--- a/Report_folder/Final Report.docx
+++ b/Report_folder/Final Report.docx
@@ -16983,25 +16983,7 @@
         <w:rPr>
           <w:lang w:val="en-IE"/>
         </w:rPr>
-        <w:t>3.2.</w:t>
-      </w:r>
-      <w:r>
-        <w:rPr>
-          <w:lang w:val="en-IE"/>
-        </w:rPr>
-        <w:t>2</w:t>
-      </w:r>
-      <w:r>
-        <w:rPr>
-          <w:lang w:val="en-IE"/>
-        </w:rPr>
-        <w:t xml:space="preserve"> </w:t>
-      </w:r>
-      <w:r>
-        <w:rPr>
-          <w:lang w:val="en-IE"/>
-        </w:rPr>
-        <w:t>Temporal Convolution and Pooling</w:t>
+        <w:t>3.2.2 Temporal Convolution and Pooling</w:t>
       </w:r>
     </w:p>
     <w:p>
@@ -17853,35 +17835,7 @@
                               <w:rFonts w:ascii="Cambria Math" w:hAnsi="Cambria Math"/>
                               <w:lang w:val="en-IE"/>
                             </w:rPr>
-                            <m:t>f</m:t>
-                          </m:r>
-                          <m:r>
-                            <w:rPr>
-                              <w:rFonts w:ascii="Cambria Math" w:hAnsi="Cambria Math"/>
-                              <w:lang w:val="en-IE"/>
-                            </w:rPr>
-                            <m:t>,</m:t>
-                          </m:r>
-                          <m:r>
-                            <w:rPr>
-                              <w:rFonts w:ascii="Cambria Math" w:hAnsi="Cambria Math"/>
-                              <w:lang w:val="en-IE"/>
-                            </w:rPr>
-                            <m:t>1</m:t>
-                          </m:r>
-                          <m:r>
-                            <w:rPr>
-                              <w:rFonts w:ascii="Cambria Math" w:hAnsi="Cambria Math"/>
-                              <w:lang w:val="en-IE"/>
-                            </w:rPr>
-                            <m:t>,</m:t>
-                          </m:r>
-                          <m:r>
-                            <w:rPr>
-                              <w:rFonts w:ascii="Cambria Math" w:hAnsi="Cambria Math"/>
-                              <w:lang w:val="en-IE"/>
-                            </w:rPr>
-                            <m:t>c</m:t>
+                            <m:t>f,1,c</m:t>
                           </m:r>
                         </m:sub>
                         <m:sup>
@@ -17952,28 +17906,7 @@
                       <w:rFonts w:ascii="Cambria Math" w:hAnsi="Cambria Math"/>
                       <w:lang w:val="en-IE"/>
                     </w:rPr>
-                    <m:t>t</m:t>
-                  </m:r>
-                  <m:r>
-                    <w:rPr>
-                      <w:rFonts w:ascii="Cambria Math" w:hAnsi="Cambria Math"/>
-                      <w:lang w:val="en-IE"/>
-                    </w:rPr>
-                    <m:t>+f</m:t>
-                  </m:r>
-                  <m:r>
-                    <w:rPr>
-                      <w:rFonts w:ascii="Cambria Math" w:hAnsi="Cambria Math"/>
-                      <w:lang w:val="en-IE"/>
-                    </w:rPr>
-                    <m:t>,d,</m:t>
-                  </m:r>
-                  <m:r>
-                    <w:rPr>
-                      <w:rFonts w:ascii="Cambria Math" w:hAnsi="Cambria Math"/>
-                      <w:lang w:val="en-IE"/>
-                    </w:rPr>
-                    <m:t>c</m:t>
+                    <m:t>t+f,d,c</m:t>
                   </m:r>
                 </m:sub>
                 <m:sup>
@@ -18471,21 +18404,7 @@
                       <w:rFonts w:ascii="Cambria Math" w:hAnsi="Cambria Math"/>
                       <w:lang w:val="en-IE"/>
                     </w:rPr>
-                    <m:t>t</m:t>
-                  </m:r>
-                  <m:r>
-                    <w:rPr>
-                      <w:rFonts w:ascii="Cambria Math" w:hAnsi="Cambria Math"/>
-                      <w:lang w:val="en-IE"/>
-                    </w:rPr>
-                    <m:t>+p</m:t>
-                  </m:r>
-                  <m:r>
-                    <w:rPr>
-                      <w:rFonts w:ascii="Cambria Math" w:hAnsi="Cambria Math"/>
-                      <w:lang w:val="en-IE"/>
-                    </w:rPr>
-                    <m:t>,d,</m:t>
+                    <m:t>t+p,d,</m:t>
                   </m:r>
                   <m:sSub>
                     <m:sSubPr>
@@ -18541,14 +18460,7 @@
               <w:rFonts w:ascii="Cambria Math" w:hAnsi="Cambria Math"/>
               <w:lang w:val="en-IE"/>
             </w:rPr>
-            <m:t xml:space="preserve">     </m:t>
-          </m:r>
-          <m:r>
-            <w:rPr>
-              <w:rFonts w:ascii="Cambria Math" w:hAnsi="Cambria Math"/>
-              <w:lang w:val="en-IE"/>
-            </w:rPr>
-            <m:t>∀d=1,…,D</m:t>
+            <m:t xml:space="preserve">     ∀d=1,…,D</m:t>
           </m:r>
         </m:oMath>
       </m:oMathPara>
@@ -18565,13 +18477,7 @@
           <w:lang w:val="en-IE"/>
         </w:rPr>
         <w:lastRenderedPageBreak/>
-        <w:t>3.2.2 T</w:t>
-      </w:r>
-      <w:r>
-        <w:rPr>
-          <w:lang w:val="en-IE"/>
-        </w:rPr>
-        <w:t>he Architecture</w:t>
+        <w:t>3.2.2 The Architecture</w:t>
       </w:r>
     </w:p>
     <w:p>
@@ -19022,19 +18928,7 @@
         <w:rPr>
           <w:lang w:val="en-IE"/>
         </w:rPr>
-        <w:t xml:space="preserve"> </w:t>
-      </w:r>
-      <w:r>
-        <w:rPr>
-          <w:lang w:val="en-IE"/>
-        </w:rPr>
-        <w:t xml:space="preserve">The use of separate branches for each IMU is </w:t>
-      </w:r>
-      <w:r>
-        <w:rPr>
-          <w:lang w:val="en-IE"/>
-        </w:rPr>
-        <w:t>also implemented to increase the robustness of the network to slightly asynchronous IMUs or IMUs having varying characteristics</w:t>
+        <w:t xml:space="preserve"> The use of separate branches for each IMU is also implemented to increase the robustness of the network to slightly asynchronous IMUs or IMUs having varying characteristics</w:t>
       </w:r>
       <w:r>
         <w:rPr>
@@ -19271,7 +19165,61 @@
         <w:rPr>
           <w:lang w:val="en-IE"/>
         </w:rPr>
-        <w:t xml:space="preserve"> = 64. </w:t>
+        <w:t xml:space="preserve"> = 64</w:t>
+      </w:r>
+      <w:r>
+        <w:rPr>
+          <w:lang w:val="en-IE"/>
+        </w:rPr>
+        <w:t xml:space="preserve"> </w:t>
+      </w:r>
+      <w:sdt>
+        <w:sdtPr>
+          <w:rPr>
+            <w:lang w:val="en-IE"/>
+          </w:rPr>
+          <w:id w:val="-490567896"/>
+          <w:citation/>
+        </w:sdtPr>
+        <w:sdtContent>
+          <w:r>
+            <w:rPr>
+              <w:lang w:val="en-IE"/>
+            </w:rPr>
+            <w:fldChar w:fldCharType="begin"/>
+          </w:r>
+          <w:r>
+            <w:rPr>
+              <w:lang w:val="en-IE"/>
+            </w:rPr>
+            <w:instrText xml:space="preserve"> CITATION Moy18 \l 6153 </w:instrText>
+          </w:r>
+          <w:r>
+            <w:rPr>
+              <w:lang w:val="en-IE"/>
+            </w:rPr>
+            <w:fldChar w:fldCharType="separate"/>
+          </w:r>
+          <w:r>
+            <w:rPr>
+              <w:noProof/>
+              <w:lang w:val="en-IE"/>
+            </w:rPr>
+            <w:t>[11]</w:t>
+          </w:r>
+          <w:r>
+            <w:rPr>
+              <w:lang w:val="en-IE"/>
+            </w:rPr>
+            <w:fldChar w:fldCharType="end"/>
+          </w:r>
+        </w:sdtContent>
+      </w:sdt>
+      <w:r>
+        <w:rPr>
+          <w:lang w:val="en-IE"/>
+        </w:rPr>
+        <w:t xml:space="preserve">. </w:t>
       </w:r>
     </w:p>
     <w:p>
@@ -19293,21 +19241,7 @@
           <w:b/>
           <w:lang w:val="en-IE"/>
         </w:rPr>
-        <w:t>CNN</w:t>
-      </w:r>
-      <w:r>
-        <w:rPr>
-          <w:b/>
-          <w:lang w:val="en-IE"/>
-        </w:rPr>
-        <w:t xml:space="preserve"> Baseline</w:t>
-      </w:r>
-      <w:r>
-        <w:rPr>
-          <w:b/>
-          <w:lang w:val="en-IE"/>
-        </w:rPr>
-        <w:t xml:space="preserve"> Network</w:t>
+        <w:t>CNN Baseline Network</w:t>
       </w:r>
     </w:p>
     <w:p>
@@ -19573,13 +19507,7 @@
         <w:rPr>
           <w:lang w:val="en-IE"/>
         </w:rPr>
-        <w:t xml:space="preserve">2D </w:t>
-      </w:r>
-      <w:r>
-        <w:rPr>
-          <w:lang w:val="en-IE"/>
-        </w:rPr>
-        <w:t xml:space="preserve">image of time-series measurements into an actual image. </w:t>
+        <w:t xml:space="preserve">2D image of time-series measurements into an actual image. </w:t>
       </w:r>
       <w:r>
         <w:rPr>
@@ -19629,6 +19557,855 @@
     </w:p>
     <w:p>
       <w:pPr>
+        <w:rPr>
+          <w:lang w:val="en-IE"/>
+        </w:rPr>
+      </w:pPr>
+      <w:r>
+        <w:rPr>
+          <w:lang w:val="en-IE"/>
+        </w:rPr>
+        <w:t xml:space="preserve">This project then carries out three experiments </w:t>
+      </w:r>
+      <w:r>
+        <w:rPr>
+          <w:lang w:val="en-IE"/>
+        </w:rPr>
+        <w:t>where</w:t>
+      </w:r>
+      <w:r>
+        <w:rPr>
+          <w:lang w:val="en-IE"/>
+        </w:rPr>
+        <w:t xml:space="preserve">, following </w:t>
+      </w:r>
+      <w:sdt>
+        <w:sdtPr>
+          <w:rPr>
+            <w:lang w:val="en-IE"/>
+          </w:rPr>
+          <w:id w:val="-1753267334"/>
+          <w:citation/>
+        </w:sdtPr>
+        <w:sdtContent>
+          <w:r>
+            <w:rPr>
+              <w:lang w:val="en-IE"/>
+            </w:rPr>
+            <w:fldChar w:fldCharType="begin"/>
+          </w:r>
+          <w:r>
+            <w:rPr>
+              <w:lang w:val="en-IE"/>
+            </w:rPr>
+            <w:instrText xml:space="preserve"> CITATION Bro181 \l 6153 </w:instrText>
+          </w:r>
+          <w:r>
+            <w:rPr>
+              <w:lang w:val="en-IE"/>
+            </w:rPr>
+            <w:fldChar w:fldCharType="separate"/>
+          </w:r>
+          <w:r>
+            <w:rPr>
+              <w:noProof/>
+              <w:lang w:val="en-IE"/>
+            </w:rPr>
+            <w:t>[15]</w:t>
+          </w:r>
+          <w:r>
+            <w:rPr>
+              <w:lang w:val="en-IE"/>
+            </w:rPr>
+            <w:fldChar w:fldCharType="end"/>
+          </w:r>
+        </w:sdtContent>
+      </w:sdt>
+      <w:r>
+        <w:rPr>
+          <w:lang w:val="en-IE"/>
+        </w:rPr>
+        <w:t>,</w:t>
+      </w:r>
+      <w:r>
+        <w:rPr>
+          <w:lang w:val="en-IE"/>
+        </w:rPr>
+        <w:t xml:space="preserve"> a machine vision approach is taken.</w:t>
+      </w:r>
+      <w:r>
+        <w:rPr>
+          <w:lang w:val="en-IE"/>
+        </w:rPr>
+        <w:t xml:space="preserve"> </w:t>
+      </w:r>
+      <w:sdt>
+        <w:sdtPr>
+          <w:rPr>
+            <w:lang w:val="en-IE"/>
+          </w:rPr>
+          <w:id w:val="-2095854858"/>
+          <w:citation/>
+        </w:sdtPr>
+        <w:sdtContent>
+          <w:r>
+            <w:rPr>
+              <w:lang w:val="en-IE"/>
+            </w:rPr>
+            <w:fldChar w:fldCharType="begin"/>
+          </w:r>
+          <w:r>
+            <w:rPr>
+              <w:lang w:val="en-IE"/>
+            </w:rPr>
+            <w:instrText xml:space="preserve"> CITATION Bro181 \l 6153 </w:instrText>
+          </w:r>
+          <w:r>
+            <w:rPr>
+              <w:lang w:val="en-IE"/>
+            </w:rPr>
+            <w:fldChar w:fldCharType="separate"/>
+          </w:r>
+          <w:r>
+            <w:rPr>
+              <w:noProof/>
+              <w:lang w:val="en-IE"/>
+            </w:rPr>
+            <w:t>[15]</w:t>
+          </w:r>
+          <w:r>
+            <w:rPr>
+              <w:lang w:val="en-IE"/>
+            </w:rPr>
+            <w:fldChar w:fldCharType="end"/>
+          </w:r>
+        </w:sdtContent>
+      </w:sdt>
+      <w:r>
+        <w:rPr>
+          <w:lang w:val="en-IE"/>
+        </w:rPr>
+        <w:t xml:space="preserve"> designs its own data collection where</w:t>
+      </w:r>
+      <w:r>
+        <w:rPr>
+          <w:lang w:val="en-IE"/>
+        </w:rPr>
+        <w:t xml:space="preserve"> photoplethysmography (PPG) recordings </w:t>
+      </w:r>
+      <w:r>
+        <w:rPr>
+          <w:lang w:val="en-IE"/>
+        </w:rPr>
+        <w:t>are</w:t>
+      </w:r>
+      <w:r>
+        <w:rPr>
+          <w:lang w:val="en-IE"/>
+        </w:rPr>
+        <w:t xml:space="preserve"> taken from 8 subjects (3 male, 5 female), </w:t>
+      </w:r>
+      <w:r>
+        <w:rPr>
+          <w:lang w:val="en-IE"/>
+        </w:rPr>
+        <w:t>with</w:t>
+      </w:r>
+      <w:r>
+        <w:rPr>
+          <w:lang w:val="en-IE"/>
+        </w:rPr>
+        <w:t xml:space="preserve"> </w:t>
+      </w:r>
+      <w:r>
+        <w:rPr>
+          <w:lang w:val="en-IE"/>
+        </w:rPr>
+        <w:t>a</w:t>
+      </w:r>
+      <w:r>
+        <w:rPr>
+          <w:lang w:val="en-IE"/>
+        </w:rPr>
+        <w:t xml:space="preserve"> mean age </w:t>
+      </w:r>
+      <w:r>
+        <w:rPr>
+          <w:lang w:val="en-IE"/>
+        </w:rPr>
+        <w:t xml:space="preserve">of 26.5 years </w:t>
+      </w:r>
+      <w:sdt>
+        <w:sdtPr>
+          <w:rPr>
+            <w:lang w:val="en-IE"/>
+          </w:rPr>
+          <w:id w:val="-175494143"/>
+          <w:citation/>
+        </w:sdtPr>
+        <w:sdtContent>
+          <w:r>
+            <w:rPr>
+              <w:lang w:val="en-IE"/>
+            </w:rPr>
+            <w:fldChar w:fldCharType="begin"/>
+          </w:r>
+          <w:r>
+            <w:rPr>
+              <w:lang w:val="en-IE"/>
+            </w:rPr>
+            <w:instrText xml:space="preserve"> CITATION Bro181 \l 6153 </w:instrText>
+          </w:r>
+          <w:r>
+            <w:rPr>
+              <w:lang w:val="en-IE"/>
+            </w:rPr>
+            <w:fldChar w:fldCharType="separate"/>
+          </w:r>
+          <w:r>
+            <w:rPr>
+              <w:noProof/>
+              <w:lang w:val="en-IE"/>
+            </w:rPr>
+            <w:t>[15]</w:t>
+          </w:r>
+          <w:r>
+            <w:rPr>
+              <w:lang w:val="en-IE"/>
+            </w:rPr>
+            <w:fldChar w:fldCharType="end"/>
+          </w:r>
+        </w:sdtContent>
+      </w:sdt>
+      <w:r>
+        <w:rPr>
+          <w:lang w:val="en-IE"/>
+        </w:rPr>
+        <w:t>. The PPG recordings are taken from the subjects during controlled exercises on a treadmill and exercise bike</w:t>
+      </w:r>
+      <w:r>
+        <w:rPr>
+          <w:lang w:val="en-IE"/>
+        </w:rPr>
+        <w:t xml:space="preserve"> using a wrist-worn PPG sensor</w:t>
+      </w:r>
+      <w:r>
+        <w:rPr>
+          <w:lang w:val="en-IE"/>
+        </w:rPr>
+        <w:t xml:space="preserve"> </w:t>
+      </w:r>
+      <w:sdt>
+        <w:sdtPr>
+          <w:rPr>
+            <w:lang w:val="en-IE"/>
+          </w:rPr>
+          <w:id w:val="473573893"/>
+          <w:citation/>
+        </w:sdtPr>
+        <w:sdtContent>
+          <w:r>
+            <w:rPr>
+              <w:lang w:val="en-IE"/>
+            </w:rPr>
+            <w:fldChar w:fldCharType="begin"/>
+          </w:r>
+          <w:r>
+            <w:rPr>
+              <w:lang w:val="en-IE"/>
+            </w:rPr>
+            <w:instrText xml:space="preserve"> CITATION Bro181 \l 6153 </w:instrText>
+          </w:r>
+          <w:r>
+            <w:rPr>
+              <w:lang w:val="en-IE"/>
+            </w:rPr>
+            <w:fldChar w:fldCharType="separate"/>
+          </w:r>
+          <w:r>
+            <w:rPr>
+              <w:noProof/>
+              <w:lang w:val="en-IE"/>
+            </w:rPr>
+            <w:t>[15]</w:t>
+          </w:r>
+          <w:r>
+            <w:rPr>
+              <w:lang w:val="en-IE"/>
+            </w:rPr>
+            <w:fldChar w:fldCharType="end"/>
+          </w:r>
+        </w:sdtContent>
+      </w:sdt>
+      <w:r>
+        <w:rPr>
+          <w:lang w:val="en-IE"/>
+        </w:rPr>
+        <w:t xml:space="preserve">. The four exercises performed in this data collection </w:t>
+      </w:r>
+      <w:r>
+        <w:rPr>
+          <w:lang w:val="en-IE"/>
+        </w:rPr>
+        <w:t>are</w:t>
+      </w:r>
+      <w:r>
+        <w:rPr>
+          <w:lang w:val="en-IE"/>
+        </w:rPr>
+        <w:t>: walking, running, low resistance cycling and high resistance cycling</w:t>
+      </w:r>
+      <w:r>
+        <w:rPr>
+          <w:lang w:val="en-IE"/>
+        </w:rPr>
+        <w:t xml:space="preserve"> </w:t>
+      </w:r>
+      <w:sdt>
+        <w:sdtPr>
+          <w:rPr>
+            <w:lang w:val="en-IE"/>
+          </w:rPr>
+          <w:id w:val="-1954078890"/>
+          <w:citation/>
+        </w:sdtPr>
+        <w:sdtContent>
+          <w:r>
+            <w:rPr>
+              <w:lang w:val="en-IE"/>
+            </w:rPr>
+            <w:fldChar w:fldCharType="begin"/>
+          </w:r>
+          <w:r>
+            <w:rPr>
+              <w:lang w:val="en-IE"/>
+            </w:rPr>
+            <w:instrText xml:space="preserve"> CITATION Bro181 \l 6153 </w:instrText>
+          </w:r>
+          <w:r>
+            <w:rPr>
+              <w:lang w:val="en-IE"/>
+            </w:rPr>
+            <w:fldChar w:fldCharType="separate"/>
+          </w:r>
+          <w:r>
+            <w:rPr>
+              <w:noProof/>
+              <w:lang w:val="en-IE"/>
+            </w:rPr>
+            <w:t>[15]</w:t>
+          </w:r>
+          <w:r>
+            <w:rPr>
+              <w:lang w:val="en-IE"/>
+            </w:rPr>
+            <w:fldChar w:fldCharType="end"/>
+          </w:r>
+        </w:sdtContent>
+      </w:sdt>
+      <w:r>
+        <w:rPr>
+          <w:lang w:val="en-IE"/>
+        </w:rPr>
+        <w:t xml:space="preserve">. </w:t>
+      </w:r>
+      <w:r>
+        <w:rPr>
+          <w:lang w:val="en-IE"/>
+        </w:rPr>
+        <w:t>The signals gathe</w:t>
+      </w:r>
+      <w:r>
+        <w:rPr>
+          <w:lang w:val="en-IE"/>
+        </w:rPr>
+        <w:t>red are then segmented into smaller 8-second</w:t>
+      </w:r>
+      <w:r>
+        <w:rPr>
+          <w:lang w:val="en-IE"/>
+        </w:rPr>
+        <w:t xml:space="preserve"> (used in [*18*])</w:t>
+      </w:r>
+      <w:r>
+        <w:rPr>
+          <w:lang w:val="en-IE"/>
+        </w:rPr>
+        <w:t xml:space="preserve"> long time-series windows. </w:t>
+      </w:r>
+      <w:proofErr w:type="gramStart"/>
+      <w:r>
+        <w:rPr>
+          <w:lang w:val="en-IE"/>
+        </w:rPr>
+        <w:t>Similar to</w:t>
+      </w:r>
+      <w:proofErr w:type="gramEnd"/>
+      <w:r>
+        <w:rPr>
+          <w:lang w:val="en-IE"/>
+        </w:rPr>
+        <w:t xml:space="preserve"> the baseline approach of this project, a sliding window function is used to step through the data with a frame shift, </w:t>
+      </w:r>
+      <w:r>
+        <w:rPr>
+          <w:i/>
+          <w:lang w:val="en-IE"/>
+        </w:rPr>
+        <w:t>s</w:t>
+      </w:r>
+      <w:r>
+        <w:rPr>
+          <w:lang w:val="en-IE"/>
+        </w:rPr>
+        <w:t>, of 2 seconds, each time saving a</w:t>
+      </w:r>
+      <w:r>
+        <w:rPr>
+          <w:lang w:val="en-IE"/>
+        </w:rPr>
+        <w:t xml:space="preserve"> new</w:t>
+      </w:r>
+      <w:r>
+        <w:rPr>
+          <w:lang w:val="en-IE"/>
+        </w:rPr>
+        <w:t xml:space="preserve"> plot of 8 secon</w:t>
+      </w:r>
+      <w:r>
+        <w:rPr>
+          <w:lang w:val="en-IE"/>
+        </w:rPr>
+        <w:t>ds worth of the time-series PPG data.</w:t>
+      </w:r>
+      <w:r>
+        <w:rPr>
+          <w:lang w:val="en-IE"/>
+        </w:rPr>
+        <w:t xml:space="preserve"> To clarify, it is a machine vision approach being taken here. </w:t>
+      </w:r>
+      <w:r>
+        <w:rPr>
+          <w:lang w:val="en-IE"/>
+        </w:rPr>
+        <w:t xml:space="preserve">Therefore, the input data created by </w:t>
+      </w:r>
+      <w:sdt>
+        <w:sdtPr>
+          <w:rPr>
+            <w:lang w:val="en-IE"/>
+          </w:rPr>
+          <w:id w:val="903330204"/>
+          <w:citation/>
+        </w:sdtPr>
+        <w:sdtContent>
+          <w:r>
+            <w:rPr>
+              <w:lang w:val="en-IE"/>
+            </w:rPr>
+            <w:fldChar w:fldCharType="begin"/>
+          </w:r>
+          <w:r>
+            <w:rPr>
+              <w:lang w:val="en-IE"/>
+            </w:rPr>
+            <w:instrText xml:space="preserve"> CITATION Bro181 \l 6153 </w:instrText>
+          </w:r>
+          <w:r>
+            <w:rPr>
+              <w:lang w:val="en-IE"/>
+            </w:rPr>
+            <w:fldChar w:fldCharType="separate"/>
+          </w:r>
+          <w:r>
+            <w:rPr>
+              <w:noProof/>
+              <w:lang w:val="en-IE"/>
+            </w:rPr>
+            <w:t>[15]</w:t>
+          </w:r>
+          <w:r>
+            <w:rPr>
+              <w:lang w:val="en-IE"/>
+            </w:rPr>
+            <w:fldChar w:fldCharType="end"/>
+          </w:r>
+        </w:sdtContent>
+      </w:sdt>
+      <w:r>
+        <w:rPr>
+          <w:lang w:val="en-IE"/>
+        </w:rPr>
+        <w:t xml:space="preserve"> </w:t>
+      </w:r>
+      <w:r>
+        <w:rPr>
+          <w:lang w:val="en-IE"/>
+        </w:rPr>
+        <w:t xml:space="preserve">are actual images (saved as .jpg files) and not time-series vectors. </w:t>
+      </w:r>
+      <w:sdt>
+        <w:sdtPr>
+          <w:rPr>
+            <w:lang w:val="en-IE"/>
+          </w:rPr>
+          <w:id w:val="286478414"/>
+          <w:citation/>
+        </w:sdtPr>
+        <w:sdtContent>
+          <w:r>
+            <w:rPr>
+              <w:lang w:val="en-IE"/>
+            </w:rPr>
+            <w:fldChar w:fldCharType="begin"/>
+          </w:r>
+          <w:r>
+            <w:rPr>
+              <w:lang w:val="en-IE"/>
+            </w:rPr>
+            <w:instrText xml:space="preserve"> CITATION Bro181 \l 6153 </w:instrText>
+          </w:r>
+          <w:r>
+            <w:rPr>
+              <w:lang w:val="en-IE"/>
+            </w:rPr>
+            <w:fldChar w:fldCharType="separate"/>
+          </w:r>
+          <w:r>
+            <w:rPr>
+              <w:noProof/>
+              <w:lang w:val="en-IE"/>
+            </w:rPr>
+            <w:t>[15]</w:t>
+          </w:r>
+          <w:r>
+            <w:rPr>
+              <w:lang w:val="en-IE"/>
+            </w:rPr>
+            <w:fldChar w:fldCharType="end"/>
+          </w:r>
+        </w:sdtContent>
+      </w:sdt>
+      <w:r>
+        <w:rPr>
+          <w:lang w:val="en-IE"/>
+        </w:rPr>
+        <w:t xml:space="preserve"> gives the following example for the plots of the PPG data for each of the four activities:</w:t>
+      </w:r>
+    </w:p>
+    <w:p>
+      <w:pPr>
+        <w:jc w:val="center"/>
+        <w:rPr>
+          <w:lang w:val="en-IE"/>
+        </w:rPr>
+      </w:pPr>
+      <w:r>
+        <w:rPr>
+          <w:noProof/>
+        </w:rPr>
+        <w:lastRenderedPageBreak/>
+        <w:drawing>
+          <wp:inline distT="0" distB="0" distL="0" distR="0" wp14:anchorId="57AF10AD" wp14:editId="7BF67115">
+            <wp:extent cx="3916680" cy="3530946"/>
+            <wp:effectExtent l="0" t="0" r="7620" b="0"/>
+            <wp:docPr id="2" name="Picture 2"/>
+            <wp:cNvGraphicFramePr>
+              <a:graphicFrameLocks xmlns:a="http://schemas.openxmlformats.org/drawingml/2006/main" noChangeAspect="1"/>
+            </wp:cNvGraphicFramePr>
+            <a:graphic xmlns:a="http://schemas.openxmlformats.org/drawingml/2006/main">
+              <a:graphicData uri="http://schemas.openxmlformats.org/drawingml/2006/picture">
+                <pic:pic xmlns:pic="http://schemas.openxmlformats.org/drawingml/2006/picture">
+                  <pic:nvPicPr>
+                    <pic:cNvPr id="1" name=""/>
+                    <pic:cNvPicPr/>
+                  </pic:nvPicPr>
+                  <pic:blipFill>
+                    <a:blip r:embed="rId17"/>
+                    <a:stretch>
+                      <a:fillRect/>
+                    </a:stretch>
+                  </pic:blipFill>
+                  <pic:spPr>
+                    <a:xfrm>
+                      <a:off x="0" y="0"/>
+                      <a:ext cx="3940906" cy="3552786"/>
+                    </a:xfrm>
+                    <a:prstGeom prst="rect">
+                      <a:avLst/>
+                    </a:prstGeom>
+                  </pic:spPr>
+                </pic:pic>
+              </a:graphicData>
+            </a:graphic>
+          </wp:inline>
+        </w:drawing>
+      </w:r>
+    </w:p>
+    <w:p>
+      <w:pPr>
+        <w:rPr>
+          <w:lang w:val="en-IE"/>
+        </w:rPr>
+      </w:pPr>
+      <w:sdt>
+        <w:sdtPr>
+          <w:rPr>
+            <w:lang w:val="en-IE"/>
+          </w:rPr>
+          <w:id w:val="521367199"/>
+          <w:citation/>
+        </w:sdtPr>
+        <w:sdtContent>
+          <w:r>
+            <w:rPr>
+              <w:lang w:val="en-IE"/>
+            </w:rPr>
+            <w:fldChar w:fldCharType="begin"/>
+          </w:r>
+          <w:r>
+            <w:rPr>
+              <w:lang w:val="en-IE"/>
+            </w:rPr>
+            <w:instrText xml:space="preserve"> CITATION Bro181 \l 6153 </w:instrText>
+          </w:r>
+          <w:r>
+            <w:rPr>
+              <w:lang w:val="en-IE"/>
+            </w:rPr>
+            <w:fldChar w:fldCharType="separate"/>
+          </w:r>
+          <w:r>
+            <w:rPr>
+              <w:noProof/>
+              <w:lang w:val="en-IE"/>
+            </w:rPr>
+            <w:t>[15]</w:t>
+          </w:r>
+          <w:r>
+            <w:rPr>
+              <w:lang w:val="en-IE"/>
+            </w:rPr>
+            <w:fldChar w:fldCharType="end"/>
+          </w:r>
+        </w:sdtContent>
+      </w:sdt>
+      <w:r>
+        <w:rPr>
+          <w:lang w:val="en-IE"/>
+        </w:rPr>
+        <w:t xml:space="preserve"> uses the concept of transfer learning to retrain the penultimate layer of a pretrained CNN (a trained network </w:t>
+      </w:r>
+      <w:r>
+        <w:rPr>
+          <w:lang w:val="en-IE"/>
+        </w:rPr>
+        <w:t>for image classification</w:t>
+      </w:r>
+      <w:r>
+        <w:rPr>
+          <w:lang w:val="en-IE"/>
+        </w:rPr>
+        <w:t>)</w:t>
+      </w:r>
+      <w:r>
+        <w:rPr>
+          <w:lang w:val="en-IE"/>
+        </w:rPr>
+        <w:t xml:space="preserve">. However, </w:t>
+      </w:r>
+      <w:sdt>
+        <w:sdtPr>
+          <w:rPr>
+            <w:lang w:val="en-IE"/>
+          </w:rPr>
+          <w:id w:val="-2090990143"/>
+          <w:citation/>
+        </w:sdtPr>
+        <w:sdtContent>
+          <w:r>
+            <w:rPr>
+              <w:lang w:val="en-IE"/>
+            </w:rPr>
+            <w:fldChar w:fldCharType="begin"/>
+          </w:r>
+          <w:r>
+            <w:rPr>
+              <w:lang w:val="en-IE"/>
+            </w:rPr>
+            <w:instrText xml:space="preserve"> CITATION Bro181 \l 6153 </w:instrText>
+          </w:r>
+          <w:r>
+            <w:rPr>
+              <w:lang w:val="en-IE"/>
+            </w:rPr>
+            <w:fldChar w:fldCharType="separate"/>
+          </w:r>
+          <w:r>
+            <w:rPr>
+              <w:noProof/>
+              <w:lang w:val="en-IE"/>
+            </w:rPr>
+            <w:t>[15]</w:t>
+          </w:r>
+          <w:r>
+            <w:rPr>
+              <w:lang w:val="en-IE"/>
+            </w:rPr>
+            <w:fldChar w:fldCharType="end"/>
+          </w:r>
+        </w:sdtContent>
+      </w:sdt>
+      <w:r>
+        <w:rPr>
+          <w:lang w:val="en-IE"/>
+        </w:rPr>
+        <w:t xml:space="preserve"> advises that this approach may be a limitation to the potential classification accuracy of the system, suggesting that building a complete neural network from scratch could yield better results. </w:t>
+      </w:r>
+    </w:p>
+    <w:p>
+      <w:pPr>
+        <w:rPr>
+          <w:lang w:val="en-IE"/>
+        </w:rPr>
+      </w:pPr>
+    </w:p>
+    <w:p>
+      <w:pPr>
+        <w:rPr>
+          <w:lang w:val="en-IE"/>
+        </w:rPr>
+      </w:pPr>
+      <w:r>
+        <w:rPr>
+          <w:lang w:val="en-IE"/>
+        </w:rPr>
+        <w:t>This project attempts to apply th</w:t>
+      </w:r>
+      <w:r>
+        <w:rPr>
+          <w:lang w:val="en-IE"/>
+        </w:rPr>
+        <w:t>e same machine vision approach</w:t>
+      </w:r>
+      <w:r>
+        <w:rPr>
+          <w:lang w:val="en-IE"/>
+        </w:rPr>
+        <w:t xml:space="preserve"> to</w:t>
+      </w:r>
+      <w:r>
+        <w:rPr>
+          <w:lang w:val="en-IE"/>
+        </w:rPr>
+        <w:t xml:space="preserve"> the</w:t>
+      </w:r>
+      <w:r>
+        <w:rPr>
+          <w:lang w:val="en-IE"/>
+        </w:rPr>
+        <w:t xml:space="preserve"> time series data gathered from multiple IMUs as </w:t>
+      </w:r>
+      <w:r>
+        <w:rPr>
+          <w:lang w:val="en-IE"/>
+        </w:rPr>
+        <w:t>seen in the Pamap2 dataset already described.</w:t>
+      </w:r>
+      <w:r>
+        <w:rPr>
+          <w:lang w:val="en-IE"/>
+        </w:rPr>
+        <w:t xml:space="preserve"> Following the suggestion made by </w:t>
+      </w:r>
+      <w:sdt>
+        <w:sdtPr>
+          <w:rPr>
+            <w:lang w:val="en-IE"/>
+          </w:rPr>
+          <w:id w:val="1442876402"/>
+          <w:citation/>
+        </w:sdtPr>
+        <w:sdtContent>
+          <w:r>
+            <w:rPr>
+              <w:lang w:val="en-IE"/>
+            </w:rPr>
+            <w:fldChar w:fldCharType="begin"/>
+          </w:r>
+          <w:r>
+            <w:rPr>
+              <w:lang w:val="en-IE"/>
+            </w:rPr>
+            <w:instrText xml:space="preserve"> CITATION Bro181 \l 6153 </w:instrText>
+          </w:r>
+          <w:r>
+            <w:rPr>
+              <w:lang w:val="en-IE"/>
+            </w:rPr>
+            <w:fldChar w:fldCharType="separate"/>
+          </w:r>
+          <w:r>
+            <w:rPr>
+              <w:noProof/>
+              <w:lang w:val="en-IE"/>
+            </w:rPr>
+            <w:t>[15]</w:t>
+          </w:r>
+          <w:r>
+            <w:rPr>
+              <w:lang w:val="en-IE"/>
+            </w:rPr>
+            <w:fldChar w:fldCharType="end"/>
+          </w:r>
+        </w:sdtContent>
+      </w:sdt>
+      <w:r>
+        <w:rPr>
+          <w:lang w:val="en-IE"/>
+        </w:rPr>
+        <w:t>, this project then uses the input data to train a network from scratch, as opposed to using transfer learning. The CNN baseline and CNN-IMU architectures built for the baseline approach of this project are also u</w:t>
+      </w:r>
+      <w:r>
+        <w:rPr>
+          <w:lang w:val="en-IE"/>
+        </w:rPr>
+        <w:t>tilised and experimented with using for this innovation. T</w:t>
+      </w:r>
+      <w:r>
+        <w:rPr>
+          <w:lang w:val="en-IE"/>
+        </w:rPr>
+        <w:t xml:space="preserve">his project experiments with three </w:t>
+      </w:r>
+      <w:r>
+        <w:rPr>
+          <w:lang w:val="en-IE"/>
+        </w:rPr>
+        <w:t xml:space="preserve">specific </w:t>
+      </w:r>
+      <w:r>
+        <w:rPr>
+          <w:lang w:val="en-IE"/>
+        </w:rPr>
+        <w:t>machine vision approaches, detailed below.</w:t>
+      </w:r>
+      <w:r>
+        <w:rPr>
+          <w:lang w:val="en-IE"/>
+        </w:rPr>
+        <w:t xml:space="preserve"> </w:t>
+      </w:r>
+    </w:p>
+    <w:p>
+      <w:pPr>
+        <w:rPr>
+          <w:lang w:val="en-IE"/>
+        </w:rPr>
+      </w:pPr>
+    </w:p>
+    <w:p>
+      <w:pPr>
         <w:pStyle w:val="Heading3"/>
         <w:rPr>
           <w:lang w:val="en-IE"/>
@@ -19638,7 +20415,842 @@
         <w:rPr>
           <w:lang w:val="en-IE"/>
         </w:rPr>
-        <w:t>3.</w:t>
+        <w:t xml:space="preserve">3.3.1 </w:t>
+      </w:r>
+      <w:r>
+        <w:rPr>
+          <w:lang w:val="en-IE"/>
+        </w:rPr>
+        <w:t>Machine Vision Approach 1</w:t>
+      </w:r>
+    </w:p>
+    <w:p>
+      <w:pPr>
+        <w:rPr>
+          <w:lang w:val="en-IE"/>
+        </w:rPr>
+      </w:pPr>
+    </w:p>
+    <w:p>
+      <w:pPr>
+        <w:rPr>
+          <w:lang w:val="en-IE"/>
+        </w:rPr>
+      </w:pPr>
+    </w:p>
+    <w:p>
+      <w:pPr>
+        <w:spacing w:line="240" w:lineRule="auto"/>
+        <w:jc w:val="left"/>
+        <w:rPr>
+          <w:b/>
+          <w:sz w:val="28"/>
+          <w:lang w:val="en-IE"/>
+        </w:rPr>
+      </w:pPr>
+      <w:r>
+        <w:rPr>
+          <w:lang w:val="en-IE"/>
+        </w:rPr>
+        <w:br w:type="page"/>
+      </w:r>
+    </w:p>
+    <w:p>
+      <w:pPr>
+        <w:pStyle w:val="Heading3"/>
+        <w:numPr>
+          <w:ilvl w:val="0"/>
+          <w:numId w:val="0"/>
+        </w:numPr>
+        <w:rPr>
+          <w:lang w:val="en-IE"/>
+        </w:rPr>
+      </w:pPr>
+      <w:r>
+        <w:rPr>
+          <w:lang w:val="en-IE"/>
+        </w:rPr>
+        <w:lastRenderedPageBreak/>
+        <w:t>3.3.</w:t>
+      </w:r>
+      <w:r>
+        <w:rPr>
+          <w:lang w:val="en-IE"/>
+        </w:rPr>
+        <w:t>2</w:t>
+      </w:r>
+      <w:r>
+        <w:rPr>
+          <w:lang w:val="en-IE"/>
+        </w:rPr>
+        <w:t xml:space="preserve"> Machine Vision Approach </w:t>
+      </w:r>
+      <w:r>
+        <w:rPr>
+          <w:lang w:val="en-IE"/>
+        </w:rPr>
+        <w:t>2</w:t>
+      </w:r>
+    </w:p>
+    <w:p>
+      <w:pPr>
+        <w:rPr>
+          <w:lang w:val="en-IE"/>
+        </w:rPr>
+      </w:pPr>
+      <w:r>
+        <w:rPr>
+          <w:lang w:val="en-IE"/>
+        </w:rPr>
+        <w:t>This approach uses a CNN-IMU architecture</w:t>
+      </w:r>
+      <w:r>
+        <w:rPr>
+          <w:lang w:val="en-IE"/>
+        </w:rPr>
+        <w:t>, where there are separate branches for each of the IMUs and the HR-monitor. Therefore, there is a total of four branches</w:t>
+      </w:r>
+      <w:r>
+        <w:rPr>
+          <w:lang w:val="en-IE"/>
+        </w:rPr>
+        <w:t xml:space="preserve">. Due to there being only a single sensor channel for the HR-monitor, the single channel time-series data is passed in as the input to the first branch (branch for the HR-monitor). </w:t>
+      </w:r>
+      <w:r>
+        <w:rPr>
+          <w:lang w:val="en-IE"/>
+        </w:rPr>
+        <w:t xml:space="preserve">Another reason for this is the lower sampling rate of the HR-monitor in comparison to the IMUs. </w:t>
+      </w:r>
+      <w:r>
+        <w:rPr>
+          <w:lang w:val="en-IE"/>
+        </w:rPr>
+        <w:t>Because the sampling rate is roughly ten times lower than that of the IMUs,</w:t>
+      </w:r>
+      <w:r>
+        <w:rPr>
+          <w:lang w:val="en-IE"/>
+        </w:rPr>
+        <w:t xml:space="preserve"> a plot of the HR-monitor data does not provide enough information to justify using plots of the HR-monitor data as inputs to the HR branch,</w:t>
+      </w:r>
+      <w:r>
+        <w:rPr>
+          <w:lang w:val="en-IE"/>
+        </w:rPr>
+        <w:t xml:space="preserve"> </w:t>
+      </w:r>
+      <w:r>
+        <w:rPr>
+          <w:lang w:val="en-IE"/>
+        </w:rPr>
+        <w:t>particularly</w:t>
+      </w:r>
+      <w:r>
+        <w:rPr>
+          <w:lang w:val="en-IE"/>
+        </w:rPr>
+        <w:t xml:space="preserve"> where the window size is chosen to fit the sampling rate of the IMUs</w:t>
+      </w:r>
+      <w:r>
+        <w:rPr>
+          <w:lang w:val="en-IE"/>
+        </w:rPr>
+        <w:t xml:space="preserve">. </w:t>
+      </w:r>
+    </w:p>
+    <w:p>
+      <w:pPr>
+        <w:rPr>
+          <w:lang w:val="en-IE"/>
+        </w:rPr>
+      </w:pPr>
+    </w:p>
+    <w:p>
+      <w:pPr>
+        <w:rPr>
+          <w:lang w:val="en-IE"/>
+        </w:rPr>
+      </w:pPr>
+      <w:r>
+        <w:rPr>
+          <w:lang w:val="en-IE"/>
+        </w:rPr>
+        <w:t xml:space="preserve">Just as in the baseline approach, a sliding window technique is used to generate the plots. </w:t>
+      </w:r>
+      <w:r>
+        <w:rPr>
+          <w:lang w:val="en-IE"/>
+        </w:rPr>
+        <w:t xml:space="preserve">This time, instead of generating a </w:t>
+      </w:r>
+      <w:r>
+        <w:rPr>
+          <w:i/>
+          <w:lang w:val="en-IE"/>
+        </w:rPr>
+        <w:t>virtual</w:t>
+      </w:r>
+      <w:r>
+        <w:rPr>
+          <w:lang w:val="en-IE"/>
+        </w:rPr>
+        <w:t xml:space="preserve"> image of size [</w:t>
+      </w:r>
+      <w:r>
+        <w:rPr>
+          <w:i/>
+          <w:lang w:val="en-IE"/>
+        </w:rPr>
+        <w:t>T, D</w:t>
+      </w:r>
+      <w:r>
+        <w:rPr>
+          <w:lang w:val="en-IE"/>
+        </w:rPr>
+        <w:t xml:space="preserve">], where </w:t>
+      </w:r>
+      <w:r>
+        <w:rPr>
+          <w:i/>
+          <w:lang w:val="en-IE"/>
+        </w:rPr>
+        <w:t>T</w:t>
+      </w:r>
+      <w:r>
+        <w:rPr>
+          <w:lang w:val="en-IE"/>
+        </w:rPr>
+        <w:t xml:space="preserve"> is the window size and </w:t>
+      </w:r>
+      <w:r>
+        <w:rPr>
+          <w:i/>
+          <w:lang w:val="en-IE"/>
+        </w:rPr>
+        <w:t>D</w:t>
+      </w:r>
+      <w:r>
+        <w:rPr>
+          <w:lang w:val="en-IE"/>
+        </w:rPr>
+        <w:t xml:space="preserve"> is the number of sensor channels, an actual image is generated consisting of </w:t>
+      </w:r>
+      <w:r>
+        <w:rPr>
+          <w:i/>
+          <w:lang w:val="en-IE"/>
+        </w:rPr>
+        <w:t>D</w:t>
+      </w:r>
+      <w:r>
+        <w:rPr>
+          <w:lang w:val="en-IE"/>
+        </w:rPr>
+        <w:t xml:space="preserve"> subplots. Each subplot </w:t>
+      </w:r>
+      <w:r>
+        <w:rPr>
+          <w:lang w:val="en-IE"/>
+        </w:rPr>
+        <w:t xml:space="preserve">plots the time-series data of sensor channel </w:t>
+      </w:r>
+      <w:r>
+        <w:rPr>
+          <w:i/>
+          <w:lang w:val="en-IE"/>
+        </w:rPr>
+        <w:t>d</w:t>
+      </w:r>
+      <w:r>
+        <w:rPr>
+          <w:lang w:val="en-IE"/>
+        </w:rPr>
+        <w:t xml:space="preserve"> against time for some number of samples (window size) </w:t>
+      </w:r>
+      <w:r>
+        <w:rPr>
+          <w:i/>
+          <w:lang w:val="en-IE"/>
+        </w:rPr>
+        <w:t>T</w:t>
+      </w:r>
+      <w:r>
+        <w:rPr>
+          <w:lang w:val="en-IE"/>
+        </w:rPr>
+        <w:t>.</w:t>
+      </w:r>
+    </w:p>
+    <w:p>
+      <w:pPr>
+        <w:rPr>
+          <w:lang w:val="en-IE"/>
+        </w:rPr>
+      </w:pPr>
+    </w:p>
+    <w:p>
+      <w:pPr>
+        <w:rPr>
+          <w:lang w:val="en-IE"/>
+        </w:rPr>
+      </w:pPr>
+      <w:r>
+        <w:rPr>
+          <w:lang w:val="en-IE"/>
+        </w:rPr>
+        <w:t>Recall that each IMU consists of the following sensors:</w:t>
+      </w:r>
+    </w:p>
+    <w:p>
+      <w:pPr>
+        <w:pStyle w:val="ListParagraph"/>
+        <w:numPr>
+          <w:ilvl w:val="0"/>
+          <w:numId w:val="11"/>
+        </w:numPr>
+        <w:rPr>
+          <w:lang w:val="en-IE"/>
+        </w:rPr>
+      </w:pPr>
+      <w:r>
+        <w:rPr>
+          <w:lang w:val="en-IE"/>
+        </w:rPr>
+        <w:t>temperature (°C)</w:t>
+      </w:r>
+      <w:r>
+        <w:rPr>
+          <w:lang w:val="en-IE"/>
+        </w:rPr>
+        <w:t>,</w:t>
+      </w:r>
+    </w:p>
+    <w:p>
+      <w:pPr>
+        <w:pStyle w:val="ListParagraph"/>
+        <w:numPr>
+          <w:ilvl w:val="0"/>
+          <w:numId w:val="11"/>
+        </w:numPr>
+        <w:rPr>
+          <w:lang w:val="en-IE"/>
+        </w:rPr>
+      </w:pPr>
+      <w:r>
+        <w:rPr>
+          <w:lang w:val="en-IE"/>
+        </w:rPr>
+        <w:t>3D-acceler</w:t>
+      </w:r>
+      <w:r>
+        <w:rPr>
+          <w:lang w:val="en-IE"/>
+        </w:rPr>
+        <w:t>ometer</w:t>
+      </w:r>
+      <w:r>
+        <w:rPr>
+          <w:lang w:val="en-IE"/>
+        </w:rPr>
+        <w:t xml:space="preserve"> (</w:t>
+      </w:r>
+      <m:oMath>
+        <m:sSup>
+          <m:sSupPr>
+            <m:ctrlPr>
+              <w:rPr>
+                <w:rFonts w:ascii="Cambria Math" w:hAnsi="Cambria Math"/>
+                <w:i/>
+                <w:lang w:val="en-IE"/>
+              </w:rPr>
+            </m:ctrlPr>
+          </m:sSupPr>
+          <m:e>
+            <m:r>
+              <m:rPr>
+                <m:sty m:val="p"/>
+              </m:rPr>
+              <w:rPr>
+                <w:rFonts w:ascii="Cambria Math" w:hAnsi="Cambria Math"/>
+                <w:lang w:val="en-IE"/>
+              </w:rPr>
+              <m:t>ms</m:t>
+            </m:r>
+          </m:e>
+          <m:sup>
+            <m:r>
+              <w:rPr>
+                <w:rFonts w:ascii="Cambria Math" w:hAnsi="Cambria Math"/>
+                <w:lang w:val="en-IE"/>
+              </w:rPr>
+              <m:t>-2</m:t>
+            </m:r>
+          </m:sup>
+        </m:sSup>
+      </m:oMath>
+      <w:r>
+        <w:rPr>
+          <w:lang w:val="en-IE"/>
+        </w:rPr>
+        <w:t>), scale: ±16g, resolution: 13-bit</w:t>
+      </w:r>
+      <w:r>
+        <w:rPr>
+          <w:lang w:val="en-IE"/>
+        </w:rPr>
+        <w:t>,</w:t>
+      </w:r>
+    </w:p>
+    <w:p>
+      <w:pPr>
+        <w:pStyle w:val="ListParagraph"/>
+        <w:numPr>
+          <w:ilvl w:val="0"/>
+          <w:numId w:val="11"/>
+        </w:numPr>
+        <w:rPr>
+          <w:lang w:val="en-IE"/>
+        </w:rPr>
+      </w:pPr>
+      <w:r>
+        <w:rPr>
+          <w:lang w:val="en-IE"/>
+        </w:rPr>
+        <w:t>3D-acceler</w:t>
+      </w:r>
+      <w:r>
+        <w:rPr>
+          <w:lang w:val="en-IE"/>
+        </w:rPr>
+        <w:t>ometer</w:t>
+      </w:r>
+      <w:r>
+        <w:rPr>
+          <w:lang w:val="en-IE"/>
+        </w:rPr>
+        <w:t xml:space="preserve"> (</w:t>
+      </w:r>
+      <m:oMath>
+        <m:sSup>
+          <m:sSupPr>
+            <m:ctrlPr>
+              <w:rPr>
+                <w:rFonts w:ascii="Cambria Math" w:hAnsi="Cambria Math"/>
+                <w:i/>
+                <w:lang w:val="en-IE"/>
+              </w:rPr>
+            </m:ctrlPr>
+          </m:sSupPr>
+          <m:e>
+            <m:r>
+              <m:rPr>
+                <m:sty m:val="p"/>
+              </m:rPr>
+              <w:rPr>
+                <w:rFonts w:ascii="Cambria Math" w:hAnsi="Cambria Math"/>
+                <w:lang w:val="en-IE"/>
+              </w:rPr>
+              <m:t>ms</m:t>
+            </m:r>
+          </m:e>
+          <m:sup>
+            <m:r>
+              <w:rPr>
+                <w:rFonts w:ascii="Cambria Math" w:hAnsi="Cambria Math"/>
+                <w:lang w:val="en-IE"/>
+              </w:rPr>
+              <m:t>-2</m:t>
+            </m:r>
+          </m:sup>
+        </m:sSup>
+      </m:oMath>
+      <w:r>
+        <w:rPr>
+          <w:lang w:val="en-IE"/>
+        </w:rPr>
+        <w:t>), scale: ±6g, resolution: 13-bit</w:t>
+      </w:r>
+      <w:r>
+        <w:rPr>
+          <w:lang w:val="en-IE"/>
+        </w:rPr>
+        <w:t>,</w:t>
+      </w:r>
+    </w:p>
+    <w:p>
+      <w:pPr>
+        <w:pStyle w:val="ListParagraph"/>
+        <w:numPr>
+          <w:ilvl w:val="0"/>
+          <w:numId w:val="11"/>
+        </w:numPr>
+        <w:rPr>
+          <w:lang w:val="en-IE"/>
+        </w:rPr>
+      </w:pPr>
+      <w:r>
+        <w:rPr>
+          <w:lang w:val="en-IE"/>
+        </w:rPr>
+        <w:t>3D-gyroscope (rad/s)</w:t>
+      </w:r>
+      <w:r>
+        <w:rPr>
+          <w:lang w:val="en-IE"/>
+        </w:rPr>
+        <w:t>,</w:t>
+      </w:r>
+    </w:p>
+    <w:p>
+      <w:pPr>
+        <w:pStyle w:val="ListParagraph"/>
+        <w:numPr>
+          <w:ilvl w:val="0"/>
+          <w:numId w:val="11"/>
+        </w:numPr>
+        <w:rPr>
+          <w:lang w:val="en-IE"/>
+        </w:rPr>
+      </w:pPr>
+      <w:r>
+        <w:rPr>
+          <w:lang w:val="en-IE"/>
+        </w:rPr>
+        <w:t>3D-magnetometer (µT)</w:t>
+      </w:r>
+      <w:r>
+        <w:rPr>
+          <w:lang w:val="en-IE"/>
+        </w:rPr>
+        <w:t>.</w:t>
+      </w:r>
+    </w:p>
+    <w:p>
+      <w:pPr>
+        <w:rPr>
+          <w:lang w:val="en-IE"/>
+        </w:rPr>
+      </w:pPr>
+      <w:r>
+        <w:rPr>
+          <w:lang w:val="en-IE"/>
+        </w:rPr>
+        <w:t xml:space="preserve">Although the dataset documentation advised that the </w:t>
+      </w:r>
+      <w:r>
+        <w:rPr>
+          <w:lang w:val="en-IE"/>
+        </w:rPr>
+        <w:t xml:space="preserve">accelerometer of scale </w:t>
+      </w:r>
+      <w:r>
+        <w:rPr>
+          <w:lang w:val="en-IE"/>
+        </w:rPr>
+        <w:t>±6g</w:t>
+      </w:r>
+      <w:r>
+        <w:rPr>
+          <w:lang w:val="en-IE"/>
+        </w:rPr>
+        <w:t xml:space="preserve"> gets slightly saturated for the more explosive activities which cause larger accelerations, this data is still used in both the baseline approach and experiments of this project. This is </w:t>
+      </w:r>
+      <w:proofErr w:type="gramStart"/>
+      <w:r>
+        <w:rPr>
+          <w:lang w:val="en-IE"/>
+        </w:rPr>
+        <w:t>due to the fact that</w:t>
+      </w:r>
+      <w:proofErr w:type="gramEnd"/>
+      <w:r>
+        <w:rPr>
+          <w:lang w:val="en-IE"/>
+        </w:rPr>
+        <w:t xml:space="preserve"> this data is used by </w:t>
+      </w:r>
+      <w:sdt>
+        <w:sdtPr>
+          <w:rPr>
+            <w:lang w:val="en-IE"/>
+          </w:rPr>
+          <w:id w:val="1857614498"/>
+          <w:citation/>
+        </w:sdtPr>
+        <w:sdtContent>
+          <w:r>
+            <w:rPr>
+              <w:lang w:val="en-IE"/>
+            </w:rPr>
+            <w:fldChar w:fldCharType="begin"/>
+          </w:r>
+          <w:r>
+            <w:rPr>
+              <w:lang w:val="en-IE"/>
+            </w:rPr>
+            <w:instrText xml:space="preserve"> CITATION Moy18 \l 6153 </w:instrText>
+          </w:r>
+          <w:r>
+            <w:rPr>
+              <w:lang w:val="en-IE"/>
+            </w:rPr>
+            <w:fldChar w:fldCharType="separate"/>
+          </w:r>
+          <w:r>
+            <w:rPr>
+              <w:noProof/>
+              <w:lang w:val="en-IE"/>
+            </w:rPr>
+            <w:t>[11]</w:t>
+          </w:r>
+          <w:r>
+            <w:rPr>
+              <w:lang w:val="en-IE"/>
+            </w:rPr>
+            <w:fldChar w:fldCharType="end"/>
+          </w:r>
+        </w:sdtContent>
+      </w:sdt>
+      <w:r>
+        <w:rPr>
+          <w:lang w:val="en-IE"/>
+        </w:rPr>
+        <w:t xml:space="preserve">, which acts as the benchmark for this project. </w:t>
+      </w:r>
+    </w:p>
+    <w:p>
+      <w:pPr>
+        <w:rPr>
+          <w:lang w:val="en-IE"/>
+        </w:rPr>
+      </w:pPr>
+    </w:p>
+    <w:p>
+      <w:pPr>
+        <w:rPr>
+          <w:lang w:val="en-IE"/>
+        </w:rPr>
+      </w:pPr>
+      <w:r>
+        <w:rPr>
+          <w:lang w:val="en-IE"/>
+        </w:rPr>
+        <w:t xml:space="preserve">As can be seen, there are 13 sensor channels per IMU. This experiment adopts </w:t>
+      </w:r>
+      <w:r>
+        <w:rPr>
+          <w:lang w:val="en-IE"/>
+        </w:rPr>
+        <w:t>an</w:t>
+      </w:r>
+      <w:r>
+        <w:rPr>
+          <w:lang w:val="en-IE"/>
+        </w:rPr>
+        <w:t xml:space="preserve"> approach</w:t>
+      </w:r>
+      <w:r>
+        <w:rPr>
+          <w:lang w:val="en-IE"/>
+        </w:rPr>
+        <w:t xml:space="preserve"> where</w:t>
+      </w:r>
+      <w:r>
+        <w:rPr>
+          <w:lang w:val="en-IE"/>
+        </w:rPr>
+        <w:t xml:space="preserve"> the finer fluctuations in all sensor signals </w:t>
+      </w:r>
+      <w:r>
+        <w:rPr>
+          <w:lang w:val="en-IE"/>
+        </w:rPr>
+        <w:t>must be</w:t>
+      </w:r>
+      <w:r>
+        <w:rPr>
+          <w:lang w:val="en-IE"/>
+        </w:rPr>
+        <w:t xml:space="preserve"> represented </w:t>
+      </w:r>
+      <w:r>
+        <w:rPr>
+          <w:lang w:val="en-IE"/>
+        </w:rPr>
+        <w:t>by</w:t>
+      </w:r>
+      <w:r>
+        <w:rPr>
+          <w:lang w:val="en-IE"/>
+        </w:rPr>
+        <w:t xml:space="preserve"> the image. Therefore, each image has 13 subplots, each with their own y-</w:t>
+      </w:r>
+      <w:r>
+        <w:rPr>
+          <w:lang w:val="en-IE"/>
+        </w:rPr>
+        <w:t>scale</w:t>
+      </w:r>
+      <w:r>
+        <w:rPr>
+          <w:lang w:val="en-IE"/>
+        </w:rPr>
+        <w:t xml:space="preserve">. This way, the </w:t>
+      </w:r>
+      <w:r>
+        <w:rPr>
+          <w:lang w:val="en-IE"/>
+        </w:rPr>
+        <w:t>behaviour of each signal with respect to time can be accurately represented. This can be seen more clearly</w:t>
+      </w:r>
+      <w:r>
+        <w:rPr>
+          <w:lang w:val="en-IE"/>
+        </w:rPr>
+        <w:t xml:space="preserve"> in the</w:t>
+      </w:r>
+      <w:r>
+        <w:rPr>
+          <w:lang w:val="en-IE"/>
+        </w:rPr>
+        <w:t xml:space="preserve"> below</w:t>
+      </w:r>
+      <w:r>
+        <w:rPr>
+          <w:lang w:val="en-IE"/>
+        </w:rPr>
+        <w:t xml:space="preserve"> example</w:t>
+      </w:r>
+      <w:r>
+        <w:rPr>
+          <w:lang w:val="en-IE"/>
+        </w:rPr>
+        <w:t>, where a segment is plotted for T = 200 for one IMU</w:t>
+      </w:r>
+      <w:r>
+        <w:rPr>
+          <w:lang w:val="en-IE"/>
+        </w:rPr>
+        <w:t>:</w:t>
+      </w:r>
+    </w:p>
+    <w:p>
+      <w:pPr>
+        <w:rPr>
+          <w:lang w:val="en-IE"/>
+        </w:rPr>
+      </w:pPr>
+      <w:r>
+        <w:rPr>
+          <w:noProof/>
+        </w:rPr>
+        <w:lastRenderedPageBreak/>
+        <w:drawing>
+          <wp:inline distT="0" distB="0" distL="0" distR="0" wp14:anchorId="51E6C4A0" wp14:editId="67411851">
+            <wp:extent cx="5652770" cy="4522470"/>
+            <wp:effectExtent l="0" t="0" r="5080" b="0"/>
+            <wp:docPr id="9" name="Picture 9"/>
+            <wp:cNvGraphicFramePr>
+              <a:graphicFrameLocks xmlns:a="http://schemas.openxmlformats.org/drawingml/2006/main" noChangeAspect="1"/>
+            </wp:cNvGraphicFramePr>
+            <a:graphic xmlns:a="http://schemas.openxmlformats.org/drawingml/2006/main">
+              <a:graphicData uri="http://schemas.openxmlformats.org/drawingml/2006/picture">
+                <pic:pic xmlns:pic="http://schemas.openxmlformats.org/drawingml/2006/picture">
+                  <pic:nvPicPr>
+                    <pic:cNvPr id="0" name="Picture 5"/>
+                    <pic:cNvPicPr>
+                      <a:picLocks noChangeAspect="1" noChangeArrowheads="1"/>
+                    </pic:cNvPicPr>
+                  </pic:nvPicPr>
+                  <pic:blipFill>
+                    <a:blip r:embed="rId18">
+                      <a:extLst>
+                        <a:ext uri="{28A0092B-C50C-407E-A947-70E740481C1C}">
+                          <a14:useLocalDpi xmlns:a14="http://schemas.microsoft.com/office/drawing/2010/main" val="0"/>
+                        </a:ext>
+                      </a:extLst>
+                    </a:blip>
+                    <a:srcRect/>
+                    <a:stretch>
+                      <a:fillRect/>
+                    </a:stretch>
+                  </pic:blipFill>
+                  <pic:spPr bwMode="auto">
+                    <a:xfrm>
+                      <a:off x="0" y="0"/>
+                      <a:ext cx="5652770" cy="4522470"/>
+                    </a:xfrm>
+                    <a:prstGeom prst="rect">
+                      <a:avLst/>
+                    </a:prstGeom>
+                    <a:noFill/>
+                    <a:ln>
+                      <a:noFill/>
+                    </a:ln>
+                  </pic:spPr>
+                </pic:pic>
+              </a:graphicData>
+            </a:graphic>
+          </wp:inline>
+        </w:drawing>
+      </w:r>
+    </w:p>
+    <w:p>
+      <w:pPr>
+        <w:rPr>
+          <w:lang w:val="en-IE"/>
+        </w:rPr>
+      </w:pPr>
+      <w:r>
+        <w:rPr>
+          <w:lang w:val="en-IE"/>
+        </w:rPr>
+        <w:t xml:space="preserve">The script which prints and saves these images ensures to remove all non-salient features such as axis labels, grid lines and ticks, legends etc. The image is saved as </w:t>
+      </w:r>
+      <w:r>
+        <w:rPr>
+          <w:lang w:val="en-IE"/>
+        </w:rPr>
+        <w:t xml:space="preserve">a </w:t>
+      </w:r>
+      <w:r>
+        <w:rPr>
+          <w:lang w:val="en-IE"/>
+        </w:rPr>
+        <w:t xml:space="preserve">640 x 480 .jpg file. </w:t>
+      </w:r>
+    </w:p>
+    <w:p>
+      <w:pPr>
+        <w:rPr>
+          <w:lang w:val="en-IE"/>
+        </w:rPr>
+      </w:pPr>
+    </w:p>
+    <w:p>
+      <w:pPr>
+        <w:rPr>
+          <w:lang w:val="en-IE"/>
+        </w:rPr>
+      </w:pPr>
+    </w:p>
+    <w:p>
+      <w:pPr>
+        <w:pStyle w:val="Heading3"/>
+        <w:numPr>
+          <w:ilvl w:val="0"/>
+          <w:numId w:val="0"/>
+        </w:numPr>
+        <w:rPr>
+          <w:lang w:val="en-IE"/>
+        </w:rPr>
+      </w:pPr>
+      <w:r>
+        <w:rPr>
+          <w:lang w:val="en-IE"/>
+        </w:rPr>
+        <w:t>3.3.</w:t>
       </w:r>
       <w:r>
         <w:rPr>
@@ -19650,13 +21262,56 @@
         <w:rPr>
           <w:lang w:val="en-IE"/>
         </w:rPr>
-        <w:t>.</w:t>
-      </w:r>
-      <w:r>
-        <w:rPr>
-          <w:lang w:val="en-IE"/>
-        </w:rPr>
-        <w:t>1</w:t>
+        <w:t xml:space="preserve"> Machine Vision Approach </w:t>
+      </w:r>
+      <w:r>
+        <w:rPr>
+          <w:lang w:val="en-IE"/>
+        </w:rPr>
+        <w:t>3</w:t>
+      </w:r>
+    </w:p>
+    <w:p>
+      <w:pPr>
+        <w:rPr>
+          <w:lang w:val="en-IE"/>
+        </w:rPr>
+      </w:pPr>
+      <w:r>
+        <w:rPr>
+          <w:lang w:val="en-IE"/>
+        </w:rPr>
+        <w:t xml:space="preserve">This approach is different to the previous in three ways. Firstly, the sensor channels of all three IMUs are plotted on a single image. Secondly, all sensor channels of one IMU are plotted on a single subplot. </w:t>
+      </w:r>
+      <w:r>
+        <w:rPr>
+          <w:lang w:val="en-IE"/>
+        </w:rPr>
+        <w:t>Therefore, each image consists of three subplots, one per IMU. Finally, a</w:t>
+      </w:r>
+      <w:r>
+        <w:rPr>
+          <w:lang w:val="en-IE"/>
+        </w:rPr>
+        <w:t>n</w:t>
+      </w:r>
+      <w:r>
+        <w:rPr>
+          <w:lang w:val="en-IE"/>
+        </w:rPr>
+        <w:t xml:space="preserve"> RGB image is generated where plots of acceleration data are red, </w:t>
+      </w:r>
+      <w:r>
+        <w:rPr>
+          <w:lang w:val="en-IE"/>
+        </w:rPr>
+        <w:t xml:space="preserve">plots of </w:t>
+      </w:r>
+      <w:r>
+        <w:rPr>
+          <w:lang w:val="en-IE"/>
+        </w:rPr>
+        <w:t>gyroscope data are</w:t>
       </w:r>
       <w:r>
         <w:rPr>
@@ -19668,24 +21323,237 @@
         <w:rPr>
           <w:lang w:val="en-IE"/>
         </w:rPr>
-        <w:t>Modality Transformation</w:t>
-      </w:r>
-    </w:p>
-    <w:p>
-      <w:pPr>
-        <w:rPr>
-          <w:lang w:val="en-IE"/>
-        </w:rPr>
-      </w:pPr>
-    </w:p>
-    <w:p>
-      <w:pPr>
-        <w:rPr>
-          <w:lang w:val="en-IE"/>
-        </w:rPr>
-      </w:pPr>
-      <w:bookmarkStart w:id="152" w:name="_GoBack"/>
-      <w:bookmarkEnd w:id="152"/>
+        <w:t>green,</w:t>
+      </w:r>
+      <w:r>
+        <w:rPr>
+          <w:lang w:val="en-IE"/>
+        </w:rPr>
+        <w:t xml:space="preserve"> and </w:t>
+      </w:r>
+      <w:r>
+        <w:rPr>
+          <w:lang w:val="en-IE"/>
+        </w:rPr>
+        <w:t xml:space="preserve">the plots of </w:t>
+      </w:r>
+      <w:r>
+        <w:rPr>
+          <w:lang w:val="en-IE"/>
+        </w:rPr>
+        <w:t xml:space="preserve">magnetometer data </w:t>
+      </w:r>
+      <w:r>
+        <w:rPr>
+          <w:lang w:val="en-IE"/>
+        </w:rPr>
+        <w:t>are</w:t>
+      </w:r>
+      <w:r>
+        <w:rPr>
+          <w:lang w:val="en-IE"/>
+        </w:rPr>
+        <w:t xml:space="preserve"> blue. </w:t>
+      </w:r>
+      <w:r>
+        <w:rPr>
+          <w:lang w:val="en-IE"/>
+        </w:rPr>
+        <w:t>The below image demonstrates this setup:</w:t>
+      </w:r>
+    </w:p>
+    <w:p>
+      <w:pPr>
+        <w:jc w:val="center"/>
+        <w:rPr>
+          <w:lang w:val="en-IE"/>
+        </w:rPr>
+      </w:pPr>
+      <w:r>
+        <w:rPr>
+          <w:noProof/>
+        </w:rPr>
+        <w:lastRenderedPageBreak/>
+        <w:drawing>
+          <wp:inline distT="0" distB="0" distL="0" distR="0" wp14:anchorId="060E8511" wp14:editId="60351672">
+            <wp:extent cx="4556760" cy="3037840"/>
+            <wp:effectExtent l="0" t="0" r="0" b="0"/>
+            <wp:docPr id="10" name="Picture 10"/>
+            <wp:cNvGraphicFramePr>
+              <a:graphicFrameLocks xmlns:a="http://schemas.openxmlformats.org/drawingml/2006/main" noChangeAspect="1"/>
+            </wp:cNvGraphicFramePr>
+            <a:graphic xmlns:a="http://schemas.openxmlformats.org/drawingml/2006/main">
+              <a:graphicData uri="http://schemas.openxmlformats.org/drawingml/2006/picture">
+                <pic:pic xmlns:pic="http://schemas.openxmlformats.org/drawingml/2006/picture">
+                  <pic:nvPicPr>
+                    <pic:cNvPr id="0" name="Picture 7"/>
+                    <pic:cNvPicPr>
+                      <a:picLocks noChangeAspect="1" noChangeArrowheads="1"/>
+                    </pic:cNvPicPr>
+                  </pic:nvPicPr>
+                  <pic:blipFill>
+                    <a:blip r:embed="rId19">
+                      <a:extLst>
+                        <a:ext uri="{28A0092B-C50C-407E-A947-70E740481C1C}">
+                          <a14:useLocalDpi xmlns:a14="http://schemas.microsoft.com/office/drawing/2010/main" val="0"/>
+                        </a:ext>
+                      </a:extLst>
+                    </a:blip>
+                    <a:srcRect/>
+                    <a:stretch>
+                      <a:fillRect/>
+                    </a:stretch>
+                  </pic:blipFill>
+                  <pic:spPr bwMode="auto">
+                    <a:xfrm>
+                      <a:off x="0" y="0"/>
+                      <a:ext cx="4556760" cy="3037840"/>
+                    </a:xfrm>
+                    <a:prstGeom prst="rect">
+                      <a:avLst/>
+                    </a:prstGeom>
+                    <a:noFill/>
+                    <a:ln>
+                      <a:noFill/>
+                    </a:ln>
+                  </pic:spPr>
+                </pic:pic>
+              </a:graphicData>
+            </a:graphic>
+          </wp:inline>
+        </w:drawing>
+      </w:r>
+    </w:p>
+    <w:p>
+      <w:pPr>
+        <w:rPr>
+          <w:lang w:val="en-IE"/>
+        </w:rPr>
+      </w:pPr>
+      <w:r>
+        <w:rPr>
+          <w:lang w:val="en-IE"/>
+        </w:rPr>
+        <w:t xml:space="preserve">This approach attempts to account for </w:t>
+      </w:r>
+      <w:r>
+        <w:rPr>
+          <w:lang w:val="en-IE"/>
+        </w:rPr>
+        <w:t>dependencies between sensor signals</w:t>
+      </w:r>
+      <w:r>
+        <w:rPr>
+          <w:lang w:val="en-IE"/>
+        </w:rPr>
+        <w:t xml:space="preserve">. This does, however, lead to a trade off in the signal detail in the image. As can be seen in figure </w:t>
+      </w:r>
+      <w:proofErr w:type="spellStart"/>
+      <w:r>
+        <w:rPr>
+          <w:lang w:val="en-IE"/>
+        </w:rPr>
+        <w:t>fxxxf</w:t>
+      </w:r>
+      <w:proofErr w:type="spellEnd"/>
+      <w:r>
+        <w:rPr>
+          <w:lang w:val="en-IE"/>
+        </w:rPr>
+        <w:t xml:space="preserve">, there is a loss in the finer detail of the sensor signals with respect to </w:t>
+      </w:r>
+      <w:r>
+        <w:rPr>
+          <w:lang w:val="en-IE"/>
+        </w:rPr>
+        <w:t>smaller fluctuations</w:t>
+      </w:r>
+      <w:r>
+        <w:rPr>
+          <w:lang w:val="en-IE"/>
+        </w:rPr>
+        <w:t xml:space="preserve"> due t</w:t>
+      </w:r>
+      <w:r>
+        <w:rPr>
+          <w:lang w:val="en-IE"/>
+        </w:rPr>
+        <w:t xml:space="preserve">o all sensor signals from a single IMU using the same y-axis. </w:t>
+      </w:r>
+    </w:p>
+    <w:p>
+      <w:pPr>
+        <w:rPr>
+          <w:lang w:val="en-IE"/>
+        </w:rPr>
+      </w:pPr>
+    </w:p>
+    <w:p>
+      <w:pPr>
+        <w:rPr>
+          <w:lang w:val="en-IE"/>
+        </w:rPr>
+      </w:pPr>
+      <w:r>
+        <w:rPr>
+          <w:lang w:val="en-IE"/>
+        </w:rPr>
+        <w:t xml:space="preserve">Because </w:t>
+      </w:r>
+      <w:r>
+        <w:rPr>
+          <w:lang w:val="en-IE"/>
+        </w:rPr>
+        <w:t xml:space="preserve">all IMUs are represented on one image, a single branch is all that is needed for all three IMUs in the CNN-IMU architecture. An additional branch is needed to process the data from the HR-monitor. </w:t>
+      </w:r>
+      <w:r>
+        <w:rPr>
+          <w:lang w:val="en-IE"/>
+        </w:rPr>
+        <w:t xml:space="preserve">Just as is done in the previous machine vision approach, </w:t>
+      </w:r>
+      <w:r>
+        <w:rPr>
+          <w:lang w:val="en-IE"/>
+        </w:rPr>
+        <w:t>the single channel time-series data</w:t>
+      </w:r>
+      <w:r>
+        <w:rPr>
+          <w:lang w:val="en-IE"/>
+        </w:rPr>
+        <w:t xml:space="preserve"> from the HR-monitor</w:t>
+      </w:r>
+      <w:r>
+        <w:rPr>
+          <w:lang w:val="en-IE"/>
+        </w:rPr>
+        <w:t xml:space="preserve"> is passed in as the input to </w:t>
+      </w:r>
+      <w:r>
+        <w:rPr>
+          <w:lang w:val="en-IE"/>
+        </w:rPr>
+        <w:t>a separate</w:t>
+      </w:r>
+      <w:r>
+        <w:rPr>
+          <w:lang w:val="en-IE"/>
+        </w:rPr>
+        <w:t xml:space="preserve"> branch</w:t>
+      </w:r>
+      <w:r>
+        <w:rPr>
+          <w:lang w:val="en-IE"/>
+        </w:rPr>
+        <w:t xml:space="preserve"> in the CNN-IMU architecture.</w:t>
+      </w:r>
+      <w:r>
+        <w:rPr>
+          <w:lang w:val="en-IE"/>
+        </w:rPr>
+        <w:t xml:space="preserve"> </w:t>
+      </w:r>
     </w:p>
     <w:p>
       <w:pPr>
@@ -19722,10 +21590,10 @@
       <w:pPr>
         <w:pStyle w:val="Heading1"/>
       </w:pPr>
-      <w:bookmarkStart w:id="153" w:name="_Toc21339869"/>
-      <w:bookmarkStart w:id="154" w:name="_Toc21340062"/>
-      <w:bookmarkStart w:id="155" w:name="_Toc381620618"/>
-      <w:bookmarkStart w:id="156" w:name="_Toc443488875"/>
+      <w:bookmarkStart w:id="152" w:name="_Toc21339869"/>
+      <w:bookmarkStart w:id="153" w:name="_Toc21340062"/>
+      <w:bookmarkStart w:id="154" w:name="_Toc381620618"/>
+      <w:bookmarkStart w:id="155" w:name="_Toc443488875"/>
       <w:r>
         <w:lastRenderedPageBreak/>
         <w:t>Chapter 4</w:t>
@@ -19734,15 +21602,297 @@
         <w:t xml:space="preserve">- Implementation </w:t>
       </w:r>
       <w:r>
-        <w:t xml:space="preserve">and Testing </w:t>
-      </w:r>
-      <w:r>
-        <w:t>of …</w:t>
-      </w:r>
+        <w:t>and Te</w:t>
+      </w:r>
+      <w:bookmarkEnd w:id="152"/>
       <w:bookmarkEnd w:id="153"/>
       <w:bookmarkEnd w:id="154"/>
       <w:bookmarkEnd w:id="155"/>
+      <w:r>
+        <w:t>sting</w:t>
+      </w:r>
+    </w:p>
+    <w:p>
+      <w:pPr>
+        <w:pStyle w:val="Heading2"/>
+        <w:rPr>
+          <w:lang w:val="en-IE"/>
+        </w:rPr>
+      </w:pPr>
+      <w:r>
+        <w:rPr>
+          <w:lang w:val="en-IE"/>
+        </w:rPr>
+        <w:t>3.1 Dataset</w:t>
+      </w:r>
+      <w:r>
+        <w:rPr>
+          <w:lang w:val="en-IE"/>
+        </w:rPr>
+        <w:t xml:space="preserve"> Design Protocol</w:t>
+      </w:r>
+    </w:p>
+    <w:p>
+      <w:pPr>
+        <w:rPr>
+          <w:lang w:val="en-IE"/>
+        </w:rPr>
+      </w:pPr>
+    </w:p>
+    <w:p>
+      <w:pPr>
+        <w:pStyle w:val="Heading2"/>
+        <w:rPr>
+          <w:lang w:val="en-IE"/>
+        </w:rPr>
+      </w:pPr>
+      <w:r>
+        <w:rPr>
+          <w:lang w:val="en-IE"/>
+        </w:rPr>
+        <w:t>3.</w:t>
+      </w:r>
+      <w:r>
+        <w:rPr>
+          <w:lang w:val="en-IE"/>
+        </w:rPr>
+        <w:t>2</w:t>
+      </w:r>
+      <w:r>
+        <w:rPr>
+          <w:lang w:val="en-IE"/>
+        </w:rPr>
+        <w:t xml:space="preserve"> </w:t>
+      </w:r>
+      <w:r>
+        <w:rPr>
+          <w:lang w:val="en-IE"/>
+        </w:rPr>
+        <w:t>Data Pre-Processing</w:t>
+      </w:r>
+    </w:p>
+    <w:p>
+      <w:pPr>
+        <w:rPr>
+          <w:lang w:val="en-IE"/>
+        </w:rPr>
+      </w:pPr>
+    </w:p>
+    <w:p>
+      <w:pPr>
+        <w:rPr>
+          <w:lang w:val="en-IE"/>
+        </w:rPr>
+      </w:pPr>
+    </w:p>
+    <w:p>
+      <w:pPr>
+        <w:pStyle w:val="Heading2"/>
+        <w:rPr>
+          <w:lang w:val="en-IE"/>
+        </w:rPr>
+      </w:pPr>
+      <w:r>
+        <w:rPr>
+          <w:lang w:val="en-IE"/>
+        </w:rPr>
+        <w:t>3.</w:t>
+      </w:r>
+      <w:r>
+        <w:rPr>
+          <w:lang w:val="en-IE"/>
+        </w:rPr>
+        <w:t>3</w:t>
+      </w:r>
+      <w:r>
+        <w:rPr>
+          <w:lang w:val="en-IE"/>
+        </w:rPr>
+        <w:t xml:space="preserve"> </w:t>
+      </w:r>
+      <w:r>
+        <w:rPr>
+          <w:lang w:val="en-IE"/>
+        </w:rPr>
+        <w:t>Baseline Approach Implementation</w:t>
+      </w:r>
+    </w:p>
+    <w:p>
+      <w:pPr>
+        <w:rPr>
+          <w:lang w:val="en-IE"/>
+        </w:rPr>
+      </w:pPr>
+    </w:p>
+    <w:p>
+      <w:pPr>
+        <w:rPr>
+          <w:lang w:val="en-IE"/>
+        </w:rPr>
+      </w:pPr>
+    </w:p>
+    <w:p>
+      <w:pPr>
+        <w:pStyle w:val="Heading2"/>
+        <w:rPr>
+          <w:lang w:val="en-IE"/>
+        </w:rPr>
+      </w:pPr>
+      <w:r>
+        <w:rPr>
+          <w:lang w:val="en-IE"/>
+        </w:rPr>
+        <w:t>3.</w:t>
+      </w:r>
+      <w:r>
+        <w:rPr>
+          <w:lang w:val="en-IE"/>
+        </w:rPr>
+        <w:t>4 Machine Vision Approach 1</w:t>
+      </w:r>
+    </w:p>
+    <w:p>
+      <w:pPr>
+        <w:rPr>
+          <w:lang w:val="en-IE"/>
+        </w:rPr>
+      </w:pPr>
+    </w:p>
+    <w:p>
+      <w:pPr>
+        <w:rPr>
+          <w:lang w:val="en-IE"/>
+        </w:rPr>
+      </w:pPr>
+    </w:p>
+    <w:p>
+      <w:pPr>
+        <w:pStyle w:val="Heading2"/>
+        <w:rPr>
+          <w:lang w:val="en-IE"/>
+        </w:rPr>
+      </w:pPr>
+      <w:r>
+        <w:rPr>
+          <w:lang w:val="en-IE"/>
+        </w:rPr>
+        <w:t>3.</w:t>
+      </w:r>
+      <w:r>
+        <w:rPr>
+          <w:lang w:val="en-IE"/>
+        </w:rPr>
+        <w:t>5</w:t>
+      </w:r>
+      <w:r>
+        <w:rPr>
+          <w:lang w:val="en-IE"/>
+        </w:rPr>
+        <w:t xml:space="preserve"> Machine Vision Approach </w:t>
+      </w:r>
+      <w:r>
+        <w:rPr>
+          <w:lang w:val="en-IE"/>
+        </w:rPr>
+        <w:t>2</w:t>
+      </w:r>
+    </w:p>
+    <w:p>
+      <w:pPr>
+        <w:rPr>
+          <w:lang w:val="en-IE"/>
+        </w:rPr>
+      </w:pPr>
+    </w:p>
+    <w:p>
+      <w:pPr>
+        <w:rPr>
+          <w:lang w:val="en-IE"/>
+        </w:rPr>
+      </w:pPr>
+    </w:p>
+    <w:p>
+      <w:pPr>
+        <w:rPr>
+          <w:lang w:val="en-IE"/>
+        </w:rPr>
+      </w:pPr>
+    </w:p>
+    <w:p>
+      <w:pPr>
+        <w:pStyle w:val="Heading2"/>
+        <w:rPr>
+          <w:lang w:val="en-IE"/>
+        </w:rPr>
+      </w:pPr>
+      <w:r>
+        <w:rPr>
+          <w:lang w:val="en-IE"/>
+        </w:rPr>
+        <w:t>3.</w:t>
+      </w:r>
+      <w:r>
+        <w:rPr>
+          <w:lang w:val="en-IE"/>
+        </w:rPr>
+        <w:t>6</w:t>
+      </w:r>
+      <w:bookmarkStart w:id="156" w:name="_GoBack"/>
       <w:bookmarkEnd w:id="156"/>
+      <w:r>
+        <w:rPr>
+          <w:lang w:val="en-IE"/>
+        </w:rPr>
+        <w:t xml:space="preserve"> Machine Vision Approach </w:t>
+      </w:r>
+      <w:r>
+        <w:rPr>
+          <w:lang w:val="en-IE"/>
+        </w:rPr>
+        <w:t>3</w:t>
+      </w:r>
+    </w:p>
+    <w:p>
+      <w:pPr>
+        <w:rPr>
+          <w:lang w:val="en-IE"/>
+        </w:rPr>
+      </w:pPr>
+    </w:p>
+    <w:p>
+      <w:pPr>
+        <w:rPr>
+          <w:lang w:val="en-IE"/>
+        </w:rPr>
+      </w:pPr>
+    </w:p>
+    <w:p>
+      <w:pPr>
+        <w:rPr>
+          <w:lang w:val="en-IE"/>
+        </w:rPr>
+      </w:pPr>
+    </w:p>
+    <w:p>
+      <w:pPr>
+        <w:rPr>
+          <w:lang w:val="en-IE"/>
+        </w:rPr>
+      </w:pPr>
+    </w:p>
+    <w:p>
+      <w:pPr>
+        <w:rPr>
+          <w:lang w:val="en-IE"/>
+        </w:rPr>
+      </w:pPr>
+    </w:p>
+    <w:p>
+      <w:pPr>
+        <w:rPr>
+          <w:lang w:val="en-IE"/>
+        </w:rPr>
+      </w:pPr>
     </w:p>
     <w:p>
       <w:pPr>
@@ -21245,7 +23395,7 @@
       </w:pPr>
     </w:p>
     <w:sectPr>
-      <w:footerReference w:type="default" r:id="rId17"/>
+      <w:footerReference w:type="default" r:id="rId20"/>
       <w:pgSz w:w="11907" w:h="16834" w:code="9"/>
       <w:pgMar w:top="1304" w:right="1304" w:bottom="1304" w:left="1701" w:header="720" w:footer="720" w:gutter="0"/>
       <w:pgNumType w:start="1"/>
@@ -22410,9 +24560,9 @@
     </w:lvl>
   </w:abstractNum>
   <w:abstractNum w:abstractNumId="8" w15:restartNumberingAfterBreak="0">
-    <w:nsid w:val="6C7C2F93"/>
+    <w:nsid w:val="6682601B"/>
     <w:multiLevelType w:val="hybridMultilevel"/>
-    <w:tmpl w:val="B7A48B24"/>
+    <w:tmpl w:val="78666364"/>
     <w:lvl w:ilvl="0" w:tplc="1809000B">
       <w:start w:val="1"/>
       <w:numFmt w:val="bullet"/>
@@ -22523,9 +24673,9 @@
     </w:lvl>
   </w:abstractNum>
   <w:abstractNum w:abstractNumId="9" w15:restartNumberingAfterBreak="0">
-    <w:nsid w:val="724D449F"/>
+    <w:nsid w:val="6C7C2F93"/>
     <w:multiLevelType w:val="hybridMultilevel"/>
-    <w:tmpl w:val="9BA80262"/>
+    <w:tmpl w:val="B7A48B24"/>
     <w:lvl w:ilvl="0" w:tplc="1809000B">
       <w:start w:val="1"/>
       <w:numFmt w:val="bullet"/>
@@ -22636,6 +24786,119 @@
     </w:lvl>
   </w:abstractNum>
   <w:abstractNum w:abstractNumId="10" w15:restartNumberingAfterBreak="0">
+    <w:nsid w:val="724D449F"/>
+    <w:multiLevelType w:val="hybridMultilevel"/>
+    <w:tmpl w:val="9BA80262"/>
+    <w:lvl w:ilvl="0" w:tplc="1809000B">
+      <w:start w:val="1"/>
+      <w:numFmt w:val="bullet"/>
+      <w:lvlText w:val=""/>
+      <w:lvlJc w:val="left"/>
+      <w:pPr>
+        <w:ind w:left="720" w:hanging="360"/>
+      </w:pPr>
+      <w:rPr>
+        <w:rFonts w:ascii="Wingdings" w:hAnsi="Wingdings" w:hint="default"/>
+      </w:rPr>
+    </w:lvl>
+    <w:lvl w:ilvl="1" w:tplc="18090003" w:tentative="1">
+      <w:start w:val="1"/>
+      <w:numFmt w:val="bullet"/>
+      <w:lvlText w:val="o"/>
+      <w:lvlJc w:val="left"/>
+      <w:pPr>
+        <w:ind w:left="1440" w:hanging="360"/>
+      </w:pPr>
+      <w:rPr>
+        <w:rFonts w:ascii="Courier New" w:hAnsi="Courier New" w:cs="Courier New" w:hint="default"/>
+      </w:rPr>
+    </w:lvl>
+    <w:lvl w:ilvl="2" w:tplc="18090005" w:tentative="1">
+      <w:start w:val="1"/>
+      <w:numFmt w:val="bullet"/>
+      <w:lvlText w:val=""/>
+      <w:lvlJc w:val="left"/>
+      <w:pPr>
+        <w:ind w:left="2160" w:hanging="360"/>
+      </w:pPr>
+      <w:rPr>
+        <w:rFonts w:ascii="Wingdings" w:hAnsi="Wingdings" w:hint="default"/>
+      </w:rPr>
+    </w:lvl>
+    <w:lvl w:ilvl="3" w:tplc="18090001" w:tentative="1">
+      <w:start w:val="1"/>
+      <w:numFmt w:val="bullet"/>
+      <w:lvlText w:val=""/>
+      <w:lvlJc w:val="left"/>
+      <w:pPr>
+        <w:ind w:left="2880" w:hanging="360"/>
+      </w:pPr>
+      <w:rPr>
+        <w:rFonts w:ascii="Symbol" w:hAnsi="Symbol" w:hint="default"/>
+      </w:rPr>
+    </w:lvl>
+    <w:lvl w:ilvl="4" w:tplc="18090003" w:tentative="1">
+      <w:start w:val="1"/>
+      <w:numFmt w:val="bullet"/>
+      <w:lvlText w:val="o"/>
+      <w:lvlJc w:val="left"/>
+      <w:pPr>
+        <w:ind w:left="3600" w:hanging="360"/>
+      </w:pPr>
+      <w:rPr>
+        <w:rFonts w:ascii="Courier New" w:hAnsi="Courier New" w:cs="Courier New" w:hint="default"/>
+      </w:rPr>
+    </w:lvl>
+    <w:lvl w:ilvl="5" w:tplc="18090005" w:tentative="1">
+      <w:start w:val="1"/>
+      <w:numFmt w:val="bullet"/>
+      <w:lvlText w:val=""/>
+      <w:lvlJc w:val="left"/>
+      <w:pPr>
+        <w:ind w:left="4320" w:hanging="360"/>
+      </w:pPr>
+      <w:rPr>
+        <w:rFonts w:ascii="Wingdings" w:hAnsi="Wingdings" w:hint="default"/>
+      </w:rPr>
+    </w:lvl>
+    <w:lvl w:ilvl="6" w:tplc="18090001" w:tentative="1">
+      <w:start w:val="1"/>
+      <w:numFmt w:val="bullet"/>
+      <w:lvlText w:val=""/>
+      <w:lvlJc w:val="left"/>
+      <w:pPr>
+        <w:ind w:left="5040" w:hanging="360"/>
+      </w:pPr>
+      <w:rPr>
+        <w:rFonts w:ascii="Symbol" w:hAnsi="Symbol" w:hint="default"/>
+      </w:rPr>
+    </w:lvl>
+    <w:lvl w:ilvl="7" w:tplc="18090003" w:tentative="1">
+      <w:start w:val="1"/>
+      <w:numFmt w:val="bullet"/>
+      <w:lvlText w:val="o"/>
+      <w:lvlJc w:val="left"/>
+      <w:pPr>
+        <w:ind w:left="5760" w:hanging="360"/>
+      </w:pPr>
+      <w:rPr>
+        <w:rFonts w:ascii="Courier New" w:hAnsi="Courier New" w:cs="Courier New" w:hint="default"/>
+      </w:rPr>
+    </w:lvl>
+    <w:lvl w:ilvl="8" w:tplc="18090005" w:tentative="1">
+      <w:start w:val="1"/>
+      <w:numFmt w:val="bullet"/>
+      <w:lvlText w:val=""/>
+      <w:lvlJc w:val="left"/>
+      <w:pPr>
+        <w:ind w:left="6480" w:hanging="360"/>
+      </w:pPr>
+      <w:rPr>
+        <w:rFonts w:ascii="Wingdings" w:hAnsi="Wingdings" w:hint="default"/>
+      </w:rPr>
+    </w:lvl>
+  </w:abstractNum>
+  <w:abstractNum w:abstractNumId="11" w15:restartNumberingAfterBreak="0">
     <w:nsid w:val="7A2F35E3"/>
     <w:multiLevelType w:val="hybridMultilevel"/>
     <w:tmpl w:val="0994BD84"/>
@@ -22788,13 +25051,16 @@
     <w:abstractNumId w:val="2"/>
   </w:num>
   <w:num w:numId="9">
+    <w:abstractNumId w:val="10"/>
+  </w:num>
+  <w:num w:numId="10">
     <w:abstractNumId w:val="9"/>
   </w:num>
-  <w:num w:numId="10">
+  <w:num w:numId="11">
+    <w:abstractNumId w:val="11"/>
+  </w:num>
+  <w:num w:numId="12">
     <w:abstractNumId w:val="8"/>
-  </w:num>
-  <w:num w:numId="11">
-    <w:abstractNumId w:val="10"/>
   </w:num>
 </w:numbering>
 </file>
@@ -25820,7 +28086,7 @@
 </file>
 
 <file path=customXml/itemProps1.xml><?xml version="1.0" encoding="utf-8"?>
-<ds:datastoreItem xmlns:ds="http://schemas.openxmlformats.org/officeDocument/2006/customXml" ds:itemID="{DBE9D451-4F55-40DF-AF82-08DE0D6DC4EC}">
+<ds:datastoreItem xmlns:ds="http://schemas.openxmlformats.org/officeDocument/2006/customXml" ds:itemID="{847B1645-8477-488F-A16C-CE51AF07DCAE}">
   <ds:schemaRefs>
     <ds:schemaRef ds:uri="http://schemas.openxmlformats.org/officeDocument/2006/bibliography"/>
     <ds:schemaRef ds:uri="urn:schemas-microsoft-com:xslt"/>

--- a/Report_folder/Final Report.docx
+++ b/Report_folder/Final Report.docx
@@ -20471,25 +20471,7 @@
           <w:lang w:val="en-IE"/>
         </w:rPr>
         <w:lastRenderedPageBreak/>
-        <w:t>3.3.</w:t>
-      </w:r>
-      <w:r>
-        <w:rPr>
-          <w:lang w:val="en-IE"/>
-        </w:rPr>
-        <w:t>2</w:t>
-      </w:r>
-      <w:r>
-        <w:rPr>
-          <w:lang w:val="en-IE"/>
-        </w:rPr>
-        <w:t xml:space="preserve"> Machine Vision Approach </w:t>
-      </w:r>
-      <w:r>
-        <w:rPr>
-          <w:lang w:val="en-IE"/>
-        </w:rPr>
-        <w:t>2</w:t>
+        <w:t>3.3.2 Machine Vision Approach 2</w:t>
       </w:r>
     </w:p>
     <w:p>
@@ -20717,13 +20699,7 @@
         <w:rPr>
           <w:lang w:val="en-IE"/>
         </w:rPr>
-        <w:t>temperature (°C)</w:t>
-      </w:r>
-      <w:r>
-        <w:rPr>
-          <w:lang w:val="en-IE"/>
-        </w:rPr>
-        <w:t>,</w:t>
+        <w:t>temperature (°C),</w:t>
       </w:r>
     </w:p>
     <w:p>
@@ -20741,19 +20717,7 @@
         <w:rPr>
           <w:lang w:val="en-IE"/>
         </w:rPr>
-        <w:t>3D-acceler</w:t>
-      </w:r>
-      <w:r>
-        <w:rPr>
-          <w:lang w:val="en-IE"/>
-        </w:rPr>
-        <w:t>ometer</w:t>
-      </w:r>
-      <w:r>
-        <w:rPr>
-          <w:lang w:val="en-IE"/>
-        </w:rPr>
-        <w:t xml:space="preserve"> (</w:t>
+        <w:t>3D-accelerometer (</w:t>
       </w:r>
       <m:oMath>
         <m:sSup>
@@ -20793,13 +20757,7 @@
         <w:rPr>
           <w:lang w:val="en-IE"/>
         </w:rPr>
-        <w:t>), scale: ±16g, resolution: 13-bit</w:t>
-      </w:r>
-      <w:r>
-        <w:rPr>
-          <w:lang w:val="en-IE"/>
-        </w:rPr>
-        <w:t>,</w:t>
+        <w:t>), scale: ±16g, resolution: 13-bit,</w:t>
       </w:r>
     </w:p>
     <w:p>
@@ -20817,19 +20775,7 @@
         <w:rPr>
           <w:lang w:val="en-IE"/>
         </w:rPr>
-        <w:t>3D-acceler</w:t>
-      </w:r>
-      <w:r>
-        <w:rPr>
-          <w:lang w:val="en-IE"/>
-        </w:rPr>
-        <w:t>ometer</w:t>
-      </w:r>
-      <w:r>
-        <w:rPr>
-          <w:lang w:val="en-IE"/>
-        </w:rPr>
-        <w:t xml:space="preserve"> (</w:t>
+        <w:t>3D-accelerometer (</w:t>
       </w:r>
       <m:oMath>
         <m:sSup>
@@ -20869,13 +20815,7 @@
         <w:rPr>
           <w:lang w:val="en-IE"/>
         </w:rPr>
-        <w:t>), scale: ±6g, resolution: 13-bit</w:t>
-      </w:r>
-      <w:r>
-        <w:rPr>
-          <w:lang w:val="en-IE"/>
-        </w:rPr>
-        <w:t>,</w:t>
+        <w:t>), scale: ±6g, resolution: 13-bit,</w:t>
       </w:r>
     </w:p>
     <w:p>
@@ -20893,13 +20833,7 @@
         <w:rPr>
           <w:lang w:val="en-IE"/>
         </w:rPr>
-        <w:t>3D-gyroscope (rad/s)</w:t>
-      </w:r>
-      <w:r>
-        <w:rPr>
-          <w:lang w:val="en-IE"/>
-        </w:rPr>
-        <w:t>,</w:t>
+        <w:t>3D-gyroscope (rad/s),</w:t>
       </w:r>
     </w:p>
     <w:p>
@@ -20917,13 +20851,7 @@
         <w:rPr>
           <w:lang w:val="en-IE"/>
         </w:rPr>
-        <w:t>3D-magnetometer (µT)</w:t>
-      </w:r>
-      <w:r>
-        <w:rPr>
-          <w:lang w:val="en-IE"/>
-        </w:rPr>
-        <w:t>.</w:t>
+        <w:t>3D-magnetometer (µT).</w:t>
       </w:r>
     </w:p>
     <w:p>
@@ -20942,19 +20870,7 @@
         <w:rPr>
           <w:lang w:val="en-IE"/>
         </w:rPr>
-        <w:t xml:space="preserve">accelerometer of scale </w:t>
-      </w:r>
-      <w:r>
-        <w:rPr>
-          <w:lang w:val="en-IE"/>
-        </w:rPr>
-        <w:t>±6g</w:t>
-      </w:r>
-      <w:r>
-        <w:rPr>
-          <w:lang w:val="en-IE"/>
-        </w:rPr>
-        <w:t xml:space="preserve"> gets slightly saturated for the more explosive activities which cause larger accelerations, this data is still used in both the baseline approach and experiments of this project. This is </w:t>
+        <w:t xml:space="preserve">accelerometer of scale ±6g gets slightly saturated for the more explosive activities which cause larger accelerations, this data is still used in both the baseline approach and experiments of this project. This is </w:t>
       </w:r>
       <w:proofErr w:type="gramStart"/>
       <w:r>
@@ -21250,25 +21166,7 @@
         <w:rPr>
           <w:lang w:val="en-IE"/>
         </w:rPr>
-        <w:t>3.3.</w:t>
-      </w:r>
-      <w:r>
-        <w:rPr>
-          <w:lang w:val="en-IE"/>
-        </w:rPr>
-        <w:t>3</w:t>
-      </w:r>
-      <w:r>
-        <w:rPr>
-          <w:lang w:val="en-IE"/>
-        </w:rPr>
-        <w:t xml:space="preserve"> Machine Vision Approach </w:t>
-      </w:r>
-      <w:r>
-        <w:rPr>
-          <w:lang w:val="en-IE"/>
-        </w:rPr>
-        <w:t>3</w:t>
+        <w:t>3.3.3 Machine Vision Approach 3</w:t>
       </w:r>
     </w:p>
     <w:p>
@@ -21510,13 +21408,7 @@
         <w:rPr>
           <w:lang w:val="en-IE"/>
         </w:rPr>
-        <w:t xml:space="preserve">Just as is done in the previous machine vision approach, </w:t>
-      </w:r>
-      <w:r>
-        <w:rPr>
-          <w:lang w:val="en-IE"/>
-        </w:rPr>
-        <w:t>the single channel time-series data</w:t>
+        <w:t>Just as is done in the previous machine vision approach, the single channel time-series data</w:t>
       </w:r>
       <w:r>
         <w:rPr>
@@ -21623,13 +21515,7 @@
         <w:rPr>
           <w:lang w:val="en-IE"/>
         </w:rPr>
-        <w:t>3.1 Dataset</w:t>
-      </w:r>
-      <w:r>
-        <w:rPr>
-          <w:lang w:val="en-IE"/>
-        </w:rPr>
-        <w:t xml:space="preserve"> Design Protocol</w:t>
+        <w:t>3.1 Dataset Design Protocol</w:t>
       </w:r>
     </w:p>
     <w:p>
@@ -21650,16 +21536,44 @@
         <w:rPr>
           <w:lang w:val="en-IE"/>
         </w:rPr>
-        <w:t>3.</w:t>
-      </w:r>
-      <w:r>
-        <w:rPr>
-          <w:lang w:val="en-IE"/>
-        </w:rPr>
-        <w:t>2</w:t>
-      </w:r>
-      <w:r>
-        <w:rPr>
+        <w:t>3.2 Data Pre-Processing</w:t>
+      </w:r>
+    </w:p>
+    <w:p>
+      <w:r>
+        <w:rPr>
+          <w:lang w:val="en-IE"/>
+        </w:rPr>
+        <w:t xml:space="preserve">The data collected in the Pamap2 dataset comes from nine participants. </w:t>
+      </w:r>
+      <w:r>
+        <w:rPr>
+          <w:lang w:val="en-IE"/>
+        </w:rPr>
+        <w:t>Recall that the</w:t>
+      </w:r>
+      <w:r>
+        <w:rPr>
+          <w:lang w:val="en-IE"/>
+        </w:rPr>
+        <w:t xml:space="preserve"> dataset’s protocol contains </w:t>
+      </w:r>
+      <w:r>
+        <w:rPr>
+          <w:i/>
+          <w:lang w:val="en-IE"/>
+        </w:rPr>
+        <w:t>K</w:t>
+      </w:r>
+      <w:r>
+        <w:rPr>
+          <w:lang w:val="en-IE"/>
+        </w:rPr>
+        <w:t xml:space="preserve"> =</w:t>
+      </w:r>
+      <w:r>
+        <w:rPr>
+          <w:i/>
           <w:lang w:val="en-IE"/>
         </w:rPr>
         <w:t xml:space="preserve"> </w:t>
@@ -21668,188 +21582,248 @@
         <w:rPr>
           <w:lang w:val="en-IE"/>
         </w:rPr>
-        <w:t>Data Pre-Processing</w:t>
-      </w:r>
-    </w:p>
-    <w:p>
-      <w:pPr>
-        <w:rPr>
-          <w:lang w:val="en-IE"/>
-        </w:rPr>
-      </w:pPr>
-    </w:p>
-    <w:p>
-      <w:pPr>
-        <w:rPr>
-          <w:lang w:val="en-IE"/>
-        </w:rPr>
-      </w:pPr>
-    </w:p>
-    <w:p>
-      <w:pPr>
-        <w:pStyle w:val="Heading2"/>
-        <w:rPr>
-          <w:lang w:val="en-IE"/>
-        </w:rPr>
-      </w:pPr>
-      <w:r>
-        <w:rPr>
-          <w:lang w:val="en-IE"/>
-        </w:rPr>
-        <w:t>3.</w:t>
-      </w:r>
-      <w:r>
-        <w:rPr>
-          <w:lang w:val="en-IE"/>
-        </w:rPr>
-        <w:t>3</w:t>
-      </w:r>
-      <w:r>
-        <w:rPr>
-          <w:lang w:val="en-IE"/>
-        </w:rPr>
-        <w:t xml:space="preserve"> </w:t>
-      </w:r>
-      <w:r>
-        <w:rPr>
-          <w:lang w:val="en-IE"/>
-        </w:rPr>
-        <w:t>Baseline Approach Implementation</w:t>
-      </w:r>
-    </w:p>
-    <w:p>
-      <w:pPr>
-        <w:rPr>
-          <w:lang w:val="en-IE"/>
-        </w:rPr>
-      </w:pPr>
-    </w:p>
-    <w:p>
-      <w:pPr>
-        <w:rPr>
-          <w:lang w:val="en-IE"/>
-        </w:rPr>
-      </w:pPr>
-    </w:p>
-    <w:p>
-      <w:pPr>
-        <w:pStyle w:val="Heading2"/>
-        <w:rPr>
-          <w:lang w:val="en-IE"/>
-        </w:rPr>
-      </w:pPr>
-      <w:r>
-        <w:rPr>
-          <w:lang w:val="en-IE"/>
-        </w:rPr>
-        <w:t>3.</w:t>
-      </w:r>
-      <w:r>
-        <w:rPr>
-          <w:lang w:val="en-IE"/>
-        </w:rPr>
-        <w:t>4 Machine Vision Approach 1</w:t>
-      </w:r>
-    </w:p>
-    <w:p>
-      <w:pPr>
-        <w:rPr>
-          <w:lang w:val="en-IE"/>
-        </w:rPr>
-      </w:pPr>
-    </w:p>
-    <w:p>
-      <w:pPr>
-        <w:rPr>
-          <w:lang w:val="en-IE"/>
-        </w:rPr>
-      </w:pPr>
-    </w:p>
-    <w:p>
-      <w:pPr>
-        <w:pStyle w:val="Heading2"/>
-        <w:rPr>
-          <w:lang w:val="en-IE"/>
-        </w:rPr>
-      </w:pPr>
-      <w:r>
-        <w:rPr>
-          <w:lang w:val="en-IE"/>
-        </w:rPr>
-        <w:t>3.</w:t>
-      </w:r>
-      <w:r>
-        <w:rPr>
-          <w:lang w:val="en-IE"/>
-        </w:rPr>
-        <w:t>5</w:t>
-      </w:r>
-      <w:r>
-        <w:rPr>
-          <w:lang w:val="en-IE"/>
-        </w:rPr>
-        <w:t xml:space="preserve"> Machine Vision Approach </w:t>
-      </w:r>
-      <w:r>
-        <w:rPr>
-          <w:lang w:val="en-IE"/>
-        </w:rPr>
-        <w:t>2</w:t>
-      </w:r>
-    </w:p>
-    <w:p>
-      <w:pPr>
-        <w:rPr>
-          <w:lang w:val="en-IE"/>
-        </w:rPr>
-      </w:pPr>
-    </w:p>
-    <w:p>
-      <w:pPr>
-        <w:rPr>
-          <w:lang w:val="en-IE"/>
-        </w:rPr>
-      </w:pPr>
-    </w:p>
-    <w:p>
-      <w:pPr>
-        <w:rPr>
-          <w:lang w:val="en-IE"/>
-        </w:rPr>
-      </w:pPr>
-    </w:p>
-    <w:p>
-      <w:pPr>
-        <w:pStyle w:val="Heading2"/>
-        <w:rPr>
-          <w:lang w:val="en-IE"/>
-        </w:rPr>
-      </w:pPr>
-      <w:r>
-        <w:rPr>
-          <w:lang w:val="en-IE"/>
-        </w:rPr>
-        <w:t>3.</w:t>
-      </w:r>
-      <w:r>
-        <w:rPr>
-          <w:lang w:val="en-IE"/>
-        </w:rPr>
-        <w:t>6</w:t>
+        <w:t xml:space="preserve">12 classes: </w:t>
+      </w:r>
+      <w:r>
+        <w:rPr>
+          <w:i/>
+          <w:iCs/>
+        </w:rPr>
+        <w:t xml:space="preserve">lying, sitting, standing, walking, running, cycling, </w:t>
+      </w:r>
+      <w:proofErr w:type="spellStart"/>
+      <w:r>
+        <w:rPr>
+          <w:i/>
+          <w:iCs/>
+        </w:rPr>
+        <w:t>nordic</w:t>
+      </w:r>
+      <w:proofErr w:type="spellEnd"/>
+      <w:r>
+        <w:rPr>
+          <w:i/>
+          <w:iCs/>
+        </w:rPr>
+        <w:t xml:space="preserve"> walking, ascending stairs, descending stairs, vacuum cleaning, and rope jumping</w:t>
+      </w:r>
+      <w:r>
+        <w:t>.</w:t>
+      </w:r>
+      <w:r>
+        <w:t xml:space="preserve"> Although there are six more </w:t>
+      </w:r>
+      <w:r>
+        <w:t xml:space="preserve">optional activities which were performed by participants 1, 5, 6, 8 and 9, this project focuses on just the </w:t>
+      </w:r>
+      <w:r>
+        <w:rPr>
+          <w:i/>
+        </w:rPr>
+        <w:t>K</w:t>
+      </w:r>
+      <w:r>
+        <w:t xml:space="preserve"> = 12 classes mentioned above, following the benchmark paper </w:t>
+      </w:r>
+      <w:sdt>
+        <w:sdtPr>
+          <w:id w:val="1447580331"/>
+          <w:citation/>
+        </w:sdtPr>
+        <w:sdtContent>
+          <w:r>
+            <w:fldChar w:fldCharType="begin"/>
+          </w:r>
+          <w:r>
+            <w:rPr>
+              <w:lang w:val="en-IE"/>
+            </w:rPr>
+            <w:instrText xml:space="preserve"> CITATION Moy18 \l 6153 </w:instrText>
+          </w:r>
+          <w:r>
+            <w:fldChar w:fldCharType="separate"/>
+          </w:r>
+          <w:r>
+            <w:rPr>
+              <w:noProof/>
+              <w:lang w:val="en-IE"/>
+            </w:rPr>
+            <w:t>[11]</w:t>
+          </w:r>
+          <w:r>
+            <w:fldChar w:fldCharType="end"/>
+          </w:r>
+        </w:sdtContent>
+      </w:sdt>
+      <w:r>
+        <w:t xml:space="preserve">. </w:t>
+      </w:r>
+    </w:p>
+    <w:p/>
+    <w:p>
+      <w:pPr>
+        <w:rPr>
+          <w:lang w:val="en-IE"/>
+        </w:rPr>
+      </w:pPr>
+      <w:r>
+        <w:t>The P</w:t>
+      </w:r>
+      <w:r>
+        <w:t>amap</w:t>
+      </w:r>
+      <w:r>
+        <w:t>2 dataset contains .</w:t>
+      </w:r>
+      <w:proofErr w:type="spellStart"/>
+      <w:r>
+        <w:t>dat</w:t>
+      </w:r>
+      <w:proofErr w:type="spellEnd"/>
+      <w:r>
+        <w:t xml:space="preserve"> files for each subject's readings in a protocol folder, with an optional folder containing .</w:t>
+      </w:r>
+      <w:proofErr w:type="spellStart"/>
+      <w:r>
+        <w:t>dat</w:t>
+      </w:r>
+      <w:proofErr w:type="spellEnd"/>
+      <w:r>
+        <w:t xml:space="preserve"> files of</w:t>
+      </w:r>
+      <w:r>
+        <w:t xml:space="preserve"> the</w:t>
+      </w:r>
+      <w:r>
+        <w:t xml:space="preserve"> additional readings from subjects 1, 5, 6, 8, 9. In total, there are 14 .</w:t>
+      </w:r>
+      <w:proofErr w:type="spellStart"/>
+      <w:r>
+        <w:t>dat</w:t>
+      </w:r>
+      <w:proofErr w:type="spellEnd"/>
+      <w:r>
+        <w:t xml:space="preserve"> files of raw sensor data.</w:t>
       </w:r>
       <w:bookmarkStart w:id="156" w:name="_GoBack"/>
       <w:bookmarkEnd w:id="156"/>
-      <w:r>
-        <w:rPr>
-          <w:lang w:val="en-IE"/>
-        </w:rPr>
-        <w:t xml:space="preserve"> Machine Vision Approach </w:t>
-      </w:r>
-      <w:r>
-        <w:rPr>
-          <w:lang w:val="en-IE"/>
-        </w:rPr>
-        <w:t>3</w:t>
+    </w:p>
+    <w:p>
+      <w:pPr>
+        <w:rPr>
+          <w:lang w:val="en-IE"/>
+        </w:rPr>
+      </w:pPr>
+    </w:p>
+    <w:p>
+      <w:pPr>
+        <w:pStyle w:val="Heading2"/>
+        <w:rPr>
+          <w:lang w:val="en-IE"/>
+        </w:rPr>
+      </w:pPr>
+      <w:r>
+        <w:rPr>
+          <w:lang w:val="en-IE"/>
+        </w:rPr>
+        <w:t xml:space="preserve">3.3 </w:t>
+      </w:r>
+      <w:r>
+        <w:rPr>
+          <w:lang w:val="en-IE"/>
+        </w:rPr>
+        <w:t>Baseline Approach Implementation</w:t>
+      </w:r>
+    </w:p>
+    <w:p>
+      <w:pPr>
+        <w:rPr>
+          <w:lang w:val="en-IE"/>
+        </w:rPr>
+      </w:pPr>
+    </w:p>
+    <w:p>
+      <w:pPr>
+        <w:rPr>
+          <w:lang w:val="en-IE"/>
+        </w:rPr>
+      </w:pPr>
+    </w:p>
+    <w:p>
+      <w:pPr>
+        <w:pStyle w:val="Heading2"/>
+        <w:rPr>
+          <w:lang w:val="en-IE"/>
+        </w:rPr>
+      </w:pPr>
+      <w:r>
+        <w:rPr>
+          <w:lang w:val="en-IE"/>
+        </w:rPr>
+        <w:t>3.4 Machine Vision Approach 1</w:t>
+      </w:r>
+    </w:p>
+    <w:p>
+      <w:pPr>
+        <w:rPr>
+          <w:lang w:val="en-IE"/>
+        </w:rPr>
+      </w:pPr>
+    </w:p>
+    <w:p>
+      <w:pPr>
+        <w:rPr>
+          <w:lang w:val="en-IE"/>
+        </w:rPr>
+      </w:pPr>
+    </w:p>
+    <w:p>
+      <w:pPr>
+        <w:pStyle w:val="Heading2"/>
+        <w:rPr>
+          <w:lang w:val="en-IE"/>
+        </w:rPr>
+      </w:pPr>
+      <w:r>
+        <w:rPr>
+          <w:lang w:val="en-IE"/>
+        </w:rPr>
+        <w:t>3.5 Machine Vision Approach 2</w:t>
+      </w:r>
+    </w:p>
+    <w:p>
+      <w:pPr>
+        <w:rPr>
+          <w:lang w:val="en-IE"/>
+        </w:rPr>
+      </w:pPr>
+    </w:p>
+    <w:p>
+      <w:pPr>
+        <w:rPr>
+          <w:lang w:val="en-IE"/>
+        </w:rPr>
+      </w:pPr>
+    </w:p>
+    <w:p>
+      <w:pPr>
+        <w:rPr>
+          <w:lang w:val="en-IE"/>
+        </w:rPr>
+      </w:pPr>
+    </w:p>
+    <w:p>
+      <w:pPr>
+        <w:pStyle w:val="Heading2"/>
+        <w:rPr>
+          <w:lang w:val="en-IE"/>
+        </w:rPr>
+      </w:pPr>
+      <w:r>
+        <w:rPr>
+          <w:lang w:val="en-IE"/>
+        </w:rPr>
+        <w:t>3.6 Machine Vision Approach 3</w:t>
       </w:r>
     </w:p>
     <w:p>
@@ -25892,6 +25866,7 @@
   <w:style w:type="character" w:styleId="Emphasis">
     <w:name w:val="Emphasis"/>
     <w:basedOn w:val="DefaultParagraphFont"/>
+    <w:uiPriority w:val="20"/>
     <w:qFormat/>
     <w:rPr>
       <w:rFonts w:ascii="Arial" w:hAnsi="Arial" w:cs="Arial" w:hint="default"/>
@@ -28086,7 +28061,7 @@
 </file>
 
 <file path=customXml/itemProps1.xml><?xml version="1.0" encoding="utf-8"?>
-<ds:datastoreItem xmlns:ds="http://schemas.openxmlformats.org/officeDocument/2006/customXml" ds:itemID="{847B1645-8477-488F-A16C-CE51AF07DCAE}">
+<ds:datastoreItem xmlns:ds="http://schemas.openxmlformats.org/officeDocument/2006/customXml" ds:itemID="{0F4F6BFC-FAF2-489D-AC3A-54BC3D1E1210}">
   <ds:schemaRefs>
     <ds:schemaRef ds:uri="http://schemas.openxmlformats.org/officeDocument/2006/bibliography"/>
     <ds:schemaRef ds:uri="urn:schemas-microsoft-com:xslt"/>

--- a/Report_folder/Final Report.docx
+++ b/Report_folder/Final Report.docx
@@ -20286,7 +20286,19 @@
         <w:rPr>
           <w:lang w:val="en-IE"/>
         </w:rPr>
-        <w:t>e same machine vision approach</w:t>
+        <w:t>is</w:t>
+      </w:r>
+      <w:r>
+        <w:rPr>
+          <w:lang w:val="en-IE"/>
+        </w:rPr>
+        <w:t xml:space="preserve"> same machine vision approach</w:t>
+      </w:r>
+      <w:r>
+        <w:rPr>
+          <w:lang w:val="en-IE"/>
+        </w:rPr>
+        <w:t xml:space="preserve"> but</w:t>
       </w:r>
       <w:r>
         <w:rPr>
@@ -21506,6 +21518,75 @@
     </w:p>
     <w:p>
       <w:pPr>
+        <w:rPr>
+          <w:lang w:val="en-IE"/>
+        </w:rPr>
+      </w:pPr>
+      <w:r>
+        <w:rPr>
+          <w:lang w:val="en-IE"/>
+        </w:rPr>
+        <w:t xml:space="preserve">The implementation of the designs in chapter three are done </w:t>
+      </w:r>
+      <w:r>
+        <w:rPr>
+          <w:lang w:val="en-IE"/>
+        </w:rPr>
+        <w:t>in</w:t>
+      </w:r>
+      <w:r>
+        <w:rPr>
+          <w:lang w:val="en-IE"/>
+        </w:rPr>
+        <w:t xml:space="preserve"> </w:t>
+      </w:r>
+      <w:r>
+        <w:rPr>
+          <w:lang w:val="en-IE"/>
+        </w:rPr>
+        <w:t xml:space="preserve">python 3. The deep learning framework used is </w:t>
+      </w:r>
+      <w:proofErr w:type="spellStart"/>
+      <w:r>
+        <w:rPr>
+          <w:lang w:val="en-IE"/>
+        </w:rPr>
+        <w:t>P</w:t>
+      </w:r>
+      <w:r>
+        <w:rPr>
+          <w:lang w:val="en-IE"/>
+        </w:rPr>
+        <w:t>y</w:t>
+      </w:r>
+      <w:r>
+        <w:rPr>
+          <w:lang w:val="en-IE"/>
+        </w:rPr>
+        <w:t>T</w:t>
+      </w:r>
+      <w:r>
+        <w:rPr>
+          <w:lang w:val="en-IE"/>
+        </w:rPr>
+        <w:t>orch</w:t>
+      </w:r>
+      <w:proofErr w:type="spellEnd"/>
+      <w:r>
+        <w:rPr>
+          <w:lang w:val="en-IE"/>
+        </w:rPr>
+        <w:t xml:space="preserve">. </w:t>
+      </w:r>
+      <w:r>
+        <w:rPr>
+          <w:lang w:val="en-IE"/>
+        </w:rPr>
+        <w:t xml:space="preserve">All deep learning models trained in this project were done so on a GPU. </w:t>
+      </w:r>
+    </w:p>
+    <w:p>
+      <w:pPr>
         <w:pStyle w:val="Heading2"/>
         <w:rPr>
           <w:lang w:val="en-IE"/>
@@ -21515,7 +21596,13 @@
         <w:rPr>
           <w:lang w:val="en-IE"/>
         </w:rPr>
-        <w:t>3.1 Dataset Design Protocol</w:t>
+        <w:t>4</w:t>
+      </w:r>
+      <w:r>
+        <w:rPr>
+          <w:lang w:val="en-IE"/>
+        </w:rPr>
+        <w:t>.1 Dataset Design Protocol</w:t>
       </w:r>
     </w:p>
     <w:p>
@@ -21536,7 +21623,13 @@
         <w:rPr>
           <w:lang w:val="en-IE"/>
         </w:rPr>
-        <w:t>3.2 Data Pre-Processing</w:t>
+        <w:t>4</w:t>
+      </w:r>
+      <w:r>
+        <w:rPr>
+          <w:lang w:val="en-IE"/>
+        </w:rPr>
+        <w:t>.2 Data Pre-Processing</w:t>
       </w:r>
     </w:p>
     <w:p>
@@ -21661,19 +21754,8 @@
     </w:p>
     <w:p/>
     <w:p>
-      <w:pPr>
-        <w:rPr>
-          <w:lang w:val="en-IE"/>
-        </w:rPr>
-      </w:pPr>
-      <w:r>
-        <w:t>The P</w:t>
-      </w:r>
-      <w:r>
-        <w:t>amap</w:t>
-      </w:r>
-      <w:r>
-        <w:t>2 dataset contains .</w:t>
+      <w:r>
+        <w:t>The Pamap2 dataset contains .</w:t>
       </w:r>
       <w:proofErr w:type="spellStart"/>
       <w:r>
@@ -21689,13 +21771,16 @@
       </w:r>
       <w:proofErr w:type="spellEnd"/>
       <w:r>
-        <w:t xml:space="preserve"> files of</w:t>
-      </w:r>
-      <w:r>
-        <w:t xml:space="preserve"> the</w:t>
-      </w:r>
-      <w:r>
-        <w:t xml:space="preserve"> additional readings from subjects 1, 5, 6, 8, 9. In total, there are 14 .</w:t>
+        <w:t xml:space="preserve"> files of the additional readings</w:t>
+      </w:r>
+      <w:r>
+        <w:t xml:space="preserve"> </w:t>
+      </w:r>
+      <w:r>
+        <w:t>of optional activities</w:t>
+      </w:r>
+      <w:r>
+        <w:t xml:space="preserve"> from subjects 1, 5, 6, 8, 9. In total, there are 14 .</w:t>
       </w:r>
       <w:proofErr w:type="spellStart"/>
       <w:r>
@@ -21704,6 +21789,2290 @@
       <w:proofErr w:type="spellEnd"/>
       <w:r>
         <w:t xml:space="preserve"> files of raw sensor data.</w:t>
+      </w:r>
+      <w:r>
+        <w:t xml:space="preserve"> As seen in chapter 3.1, each .</w:t>
+      </w:r>
+      <w:proofErr w:type="spellStart"/>
+      <w:r>
+        <w:t>dat</w:t>
+      </w:r>
+      <w:proofErr w:type="spellEnd"/>
+      <w:r>
+        <w:t xml:space="preserve"> file contains the synchronized and labelled raw data from the sensors of the three IMUs and the HR-monitor. Each data-file contains 54 columns per row. </w:t>
+      </w:r>
+      <w:r>
+        <w:t>As a reminder, t</w:t>
+      </w:r>
+      <w:r>
+        <w:t>he information in each column is as follows:</w:t>
+      </w:r>
+    </w:p>
+    <w:p>
+      <w:pPr>
+        <w:pStyle w:val="ListParagraph"/>
+        <w:numPr>
+          <w:ilvl w:val="0"/>
+          <w:numId w:val="10"/>
+        </w:numPr>
+        <w:rPr>
+          <w:lang w:val="en-IE"/>
+        </w:rPr>
+      </w:pPr>
+      <w:r>
+        <w:rPr>
+          <w:lang w:val="en-IE"/>
+        </w:rPr>
+        <w:t>1</w:t>
+      </w:r>
+      <w:r>
+        <w:rPr>
+          <w:lang w:val="en-IE"/>
+        </w:rPr>
+        <w:tab/>
+        <w:t>timestamp</w:t>
+      </w:r>
+    </w:p>
+    <w:p>
+      <w:pPr>
+        <w:pStyle w:val="ListParagraph"/>
+        <w:numPr>
+          <w:ilvl w:val="0"/>
+          <w:numId w:val="10"/>
+        </w:numPr>
+        <w:rPr>
+          <w:lang w:val="en-IE"/>
+        </w:rPr>
+      </w:pPr>
+      <w:r>
+        <w:rPr>
+          <w:lang w:val="en-IE"/>
+        </w:rPr>
+        <w:t>2</w:t>
+      </w:r>
+      <w:r>
+        <w:rPr>
+          <w:lang w:val="en-IE"/>
+        </w:rPr>
+        <w:tab/>
+        <w:t>activity ID (label)</w:t>
+      </w:r>
+    </w:p>
+    <w:p>
+      <w:pPr>
+        <w:pStyle w:val="ListParagraph"/>
+        <w:numPr>
+          <w:ilvl w:val="0"/>
+          <w:numId w:val="10"/>
+        </w:numPr>
+        <w:rPr>
+          <w:lang w:val="en-IE"/>
+        </w:rPr>
+      </w:pPr>
+      <w:r>
+        <w:rPr>
+          <w:lang w:val="en-IE"/>
+        </w:rPr>
+        <w:t>3</w:t>
+      </w:r>
+      <w:r>
+        <w:rPr>
+          <w:lang w:val="en-IE"/>
+        </w:rPr>
+        <w:tab/>
+        <w:t>heart rate (bpm)</w:t>
+      </w:r>
+    </w:p>
+    <w:p>
+      <w:pPr>
+        <w:pStyle w:val="ListParagraph"/>
+        <w:numPr>
+          <w:ilvl w:val="0"/>
+          <w:numId w:val="10"/>
+        </w:numPr>
+        <w:rPr>
+          <w:lang w:val="en-IE"/>
+        </w:rPr>
+      </w:pPr>
+      <w:r>
+        <w:rPr>
+          <w:lang w:val="en-IE"/>
+        </w:rPr>
+        <w:t>4-20</w:t>
+      </w:r>
+      <w:r>
+        <w:rPr>
+          <w:lang w:val="en-IE"/>
+        </w:rPr>
+        <w:tab/>
+        <w:t>IMU hand</w:t>
+      </w:r>
+    </w:p>
+    <w:p>
+      <w:pPr>
+        <w:pStyle w:val="ListParagraph"/>
+        <w:numPr>
+          <w:ilvl w:val="0"/>
+          <w:numId w:val="10"/>
+        </w:numPr>
+        <w:rPr>
+          <w:lang w:val="en-IE"/>
+        </w:rPr>
+      </w:pPr>
+      <w:r>
+        <w:rPr>
+          <w:lang w:val="en-IE"/>
+        </w:rPr>
+        <w:t>21-37</w:t>
+      </w:r>
+      <w:r>
+        <w:rPr>
+          <w:lang w:val="en-IE"/>
+        </w:rPr>
+        <w:tab/>
+        <w:t>IMU chest</w:t>
+      </w:r>
+    </w:p>
+    <w:p>
+      <w:pPr>
+        <w:pStyle w:val="ListParagraph"/>
+        <w:numPr>
+          <w:ilvl w:val="0"/>
+          <w:numId w:val="10"/>
+        </w:numPr>
+        <w:rPr>
+          <w:lang w:val="en-IE"/>
+        </w:rPr>
+      </w:pPr>
+      <w:r>
+        <w:rPr>
+          <w:lang w:val="en-IE"/>
+        </w:rPr>
+        <w:t>38-54</w:t>
+      </w:r>
+      <w:r>
+        <w:rPr>
+          <w:lang w:val="en-IE"/>
+        </w:rPr>
+        <w:tab/>
+        <w:t>IMU ankle</w:t>
+      </w:r>
+    </w:p>
+    <w:p>
+      <w:pPr>
+        <w:rPr>
+          <w:lang w:val="en-IE"/>
+        </w:rPr>
+      </w:pPr>
+    </w:p>
+    <w:p>
+      <w:pPr>
+        <w:rPr>
+          <w:lang w:val="en-IE"/>
+        </w:rPr>
+      </w:pPr>
+      <w:r>
+        <w:rPr>
+          <w:lang w:val="en-IE"/>
+        </w:rPr>
+        <w:t>The data under each column of the IMU sensory data is summarised below:</w:t>
+      </w:r>
+    </w:p>
+    <w:p>
+      <w:pPr>
+        <w:pStyle w:val="ListParagraph"/>
+        <w:numPr>
+          <w:ilvl w:val="0"/>
+          <w:numId w:val="11"/>
+        </w:numPr>
+        <w:rPr>
+          <w:lang w:val="en-IE"/>
+        </w:rPr>
+      </w:pPr>
+      <w:r>
+        <w:rPr>
+          <w:lang w:val="en-IE"/>
+        </w:rPr>
+        <w:t>1</w:t>
+      </w:r>
+      <w:r>
+        <w:rPr>
+          <w:lang w:val="en-IE"/>
+        </w:rPr>
+        <w:tab/>
+        <w:t>temperature (°C)</w:t>
+      </w:r>
+    </w:p>
+    <w:p>
+      <w:pPr>
+        <w:pStyle w:val="ListParagraph"/>
+        <w:numPr>
+          <w:ilvl w:val="0"/>
+          <w:numId w:val="11"/>
+        </w:numPr>
+        <w:rPr>
+          <w:lang w:val="en-IE"/>
+        </w:rPr>
+      </w:pPr>
+      <w:r>
+        <w:rPr>
+          <w:lang w:val="en-IE"/>
+        </w:rPr>
+        <w:t>2-4</w:t>
+      </w:r>
+      <w:r>
+        <w:rPr>
+          <w:lang w:val="en-IE"/>
+        </w:rPr>
+        <w:tab/>
+        <w:t>3D-acceleration data (</w:t>
+      </w:r>
+      <m:oMath>
+        <m:sSup>
+          <m:sSupPr>
+            <m:ctrlPr>
+              <w:rPr>
+                <w:rFonts w:ascii="Cambria Math" w:hAnsi="Cambria Math"/>
+                <w:i/>
+                <w:lang w:val="en-IE"/>
+              </w:rPr>
+            </m:ctrlPr>
+          </m:sSupPr>
+          <m:e>
+            <m:r>
+              <m:rPr>
+                <m:sty m:val="p"/>
+              </m:rPr>
+              <w:rPr>
+                <w:rFonts w:ascii="Cambria Math" w:hAnsi="Cambria Math"/>
+                <w:lang w:val="en-IE"/>
+              </w:rPr>
+              <m:t>ms</m:t>
+            </m:r>
+          </m:e>
+          <m:sup>
+            <m:r>
+              <w:rPr>
+                <w:rFonts w:ascii="Cambria Math" w:hAnsi="Cambria Math"/>
+                <w:lang w:val="en-IE"/>
+              </w:rPr>
+              <m:t>-2</m:t>
+            </m:r>
+          </m:sup>
+        </m:sSup>
+      </m:oMath>
+      <w:r>
+        <w:rPr>
+          <w:lang w:val="en-IE"/>
+        </w:rPr>
+        <w:t>), scale: ±16g, resolution: 13-bit</w:t>
+      </w:r>
+    </w:p>
+    <w:p>
+      <w:pPr>
+        <w:pStyle w:val="ListParagraph"/>
+        <w:numPr>
+          <w:ilvl w:val="0"/>
+          <w:numId w:val="11"/>
+        </w:numPr>
+        <w:rPr>
+          <w:lang w:val="en-IE"/>
+        </w:rPr>
+      </w:pPr>
+      <w:r>
+        <w:rPr>
+          <w:lang w:val="en-IE"/>
+        </w:rPr>
+        <w:t>5-7</w:t>
+      </w:r>
+      <w:r>
+        <w:rPr>
+          <w:lang w:val="en-IE"/>
+        </w:rPr>
+        <w:tab/>
+        <w:t>3D-acceleration data (</w:t>
+      </w:r>
+      <m:oMath>
+        <m:sSup>
+          <m:sSupPr>
+            <m:ctrlPr>
+              <w:rPr>
+                <w:rFonts w:ascii="Cambria Math" w:hAnsi="Cambria Math"/>
+                <w:i/>
+                <w:lang w:val="en-IE"/>
+              </w:rPr>
+            </m:ctrlPr>
+          </m:sSupPr>
+          <m:e>
+            <m:r>
+              <m:rPr>
+                <m:sty m:val="p"/>
+              </m:rPr>
+              <w:rPr>
+                <w:rFonts w:ascii="Cambria Math" w:hAnsi="Cambria Math"/>
+                <w:lang w:val="en-IE"/>
+              </w:rPr>
+              <m:t>ms</m:t>
+            </m:r>
+          </m:e>
+          <m:sup>
+            <m:r>
+              <w:rPr>
+                <w:rFonts w:ascii="Cambria Math" w:hAnsi="Cambria Math"/>
+                <w:lang w:val="en-IE"/>
+              </w:rPr>
+              <m:t>-2</m:t>
+            </m:r>
+          </m:sup>
+        </m:sSup>
+      </m:oMath>
+      <w:r>
+        <w:rPr>
+          <w:lang w:val="en-IE"/>
+        </w:rPr>
+        <w:t>), scale: ±6g, resolution: 13-bit</w:t>
+      </w:r>
+    </w:p>
+    <w:p>
+      <w:pPr>
+        <w:pStyle w:val="ListParagraph"/>
+        <w:numPr>
+          <w:ilvl w:val="0"/>
+          <w:numId w:val="11"/>
+        </w:numPr>
+        <w:rPr>
+          <w:lang w:val="en-IE"/>
+        </w:rPr>
+      </w:pPr>
+      <w:r>
+        <w:rPr>
+          <w:lang w:val="en-IE"/>
+        </w:rPr>
+        <w:t>8-10</w:t>
+      </w:r>
+      <w:r>
+        <w:rPr>
+          <w:lang w:val="en-IE"/>
+        </w:rPr>
+        <w:tab/>
+        <w:t>3D-gyroscope data (rad/s)</w:t>
+      </w:r>
+    </w:p>
+    <w:p>
+      <w:pPr>
+        <w:pStyle w:val="ListParagraph"/>
+        <w:numPr>
+          <w:ilvl w:val="0"/>
+          <w:numId w:val="11"/>
+        </w:numPr>
+        <w:rPr>
+          <w:lang w:val="en-IE"/>
+        </w:rPr>
+      </w:pPr>
+      <w:r>
+        <w:rPr>
+          <w:lang w:val="en-IE"/>
+        </w:rPr>
+        <w:lastRenderedPageBreak/>
+        <w:t>11-13</w:t>
+      </w:r>
+      <w:r>
+        <w:rPr>
+          <w:lang w:val="en-IE"/>
+        </w:rPr>
+        <w:tab/>
+        <w:t>3D-magnetometer data (µT)</w:t>
+      </w:r>
+    </w:p>
+    <w:p>
+      <w:pPr>
+        <w:pStyle w:val="ListParagraph"/>
+        <w:numPr>
+          <w:ilvl w:val="0"/>
+          <w:numId w:val="11"/>
+        </w:numPr>
+        <w:rPr>
+          <w:lang w:val="en-IE"/>
+        </w:rPr>
+      </w:pPr>
+      <w:r>
+        <w:rPr>
+          <w:lang w:val="en-IE"/>
+        </w:rPr>
+        <w:t>14-17</w:t>
+      </w:r>
+      <w:r>
+        <w:rPr>
+          <w:lang w:val="en-IE"/>
+        </w:rPr>
+        <w:tab/>
+        <w:t>orientation (invalid)</w:t>
+      </w:r>
+    </w:p>
+    <w:p>
+      <w:pPr>
+        <w:rPr>
+          <w:lang w:val="en-IE"/>
+        </w:rPr>
+      </w:pPr>
+    </w:p>
+    <w:p>
+      <w:r>
+        <w:t xml:space="preserve">The dataset declares that the orientation readings are invalid in this data collection. These columns must therefore be removed. </w:t>
+      </w:r>
+      <w:r>
+        <w:t xml:space="preserve">The </w:t>
+      </w:r>
+      <w:proofErr w:type="spellStart"/>
+      <w:r>
+        <w:t>NaN</w:t>
+      </w:r>
+      <w:proofErr w:type="spellEnd"/>
+      <w:r>
+        <w:t xml:space="preserve"> values in the data files (due to wireless data dropping or as a result of the lower sampling frequency of the HR-monitor) must also be replaced with suitable data values. </w:t>
+      </w:r>
+      <w:r>
+        <w:rPr>
+          <w:lang w:val="en-IE"/>
+        </w:rPr>
+        <w:t>With the orientation data removed, th</w:t>
+      </w:r>
+      <w:r>
+        <w:rPr>
+          <w:lang w:val="en-IE"/>
+        </w:rPr>
+        <w:t xml:space="preserve">is dataset </w:t>
+      </w:r>
+      <w:r>
+        <w:rPr>
+          <w:lang w:val="en-IE"/>
+        </w:rPr>
+        <w:t>holds measurements from</w:t>
+      </w:r>
+      <w:r>
+        <w:rPr>
+          <w:lang w:val="en-IE"/>
+        </w:rPr>
+        <w:t xml:space="preserve"> </w:t>
+      </w:r>
+      <w:r>
+        <w:rPr>
+          <w:i/>
+          <w:lang w:val="en-IE"/>
+        </w:rPr>
+        <w:t>D</w:t>
+      </w:r>
+      <w:r>
+        <w:rPr>
+          <w:lang w:val="en-IE"/>
+        </w:rPr>
+        <w:t xml:space="preserve"> = 40 </w:t>
+      </w:r>
+      <w:r>
+        <w:rPr>
+          <w:lang w:val="en-IE"/>
+        </w:rPr>
+        <w:t xml:space="preserve">sensors from </w:t>
+      </w:r>
+      <w:r>
+        <w:rPr>
+          <w:i/>
+          <w:lang w:val="en-IE"/>
+        </w:rPr>
+        <w:t>m</w:t>
+      </w:r>
+      <w:r>
+        <w:rPr>
+          <w:lang w:val="en-IE"/>
+        </w:rPr>
+        <w:t xml:space="preserve"> = 4 separate devices (3 IMUs and a HR-monitor).</w:t>
+      </w:r>
+      <w:r>
+        <w:rPr>
+          <w:lang w:val="en-IE"/>
+        </w:rPr>
+        <w:t xml:space="preserve"> </w:t>
+      </w:r>
+    </w:p>
+    <w:p>
+      <w:pPr>
+        <w:rPr>
+          <w:lang w:val="en-IE"/>
+        </w:rPr>
+      </w:pPr>
+    </w:p>
+    <w:p>
+      <w:pPr>
+        <w:rPr>
+          <w:lang w:val="en-IE"/>
+        </w:rPr>
+      </w:pPr>
+      <w:r>
+        <w:rPr>
+          <w:lang w:val="en-IE"/>
+        </w:rPr>
+        <w:t xml:space="preserve">Following </w:t>
+      </w:r>
+      <w:sdt>
+        <w:sdtPr>
+          <w:rPr>
+            <w:lang w:val="en-IE"/>
+          </w:rPr>
+          <w:id w:val="-691688972"/>
+          <w:citation/>
+        </w:sdtPr>
+        <w:sdtContent>
+          <w:r>
+            <w:rPr>
+              <w:lang w:val="en-IE"/>
+            </w:rPr>
+            <w:fldChar w:fldCharType="begin"/>
+          </w:r>
+          <w:r>
+            <w:rPr>
+              <w:lang w:val="en-IE"/>
+            </w:rPr>
+            <w:instrText xml:space="preserve"> CITATION Moy18 \l 6153 </w:instrText>
+          </w:r>
+          <w:r>
+            <w:rPr>
+              <w:lang w:val="en-IE"/>
+            </w:rPr>
+            <w:fldChar w:fldCharType="separate"/>
+          </w:r>
+          <w:r>
+            <w:rPr>
+              <w:noProof/>
+              <w:lang w:val="en-IE"/>
+            </w:rPr>
+            <w:t>[11]</w:t>
+          </w:r>
+          <w:r>
+            <w:rPr>
+              <w:lang w:val="en-IE"/>
+            </w:rPr>
+            <w:fldChar w:fldCharType="end"/>
+          </w:r>
+        </w:sdtContent>
+      </w:sdt>
+      <w:r>
+        <w:rPr>
+          <w:lang w:val="en-IE"/>
+        </w:rPr>
+        <w:t xml:space="preserve">, </w:t>
+      </w:r>
+      <w:r>
+        <w:rPr>
+          <w:lang w:val="en-IE"/>
+        </w:rPr>
+        <w:t xml:space="preserve">the recorded measurements of participant 5 are used as a validation </w:t>
+      </w:r>
+      <w:r>
+        <w:rPr>
+          <w:lang w:val="en-IE"/>
+        </w:rPr>
+        <w:t>data</w:t>
+      </w:r>
+      <w:r>
+        <w:rPr>
+          <w:lang w:val="en-IE"/>
+        </w:rPr>
+        <w:t xml:space="preserve">set and the recordings of participant 6 are used as a testing </w:t>
+      </w:r>
+      <w:r>
+        <w:rPr>
+          <w:lang w:val="en-IE"/>
+        </w:rPr>
+        <w:t>data</w:t>
+      </w:r>
+      <w:r>
+        <w:rPr>
+          <w:lang w:val="en-IE"/>
+        </w:rPr>
+        <w:t>set.</w:t>
+      </w:r>
+      <w:r>
+        <w:rPr>
+          <w:lang w:val="en-IE"/>
+        </w:rPr>
+        <w:t xml:space="preserve"> The rest of the dataset is used for training.</w:t>
+      </w:r>
+      <w:r>
+        <w:rPr>
+          <w:lang w:val="en-IE"/>
+        </w:rPr>
+        <w:t xml:space="preserve"> </w:t>
+      </w:r>
+      <w:r>
+        <w:rPr>
+          <w:lang w:val="en-IE"/>
+        </w:rPr>
+        <w:t xml:space="preserve">In order to generate these training, validation and test datasets which hold only clean and necessary data, the raw data </w:t>
+      </w:r>
+      <w:r>
+        <w:rPr>
+          <w:lang w:val="en-IE"/>
+        </w:rPr>
+        <w:t>files go through a pre-processing stage.</w:t>
+      </w:r>
+      <w:r>
+        <w:rPr>
+          <w:lang w:val="en-IE"/>
+        </w:rPr>
+        <w:t xml:space="preserve"> </w:t>
+      </w:r>
+      <w:r>
+        <w:rPr>
+          <w:lang w:val="en-IE"/>
+        </w:rPr>
+        <w:t xml:space="preserve">The pre-processing script iterates through the data file of each subject and passes the </w:t>
+      </w:r>
+      <w:r>
+        <w:rPr>
+          <w:lang w:val="en-IE"/>
+        </w:rPr>
+        <w:t xml:space="preserve">subject’s </w:t>
+      </w:r>
+      <w:r>
+        <w:rPr>
+          <w:lang w:val="en-IE"/>
+        </w:rPr>
+        <w:t xml:space="preserve">data as a 2D matrix to a processing function. This function returns a 1D vector of labels and </w:t>
+      </w:r>
+      <w:r>
+        <w:rPr>
+          <w:lang w:val="en-IE"/>
+        </w:rPr>
+        <w:t xml:space="preserve">a </w:t>
+      </w:r>
+      <w:r>
+        <w:rPr>
+          <w:lang w:val="en-IE"/>
+        </w:rPr>
+        <w:t xml:space="preserve">2D matrix of </w:t>
+      </w:r>
+      <w:r>
+        <w:rPr>
+          <w:lang w:val="en-IE"/>
+        </w:rPr>
+        <w:t>processed sensory data (</w:t>
+      </w:r>
+      <w:r>
+        <w:rPr>
+          <w:i/>
+          <w:lang w:val="en-IE"/>
+        </w:rPr>
+        <w:t>D</w:t>
+      </w:r>
+      <w:r>
+        <w:rPr>
+          <w:lang w:val="en-IE"/>
+        </w:rPr>
+        <w:t xml:space="preserve"> = 40 columns). The label vector returned is then added to a training</w:t>
+      </w:r>
+      <w:r>
+        <w:rPr>
+          <w:lang w:val="en-IE"/>
+        </w:rPr>
+        <w:t>/validation/test</w:t>
+      </w:r>
+      <w:r>
+        <w:rPr>
+          <w:lang w:val="en-IE"/>
+        </w:rPr>
+        <w:t xml:space="preserve"> label vector</w:t>
+      </w:r>
+      <w:r>
+        <w:rPr>
+          <w:lang w:val="en-IE"/>
+        </w:rPr>
+        <w:t>,</w:t>
+      </w:r>
+      <w:r>
+        <w:rPr>
+          <w:lang w:val="en-IE"/>
+        </w:rPr>
+        <w:t xml:space="preserve"> </w:t>
+      </w:r>
+      <w:r>
+        <w:rPr>
+          <w:lang w:val="en-IE"/>
+        </w:rPr>
+        <w:t>depending on which subject the data is from</w:t>
+      </w:r>
+      <w:r>
+        <w:rPr>
+          <w:lang w:val="en-IE"/>
+        </w:rPr>
+        <w:t>. Similarly,</w:t>
+      </w:r>
+      <w:r>
+        <w:rPr>
+          <w:lang w:val="en-IE"/>
+        </w:rPr>
+        <w:t xml:space="preserve"> </w:t>
+      </w:r>
+      <w:r>
+        <w:rPr>
+          <w:lang w:val="en-IE"/>
+        </w:rPr>
+        <w:t xml:space="preserve">the sensory </w:t>
+      </w:r>
+      <w:r>
+        <w:rPr>
+          <w:lang w:val="en-IE"/>
+        </w:rPr>
+        <w:t>data matrix returned</w:t>
+      </w:r>
+      <w:r>
+        <w:rPr>
+          <w:lang w:val="en-IE"/>
+        </w:rPr>
+        <w:t xml:space="preserve"> is added to a training/validation/test data matrix, depending on which subject the data is from. This is done so that at the end of the script, a single sensory data matrix and corresponding label vector exists for</w:t>
+      </w:r>
+      <w:r>
+        <w:rPr>
+          <w:lang w:val="en-IE"/>
+        </w:rPr>
+        <w:t xml:space="preserve"> all</w:t>
+      </w:r>
+      <w:r>
+        <w:rPr>
+          <w:lang w:val="en-IE"/>
+        </w:rPr>
+        <w:t xml:space="preserve"> training, validation and testing.</w:t>
+      </w:r>
+      <w:r>
+        <w:rPr>
+          <w:lang w:val="en-IE"/>
+        </w:rPr>
+        <w:t xml:space="preserve"> </w:t>
+      </w:r>
+      <w:r>
+        <w:rPr>
+          <w:lang w:val="en-IE"/>
+        </w:rPr>
+        <w:t xml:space="preserve">The following steps are taken </w:t>
+      </w:r>
+      <w:r>
+        <w:rPr>
+          <w:lang w:val="en-IE"/>
+        </w:rPr>
+        <w:t xml:space="preserve">in the processing function to process the 2D </w:t>
+      </w:r>
+      <w:r>
+        <w:rPr>
+          <w:lang w:val="en-IE"/>
+        </w:rPr>
+        <w:t>raw data matrix passed:</w:t>
+      </w:r>
+    </w:p>
+    <w:p>
+      <w:pPr>
+        <w:pStyle w:val="ListParagraph"/>
+        <w:numPr>
+          <w:ilvl w:val="0"/>
+          <w:numId w:val="13"/>
+        </w:numPr>
+        <w:rPr>
+          <w:lang w:val="en-IE"/>
+        </w:rPr>
+      </w:pPr>
+      <w:r>
+        <w:rPr>
+          <w:lang w:val="en-IE"/>
+        </w:rPr>
+        <w:t xml:space="preserve">The timestamp column, labels column and sensory data columns are divided into separate time, label and sensor data matrices. </w:t>
+      </w:r>
+    </w:p>
+    <w:p>
+      <w:pPr>
+        <w:pStyle w:val="ListParagraph"/>
+        <w:numPr>
+          <w:ilvl w:val="0"/>
+          <w:numId w:val="13"/>
+        </w:numPr>
+        <w:rPr>
+          <w:lang w:val="en-IE"/>
+        </w:rPr>
+      </w:pPr>
+      <w:r>
+        <w:rPr>
+          <w:lang w:val="en-IE"/>
+        </w:rPr>
+        <w:t xml:space="preserve">All data which represents transient activity (raw data label 0) should not be used in any analysis. Furthermore, the data labelled with an optional activity is not used in the analysis of this project (following </w:t>
+      </w:r>
+      <w:sdt>
+        <w:sdtPr>
+          <w:rPr>
+            <w:lang w:val="en-IE"/>
+          </w:rPr>
+          <w:id w:val="-955021261"/>
+          <w:citation/>
+        </w:sdtPr>
+        <w:sdtContent>
+          <w:r>
+            <w:rPr>
+              <w:lang w:val="en-IE"/>
+            </w:rPr>
+            <w:fldChar w:fldCharType="begin"/>
+          </w:r>
+          <w:r>
+            <w:rPr>
+              <w:lang w:val="en-IE"/>
+            </w:rPr>
+            <w:instrText xml:space="preserve"> CITATION Moy18 \l 6153 </w:instrText>
+          </w:r>
+          <w:r>
+            <w:rPr>
+              <w:lang w:val="en-IE"/>
+            </w:rPr>
+            <w:fldChar w:fldCharType="separate"/>
+          </w:r>
+          <w:r>
+            <w:rPr>
+              <w:noProof/>
+              <w:lang w:val="en-IE"/>
+            </w:rPr>
+            <w:t>[11]</w:t>
+          </w:r>
+          <w:r>
+            <w:rPr>
+              <w:lang w:val="en-IE"/>
+            </w:rPr>
+            <w:fldChar w:fldCharType="end"/>
+          </w:r>
+        </w:sdtContent>
+      </w:sdt>
+      <w:r>
+        <w:rPr>
+          <w:lang w:val="en-IE"/>
+        </w:rPr>
+        <w:t xml:space="preserve">), and </w:t>
+      </w:r>
+      <w:r>
+        <w:rPr>
+          <w:lang w:val="en-IE"/>
+        </w:rPr>
+        <w:t>so this data is</w:t>
+      </w:r>
+      <w:r>
+        <w:rPr>
+          <w:lang w:val="en-IE"/>
+        </w:rPr>
+        <w:t xml:space="preserve"> also</w:t>
+      </w:r>
+      <w:r>
+        <w:rPr>
+          <w:lang w:val="en-IE"/>
+        </w:rPr>
+        <w:t xml:space="preserve"> removed. </w:t>
+      </w:r>
+    </w:p>
+    <w:p>
+      <w:pPr>
+        <w:pStyle w:val="ListParagraph"/>
+        <w:numPr>
+          <w:ilvl w:val="0"/>
+          <w:numId w:val="13"/>
+        </w:numPr>
+        <w:rPr>
+          <w:lang w:val="en-IE"/>
+        </w:rPr>
+      </w:pPr>
+      <w:r>
+        <w:rPr>
+          <w:lang w:val="en-IE"/>
+        </w:rPr>
+        <w:t xml:space="preserve">There are now </w:t>
+      </w:r>
+      <w:r>
+        <w:rPr>
+          <w:i/>
+          <w:lang w:val="en-IE"/>
+        </w:rPr>
+        <w:t>K</w:t>
+      </w:r>
+      <w:r>
+        <w:rPr>
+          <w:i/>
+        </w:rPr>
+        <w:t xml:space="preserve"> </w:t>
+      </w:r>
+      <w:r>
+        <w:t>= 12 action classes left in the data</w:t>
+      </w:r>
+      <w:r>
+        <w:t>, but with labels ranging from 1 – 24. The data is therefore relabelled so that the data is labelled from 0 – 11, with each label corresponding to the following activities:</w:t>
+      </w:r>
+    </w:p>
+    <w:tbl>
+      <w:tblPr>
+        <w:tblStyle w:val="GridTable1Light"/>
+        <w:tblW w:w="5000" w:type="pct"/>
+        <w:jc w:val="center"/>
+        <w:tblLook w:val="04A0" w:firstRow="1" w:lastRow="0" w:firstColumn="1" w:lastColumn="0" w:noHBand="0" w:noVBand="1"/>
+      </w:tblPr>
+      <w:tblGrid>
+        <w:gridCol w:w="2588"/>
+        <w:gridCol w:w="6304"/>
+      </w:tblGrid>
+      <w:tr>
+        <w:trPr>
+          <w:cnfStyle w:val="100000000000" w:firstRow="1" w:lastRow="0" w:firstColumn="0" w:lastColumn="0" w:oddVBand="0" w:evenVBand="0" w:oddHBand="0" w:evenHBand="0" w:firstRowFirstColumn="0" w:firstRowLastColumn="0" w:lastRowFirstColumn="0" w:lastRowLastColumn="0"/>
+          <w:jc w:val="center"/>
+        </w:trPr>
+        <w:tc>
+          <w:tcPr>
+            <w:cnfStyle w:val="001000000000" w:firstRow="0" w:lastRow="0" w:firstColumn="1" w:lastColumn="0" w:oddVBand="0" w:evenVBand="0" w:oddHBand="0" w:evenHBand="0" w:firstRowFirstColumn="0" w:firstRowLastColumn="0" w:lastRowFirstColumn="0" w:lastRowLastColumn="0"/>
+            <w:tcW w:w="1455" w:type="pct"/>
+          </w:tcPr>
+          <w:p>
+            <w:pPr>
+              <w:pStyle w:val="ListParagraph"/>
+              <w:ind w:left="0"/>
+              <w:rPr>
+                <w:lang w:val="en-IE"/>
+              </w:rPr>
+            </w:pPr>
+            <w:r>
+              <w:rPr>
+                <w:lang w:val="en-IE"/>
+              </w:rPr>
+              <w:t>Label</w:t>
+            </w:r>
+          </w:p>
+        </w:tc>
+        <w:tc>
+          <w:tcPr>
+            <w:tcW w:w="3545" w:type="pct"/>
+          </w:tcPr>
+          <w:p>
+            <w:pPr>
+              <w:pStyle w:val="ListParagraph"/>
+              <w:ind w:left="0"/>
+              <w:cnfStyle w:val="100000000000" w:firstRow="1" w:lastRow="0" w:firstColumn="0" w:lastColumn="0" w:oddVBand="0" w:evenVBand="0" w:oddHBand="0" w:evenHBand="0" w:firstRowFirstColumn="0" w:firstRowLastColumn="0" w:lastRowFirstColumn="0" w:lastRowLastColumn="0"/>
+              <w:rPr>
+                <w:b w:val="0"/>
+                <w:bCs w:val="0"/>
+                <w:lang w:val="en-IE"/>
+              </w:rPr>
+            </w:pPr>
+            <w:r>
+              <w:rPr>
+                <w:lang w:val="en-IE"/>
+              </w:rPr>
+              <w:t>Activity</w:t>
+            </w:r>
+          </w:p>
+        </w:tc>
+      </w:tr>
+      <w:tr>
+        <w:trPr>
+          <w:jc w:val="center"/>
+        </w:trPr>
+        <w:tc>
+          <w:tcPr>
+            <w:cnfStyle w:val="001000000000" w:firstRow="0" w:lastRow="0" w:firstColumn="1" w:lastColumn="0" w:oddVBand="0" w:evenVBand="0" w:oddHBand="0" w:evenHBand="0" w:firstRowFirstColumn="0" w:firstRowLastColumn="0" w:lastRowFirstColumn="0" w:lastRowLastColumn="0"/>
+            <w:tcW w:w="1455" w:type="pct"/>
+          </w:tcPr>
+          <w:p>
+            <w:pPr>
+              <w:pStyle w:val="ListParagraph"/>
+              <w:ind w:left="0"/>
+              <w:rPr>
+                <w:b w:val="0"/>
+                <w:lang w:val="en-IE"/>
+              </w:rPr>
+            </w:pPr>
+            <w:r>
+              <w:rPr>
+                <w:b w:val="0"/>
+                <w:lang w:val="en-IE"/>
+              </w:rPr>
+              <w:t>0</w:t>
+            </w:r>
+          </w:p>
+        </w:tc>
+        <w:tc>
+          <w:tcPr>
+            <w:tcW w:w="3545" w:type="pct"/>
+          </w:tcPr>
+          <w:p>
+            <w:pPr>
+              <w:pStyle w:val="ListParagraph"/>
+              <w:ind w:left="0"/>
+              <w:cnfStyle w:val="000000000000" w:firstRow="0" w:lastRow="0" w:firstColumn="0" w:lastColumn="0" w:oddVBand="0" w:evenVBand="0" w:oddHBand="0" w:evenHBand="0" w:firstRowFirstColumn="0" w:firstRowLastColumn="0" w:lastRowFirstColumn="0" w:lastRowLastColumn="0"/>
+              <w:rPr>
+                <w:lang w:val="en-IE"/>
+              </w:rPr>
+            </w:pPr>
+            <w:r>
+              <w:rPr>
+                <w:lang w:val="en-IE"/>
+              </w:rPr>
+              <w:t>Rope Jumping</w:t>
+            </w:r>
+          </w:p>
+        </w:tc>
+      </w:tr>
+      <w:tr>
+        <w:trPr>
+          <w:jc w:val="center"/>
+        </w:trPr>
+        <w:tc>
+          <w:tcPr>
+            <w:cnfStyle w:val="001000000000" w:firstRow="0" w:lastRow="0" w:firstColumn="1" w:lastColumn="0" w:oddVBand="0" w:evenVBand="0" w:oddHBand="0" w:evenHBand="0" w:firstRowFirstColumn="0" w:firstRowLastColumn="0" w:lastRowFirstColumn="0" w:lastRowLastColumn="0"/>
+            <w:tcW w:w="1455" w:type="pct"/>
+          </w:tcPr>
+          <w:p>
+            <w:pPr>
+              <w:pStyle w:val="ListParagraph"/>
+              <w:ind w:left="0"/>
+              <w:rPr>
+                <w:b w:val="0"/>
+                <w:lang w:val="en-IE"/>
+              </w:rPr>
+            </w:pPr>
+            <w:r>
+              <w:rPr>
+                <w:b w:val="0"/>
+                <w:lang w:val="en-IE"/>
+              </w:rPr>
+              <w:t>1</w:t>
+            </w:r>
+          </w:p>
+        </w:tc>
+        <w:tc>
+          <w:tcPr>
+            <w:tcW w:w="3545" w:type="pct"/>
+          </w:tcPr>
+          <w:p>
+            <w:pPr>
+              <w:pStyle w:val="ListParagraph"/>
+              <w:ind w:left="0"/>
+              <w:cnfStyle w:val="000000000000" w:firstRow="0" w:lastRow="0" w:firstColumn="0" w:lastColumn="0" w:oddVBand="0" w:evenVBand="0" w:oddHBand="0" w:evenHBand="0" w:firstRowFirstColumn="0" w:firstRowLastColumn="0" w:lastRowFirstColumn="0" w:lastRowLastColumn="0"/>
+              <w:rPr>
+                <w:lang w:val="en-IE"/>
+              </w:rPr>
+            </w:pPr>
+            <w:r>
+              <w:rPr>
+                <w:lang w:val="en-IE"/>
+              </w:rPr>
+              <w:t>Lying</w:t>
+            </w:r>
+          </w:p>
+        </w:tc>
+      </w:tr>
+      <w:tr>
+        <w:trPr>
+          <w:jc w:val="center"/>
+        </w:trPr>
+        <w:tc>
+          <w:tcPr>
+            <w:cnfStyle w:val="001000000000" w:firstRow="0" w:lastRow="0" w:firstColumn="1" w:lastColumn="0" w:oddVBand="0" w:evenVBand="0" w:oddHBand="0" w:evenHBand="0" w:firstRowFirstColumn="0" w:firstRowLastColumn="0" w:lastRowFirstColumn="0" w:lastRowLastColumn="0"/>
+            <w:tcW w:w="1455" w:type="pct"/>
+          </w:tcPr>
+          <w:p>
+            <w:pPr>
+              <w:pStyle w:val="ListParagraph"/>
+              <w:ind w:left="0"/>
+              <w:rPr>
+                <w:b w:val="0"/>
+                <w:lang w:val="en-IE"/>
+              </w:rPr>
+            </w:pPr>
+            <w:r>
+              <w:rPr>
+                <w:b w:val="0"/>
+                <w:lang w:val="en-IE"/>
+              </w:rPr>
+              <w:t>2</w:t>
+            </w:r>
+          </w:p>
+        </w:tc>
+        <w:tc>
+          <w:tcPr>
+            <w:tcW w:w="3545" w:type="pct"/>
+          </w:tcPr>
+          <w:p>
+            <w:pPr>
+              <w:pStyle w:val="ListParagraph"/>
+              <w:ind w:left="0"/>
+              <w:cnfStyle w:val="000000000000" w:firstRow="0" w:lastRow="0" w:firstColumn="0" w:lastColumn="0" w:oddVBand="0" w:evenVBand="0" w:oddHBand="0" w:evenHBand="0" w:firstRowFirstColumn="0" w:firstRowLastColumn="0" w:lastRowFirstColumn="0" w:lastRowLastColumn="0"/>
+              <w:rPr>
+                <w:lang w:val="en-IE"/>
+              </w:rPr>
+            </w:pPr>
+            <w:r>
+              <w:rPr>
+                <w:lang w:val="en-IE"/>
+              </w:rPr>
+              <w:t>Sitting</w:t>
+            </w:r>
+          </w:p>
+        </w:tc>
+      </w:tr>
+      <w:tr>
+        <w:trPr>
+          <w:jc w:val="center"/>
+        </w:trPr>
+        <w:tc>
+          <w:tcPr>
+            <w:cnfStyle w:val="001000000000" w:firstRow="0" w:lastRow="0" w:firstColumn="1" w:lastColumn="0" w:oddVBand="0" w:evenVBand="0" w:oddHBand="0" w:evenHBand="0" w:firstRowFirstColumn="0" w:firstRowLastColumn="0" w:lastRowFirstColumn="0" w:lastRowLastColumn="0"/>
+            <w:tcW w:w="1455" w:type="pct"/>
+          </w:tcPr>
+          <w:p>
+            <w:pPr>
+              <w:pStyle w:val="ListParagraph"/>
+              <w:ind w:left="0"/>
+              <w:rPr>
+                <w:b w:val="0"/>
+                <w:lang w:val="en-IE"/>
+              </w:rPr>
+            </w:pPr>
+            <w:r>
+              <w:rPr>
+                <w:b w:val="0"/>
+                <w:lang w:val="en-IE"/>
+              </w:rPr>
+              <w:lastRenderedPageBreak/>
+              <w:t>3</w:t>
+            </w:r>
+          </w:p>
+        </w:tc>
+        <w:tc>
+          <w:tcPr>
+            <w:tcW w:w="3545" w:type="pct"/>
+          </w:tcPr>
+          <w:p>
+            <w:pPr>
+              <w:pStyle w:val="ListParagraph"/>
+              <w:ind w:left="0"/>
+              <w:cnfStyle w:val="000000000000" w:firstRow="0" w:lastRow="0" w:firstColumn="0" w:lastColumn="0" w:oddVBand="0" w:evenVBand="0" w:oddHBand="0" w:evenHBand="0" w:firstRowFirstColumn="0" w:firstRowLastColumn="0" w:lastRowFirstColumn="0" w:lastRowLastColumn="0"/>
+              <w:rPr>
+                <w:lang w:val="en-IE"/>
+              </w:rPr>
+            </w:pPr>
+            <w:r>
+              <w:rPr>
+                <w:lang w:val="en-IE"/>
+              </w:rPr>
+              <w:t>Standing</w:t>
+            </w:r>
+          </w:p>
+        </w:tc>
+      </w:tr>
+      <w:tr>
+        <w:trPr>
+          <w:jc w:val="center"/>
+        </w:trPr>
+        <w:tc>
+          <w:tcPr>
+            <w:cnfStyle w:val="001000000000" w:firstRow="0" w:lastRow="0" w:firstColumn="1" w:lastColumn="0" w:oddVBand="0" w:evenVBand="0" w:oddHBand="0" w:evenHBand="0" w:firstRowFirstColumn="0" w:firstRowLastColumn="0" w:lastRowFirstColumn="0" w:lastRowLastColumn="0"/>
+            <w:tcW w:w="1455" w:type="pct"/>
+          </w:tcPr>
+          <w:p>
+            <w:pPr>
+              <w:pStyle w:val="ListParagraph"/>
+              <w:ind w:left="0"/>
+              <w:rPr>
+                <w:b w:val="0"/>
+                <w:lang w:val="en-IE"/>
+              </w:rPr>
+            </w:pPr>
+            <w:r>
+              <w:rPr>
+                <w:b w:val="0"/>
+                <w:lang w:val="en-IE"/>
+              </w:rPr>
+              <w:t>4</w:t>
+            </w:r>
+          </w:p>
+        </w:tc>
+        <w:tc>
+          <w:tcPr>
+            <w:tcW w:w="3545" w:type="pct"/>
+          </w:tcPr>
+          <w:p>
+            <w:pPr>
+              <w:pStyle w:val="ListParagraph"/>
+              <w:ind w:left="0"/>
+              <w:cnfStyle w:val="000000000000" w:firstRow="0" w:lastRow="0" w:firstColumn="0" w:lastColumn="0" w:oddVBand="0" w:evenVBand="0" w:oddHBand="0" w:evenHBand="0" w:firstRowFirstColumn="0" w:firstRowLastColumn="0" w:lastRowFirstColumn="0" w:lastRowLastColumn="0"/>
+              <w:rPr>
+                <w:lang w:val="en-IE"/>
+              </w:rPr>
+            </w:pPr>
+            <w:r>
+              <w:rPr>
+                <w:lang w:val="en-IE"/>
+              </w:rPr>
+              <w:t>Walking</w:t>
+            </w:r>
+          </w:p>
+        </w:tc>
+      </w:tr>
+      <w:tr>
+        <w:trPr>
+          <w:jc w:val="center"/>
+        </w:trPr>
+        <w:tc>
+          <w:tcPr>
+            <w:cnfStyle w:val="001000000000" w:firstRow="0" w:lastRow="0" w:firstColumn="1" w:lastColumn="0" w:oddVBand="0" w:evenVBand="0" w:oddHBand="0" w:evenHBand="0" w:firstRowFirstColumn="0" w:firstRowLastColumn="0" w:lastRowFirstColumn="0" w:lastRowLastColumn="0"/>
+            <w:tcW w:w="1455" w:type="pct"/>
+          </w:tcPr>
+          <w:p>
+            <w:pPr>
+              <w:pStyle w:val="ListParagraph"/>
+              <w:ind w:left="0"/>
+              <w:rPr>
+                <w:b w:val="0"/>
+                <w:lang w:val="en-IE"/>
+              </w:rPr>
+            </w:pPr>
+            <w:r>
+              <w:rPr>
+                <w:b w:val="0"/>
+                <w:lang w:val="en-IE"/>
+              </w:rPr>
+              <w:t>5</w:t>
+            </w:r>
+          </w:p>
+        </w:tc>
+        <w:tc>
+          <w:tcPr>
+            <w:tcW w:w="3545" w:type="pct"/>
+          </w:tcPr>
+          <w:p>
+            <w:pPr>
+              <w:pStyle w:val="ListParagraph"/>
+              <w:ind w:left="0"/>
+              <w:cnfStyle w:val="000000000000" w:firstRow="0" w:lastRow="0" w:firstColumn="0" w:lastColumn="0" w:oddVBand="0" w:evenVBand="0" w:oddHBand="0" w:evenHBand="0" w:firstRowFirstColumn="0" w:firstRowLastColumn="0" w:lastRowFirstColumn="0" w:lastRowLastColumn="0"/>
+              <w:rPr>
+                <w:lang w:val="en-IE"/>
+              </w:rPr>
+            </w:pPr>
+            <w:r>
+              <w:rPr>
+                <w:lang w:val="en-IE"/>
+              </w:rPr>
+              <w:t>Running</w:t>
+            </w:r>
+          </w:p>
+        </w:tc>
+      </w:tr>
+      <w:tr>
+        <w:trPr>
+          <w:jc w:val="center"/>
+        </w:trPr>
+        <w:tc>
+          <w:tcPr>
+            <w:cnfStyle w:val="001000000000" w:firstRow="0" w:lastRow="0" w:firstColumn="1" w:lastColumn="0" w:oddVBand="0" w:evenVBand="0" w:oddHBand="0" w:evenHBand="0" w:firstRowFirstColumn="0" w:firstRowLastColumn="0" w:lastRowFirstColumn="0" w:lastRowLastColumn="0"/>
+            <w:tcW w:w="1455" w:type="pct"/>
+          </w:tcPr>
+          <w:p>
+            <w:pPr>
+              <w:pStyle w:val="ListParagraph"/>
+              <w:ind w:left="0"/>
+              <w:rPr>
+                <w:b w:val="0"/>
+                <w:lang w:val="en-IE"/>
+              </w:rPr>
+            </w:pPr>
+            <w:r>
+              <w:rPr>
+                <w:b w:val="0"/>
+                <w:lang w:val="en-IE"/>
+              </w:rPr>
+              <w:t>6</w:t>
+            </w:r>
+          </w:p>
+        </w:tc>
+        <w:tc>
+          <w:tcPr>
+            <w:tcW w:w="3545" w:type="pct"/>
+          </w:tcPr>
+          <w:p>
+            <w:pPr>
+              <w:pStyle w:val="ListParagraph"/>
+              <w:ind w:left="0"/>
+              <w:cnfStyle w:val="000000000000" w:firstRow="0" w:lastRow="0" w:firstColumn="0" w:lastColumn="0" w:oddVBand="0" w:evenVBand="0" w:oddHBand="0" w:evenHBand="0" w:firstRowFirstColumn="0" w:firstRowLastColumn="0" w:lastRowFirstColumn="0" w:lastRowLastColumn="0"/>
+              <w:rPr>
+                <w:lang w:val="en-IE"/>
+              </w:rPr>
+            </w:pPr>
+            <w:r>
+              <w:rPr>
+                <w:lang w:val="en-IE"/>
+              </w:rPr>
+              <w:t>Cycling</w:t>
+            </w:r>
+          </w:p>
+        </w:tc>
+      </w:tr>
+      <w:tr>
+        <w:trPr>
+          <w:jc w:val="center"/>
+        </w:trPr>
+        <w:tc>
+          <w:tcPr>
+            <w:cnfStyle w:val="001000000000" w:firstRow="0" w:lastRow="0" w:firstColumn="1" w:lastColumn="0" w:oddVBand="0" w:evenVBand="0" w:oddHBand="0" w:evenHBand="0" w:firstRowFirstColumn="0" w:firstRowLastColumn="0" w:lastRowFirstColumn="0" w:lastRowLastColumn="0"/>
+            <w:tcW w:w="1455" w:type="pct"/>
+          </w:tcPr>
+          <w:p>
+            <w:pPr>
+              <w:pStyle w:val="ListParagraph"/>
+              <w:ind w:left="0"/>
+              <w:rPr>
+                <w:b w:val="0"/>
+                <w:lang w:val="en-IE"/>
+              </w:rPr>
+            </w:pPr>
+            <w:r>
+              <w:rPr>
+                <w:b w:val="0"/>
+                <w:lang w:val="en-IE"/>
+              </w:rPr>
+              <w:t>7</w:t>
+            </w:r>
+          </w:p>
+        </w:tc>
+        <w:tc>
+          <w:tcPr>
+            <w:tcW w:w="3545" w:type="pct"/>
+          </w:tcPr>
+          <w:p>
+            <w:pPr>
+              <w:pStyle w:val="ListParagraph"/>
+              <w:ind w:left="0"/>
+              <w:cnfStyle w:val="000000000000" w:firstRow="0" w:lastRow="0" w:firstColumn="0" w:lastColumn="0" w:oddVBand="0" w:evenVBand="0" w:oddHBand="0" w:evenHBand="0" w:firstRowFirstColumn="0" w:firstRowLastColumn="0" w:lastRowFirstColumn="0" w:lastRowLastColumn="0"/>
+              <w:rPr>
+                <w:lang w:val="en-IE"/>
+              </w:rPr>
+            </w:pPr>
+            <w:r>
+              <w:rPr>
+                <w:lang w:val="en-IE"/>
+              </w:rPr>
+              <w:t>Nordic Walking</w:t>
+            </w:r>
+          </w:p>
+        </w:tc>
+      </w:tr>
+      <w:tr>
+        <w:trPr>
+          <w:jc w:val="center"/>
+        </w:trPr>
+        <w:tc>
+          <w:tcPr>
+            <w:cnfStyle w:val="001000000000" w:firstRow="0" w:lastRow="0" w:firstColumn="1" w:lastColumn="0" w:oddVBand="0" w:evenVBand="0" w:oddHBand="0" w:evenHBand="0" w:firstRowFirstColumn="0" w:firstRowLastColumn="0" w:lastRowFirstColumn="0" w:lastRowLastColumn="0"/>
+            <w:tcW w:w="1455" w:type="pct"/>
+          </w:tcPr>
+          <w:p>
+            <w:pPr>
+              <w:pStyle w:val="ListParagraph"/>
+              <w:ind w:left="0"/>
+              <w:rPr>
+                <w:b w:val="0"/>
+                <w:lang w:val="en-IE"/>
+              </w:rPr>
+            </w:pPr>
+            <w:r>
+              <w:rPr>
+                <w:b w:val="0"/>
+                <w:lang w:val="en-IE"/>
+              </w:rPr>
+              <w:t>8</w:t>
+            </w:r>
+          </w:p>
+        </w:tc>
+        <w:tc>
+          <w:tcPr>
+            <w:tcW w:w="3545" w:type="pct"/>
+          </w:tcPr>
+          <w:p>
+            <w:pPr>
+              <w:pStyle w:val="ListParagraph"/>
+              <w:ind w:left="0"/>
+              <w:cnfStyle w:val="000000000000" w:firstRow="0" w:lastRow="0" w:firstColumn="0" w:lastColumn="0" w:oddVBand="0" w:evenVBand="0" w:oddHBand="0" w:evenHBand="0" w:firstRowFirstColumn="0" w:firstRowLastColumn="0" w:lastRowFirstColumn="0" w:lastRowLastColumn="0"/>
+              <w:rPr>
+                <w:lang w:val="en-IE"/>
+              </w:rPr>
+            </w:pPr>
+            <w:r>
+              <w:rPr>
+                <w:lang w:val="en-IE"/>
+              </w:rPr>
+              <w:t>Ascending Stairs</w:t>
+            </w:r>
+          </w:p>
+        </w:tc>
+      </w:tr>
+      <w:tr>
+        <w:trPr>
+          <w:jc w:val="center"/>
+        </w:trPr>
+        <w:tc>
+          <w:tcPr>
+            <w:cnfStyle w:val="001000000000" w:firstRow="0" w:lastRow="0" w:firstColumn="1" w:lastColumn="0" w:oddVBand="0" w:evenVBand="0" w:oddHBand="0" w:evenHBand="0" w:firstRowFirstColumn="0" w:firstRowLastColumn="0" w:lastRowFirstColumn="0" w:lastRowLastColumn="0"/>
+            <w:tcW w:w="1455" w:type="pct"/>
+          </w:tcPr>
+          <w:p>
+            <w:pPr>
+              <w:pStyle w:val="ListParagraph"/>
+              <w:ind w:left="0"/>
+              <w:rPr>
+                <w:b w:val="0"/>
+                <w:lang w:val="en-IE"/>
+              </w:rPr>
+            </w:pPr>
+            <w:r>
+              <w:rPr>
+                <w:b w:val="0"/>
+                <w:lang w:val="en-IE"/>
+              </w:rPr>
+              <w:t>9</w:t>
+            </w:r>
+          </w:p>
+        </w:tc>
+        <w:tc>
+          <w:tcPr>
+            <w:tcW w:w="3545" w:type="pct"/>
+          </w:tcPr>
+          <w:p>
+            <w:pPr>
+              <w:pStyle w:val="ListParagraph"/>
+              <w:ind w:left="0"/>
+              <w:cnfStyle w:val="000000000000" w:firstRow="0" w:lastRow="0" w:firstColumn="0" w:lastColumn="0" w:oddVBand="0" w:evenVBand="0" w:oddHBand="0" w:evenHBand="0" w:firstRowFirstColumn="0" w:firstRowLastColumn="0" w:lastRowFirstColumn="0" w:lastRowLastColumn="0"/>
+              <w:rPr>
+                <w:lang w:val="en-IE"/>
+              </w:rPr>
+            </w:pPr>
+            <w:r>
+              <w:rPr>
+                <w:lang w:val="en-IE"/>
+              </w:rPr>
+              <w:t>Descending Stairs</w:t>
+            </w:r>
+          </w:p>
+        </w:tc>
+      </w:tr>
+      <w:tr>
+        <w:trPr>
+          <w:jc w:val="center"/>
+        </w:trPr>
+        <w:tc>
+          <w:tcPr>
+            <w:cnfStyle w:val="001000000000" w:firstRow="0" w:lastRow="0" w:firstColumn="1" w:lastColumn="0" w:oddVBand="0" w:evenVBand="0" w:oddHBand="0" w:evenHBand="0" w:firstRowFirstColumn="0" w:firstRowLastColumn="0" w:lastRowFirstColumn="0" w:lastRowLastColumn="0"/>
+            <w:tcW w:w="1455" w:type="pct"/>
+          </w:tcPr>
+          <w:p>
+            <w:pPr>
+              <w:pStyle w:val="ListParagraph"/>
+              <w:ind w:left="0"/>
+              <w:rPr>
+                <w:b w:val="0"/>
+                <w:lang w:val="en-IE"/>
+              </w:rPr>
+            </w:pPr>
+            <w:r>
+              <w:rPr>
+                <w:b w:val="0"/>
+                <w:lang w:val="en-IE"/>
+              </w:rPr>
+              <w:t>10</w:t>
+            </w:r>
+          </w:p>
+        </w:tc>
+        <w:tc>
+          <w:tcPr>
+            <w:tcW w:w="3545" w:type="pct"/>
+          </w:tcPr>
+          <w:p>
+            <w:pPr>
+              <w:pStyle w:val="ListParagraph"/>
+              <w:ind w:left="0"/>
+              <w:cnfStyle w:val="000000000000" w:firstRow="0" w:lastRow="0" w:firstColumn="0" w:lastColumn="0" w:oddVBand="0" w:evenVBand="0" w:oddHBand="0" w:evenHBand="0" w:firstRowFirstColumn="0" w:firstRowLastColumn="0" w:lastRowFirstColumn="0" w:lastRowLastColumn="0"/>
+              <w:rPr>
+                <w:lang w:val="en-IE"/>
+              </w:rPr>
+            </w:pPr>
+            <w:r>
+              <w:rPr>
+                <w:lang w:val="en-IE"/>
+              </w:rPr>
+              <w:t>Vacuum Cleaning</w:t>
+            </w:r>
+          </w:p>
+        </w:tc>
+      </w:tr>
+      <w:tr>
+        <w:trPr>
+          <w:jc w:val="center"/>
+        </w:trPr>
+        <w:tc>
+          <w:tcPr>
+            <w:cnfStyle w:val="001000000000" w:firstRow="0" w:lastRow="0" w:firstColumn="1" w:lastColumn="0" w:oddVBand="0" w:evenVBand="0" w:oddHBand="0" w:evenHBand="0" w:firstRowFirstColumn="0" w:firstRowLastColumn="0" w:lastRowFirstColumn="0" w:lastRowLastColumn="0"/>
+            <w:tcW w:w="1455" w:type="pct"/>
+          </w:tcPr>
+          <w:p>
+            <w:pPr>
+              <w:pStyle w:val="ListParagraph"/>
+              <w:ind w:left="0"/>
+              <w:rPr>
+                <w:b w:val="0"/>
+                <w:lang w:val="en-IE"/>
+              </w:rPr>
+            </w:pPr>
+            <w:r>
+              <w:rPr>
+                <w:b w:val="0"/>
+                <w:lang w:val="en-IE"/>
+              </w:rPr>
+              <w:t>11</w:t>
+            </w:r>
+          </w:p>
+        </w:tc>
+        <w:tc>
+          <w:tcPr>
+            <w:tcW w:w="3545" w:type="pct"/>
+          </w:tcPr>
+          <w:p>
+            <w:pPr>
+              <w:pStyle w:val="ListParagraph"/>
+              <w:ind w:left="0"/>
+              <w:cnfStyle w:val="000000000000" w:firstRow="0" w:lastRow="0" w:firstColumn="0" w:lastColumn="0" w:oddVBand="0" w:evenVBand="0" w:oddHBand="0" w:evenHBand="0" w:firstRowFirstColumn="0" w:firstRowLastColumn="0" w:lastRowFirstColumn="0" w:lastRowLastColumn="0"/>
+              <w:rPr>
+                <w:lang w:val="en-IE"/>
+              </w:rPr>
+            </w:pPr>
+            <w:r>
+              <w:rPr>
+                <w:lang w:val="en-IE"/>
+              </w:rPr>
+              <w:t>Ironing</w:t>
+            </w:r>
+          </w:p>
+        </w:tc>
+      </w:tr>
+    </w:tbl>
+    <w:p>
+      <w:pPr>
+        <w:pStyle w:val="ListParagraph"/>
+        <w:rPr>
+          <w:lang w:val="en-IE"/>
+        </w:rPr>
+      </w:pPr>
+    </w:p>
+    <w:p>
+      <w:pPr>
+        <w:pStyle w:val="ListParagraph"/>
+        <w:numPr>
+          <w:ilvl w:val="0"/>
+          <w:numId w:val="16"/>
+        </w:numPr>
+        <w:rPr>
+          <w:lang w:val="en-IE"/>
+        </w:rPr>
+      </w:pPr>
+      <w:r>
+        <w:rPr>
+          <w:lang w:val="en-IE"/>
+        </w:rPr>
+        <w:t xml:space="preserve">Sensory data columns holding orientation data are removed. </w:t>
+      </w:r>
+    </w:p>
+    <w:p>
+      <w:pPr>
+        <w:pStyle w:val="ListParagraph"/>
+        <w:numPr>
+          <w:ilvl w:val="0"/>
+          <w:numId w:val="16"/>
+        </w:numPr>
+        <w:rPr>
+          <w:lang w:val="en-IE"/>
+        </w:rPr>
+      </w:pPr>
+      <w:r>
+        <w:rPr>
+          <w:lang w:val="en-IE"/>
+        </w:rPr>
+        <w:t>The label matrix is cast to type integer</w:t>
+      </w:r>
+      <w:r>
+        <w:rPr>
+          <w:lang w:val="en-IE"/>
+        </w:rPr>
+        <w:t xml:space="preserve"> (desirable for when passed to a network)</w:t>
+      </w:r>
+      <w:r>
+        <w:rPr>
+          <w:lang w:val="en-IE"/>
+        </w:rPr>
+        <w:t>.</w:t>
+      </w:r>
+    </w:p>
+    <w:p>
+      <w:pPr>
+        <w:pStyle w:val="ListParagraph"/>
+        <w:numPr>
+          <w:ilvl w:val="0"/>
+          <w:numId w:val="16"/>
+        </w:numPr>
+        <w:rPr>
+          <w:szCs w:val="24"/>
+          <w:lang w:val="en-IE" w:eastAsia="en-IE"/>
+        </w:rPr>
+      </w:pPr>
+      <w:r>
+        <w:rPr>
+          <w:szCs w:val="24"/>
+          <w:lang w:val="en-IE" w:eastAsia="en-IE"/>
+        </w:rPr>
+        <w:t xml:space="preserve">The HR </w:t>
+      </w:r>
+      <w:proofErr w:type="spellStart"/>
+      <w:r>
+        <w:rPr>
+          <w:szCs w:val="24"/>
+          <w:lang w:val="en-IE" w:eastAsia="en-IE"/>
+        </w:rPr>
+        <w:t>NaN</w:t>
+      </w:r>
+      <w:proofErr w:type="spellEnd"/>
+      <w:r>
+        <w:rPr>
+          <w:szCs w:val="24"/>
+          <w:lang w:val="en-IE" w:eastAsia="en-IE"/>
+        </w:rPr>
+        <w:t xml:space="preserve"> values recorded as a result of the lower HR sampling frequency are filled in according to the last non-</w:t>
+      </w:r>
+      <w:proofErr w:type="spellStart"/>
+      <w:r>
+        <w:rPr>
+          <w:szCs w:val="24"/>
+          <w:lang w:val="en-IE" w:eastAsia="en-IE"/>
+        </w:rPr>
+        <w:t>NaN</w:t>
+      </w:r>
+      <w:proofErr w:type="spellEnd"/>
+      <w:r>
+        <w:rPr>
+          <w:szCs w:val="24"/>
+          <w:lang w:val="en-IE" w:eastAsia="en-IE"/>
+        </w:rPr>
+        <w:t xml:space="preserve"> value recorded.</w:t>
+      </w:r>
+    </w:p>
+    <w:p>
+      <w:pPr>
+        <w:pStyle w:val="ListParagraph"/>
+        <w:numPr>
+          <w:ilvl w:val="0"/>
+          <w:numId w:val="16"/>
+        </w:numPr>
+        <w:rPr>
+          <w:lang w:val="en-IE"/>
+        </w:rPr>
+      </w:pPr>
+      <w:r>
+        <w:rPr>
+          <w:lang w:val="en-IE"/>
+        </w:rPr>
+        <w:t>The signals of each sensor channel are normalized to lie within the range [0, 1].</w:t>
+      </w:r>
+    </w:p>
+    <w:p>
+      <w:pPr>
+        <w:pStyle w:val="ListParagraph"/>
+        <w:numPr>
+          <w:ilvl w:val="0"/>
+          <w:numId w:val="16"/>
+        </w:numPr>
+        <w:rPr>
+          <w:lang w:val="en-IE"/>
+        </w:rPr>
+      </w:pPr>
+      <w:r>
+        <w:rPr>
+          <w:lang w:val="en-IE"/>
+        </w:rPr>
+        <w:t xml:space="preserve">Following </w:t>
+      </w:r>
+      <w:sdt>
+        <w:sdtPr>
+          <w:rPr>
+            <w:lang w:val="en-IE"/>
+          </w:rPr>
+          <w:id w:val="1136982654"/>
+          <w:citation/>
+        </w:sdtPr>
+        <w:sdtContent>
+          <w:r>
+            <w:rPr>
+              <w:lang w:val="en-IE"/>
+            </w:rPr>
+            <w:fldChar w:fldCharType="begin"/>
+          </w:r>
+          <w:r>
+            <w:rPr>
+              <w:lang w:val="en-IE"/>
+            </w:rPr>
+            <w:instrText xml:space="preserve"> CITATION Moy18 \l 6153 </w:instrText>
+          </w:r>
+          <w:r>
+            <w:rPr>
+              <w:lang w:val="en-IE"/>
+            </w:rPr>
+            <w:fldChar w:fldCharType="separate"/>
+          </w:r>
+          <w:r>
+            <w:rPr>
+              <w:noProof/>
+              <w:lang w:val="en-IE"/>
+            </w:rPr>
+            <w:t>[11]</w:t>
+          </w:r>
+          <w:r>
+            <w:rPr>
+              <w:lang w:val="en-IE"/>
+            </w:rPr>
+            <w:fldChar w:fldCharType="end"/>
+          </w:r>
+        </w:sdtContent>
+      </w:sdt>
+      <w:r>
+        <w:rPr>
+          <w:lang w:val="en-IE"/>
+        </w:rPr>
+        <w:t xml:space="preserve">, the IMUs recordings are down-sampled to 30 Hz. This is a necessary step in ensuring that the </w:t>
+      </w:r>
+      <w:r>
+        <w:rPr>
+          <w:lang w:val="en-IE"/>
+        </w:rPr>
+        <w:t xml:space="preserve">sliding </w:t>
+      </w:r>
+      <w:r>
+        <w:rPr>
+          <w:lang w:val="en-IE"/>
+        </w:rPr>
+        <w:t xml:space="preserve">window size, </w:t>
+      </w:r>
+      <w:r>
+        <w:rPr>
+          <w:i/>
+          <w:lang w:val="en-IE"/>
+        </w:rPr>
+        <w:t>T</w:t>
+      </w:r>
+      <w:r>
+        <w:rPr>
+          <w:lang w:val="en-IE"/>
+        </w:rPr>
+        <w:t xml:space="preserve">, </w:t>
+      </w:r>
+      <w:r>
+        <w:rPr>
+          <w:lang w:val="en-IE"/>
+        </w:rPr>
+        <w:t xml:space="preserve">used by </w:t>
+      </w:r>
+      <w:sdt>
+        <w:sdtPr>
+          <w:rPr>
+            <w:lang w:val="en-IE"/>
+          </w:rPr>
+          <w:id w:val="-1534177835"/>
+          <w:citation/>
+        </w:sdtPr>
+        <w:sdtContent>
+          <w:r>
+            <w:rPr>
+              <w:lang w:val="en-IE"/>
+            </w:rPr>
+            <w:fldChar w:fldCharType="begin"/>
+          </w:r>
+          <w:r>
+            <w:rPr>
+              <w:lang w:val="en-IE"/>
+            </w:rPr>
+            <w:instrText xml:space="preserve"> CITATION Moy18 \l 6153 </w:instrText>
+          </w:r>
+          <w:r>
+            <w:rPr>
+              <w:lang w:val="en-IE"/>
+            </w:rPr>
+            <w:fldChar w:fldCharType="separate"/>
+          </w:r>
+          <w:r>
+            <w:rPr>
+              <w:noProof/>
+              <w:lang w:val="en-IE"/>
+            </w:rPr>
+            <w:t>[11]</w:t>
+          </w:r>
+          <w:r>
+            <w:rPr>
+              <w:lang w:val="en-IE"/>
+            </w:rPr>
+            <w:fldChar w:fldCharType="end"/>
+          </w:r>
+        </w:sdtContent>
+      </w:sdt>
+      <w:r>
+        <w:rPr>
+          <w:lang w:val="en-IE"/>
+        </w:rPr>
+        <w:t xml:space="preserve"> can be implemented by this project. For example, </w:t>
+      </w:r>
+      <w:sdt>
+        <w:sdtPr>
+          <w:rPr>
+            <w:lang w:val="en-IE"/>
+          </w:rPr>
+          <w:id w:val="870192010"/>
+          <w:citation/>
+        </w:sdtPr>
+        <w:sdtContent>
+          <w:r>
+            <w:rPr>
+              <w:lang w:val="en-IE"/>
+            </w:rPr>
+            <w:fldChar w:fldCharType="begin"/>
+          </w:r>
+          <w:r>
+            <w:rPr>
+              <w:lang w:val="en-IE"/>
+            </w:rPr>
+            <w:instrText xml:space="preserve"> CITATION Moy18 \l 6153 </w:instrText>
+          </w:r>
+          <w:r>
+            <w:rPr>
+              <w:lang w:val="en-IE"/>
+            </w:rPr>
+            <w:fldChar w:fldCharType="separate"/>
+          </w:r>
+          <w:r>
+            <w:rPr>
+              <w:noProof/>
+              <w:lang w:val="en-IE"/>
+            </w:rPr>
+            <w:t>[11]</w:t>
+          </w:r>
+          <w:r>
+            <w:rPr>
+              <w:lang w:val="en-IE"/>
+            </w:rPr>
+            <w:fldChar w:fldCharType="end"/>
+          </w:r>
+        </w:sdtContent>
+      </w:sdt>
+      <w:r>
+        <w:rPr>
+          <w:lang w:val="en-IE"/>
+        </w:rPr>
+        <w:t xml:space="preserve"> uses a window size of 3 seconds or </w:t>
+      </w:r>
+      <w:r>
+        <w:rPr>
+          <w:i/>
+          <w:lang w:val="en-IE"/>
+        </w:rPr>
+        <w:t>T</w:t>
+      </w:r>
+      <w:r>
+        <w:rPr>
+          <w:lang w:val="en-IE"/>
+        </w:rPr>
+        <w:t xml:space="preserve"> = 100. But because the sampling frequency of the IMUs is 100 Hz, a window size of 3 seconds in the raw data corresponds to </w:t>
+      </w:r>
+      <w:r>
+        <w:rPr>
+          <w:i/>
+          <w:lang w:val="en-IE"/>
+        </w:rPr>
+        <w:t>T</w:t>
+      </w:r>
+      <w:r>
+        <w:rPr>
+          <w:lang w:val="en-IE"/>
+        </w:rPr>
+        <w:t xml:space="preserve"> = 300 samples. Therefore, the raw data must be down-sampled to 30 Hz. </w:t>
+      </w:r>
+      <w:r>
+        <w:rPr>
+          <w:lang w:val="en-IE"/>
+        </w:rPr>
+        <w:t>Now a window size of roughly 3 seconds can be achiev</w:t>
+      </w:r>
+      <w:r>
+        <w:rPr>
+          <w:lang w:val="en-IE"/>
+        </w:rPr>
+        <w:t>ed</w:t>
+      </w:r>
+      <w:r>
+        <w:rPr>
+          <w:lang w:val="en-IE"/>
+        </w:rPr>
+        <w:t xml:space="preserve"> by</w:t>
+      </w:r>
+      <w:r>
+        <w:rPr>
+          <w:lang w:val="en-IE"/>
+        </w:rPr>
+        <w:t xml:space="preserve"> letting </w:t>
+      </w:r>
+      <w:r>
+        <w:rPr>
+          <w:i/>
+          <w:lang w:val="en-IE"/>
+        </w:rPr>
+        <w:t>T</w:t>
+      </w:r>
+      <w:r>
+        <w:rPr>
+          <w:lang w:val="en-IE"/>
+        </w:rPr>
+        <w:t xml:space="preserve"> = 100.</w:t>
+      </w:r>
+    </w:p>
+    <w:p>
+      <w:pPr>
+        <w:rPr>
+          <w:lang w:val="en-IE"/>
+        </w:rPr>
+      </w:pPr>
+    </w:p>
+    <w:p>
+      <w:pPr>
+        <w:rPr>
+          <w:lang w:val="en-IE"/>
+        </w:rPr>
+      </w:pPr>
+      <w:r>
+        <w:rPr>
+          <w:lang w:val="en-IE"/>
+        </w:rPr>
+        <w:t xml:space="preserve">After </w:t>
+      </w:r>
+      <w:proofErr w:type="gramStart"/>
+      <w:r>
+        <w:rPr>
+          <w:lang w:val="en-IE"/>
+        </w:rPr>
+        <w:t>all of</w:t>
+      </w:r>
+      <w:proofErr w:type="gramEnd"/>
+      <w:r>
+        <w:rPr>
+          <w:lang w:val="en-IE"/>
+        </w:rPr>
+        <w:t xml:space="preserve"> the participant’s files have been processed, there now exists training, validation and test data matrices along with their corresponding label vectors. </w:t>
+      </w:r>
+      <w:r>
+        <w:rPr>
+          <w:lang w:val="en-IE"/>
+        </w:rPr>
+        <w:t>The</w:t>
+      </w:r>
+      <w:r>
+        <w:rPr>
+          <w:lang w:val="en-IE"/>
+        </w:rPr>
+        <w:t>se are placed in a pickle file which is output by the pre-processing script.</w:t>
+      </w:r>
+      <w:r>
+        <w:rPr>
+          <w:lang w:val="en-IE"/>
+        </w:rPr>
+        <w:t xml:space="preserve"> This pickle file can be saved to </w:t>
+      </w:r>
+      <w:r>
+        <w:rPr>
+          <w:lang w:val="en-IE"/>
+        </w:rPr>
+        <w:t>the location of any path as input by the user.</w:t>
+      </w:r>
+      <w:r>
+        <w:rPr>
+          <w:lang w:val="en-IE"/>
+        </w:rPr>
+        <w:t xml:space="preserve"> </w:t>
+      </w:r>
+      <w:sdt>
+        <w:sdtPr>
+          <w:rPr>
+            <w:lang w:val="en-IE"/>
+          </w:rPr>
+          <w:id w:val="-928582865"/>
+          <w:citation/>
+        </w:sdtPr>
+        <w:sdtContent>
+          <w:r>
+            <w:rPr>
+              <w:lang w:val="en-IE"/>
+            </w:rPr>
+            <w:fldChar w:fldCharType="begin"/>
+          </w:r>
+          <w:r>
+            <w:rPr>
+              <w:lang w:val="en-IE"/>
+            </w:rPr>
+            <w:instrText xml:space="preserve"> CITATION Moy18 \l 6153 </w:instrText>
+          </w:r>
+          <w:r>
+            <w:rPr>
+              <w:lang w:val="en-IE"/>
+            </w:rPr>
+            <w:fldChar w:fldCharType="separate"/>
+          </w:r>
+          <w:r>
+            <w:rPr>
+              <w:noProof/>
+              <w:lang w:val="en-IE"/>
+            </w:rPr>
+            <w:t>[11]</w:t>
+          </w:r>
+          <w:r>
+            <w:rPr>
+              <w:lang w:val="en-IE"/>
+            </w:rPr>
+            <w:fldChar w:fldCharType="end"/>
+          </w:r>
+        </w:sdtContent>
+      </w:sdt>
+      <w:r>
+        <w:rPr>
+          <w:lang w:val="en-IE"/>
+        </w:rPr>
+        <w:t xml:space="preserve"> makes publicly available their pre-processing script, written in python 2. This project adopts the script used by </w:t>
+      </w:r>
+      <w:sdt>
+        <w:sdtPr>
+          <w:rPr>
+            <w:lang w:val="en-IE"/>
+          </w:rPr>
+          <w:id w:val="1071851310"/>
+          <w:citation/>
+        </w:sdtPr>
+        <w:sdtContent>
+          <w:r>
+            <w:rPr>
+              <w:lang w:val="en-IE"/>
+            </w:rPr>
+            <w:fldChar w:fldCharType="begin"/>
+          </w:r>
+          <w:r>
+            <w:rPr>
+              <w:lang w:val="en-IE"/>
+            </w:rPr>
+            <w:instrText xml:space="preserve"> CITATION Moy18 \l 6153 </w:instrText>
+          </w:r>
+          <w:r>
+            <w:rPr>
+              <w:lang w:val="en-IE"/>
+            </w:rPr>
+            <w:fldChar w:fldCharType="separate"/>
+          </w:r>
+          <w:r>
+            <w:rPr>
+              <w:noProof/>
+              <w:lang w:val="en-IE"/>
+            </w:rPr>
+            <w:t>[11]</w:t>
+          </w:r>
+          <w:r>
+            <w:rPr>
+              <w:lang w:val="en-IE"/>
+            </w:rPr>
+            <w:fldChar w:fldCharType="end"/>
+          </w:r>
+        </w:sdtContent>
+      </w:sdt>
+      <w:r>
+        <w:rPr>
+          <w:lang w:val="en-IE"/>
+        </w:rPr>
+        <w:t xml:space="preserve">, updating and editing it so that it may be run successfully in python 3. </w:t>
+      </w:r>
+    </w:p>
+    <w:p>
+      <w:pPr>
+        <w:rPr>
+          <w:lang w:val="en-IE"/>
+        </w:rPr>
+      </w:pPr>
+    </w:p>
+    <w:p>
+      <w:pPr>
+        <w:rPr>
+          <w:lang w:val="en-IE"/>
+        </w:rPr>
+      </w:pPr>
+    </w:p>
+    <w:p>
+      <w:pPr>
+        <w:pStyle w:val="Heading2"/>
+        <w:rPr>
+          <w:lang w:val="en-IE"/>
+        </w:rPr>
+      </w:pPr>
+      <w:r>
+        <w:rPr>
+          <w:lang w:val="en-IE"/>
+        </w:rPr>
+        <w:lastRenderedPageBreak/>
+        <w:t>4</w:t>
+      </w:r>
+      <w:r>
+        <w:rPr>
+          <w:lang w:val="en-IE"/>
+        </w:rPr>
+        <w:t xml:space="preserve">.3 </w:t>
+      </w:r>
+      <w:r>
+        <w:rPr>
+          <w:lang w:val="en-IE"/>
+        </w:rPr>
+        <w:t>Baseline Approach Implementation</w:t>
+      </w:r>
+    </w:p>
+    <w:p>
+      <w:pPr>
+        <w:rPr>
+          <w:lang w:val="en-IE"/>
+        </w:rPr>
+      </w:pPr>
+      <w:r>
+        <w:rPr>
+          <w:lang w:val="en-IE"/>
+        </w:rPr>
+        <w:t xml:space="preserve">As described in chapter 3.2, </w:t>
+      </w:r>
+      <w:r>
+        <w:rPr>
+          <w:lang w:val="en-IE"/>
+        </w:rPr>
+        <w:t>two architectures; CNN-baseline and CNN-IMU, which have only minor differences, are implemented</w:t>
+      </w:r>
+      <w:r>
+        <w:rPr>
+          <w:lang w:val="en-IE"/>
+        </w:rPr>
+        <w:t>. Implementing a simpler CNN-baseline architecture is done for two reasons. The first is</w:t>
+      </w:r>
+      <w:r>
+        <w:rPr>
+          <w:lang w:val="en-IE"/>
+        </w:rPr>
+        <w:t xml:space="preserve"> to replicate the benchmark paper</w:t>
+      </w:r>
+      <w:r>
+        <w:rPr>
+          <w:lang w:val="en-IE"/>
+        </w:rPr>
+        <w:t xml:space="preserve">, </w:t>
+      </w:r>
+      <w:sdt>
+        <w:sdtPr>
+          <w:rPr>
+            <w:lang w:val="en-IE"/>
+          </w:rPr>
+          <w:id w:val="1416902954"/>
+          <w:citation/>
+        </w:sdtPr>
+        <w:sdtContent>
+          <w:r>
+            <w:rPr>
+              <w:lang w:val="en-IE"/>
+            </w:rPr>
+            <w:fldChar w:fldCharType="begin"/>
+          </w:r>
+          <w:r>
+            <w:rPr>
+              <w:lang w:val="en-IE"/>
+            </w:rPr>
+            <w:instrText xml:space="preserve"> CITATION Moy18 \l 6153 </w:instrText>
+          </w:r>
+          <w:r>
+            <w:rPr>
+              <w:lang w:val="en-IE"/>
+            </w:rPr>
+            <w:fldChar w:fldCharType="separate"/>
+          </w:r>
+          <w:r>
+            <w:rPr>
+              <w:noProof/>
+              <w:lang w:val="en-IE"/>
+            </w:rPr>
+            <w:t>[11]</w:t>
+          </w:r>
+          <w:r>
+            <w:rPr>
+              <w:lang w:val="en-IE"/>
+            </w:rPr>
+            <w:fldChar w:fldCharType="end"/>
+          </w:r>
+        </w:sdtContent>
+      </w:sdt>
+      <w:r>
+        <w:rPr>
+          <w:lang w:val="en-IE"/>
+        </w:rPr>
+        <w:t>.</w:t>
+      </w:r>
+      <w:r>
+        <w:rPr>
+          <w:lang w:val="en-IE"/>
+        </w:rPr>
+        <w:t xml:space="preserve"> </w:t>
+      </w:r>
+      <w:r>
+        <w:rPr>
+          <w:lang w:val="en-IE"/>
+        </w:rPr>
+        <w:t xml:space="preserve">Secondly, it is also more sensible to begin with the more ubiquitous approach of a single-branched CNN architecture before progressing this to a CNN-IMU architecture with separate branches per IMU. </w:t>
+      </w:r>
+      <w:r>
+        <w:rPr>
+          <w:lang w:val="en-IE"/>
+        </w:rPr>
+        <w:t>Here, the implementation of the CNN-baseline architecture is first described</w:t>
+      </w:r>
+      <w:r>
+        <w:rPr>
+          <w:lang w:val="en-IE"/>
+        </w:rPr>
+        <w:t xml:space="preserve">, followed by </w:t>
+      </w:r>
+      <w:r>
+        <w:rPr>
+          <w:lang w:val="en-IE"/>
+        </w:rPr>
+        <w:t xml:space="preserve">the CNN-IMU architecture. </w:t>
+      </w:r>
+    </w:p>
+    <w:p>
+      <w:pPr>
+        <w:rPr>
+          <w:lang w:val="en-IE"/>
+        </w:rPr>
+      </w:pPr>
+    </w:p>
+    <w:p>
+      <w:pPr>
+        <w:rPr>
+          <w:lang w:val="en-IE"/>
+        </w:rPr>
+      </w:pPr>
+      <w:r>
+        <w:rPr>
+          <w:lang w:val="en-IE"/>
+        </w:rPr>
+        <w:t xml:space="preserve">For both of the baseline architectures, the following implementation details are followed. </w:t>
       </w:r>
       <w:bookmarkStart w:id="156" w:name="_GoBack"/>
       <w:bookmarkEnd w:id="156"/>
@@ -21717,6 +24086,773 @@
     </w:p>
     <w:p>
       <w:pPr>
+        <w:pStyle w:val="Heading3"/>
+        <w:rPr>
+          <w:lang w:val="en-IE"/>
+        </w:rPr>
+      </w:pPr>
+      <w:r>
+        <w:rPr>
+          <w:lang w:val="en-IE"/>
+        </w:rPr>
+        <w:t>4.3.1 CNN-Baseline Implementation</w:t>
+      </w:r>
+    </w:p>
+    <w:p>
+      <w:pPr>
+        <w:rPr>
+          <w:lang w:val="en-IE"/>
+        </w:rPr>
+      </w:pPr>
+      <w:r>
+        <w:rPr>
+          <w:lang w:val="en-IE"/>
+        </w:rPr>
+        <w:t xml:space="preserve">As seen in 4.2, the training, validation and test datasets are saved to a pickle file </w:t>
+      </w:r>
+      <w:r>
+        <w:rPr>
+          <w:lang w:val="en-IE"/>
+        </w:rPr>
+        <w:t xml:space="preserve">which can be stored at any location on the GPU. </w:t>
+      </w:r>
+      <w:r>
+        <w:rPr>
+          <w:lang w:val="en-IE"/>
+        </w:rPr>
+        <w:t xml:space="preserve">To access these datasets, </w:t>
+      </w:r>
+      <w:r>
+        <w:rPr>
+          <w:lang w:val="en-IE"/>
+        </w:rPr>
+        <w:t xml:space="preserve">the </w:t>
+      </w:r>
+      <w:r>
+        <w:rPr>
+          <w:lang w:val="en-IE"/>
+        </w:rPr>
+        <w:t>pickle file can simply</w:t>
+      </w:r>
+      <w:r>
+        <w:rPr>
+          <w:lang w:val="en-IE"/>
+        </w:rPr>
+        <w:t xml:space="preserve"> be</w:t>
+      </w:r>
+      <w:r>
+        <w:rPr>
+          <w:lang w:val="en-IE"/>
+        </w:rPr>
+        <w:t xml:space="preserve"> loaded into the program and the relevant dataset can be extracted from it as a simple 2D matrix along with its corresponding label vector. </w:t>
+      </w:r>
+    </w:p>
+    <w:p>
+      <w:pPr>
+        <w:rPr>
+          <w:lang w:val="en-IE"/>
+        </w:rPr>
+      </w:pPr>
+    </w:p>
+    <w:p>
+      <w:pPr>
+        <w:rPr>
+          <w:lang w:val="en-IE"/>
+        </w:rPr>
+      </w:pPr>
+    </w:p>
+    <w:p>
+      <w:pPr>
+        <w:rPr>
+          <w:lang w:val="en-IE"/>
+        </w:rPr>
+      </w:pPr>
+    </w:p>
+    <w:p>
+      <w:pPr>
+        <w:rPr>
+          <w:lang w:val="en-IE"/>
+        </w:rPr>
+      </w:pPr>
+      <w:r>
+        <w:rPr>
+          <w:lang w:val="en-IE"/>
+        </w:rPr>
+        <w:t>The CNN-Baseline architecture is illustrated below:</w:t>
+      </w:r>
+    </w:p>
+    <w:p>
+      <w:pPr>
+        <w:rPr>
+          <w:lang w:val="en-IE"/>
+        </w:rPr>
+      </w:pPr>
+      <w:r>
+        <w:rPr>
+          <w:noProof/>
+        </w:rPr>
+        <w:drawing>
+          <wp:inline distT="0" distB="0" distL="0" distR="0" wp14:anchorId="6DE25A14" wp14:editId="70816BD7">
+            <wp:extent cx="5652770" cy="2679700"/>
+            <wp:effectExtent l="0" t="0" r="5080" b="6350"/>
+            <wp:docPr id="7" name="Picture 7"/>
+            <wp:cNvGraphicFramePr>
+              <a:graphicFrameLocks xmlns:a="http://schemas.openxmlformats.org/drawingml/2006/main" noChangeAspect="1"/>
+            </wp:cNvGraphicFramePr>
+            <a:graphic xmlns:a="http://schemas.openxmlformats.org/drawingml/2006/main">
+              <a:graphicData uri="http://schemas.openxmlformats.org/drawingml/2006/picture">
+                <pic:pic xmlns:pic="http://schemas.openxmlformats.org/drawingml/2006/picture">
+                  <pic:nvPicPr>
+                    <pic:cNvPr id="0" name="Picture 5"/>
+                    <pic:cNvPicPr>
+                      <a:picLocks noChangeAspect="1" noChangeArrowheads="1"/>
+                    </pic:cNvPicPr>
+                  </pic:nvPicPr>
+                  <pic:blipFill>
+                    <a:blip r:embed="rId20">
+                      <a:extLst>
+                        <a:ext uri="{28A0092B-C50C-407E-A947-70E740481C1C}">
+                          <a14:useLocalDpi xmlns:a14="http://schemas.microsoft.com/office/drawing/2010/main" val="0"/>
+                        </a:ext>
+                      </a:extLst>
+                    </a:blip>
+                    <a:srcRect/>
+                    <a:stretch>
+                      <a:fillRect/>
+                    </a:stretch>
+                  </pic:blipFill>
+                  <pic:spPr bwMode="auto">
+                    <a:xfrm>
+                      <a:off x="0" y="0"/>
+                      <a:ext cx="5652770" cy="2679700"/>
+                    </a:xfrm>
+                    <a:prstGeom prst="rect">
+                      <a:avLst/>
+                    </a:prstGeom>
+                    <a:noFill/>
+                    <a:ln>
+                      <a:noFill/>
+                    </a:ln>
+                  </pic:spPr>
+                </pic:pic>
+              </a:graphicData>
+            </a:graphic>
+          </wp:inline>
+        </w:drawing>
+      </w:r>
+    </w:p>
+    <w:p>
+      <w:pPr>
+        <w:rPr>
+          <w:lang w:val="en-IE"/>
+        </w:rPr>
+      </w:pPr>
+      <w:r>
+        <w:rPr>
+          <w:lang w:val="en-IE"/>
+        </w:rPr>
+        <w:t xml:space="preserve">As mentioned, the deep learning framework </w:t>
+      </w:r>
+      <w:r>
+        <w:rPr>
+          <w:lang w:val="en-IE"/>
+        </w:rPr>
+        <w:t xml:space="preserve">used to implement this architecture is </w:t>
+      </w:r>
+      <w:proofErr w:type="spellStart"/>
+      <w:r>
+        <w:rPr>
+          <w:lang w:val="en-IE"/>
+        </w:rPr>
+        <w:t>PyTorch</w:t>
+      </w:r>
+      <w:proofErr w:type="spellEnd"/>
+      <w:r>
+        <w:rPr>
+          <w:lang w:val="en-IE"/>
+        </w:rPr>
+        <w:t xml:space="preserve">. </w:t>
+      </w:r>
+    </w:p>
+    <w:p>
+      <w:pPr>
+        <w:rPr>
+          <w:lang w:val="en-IE"/>
+        </w:rPr>
+      </w:pPr>
+    </w:p>
+    <w:p>
+      <w:pPr>
+        <w:rPr>
+          <w:lang w:val="en-IE"/>
+        </w:rPr>
+      </w:pPr>
+      <w:r>
+        <w:rPr>
+          <w:lang w:val="en-IE"/>
+        </w:rPr>
+        <w:t xml:space="preserve">The model is structured in the following way in </w:t>
+      </w:r>
+      <w:proofErr w:type="spellStart"/>
+      <w:r>
+        <w:rPr>
+          <w:lang w:val="en-IE"/>
+        </w:rPr>
+        <w:t>PyTorch</w:t>
+      </w:r>
+      <w:proofErr w:type="spellEnd"/>
+      <w:r>
+        <w:rPr>
+          <w:lang w:val="en-IE"/>
+        </w:rPr>
+        <w:t>:</w:t>
+      </w:r>
+    </w:p>
+    <w:p>
+      <w:pPr>
+        <w:rPr>
+          <w:b/>
+          <w:lang w:val="en-IE"/>
+        </w:rPr>
+      </w:pPr>
+      <w:r>
+        <w:rPr>
+          <w:b/>
+          <w:lang w:val="en-IE"/>
+        </w:rPr>
+        <w:lastRenderedPageBreak/>
+        <w:t>Block 1:</w:t>
+      </w:r>
+    </w:p>
+    <w:p>
+      <w:pPr>
+        <w:pStyle w:val="ListParagraph"/>
+        <w:numPr>
+          <w:ilvl w:val="0"/>
+          <w:numId w:val="18"/>
+        </w:numPr>
+        <w:rPr>
+          <w:lang w:val="en-IE"/>
+        </w:rPr>
+      </w:pPr>
+      <w:r>
+        <w:rPr>
+          <w:lang w:val="en-IE"/>
+        </w:rPr>
+        <w:t xml:space="preserve">The input </w:t>
+      </w:r>
+      <w:r>
+        <w:rPr>
+          <w:i/>
+          <w:lang w:val="en-IE"/>
+        </w:rPr>
+        <w:t>virtual</w:t>
+      </w:r>
+      <w:r>
+        <w:rPr>
+          <w:lang w:val="en-IE"/>
+        </w:rPr>
+        <w:t xml:space="preserve"> single-channel image is passed to a 2D convolution function. The image is convolved using a [5 x 1] kernel with a stride of 1, and 0 padding. The number of filters used is 64. Therefore, this convolution outputs 64 feature-maps. </w:t>
+      </w:r>
+    </w:p>
+    <w:p>
+      <w:pPr>
+        <w:pStyle w:val="ListParagraph"/>
+        <w:numPr>
+          <w:ilvl w:val="0"/>
+          <w:numId w:val="18"/>
+        </w:numPr>
+        <w:rPr>
+          <w:lang w:val="en-IE"/>
+        </w:rPr>
+      </w:pPr>
+      <w:r>
+        <w:rPr>
+          <w:lang w:val="en-IE"/>
+        </w:rPr>
+        <w:t xml:space="preserve">The feature-map images output from the previous convolution are passed through a </w:t>
+      </w:r>
+      <w:r>
+        <w:rPr>
+          <w:lang w:val="en-IE"/>
+        </w:rPr>
+        <w:t>rectified linear unit (</w:t>
+      </w:r>
+      <w:proofErr w:type="spellStart"/>
+      <w:r>
+        <w:rPr>
+          <w:lang w:val="en-IE"/>
+        </w:rPr>
+        <w:t>ReLU</w:t>
+      </w:r>
+      <w:proofErr w:type="spellEnd"/>
+      <w:r>
+        <w:rPr>
+          <w:lang w:val="en-IE"/>
+        </w:rPr>
+        <w:t>)</w:t>
+      </w:r>
+      <w:r>
+        <w:rPr>
+          <w:lang w:val="en-IE"/>
+        </w:rPr>
+        <w:t xml:space="preserve"> activation function. </w:t>
+      </w:r>
+    </w:p>
+    <w:p>
+      <w:pPr>
+        <w:pStyle w:val="ListParagraph"/>
+        <w:numPr>
+          <w:ilvl w:val="0"/>
+          <w:numId w:val="18"/>
+        </w:numPr>
+        <w:rPr>
+          <w:lang w:val="en-IE"/>
+        </w:rPr>
+      </w:pPr>
+      <w:r>
+        <w:rPr>
+          <w:lang w:val="en-IE"/>
+        </w:rPr>
+        <w:t xml:space="preserve">Local response normalization is </w:t>
+      </w:r>
+      <w:r>
+        <w:rPr>
+          <w:lang w:val="en-IE"/>
+        </w:rPr>
+        <w:t>then applied. 5 neighbouring channels are used for normalization. The multiplicative factor (α), exponent (β) and additive factor (</w:t>
+      </w:r>
+      <w:r>
+        <w:rPr>
+          <w:i/>
+          <w:lang w:val="en-IE"/>
+        </w:rPr>
+        <w:t>k</w:t>
+      </w:r>
+      <w:r>
+        <w:rPr>
+          <w:lang w:val="en-IE"/>
+        </w:rPr>
+        <w:t xml:space="preserve">) are left to their default values of 0.0001, 0.75 and 1.0 respectively. </w:t>
+      </w:r>
+    </w:p>
+    <w:p>
+      <w:pPr>
+        <w:pStyle w:val="ListParagraph"/>
+        <w:numPr>
+          <w:ilvl w:val="0"/>
+          <w:numId w:val="18"/>
+        </w:numPr>
+        <w:rPr>
+          <w:lang w:val="en-IE"/>
+        </w:rPr>
+      </w:pPr>
+      <w:r>
+        <w:rPr>
+          <w:lang w:val="en-IE"/>
+        </w:rPr>
+        <w:t xml:space="preserve">A second convolution is applied, this time where the input has 64 channels. All other parameters remain the same. </w:t>
+      </w:r>
+    </w:p>
+    <w:p>
+      <w:pPr>
+        <w:pStyle w:val="ListParagraph"/>
+        <w:numPr>
+          <w:ilvl w:val="0"/>
+          <w:numId w:val="18"/>
+        </w:numPr>
+        <w:rPr>
+          <w:lang w:val="en-IE"/>
+        </w:rPr>
+      </w:pPr>
+      <w:r>
+        <w:rPr>
+          <w:lang w:val="en-IE"/>
+        </w:rPr>
+        <w:t xml:space="preserve">A </w:t>
+      </w:r>
+      <w:proofErr w:type="spellStart"/>
+      <w:r>
+        <w:rPr>
+          <w:lang w:val="en-IE"/>
+        </w:rPr>
+        <w:t>ReLU</w:t>
+      </w:r>
+      <w:proofErr w:type="spellEnd"/>
+      <w:r>
+        <w:rPr>
+          <w:lang w:val="en-IE"/>
+        </w:rPr>
+        <w:t xml:space="preserve"> activation is applied once again.</w:t>
+      </w:r>
+    </w:p>
+    <w:p>
+      <w:pPr>
+        <w:pStyle w:val="ListParagraph"/>
+        <w:numPr>
+          <w:ilvl w:val="0"/>
+          <w:numId w:val="18"/>
+        </w:numPr>
+        <w:rPr>
+          <w:lang w:val="en-IE"/>
+        </w:rPr>
+      </w:pPr>
+      <w:r>
+        <w:rPr>
+          <w:lang w:val="en-IE"/>
+        </w:rPr>
+        <w:t>Local response normalization is applied using the same parameters.</w:t>
+      </w:r>
+    </w:p>
+    <w:p>
+      <w:pPr>
+        <w:pStyle w:val="ListParagraph"/>
+        <w:numPr>
+          <w:ilvl w:val="0"/>
+          <w:numId w:val="18"/>
+        </w:numPr>
+        <w:rPr>
+          <w:lang w:val="en-IE"/>
+        </w:rPr>
+      </w:pPr>
+      <w:r>
+        <w:rPr>
+          <w:lang w:val="en-IE"/>
+        </w:rPr>
+        <w:t xml:space="preserve">This block finishes with a 2D max pooling function using a kernel of size [2 x 1] and a stride of 1. </w:t>
+      </w:r>
+    </w:p>
+    <w:p>
+      <w:pPr>
+        <w:rPr>
+          <w:lang w:val="en-IE"/>
+        </w:rPr>
+      </w:pPr>
+    </w:p>
+    <w:p>
+      <w:pPr>
+        <w:rPr>
+          <w:b/>
+          <w:lang w:val="en-IE"/>
+        </w:rPr>
+      </w:pPr>
+      <w:r>
+        <w:rPr>
+          <w:b/>
+          <w:lang w:val="en-IE"/>
+        </w:rPr>
+        <w:t>Block 2:</w:t>
+      </w:r>
+    </w:p>
+    <w:p>
+      <w:pPr>
+        <w:rPr>
+          <w:lang w:val="en-IE"/>
+        </w:rPr>
+      </w:pPr>
+      <w:r>
+        <w:rPr>
+          <w:lang w:val="en-IE"/>
+        </w:rPr>
+        <w:t xml:space="preserve">This block is very similar to the previous, with only slight adjustments. It consists of two stacked 2D convolutions where the inputs have 64 channels. </w:t>
+      </w:r>
+      <w:r>
+        <w:rPr>
+          <w:lang w:val="en-IE"/>
+        </w:rPr>
+        <w:t xml:space="preserve">After each convolution, a </w:t>
+      </w:r>
+      <w:proofErr w:type="spellStart"/>
+      <w:r>
+        <w:rPr>
+          <w:lang w:val="en-IE"/>
+        </w:rPr>
+        <w:t>ReLU</w:t>
+      </w:r>
+      <w:proofErr w:type="spellEnd"/>
+      <w:r>
+        <w:rPr>
+          <w:lang w:val="en-IE"/>
+        </w:rPr>
+        <w:t xml:space="preserve"> activation function is applied</w:t>
+      </w:r>
+      <w:r>
+        <w:rPr>
+          <w:lang w:val="en-IE"/>
+        </w:rPr>
+        <w:t xml:space="preserve">. </w:t>
+      </w:r>
+      <w:r>
+        <w:rPr>
+          <w:lang w:val="en-IE"/>
+        </w:rPr>
+        <w:t xml:space="preserve">Max pooling is applied followed by dropout of 50%. The parameters used for the convolution and pooling operations remain unchanged from block one. No local response normalization is used in this block. </w:t>
+      </w:r>
+    </w:p>
+    <w:p>
+      <w:pPr>
+        <w:rPr>
+          <w:lang w:val="en-IE"/>
+        </w:rPr>
+      </w:pPr>
+    </w:p>
+    <w:p>
+      <w:pPr>
+        <w:rPr>
+          <w:b/>
+          <w:lang w:val="en-IE"/>
+        </w:rPr>
+      </w:pPr>
+      <w:r>
+        <w:rPr>
+          <w:b/>
+          <w:lang w:val="en-IE"/>
+        </w:rPr>
+        <w:t>Fully Connected Layer 1:</w:t>
+      </w:r>
+    </w:p>
+    <w:p>
+      <w:pPr>
+        <w:rPr>
+          <w:lang w:val="en-IE"/>
+        </w:rPr>
+      </w:pPr>
+      <w:r>
+        <w:rPr>
+          <w:lang w:val="en-IE"/>
+        </w:rPr>
+        <w:t xml:space="preserve">As can be seen by the figure </w:t>
+      </w:r>
+      <w:proofErr w:type="spellStart"/>
+      <w:r>
+        <w:rPr>
+          <w:lang w:val="en-IE"/>
+        </w:rPr>
+        <w:t>axxxa</w:t>
+      </w:r>
+      <w:proofErr w:type="spellEnd"/>
+      <w:r>
+        <w:rPr>
+          <w:lang w:val="en-IE"/>
+        </w:rPr>
+        <w:t xml:space="preserve">, the input to the first fully connected layer is the output of block two after being flattened to one dimension. </w:t>
+      </w:r>
+      <w:r>
+        <w:rPr>
+          <w:lang w:val="en-IE"/>
+        </w:rPr>
+        <w:t>The convolution and pooling operations of blocks one and two cause the output feature maps to be of size 40 x 19. Therefore, t</w:t>
+      </w:r>
+      <w:r>
+        <w:rPr>
+          <w:lang w:val="en-IE"/>
+        </w:rPr>
+        <w:t>he length of th</w:t>
+      </w:r>
+      <w:r>
+        <w:rPr>
+          <w:lang w:val="en-IE"/>
+        </w:rPr>
+        <w:t>e input to the first fully connected layer is: 64 x 40 x 19.</w:t>
+      </w:r>
+      <w:r>
+        <w:rPr>
+          <w:lang w:val="en-IE"/>
+        </w:rPr>
+        <w:t xml:space="preserve"> This flattened </w:t>
+      </w:r>
+      <w:r>
+        <w:rPr>
+          <w:lang w:val="en-IE"/>
+        </w:rPr>
+        <w:t>tensor</w:t>
+      </w:r>
+      <w:r>
+        <w:rPr>
+          <w:lang w:val="en-IE"/>
+        </w:rPr>
+        <w:t xml:space="preserve"> is fully connected to a layer with 512 neurons.</w:t>
+      </w:r>
+      <w:r>
+        <w:rPr>
+          <w:lang w:val="en-IE"/>
+        </w:rPr>
+        <w:t xml:space="preserve"> </w:t>
+      </w:r>
+      <w:r>
+        <w:rPr>
+          <w:lang w:val="en-IE"/>
+        </w:rPr>
+        <w:t xml:space="preserve">The output of the first fully connected layer is passed </w:t>
+      </w:r>
+      <w:r>
+        <w:rPr>
+          <w:lang w:val="en-IE"/>
+        </w:rPr>
+        <w:t>through</w:t>
+      </w:r>
+      <w:r>
+        <w:rPr>
+          <w:lang w:val="en-IE"/>
+        </w:rPr>
+        <w:t xml:space="preserve"> a </w:t>
+      </w:r>
+      <w:proofErr w:type="spellStart"/>
+      <w:r>
+        <w:rPr>
+          <w:lang w:val="en-IE"/>
+        </w:rPr>
+        <w:t>ReLU</w:t>
+      </w:r>
+      <w:proofErr w:type="spellEnd"/>
+      <w:r>
+        <w:rPr>
+          <w:lang w:val="en-IE"/>
+        </w:rPr>
+        <w:t xml:space="preserve"> activation function before </w:t>
+      </w:r>
+      <w:r>
+        <w:rPr>
+          <w:lang w:val="en-IE"/>
+        </w:rPr>
+        <w:t xml:space="preserve">dropout of 50% is applied. </w:t>
+      </w:r>
+    </w:p>
+    <w:p>
+      <w:pPr>
+        <w:rPr>
+          <w:lang w:val="en-IE"/>
+        </w:rPr>
+      </w:pPr>
+    </w:p>
+    <w:p>
+      <w:pPr>
+        <w:rPr>
+          <w:b/>
+          <w:lang w:val="en-IE"/>
+        </w:rPr>
+      </w:pPr>
+      <w:r>
+        <w:rPr>
+          <w:b/>
+          <w:lang w:val="en-IE"/>
+        </w:rPr>
+        <w:t>Fully Connected Layer 2:</w:t>
+      </w:r>
+    </w:p>
+    <w:p>
+      <w:pPr>
+        <w:rPr>
+          <w:lang w:val="en-IE"/>
+        </w:rPr>
+      </w:pPr>
+      <w:r>
+        <w:rPr>
+          <w:lang w:val="en-IE"/>
+        </w:rPr>
+        <w:lastRenderedPageBreak/>
+        <w:t xml:space="preserve">The output of the previous layer (512 neurons) is fully connected to another layer with 512 neurons. The output of this fully connected layer is passed through another </w:t>
+      </w:r>
+      <w:proofErr w:type="spellStart"/>
+      <w:r>
+        <w:rPr>
+          <w:lang w:val="en-IE"/>
+        </w:rPr>
+        <w:t>ReLUE</w:t>
+      </w:r>
+      <w:proofErr w:type="spellEnd"/>
+      <w:r>
+        <w:rPr>
+          <w:lang w:val="en-IE"/>
+        </w:rPr>
+        <w:t xml:space="preserve"> activation function. </w:t>
+      </w:r>
+    </w:p>
+    <w:p>
+      <w:pPr>
+        <w:rPr>
+          <w:lang w:val="en-IE"/>
+        </w:rPr>
+      </w:pPr>
+    </w:p>
+    <w:p>
+      <w:pPr>
+        <w:rPr>
+          <w:b/>
+          <w:lang w:val="en-IE"/>
+        </w:rPr>
+      </w:pPr>
+      <w:r>
+        <w:rPr>
+          <w:b/>
+          <w:lang w:val="en-IE"/>
+        </w:rPr>
+        <w:t>Fully Connected Layer 3:</w:t>
+      </w:r>
+    </w:p>
+    <w:p>
+      <w:pPr>
+        <w:rPr>
+          <w:lang w:val="en-IE"/>
+        </w:rPr>
+      </w:pPr>
+      <w:r>
+        <w:rPr>
+          <w:lang w:val="en-IE"/>
+        </w:rPr>
+        <w:t xml:space="preserve">The output of fully connected layer 2 is fully connected to a final layer with </w:t>
+      </w:r>
+      <w:r>
+        <w:rPr>
+          <w:i/>
+          <w:lang w:val="en-IE"/>
+        </w:rPr>
+        <w:t>K</w:t>
+      </w:r>
+      <w:r>
+        <w:rPr>
+          <w:lang w:val="en-IE"/>
+        </w:rPr>
+        <w:t xml:space="preserve"> = 12 neurons (an output neuron for each class). This is the final layer of the model, which is passed to a </w:t>
+      </w:r>
+      <w:proofErr w:type="spellStart"/>
+      <w:r>
+        <w:rPr>
+          <w:lang w:val="en-IE"/>
+        </w:rPr>
+        <w:t>Softmax</w:t>
+      </w:r>
+      <w:proofErr w:type="spellEnd"/>
+      <w:r>
+        <w:rPr>
+          <w:lang w:val="en-IE"/>
+        </w:rPr>
+        <w:t xml:space="preserve"> classifier when training. The </w:t>
+      </w:r>
+      <w:proofErr w:type="spellStart"/>
+      <w:r>
+        <w:rPr>
+          <w:lang w:val="en-IE"/>
+        </w:rPr>
+        <w:t>Softmax</w:t>
+      </w:r>
+      <w:proofErr w:type="spellEnd"/>
+      <w:r>
+        <w:rPr>
+          <w:lang w:val="en-IE"/>
+        </w:rPr>
+        <w:t xml:space="preserve"> classifier is discussed more later in this section. </w:t>
+      </w:r>
+    </w:p>
+    <w:p>
+      <w:pPr>
+        <w:rPr>
+          <w:lang w:val="en-IE"/>
+        </w:rPr>
+      </w:pPr>
+    </w:p>
+    <w:p>
+      <w:pPr>
         <w:pStyle w:val="Heading2"/>
         <w:rPr>
           <w:lang w:val="en-IE"/>
@@ -21726,13 +24862,13 @@
         <w:rPr>
           <w:lang w:val="en-IE"/>
         </w:rPr>
-        <w:t xml:space="preserve">3.3 </w:t>
-      </w:r>
-      <w:r>
-        <w:rPr>
-          <w:lang w:val="en-IE"/>
-        </w:rPr>
-        <w:t>Baseline Approach Implementation</w:t>
+        <w:t>4</w:t>
+      </w:r>
+      <w:r>
+        <w:rPr>
+          <w:lang w:val="en-IE"/>
+        </w:rPr>
+        <w:t>.4 Machine Vision Approach 1</w:t>
       </w:r>
     </w:p>
     <w:p>
@@ -21760,8 +24896,21 @@
         <w:rPr>
           <w:lang w:val="en-IE"/>
         </w:rPr>
-        <w:t>3.4 Machine Vision Approach 1</w:t>
-      </w:r>
+        <w:t>4</w:t>
+      </w:r>
+      <w:r>
+        <w:rPr>
+          <w:lang w:val="en-IE"/>
+        </w:rPr>
+        <w:t>.5 Machine Vision Approach 2</w:t>
+      </w:r>
+    </w:p>
+    <w:p>
+      <w:pPr>
+        <w:rPr>
+          <w:lang w:val="en-IE"/>
+        </w:rPr>
+      </w:pPr>
     </w:p>
     <w:p>
       <w:pPr>
@@ -21788,42 +24937,13 @@
         <w:rPr>
           <w:lang w:val="en-IE"/>
         </w:rPr>
-        <w:t>3.5 Machine Vision Approach 2</w:t>
-      </w:r>
-    </w:p>
-    <w:p>
-      <w:pPr>
-        <w:rPr>
-          <w:lang w:val="en-IE"/>
-        </w:rPr>
-      </w:pPr>
-    </w:p>
-    <w:p>
-      <w:pPr>
-        <w:rPr>
-          <w:lang w:val="en-IE"/>
-        </w:rPr>
-      </w:pPr>
-    </w:p>
-    <w:p>
-      <w:pPr>
-        <w:rPr>
-          <w:lang w:val="en-IE"/>
-        </w:rPr>
-      </w:pPr>
-    </w:p>
-    <w:p>
-      <w:pPr>
-        <w:pStyle w:val="Heading2"/>
-        <w:rPr>
-          <w:lang w:val="en-IE"/>
-        </w:rPr>
-      </w:pPr>
-      <w:r>
-        <w:rPr>
-          <w:lang w:val="en-IE"/>
-        </w:rPr>
-        <w:t>3.6 Machine Vision Approach 3</w:t>
+        <w:t>4</w:t>
+      </w:r>
+      <w:r>
+        <w:rPr>
+          <w:lang w:val="en-IE"/>
+        </w:rPr>
+        <w:t>.6 Machine Vision Approach 3</w:t>
       </w:r>
     </w:p>
     <w:p>
@@ -23369,7 +26489,7 @@
       </w:pPr>
     </w:p>
     <w:sectPr>
-      <w:footerReference w:type="default" r:id="rId20"/>
+      <w:footerReference w:type="default" r:id="rId21"/>
       <w:pgSz w:w="11907" w:h="16834" w:code="9"/>
       <w:pgMar w:top="1304" w:right="1304" w:bottom="1304" w:left="1701" w:header="720" w:footer="720" w:gutter="0"/>
       <w:pgNumType w:start="1"/>
@@ -23731,6 +26851,119 @@
     </w:lvl>
   </w:abstractNum>
   <w:abstractNum w:abstractNumId="2" w15:restartNumberingAfterBreak="0">
+    <w:nsid w:val="1799785F"/>
+    <w:multiLevelType w:val="hybridMultilevel"/>
+    <w:tmpl w:val="6B5E9690"/>
+    <w:lvl w:ilvl="0" w:tplc="18090001">
+      <w:start w:val="1"/>
+      <w:numFmt w:val="bullet"/>
+      <w:lvlText w:val=""/>
+      <w:lvlJc w:val="left"/>
+      <w:pPr>
+        <w:ind w:left="720" w:hanging="360"/>
+      </w:pPr>
+      <w:rPr>
+        <w:rFonts w:ascii="Symbol" w:hAnsi="Symbol" w:hint="default"/>
+      </w:rPr>
+    </w:lvl>
+    <w:lvl w:ilvl="1" w:tplc="18090003" w:tentative="1">
+      <w:start w:val="1"/>
+      <w:numFmt w:val="bullet"/>
+      <w:lvlText w:val="o"/>
+      <w:lvlJc w:val="left"/>
+      <w:pPr>
+        <w:ind w:left="1440" w:hanging="360"/>
+      </w:pPr>
+      <w:rPr>
+        <w:rFonts w:ascii="Courier New" w:hAnsi="Courier New" w:cs="Courier New" w:hint="default"/>
+      </w:rPr>
+    </w:lvl>
+    <w:lvl w:ilvl="2" w:tplc="18090005" w:tentative="1">
+      <w:start w:val="1"/>
+      <w:numFmt w:val="bullet"/>
+      <w:lvlText w:val=""/>
+      <w:lvlJc w:val="left"/>
+      <w:pPr>
+        <w:ind w:left="2160" w:hanging="360"/>
+      </w:pPr>
+      <w:rPr>
+        <w:rFonts w:ascii="Wingdings" w:hAnsi="Wingdings" w:hint="default"/>
+      </w:rPr>
+    </w:lvl>
+    <w:lvl w:ilvl="3" w:tplc="18090001" w:tentative="1">
+      <w:start w:val="1"/>
+      <w:numFmt w:val="bullet"/>
+      <w:lvlText w:val=""/>
+      <w:lvlJc w:val="left"/>
+      <w:pPr>
+        <w:ind w:left="2880" w:hanging="360"/>
+      </w:pPr>
+      <w:rPr>
+        <w:rFonts w:ascii="Symbol" w:hAnsi="Symbol" w:hint="default"/>
+      </w:rPr>
+    </w:lvl>
+    <w:lvl w:ilvl="4" w:tplc="18090003" w:tentative="1">
+      <w:start w:val="1"/>
+      <w:numFmt w:val="bullet"/>
+      <w:lvlText w:val="o"/>
+      <w:lvlJc w:val="left"/>
+      <w:pPr>
+        <w:ind w:left="3600" w:hanging="360"/>
+      </w:pPr>
+      <w:rPr>
+        <w:rFonts w:ascii="Courier New" w:hAnsi="Courier New" w:cs="Courier New" w:hint="default"/>
+      </w:rPr>
+    </w:lvl>
+    <w:lvl w:ilvl="5" w:tplc="18090005" w:tentative="1">
+      <w:start w:val="1"/>
+      <w:numFmt w:val="bullet"/>
+      <w:lvlText w:val=""/>
+      <w:lvlJc w:val="left"/>
+      <w:pPr>
+        <w:ind w:left="4320" w:hanging="360"/>
+      </w:pPr>
+      <w:rPr>
+        <w:rFonts w:ascii="Wingdings" w:hAnsi="Wingdings" w:hint="default"/>
+      </w:rPr>
+    </w:lvl>
+    <w:lvl w:ilvl="6" w:tplc="18090001" w:tentative="1">
+      <w:start w:val="1"/>
+      <w:numFmt w:val="bullet"/>
+      <w:lvlText w:val=""/>
+      <w:lvlJc w:val="left"/>
+      <w:pPr>
+        <w:ind w:left="5040" w:hanging="360"/>
+      </w:pPr>
+      <w:rPr>
+        <w:rFonts w:ascii="Symbol" w:hAnsi="Symbol" w:hint="default"/>
+      </w:rPr>
+    </w:lvl>
+    <w:lvl w:ilvl="7" w:tplc="18090003" w:tentative="1">
+      <w:start w:val="1"/>
+      <w:numFmt w:val="bullet"/>
+      <w:lvlText w:val="o"/>
+      <w:lvlJc w:val="left"/>
+      <w:pPr>
+        <w:ind w:left="5760" w:hanging="360"/>
+      </w:pPr>
+      <w:rPr>
+        <w:rFonts w:ascii="Courier New" w:hAnsi="Courier New" w:cs="Courier New" w:hint="default"/>
+      </w:rPr>
+    </w:lvl>
+    <w:lvl w:ilvl="8" w:tplc="18090005" w:tentative="1">
+      <w:start w:val="1"/>
+      <w:numFmt w:val="bullet"/>
+      <w:lvlText w:val=""/>
+      <w:lvlJc w:val="left"/>
+      <w:pPr>
+        <w:ind w:left="6480" w:hanging="360"/>
+      </w:pPr>
+      <w:rPr>
+        <w:rFonts w:ascii="Wingdings" w:hAnsi="Wingdings" w:hint="default"/>
+      </w:rPr>
+    </w:lvl>
+  </w:abstractNum>
+  <w:abstractNum w:abstractNumId="3" w15:restartNumberingAfterBreak="0">
     <w:nsid w:val="1B0307EE"/>
     <w:multiLevelType w:val="hybridMultilevel"/>
     <w:tmpl w:val="A97694BE"/>
@@ -23843,7 +27076,7 @@
       </w:rPr>
     </w:lvl>
   </w:abstractNum>
-  <w:abstractNum w:abstractNumId="3" w15:restartNumberingAfterBreak="0">
+  <w:abstractNum w:abstractNumId="4" w15:restartNumberingAfterBreak="0">
     <w:nsid w:val="1BFA6E7F"/>
     <w:multiLevelType w:val="hybridMultilevel"/>
     <w:tmpl w:val="9684D924"/>
@@ -23992,7 +27225,120 @@
       </w:rPr>
     </w:lvl>
   </w:abstractNum>
-  <w:abstractNum w:abstractNumId="4" w15:restartNumberingAfterBreak="0">
+  <w:abstractNum w:abstractNumId="5" w15:restartNumberingAfterBreak="0">
+    <w:nsid w:val="20214998"/>
+    <w:multiLevelType w:val="hybridMultilevel"/>
+    <w:tmpl w:val="12BE46C4"/>
+    <w:lvl w:ilvl="0" w:tplc="18090001">
+      <w:start w:val="1"/>
+      <w:numFmt w:val="bullet"/>
+      <w:lvlText w:val=""/>
+      <w:lvlJc w:val="left"/>
+      <w:pPr>
+        <w:ind w:left="720" w:hanging="360"/>
+      </w:pPr>
+      <w:rPr>
+        <w:rFonts w:ascii="Symbol" w:hAnsi="Symbol" w:hint="default"/>
+      </w:rPr>
+    </w:lvl>
+    <w:lvl w:ilvl="1" w:tplc="18090003" w:tentative="1">
+      <w:start w:val="1"/>
+      <w:numFmt w:val="bullet"/>
+      <w:lvlText w:val="o"/>
+      <w:lvlJc w:val="left"/>
+      <w:pPr>
+        <w:ind w:left="1440" w:hanging="360"/>
+      </w:pPr>
+      <w:rPr>
+        <w:rFonts w:ascii="Courier New" w:hAnsi="Courier New" w:cs="Courier New" w:hint="default"/>
+      </w:rPr>
+    </w:lvl>
+    <w:lvl w:ilvl="2" w:tplc="18090005" w:tentative="1">
+      <w:start w:val="1"/>
+      <w:numFmt w:val="bullet"/>
+      <w:lvlText w:val=""/>
+      <w:lvlJc w:val="left"/>
+      <w:pPr>
+        <w:ind w:left="2160" w:hanging="360"/>
+      </w:pPr>
+      <w:rPr>
+        <w:rFonts w:ascii="Wingdings" w:hAnsi="Wingdings" w:hint="default"/>
+      </w:rPr>
+    </w:lvl>
+    <w:lvl w:ilvl="3" w:tplc="18090001" w:tentative="1">
+      <w:start w:val="1"/>
+      <w:numFmt w:val="bullet"/>
+      <w:lvlText w:val=""/>
+      <w:lvlJc w:val="left"/>
+      <w:pPr>
+        <w:ind w:left="2880" w:hanging="360"/>
+      </w:pPr>
+      <w:rPr>
+        <w:rFonts w:ascii="Symbol" w:hAnsi="Symbol" w:hint="default"/>
+      </w:rPr>
+    </w:lvl>
+    <w:lvl w:ilvl="4" w:tplc="18090003" w:tentative="1">
+      <w:start w:val="1"/>
+      <w:numFmt w:val="bullet"/>
+      <w:lvlText w:val="o"/>
+      <w:lvlJc w:val="left"/>
+      <w:pPr>
+        <w:ind w:left="3600" w:hanging="360"/>
+      </w:pPr>
+      <w:rPr>
+        <w:rFonts w:ascii="Courier New" w:hAnsi="Courier New" w:cs="Courier New" w:hint="default"/>
+      </w:rPr>
+    </w:lvl>
+    <w:lvl w:ilvl="5" w:tplc="18090005" w:tentative="1">
+      <w:start w:val="1"/>
+      <w:numFmt w:val="bullet"/>
+      <w:lvlText w:val=""/>
+      <w:lvlJc w:val="left"/>
+      <w:pPr>
+        <w:ind w:left="4320" w:hanging="360"/>
+      </w:pPr>
+      <w:rPr>
+        <w:rFonts w:ascii="Wingdings" w:hAnsi="Wingdings" w:hint="default"/>
+      </w:rPr>
+    </w:lvl>
+    <w:lvl w:ilvl="6" w:tplc="18090001" w:tentative="1">
+      <w:start w:val="1"/>
+      <w:numFmt w:val="bullet"/>
+      <w:lvlText w:val=""/>
+      <w:lvlJc w:val="left"/>
+      <w:pPr>
+        <w:ind w:left="5040" w:hanging="360"/>
+      </w:pPr>
+      <w:rPr>
+        <w:rFonts w:ascii="Symbol" w:hAnsi="Symbol" w:hint="default"/>
+      </w:rPr>
+    </w:lvl>
+    <w:lvl w:ilvl="7" w:tplc="18090003" w:tentative="1">
+      <w:start w:val="1"/>
+      <w:numFmt w:val="bullet"/>
+      <w:lvlText w:val="o"/>
+      <w:lvlJc w:val="left"/>
+      <w:pPr>
+        <w:ind w:left="5760" w:hanging="360"/>
+      </w:pPr>
+      <w:rPr>
+        <w:rFonts w:ascii="Courier New" w:hAnsi="Courier New" w:cs="Courier New" w:hint="default"/>
+      </w:rPr>
+    </w:lvl>
+    <w:lvl w:ilvl="8" w:tplc="18090005" w:tentative="1">
+      <w:start w:val="1"/>
+      <w:numFmt w:val="bullet"/>
+      <w:lvlText w:val=""/>
+      <w:lvlJc w:val="left"/>
+      <w:pPr>
+        <w:ind w:left="6480" w:hanging="360"/>
+      </w:pPr>
+      <w:rPr>
+        <w:rFonts w:ascii="Wingdings" w:hAnsi="Wingdings" w:hint="default"/>
+      </w:rPr>
+    </w:lvl>
+  </w:abstractNum>
+  <w:abstractNum w:abstractNumId="6" w15:restartNumberingAfterBreak="0">
     <w:nsid w:val="23A947F3"/>
     <w:multiLevelType w:val="hybridMultilevel"/>
     <w:tmpl w:val="DE66859A"/>
@@ -24132,7 +27478,7 @@
       </w:rPr>
     </w:lvl>
   </w:abstractNum>
-  <w:abstractNum w:abstractNumId="5" w15:restartNumberingAfterBreak="0">
+  <w:abstractNum w:abstractNumId="7" w15:restartNumberingAfterBreak="0">
     <w:nsid w:val="26A25F8D"/>
     <w:multiLevelType w:val="hybridMultilevel"/>
     <w:tmpl w:val="C32298D6"/>
@@ -24272,10 +27618,159 @@
       </w:rPr>
     </w:lvl>
   </w:abstractNum>
-  <w:abstractNum w:abstractNumId="6" w15:restartNumberingAfterBreak="0">
-    <w:nsid w:val="5A5D5AFE"/>
+  <w:abstractNum w:abstractNumId="8" w15:restartNumberingAfterBreak="0">
+    <w:nsid w:val="30945EA2"/>
+    <w:multiLevelType w:val="multilevel"/>
+    <w:tmpl w:val="811EF316"/>
+    <w:lvl w:ilvl="0">
+      <w:start w:val="1"/>
+      <w:numFmt w:val="bullet"/>
+      <w:lvlText w:val=""/>
+      <w:lvlJc w:val="left"/>
+      <w:pPr>
+        <w:tabs>
+          <w:tab w:val="num" w:pos="720"/>
+        </w:tabs>
+        <w:ind w:left="720" w:hanging="360"/>
+      </w:pPr>
+      <w:rPr>
+        <w:rFonts w:ascii="Symbol" w:hAnsi="Symbol" w:hint="default"/>
+        <w:sz w:val="20"/>
+      </w:rPr>
+    </w:lvl>
+    <w:lvl w:ilvl="1" w:tentative="1">
+      <w:start w:val="1"/>
+      <w:numFmt w:val="bullet"/>
+      <w:lvlText w:val="o"/>
+      <w:lvlJc w:val="left"/>
+      <w:pPr>
+        <w:tabs>
+          <w:tab w:val="num" w:pos="1440"/>
+        </w:tabs>
+        <w:ind w:left="1440" w:hanging="360"/>
+      </w:pPr>
+      <w:rPr>
+        <w:rFonts w:ascii="Courier New" w:hAnsi="Courier New" w:hint="default"/>
+        <w:sz w:val="20"/>
+      </w:rPr>
+    </w:lvl>
+    <w:lvl w:ilvl="2" w:tentative="1">
+      <w:start w:val="1"/>
+      <w:numFmt w:val="bullet"/>
+      <w:lvlText w:val=""/>
+      <w:lvlJc w:val="left"/>
+      <w:pPr>
+        <w:tabs>
+          <w:tab w:val="num" w:pos="2160"/>
+        </w:tabs>
+        <w:ind w:left="2160" w:hanging="360"/>
+      </w:pPr>
+      <w:rPr>
+        <w:rFonts w:ascii="Wingdings" w:hAnsi="Wingdings" w:hint="default"/>
+        <w:sz w:val="20"/>
+      </w:rPr>
+    </w:lvl>
+    <w:lvl w:ilvl="3" w:tentative="1">
+      <w:start w:val="1"/>
+      <w:numFmt w:val="bullet"/>
+      <w:lvlText w:val=""/>
+      <w:lvlJc w:val="left"/>
+      <w:pPr>
+        <w:tabs>
+          <w:tab w:val="num" w:pos="2880"/>
+        </w:tabs>
+        <w:ind w:left="2880" w:hanging="360"/>
+      </w:pPr>
+      <w:rPr>
+        <w:rFonts w:ascii="Wingdings" w:hAnsi="Wingdings" w:hint="default"/>
+        <w:sz w:val="20"/>
+      </w:rPr>
+    </w:lvl>
+    <w:lvl w:ilvl="4" w:tentative="1">
+      <w:start w:val="1"/>
+      <w:numFmt w:val="bullet"/>
+      <w:lvlText w:val=""/>
+      <w:lvlJc w:val="left"/>
+      <w:pPr>
+        <w:tabs>
+          <w:tab w:val="num" w:pos="3600"/>
+        </w:tabs>
+        <w:ind w:left="3600" w:hanging="360"/>
+      </w:pPr>
+      <w:rPr>
+        <w:rFonts w:ascii="Wingdings" w:hAnsi="Wingdings" w:hint="default"/>
+        <w:sz w:val="20"/>
+      </w:rPr>
+    </w:lvl>
+    <w:lvl w:ilvl="5" w:tentative="1">
+      <w:start w:val="1"/>
+      <w:numFmt w:val="bullet"/>
+      <w:lvlText w:val=""/>
+      <w:lvlJc w:val="left"/>
+      <w:pPr>
+        <w:tabs>
+          <w:tab w:val="num" w:pos="4320"/>
+        </w:tabs>
+        <w:ind w:left="4320" w:hanging="360"/>
+      </w:pPr>
+      <w:rPr>
+        <w:rFonts w:ascii="Wingdings" w:hAnsi="Wingdings" w:hint="default"/>
+        <w:sz w:val="20"/>
+      </w:rPr>
+    </w:lvl>
+    <w:lvl w:ilvl="6" w:tentative="1">
+      <w:start w:val="1"/>
+      <w:numFmt w:val="bullet"/>
+      <w:lvlText w:val=""/>
+      <w:lvlJc w:val="left"/>
+      <w:pPr>
+        <w:tabs>
+          <w:tab w:val="num" w:pos="5040"/>
+        </w:tabs>
+        <w:ind w:left="5040" w:hanging="360"/>
+      </w:pPr>
+      <w:rPr>
+        <w:rFonts w:ascii="Wingdings" w:hAnsi="Wingdings" w:hint="default"/>
+        <w:sz w:val="20"/>
+      </w:rPr>
+    </w:lvl>
+    <w:lvl w:ilvl="7" w:tentative="1">
+      <w:start w:val="1"/>
+      <w:numFmt w:val="bullet"/>
+      <w:lvlText w:val=""/>
+      <w:lvlJc w:val="left"/>
+      <w:pPr>
+        <w:tabs>
+          <w:tab w:val="num" w:pos="5760"/>
+        </w:tabs>
+        <w:ind w:left="5760" w:hanging="360"/>
+      </w:pPr>
+      <w:rPr>
+        <w:rFonts w:ascii="Wingdings" w:hAnsi="Wingdings" w:hint="default"/>
+        <w:sz w:val="20"/>
+      </w:rPr>
+    </w:lvl>
+    <w:lvl w:ilvl="8" w:tentative="1">
+      <w:start w:val="1"/>
+      <w:numFmt w:val="bullet"/>
+      <w:lvlText w:val=""/>
+      <w:lvlJc w:val="left"/>
+      <w:pPr>
+        <w:tabs>
+          <w:tab w:val="num" w:pos="6480"/>
+        </w:tabs>
+        <w:ind w:left="6480" w:hanging="360"/>
+      </w:pPr>
+      <w:rPr>
+        <w:rFonts w:ascii="Wingdings" w:hAnsi="Wingdings" w:hint="default"/>
+        <w:sz w:val="20"/>
+      </w:rPr>
+    </w:lvl>
+  </w:abstractNum>
+  <w:abstractNum w:abstractNumId="9" w15:restartNumberingAfterBreak="0">
+    <w:nsid w:val="418B2AB9"/>
     <w:multiLevelType w:val="hybridMultilevel"/>
-    <w:tmpl w:val="16227C18"/>
+    <w:tmpl w:val="6ADE67DE"/>
     <w:lvl w:ilvl="0" w:tplc="18090001">
       <w:start w:val="1"/>
       <w:numFmt w:val="bullet"/>
@@ -24385,7 +27880,459 @@
       </w:rPr>
     </w:lvl>
   </w:abstractNum>
-  <w:abstractNum w:abstractNumId="7" w15:restartNumberingAfterBreak="0">
+  <w:abstractNum w:abstractNumId="10" w15:restartNumberingAfterBreak="0">
+    <w:nsid w:val="432D5F6D"/>
+    <w:multiLevelType w:val="hybridMultilevel"/>
+    <w:tmpl w:val="2536CF02"/>
+    <w:lvl w:ilvl="0" w:tplc="18090001">
+      <w:start w:val="1"/>
+      <w:numFmt w:val="bullet"/>
+      <w:lvlText w:val=""/>
+      <w:lvlJc w:val="left"/>
+      <w:pPr>
+        <w:ind w:left="720" w:hanging="360"/>
+      </w:pPr>
+      <w:rPr>
+        <w:rFonts w:ascii="Symbol" w:hAnsi="Symbol" w:hint="default"/>
+      </w:rPr>
+    </w:lvl>
+    <w:lvl w:ilvl="1" w:tplc="18090003" w:tentative="1">
+      <w:start w:val="1"/>
+      <w:numFmt w:val="bullet"/>
+      <w:lvlText w:val="o"/>
+      <w:lvlJc w:val="left"/>
+      <w:pPr>
+        <w:ind w:left="1440" w:hanging="360"/>
+      </w:pPr>
+      <w:rPr>
+        <w:rFonts w:ascii="Courier New" w:hAnsi="Courier New" w:cs="Courier New" w:hint="default"/>
+      </w:rPr>
+    </w:lvl>
+    <w:lvl w:ilvl="2" w:tplc="18090005" w:tentative="1">
+      <w:start w:val="1"/>
+      <w:numFmt w:val="bullet"/>
+      <w:lvlText w:val=""/>
+      <w:lvlJc w:val="left"/>
+      <w:pPr>
+        <w:ind w:left="2160" w:hanging="360"/>
+      </w:pPr>
+      <w:rPr>
+        <w:rFonts w:ascii="Wingdings" w:hAnsi="Wingdings" w:hint="default"/>
+      </w:rPr>
+    </w:lvl>
+    <w:lvl w:ilvl="3" w:tplc="18090001" w:tentative="1">
+      <w:start w:val="1"/>
+      <w:numFmt w:val="bullet"/>
+      <w:lvlText w:val=""/>
+      <w:lvlJc w:val="left"/>
+      <w:pPr>
+        <w:ind w:left="2880" w:hanging="360"/>
+      </w:pPr>
+      <w:rPr>
+        <w:rFonts w:ascii="Symbol" w:hAnsi="Symbol" w:hint="default"/>
+      </w:rPr>
+    </w:lvl>
+    <w:lvl w:ilvl="4" w:tplc="18090003" w:tentative="1">
+      <w:start w:val="1"/>
+      <w:numFmt w:val="bullet"/>
+      <w:lvlText w:val="o"/>
+      <w:lvlJc w:val="left"/>
+      <w:pPr>
+        <w:ind w:left="3600" w:hanging="360"/>
+      </w:pPr>
+      <w:rPr>
+        <w:rFonts w:ascii="Courier New" w:hAnsi="Courier New" w:cs="Courier New" w:hint="default"/>
+      </w:rPr>
+    </w:lvl>
+    <w:lvl w:ilvl="5" w:tplc="18090005" w:tentative="1">
+      <w:start w:val="1"/>
+      <w:numFmt w:val="bullet"/>
+      <w:lvlText w:val=""/>
+      <w:lvlJc w:val="left"/>
+      <w:pPr>
+        <w:ind w:left="4320" w:hanging="360"/>
+      </w:pPr>
+      <w:rPr>
+        <w:rFonts w:ascii="Wingdings" w:hAnsi="Wingdings" w:hint="default"/>
+      </w:rPr>
+    </w:lvl>
+    <w:lvl w:ilvl="6" w:tplc="18090001" w:tentative="1">
+      <w:start w:val="1"/>
+      <w:numFmt w:val="bullet"/>
+      <w:lvlText w:val=""/>
+      <w:lvlJc w:val="left"/>
+      <w:pPr>
+        <w:ind w:left="5040" w:hanging="360"/>
+      </w:pPr>
+      <w:rPr>
+        <w:rFonts w:ascii="Symbol" w:hAnsi="Symbol" w:hint="default"/>
+      </w:rPr>
+    </w:lvl>
+    <w:lvl w:ilvl="7" w:tplc="18090003" w:tentative="1">
+      <w:start w:val="1"/>
+      <w:numFmt w:val="bullet"/>
+      <w:lvlText w:val="o"/>
+      <w:lvlJc w:val="left"/>
+      <w:pPr>
+        <w:ind w:left="5760" w:hanging="360"/>
+      </w:pPr>
+      <w:rPr>
+        <w:rFonts w:ascii="Courier New" w:hAnsi="Courier New" w:cs="Courier New" w:hint="default"/>
+      </w:rPr>
+    </w:lvl>
+    <w:lvl w:ilvl="8" w:tplc="18090005" w:tentative="1">
+      <w:start w:val="1"/>
+      <w:numFmt w:val="bullet"/>
+      <w:lvlText w:val=""/>
+      <w:lvlJc w:val="left"/>
+      <w:pPr>
+        <w:ind w:left="6480" w:hanging="360"/>
+      </w:pPr>
+      <w:rPr>
+        <w:rFonts w:ascii="Wingdings" w:hAnsi="Wingdings" w:hint="default"/>
+      </w:rPr>
+    </w:lvl>
+  </w:abstractNum>
+  <w:abstractNum w:abstractNumId="11" w15:restartNumberingAfterBreak="0">
+    <w:nsid w:val="52BA6E6A"/>
+    <w:multiLevelType w:val="hybridMultilevel"/>
+    <w:tmpl w:val="479456AE"/>
+    <w:lvl w:ilvl="0" w:tplc="18090001">
+      <w:start w:val="1"/>
+      <w:numFmt w:val="bullet"/>
+      <w:lvlText w:val=""/>
+      <w:lvlJc w:val="left"/>
+      <w:pPr>
+        <w:ind w:left="360" w:hanging="360"/>
+      </w:pPr>
+      <w:rPr>
+        <w:rFonts w:ascii="Symbol" w:hAnsi="Symbol" w:hint="default"/>
+      </w:rPr>
+    </w:lvl>
+    <w:lvl w:ilvl="1" w:tplc="18090003" w:tentative="1">
+      <w:start w:val="1"/>
+      <w:numFmt w:val="bullet"/>
+      <w:lvlText w:val="o"/>
+      <w:lvlJc w:val="left"/>
+      <w:pPr>
+        <w:ind w:left="1080" w:hanging="360"/>
+      </w:pPr>
+      <w:rPr>
+        <w:rFonts w:ascii="Courier New" w:hAnsi="Courier New" w:cs="Courier New" w:hint="default"/>
+      </w:rPr>
+    </w:lvl>
+    <w:lvl w:ilvl="2" w:tplc="18090005" w:tentative="1">
+      <w:start w:val="1"/>
+      <w:numFmt w:val="bullet"/>
+      <w:lvlText w:val=""/>
+      <w:lvlJc w:val="left"/>
+      <w:pPr>
+        <w:ind w:left="1800" w:hanging="360"/>
+      </w:pPr>
+      <w:rPr>
+        <w:rFonts w:ascii="Wingdings" w:hAnsi="Wingdings" w:hint="default"/>
+      </w:rPr>
+    </w:lvl>
+    <w:lvl w:ilvl="3" w:tplc="18090001" w:tentative="1">
+      <w:start w:val="1"/>
+      <w:numFmt w:val="bullet"/>
+      <w:lvlText w:val=""/>
+      <w:lvlJc w:val="left"/>
+      <w:pPr>
+        <w:ind w:left="2520" w:hanging="360"/>
+      </w:pPr>
+      <w:rPr>
+        <w:rFonts w:ascii="Symbol" w:hAnsi="Symbol" w:hint="default"/>
+      </w:rPr>
+    </w:lvl>
+    <w:lvl w:ilvl="4" w:tplc="18090003" w:tentative="1">
+      <w:start w:val="1"/>
+      <w:numFmt w:val="bullet"/>
+      <w:lvlText w:val="o"/>
+      <w:lvlJc w:val="left"/>
+      <w:pPr>
+        <w:ind w:left="3240" w:hanging="360"/>
+      </w:pPr>
+      <w:rPr>
+        <w:rFonts w:ascii="Courier New" w:hAnsi="Courier New" w:cs="Courier New" w:hint="default"/>
+      </w:rPr>
+    </w:lvl>
+    <w:lvl w:ilvl="5" w:tplc="18090005" w:tentative="1">
+      <w:start w:val="1"/>
+      <w:numFmt w:val="bullet"/>
+      <w:lvlText w:val=""/>
+      <w:lvlJc w:val="left"/>
+      <w:pPr>
+        <w:ind w:left="3960" w:hanging="360"/>
+      </w:pPr>
+      <w:rPr>
+        <w:rFonts w:ascii="Wingdings" w:hAnsi="Wingdings" w:hint="default"/>
+      </w:rPr>
+    </w:lvl>
+    <w:lvl w:ilvl="6" w:tplc="18090001" w:tentative="1">
+      <w:start w:val="1"/>
+      <w:numFmt w:val="bullet"/>
+      <w:lvlText w:val=""/>
+      <w:lvlJc w:val="left"/>
+      <w:pPr>
+        <w:ind w:left="4680" w:hanging="360"/>
+      </w:pPr>
+      <w:rPr>
+        <w:rFonts w:ascii="Symbol" w:hAnsi="Symbol" w:hint="default"/>
+      </w:rPr>
+    </w:lvl>
+    <w:lvl w:ilvl="7" w:tplc="18090003" w:tentative="1">
+      <w:start w:val="1"/>
+      <w:numFmt w:val="bullet"/>
+      <w:lvlText w:val="o"/>
+      <w:lvlJc w:val="left"/>
+      <w:pPr>
+        <w:ind w:left="5400" w:hanging="360"/>
+      </w:pPr>
+      <w:rPr>
+        <w:rFonts w:ascii="Courier New" w:hAnsi="Courier New" w:cs="Courier New" w:hint="default"/>
+      </w:rPr>
+    </w:lvl>
+    <w:lvl w:ilvl="8" w:tplc="18090005" w:tentative="1">
+      <w:start w:val="1"/>
+      <w:numFmt w:val="bullet"/>
+      <w:lvlText w:val=""/>
+      <w:lvlJc w:val="left"/>
+      <w:pPr>
+        <w:ind w:left="6120" w:hanging="360"/>
+      </w:pPr>
+      <w:rPr>
+        <w:rFonts w:ascii="Wingdings" w:hAnsi="Wingdings" w:hint="default"/>
+      </w:rPr>
+    </w:lvl>
+  </w:abstractNum>
+  <w:abstractNum w:abstractNumId="12" w15:restartNumberingAfterBreak="0">
+    <w:nsid w:val="5657103D"/>
+    <w:multiLevelType w:val="hybridMultilevel"/>
+    <w:tmpl w:val="4C92E7B6"/>
+    <w:lvl w:ilvl="0" w:tplc="18090001">
+      <w:start w:val="1"/>
+      <w:numFmt w:val="bullet"/>
+      <w:lvlText w:val=""/>
+      <w:lvlJc w:val="left"/>
+      <w:pPr>
+        <w:ind w:left="720" w:hanging="360"/>
+      </w:pPr>
+      <w:rPr>
+        <w:rFonts w:ascii="Symbol" w:hAnsi="Symbol" w:hint="default"/>
+      </w:rPr>
+    </w:lvl>
+    <w:lvl w:ilvl="1" w:tplc="18090003" w:tentative="1">
+      <w:start w:val="1"/>
+      <w:numFmt w:val="bullet"/>
+      <w:lvlText w:val="o"/>
+      <w:lvlJc w:val="left"/>
+      <w:pPr>
+        <w:ind w:left="1440" w:hanging="360"/>
+      </w:pPr>
+      <w:rPr>
+        <w:rFonts w:ascii="Courier New" w:hAnsi="Courier New" w:cs="Courier New" w:hint="default"/>
+      </w:rPr>
+    </w:lvl>
+    <w:lvl w:ilvl="2" w:tplc="18090005" w:tentative="1">
+      <w:start w:val="1"/>
+      <w:numFmt w:val="bullet"/>
+      <w:lvlText w:val=""/>
+      <w:lvlJc w:val="left"/>
+      <w:pPr>
+        <w:ind w:left="2160" w:hanging="360"/>
+      </w:pPr>
+      <w:rPr>
+        <w:rFonts w:ascii="Wingdings" w:hAnsi="Wingdings" w:hint="default"/>
+      </w:rPr>
+    </w:lvl>
+    <w:lvl w:ilvl="3" w:tplc="18090001" w:tentative="1">
+      <w:start w:val="1"/>
+      <w:numFmt w:val="bullet"/>
+      <w:lvlText w:val=""/>
+      <w:lvlJc w:val="left"/>
+      <w:pPr>
+        <w:ind w:left="2880" w:hanging="360"/>
+      </w:pPr>
+      <w:rPr>
+        <w:rFonts w:ascii="Symbol" w:hAnsi="Symbol" w:hint="default"/>
+      </w:rPr>
+    </w:lvl>
+    <w:lvl w:ilvl="4" w:tplc="18090003" w:tentative="1">
+      <w:start w:val="1"/>
+      <w:numFmt w:val="bullet"/>
+      <w:lvlText w:val="o"/>
+      <w:lvlJc w:val="left"/>
+      <w:pPr>
+        <w:ind w:left="3600" w:hanging="360"/>
+      </w:pPr>
+      <w:rPr>
+        <w:rFonts w:ascii="Courier New" w:hAnsi="Courier New" w:cs="Courier New" w:hint="default"/>
+      </w:rPr>
+    </w:lvl>
+    <w:lvl w:ilvl="5" w:tplc="18090005" w:tentative="1">
+      <w:start w:val="1"/>
+      <w:numFmt w:val="bullet"/>
+      <w:lvlText w:val=""/>
+      <w:lvlJc w:val="left"/>
+      <w:pPr>
+        <w:ind w:left="4320" w:hanging="360"/>
+      </w:pPr>
+      <w:rPr>
+        <w:rFonts w:ascii="Wingdings" w:hAnsi="Wingdings" w:hint="default"/>
+      </w:rPr>
+    </w:lvl>
+    <w:lvl w:ilvl="6" w:tplc="18090001" w:tentative="1">
+      <w:start w:val="1"/>
+      <w:numFmt w:val="bullet"/>
+      <w:lvlText w:val=""/>
+      <w:lvlJc w:val="left"/>
+      <w:pPr>
+        <w:ind w:left="5040" w:hanging="360"/>
+      </w:pPr>
+      <w:rPr>
+        <w:rFonts w:ascii="Symbol" w:hAnsi="Symbol" w:hint="default"/>
+      </w:rPr>
+    </w:lvl>
+    <w:lvl w:ilvl="7" w:tplc="18090003" w:tentative="1">
+      <w:start w:val="1"/>
+      <w:numFmt w:val="bullet"/>
+      <w:lvlText w:val="o"/>
+      <w:lvlJc w:val="left"/>
+      <w:pPr>
+        <w:ind w:left="5760" w:hanging="360"/>
+      </w:pPr>
+      <w:rPr>
+        <w:rFonts w:ascii="Courier New" w:hAnsi="Courier New" w:cs="Courier New" w:hint="default"/>
+      </w:rPr>
+    </w:lvl>
+    <w:lvl w:ilvl="8" w:tplc="18090005" w:tentative="1">
+      <w:start w:val="1"/>
+      <w:numFmt w:val="bullet"/>
+      <w:lvlText w:val=""/>
+      <w:lvlJc w:val="left"/>
+      <w:pPr>
+        <w:ind w:left="6480" w:hanging="360"/>
+      </w:pPr>
+      <w:rPr>
+        <w:rFonts w:ascii="Wingdings" w:hAnsi="Wingdings" w:hint="default"/>
+      </w:rPr>
+    </w:lvl>
+  </w:abstractNum>
+  <w:abstractNum w:abstractNumId="13" w15:restartNumberingAfterBreak="0">
+    <w:nsid w:val="5A5D5AFE"/>
+    <w:multiLevelType w:val="hybridMultilevel"/>
+    <w:tmpl w:val="16227C18"/>
+    <w:lvl w:ilvl="0" w:tplc="18090001">
+      <w:start w:val="1"/>
+      <w:numFmt w:val="bullet"/>
+      <w:lvlText w:val=""/>
+      <w:lvlJc w:val="left"/>
+      <w:pPr>
+        <w:ind w:left="720" w:hanging="360"/>
+      </w:pPr>
+      <w:rPr>
+        <w:rFonts w:ascii="Symbol" w:hAnsi="Symbol" w:hint="default"/>
+      </w:rPr>
+    </w:lvl>
+    <w:lvl w:ilvl="1" w:tplc="18090003" w:tentative="1">
+      <w:start w:val="1"/>
+      <w:numFmt w:val="bullet"/>
+      <w:lvlText w:val="o"/>
+      <w:lvlJc w:val="left"/>
+      <w:pPr>
+        <w:ind w:left="1440" w:hanging="360"/>
+      </w:pPr>
+      <w:rPr>
+        <w:rFonts w:ascii="Courier New" w:hAnsi="Courier New" w:cs="Courier New" w:hint="default"/>
+      </w:rPr>
+    </w:lvl>
+    <w:lvl w:ilvl="2" w:tplc="18090005" w:tentative="1">
+      <w:start w:val="1"/>
+      <w:numFmt w:val="bullet"/>
+      <w:lvlText w:val=""/>
+      <w:lvlJc w:val="left"/>
+      <w:pPr>
+        <w:ind w:left="2160" w:hanging="360"/>
+      </w:pPr>
+      <w:rPr>
+        <w:rFonts w:ascii="Wingdings" w:hAnsi="Wingdings" w:hint="default"/>
+      </w:rPr>
+    </w:lvl>
+    <w:lvl w:ilvl="3" w:tplc="18090001" w:tentative="1">
+      <w:start w:val="1"/>
+      <w:numFmt w:val="bullet"/>
+      <w:lvlText w:val=""/>
+      <w:lvlJc w:val="left"/>
+      <w:pPr>
+        <w:ind w:left="2880" w:hanging="360"/>
+      </w:pPr>
+      <w:rPr>
+        <w:rFonts w:ascii="Symbol" w:hAnsi="Symbol" w:hint="default"/>
+      </w:rPr>
+    </w:lvl>
+    <w:lvl w:ilvl="4" w:tplc="18090003" w:tentative="1">
+      <w:start w:val="1"/>
+      <w:numFmt w:val="bullet"/>
+      <w:lvlText w:val="o"/>
+      <w:lvlJc w:val="left"/>
+      <w:pPr>
+        <w:ind w:left="3600" w:hanging="360"/>
+      </w:pPr>
+      <w:rPr>
+        <w:rFonts w:ascii="Courier New" w:hAnsi="Courier New" w:cs="Courier New" w:hint="default"/>
+      </w:rPr>
+    </w:lvl>
+    <w:lvl w:ilvl="5" w:tplc="18090005" w:tentative="1">
+      <w:start w:val="1"/>
+      <w:numFmt w:val="bullet"/>
+      <w:lvlText w:val=""/>
+      <w:lvlJc w:val="left"/>
+      <w:pPr>
+        <w:ind w:left="4320" w:hanging="360"/>
+      </w:pPr>
+      <w:rPr>
+        <w:rFonts w:ascii="Wingdings" w:hAnsi="Wingdings" w:hint="default"/>
+      </w:rPr>
+    </w:lvl>
+    <w:lvl w:ilvl="6" w:tplc="18090001" w:tentative="1">
+      <w:start w:val="1"/>
+      <w:numFmt w:val="bullet"/>
+      <w:lvlText w:val=""/>
+      <w:lvlJc w:val="left"/>
+      <w:pPr>
+        <w:ind w:left="5040" w:hanging="360"/>
+      </w:pPr>
+      <w:rPr>
+        <w:rFonts w:ascii="Symbol" w:hAnsi="Symbol" w:hint="default"/>
+      </w:rPr>
+    </w:lvl>
+    <w:lvl w:ilvl="7" w:tplc="18090003" w:tentative="1">
+      <w:start w:val="1"/>
+      <w:numFmt w:val="bullet"/>
+      <w:lvlText w:val="o"/>
+      <w:lvlJc w:val="left"/>
+      <w:pPr>
+        <w:ind w:left="5760" w:hanging="360"/>
+      </w:pPr>
+      <w:rPr>
+        <w:rFonts w:ascii="Courier New" w:hAnsi="Courier New" w:cs="Courier New" w:hint="default"/>
+      </w:rPr>
+    </w:lvl>
+    <w:lvl w:ilvl="8" w:tplc="18090005" w:tentative="1">
+      <w:start w:val="1"/>
+      <w:numFmt w:val="bullet"/>
+      <w:lvlText w:val=""/>
+      <w:lvlJc w:val="left"/>
+      <w:pPr>
+        <w:ind w:left="6480" w:hanging="360"/>
+      </w:pPr>
+      <w:rPr>
+        <w:rFonts w:ascii="Wingdings" w:hAnsi="Wingdings" w:hint="default"/>
+      </w:rPr>
+    </w:lvl>
+  </w:abstractNum>
+  <w:abstractNum w:abstractNumId="14" w15:restartNumberingAfterBreak="0">
     <w:nsid w:val="5CDB7D7A"/>
     <w:multiLevelType w:val="multilevel"/>
     <w:tmpl w:val="5344E12A"/>
@@ -24533,7 +28480,7 @@
       </w:pPr>
     </w:lvl>
   </w:abstractNum>
-  <w:abstractNum w:abstractNumId="8" w15:restartNumberingAfterBreak="0">
+  <w:abstractNum w:abstractNumId="15" w15:restartNumberingAfterBreak="0">
     <w:nsid w:val="6682601B"/>
     <w:multiLevelType w:val="hybridMultilevel"/>
     <w:tmpl w:val="78666364"/>
@@ -24646,7 +28593,7 @@
       </w:rPr>
     </w:lvl>
   </w:abstractNum>
-  <w:abstractNum w:abstractNumId="9" w15:restartNumberingAfterBreak="0">
+  <w:abstractNum w:abstractNumId="16" w15:restartNumberingAfterBreak="0">
     <w:nsid w:val="6C7C2F93"/>
     <w:multiLevelType w:val="hybridMultilevel"/>
     <w:tmpl w:val="B7A48B24"/>
@@ -24759,7 +28706,7 @@
       </w:rPr>
     </w:lvl>
   </w:abstractNum>
-  <w:abstractNum w:abstractNumId="10" w15:restartNumberingAfterBreak="0">
+  <w:abstractNum w:abstractNumId="17" w15:restartNumberingAfterBreak="0">
     <w:nsid w:val="724D449F"/>
     <w:multiLevelType w:val="hybridMultilevel"/>
     <w:tmpl w:val="9BA80262"/>
@@ -24872,7 +28819,7 @@
       </w:rPr>
     </w:lvl>
   </w:abstractNum>
-  <w:abstractNum w:abstractNumId="11" w15:restartNumberingAfterBreak="0">
+  <w:abstractNum w:abstractNumId="18" w15:restartNumberingAfterBreak="0">
     <w:nsid w:val="7A2F35E3"/>
     <w:multiLevelType w:val="hybridMultilevel"/>
     <w:tmpl w:val="0994BD84"/>
@@ -25004,37 +28951,58 @@
     </w:lvlOverride>
   </w:num>
   <w:num w:numId="2">
-    <w:abstractNumId w:val="3"/>
+    <w:abstractNumId w:val="4"/>
   </w:num>
   <w:num w:numId="3">
-    <w:abstractNumId w:val="5"/>
+    <w:abstractNumId w:val="7"/>
   </w:num>
   <w:num w:numId="4">
-    <w:abstractNumId w:val="7"/>
+    <w:abstractNumId w:val="14"/>
   </w:num>
   <w:num w:numId="5">
     <w:abstractNumId w:val="1"/>
   </w:num>
   <w:num w:numId="6">
-    <w:abstractNumId w:val="4"/>
+    <w:abstractNumId w:val="6"/>
   </w:num>
   <w:num w:numId="7">
-    <w:abstractNumId w:val="6"/>
+    <w:abstractNumId w:val="13"/>
   </w:num>
   <w:num w:numId="8">
+    <w:abstractNumId w:val="3"/>
+  </w:num>
+  <w:num w:numId="9">
+    <w:abstractNumId w:val="17"/>
+  </w:num>
+  <w:num w:numId="10">
+    <w:abstractNumId w:val="16"/>
+  </w:num>
+  <w:num w:numId="11">
+    <w:abstractNumId w:val="18"/>
+  </w:num>
+  <w:num w:numId="12">
+    <w:abstractNumId w:val="15"/>
+  </w:num>
+  <w:num w:numId="13">
+    <w:abstractNumId w:val="10"/>
+  </w:num>
+  <w:num w:numId="14">
+    <w:abstractNumId w:val="11"/>
+  </w:num>
+  <w:num w:numId="15">
+    <w:abstractNumId w:val="8"/>
+  </w:num>
+  <w:num w:numId="16">
+    <w:abstractNumId w:val="9"/>
+  </w:num>
+  <w:num w:numId="17">
+    <w:abstractNumId w:val="5"/>
+  </w:num>
+  <w:num w:numId="18">
     <w:abstractNumId w:val="2"/>
   </w:num>
-  <w:num w:numId="9">
-    <w:abstractNumId w:val="10"/>
-  </w:num>
-  <w:num w:numId="10">
-    <w:abstractNumId w:val="9"/>
-  </w:num>
-  <w:num w:numId="11">
-    <w:abstractNumId w:val="11"/>
-  </w:num>
-  <w:num w:numId="12">
-    <w:abstractNumId w:val="8"/>
+  <w:num w:numId="19">
+    <w:abstractNumId w:val="12"/>
   </w:num>
 </w:numbering>
 </file>
@@ -25605,7 +29573,6 @@
   <w:style w:type="character" w:default="1" w:styleId="DefaultParagraphFont">
     <w:name w:val="Default Paragraph Font"/>
     <w:uiPriority w:val="1"/>
-    <w:semiHidden/>
     <w:unhideWhenUsed/>
   </w:style>
   <w:style w:type="table" w:default="1" w:styleId="TableNormal">
@@ -28061,7 +32028,7 @@
 </file>
 
 <file path=customXml/itemProps1.xml><?xml version="1.0" encoding="utf-8"?>
-<ds:datastoreItem xmlns:ds="http://schemas.openxmlformats.org/officeDocument/2006/customXml" ds:itemID="{0F4F6BFC-FAF2-489D-AC3A-54BC3D1E1210}">
+<ds:datastoreItem xmlns:ds="http://schemas.openxmlformats.org/officeDocument/2006/customXml" ds:itemID="{4DBBAAA7-25D6-4AB2-A8AD-A7DC6C598491}">
   <ds:schemaRefs>
     <ds:schemaRef ds:uri="http://schemas.openxmlformats.org/officeDocument/2006/bibliography"/>
     <ds:schemaRef ds:uri="urn:schemas-microsoft-com:xslt"/>

--- a/Report_folder/Final Report.docx
+++ b/Report_folder/Final Report.docx
@@ -3112,6 +3112,7 @@
           <w:id w:val="-1220125428"/>
           <w:citation/>
         </w:sdtPr>
+        <w:sdtEndPr/>
         <w:sdtContent>
           <w:r>
             <w:rPr>
@@ -3160,6 +3161,7 @@
           <w:id w:val="-1499349087"/>
           <w:citation/>
         </w:sdtPr>
+        <w:sdtEndPr/>
         <w:sdtContent>
           <w:r>
             <w:fldChar w:fldCharType="begin"/>
@@ -3193,6 +3195,7 @@
           <w:id w:val="1404944986"/>
           <w:citation/>
         </w:sdtPr>
+        <w:sdtEndPr/>
         <w:sdtContent>
           <w:r>
             <w:fldChar w:fldCharType="begin"/>
@@ -3265,6 +3268,7 @@
           <w:id w:val="1821616848"/>
           <w:citation/>
         </w:sdtPr>
+        <w:sdtEndPr/>
         <w:sdtContent>
           <w:r>
             <w:rPr>
@@ -3313,6 +3317,7 @@
           <w:id w:val="708382037"/>
           <w:citation/>
         </w:sdtPr>
+        <w:sdtEndPr/>
         <w:sdtContent>
           <w:r>
             <w:rPr>
@@ -3361,6 +3366,7 @@
           <w:id w:val="-2049746600"/>
           <w:citation/>
         </w:sdtPr>
+        <w:sdtEndPr/>
         <w:sdtContent>
           <w:r>
             <w:rPr>
@@ -3409,6 +3415,7 @@
           <w:id w:val="-350880223"/>
           <w:citation/>
         </w:sdtPr>
+        <w:sdtEndPr/>
         <w:sdtContent>
           <w:r>
             <w:rPr>
@@ -3457,6 +3464,7 @@
           <w:id w:val="1864554046"/>
           <w:citation/>
         </w:sdtPr>
+        <w:sdtEndPr/>
         <w:sdtContent>
           <w:r>
             <w:rPr>
@@ -3536,6 +3544,7 @@
           <w:id w:val="-1131096509"/>
           <w:citation/>
         </w:sdtPr>
+        <w:sdtEndPr/>
         <w:sdtContent>
           <w:r>
             <w:rPr>
@@ -3614,6 +3623,7 @@
           <w:id w:val="-351642192"/>
           <w:citation/>
         </w:sdtPr>
+        <w:sdtEndPr/>
         <w:sdtContent>
           <w:r>
             <w:rPr>
@@ -3668,6 +3678,7 @@
           <w:id w:val="-565030387"/>
           <w:citation/>
         </w:sdtPr>
+        <w:sdtEndPr/>
         <w:sdtContent>
           <w:r>
             <w:rPr>
@@ -3722,6 +3733,7 @@
           <w:id w:val="655116087"/>
           <w:citation/>
         </w:sdtPr>
+        <w:sdtEndPr/>
         <w:sdtContent>
           <w:r>
             <w:rPr>
@@ -3776,6 +3788,7 @@
           <w:id w:val="-1046298684"/>
           <w:citation/>
         </w:sdtPr>
+        <w:sdtEndPr/>
         <w:sdtContent>
           <w:r>
             <w:rPr>
@@ -3842,6 +3855,7 @@
           <w:id w:val="-897202326"/>
           <w:citation/>
         </w:sdtPr>
+        <w:sdtEndPr/>
         <w:sdtContent>
           <w:r>
             <w:rPr>
@@ -3902,6 +3916,7 @@
           <w:id w:val="1556747680"/>
           <w:citation/>
         </w:sdtPr>
+        <w:sdtEndPr/>
         <w:sdtContent>
           <w:r>
             <w:rPr>
@@ -3956,6 +3971,7 @@
           <w:id w:val="-1710864484"/>
           <w:citation/>
         </w:sdtPr>
+        <w:sdtEndPr/>
         <w:sdtContent>
           <w:r>
             <w:rPr>
@@ -4054,6 +4070,7 @@
           <w:id w:val="-1640960289"/>
           <w:citation/>
         </w:sdtPr>
+        <w:sdtEndPr/>
         <w:sdtContent>
           <w:r>
             <w:rPr>
@@ -4108,6 +4125,7 @@
           <w:id w:val="-1344922844"/>
           <w:citation/>
         </w:sdtPr>
+        <w:sdtEndPr/>
         <w:sdtContent>
           <w:r>
             <w:rPr>
@@ -4195,6 +4213,7 @@
           <w:id w:val="-2070030772"/>
           <w:citation/>
         </w:sdtPr>
+        <w:sdtEndPr/>
         <w:sdtContent>
           <w:r>
             <w:rPr>
@@ -4255,6 +4274,7 @@
           <w:id w:val="-2088918751"/>
           <w:citation/>
         </w:sdtPr>
+        <w:sdtEndPr/>
         <w:sdtContent>
           <w:r>
             <w:rPr>
@@ -4459,6 +4479,7 @@
           <w:id w:val="675236541"/>
           <w:citation/>
         </w:sdtPr>
+        <w:sdtEndPr/>
         <w:sdtContent>
           <w:r>
             <w:fldChar w:fldCharType="begin"/>
@@ -4498,6 +4519,7 @@
           <w:id w:val="-1832059606"/>
           <w:citation/>
         </w:sdtPr>
+        <w:sdtEndPr/>
         <w:sdtContent>
           <w:r>
             <w:fldChar w:fldCharType="begin"/>
@@ -4534,6 +4556,7 @@
           <w:id w:val="-1345084136"/>
           <w:citation/>
         </w:sdtPr>
+        <w:sdtEndPr/>
         <w:sdtContent>
           <w:r>
             <w:fldChar w:fldCharType="begin"/>
@@ -4570,6 +4593,7 @@
           <w:id w:val="-1790806264"/>
           <w:citation/>
         </w:sdtPr>
+        <w:sdtEndPr/>
         <w:sdtContent>
           <w:r>
             <w:fldChar w:fldCharType="begin"/>
@@ -4603,6 +4627,7 @@
           <w:id w:val="241683688"/>
           <w:citation/>
         </w:sdtPr>
+        <w:sdtEndPr/>
         <w:sdtContent>
           <w:r>
             <w:fldChar w:fldCharType="begin"/>
@@ -4642,6 +4667,7 @@
           <w:id w:val="-2007509698"/>
           <w:citation/>
         </w:sdtPr>
+        <w:sdtEndPr/>
         <w:sdtContent>
           <w:r>
             <w:fldChar w:fldCharType="begin"/>
@@ -4690,6 +4716,7 @@
           <w:id w:val="-1294753646"/>
           <w:citation/>
         </w:sdtPr>
+        <w:sdtEndPr/>
         <w:sdtContent>
           <w:r>
             <w:fldChar w:fldCharType="begin"/>
@@ -4738,6 +4765,7 @@
           <w:id w:val="1037934113"/>
           <w:citation/>
         </w:sdtPr>
+        <w:sdtEndPr/>
         <w:sdtContent>
           <w:r>
             <w:fldChar w:fldCharType="begin"/>
@@ -4824,6 +4852,7 @@
           <w:id w:val="2031682913"/>
           <w:citation/>
         </w:sdtPr>
+        <w:sdtEndPr/>
         <w:sdtContent>
           <w:r>
             <w:fldChar w:fldCharType="begin"/>
@@ -4872,6 +4901,7 @@
           <w:id w:val="-1400895741"/>
           <w:citation/>
         </w:sdtPr>
+        <w:sdtEndPr/>
         <w:sdtContent>
           <w:r>
             <w:fldChar w:fldCharType="begin"/>
@@ -4923,6 +4953,7 @@
           <w:id w:val="-1925562822"/>
           <w:citation/>
         </w:sdtPr>
+        <w:sdtEndPr/>
         <w:sdtContent>
           <w:r>
             <w:fldChar w:fldCharType="begin"/>
@@ -4974,6 +5005,7 @@
           <w:id w:val="-38209868"/>
           <w:citation/>
         </w:sdtPr>
+        <w:sdtEndPr/>
         <w:sdtContent>
           <w:r>
             <w:fldChar w:fldCharType="begin"/>
@@ -5362,6 +5394,7 @@
           <w:id w:val="645554239"/>
           <w:citation/>
         </w:sdtPr>
+        <w:sdtEndPr/>
         <w:sdtContent>
           <w:r>
             <w:fldChar w:fldCharType="begin"/>
@@ -5398,6 +5431,7 @@
           <w:id w:val="1727411404"/>
           <w:citation/>
         </w:sdtPr>
+        <w:sdtEndPr/>
         <w:sdtContent>
           <w:r>
             <w:fldChar w:fldCharType="begin"/>
@@ -5431,6 +5465,7 @@
           <w:id w:val="278543008"/>
           <w:citation/>
         </w:sdtPr>
+        <w:sdtEndPr/>
         <w:sdtContent>
           <w:r>
             <w:fldChar w:fldCharType="begin"/>
@@ -5476,6 +5511,7 @@
           <w:id w:val="-1876069383"/>
           <w:citation/>
         </w:sdtPr>
+        <w:sdtEndPr/>
         <w:sdtContent>
           <w:r>
             <w:fldChar w:fldCharType="begin"/>
@@ -5515,6 +5551,7 @@
           <w:id w:val="-1548135128"/>
           <w:citation/>
         </w:sdtPr>
+        <w:sdtEndPr/>
         <w:sdtContent>
           <w:r>
             <w:fldChar w:fldCharType="begin"/>
@@ -5554,6 +5591,7 @@
           <w:id w:val="639461574"/>
           <w:citation/>
         </w:sdtPr>
+        <w:sdtEndPr/>
         <w:sdtContent>
           <w:r>
             <w:fldChar w:fldCharType="begin"/>
@@ -5628,6 +5666,7 @@
           <w:id w:val="1160572330"/>
           <w:citation/>
         </w:sdtPr>
+        <w:sdtEndPr/>
         <w:sdtContent>
           <w:r>
             <w:fldChar w:fldCharType="begin"/>
@@ -5735,6 +5774,7 @@
           <w:id w:val="968560003"/>
           <w:citation/>
         </w:sdtPr>
+        <w:sdtEndPr/>
         <w:sdtContent>
           <w:r>
             <w:rPr>
@@ -5819,6 +5859,7 @@
           <w:id w:val="-1047985673"/>
           <w:citation/>
         </w:sdtPr>
+        <w:sdtEndPr/>
         <w:sdtContent>
           <w:r>
             <w:rPr>
@@ -5873,6 +5914,7 @@
           <w:id w:val="-1204084574"/>
           <w:citation/>
         </w:sdtPr>
+        <w:sdtEndPr/>
         <w:sdtContent>
           <w:r>
             <w:rPr>
@@ -5965,6 +6007,7 @@
           <w:id w:val="-1902669673"/>
           <w:citation/>
         </w:sdtPr>
+        <w:sdtEndPr/>
         <w:sdtContent>
           <w:r>
             <w:rPr>
@@ -6049,6 +6092,7 @@
           <w:id w:val="-1881091361"/>
           <w:citation/>
         </w:sdtPr>
+        <w:sdtEndPr/>
         <w:sdtContent>
           <w:r>
             <w:rPr>
@@ -6103,6 +6147,7 @@
           <w:id w:val="1987045642"/>
           <w:citation/>
         </w:sdtPr>
+        <w:sdtEndPr/>
         <w:sdtContent>
           <w:r>
             <w:rPr>
@@ -6194,6 +6239,7 @@
           <w:id w:val="759114941"/>
           <w:citation/>
         </w:sdtPr>
+        <w:sdtEndPr/>
         <w:sdtContent>
           <w:r>
             <w:rPr>
@@ -6260,6 +6306,7 @@
           <w:id w:val="-1185509541"/>
           <w:citation/>
         </w:sdtPr>
+        <w:sdtEndPr/>
         <w:sdtContent>
           <w:r>
             <w:rPr>
@@ -6320,6 +6367,7 @@
           <w:id w:val="428009508"/>
           <w:citation/>
         </w:sdtPr>
+        <w:sdtEndPr/>
         <w:sdtContent>
           <w:r>
             <w:rPr>
@@ -6380,6 +6428,7 @@
           <w:id w:val="898713175"/>
           <w:citation/>
         </w:sdtPr>
+        <w:sdtEndPr/>
         <w:sdtContent>
           <w:r>
             <w:rPr>
@@ -6487,6 +6536,7 @@
           <w:id w:val="-313881064"/>
           <w:citation/>
         </w:sdtPr>
+        <w:sdtEndPr/>
         <w:sdtContent>
           <w:r>
             <w:rPr>
@@ -6597,6 +6647,7 @@
           <w:id w:val="402264131"/>
           <w:citation/>
         </w:sdtPr>
+        <w:sdtEndPr/>
         <w:sdtContent>
           <w:r>
             <w:rPr>
@@ -6689,6 +6740,7 @@
           <w:id w:val="1183708510"/>
           <w:citation/>
         </w:sdtPr>
+        <w:sdtEndPr/>
         <w:sdtContent>
           <w:r>
             <w:rPr>
@@ -6767,6 +6819,7 @@
           <w:id w:val="-1698925652"/>
           <w:citation/>
         </w:sdtPr>
+        <w:sdtEndPr/>
         <w:sdtContent>
           <w:r>
             <w:rPr>
@@ -6815,6 +6868,7 @@
           <w:id w:val="307138878"/>
           <w:citation/>
         </w:sdtPr>
+        <w:sdtEndPr/>
         <w:sdtContent>
           <w:r>
             <w:rPr>
@@ -6896,6 +6950,7 @@
           <w:id w:val="-976839849"/>
           <w:citation/>
         </w:sdtPr>
+        <w:sdtEndPr/>
         <w:sdtContent>
           <w:r>
             <w:rPr>
@@ -7023,6 +7078,7 @@
           <w:id w:val="-515080905"/>
           <w:citation/>
         </w:sdtPr>
+        <w:sdtEndPr/>
         <w:sdtContent>
           <w:r>
             <w:rPr>
@@ -7072,6 +7128,7 @@
           <w:id w:val="-1448309560"/>
           <w:citation/>
         </w:sdtPr>
+        <w:sdtEndPr/>
         <w:sdtContent>
           <w:r>
             <w:rPr>
@@ -7127,6 +7184,7 @@
           <w:id w:val="-1869902124"/>
           <w:citation/>
         </w:sdtPr>
+        <w:sdtEndPr/>
         <w:sdtContent>
           <w:r>
             <w:rPr>
@@ -7169,6 +7227,7 @@
           <w:id w:val="-1814325496"/>
           <w:citation/>
         </w:sdtPr>
+        <w:sdtEndPr/>
         <w:sdtContent>
           <w:r>
             <w:rPr>
@@ -7295,6 +7354,7 @@
           <w:id w:val="-1194464414"/>
           <w:citation/>
         </w:sdtPr>
+        <w:sdtEndPr/>
         <w:sdtContent>
           <w:r>
             <w:rPr>
@@ -7349,6 +7409,7 @@
           <w:id w:val="-1518916643"/>
           <w:citation/>
         </w:sdtPr>
+        <w:sdtEndPr/>
         <w:sdtContent>
           <w:r>
             <w:rPr>
@@ -7409,6 +7470,7 @@
           <w:id w:val="977572970"/>
           <w:citation/>
         </w:sdtPr>
+        <w:sdtEndPr/>
         <w:sdtContent>
           <w:r>
             <w:rPr>
@@ -7483,6 +7545,7 @@
           <w:id w:val="565297112"/>
           <w:citation/>
         </w:sdtPr>
+        <w:sdtEndPr/>
         <w:sdtContent>
           <w:r>
             <w:rPr>
@@ -7555,6 +7618,7 @@
           <w:id w:val="-1844622031"/>
           <w:citation/>
         </w:sdtPr>
+        <w:sdtEndPr/>
         <w:sdtContent>
           <w:r>
             <w:rPr>
@@ -7621,6 +7685,7 @@
           <w:id w:val="1946964054"/>
           <w:citation/>
         </w:sdtPr>
+        <w:sdtEndPr/>
         <w:sdtContent>
           <w:r>
             <w:rPr>
@@ -7758,6 +7823,7 @@
           <w:id w:val="-900211856"/>
           <w:citation/>
         </w:sdtPr>
+        <w:sdtEndPr/>
         <w:sdtContent>
           <w:r>
             <w:rPr>
@@ -7880,6 +7946,7 @@
           <w:id w:val="-1754349635"/>
           <w:citation/>
         </w:sdtPr>
+        <w:sdtEndPr/>
         <w:sdtContent>
           <w:r>
             <w:rPr>
@@ -8050,6 +8117,7 @@
           <w:id w:val="1570462020"/>
           <w:citation/>
         </w:sdtPr>
+        <w:sdtEndPr/>
         <w:sdtContent>
           <w:r>
             <w:rPr>
@@ -8104,6 +8172,7 @@
           <w:id w:val="612478284"/>
           <w:citation/>
         </w:sdtPr>
+        <w:sdtEndPr/>
         <w:sdtContent>
           <w:r>
             <w:rPr>
@@ -8178,6 +8247,7 @@
           <w:id w:val="-234468724"/>
           <w:citation/>
         </w:sdtPr>
+        <w:sdtEndPr/>
         <w:sdtContent>
           <w:r>
             <w:rPr>
@@ -8238,6 +8308,7 @@
           <w:id w:val="90818469"/>
           <w:citation/>
         </w:sdtPr>
+        <w:sdtEndPr/>
         <w:sdtContent>
           <w:r>
             <w:rPr>
@@ -8322,6 +8393,7 @@
           <w:id w:val="-1238712499"/>
           <w:citation/>
         </w:sdtPr>
+        <w:sdtEndPr/>
         <w:sdtContent>
           <w:r>
             <w:rPr>
@@ -8426,6 +8498,7 @@
           <w:id w:val="2114091714"/>
           <w:citation/>
         </w:sdtPr>
+        <w:sdtEndPr/>
         <w:sdtContent>
           <w:r>
             <w:rPr>
@@ -8474,6 +8547,7 @@
           <w:id w:val="194354826"/>
           <w:citation/>
         </w:sdtPr>
+        <w:sdtEndPr/>
         <w:sdtContent>
           <w:r>
             <w:rPr>
@@ -8534,6 +8608,7 @@
           <w:id w:val="-1929032187"/>
           <w:citation/>
         </w:sdtPr>
+        <w:sdtEndPr/>
         <w:sdtContent>
           <w:r>
             <w:rPr>
@@ -8644,6 +8719,7 @@
           <w:id w:val="440572947"/>
           <w:citation/>
         </w:sdtPr>
+        <w:sdtEndPr/>
         <w:sdtContent>
           <w:r>
             <w:rPr>
@@ -8768,6 +8844,7 @@
           <w:id w:val="1639067890"/>
           <w:citation/>
         </w:sdtPr>
+        <w:sdtEndPr/>
         <w:sdtContent>
           <w:r>
             <w:rPr>
@@ -8836,6 +8913,7 @@
           <w:id w:val="35171537"/>
           <w:citation/>
         </w:sdtPr>
+        <w:sdtEndPr/>
         <w:sdtContent>
           <w:r>
             <w:rPr>
@@ -8948,6 +9026,7 @@
           <w:id w:val="-1742940429"/>
           <w:citation/>
         </w:sdtPr>
+        <w:sdtEndPr/>
         <w:sdtContent>
           <w:r>
             <w:fldChar w:fldCharType="begin"/>
@@ -8990,6 +9069,7 @@
           <w:id w:val="-164013631"/>
           <w:citation/>
         </w:sdtPr>
+        <w:sdtEndPr/>
         <w:sdtContent>
           <w:r>
             <w:fldChar w:fldCharType="begin"/>
@@ -9052,6 +9132,7 @@
           <w:id w:val="986213573"/>
           <w:citation/>
         </w:sdtPr>
+        <w:sdtEndPr/>
         <w:sdtContent>
           <w:r>
             <w:fldChar w:fldCharType="begin"/>
@@ -9091,6 +9172,7 @@
           <w:id w:val="684252456"/>
           <w:citation/>
         </w:sdtPr>
+        <w:sdtEndPr/>
         <w:sdtContent>
           <w:r>
             <w:fldChar w:fldCharType="begin"/>
@@ -9142,6 +9224,7 @@
           <w:id w:val="846833006"/>
           <w:citation/>
         </w:sdtPr>
+        <w:sdtEndPr/>
         <w:sdtContent>
           <w:r>
             <w:fldChar w:fldCharType="begin"/>
@@ -9211,6 +9294,7 @@
           <w:id w:val="-1802370070"/>
           <w:citation/>
         </w:sdtPr>
+        <w:sdtEndPr/>
         <w:sdtContent>
           <w:r>
             <w:rPr>
@@ -9289,6 +9373,7 @@
           <w:id w:val="-739483092"/>
           <w:citation/>
         </w:sdtPr>
+        <w:sdtEndPr/>
         <w:sdtContent>
           <w:r>
             <w:rPr>
@@ -9432,6 +9517,7 @@
           <w:id w:val="880363547"/>
           <w:citation/>
         </w:sdtPr>
+        <w:sdtEndPr/>
         <w:sdtContent>
           <w:r>
             <w:rPr>
@@ -9494,6 +9580,7 @@
           <w:id w:val="1275749170"/>
           <w:citation/>
         </w:sdtPr>
+        <w:sdtEndPr/>
         <w:sdtContent>
           <w:r>
             <w:rPr>
@@ -9555,6 +9642,7 @@
           <w:id w:val="479593827"/>
           <w:citation/>
         </w:sdtPr>
+        <w:sdtEndPr/>
         <w:sdtContent>
           <w:r>
             <w:rPr>
@@ -9621,6 +9709,7 @@
           <w:id w:val="-1878458061"/>
           <w:citation/>
         </w:sdtPr>
+        <w:sdtEndPr/>
         <w:sdtContent>
           <w:r>
             <w:rPr>
@@ -9732,6 +9821,7 @@
           <w:id w:val="-1688900142"/>
           <w:citation/>
         </w:sdtPr>
+        <w:sdtEndPr/>
         <w:sdtContent>
           <w:r>
             <w:rPr>
@@ -9786,6 +9876,7 @@
           <w:id w:val="-133557661"/>
           <w:citation/>
         </w:sdtPr>
+        <w:sdtEndPr/>
         <w:sdtContent>
           <w:r>
             <w:rPr>
@@ -9864,6 +9955,7 @@
           <w:id w:val="-1166940031"/>
           <w:citation/>
         </w:sdtPr>
+        <w:sdtEndPr/>
         <w:sdtContent>
           <w:r>
             <w:rPr>
@@ -9918,6 +10010,7 @@
           <w:id w:val="1076179294"/>
           <w:citation/>
         </w:sdtPr>
+        <w:sdtEndPr/>
         <w:sdtContent>
           <w:r>
             <w:rPr>
@@ -10010,6 +10103,7 @@
           <w:id w:val="-1387557847"/>
           <w:citation/>
         </w:sdtPr>
+        <w:sdtEndPr/>
         <w:sdtContent>
           <w:r>
             <w:rPr>
@@ -10070,6 +10164,7 @@
           <w:id w:val="-585926087"/>
           <w:citation/>
         </w:sdtPr>
+        <w:sdtEndPr/>
         <w:sdtContent>
           <w:r>
             <w:rPr>
@@ -10130,6 +10225,7 @@
           <w:id w:val="511967450"/>
           <w:citation/>
         </w:sdtPr>
+        <w:sdtEndPr/>
         <w:sdtContent>
           <w:r>
             <w:rPr>
@@ -10184,6 +10280,7 @@
           <w:id w:val="-380556405"/>
           <w:citation/>
         </w:sdtPr>
+        <w:sdtEndPr/>
         <w:sdtContent>
           <w:r>
             <w:rPr>
@@ -10282,6 +10379,7 @@
           <w:id w:val="-1115443128"/>
           <w:citation/>
         </w:sdtPr>
+        <w:sdtEndPr/>
         <w:sdtContent>
           <w:r>
             <w:rPr>
@@ -10330,6 +10428,7 @@
           <w:id w:val="1901867368"/>
           <w:citation/>
         </w:sdtPr>
+        <w:sdtEndPr/>
         <w:sdtContent>
           <w:r>
             <w:rPr>
@@ -10396,6 +10495,7 @@
           <w:id w:val="642400262"/>
           <w:citation/>
         </w:sdtPr>
+        <w:sdtEndPr/>
         <w:sdtContent>
           <w:r>
             <w:rPr>
@@ -10493,6 +10593,7 @@
           <w:id w:val="1941642031"/>
           <w:citation/>
         </w:sdtPr>
+        <w:sdtEndPr/>
         <w:sdtContent>
           <w:r>
             <w:rPr>
@@ -10565,6 +10666,7 @@
           <w:id w:val="286864170"/>
           <w:citation/>
         </w:sdtPr>
+        <w:sdtEndPr/>
         <w:sdtContent>
           <w:r>
             <w:rPr>
@@ -10627,6 +10729,7 @@
           <w:id w:val="1142240191"/>
           <w:citation/>
         </w:sdtPr>
+        <w:sdtEndPr/>
         <w:sdtContent>
           <w:r>
             <w:rPr>
@@ -10711,6 +10814,7 @@
           <w:id w:val="1833721012"/>
           <w:citation/>
         </w:sdtPr>
+        <w:sdtEndPr/>
         <w:sdtContent>
           <w:r>
             <w:rPr>
@@ -10791,6 +10895,7 @@
           <w:id w:val="-1060858045"/>
           <w:citation/>
         </w:sdtPr>
+        <w:sdtEndPr/>
         <w:sdtContent>
           <w:r>
             <w:rPr>
@@ -10839,6 +10944,7 @@
           <w:id w:val="1837953281"/>
           <w:citation/>
         </w:sdtPr>
+        <w:sdtEndPr/>
         <w:sdtContent>
           <w:r>
             <w:rPr>
@@ -10887,6 +10993,7 @@
           <w:id w:val="-2054303509"/>
           <w:citation/>
         </w:sdtPr>
+        <w:sdtEndPr/>
         <w:sdtContent>
           <w:r>
             <w:rPr>
@@ -10995,6 +11102,7 @@
           <w:id w:val="1692345564"/>
           <w:citation/>
         </w:sdtPr>
+        <w:sdtEndPr/>
         <w:sdtContent>
           <w:r>
             <w:rPr>
@@ -11063,6 +11171,7 @@
           <w:id w:val="838426335"/>
           <w:citation/>
         </w:sdtPr>
+        <w:sdtEndPr/>
         <w:sdtContent>
           <w:r>
             <w:rPr>
@@ -11131,6 +11240,7 @@
           <w:id w:val="-614143286"/>
           <w:citation/>
         </w:sdtPr>
+        <w:sdtEndPr/>
         <w:sdtContent>
           <w:r>
             <w:rPr>
@@ -11193,6 +11303,7 @@
           <w:id w:val="-1738238842"/>
           <w:citation/>
         </w:sdtPr>
+        <w:sdtEndPr/>
         <w:sdtContent>
           <w:r>
             <w:rPr>
@@ -11241,6 +11352,7 @@
           <w:id w:val="808913094"/>
           <w:citation/>
         </w:sdtPr>
+        <w:sdtEndPr/>
         <w:sdtContent>
           <w:r>
             <w:rPr>
@@ -11326,6 +11438,7 @@
           <w:id w:val="1428234103"/>
           <w:citation/>
         </w:sdtPr>
+        <w:sdtEndPr/>
         <w:sdtContent>
           <w:r>
             <w:rPr>
@@ -11380,6 +11493,7 @@
           <w:id w:val="1812904365"/>
           <w:citation/>
         </w:sdtPr>
+        <w:sdtEndPr/>
         <w:sdtContent>
           <w:r>
             <w:rPr>
@@ -11453,6 +11567,7 @@
           <w:id w:val="338128457"/>
           <w:citation/>
         </w:sdtPr>
+        <w:sdtEndPr/>
         <w:sdtContent>
           <w:r>
             <w:rPr>
@@ -11605,6 +11720,7 @@
           <w:id w:val="1517429407"/>
           <w:citation/>
         </w:sdtPr>
+        <w:sdtEndPr/>
         <w:sdtContent>
           <w:r>
             <w:rPr>
@@ -11671,6 +11787,7 @@
           <w:id w:val="-692225468"/>
           <w:citation/>
         </w:sdtPr>
+        <w:sdtEndPr/>
         <w:sdtContent>
           <w:r>
             <w:rPr>
@@ -11719,6 +11836,7 @@
           <w:id w:val="927233717"/>
           <w:citation/>
         </w:sdtPr>
+        <w:sdtEndPr/>
         <w:sdtContent>
           <w:r>
             <w:rPr>
@@ -11767,6 +11885,7 @@
           <w:id w:val="-1186585716"/>
           <w:citation/>
         </w:sdtPr>
+        <w:sdtEndPr/>
         <w:sdtContent>
           <w:r>
             <w:rPr>
@@ -11839,6 +11958,7 @@
           <w:id w:val="-1755813853"/>
           <w:citation/>
         </w:sdtPr>
+        <w:sdtEndPr/>
         <w:sdtContent>
           <w:r>
             <w:rPr>
@@ -11893,6 +12013,7 @@
           <w:id w:val="-1233853613"/>
           <w:citation/>
         </w:sdtPr>
+        <w:sdtEndPr/>
         <w:sdtContent>
           <w:r>
             <w:rPr>
@@ -11947,6 +12068,7 @@
           <w:id w:val="-389428587"/>
           <w:citation/>
         </w:sdtPr>
+        <w:sdtEndPr/>
         <w:sdtContent>
           <w:r>
             <w:rPr>
@@ -11995,6 +12117,7 @@
           <w:id w:val="-1023483865"/>
           <w:citation/>
         </w:sdtPr>
+        <w:sdtEndPr/>
         <w:sdtContent>
           <w:r>
             <w:rPr>
@@ -12067,6 +12190,7 @@
           <w:id w:val="1841342072"/>
           <w:citation/>
         </w:sdtPr>
+        <w:sdtEndPr/>
         <w:sdtContent>
           <w:r>
             <w:rPr>
@@ -12172,6 +12296,7 @@
           <w:id w:val="-501822118"/>
           <w:citation/>
         </w:sdtPr>
+        <w:sdtEndPr/>
         <w:sdtContent>
           <w:r>
             <w:rPr>
@@ -12317,6 +12442,7 @@
           <w:id w:val="1864091108"/>
           <w:citation/>
         </w:sdtPr>
+        <w:sdtEndPr/>
         <w:sdtContent>
           <w:r>
             <w:rPr>
@@ -12365,6 +12491,7 @@
           <w:id w:val="1904413452"/>
           <w:citation/>
         </w:sdtPr>
+        <w:sdtEndPr/>
         <w:sdtContent>
           <w:r>
             <w:rPr>
@@ -12413,6 +12540,7 @@
           <w:id w:val="1868553983"/>
           <w:citation/>
         </w:sdtPr>
+        <w:sdtEndPr/>
         <w:sdtContent>
           <w:r>
             <w:rPr>
@@ -15473,6 +15601,7 @@
           <w:id w:val="1516265433"/>
           <w:citation/>
         </w:sdtPr>
+        <w:sdtEndPr/>
         <w:sdtContent>
           <w:r>
             <w:rPr>
@@ -16076,6 +16205,7 @@
           <w:id w:val="-1339994246"/>
           <w:citation/>
         </w:sdtPr>
+        <w:sdtEndPr/>
         <w:sdtContent>
           <w:r>
             <w:rPr>
@@ -16156,6 +16286,7 @@
           <w:id w:val="-1615901005"/>
           <w:citation/>
         </w:sdtPr>
+        <w:sdtEndPr/>
         <w:sdtContent>
           <w:r>
             <w:rPr>
@@ -16244,6 +16375,7 @@
           <w:id w:val="-628635509"/>
           <w:citation/>
         </w:sdtPr>
+        <w:sdtEndPr/>
         <w:sdtContent>
           <w:r>
             <w:rPr>
@@ -16322,6 +16454,7 @@
           <w:id w:val="-2103327903"/>
           <w:citation/>
         </w:sdtPr>
+        <w:sdtEndPr/>
         <w:sdtContent>
           <w:r>
             <w:rPr>
@@ -16464,6 +16597,7 @@
           <w:id w:val="-259832764"/>
           <w:citation/>
         </w:sdtPr>
+        <w:sdtEndPr/>
         <w:sdtContent>
           <w:r>
             <w:rPr>
@@ -16602,6 +16736,7 @@
           <w:id w:val="-1656833014"/>
           <w:citation/>
         </w:sdtPr>
+        <w:sdtEndPr/>
         <w:sdtContent>
           <w:r>
             <w:rPr>
@@ -16675,6 +16810,7 @@
           <w:id w:val="1904177136"/>
           <w:citation/>
         </w:sdtPr>
+        <w:sdtEndPr/>
         <w:sdtContent>
           <w:r>
             <w:rPr>
@@ -16747,6 +16883,7 @@
           <w:id w:val="1921048642"/>
           <w:citation/>
         </w:sdtPr>
+        <w:sdtEndPr/>
         <w:sdtContent>
           <w:r>
             <w:rPr>
@@ -16822,6 +16959,7 @@
           <w:id w:val="-438531044"/>
           <w:citation/>
         </w:sdtPr>
+        <w:sdtEndPr/>
         <w:sdtContent>
           <w:r>
             <w:rPr>
@@ -17044,6 +17182,7 @@
           <w:id w:val="74629997"/>
           <w:citation/>
         </w:sdtPr>
+        <w:sdtEndPr/>
         <w:sdtContent>
           <w:r>
             <w:rPr>
@@ -17202,6 +17341,7 @@
           <w:id w:val="-2118581468"/>
           <w:citation/>
         </w:sdtPr>
+        <w:sdtEndPr/>
         <w:sdtContent>
           <w:r>
             <w:rPr>
@@ -17532,6 +17672,7 @@
           <w:id w:val="479576284"/>
           <w:citation/>
         </w:sdtPr>
+        <w:sdtEndPr/>
         <w:sdtContent>
           <w:r>
             <w:rPr>
@@ -17592,6 +17733,7 @@
           <w:id w:val="-394205195"/>
           <w:citation/>
         </w:sdtPr>
+        <w:sdtEndPr/>
         <w:sdtContent>
           <w:r>
             <w:rPr>
@@ -18098,6 +18240,7 @@
           <w:id w:val="-1765445929"/>
           <w:citation/>
         </w:sdtPr>
+        <w:sdtEndPr/>
         <w:sdtContent>
           <w:r>
             <w:rPr>
@@ -18515,6 +18658,7 @@
           <w:id w:val="-1400205195"/>
           <w:citation/>
         </w:sdtPr>
+        <w:sdtEndPr/>
         <w:sdtContent>
           <w:r>
             <w:rPr>
@@ -18563,6 +18707,7 @@
           <w:id w:val="1852139202"/>
           <w:citation/>
         </w:sdtPr>
+        <w:sdtEndPr/>
         <w:sdtContent>
           <w:r>
             <w:rPr>
@@ -18716,6 +18861,7 @@
           <w:id w:val="982976591"/>
           <w:citation/>
         </w:sdtPr>
+        <w:sdtEndPr/>
         <w:sdtContent>
           <w:r>
             <w:rPr>
@@ -18770,6 +18916,7 @@
           <w:id w:val="296875533"/>
           <w:citation/>
         </w:sdtPr>
+        <w:sdtEndPr/>
         <w:sdtContent>
           <w:r>
             <w:rPr>
@@ -18830,6 +18977,7 @@
           <w:id w:val="1754478052"/>
           <w:citation/>
         </w:sdtPr>
+        <w:sdtEndPr/>
         <w:sdtContent>
           <w:r>
             <w:rPr>
@@ -18884,6 +19032,7 @@
           <w:id w:val="2070140761"/>
           <w:citation/>
         </w:sdtPr>
+        <w:sdtEndPr/>
         <w:sdtContent>
           <w:r>
             <w:rPr>
@@ -18944,6 +19093,7 @@
           <w:id w:val="974025784"/>
           <w:citation/>
         </w:sdtPr>
+        <w:sdtEndPr/>
         <w:sdtContent>
           <w:r>
             <w:rPr>
@@ -19028,6 +19178,7 @@
           <w:id w:val="1081641772"/>
           <w:citation/>
         </w:sdtPr>
+        <w:sdtEndPr/>
         <w:sdtContent>
           <w:r>
             <w:rPr>
@@ -19102,6 +19253,7 @@
           <w:id w:val="-1625696541"/>
           <w:citation/>
         </w:sdtPr>
+        <w:sdtEndPr/>
         <w:sdtContent>
           <w:r>
             <w:rPr>
@@ -19181,6 +19333,7 @@
           <w:id w:val="-490567896"/>
           <w:citation/>
         </w:sdtPr>
+        <w:sdtEndPr/>
         <w:sdtContent>
           <w:r>
             <w:rPr>
@@ -19258,6 +19411,7 @@
           <w:id w:val="397953634"/>
           <w:citation/>
         </w:sdtPr>
+        <w:sdtEndPr/>
         <w:sdtContent>
           <w:r>
             <w:rPr>
@@ -19333,6 +19487,7 @@
           <w:id w:val="297654998"/>
           <w:citation/>
         </w:sdtPr>
+        <w:sdtEndPr/>
         <w:sdtContent>
           <w:r>
             <w:rPr>
@@ -19456,6 +19611,7 @@
           <w:id w:val="-273179944"/>
           <w:citation/>
         </w:sdtPr>
+        <w:sdtEndPr/>
         <w:sdtContent>
           <w:r>
             <w:rPr>
@@ -19513,7 +19669,13 @@
         <w:rPr>
           <w:lang w:val="en-IE"/>
         </w:rPr>
-        <w:t>The design of these experiments is described below:</w:t>
+        <w:t>The design of these experiments is described below</w:t>
+      </w:r>
+      <w:r>
+        <w:rPr>
+          <w:lang w:val="en-IE"/>
+        </w:rPr>
+        <w:t>.</w:t>
       </w:r>
     </w:p>
     <w:p>
@@ -19587,6 +19749,7 @@
           <w:id w:val="-1753267334"/>
           <w:citation/>
         </w:sdtPr>
+        <w:sdtEndPr/>
         <w:sdtContent>
           <w:r>
             <w:rPr>
@@ -19647,6 +19810,7 @@
           <w:id w:val="-2095854858"/>
           <w:citation/>
         </w:sdtPr>
+        <w:sdtEndPr/>
         <w:sdtContent>
           <w:r>
             <w:rPr>
@@ -19743,6 +19907,7 @@
           <w:id w:val="-175494143"/>
           <w:citation/>
         </w:sdtPr>
+        <w:sdtEndPr/>
         <w:sdtContent>
           <w:r>
             <w:rPr>
@@ -19803,6 +19968,7 @@
           <w:id w:val="473573893"/>
           <w:citation/>
         </w:sdtPr>
+        <w:sdtEndPr/>
         <w:sdtContent>
           <w:r>
             <w:rPr>
@@ -19869,6 +20035,7 @@
           <w:id w:val="-1954078890"/>
           <w:citation/>
         </w:sdtPr>
+        <w:sdtEndPr/>
         <w:sdtContent>
           <w:r>
             <w:rPr>
@@ -19998,6 +20165,7 @@
           <w:id w:val="903330204"/>
           <w:citation/>
         </w:sdtPr>
+        <w:sdtEndPr/>
         <w:sdtContent>
           <w:r>
             <w:rPr>
@@ -20052,6 +20220,7 @@
           <w:id w:val="286478414"/>
           <w:citation/>
         </w:sdtPr>
+        <w:sdtEndPr/>
         <w:sdtContent>
           <w:r>
             <w:rPr>
@@ -20156,6 +20325,7 @@
           <w:id w:val="521367199"/>
           <w:citation/>
         </w:sdtPr>
+        <w:sdtEndPr/>
         <w:sdtContent>
           <w:r>
             <w:rPr>
@@ -20222,6 +20392,7 @@
           <w:id w:val="-2090990143"/>
           <w:citation/>
         </w:sdtPr>
+        <w:sdtEndPr/>
         <w:sdtContent>
           <w:r>
             <w:rPr>
@@ -20338,6 +20509,7 @@
           <w:id w:val="1442876402"/>
           <w:citation/>
         </w:sdtPr>
+        <w:sdtEndPr/>
         <w:sdtContent>
           <w:r>
             <w:rPr>
@@ -20906,6 +21078,7 @@
           <w:id w:val="1857614498"/>
           <w:citation/>
         </w:sdtPr>
+        <w:sdtEndPr/>
         <w:sdtContent>
           <w:r>
             <w:rPr>
@@ -21723,6 +21896,7 @@
           <w:id w:val="1447580331"/>
           <w:citation/>
         </w:sdtPr>
+        <w:sdtEndPr/>
         <w:sdtContent>
           <w:r>
             <w:fldChar w:fldCharType="begin"/>
@@ -22321,6 +22495,7 @@
           <w:id w:val="-691688972"/>
           <w:citation/>
         </w:sdtPr>
+        <w:sdtEndPr/>
         <w:sdtContent>
           <w:r>
             <w:rPr>
@@ -22610,6 +22785,7 @@
           <w:id w:val="-955021261"/>
           <w:citation/>
         </w:sdtPr>
+        <w:sdtEndPr/>
         <w:sdtContent>
           <w:r>
             <w:rPr>
@@ -23508,6 +23684,7 @@
           <w:id w:val="1136982654"/>
           <w:citation/>
         </w:sdtPr>
+        <w:sdtEndPr/>
         <w:sdtContent>
           <w:r>
             <w:rPr>
@@ -23587,6 +23764,7 @@
           <w:id w:val="-1534177835"/>
           <w:citation/>
         </w:sdtPr>
+        <w:sdtEndPr/>
         <w:sdtContent>
           <w:r>
             <w:rPr>
@@ -23635,6 +23813,7 @@
           <w:id w:val="870192010"/>
           <w:citation/>
         </w:sdtPr>
+        <w:sdtEndPr/>
         <w:sdtContent>
           <w:r>
             <w:rPr>
@@ -23810,6 +23989,7 @@
           <w:id w:val="-928582865"/>
           <w:citation/>
         </w:sdtPr>
+        <w:sdtEndPr/>
         <w:sdtContent>
           <w:r>
             <w:rPr>
@@ -23858,6 +24038,7 @@
           <w:id w:val="1071851310"/>
           <w:citation/>
         </w:sdtPr>
+        <w:sdtEndPr/>
         <w:sdtContent>
           <w:r>
             <w:rPr>
@@ -23984,6 +24165,7 @@
           <w:id w:val="1416902954"/>
           <w:citation/>
         </w:sdtPr>
+        <w:sdtEndPr/>
         <w:sdtContent>
           <w:r>
             <w:rPr>
@@ -24040,19 +24222,13 @@
         <w:rPr>
           <w:lang w:val="en-IE"/>
         </w:rPr>
-        <w:t>Here, the implementation of the CNN-baseline architecture is first described</w:t>
-      </w:r>
-      <w:r>
-        <w:rPr>
-          <w:lang w:val="en-IE"/>
-        </w:rPr>
-        <w:t xml:space="preserve">, followed by </w:t>
-      </w:r>
-      <w:r>
-        <w:rPr>
-          <w:lang w:val="en-IE"/>
-        </w:rPr>
-        <w:t xml:space="preserve">the CNN-IMU architecture. </w:t>
+        <w:t xml:space="preserve">In this section, </w:t>
+      </w:r>
+      <w:r>
+        <w:rPr>
+          <w:lang w:val="en-IE"/>
+        </w:rPr>
+        <w:t>the implementation of both models is described. First, the implementation details which are common between the two models are described. Then the implementation details of the specific architectures and data-loaders are described for each model.</w:t>
       </w:r>
     </w:p>
     <w:p>
@@ -24074,15 +24250,681 @@
         </w:rPr>
         <w:t xml:space="preserve">For both of the baseline architectures, the following implementation details are followed. </w:t>
       </w:r>
-      <w:bookmarkStart w:id="156" w:name="_GoBack"/>
-      <w:bookmarkEnd w:id="156"/>
-    </w:p>
-    <w:p>
-      <w:pPr>
-        <w:rPr>
-          <w:lang w:val="en-IE"/>
-        </w:rPr>
-      </w:pPr>
+      <w:r>
+        <w:rPr>
+          <w:lang w:val="en-IE"/>
+        </w:rPr>
+        <w:t xml:space="preserve">The input images are generated using a sliding window approach with a window size of 3 s or </w:t>
+      </w:r>
+      <w:r>
+        <w:rPr>
+          <w:i/>
+          <w:lang w:val="en-IE"/>
+        </w:rPr>
+        <w:t>T</w:t>
+      </w:r>
+      <w:r>
+        <w:rPr>
+          <w:lang w:val="en-IE"/>
+        </w:rPr>
+        <w:t xml:space="preserve"> = 100 and a frame shift of 660 </w:t>
+      </w:r>
+      <w:proofErr w:type="spellStart"/>
+      <w:r>
+        <w:rPr>
+          <w:lang w:val="en-IE"/>
+        </w:rPr>
+        <w:t>ms</w:t>
+      </w:r>
+      <w:proofErr w:type="spellEnd"/>
+      <w:r>
+        <w:rPr>
+          <w:lang w:val="en-IE"/>
+        </w:rPr>
+        <w:t xml:space="preserve"> or </w:t>
+      </w:r>
+      <w:r>
+        <w:rPr>
+          <w:i/>
+          <w:lang w:val="en-IE"/>
+        </w:rPr>
+        <w:t>s</w:t>
+      </w:r>
+      <w:r>
+        <w:rPr>
+          <w:lang w:val="en-IE"/>
+        </w:rPr>
+        <w:t xml:space="preserve"> = 22. The small step size allows for a 78% </w:t>
+      </w:r>
+      <w:r>
+        <w:rPr>
+          <w:lang w:val="en-IE"/>
+        </w:rPr>
+        <w:t>overlapping and</w:t>
+      </w:r>
+      <w:r>
+        <w:rPr>
+          <w:lang w:val="en-IE"/>
+        </w:rPr>
+        <w:t xml:space="preserve"> helps to generate </w:t>
+      </w:r>
+      <w:proofErr w:type="gramStart"/>
+      <w:r>
+        <w:rPr>
+          <w:lang w:val="en-IE"/>
+        </w:rPr>
+        <w:t xml:space="preserve">a </w:t>
+      </w:r>
+      <w:r>
+        <w:rPr>
+          <w:lang w:val="en-IE"/>
+        </w:rPr>
+        <w:t xml:space="preserve">large </w:t>
+      </w:r>
+      <w:r>
+        <w:rPr>
+          <w:lang w:val="en-IE"/>
+        </w:rPr>
+        <w:t>number of</w:t>
+      </w:r>
+      <w:proofErr w:type="gramEnd"/>
+      <w:r>
+        <w:rPr>
+          <w:lang w:val="en-IE"/>
+        </w:rPr>
+        <w:t xml:space="preserve"> input</w:t>
+      </w:r>
+      <w:r>
+        <w:rPr>
+          <w:lang w:val="en-IE"/>
+        </w:rPr>
+        <w:t xml:space="preserve"> segments</w:t>
+      </w:r>
+      <w:r>
+        <w:rPr>
+          <w:lang w:val="en-IE"/>
+        </w:rPr>
+        <w:t xml:space="preserve"> </w:t>
+      </w:r>
+      <w:sdt>
+        <w:sdtPr>
+          <w:rPr>
+            <w:lang w:val="en-IE"/>
+          </w:rPr>
+          <w:id w:val="-1604342170"/>
+          <w:citation/>
+        </w:sdtPr>
+        <w:sdtEndPr/>
+        <w:sdtContent>
+          <w:r>
+            <w:rPr>
+              <w:lang w:val="en-IE"/>
+            </w:rPr>
+            <w:fldChar w:fldCharType="begin"/>
+          </w:r>
+          <w:r>
+            <w:rPr>
+              <w:lang w:val="en-IE"/>
+            </w:rPr>
+            <w:instrText xml:space="preserve"> CITATION Moy18 \l 6153 </w:instrText>
+          </w:r>
+          <w:r>
+            <w:rPr>
+              <w:lang w:val="en-IE"/>
+            </w:rPr>
+            <w:fldChar w:fldCharType="separate"/>
+          </w:r>
+          <w:r>
+            <w:rPr>
+              <w:noProof/>
+              <w:lang w:val="en-IE"/>
+            </w:rPr>
+            <w:t>[11]</w:t>
+          </w:r>
+          <w:r>
+            <w:rPr>
+              <w:lang w:val="en-IE"/>
+            </w:rPr>
+            <w:fldChar w:fldCharType="end"/>
+          </w:r>
+        </w:sdtContent>
+      </w:sdt>
+      <w:r>
+        <w:rPr>
+          <w:lang w:val="en-IE"/>
+        </w:rPr>
+        <w:t xml:space="preserve">. </w:t>
+      </w:r>
+      <w:r>
+        <w:rPr>
+          <w:lang w:val="en-IE"/>
+        </w:rPr>
+        <w:t xml:space="preserve">The sequence segments fed to the networks are labelled with their most frequent ground truth. </w:t>
+      </w:r>
+    </w:p>
+    <w:p>
+      <w:pPr>
+        <w:rPr>
+          <w:lang w:val="en-IE"/>
+        </w:rPr>
+      </w:pPr>
+    </w:p>
+    <w:p>
+      <w:pPr>
+        <w:rPr>
+          <w:lang w:val="en-IE"/>
+        </w:rPr>
+      </w:pPr>
+      <w:r>
+        <w:rPr>
+          <w:lang w:val="en-IE"/>
+        </w:rPr>
+        <w:t xml:space="preserve">Although the CNN-baseline model consists of just one branch to process the data from all IMUs together whereas the CNN-IMU processes the data from each IMU individually, the architecture used in a single branch remains the same between models. This architecture takes a single-channel 2D </w:t>
+      </w:r>
+      <w:r>
+        <w:rPr>
+          <w:i/>
+          <w:lang w:val="en-IE"/>
+        </w:rPr>
+        <w:t>virtual</w:t>
+      </w:r>
+      <w:r>
+        <w:rPr>
+          <w:lang w:val="en-IE"/>
+        </w:rPr>
+        <w:t xml:space="preserve"> image (sequence segment from sliding window) of the sensory data as input. For each branch, this project implements two blocks. Each block consists of two stacked [5 x 1] convolutions followed by a [2 x 1] max pooling operation. The output of the second block is flattened and passed to a fully connected layer. Two subsequent fully connected layers are used, with the final fully connected layer consisting of </w:t>
+      </w:r>
+      <w:r>
+        <w:rPr>
+          <w:i/>
+          <w:lang w:val="en-IE"/>
+        </w:rPr>
+        <w:t>K</w:t>
+      </w:r>
+      <w:r>
+        <w:rPr>
+          <w:lang w:val="en-IE"/>
+        </w:rPr>
+        <w:t xml:space="preserve"> = 12 neurons. The activation function used on the output of each convolution operation and fully connected layer (excluding the classification layer) is the </w:t>
+      </w:r>
+      <w:proofErr w:type="spellStart"/>
+      <w:r>
+        <w:rPr>
+          <w:lang w:val="en-IE"/>
+        </w:rPr>
+        <w:t>ReLU</w:t>
+      </w:r>
+      <w:proofErr w:type="spellEnd"/>
+      <w:r>
+        <w:rPr>
+          <w:lang w:val="en-IE"/>
+        </w:rPr>
+        <w:t xml:space="preserve"> activation function. The output layer uses a </w:t>
+      </w:r>
+      <w:proofErr w:type="spellStart"/>
+      <w:r>
+        <w:rPr>
+          <w:lang w:val="en-IE"/>
+        </w:rPr>
+        <w:t>softmax</w:t>
+      </w:r>
+      <w:proofErr w:type="spellEnd"/>
+      <w:r>
+        <w:rPr>
+          <w:lang w:val="en-IE"/>
+        </w:rPr>
+        <w:t xml:space="preserve"> activation to calculate the pseudo-probabilities from the </w:t>
+      </w:r>
+      <w:r>
+        <w:rPr>
+          <w:i/>
+          <w:lang w:val="en-IE"/>
+        </w:rPr>
+        <w:t>K</w:t>
+      </w:r>
+      <w:r>
+        <w:rPr>
+          <w:lang w:val="en-IE"/>
+        </w:rPr>
+        <w:t xml:space="preserve"> class scores. </w:t>
+      </w:r>
+    </w:p>
+    <w:p>
+      <w:pPr>
+        <w:rPr>
+          <w:lang w:val="en-IE"/>
+        </w:rPr>
+      </w:pPr>
+    </w:p>
+    <w:p>
+      <w:pPr>
+        <w:rPr>
+          <w:lang w:val="en-IE"/>
+        </w:rPr>
+      </w:pPr>
+      <w:r>
+        <w:rPr>
+          <w:lang w:val="en-IE"/>
+        </w:rPr>
+        <w:t xml:space="preserve">When </w:t>
+      </w:r>
+      <w:r>
+        <w:rPr>
+          <w:lang w:val="en-IE"/>
+        </w:rPr>
+        <w:t>training the network, the network parameters are updated by minimizing the cross</w:t>
+      </w:r>
+      <w:r>
+        <w:rPr>
+          <w:lang w:val="en-IE"/>
+        </w:rPr>
+        <w:t>-</w:t>
+      </w:r>
+      <w:r>
+        <w:rPr>
+          <w:lang w:val="en-IE"/>
+        </w:rPr>
+        <w:t>entropy loss between the estimated probabilities</w:t>
+      </w:r>
+      <w:r>
+        <w:rPr>
+          <w:lang w:val="en-IE"/>
+        </w:rPr>
+        <w:t xml:space="preserve">, </w:t>
+      </w:r>
+      <m:oMath>
+        <m:sSubSup>
+          <m:sSubSupPr>
+            <m:ctrlPr>
+              <w:rPr>
+                <w:rFonts w:ascii="Cambria Math" w:hAnsi="Cambria Math"/>
+                <w:i/>
+                <w:lang w:val="en-IE"/>
+              </w:rPr>
+            </m:ctrlPr>
+          </m:sSubSupPr>
+          <m:e>
+            <m:r>
+              <w:rPr>
+                <w:rFonts w:ascii="Cambria Math" w:hAnsi="Cambria Math"/>
+                <w:lang w:val="en-IE"/>
+              </w:rPr>
+              <m:t>x</m:t>
+            </m:r>
+          </m:e>
+          <m:sub>
+            <m:r>
+              <w:rPr>
+                <w:rFonts w:ascii="Cambria Math" w:hAnsi="Cambria Math"/>
+                <w:lang w:val="en-IE"/>
+              </w:rPr>
+              <m:t>k</m:t>
+            </m:r>
+          </m:sub>
+          <m:sup>
+            <m:r>
+              <w:rPr>
+                <w:rFonts w:ascii="Cambria Math" w:hAnsi="Cambria Math"/>
+                <w:lang w:val="en-IE"/>
+              </w:rPr>
+              <m:t>j</m:t>
+            </m:r>
+          </m:sup>
+        </m:sSubSup>
+      </m:oMath>
+      <w:r>
+        <w:rPr>
+          <w:lang w:val="en-IE"/>
+        </w:rPr>
+        <w:t>,</w:t>
+      </w:r>
+      <w:r>
+        <w:rPr>
+          <w:lang w:val="en-IE"/>
+        </w:rPr>
+        <w:t xml:space="preserve"> and the target labels</w:t>
+      </w:r>
+      <w:r>
+        <w:rPr>
+          <w:lang w:val="en-IE"/>
+        </w:rPr>
+        <w:t xml:space="preserve">, </w:t>
+      </w:r>
+      <m:oMath>
+        <m:sSub>
+          <m:sSubPr>
+            <m:ctrlPr>
+              <w:rPr>
+                <w:rFonts w:ascii="Cambria Math" w:hAnsi="Cambria Math"/>
+                <w:i/>
+                <w:lang w:val="en-IE"/>
+              </w:rPr>
+            </m:ctrlPr>
+          </m:sSubPr>
+          <m:e>
+            <m:r>
+              <w:rPr>
+                <w:rFonts w:ascii="Cambria Math" w:hAnsi="Cambria Math"/>
+                <w:lang w:val="en-IE"/>
+              </w:rPr>
+              <m:t>y</m:t>
+            </m:r>
+          </m:e>
+          <m:sub>
+            <m:r>
+              <w:rPr>
+                <w:rFonts w:ascii="Cambria Math" w:hAnsi="Cambria Math"/>
+                <w:lang w:val="en-IE"/>
+              </w:rPr>
+              <m:t>k</m:t>
+            </m:r>
+          </m:sub>
+        </m:sSub>
+        <m:r>
+          <w:rPr>
+            <w:rFonts w:ascii="Cambria Math" w:hAnsi="Cambria Math"/>
+            <w:lang w:val="en-IE"/>
+          </w:rPr>
+          <m:t>∈Y</m:t>
+        </m:r>
+      </m:oMath>
+      <w:r>
+        <w:rPr>
+          <w:lang w:val="en-IE"/>
+        </w:rPr>
+        <w:t xml:space="preserve"> </w:t>
+      </w:r>
+      <w:sdt>
+        <w:sdtPr>
+          <w:rPr>
+            <w:lang w:val="en-IE"/>
+          </w:rPr>
+          <w:id w:val="1457368888"/>
+          <w:citation/>
+        </w:sdtPr>
+        <w:sdtEndPr/>
+        <w:sdtContent>
+          <w:r>
+            <w:rPr>
+              <w:lang w:val="en-IE"/>
+            </w:rPr>
+            <w:fldChar w:fldCharType="begin"/>
+          </w:r>
+          <w:r>
+            <w:rPr>
+              <w:lang w:val="en-IE"/>
+            </w:rPr>
+            <w:instrText xml:space="preserve"> CITATION Moy18 \l 6153 </w:instrText>
+          </w:r>
+          <w:r>
+            <w:rPr>
+              <w:lang w:val="en-IE"/>
+            </w:rPr>
+            <w:fldChar w:fldCharType="separate"/>
+          </w:r>
+          <w:r>
+            <w:rPr>
+              <w:noProof/>
+              <w:lang w:val="en-IE"/>
+            </w:rPr>
+            <w:t>[11]</w:t>
+          </w:r>
+          <w:r>
+            <w:rPr>
+              <w:lang w:val="en-IE"/>
+            </w:rPr>
+            <w:fldChar w:fldCharType="end"/>
+          </w:r>
+        </w:sdtContent>
+      </w:sdt>
+      <w:r>
+        <w:rPr>
+          <w:lang w:val="en-IE"/>
+        </w:rPr>
+        <w:t xml:space="preserve">. </w:t>
+      </w:r>
+      <w:r>
+        <w:rPr>
+          <w:lang w:val="en-IE"/>
+        </w:rPr>
+        <w:t xml:space="preserve">This is done by using stochastic gradient descent with the </w:t>
+      </w:r>
+      <w:proofErr w:type="spellStart"/>
+      <w:r>
+        <w:rPr>
+          <w:lang w:val="en-IE"/>
+        </w:rPr>
+        <w:t>RMSProp</w:t>
+      </w:r>
+      <w:proofErr w:type="spellEnd"/>
+      <w:r>
+        <w:rPr>
+          <w:lang w:val="en-IE"/>
+        </w:rPr>
+        <w:t xml:space="preserve"> update rule </w:t>
+      </w:r>
+      <w:sdt>
+        <w:sdtPr>
+          <w:rPr>
+            <w:lang w:val="en-IE"/>
+          </w:rPr>
+          <w:id w:val="-1972281305"/>
+          <w:citation/>
+        </w:sdtPr>
+        <w:sdtEndPr/>
+        <w:sdtContent>
+          <w:r>
+            <w:rPr>
+              <w:lang w:val="en-IE"/>
+            </w:rPr>
+            <w:fldChar w:fldCharType="begin"/>
+          </w:r>
+          <w:r>
+            <w:rPr>
+              <w:lang w:val="en-IE"/>
+            </w:rPr>
+            <w:instrText xml:space="preserve"> CITATION Moy18 \l 6153 </w:instrText>
+          </w:r>
+          <w:r>
+            <w:rPr>
+              <w:lang w:val="en-IE"/>
+            </w:rPr>
+            <w:fldChar w:fldCharType="separate"/>
+          </w:r>
+          <w:r>
+            <w:rPr>
+              <w:noProof/>
+              <w:lang w:val="en-IE"/>
+            </w:rPr>
+            <w:t>[11]</w:t>
+          </w:r>
+          <w:r>
+            <w:rPr>
+              <w:lang w:val="en-IE"/>
+            </w:rPr>
+            <w:fldChar w:fldCharType="end"/>
+          </w:r>
+        </w:sdtContent>
+      </w:sdt>
+      <w:r>
+        <w:rPr>
+          <w:lang w:val="en-IE"/>
+        </w:rPr>
+        <w:t>.</w:t>
+      </w:r>
+      <w:r>
+        <w:rPr>
+          <w:lang w:val="en-IE"/>
+        </w:rPr>
+        <w:t xml:space="preserve"> </w:t>
+      </w:r>
+      <w:r>
+        <w:rPr>
+          <w:lang w:val="en-IE"/>
+        </w:rPr>
+        <w:t>Th</w:t>
+      </w:r>
+      <w:r>
+        <w:rPr>
+          <w:lang w:val="en-IE"/>
+        </w:rPr>
+        <w:t>e following hyperparameters are applied: RMS decay (</w:t>
+      </w:r>
+      <w:r>
+        <w:rPr>
+          <w:i/>
+          <w:lang w:val="en-IE"/>
+        </w:rPr>
+        <w:t>α</w:t>
+      </w:r>
+      <w:r>
+        <w:rPr>
+          <w:lang w:val="en-IE"/>
+        </w:rPr>
+        <w:t xml:space="preserve"> – smoothing constant) of 0.95, base learning rates of </w:t>
+      </w:r>
+      <w:r>
+        <w:rPr>
+          <w:i/>
+          <w:lang w:val="en-IE"/>
+        </w:rPr>
+        <w:t>β</w:t>
+      </w:r>
+      <w:r>
+        <w:rPr>
+          <w:lang w:val="en-IE"/>
+        </w:rPr>
+        <w:t xml:space="preserve"> = [</w:t>
+      </w:r>
+      <m:oMath>
+        <m:sSup>
+          <m:sSupPr>
+            <m:ctrlPr>
+              <w:rPr>
+                <w:rFonts w:ascii="Cambria Math" w:hAnsi="Cambria Math"/>
+                <w:i/>
+                <w:lang w:val="en-IE"/>
+              </w:rPr>
+            </m:ctrlPr>
+          </m:sSupPr>
+          <m:e>
+            <m:r>
+              <w:rPr>
+                <w:rFonts w:ascii="Cambria Math" w:hAnsi="Cambria Math"/>
+                <w:lang w:val="en-IE"/>
+              </w:rPr>
+              <m:t>10</m:t>
+            </m:r>
+          </m:e>
+          <m:sup>
+            <m:r>
+              <w:rPr>
+                <w:rFonts w:ascii="Cambria Math" w:hAnsi="Cambria Math"/>
+                <w:lang w:val="en-IE"/>
+              </w:rPr>
+              <m:t>-2</m:t>
+            </m:r>
+          </m:sup>
+        </m:sSup>
+      </m:oMath>
+      <w:r>
+        <w:rPr>
+          <w:lang w:val="en-IE"/>
+        </w:rPr>
+        <w:t xml:space="preserve">, </w:t>
+      </w:r>
+      <m:oMath>
+        <m:sSup>
+          <m:sSupPr>
+            <m:ctrlPr>
+              <w:rPr>
+                <w:rFonts w:ascii="Cambria Math" w:hAnsi="Cambria Math"/>
+                <w:i/>
+                <w:lang w:val="en-IE"/>
+              </w:rPr>
+            </m:ctrlPr>
+          </m:sSupPr>
+          <m:e>
+            <m:r>
+              <w:rPr>
+                <w:rFonts w:ascii="Cambria Math" w:hAnsi="Cambria Math"/>
+                <w:lang w:val="en-IE"/>
+              </w:rPr>
+              <m:t>10</m:t>
+            </m:r>
+          </m:e>
+          <m:sup>
+            <m:r>
+              <w:rPr>
+                <w:rFonts w:ascii="Cambria Math" w:hAnsi="Cambria Math"/>
+                <w:lang w:val="en-IE"/>
+              </w:rPr>
+              <m:t>-3</m:t>
+            </m:r>
+          </m:sup>
+        </m:sSup>
+      </m:oMath>
+      <w:r>
+        <w:rPr>
+          <w:lang w:val="en-IE"/>
+        </w:rPr>
+        <w:t>] and a batch size of 50</w:t>
+      </w:r>
+      <w:r>
+        <w:rPr>
+          <w:lang w:val="en-IE"/>
+        </w:rPr>
+        <w:t xml:space="preserve"> </w:t>
+      </w:r>
+      <w:sdt>
+        <w:sdtPr>
+          <w:rPr>
+            <w:lang w:val="en-IE"/>
+          </w:rPr>
+          <w:id w:val="-1379308503"/>
+          <w:citation/>
+        </w:sdtPr>
+        <w:sdtEndPr/>
+        <w:sdtContent>
+          <w:r>
+            <w:rPr>
+              <w:lang w:val="en-IE"/>
+            </w:rPr>
+            <w:fldChar w:fldCharType="begin"/>
+          </w:r>
+          <w:r>
+            <w:rPr>
+              <w:lang w:val="en-IE"/>
+            </w:rPr>
+            <w:instrText xml:space="preserve"> CITATION Moy18 \l 6153 </w:instrText>
+          </w:r>
+          <w:r>
+            <w:rPr>
+              <w:lang w:val="en-IE"/>
+            </w:rPr>
+            <w:fldChar w:fldCharType="separate"/>
+          </w:r>
+          <w:r>
+            <w:rPr>
+              <w:noProof/>
+              <w:lang w:val="en-IE"/>
+            </w:rPr>
+            <w:t>[11]</w:t>
+          </w:r>
+          <w:r>
+            <w:rPr>
+              <w:lang w:val="en-IE"/>
+            </w:rPr>
+            <w:fldChar w:fldCharType="end"/>
+          </w:r>
+        </w:sdtContent>
+      </w:sdt>
+      <w:r>
+        <w:rPr>
+          <w:lang w:val="en-IE"/>
+        </w:rPr>
+        <w:t xml:space="preserve">. </w:t>
+      </w:r>
     </w:p>
     <w:p>
       <w:pPr>
@@ -24095,7 +24937,26 @@
         <w:rPr>
           <w:lang w:val="en-IE"/>
         </w:rPr>
+        <w:lastRenderedPageBreak/>
         <w:t>4.3.1 CNN-Baseline Implementation</w:t>
+      </w:r>
+      <w:r>
+        <w:rPr>
+          <w:lang w:val="en-IE"/>
+        </w:rPr>
+        <w:t xml:space="preserve"> *add</w:t>
+      </w:r>
+      <w:r>
+        <w:rPr>
+          <w:lang w:val="en-IE"/>
+        </w:rPr>
+        <w:t xml:space="preserve"> – input =</w:t>
+      </w:r>
+      <w:r>
+        <w:rPr>
+          <w:lang w:val="en-IE"/>
+        </w:rPr>
+        <w:t xml:space="preserve"> [50 1 40 100]</w:t>
       </w:r>
     </w:p>
     <w:p>
@@ -24320,7 +25181,6 @@
           <w:b/>
           <w:lang w:val="en-IE"/>
         </w:rPr>
-        <w:lastRenderedPageBreak/>
         <w:t>Block 1:</w:t>
       </w:r>
     </w:p>
@@ -24469,6 +25329,7 @@
         <w:rPr>
           <w:lang w:val="en-IE"/>
         </w:rPr>
+        <w:lastRenderedPageBreak/>
         <w:t xml:space="preserve">A </w:t>
       </w:r>
       <w:proofErr w:type="spellStart"/>
@@ -24750,7 +25611,6 @@
         <w:rPr>
           <w:lang w:val="en-IE"/>
         </w:rPr>
-        <w:lastRenderedPageBreak/>
         <w:t xml:space="preserve">The output of the previous layer (512 neurons) is fully connected to another layer with 512 neurons. The output of this fully connected layer is passed through another </w:t>
       </w:r>
       <w:proofErr w:type="spellStart"/>
@@ -24758,8 +25618,10 @@
         <w:rPr>
           <w:lang w:val="en-IE"/>
         </w:rPr>
-        <w:t>ReLUE</w:t>
-      </w:r>
+        <w:t>ReLU</w:t>
+      </w:r>
+      <w:bookmarkStart w:id="156" w:name="_GoBack"/>
+      <w:bookmarkEnd w:id="156"/>
       <w:proofErr w:type="spellEnd"/>
       <w:r>
         <w:rPr>
@@ -29573,6 +30435,7 @@
   <w:style w:type="character" w:default="1" w:styleId="DefaultParagraphFont">
     <w:name w:val="Default Paragraph Font"/>
     <w:uiPriority w:val="1"/>
+    <w:semiHidden/>
     <w:unhideWhenUsed/>
   </w:style>
   <w:style w:type="table" w:default="1" w:styleId="TableNormal">
@@ -32028,7 +32891,7 @@
 </file>
 
 <file path=customXml/itemProps1.xml><?xml version="1.0" encoding="utf-8"?>
-<ds:datastoreItem xmlns:ds="http://schemas.openxmlformats.org/officeDocument/2006/customXml" ds:itemID="{4DBBAAA7-25D6-4AB2-A8AD-A7DC6C598491}">
+<ds:datastoreItem xmlns:ds="http://schemas.openxmlformats.org/officeDocument/2006/customXml" ds:itemID="{B5674FE0-59E9-481F-93CA-C9258F44DDB1}">
   <ds:schemaRefs>
     <ds:schemaRef ds:uri="http://schemas.openxmlformats.org/officeDocument/2006/bibliography"/>
     <ds:schemaRef ds:uri="urn:schemas-microsoft-com:xslt"/>

--- a/Report_folder/Final Report.docx
+++ b/Report_folder/Final Report.docx
@@ -24445,7 +24445,19 @@
         <w:rPr>
           <w:lang w:val="en-IE"/>
         </w:rPr>
-        <w:t xml:space="preserve"> = 12 neurons. The activation function used on the output of each convolution operation and fully connected layer (excluding the classification layer) is the </w:t>
+        <w:t xml:space="preserve"> = 12 </w:t>
+      </w:r>
+      <w:r>
+        <w:rPr>
+          <w:lang w:val="en-IE"/>
+        </w:rPr>
+        <w:t>logits</w:t>
+      </w:r>
+      <w:r>
+        <w:rPr>
+          <w:lang w:val="en-IE"/>
+        </w:rPr>
+        <w:t xml:space="preserve">. The activation function used on the output of each convolution operation and fully connected layer (excluding the classification layer) is the </w:t>
       </w:r>
       <w:proofErr w:type="spellStart"/>
       <w:r>
@@ -24993,41 +25005,29 @@
         <w:rPr>
           <w:lang w:val="en-IE"/>
         </w:rPr>
-        <w:t>pickle file can simply</w:t>
-      </w:r>
-      <w:r>
-        <w:rPr>
-          <w:lang w:val="en-IE"/>
-        </w:rPr>
-        <w:t xml:space="preserve"> be</w:t>
-      </w:r>
-      <w:r>
-        <w:rPr>
-          <w:lang w:val="en-IE"/>
-        </w:rPr>
-        <w:t xml:space="preserve"> loaded into the program and the relevant dataset can be extracted from it as a simple 2D matrix along with its corresponding label vector. </w:t>
-      </w:r>
-    </w:p>
-    <w:p>
-      <w:pPr>
-        <w:rPr>
-          <w:lang w:val="en-IE"/>
-        </w:rPr>
-      </w:pPr>
-    </w:p>
-    <w:p>
-      <w:pPr>
-        <w:rPr>
-          <w:lang w:val="en-IE"/>
-        </w:rPr>
-      </w:pPr>
-    </w:p>
-    <w:p>
-      <w:pPr>
-        <w:rPr>
-          <w:lang w:val="en-IE"/>
-        </w:rPr>
-      </w:pPr>
+        <w:t xml:space="preserve">pickle file </w:t>
+      </w:r>
+      <w:r>
+        <w:rPr>
+          <w:lang w:val="en-IE"/>
+        </w:rPr>
+        <w:t>is</w:t>
+      </w:r>
+      <w:r>
+        <w:rPr>
+          <w:lang w:val="en-IE"/>
+        </w:rPr>
+        <w:t xml:space="preserve"> simply loaded into the program and the relevant dataset can be extracted from it as a simple 2D matrix along with its corresponding label vector. </w:t>
+      </w:r>
+    </w:p>
+    <w:p>
+      <w:pPr>
+        <w:rPr>
+          <w:lang w:val="en-IE"/>
+        </w:rPr>
+      </w:pPr>
+      <w:bookmarkStart w:id="156" w:name="_GoBack"/>
+      <w:bookmarkEnd w:id="156"/>
     </w:p>
     <w:p>
       <w:pPr>
@@ -25329,7 +25329,6 @@
         <w:rPr>
           <w:lang w:val="en-IE"/>
         </w:rPr>
-        <w:lastRenderedPageBreak/>
         <w:t xml:space="preserve">A </w:t>
       </w:r>
       <w:proofErr w:type="spellStart"/>
@@ -25380,6 +25379,7 @@
         <w:rPr>
           <w:lang w:val="en-IE"/>
         </w:rPr>
+        <w:lastRenderedPageBreak/>
         <w:t xml:space="preserve">This block finishes with a 2D max pooling function using a kernel of size [2 x 1] and a stride of 1. </w:t>
       </w:r>
     </w:p>
@@ -25620,8 +25620,6 @@
         </w:rPr>
         <w:t>ReLU</w:t>
       </w:r>
-      <w:bookmarkStart w:id="156" w:name="_GoBack"/>
-      <w:bookmarkEnd w:id="156"/>
       <w:proofErr w:type="spellEnd"/>
       <w:r>
         <w:rPr>
@@ -25758,6 +25756,7 @@
         <w:rPr>
           <w:lang w:val="en-IE"/>
         </w:rPr>
+        <w:lastRenderedPageBreak/>
         <w:t>4</w:t>
       </w:r>
       <w:r>
@@ -32891,7 +32890,7 @@
 </file>
 
 <file path=customXml/itemProps1.xml><?xml version="1.0" encoding="utf-8"?>
-<ds:datastoreItem xmlns:ds="http://schemas.openxmlformats.org/officeDocument/2006/customXml" ds:itemID="{B5674FE0-59E9-481F-93CA-C9258F44DDB1}">
+<ds:datastoreItem xmlns:ds="http://schemas.openxmlformats.org/officeDocument/2006/customXml" ds:itemID="{927A73C5-A2CD-48C9-B2DD-2D175F86562F}">
   <ds:schemaRefs>
     <ds:schemaRef ds:uri="http://schemas.openxmlformats.org/officeDocument/2006/bibliography"/>
     <ds:schemaRef ds:uri="urn:schemas-microsoft-com:xslt"/>

--- a/Report_folder/Final Report.docx
+++ b/Report_folder/Final Report.docx
@@ -3112,7 +3112,6 @@
           <w:id w:val="-1220125428"/>
           <w:citation/>
         </w:sdtPr>
-        <w:sdtEndPr/>
         <w:sdtContent>
           <w:r>
             <w:rPr>
@@ -3161,7 +3160,6 @@
           <w:id w:val="-1499349087"/>
           <w:citation/>
         </w:sdtPr>
-        <w:sdtEndPr/>
         <w:sdtContent>
           <w:r>
             <w:fldChar w:fldCharType="begin"/>
@@ -3195,7 +3193,6 @@
           <w:id w:val="1404944986"/>
           <w:citation/>
         </w:sdtPr>
-        <w:sdtEndPr/>
         <w:sdtContent>
           <w:r>
             <w:fldChar w:fldCharType="begin"/>
@@ -3268,7 +3265,6 @@
           <w:id w:val="1821616848"/>
           <w:citation/>
         </w:sdtPr>
-        <w:sdtEndPr/>
         <w:sdtContent>
           <w:r>
             <w:rPr>
@@ -3317,7 +3313,6 @@
           <w:id w:val="708382037"/>
           <w:citation/>
         </w:sdtPr>
-        <w:sdtEndPr/>
         <w:sdtContent>
           <w:r>
             <w:rPr>
@@ -3366,7 +3361,6 @@
           <w:id w:val="-2049746600"/>
           <w:citation/>
         </w:sdtPr>
-        <w:sdtEndPr/>
         <w:sdtContent>
           <w:r>
             <w:rPr>
@@ -3415,7 +3409,6 @@
           <w:id w:val="-350880223"/>
           <w:citation/>
         </w:sdtPr>
-        <w:sdtEndPr/>
         <w:sdtContent>
           <w:r>
             <w:rPr>
@@ -3464,7 +3457,6 @@
           <w:id w:val="1864554046"/>
           <w:citation/>
         </w:sdtPr>
-        <w:sdtEndPr/>
         <w:sdtContent>
           <w:r>
             <w:rPr>
@@ -3544,7 +3536,6 @@
           <w:id w:val="-1131096509"/>
           <w:citation/>
         </w:sdtPr>
-        <w:sdtEndPr/>
         <w:sdtContent>
           <w:r>
             <w:rPr>
@@ -3623,7 +3614,6 @@
           <w:id w:val="-351642192"/>
           <w:citation/>
         </w:sdtPr>
-        <w:sdtEndPr/>
         <w:sdtContent>
           <w:r>
             <w:rPr>
@@ -3678,7 +3668,6 @@
           <w:id w:val="-565030387"/>
           <w:citation/>
         </w:sdtPr>
-        <w:sdtEndPr/>
         <w:sdtContent>
           <w:r>
             <w:rPr>
@@ -3733,7 +3722,6 @@
           <w:id w:val="655116087"/>
           <w:citation/>
         </w:sdtPr>
-        <w:sdtEndPr/>
         <w:sdtContent>
           <w:r>
             <w:rPr>
@@ -3788,7 +3776,6 @@
           <w:id w:val="-1046298684"/>
           <w:citation/>
         </w:sdtPr>
-        <w:sdtEndPr/>
         <w:sdtContent>
           <w:r>
             <w:rPr>
@@ -3855,7 +3842,6 @@
           <w:id w:val="-897202326"/>
           <w:citation/>
         </w:sdtPr>
-        <w:sdtEndPr/>
         <w:sdtContent>
           <w:r>
             <w:rPr>
@@ -3916,7 +3902,6 @@
           <w:id w:val="1556747680"/>
           <w:citation/>
         </w:sdtPr>
-        <w:sdtEndPr/>
         <w:sdtContent>
           <w:r>
             <w:rPr>
@@ -3971,7 +3956,6 @@
           <w:id w:val="-1710864484"/>
           <w:citation/>
         </w:sdtPr>
-        <w:sdtEndPr/>
         <w:sdtContent>
           <w:r>
             <w:rPr>
@@ -4070,7 +4054,6 @@
           <w:id w:val="-1640960289"/>
           <w:citation/>
         </w:sdtPr>
-        <w:sdtEndPr/>
         <w:sdtContent>
           <w:r>
             <w:rPr>
@@ -4125,7 +4108,6 @@
           <w:id w:val="-1344922844"/>
           <w:citation/>
         </w:sdtPr>
-        <w:sdtEndPr/>
         <w:sdtContent>
           <w:r>
             <w:rPr>
@@ -4213,7 +4195,6 @@
           <w:id w:val="-2070030772"/>
           <w:citation/>
         </w:sdtPr>
-        <w:sdtEndPr/>
         <w:sdtContent>
           <w:r>
             <w:rPr>
@@ -4274,7 +4255,6 @@
           <w:id w:val="-2088918751"/>
           <w:citation/>
         </w:sdtPr>
-        <w:sdtEndPr/>
         <w:sdtContent>
           <w:r>
             <w:rPr>
@@ -4479,7 +4459,6 @@
           <w:id w:val="675236541"/>
           <w:citation/>
         </w:sdtPr>
-        <w:sdtEndPr/>
         <w:sdtContent>
           <w:r>
             <w:fldChar w:fldCharType="begin"/>
@@ -4519,7 +4498,6 @@
           <w:id w:val="-1832059606"/>
           <w:citation/>
         </w:sdtPr>
-        <w:sdtEndPr/>
         <w:sdtContent>
           <w:r>
             <w:fldChar w:fldCharType="begin"/>
@@ -4556,7 +4534,6 @@
           <w:id w:val="-1345084136"/>
           <w:citation/>
         </w:sdtPr>
-        <w:sdtEndPr/>
         <w:sdtContent>
           <w:r>
             <w:fldChar w:fldCharType="begin"/>
@@ -4593,7 +4570,6 @@
           <w:id w:val="-1790806264"/>
           <w:citation/>
         </w:sdtPr>
-        <w:sdtEndPr/>
         <w:sdtContent>
           <w:r>
             <w:fldChar w:fldCharType="begin"/>
@@ -4627,7 +4603,6 @@
           <w:id w:val="241683688"/>
           <w:citation/>
         </w:sdtPr>
-        <w:sdtEndPr/>
         <w:sdtContent>
           <w:r>
             <w:fldChar w:fldCharType="begin"/>
@@ -4667,7 +4642,6 @@
           <w:id w:val="-2007509698"/>
           <w:citation/>
         </w:sdtPr>
-        <w:sdtEndPr/>
         <w:sdtContent>
           <w:r>
             <w:fldChar w:fldCharType="begin"/>
@@ -4716,7 +4690,6 @@
           <w:id w:val="-1294753646"/>
           <w:citation/>
         </w:sdtPr>
-        <w:sdtEndPr/>
         <w:sdtContent>
           <w:r>
             <w:fldChar w:fldCharType="begin"/>
@@ -4765,7 +4738,6 @@
           <w:id w:val="1037934113"/>
           <w:citation/>
         </w:sdtPr>
-        <w:sdtEndPr/>
         <w:sdtContent>
           <w:r>
             <w:fldChar w:fldCharType="begin"/>
@@ -4852,7 +4824,6 @@
           <w:id w:val="2031682913"/>
           <w:citation/>
         </w:sdtPr>
-        <w:sdtEndPr/>
         <w:sdtContent>
           <w:r>
             <w:fldChar w:fldCharType="begin"/>
@@ -4901,7 +4872,6 @@
           <w:id w:val="-1400895741"/>
           <w:citation/>
         </w:sdtPr>
-        <w:sdtEndPr/>
         <w:sdtContent>
           <w:r>
             <w:fldChar w:fldCharType="begin"/>
@@ -4953,7 +4923,6 @@
           <w:id w:val="-1925562822"/>
           <w:citation/>
         </w:sdtPr>
-        <w:sdtEndPr/>
         <w:sdtContent>
           <w:r>
             <w:fldChar w:fldCharType="begin"/>
@@ -5005,7 +4974,6 @@
           <w:id w:val="-38209868"/>
           <w:citation/>
         </w:sdtPr>
-        <w:sdtEndPr/>
         <w:sdtContent>
           <w:r>
             <w:fldChar w:fldCharType="begin"/>
@@ -5394,7 +5362,6 @@
           <w:id w:val="645554239"/>
           <w:citation/>
         </w:sdtPr>
-        <w:sdtEndPr/>
         <w:sdtContent>
           <w:r>
             <w:fldChar w:fldCharType="begin"/>
@@ -5431,7 +5398,6 @@
           <w:id w:val="1727411404"/>
           <w:citation/>
         </w:sdtPr>
-        <w:sdtEndPr/>
         <w:sdtContent>
           <w:r>
             <w:fldChar w:fldCharType="begin"/>
@@ -5465,7 +5431,6 @@
           <w:id w:val="278543008"/>
           <w:citation/>
         </w:sdtPr>
-        <w:sdtEndPr/>
         <w:sdtContent>
           <w:r>
             <w:fldChar w:fldCharType="begin"/>
@@ -5511,7 +5476,6 @@
           <w:id w:val="-1876069383"/>
           <w:citation/>
         </w:sdtPr>
-        <w:sdtEndPr/>
         <w:sdtContent>
           <w:r>
             <w:fldChar w:fldCharType="begin"/>
@@ -5551,7 +5515,6 @@
           <w:id w:val="-1548135128"/>
           <w:citation/>
         </w:sdtPr>
-        <w:sdtEndPr/>
         <w:sdtContent>
           <w:r>
             <w:fldChar w:fldCharType="begin"/>
@@ -5591,7 +5554,6 @@
           <w:id w:val="639461574"/>
           <w:citation/>
         </w:sdtPr>
-        <w:sdtEndPr/>
         <w:sdtContent>
           <w:r>
             <w:fldChar w:fldCharType="begin"/>
@@ -5666,7 +5628,6 @@
           <w:id w:val="1160572330"/>
           <w:citation/>
         </w:sdtPr>
-        <w:sdtEndPr/>
         <w:sdtContent>
           <w:r>
             <w:fldChar w:fldCharType="begin"/>
@@ -5774,7 +5735,6 @@
           <w:id w:val="968560003"/>
           <w:citation/>
         </w:sdtPr>
-        <w:sdtEndPr/>
         <w:sdtContent>
           <w:r>
             <w:rPr>
@@ -5859,7 +5819,6 @@
           <w:id w:val="-1047985673"/>
           <w:citation/>
         </w:sdtPr>
-        <w:sdtEndPr/>
         <w:sdtContent>
           <w:r>
             <w:rPr>
@@ -5914,7 +5873,6 @@
           <w:id w:val="-1204084574"/>
           <w:citation/>
         </w:sdtPr>
-        <w:sdtEndPr/>
         <w:sdtContent>
           <w:r>
             <w:rPr>
@@ -6007,7 +5965,6 @@
           <w:id w:val="-1902669673"/>
           <w:citation/>
         </w:sdtPr>
-        <w:sdtEndPr/>
         <w:sdtContent>
           <w:r>
             <w:rPr>
@@ -6092,7 +6049,6 @@
           <w:id w:val="-1881091361"/>
           <w:citation/>
         </w:sdtPr>
-        <w:sdtEndPr/>
         <w:sdtContent>
           <w:r>
             <w:rPr>
@@ -6147,7 +6103,6 @@
           <w:id w:val="1987045642"/>
           <w:citation/>
         </w:sdtPr>
-        <w:sdtEndPr/>
         <w:sdtContent>
           <w:r>
             <w:rPr>
@@ -6239,7 +6194,6 @@
           <w:id w:val="759114941"/>
           <w:citation/>
         </w:sdtPr>
-        <w:sdtEndPr/>
         <w:sdtContent>
           <w:r>
             <w:rPr>
@@ -6306,7 +6260,6 @@
           <w:id w:val="-1185509541"/>
           <w:citation/>
         </w:sdtPr>
-        <w:sdtEndPr/>
         <w:sdtContent>
           <w:r>
             <w:rPr>
@@ -6367,7 +6320,6 @@
           <w:id w:val="428009508"/>
           <w:citation/>
         </w:sdtPr>
-        <w:sdtEndPr/>
         <w:sdtContent>
           <w:r>
             <w:rPr>
@@ -6428,7 +6380,6 @@
           <w:id w:val="898713175"/>
           <w:citation/>
         </w:sdtPr>
-        <w:sdtEndPr/>
         <w:sdtContent>
           <w:r>
             <w:rPr>
@@ -6536,7 +6487,6 @@
           <w:id w:val="-313881064"/>
           <w:citation/>
         </w:sdtPr>
-        <w:sdtEndPr/>
         <w:sdtContent>
           <w:r>
             <w:rPr>
@@ -6647,7 +6597,6 @@
           <w:id w:val="402264131"/>
           <w:citation/>
         </w:sdtPr>
-        <w:sdtEndPr/>
         <w:sdtContent>
           <w:r>
             <w:rPr>
@@ -6740,7 +6689,6 @@
           <w:id w:val="1183708510"/>
           <w:citation/>
         </w:sdtPr>
-        <w:sdtEndPr/>
         <w:sdtContent>
           <w:r>
             <w:rPr>
@@ -6819,7 +6767,6 @@
           <w:id w:val="-1698925652"/>
           <w:citation/>
         </w:sdtPr>
-        <w:sdtEndPr/>
         <w:sdtContent>
           <w:r>
             <w:rPr>
@@ -6868,7 +6815,6 @@
           <w:id w:val="307138878"/>
           <w:citation/>
         </w:sdtPr>
-        <w:sdtEndPr/>
         <w:sdtContent>
           <w:r>
             <w:rPr>
@@ -6950,7 +6896,6 @@
           <w:id w:val="-976839849"/>
           <w:citation/>
         </w:sdtPr>
-        <w:sdtEndPr/>
         <w:sdtContent>
           <w:r>
             <w:rPr>
@@ -7078,7 +7023,6 @@
           <w:id w:val="-515080905"/>
           <w:citation/>
         </w:sdtPr>
-        <w:sdtEndPr/>
         <w:sdtContent>
           <w:r>
             <w:rPr>
@@ -7128,7 +7072,6 @@
           <w:id w:val="-1448309560"/>
           <w:citation/>
         </w:sdtPr>
-        <w:sdtEndPr/>
         <w:sdtContent>
           <w:r>
             <w:rPr>
@@ -7184,7 +7127,6 @@
           <w:id w:val="-1869902124"/>
           <w:citation/>
         </w:sdtPr>
-        <w:sdtEndPr/>
         <w:sdtContent>
           <w:r>
             <w:rPr>
@@ -7227,7 +7169,6 @@
           <w:id w:val="-1814325496"/>
           <w:citation/>
         </w:sdtPr>
-        <w:sdtEndPr/>
         <w:sdtContent>
           <w:r>
             <w:rPr>
@@ -7354,7 +7295,6 @@
           <w:id w:val="-1194464414"/>
           <w:citation/>
         </w:sdtPr>
-        <w:sdtEndPr/>
         <w:sdtContent>
           <w:r>
             <w:rPr>
@@ -7409,7 +7349,6 @@
           <w:id w:val="-1518916643"/>
           <w:citation/>
         </w:sdtPr>
-        <w:sdtEndPr/>
         <w:sdtContent>
           <w:r>
             <w:rPr>
@@ -7470,7 +7409,6 @@
           <w:id w:val="977572970"/>
           <w:citation/>
         </w:sdtPr>
-        <w:sdtEndPr/>
         <w:sdtContent>
           <w:r>
             <w:rPr>
@@ -7545,7 +7483,6 @@
           <w:id w:val="565297112"/>
           <w:citation/>
         </w:sdtPr>
-        <w:sdtEndPr/>
         <w:sdtContent>
           <w:r>
             <w:rPr>
@@ -7618,7 +7555,6 @@
           <w:id w:val="-1844622031"/>
           <w:citation/>
         </w:sdtPr>
-        <w:sdtEndPr/>
         <w:sdtContent>
           <w:r>
             <w:rPr>
@@ -7685,7 +7621,6 @@
           <w:id w:val="1946964054"/>
           <w:citation/>
         </w:sdtPr>
-        <w:sdtEndPr/>
         <w:sdtContent>
           <w:r>
             <w:rPr>
@@ -7823,7 +7758,6 @@
           <w:id w:val="-900211856"/>
           <w:citation/>
         </w:sdtPr>
-        <w:sdtEndPr/>
         <w:sdtContent>
           <w:r>
             <w:rPr>
@@ -7946,7 +7880,6 @@
           <w:id w:val="-1754349635"/>
           <w:citation/>
         </w:sdtPr>
-        <w:sdtEndPr/>
         <w:sdtContent>
           <w:r>
             <w:rPr>
@@ -8117,7 +8050,6 @@
           <w:id w:val="1570462020"/>
           <w:citation/>
         </w:sdtPr>
-        <w:sdtEndPr/>
         <w:sdtContent>
           <w:r>
             <w:rPr>
@@ -8172,7 +8104,6 @@
           <w:id w:val="612478284"/>
           <w:citation/>
         </w:sdtPr>
-        <w:sdtEndPr/>
         <w:sdtContent>
           <w:r>
             <w:rPr>
@@ -8247,7 +8178,6 @@
           <w:id w:val="-234468724"/>
           <w:citation/>
         </w:sdtPr>
-        <w:sdtEndPr/>
         <w:sdtContent>
           <w:r>
             <w:rPr>
@@ -8308,7 +8238,6 @@
           <w:id w:val="90818469"/>
           <w:citation/>
         </w:sdtPr>
-        <w:sdtEndPr/>
         <w:sdtContent>
           <w:r>
             <w:rPr>
@@ -8393,7 +8322,6 @@
           <w:id w:val="-1238712499"/>
           <w:citation/>
         </w:sdtPr>
-        <w:sdtEndPr/>
         <w:sdtContent>
           <w:r>
             <w:rPr>
@@ -8498,7 +8426,6 @@
           <w:id w:val="2114091714"/>
           <w:citation/>
         </w:sdtPr>
-        <w:sdtEndPr/>
         <w:sdtContent>
           <w:r>
             <w:rPr>
@@ -8547,7 +8474,6 @@
           <w:id w:val="194354826"/>
           <w:citation/>
         </w:sdtPr>
-        <w:sdtEndPr/>
         <w:sdtContent>
           <w:r>
             <w:rPr>
@@ -8608,7 +8534,6 @@
           <w:id w:val="-1929032187"/>
           <w:citation/>
         </w:sdtPr>
-        <w:sdtEndPr/>
         <w:sdtContent>
           <w:r>
             <w:rPr>
@@ -8719,7 +8644,6 @@
           <w:id w:val="440572947"/>
           <w:citation/>
         </w:sdtPr>
-        <w:sdtEndPr/>
         <w:sdtContent>
           <w:r>
             <w:rPr>
@@ -8844,7 +8768,6 @@
           <w:id w:val="1639067890"/>
           <w:citation/>
         </w:sdtPr>
-        <w:sdtEndPr/>
         <w:sdtContent>
           <w:r>
             <w:rPr>
@@ -8913,7 +8836,6 @@
           <w:id w:val="35171537"/>
           <w:citation/>
         </w:sdtPr>
-        <w:sdtEndPr/>
         <w:sdtContent>
           <w:r>
             <w:rPr>
@@ -9026,7 +8948,6 @@
           <w:id w:val="-1742940429"/>
           <w:citation/>
         </w:sdtPr>
-        <w:sdtEndPr/>
         <w:sdtContent>
           <w:r>
             <w:fldChar w:fldCharType="begin"/>
@@ -9069,7 +8990,6 @@
           <w:id w:val="-164013631"/>
           <w:citation/>
         </w:sdtPr>
-        <w:sdtEndPr/>
         <w:sdtContent>
           <w:r>
             <w:fldChar w:fldCharType="begin"/>
@@ -9132,7 +9052,6 @@
           <w:id w:val="986213573"/>
           <w:citation/>
         </w:sdtPr>
-        <w:sdtEndPr/>
         <w:sdtContent>
           <w:r>
             <w:fldChar w:fldCharType="begin"/>
@@ -9172,7 +9091,6 @@
           <w:id w:val="684252456"/>
           <w:citation/>
         </w:sdtPr>
-        <w:sdtEndPr/>
         <w:sdtContent>
           <w:r>
             <w:fldChar w:fldCharType="begin"/>
@@ -9224,7 +9142,6 @@
           <w:id w:val="846833006"/>
           <w:citation/>
         </w:sdtPr>
-        <w:sdtEndPr/>
         <w:sdtContent>
           <w:r>
             <w:fldChar w:fldCharType="begin"/>
@@ -9294,7 +9211,6 @@
           <w:id w:val="-1802370070"/>
           <w:citation/>
         </w:sdtPr>
-        <w:sdtEndPr/>
         <w:sdtContent>
           <w:r>
             <w:rPr>
@@ -9373,7 +9289,6 @@
           <w:id w:val="-739483092"/>
           <w:citation/>
         </w:sdtPr>
-        <w:sdtEndPr/>
         <w:sdtContent>
           <w:r>
             <w:rPr>
@@ -9517,7 +9432,6 @@
           <w:id w:val="880363547"/>
           <w:citation/>
         </w:sdtPr>
-        <w:sdtEndPr/>
         <w:sdtContent>
           <w:r>
             <w:rPr>
@@ -9580,7 +9494,6 @@
           <w:id w:val="1275749170"/>
           <w:citation/>
         </w:sdtPr>
-        <w:sdtEndPr/>
         <w:sdtContent>
           <w:r>
             <w:rPr>
@@ -9642,7 +9555,6 @@
           <w:id w:val="479593827"/>
           <w:citation/>
         </w:sdtPr>
-        <w:sdtEndPr/>
         <w:sdtContent>
           <w:r>
             <w:rPr>
@@ -9709,7 +9621,6 @@
           <w:id w:val="-1878458061"/>
           <w:citation/>
         </w:sdtPr>
-        <w:sdtEndPr/>
         <w:sdtContent>
           <w:r>
             <w:rPr>
@@ -9821,7 +9732,6 @@
           <w:id w:val="-1688900142"/>
           <w:citation/>
         </w:sdtPr>
-        <w:sdtEndPr/>
         <w:sdtContent>
           <w:r>
             <w:rPr>
@@ -9876,7 +9786,6 @@
           <w:id w:val="-133557661"/>
           <w:citation/>
         </w:sdtPr>
-        <w:sdtEndPr/>
         <w:sdtContent>
           <w:r>
             <w:rPr>
@@ -9955,7 +9864,6 @@
           <w:id w:val="-1166940031"/>
           <w:citation/>
         </w:sdtPr>
-        <w:sdtEndPr/>
         <w:sdtContent>
           <w:r>
             <w:rPr>
@@ -10010,7 +9918,6 @@
           <w:id w:val="1076179294"/>
           <w:citation/>
         </w:sdtPr>
-        <w:sdtEndPr/>
         <w:sdtContent>
           <w:r>
             <w:rPr>
@@ -10103,7 +10010,6 @@
           <w:id w:val="-1387557847"/>
           <w:citation/>
         </w:sdtPr>
-        <w:sdtEndPr/>
         <w:sdtContent>
           <w:r>
             <w:rPr>
@@ -10164,7 +10070,6 @@
           <w:id w:val="-585926087"/>
           <w:citation/>
         </w:sdtPr>
-        <w:sdtEndPr/>
         <w:sdtContent>
           <w:r>
             <w:rPr>
@@ -10225,7 +10130,6 @@
           <w:id w:val="511967450"/>
           <w:citation/>
         </w:sdtPr>
-        <w:sdtEndPr/>
         <w:sdtContent>
           <w:r>
             <w:rPr>
@@ -10280,7 +10184,6 @@
           <w:id w:val="-380556405"/>
           <w:citation/>
         </w:sdtPr>
-        <w:sdtEndPr/>
         <w:sdtContent>
           <w:r>
             <w:rPr>
@@ -10379,7 +10282,6 @@
           <w:id w:val="-1115443128"/>
           <w:citation/>
         </w:sdtPr>
-        <w:sdtEndPr/>
         <w:sdtContent>
           <w:r>
             <w:rPr>
@@ -10428,7 +10330,6 @@
           <w:id w:val="1901867368"/>
           <w:citation/>
         </w:sdtPr>
-        <w:sdtEndPr/>
         <w:sdtContent>
           <w:r>
             <w:rPr>
@@ -10495,7 +10396,6 @@
           <w:id w:val="642400262"/>
           <w:citation/>
         </w:sdtPr>
-        <w:sdtEndPr/>
         <w:sdtContent>
           <w:r>
             <w:rPr>
@@ -10593,7 +10493,6 @@
           <w:id w:val="1941642031"/>
           <w:citation/>
         </w:sdtPr>
-        <w:sdtEndPr/>
         <w:sdtContent>
           <w:r>
             <w:rPr>
@@ -10666,7 +10565,6 @@
           <w:id w:val="286864170"/>
           <w:citation/>
         </w:sdtPr>
-        <w:sdtEndPr/>
         <w:sdtContent>
           <w:r>
             <w:rPr>
@@ -10729,7 +10627,6 @@
           <w:id w:val="1142240191"/>
           <w:citation/>
         </w:sdtPr>
-        <w:sdtEndPr/>
         <w:sdtContent>
           <w:r>
             <w:rPr>
@@ -10814,7 +10711,6 @@
           <w:id w:val="1833721012"/>
           <w:citation/>
         </w:sdtPr>
-        <w:sdtEndPr/>
         <w:sdtContent>
           <w:r>
             <w:rPr>
@@ -10895,7 +10791,6 @@
           <w:id w:val="-1060858045"/>
           <w:citation/>
         </w:sdtPr>
-        <w:sdtEndPr/>
         <w:sdtContent>
           <w:r>
             <w:rPr>
@@ -10944,7 +10839,6 @@
           <w:id w:val="1837953281"/>
           <w:citation/>
         </w:sdtPr>
-        <w:sdtEndPr/>
         <w:sdtContent>
           <w:r>
             <w:rPr>
@@ -10993,7 +10887,6 @@
           <w:id w:val="-2054303509"/>
           <w:citation/>
         </w:sdtPr>
-        <w:sdtEndPr/>
         <w:sdtContent>
           <w:r>
             <w:rPr>
@@ -11102,7 +10995,6 @@
           <w:id w:val="1692345564"/>
           <w:citation/>
         </w:sdtPr>
-        <w:sdtEndPr/>
         <w:sdtContent>
           <w:r>
             <w:rPr>
@@ -11171,7 +11063,6 @@
           <w:id w:val="838426335"/>
           <w:citation/>
         </w:sdtPr>
-        <w:sdtEndPr/>
         <w:sdtContent>
           <w:r>
             <w:rPr>
@@ -11240,7 +11131,6 @@
           <w:id w:val="-614143286"/>
           <w:citation/>
         </w:sdtPr>
-        <w:sdtEndPr/>
         <w:sdtContent>
           <w:r>
             <w:rPr>
@@ -11303,7 +11193,6 @@
           <w:id w:val="-1738238842"/>
           <w:citation/>
         </w:sdtPr>
-        <w:sdtEndPr/>
         <w:sdtContent>
           <w:r>
             <w:rPr>
@@ -11352,7 +11241,6 @@
           <w:id w:val="808913094"/>
           <w:citation/>
         </w:sdtPr>
-        <w:sdtEndPr/>
         <w:sdtContent>
           <w:r>
             <w:rPr>
@@ -11438,7 +11326,6 @@
           <w:id w:val="1428234103"/>
           <w:citation/>
         </w:sdtPr>
-        <w:sdtEndPr/>
         <w:sdtContent>
           <w:r>
             <w:rPr>
@@ -11493,7 +11380,6 @@
           <w:id w:val="1812904365"/>
           <w:citation/>
         </w:sdtPr>
-        <w:sdtEndPr/>
         <w:sdtContent>
           <w:r>
             <w:rPr>
@@ -11567,7 +11453,6 @@
           <w:id w:val="338128457"/>
           <w:citation/>
         </w:sdtPr>
-        <w:sdtEndPr/>
         <w:sdtContent>
           <w:r>
             <w:rPr>
@@ -11617,10 +11502,17 @@
     </w:p>
     <w:p>
       <w:pPr>
-        <w:rPr>
-          <w:lang w:val="en-IE"/>
-        </w:rPr>
-      </w:pPr>
+        <w:pStyle w:val="Heading2"/>
+        <w:rPr>
+          <w:lang w:val="en-IE"/>
+        </w:rPr>
+      </w:pPr>
+      <w:r>
+        <w:rPr>
+          <w:lang w:val="en-IE"/>
+        </w:rPr>
+        <w:t>2.7 Project Outline</w:t>
+      </w:r>
     </w:p>
     <w:p>
       <w:pPr>
@@ -11720,7 +11612,6 @@
           <w:id w:val="1517429407"/>
           <w:citation/>
         </w:sdtPr>
-        <w:sdtEndPr/>
         <w:sdtContent>
           <w:r>
             <w:rPr>
@@ -11787,7 +11678,6 @@
           <w:id w:val="-692225468"/>
           <w:citation/>
         </w:sdtPr>
-        <w:sdtEndPr/>
         <w:sdtContent>
           <w:r>
             <w:rPr>
@@ -11836,7 +11726,6 @@
           <w:id w:val="927233717"/>
           <w:citation/>
         </w:sdtPr>
-        <w:sdtEndPr/>
         <w:sdtContent>
           <w:r>
             <w:rPr>
@@ -11885,7 +11774,6 @@
           <w:id w:val="-1186585716"/>
           <w:citation/>
         </w:sdtPr>
-        <w:sdtEndPr/>
         <w:sdtContent>
           <w:r>
             <w:rPr>
@@ -11942,13 +11830,37 @@
         <w:rPr>
           <w:lang w:val="en-IE"/>
         </w:rPr>
-        <w:t>a machine vision approach is then taken.</w:t>
-      </w:r>
-      <w:r>
-        <w:rPr>
-          <w:lang w:val="en-IE"/>
-        </w:rPr>
-        <w:t xml:space="preserve"> This project then explores the concept executed by </w:t>
+        <w:t xml:space="preserve">this project then experiments with a </w:t>
+      </w:r>
+      <w:r>
+        <w:rPr>
+          <w:lang w:val="en-IE"/>
+        </w:rPr>
+        <w:t>machine vision approach</w:t>
+      </w:r>
+      <w:r>
+        <w:rPr>
+          <w:lang w:val="en-IE"/>
+        </w:rPr>
+        <w:t xml:space="preserve"> to HAR.</w:t>
+      </w:r>
+      <w:r>
+        <w:rPr>
+          <w:lang w:val="en-IE"/>
+        </w:rPr>
+        <w:t xml:space="preserve"> </w:t>
+      </w:r>
+      <w:r>
+        <w:rPr>
+          <w:lang w:val="en-IE"/>
+        </w:rPr>
+        <w:t>T</w:t>
+      </w:r>
+      <w:r>
+        <w:rPr>
+          <w:lang w:val="en-IE"/>
+        </w:rPr>
+        <w:t xml:space="preserve">he concept executed by </w:t>
       </w:r>
       <w:sdt>
         <w:sdtPr>
@@ -11958,7 +11870,6 @@
           <w:id w:val="-1755813853"/>
           <w:citation/>
         </w:sdtPr>
-        <w:sdtEndPr/>
         <w:sdtContent>
           <w:r>
             <w:rPr>
@@ -11993,6 +11904,12 @@
           </w:r>
         </w:sdtContent>
       </w:sdt>
+      <w:r>
+        <w:rPr>
+          <w:lang w:val="en-IE"/>
+        </w:rPr>
+        <w:t xml:space="preserve"> is explored</w:t>
+      </w:r>
       <w:r>
         <w:rPr>
           <w:lang w:val="en-IE"/>
@@ -12013,7 +11930,6 @@
           <w:id w:val="-1233853613"/>
           <w:citation/>
         </w:sdtPr>
-        <w:sdtEndPr/>
         <w:sdtContent>
           <w:r>
             <w:rPr>
@@ -12068,7 +11984,6 @@
           <w:id w:val="-389428587"/>
           <w:citation/>
         </w:sdtPr>
-        <w:sdtEndPr/>
         <w:sdtContent>
           <w:r>
             <w:rPr>
@@ -12117,7 +12032,6 @@
           <w:id w:val="-1023483865"/>
           <w:citation/>
         </w:sdtPr>
-        <w:sdtEndPr/>
         <w:sdtContent>
           <w:r>
             <w:rPr>
@@ -12168,7 +12082,31 @@
         <w:rPr>
           <w:lang w:val="en-IE"/>
         </w:rPr>
-        <w:t>This project explores and compares different ways of plotting the data and how best to combine the data of multiple inertial sensors. It also experiments with different architectures and learning parameters in order to determine what set up is needed to best support this machine vision approach.</w:t>
+        <w:t xml:space="preserve">This project explores and compares different ways of plotting the data and how best to combine the data of multiple inertial sensors. </w:t>
+      </w:r>
+      <w:r>
+        <w:rPr>
+          <w:lang w:val="en-IE"/>
+        </w:rPr>
+        <w:t>***</w:t>
+      </w:r>
+      <w:r>
+        <w:rPr>
+          <w:lang w:val="en-IE"/>
+        </w:rPr>
+        <w:t>It also experiments with different architectures and learning parameters in order to determine what set up is needed to best support this machine vision approach</w:t>
+      </w:r>
+      <w:r>
+        <w:rPr>
+          <w:lang w:val="en-IE"/>
+        </w:rPr>
+        <w:t>***</w:t>
+      </w:r>
+      <w:r>
+        <w:rPr>
+          <w:lang w:val="en-IE"/>
+        </w:rPr>
+        <w:t>.</w:t>
       </w:r>
       <w:r>
         <w:rPr>
@@ -12190,7 +12128,6 @@
           <w:id w:val="1841342072"/>
           <w:citation/>
         </w:sdtPr>
-        <w:sdtEndPr/>
         <w:sdtContent>
           <w:r>
             <w:rPr>
@@ -12296,7 +12233,6 @@
           <w:id w:val="-501822118"/>
           <w:citation/>
         </w:sdtPr>
-        <w:sdtEndPr/>
         <w:sdtContent>
           <w:r>
             <w:rPr>
@@ -12337,38 +12273,6 @@
         </w:rPr>
         <w:t xml:space="preserve">. </w:t>
       </w:r>
-    </w:p>
-    <w:p>
-      <w:pPr>
-        <w:rPr>
-          <w:lang w:val="en-IE"/>
-        </w:rPr>
-      </w:pPr>
-    </w:p>
-    <w:p>
-      <w:pPr>
-        <w:rPr>
-          <w:lang w:val="en-IE"/>
-        </w:rPr>
-      </w:pPr>
-    </w:p>
-    <w:p>
-      <w:pPr>
-        <w:rPr>
-          <w:lang w:val="en-IE"/>
-        </w:rPr>
-      </w:pPr>
-    </w:p>
-    <w:p>
-      <w:pPr>
-        <w:jc w:val="center"/>
-        <w:rPr>
-          <w:b/>
-          <w:bCs/>
-          <w:sz w:val="40"/>
-          <w:lang w:val="en-IE"/>
-        </w:rPr>
-      </w:pPr>
       <w:r>
         <w:rPr>
           <w:lang w:val="en-IE"/>
@@ -12380,15 +12284,15 @@
       <w:pPr>
         <w:pStyle w:val="Heading1"/>
       </w:pPr>
+      <w:r>
+        <w:lastRenderedPageBreak/>
+        <w:t xml:space="preserve">Chapter 3 </w:t>
+      </w:r>
       <w:bookmarkStart w:id="148" w:name="_Toc21339868"/>
       <w:bookmarkStart w:id="149" w:name="_Toc21340061"/>
       <w:bookmarkStart w:id="150" w:name="_Toc381620617"/>
       <w:bookmarkStart w:id="151" w:name="_Toc443488874"/>
       <w:r>
-        <w:lastRenderedPageBreak/>
-        <w:t xml:space="preserve">Chapter 3 </w:t>
-      </w:r>
-      <w:r>
         <w:t>- Design o</w:t>
       </w:r>
       <w:bookmarkEnd w:id="148"/>
@@ -12404,6 +12308,139 @@
     </w:p>
     <w:p>
       <w:pPr>
+        <w:rPr>
+          <w:lang w:val="en-IE"/>
+        </w:rPr>
+      </w:pPr>
+      <w:r>
+        <w:rPr>
+          <w:lang w:val="en-IE"/>
+        </w:rPr>
+        <w:t>In this chapter, 3.1</w:t>
+      </w:r>
+      <w:r>
+        <w:rPr>
+          <w:lang w:val="en-IE"/>
+        </w:rPr>
+        <w:t xml:space="preserve"> first describes the dataset used by this project and the reasons why it is suitable. </w:t>
+      </w:r>
+      <w:r>
+        <w:rPr>
+          <w:lang w:val="en-IE"/>
+        </w:rPr>
+        <w:t>T</w:t>
+      </w:r>
+      <w:r>
+        <w:rPr>
+          <w:lang w:val="en-IE"/>
+        </w:rPr>
+        <w:t xml:space="preserve">he baseline approach that this project attempts to implement is then covered in 3.2. This section outlines some key technical concepts applied by </w:t>
+      </w:r>
+      <w:sdt>
+        <w:sdtPr>
+          <w:rPr>
+            <w:lang w:val="en-IE"/>
+          </w:rPr>
+          <w:id w:val="-991254909"/>
+          <w:citation/>
+        </w:sdtPr>
+        <w:sdtContent>
+          <w:r>
+            <w:rPr>
+              <w:lang w:val="en-IE"/>
+            </w:rPr>
+            <w:fldChar w:fldCharType="begin"/>
+          </w:r>
+          <w:r>
+            <w:rPr>
+              <w:lang w:val="en-IE"/>
+            </w:rPr>
+            <w:instrText xml:space="preserve"> CITATION Moy18 \l 6153 </w:instrText>
+          </w:r>
+          <w:r>
+            <w:rPr>
+              <w:lang w:val="en-IE"/>
+            </w:rPr>
+            <w:fldChar w:fldCharType="separate"/>
+          </w:r>
+          <w:r>
+            <w:rPr>
+              <w:noProof/>
+              <w:lang w:val="en-IE"/>
+            </w:rPr>
+            <w:t>[11]</w:t>
+          </w:r>
+          <w:r>
+            <w:rPr>
+              <w:lang w:val="en-IE"/>
+            </w:rPr>
+            <w:fldChar w:fldCharType="end"/>
+          </w:r>
+        </w:sdtContent>
+      </w:sdt>
+      <w:r>
+        <w:rPr>
+          <w:lang w:val="en-IE"/>
+        </w:rPr>
+        <w:t xml:space="preserve"> to th</w:t>
+      </w:r>
+      <w:r>
+        <w:rPr>
+          <w:lang w:val="en-IE"/>
+        </w:rPr>
+        <w:t>eir</w:t>
+      </w:r>
+      <w:r>
+        <w:rPr>
+          <w:lang w:val="en-IE"/>
+        </w:rPr>
+        <w:t xml:space="preserve"> approach before describing the actual architecture used. </w:t>
+      </w:r>
+      <w:r>
+        <w:rPr>
+          <w:lang w:val="en-IE"/>
+        </w:rPr>
+        <w:t xml:space="preserve">3.3 then </w:t>
+      </w:r>
+      <w:r>
+        <w:rPr>
+          <w:lang w:val="en-IE"/>
+        </w:rPr>
+        <w:t>addresses</w:t>
+      </w:r>
+      <w:r>
+        <w:rPr>
+          <w:lang w:val="en-IE"/>
+        </w:rPr>
+        <w:t xml:space="preserve"> exactly how this project will</w:t>
+      </w:r>
+      <w:r>
+        <w:rPr>
+          <w:lang w:val="en-IE"/>
+        </w:rPr>
+        <w:t xml:space="preserve"> build on the baseline approach implemented and</w:t>
+      </w:r>
+      <w:r>
+        <w:rPr>
+          <w:lang w:val="en-IE"/>
+        </w:rPr>
+        <w:t xml:space="preserve"> </w:t>
+      </w:r>
+      <w:r>
+        <w:rPr>
+          <w:lang w:val="en-IE"/>
+        </w:rPr>
+        <w:t>experiment with a novel machine vision approach to</w:t>
+      </w:r>
+      <w:r>
+        <w:rPr>
+          <w:lang w:val="en-IE"/>
+        </w:rPr>
+        <w:t xml:space="preserve"> HAR. </w:t>
+      </w:r>
+    </w:p>
+    <w:p>
+      <w:pPr>
         <w:pStyle w:val="Heading2"/>
         <w:rPr>
           <w:lang w:val="en-IE"/>
@@ -12414,6 +12451,12 @@
           <w:lang w:val="en-IE"/>
         </w:rPr>
         <w:t>3.1 The Dataset</w:t>
+      </w:r>
+      <w:r>
+        <w:rPr>
+          <w:lang w:val="en-IE"/>
+        </w:rPr>
+        <w:t xml:space="preserve"> – Pamap2 Dataset</w:t>
       </w:r>
     </w:p>
     <w:p>
@@ -12442,7 +12485,6 @@
           <w:id w:val="1864091108"/>
           <w:citation/>
         </w:sdtPr>
-        <w:sdtEndPr/>
         <w:sdtContent>
           <w:r>
             <w:rPr>
@@ -12491,7 +12533,6 @@
           <w:id w:val="1904413452"/>
           <w:citation/>
         </w:sdtPr>
-        <w:sdtEndPr/>
         <w:sdtContent>
           <w:r>
             <w:rPr>
@@ -12530,7 +12571,63 @@
         <w:rPr>
           <w:lang w:val="en-IE"/>
         </w:rPr>
-        <w:t xml:space="preserve">. Of the public datasets available, the Pamap2 dataset has one of the highest sampling frequencies of 100 Hz, along with one of the highest number of samples, 2,844,868 </w:t>
+        <w:t xml:space="preserve">. Of the public datasets available, the Pamap2 dataset has one of the highest sampling frequencies </w:t>
+      </w:r>
+      <w:r>
+        <w:rPr>
+          <w:lang w:val="en-IE"/>
+        </w:rPr>
+        <w:t>(</w:t>
+      </w:r>
+      <w:r>
+        <w:rPr>
+          <w:lang w:val="en-IE"/>
+        </w:rPr>
+        <w:t>100 Hz</w:t>
+      </w:r>
+      <w:r>
+        <w:rPr>
+          <w:lang w:val="en-IE"/>
+        </w:rPr>
+        <w:t>)</w:t>
+      </w:r>
+      <w:r>
+        <w:rPr>
+          <w:lang w:val="en-IE"/>
+        </w:rPr>
+        <w:t xml:space="preserve">, along with one of the highest </w:t>
+      </w:r>
+      <w:proofErr w:type="gramStart"/>
+      <w:r>
+        <w:rPr>
+          <w:lang w:val="en-IE"/>
+        </w:rPr>
+        <w:t>number</w:t>
+      </w:r>
+      <w:proofErr w:type="gramEnd"/>
+      <w:r>
+        <w:rPr>
+          <w:lang w:val="en-IE"/>
+        </w:rPr>
+        <w:t xml:space="preserve"> of </w:t>
+      </w:r>
+      <w:r>
+        <w:rPr>
+          <w:lang w:val="en-IE"/>
+        </w:rPr>
+        <w:t xml:space="preserve">recorded </w:t>
+      </w:r>
+      <w:r>
+        <w:rPr>
+          <w:lang w:val="en-IE"/>
+        </w:rPr>
+        <w:t xml:space="preserve">measurement </w:t>
+      </w:r>
+      <w:r>
+        <w:rPr>
+          <w:lang w:val="en-IE"/>
+        </w:rPr>
+        <w:t xml:space="preserve">samples, 2,844,868 </w:t>
       </w:r>
       <w:sdt>
         <w:sdtPr>
@@ -12540,7 +12637,6 @@
           <w:id w:val="1868553983"/>
           <w:citation/>
         </w:sdtPr>
-        <w:sdtEndPr/>
         <w:sdtContent>
           <w:r>
             <w:rPr>
@@ -12828,7 +12924,14 @@
         <w:rPr>
           <w:lang w:val="en-IE"/>
         </w:rPr>
-        <w:t xml:space="preserve">Eight of the participants were male with just one female participant, and the age spread of the subjects at the time of the data collection was </w:t>
+        <w:t xml:space="preserve">Eight of the participants were male with just one female participant, and the age spread of the subjects at the time of </w:t>
+      </w:r>
+      <w:r>
+        <w:rPr>
+          <w:lang w:val="en-IE"/>
+        </w:rPr>
+        <w:lastRenderedPageBreak/>
+        <w:t xml:space="preserve">the data collection was </w:t>
       </w:r>
       <w:r>
         <w:rPr>
@@ -12919,7 +13022,6 @@
               <w:rPr>
                 <w:lang w:val="en-IE"/>
               </w:rPr>
-              <w:lastRenderedPageBreak/>
               <w:t>Subject ID</w:t>
             </w:r>
           </w:p>
@@ -14971,6 +15073,7 @@
                 <w:b w:val="0"/>
                 <w:lang w:val="en-IE"/>
               </w:rPr>
+              <w:lastRenderedPageBreak/>
               <w:t>10</w:t>
             </w:r>
           </w:p>
@@ -15055,7 +15158,6 @@
                 <w:b w:val="0"/>
                 <w:lang w:val="en-IE"/>
               </w:rPr>
-              <w:lastRenderedPageBreak/>
               <w:t>12</w:t>
             </w:r>
           </w:p>
@@ -15601,7 +15703,6 @@
           <w:id w:val="1516265433"/>
           <w:citation/>
         </w:sdtPr>
-        <w:sdtEndPr/>
         <w:sdtContent>
           <w:r>
             <w:rPr>
@@ -16205,7 +16306,6 @@
           <w:id w:val="-1339994246"/>
           <w:citation/>
         </w:sdtPr>
-        <w:sdtEndPr/>
         <w:sdtContent>
           <w:r>
             <w:rPr>
@@ -16244,7 +16344,85 @@
         <w:rPr>
           <w:lang w:val="en-IE"/>
         </w:rPr>
-        <w:t xml:space="preserve">. </w:t>
+        <w:t>.</w:t>
+      </w:r>
+      <w:r>
+        <w:rPr>
+          <w:lang w:val="en-IE"/>
+        </w:rPr>
+        <w:t xml:space="preserve"> Before describing the </w:t>
+      </w:r>
+      <w:r>
+        <w:rPr>
+          <w:lang w:val="en-IE"/>
+        </w:rPr>
+        <w:t xml:space="preserve">novel </w:t>
+      </w:r>
+      <w:r>
+        <w:rPr>
+          <w:lang w:val="en-IE"/>
+        </w:rPr>
+        <w:t>architecture</w:t>
+      </w:r>
+      <w:r>
+        <w:rPr>
+          <w:lang w:val="en-IE"/>
+        </w:rPr>
+        <w:t xml:space="preserve"> designed by </w:t>
+      </w:r>
+      <w:sdt>
+        <w:sdtPr>
+          <w:rPr>
+            <w:lang w:val="en-IE"/>
+          </w:rPr>
+          <w:id w:val="335585204"/>
+          <w:citation/>
+        </w:sdtPr>
+        <w:sdtContent>
+          <w:r>
+            <w:rPr>
+              <w:lang w:val="en-IE"/>
+            </w:rPr>
+            <w:fldChar w:fldCharType="begin"/>
+          </w:r>
+          <w:r>
+            <w:rPr>
+              <w:lang w:val="en-IE"/>
+            </w:rPr>
+            <w:instrText xml:space="preserve"> CITATION Moy18 \l 6153 </w:instrText>
+          </w:r>
+          <w:r>
+            <w:rPr>
+              <w:lang w:val="en-IE"/>
+            </w:rPr>
+            <w:fldChar w:fldCharType="separate"/>
+          </w:r>
+          <w:r>
+            <w:rPr>
+              <w:noProof/>
+              <w:lang w:val="en-IE"/>
+            </w:rPr>
+            <w:t>[11]</w:t>
+          </w:r>
+          <w:r>
+            <w:rPr>
+              <w:lang w:val="en-IE"/>
+            </w:rPr>
+            <w:fldChar w:fldCharType="end"/>
+          </w:r>
+        </w:sdtContent>
+      </w:sdt>
+      <w:r>
+        <w:rPr>
+          <w:lang w:val="en-IE"/>
+        </w:rPr>
+        <w:t>, there are a few key concepts to address.</w:t>
+      </w:r>
+      <w:r>
+        <w:rPr>
+          <w:lang w:val="en-IE"/>
+        </w:rPr>
+        <w:t xml:space="preserve"> </w:t>
       </w:r>
       <w:r>
         <w:rPr>
@@ -16256,7 +16434,19 @@
         <w:rPr>
           <w:lang w:val="en-IE"/>
         </w:rPr>
-        <w:t xml:space="preserve">a convolutional neural network (CNN). </w:t>
+        <w:t>a</w:t>
+      </w:r>
+      <w:r>
+        <w:rPr>
+          <w:lang w:val="en-IE"/>
+        </w:rPr>
+        <w:t xml:space="preserve"> </w:t>
+      </w:r>
+      <w:r>
+        <w:rPr>
+          <w:lang w:val="en-IE"/>
+        </w:rPr>
+        <w:t xml:space="preserve">CNN. </w:t>
       </w:r>
       <w:r>
         <w:rPr>
@@ -16286,7 +16476,6 @@
           <w:id w:val="-1615901005"/>
           <w:citation/>
         </w:sdtPr>
-        <w:sdtEndPr/>
         <w:sdtContent>
           <w:r>
             <w:rPr>
@@ -16375,7 +16564,6 @@
           <w:id w:val="-628635509"/>
           <w:citation/>
         </w:sdtPr>
-        <w:sdtEndPr/>
         <w:sdtContent>
           <w:r>
             <w:rPr>
@@ -16454,7 +16642,6 @@
           <w:id w:val="-2103327903"/>
           <w:citation/>
         </w:sdtPr>
-        <w:sdtEndPr/>
         <w:sdtContent>
           <w:r>
             <w:rPr>
@@ -16519,7 +16706,49 @@
         <w:rPr>
           <w:lang w:val="en-IE"/>
         </w:rPr>
-        <w:t xml:space="preserve">With HAR where the data is multichannel time-series measurements, the actual input to the CNN is a stack of segmented sequences of the different sensors used for some specific duration of time. </w:t>
+        <w:t>In this approach</w:t>
+      </w:r>
+      <w:r>
+        <w:rPr>
+          <w:lang w:val="en-IE"/>
+        </w:rPr>
+        <w:t xml:space="preserve">, the input to the CNN is a stack of </w:t>
+      </w:r>
+      <w:r>
+        <w:rPr>
+          <w:lang w:val="en-IE"/>
+        </w:rPr>
+        <w:t xml:space="preserve">the </w:t>
+      </w:r>
+      <w:r>
+        <w:rPr>
+          <w:lang w:val="en-IE"/>
+        </w:rPr>
+        <w:t>sequences</w:t>
+      </w:r>
+      <w:r>
+        <w:rPr>
+          <w:lang w:val="en-IE"/>
+        </w:rPr>
+        <w:t xml:space="preserve"> produced by the sensors. More specifically, a single input to the CNN is a segment of these sequences where the length of the segment is</w:t>
+      </w:r>
+      <w:r>
+        <w:rPr>
+          <w:lang w:val="en-IE"/>
+        </w:rPr>
+        <w:t xml:space="preserve"> some </w:t>
+      </w:r>
+      <w:r>
+        <w:rPr>
+          <w:lang w:val="en-IE"/>
+        </w:rPr>
+        <w:t>fixed temporal</w:t>
+      </w:r>
+      <w:r>
+        <w:rPr>
+          <w:lang w:val="en-IE"/>
+        </w:rPr>
+        <w:t xml:space="preserve"> duration. </w:t>
       </w:r>
       <w:r>
         <w:rPr>
@@ -16543,13 +16772,55 @@
         <w:rPr>
           <w:lang w:val="en-IE"/>
         </w:rPr>
-        <w:t xml:space="preserve">sequence </w:t>
-      </w:r>
-      <w:r>
-        <w:rPr>
-          <w:lang w:val="en-IE"/>
-        </w:rPr>
-        <w:t xml:space="preserve">and each column represents a single sample of data for each sensor. Therefore, the input is a 2D matrix of </w:t>
+        <w:t>signal</w:t>
+      </w:r>
+      <w:r>
+        <w:rPr>
+          <w:lang w:val="en-IE"/>
+        </w:rPr>
+        <w:t xml:space="preserve"> </w:t>
+      </w:r>
+      <w:r>
+        <w:rPr>
+          <w:lang w:val="en-IE"/>
+        </w:rPr>
+        <w:t xml:space="preserve">and each column </w:t>
+      </w:r>
+      <w:r>
+        <w:rPr>
+          <w:lang w:val="en-IE"/>
+        </w:rPr>
+        <w:t>corresponds</w:t>
+      </w:r>
+      <w:r>
+        <w:rPr>
+          <w:lang w:val="en-IE"/>
+        </w:rPr>
+        <w:t xml:space="preserve"> a single sample of data for each sensor. </w:t>
+      </w:r>
+      <w:r>
+        <w:rPr>
+          <w:lang w:val="en-IE"/>
+        </w:rPr>
+        <w:t>In summary</w:t>
+      </w:r>
+      <w:r>
+        <w:rPr>
+          <w:lang w:val="en-IE"/>
+        </w:rPr>
+        <w:t>, th</w:t>
+      </w:r>
+      <w:r>
+        <w:rPr>
+          <w:lang w:val="en-IE"/>
+        </w:rPr>
+        <w:t>e</w:t>
+      </w:r>
+      <w:r>
+        <w:rPr>
+          <w:lang w:val="en-IE"/>
+        </w:rPr>
+        <w:t xml:space="preserve"> input is a 2D matrix of </w:t>
       </w:r>
       <w:r>
         <w:rPr>
@@ -16581,23 +16852,16 @@
         <w:rPr>
           <w:lang w:val="en-IE"/>
         </w:rPr>
-        <w:t>As commonly used for time-series data,</w:t>
-      </w:r>
-      <w:r>
-        <w:rPr>
-          <w:lang w:val="en-IE"/>
-        </w:rPr>
-        <w:t xml:space="preserve"> </w:t>
+        <w:t xml:space="preserve">Following </w:t>
       </w:r>
       <w:sdt>
         <w:sdtPr>
           <w:rPr>
             <w:lang w:val="en-IE"/>
           </w:rPr>
-          <w:id w:val="-259832764"/>
+          <w:id w:val="-210559"/>
           <w:citation/>
         </w:sdtPr>
-        <w:sdtEndPr/>
         <w:sdtContent>
           <w:r>
             <w:rPr>
@@ -16636,25 +16900,74 @@
         <w:rPr>
           <w:lang w:val="en-IE"/>
         </w:rPr>
-        <w:t xml:space="preserve"> uses</w:t>
-      </w:r>
-      <w:r>
-        <w:rPr>
-          <w:lang w:val="en-IE"/>
-        </w:rPr>
-        <w:t xml:space="preserve"> a sliding window approach to generate the</w:t>
-      </w:r>
-      <w:r>
-        <w:rPr>
-          <w:lang w:val="en-IE"/>
-        </w:rPr>
-        <w:t>se</w:t>
-      </w:r>
-      <w:r>
-        <w:rPr>
-          <w:lang w:val="en-IE"/>
-        </w:rPr>
-        <w:t xml:space="preserve"> inputs. </w:t>
+        <w:t>, and a</w:t>
+      </w:r>
+      <w:r>
+        <w:rPr>
+          <w:lang w:val="en-IE"/>
+        </w:rPr>
+        <w:t xml:space="preserve">s commonly used </w:t>
+      </w:r>
+      <w:r>
+        <w:rPr>
+          <w:lang w:val="en-IE"/>
+        </w:rPr>
+        <w:t>with</w:t>
+      </w:r>
+      <w:r>
+        <w:rPr>
+          <w:lang w:val="en-IE"/>
+        </w:rPr>
+        <w:t xml:space="preserve"> time-series data,</w:t>
+      </w:r>
+      <w:r>
+        <w:rPr>
+          <w:lang w:val="en-IE"/>
+        </w:rPr>
+        <w:t xml:space="preserve"> </w:t>
+      </w:r>
+      <w:r>
+        <w:rPr>
+          <w:lang w:val="en-IE"/>
+        </w:rPr>
+        <w:t xml:space="preserve">a </w:t>
+      </w:r>
+      <w:r>
+        <w:rPr>
+          <w:i/>
+          <w:lang w:val="en-IE"/>
+        </w:rPr>
+        <w:t>sliding window approach</w:t>
+      </w:r>
+      <w:r>
+        <w:rPr>
+          <w:lang w:val="en-IE"/>
+        </w:rPr>
+        <w:t xml:space="preserve"> </w:t>
+      </w:r>
+      <w:r>
+        <w:rPr>
+          <w:lang w:val="en-IE"/>
+        </w:rPr>
+        <w:t>is used to generate these</w:t>
+      </w:r>
+      <w:r>
+        <w:rPr>
+          <w:lang w:val="en-IE"/>
+        </w:rPr>
+        <w:t xml:space="preserve"> input</w:t>
+      </w:r>
+      <w:r>
+        <w:rPr>
+          <w:lang w:val="en-IE"/>
+        </w:rPr>
+        <w:t xml:space="preserve"> sequence segments</w:t>
+      </w:r>
+      <w:r>
+        <w:rPr>
+          <w:lang w:val="en-IE"/>
+        </w:rPr>
+        <w:t>.</w:t>
       </w:r>
     </w:p>
     <w:p>
@@ -16707,7 +17020,31 @@
         <w:rPr>
           <w:lang w:val="en-IE"/>
         </w:rPr>
-        <w:t xml:space="preserve"> is moved forward along the sequences with some frame-shift, </w:t>
+        <w:t xml:space="preserve"> is moved forward </w:t>
+      </w:r>
+      <w:r>
+        <w:rPr>
+          <w:lang w:val="en-IE"/>
+        </w:rPr>
+        <w:t>over</w:t>
+      </w:r>
+      <w:r>
+        <w:rPr>
+          <w:lang w:val="en-IE"/>
+        </w:rPr>
+        <w:t xml:space="preserve"> the sequences</w:t>
+      </w:r>
+      <w:r>
+        <w:rPr>
+          <w:lang w:val="en-IE"/>
+        </w:rPr>
+        <w:t xml:space="preserve"> along the temporal axis</w:t>
+      </w:r>
+      <w:r>
+        <w:rPr>
+          <w:lang w:val="en-IE"/>
+        </w:rPr>
+        <w:t xml:space="preserve"> with some frame-shift, </w:t>
       </w:r>
       <w:r>
         <w:rPr>
@@ -16720,7 +17057,27 @@
         <w:rPr>
           <w:lang w:val="en-IE"/>
         </w:rPr>
-        <w:t>, segmenting the input sequences</w:t>
+        <w:t xml:space="preserve">. Each time the window is moved forward by </w:t>
+      </w:r>
+      <w:r>
+        <w:rPr>
+          <w:i/>
+          <w:lang w:val="en-IE"/>
+        </w:rPr>
+        <w:t>s</w:t>
+      </w:r>
+      <w:r>
+        <w:rPr>
+          <w:lang w:val="en-IE"/>
+        </w:rPr>
+        <w:t xml:space="preserve">, the sequence segment enclosed by the window is captured </w:t>
+      </w:r>
+      <w:r>
+        <w:rPr>
+          <w:lang w:val="en-IE"/>
+        </w:rPr>
+        <w:lastRenderedPageBreak/>
+        <w:t>and acts as an input to the network</w:t>
       </w:r>
       <w:r>
         <w:rPr>
@@ -16736,7 +17093,6 @@
           <w:id w:val="-1656833014"/>
           <w:citation/>
         </w:sdtPr>
-        <w:sdtEndPr/>
         <w:sdtContent>
           <w:r>
             <w:rPr>
@@ -16810,7 +17166,6 @@
           <w:id w:val="1904177136"/>
           <w:citation/>
         </w:sdtPr>
-        <w:sdtEndPr/>
         <w:sdtContent>
           <w:r>
             <w:rPr>
@@ -16883,7 +17238,6 @@
           <w:id w:val="1921048642"/>
           <w:citation/>
         </w:sdtPr>
-        <w:sdtEndPr/>
         <w:sdtContent>
           <w:r>
             <w:rPr>
@@ -16922,14 +17276,7 @@
         <w:rPr>
           <w:lang w:val="en-IE"/>
         </w:rPr>
-        <w:t xml:space="preserve">. Furthermore, </w:t>
-      </w:r>
-      <w:r>
-        <w:rPr>
-          <w:lang w:val="en-IE"/>
-        </w:rPr>
-        <w:lastRenderedPageBreak/>
-        <w:t xml:space="preserve">generating </w:t>
+        <w:t xml:space="preserve">. Furthermore, generating </w:t>
       </w:r>
       <w:proofErr w:type="gramStart"/>
       <w:r>
@@ -16943,7 +17290,19 @@
         <w:rPr>
           <w:lang w:val="en-IE"/>
         </w:rPr>
-        <w:t xml:space="preserve"> samples is important for training a CNN effectively</w:t>
+        <w:t xml:space="preserve"> </w:t>
+      </w:r>
+      <w:r>
+        <w:rPr>
+          <w:lang w:val="en-IE"/>
+        </w:rPr>
+        <w:t>inputs</w:t>
+      </w:r>
+      <w:r>
+        <w:rPr>
+          <w:lang w:val="en-IE"/>
+        </w:rPr>
+        <w:t xml:space="preserve"> is important for training a CNN effectively</w:t>
       </w:r>
       <w:r>
         <w:rPr>
@@ -16959,7 +17318,6 @@
           <w:id w:val="-438531044"/>
           <w:citation/>
         </w:sdtPr>
-        <w:sdtEndPr/>
         <w:sdtContent>
           <w:r>
             <w:rPr>
@@ -17082,6 +17440,44 @@
         <w:rPr>
           <w:lang w:val="en-IE"/>
         </w:rPr>
+        <w:t xml:space="preserve">Caption: a </w:t>
+      </w:r>
+      <w:r>
+        <w:rPr>
+          <w:i/>
+          <w:lang w:val="en-IE"/>
+        </w:rPr>
+        <w:t xml:space="preserve">virtual image </w:t>
+      </w:r>
+      <w:r>
+        <w:rPr>
+          <w:lang w:val="en-IE"/>
+        </w:rPr>
+        <w:t xml:space="preserve">is </w:t>
+      </w:r>
+      <w:r>
+        <w:rPr>
+          <w:lang w:val="en-IE"/>
+        </w:rPr>
+        <w:t xml:space="preserve">of the sensory data is generated using the sliding window technique. </w:t>
+      </w:r>
+    </w:p>
+    <w:p>
+      <w:pPr>
+        <w:rPr>
+          <w:lang w:val="en-IE"/>
+        </w:rPr>
+      </w:pPr>
+      <w:r>
+        <w:rPr>
+          <w:lang w:val="en-IE"/>
+        </w:rPr>
+        <w:t>(</w:t>
+      </w:r>
+      <w:r>
+        <w:rPr>
+          <w:lang w:val="en-IE"/>
+        </w:rPr>
         <w:t xml:space="preserve">As can be seen, a </w:t>
       </w:r>
       <w:r>
@@ -17107,7 +17503,33 @@
         <w:rPr>
           <w:lang w:val="en-IE"/>
         </w:rPr>
-        <w:t xml:space="preserve">has now been generated using the sliding window technique. </w:t>
+        <w:t>has now been generated using the sliding window technique</w:t>
+      </w:r>
+      <w:proofErr w:type="gramStart"/>
+      <w:r>
+        <w:rPr>
+          <w:lang w:val="en-IE"/>
+        </w:rPr>
+        <w:t>.</w:t>
+      </w:r>
+      <w:r>
+        <w:rPr>
+          <w:lang w:val="en-IE"/>
+        </w:rPr>
+        <w:t>)*</w:t>
+      </w:r>
+      <w:proofErr w:type="gramEnd"/>
+      <w:r>
+        <w:rPr>
+          <w:lang w:val="en-IE"/>
+        </w:rPr>
+        <w:t>can remove</w:t>
+      </w:r>
+      <w:r>
+        <w:rPr>
+          <w:lang w:val="en-IE"/>
+        </w:rPr>
+        <w:t xml:space="preserve"> </w:t>
       </w:r>
     </w:p>
     <w:p>
@@ -17122,6 +17544,37 @@
           <w:lang w:val="en-IE"/>
         </w:rPr>
         <w:t>3.2.2 Temporal Convolution and Pooling</w:t>
+      </w:r>
+    </w:p>
+    <w:p>
+      <w:pPr>
+        <w:rPr>
+          <w:lang w:val="en-IE"/>
+        </w:rPr>
+      </w:pPr>
+      <w:r>
+        <w:rPr>
+          <w:lang w:val="en-IE"/>
+        </w:rPr>
+        <w:t xml:space="preserve">The architecture used by this approach </w:t>
+      </w:r>
+      <w:r>
+        <w:rPr>
+          <w:lang w:val="en-IE"/>
+        </w:rPr>
+        <w:t>lar</w:t>
+      </w:r>
+      <w:r>
+        <w:rPr>
+          <w:lang w:val="en-IE"/>
+        </w:rPr>
+        <w:t xml:space="preserve">gely consists of temporal and pooling operations. </w:t>
+      </w:r>
+      <w:r>
+        <w:rPr>
+          <w:lang w:val="en-IE"/>
+        </w:rPr>
+        <w:t xml:space="preserve"> </w:t>
       </w:r>
     </w:p>
     <w:p>
@@ -17182,7 +17635,6 @@
           <w:id w:val="74629997"/>
           <w:citation/>
         </w:sdtPr>
-        <w:sdtEndPr/>
         <w:sdtContent>
           <w:r>
             <w:rPr>
@@ -17341,7 +17793,6 @@
           <w:id w:val="-2118581468"/>
           <w:citation/>
         </w:sdtPr>
-        <w:sdtEndPr/>
         <w:sdtContent>
           <w:r>
             <w:rPr>
@@ -17672,7 +18123,6 @@
           <w:id w:val="479576284"/>
           <w:citation/>
         </w:sdtPr>
-        <w:sdtEndPr/>
         <w:sdtContent>
           <w:r>
             <w:rPr>
@@ -17733,7 +18183,6 @@
           <w:id w:val="-394205195"/>
           <w:citation/>
         </w:sdtPr>
-        <w:sdtEndPr/>
         <w:sdtContent>
           <w:r>
             <w:rPr>
@@ -18212,6 +18661,7 @@
         <w:rPr>
           <w:lang w:val="en-IE"/>
         </w:rPr>
+        <w:lastRenderedPageBreak/>
         <w:t xml:space="preserve">Pooling operations reduce the size of the </w:t>
       </w:r>
       <w:r>
@@ -18240,7 +18690,6 @@
           <w:id w:val="-1765445929"/>
           <w:citation/>
         </w:sdtPr>
-        <w:sdtEndPr/>
         <w:sdtContent>
           <w:r>
             <w:rPr>
@@ -18619,7 +19068,6 @@
         <w:rPr>
           <w:lang w:val="en-IE"/>
         </w:rPr>
-        <w:lastRenderedPageBreak/>
         <w:t>3.2.2 The Architecture</w:t>
       </w:r>
     </w:p>
@@ -18658,7 +19106,6 @@
           <w:id w:val="-1400205195"/>
           <w:citation/>
         </w:sdtPr>
-        <w:sdtEndPr/>
         <w:sdtContent>
           <w:r>
             <w:rPr>
@@ -18707,7 +19154,6 @@
           <w:id w:val="1852139202"/>
           <w:citation/>
         </w:sdtPr>
-        <w:sdtEndPr/>
         <w:sdtContent>
           <w:r>
             <w:rPr>
@@ -18826,7 +19272,55 @@
         <w:rPr>
           <w:lang w:val="en-IE"/>
         </w:rPr>
-        <w:t xml:space="preserve">, this architecture consists of parallel branches, one per IMU. Each branch contains </w:t>
+        <w:t>, this architecture consists of parallel branches, one per IMU.</w:t>
+      </w:r>
+      <w:r>
+        <w:rPr>
+          <w:lang w:val="en-IE"/>
+        </w:rPr>
+        <w:t xml:space="preserve"> Therefore, an input</w:t>
+      </w:r>
+      <w:r>
+        <w:rPr>
+          <w:lang w:val="en-IE"/>
+        </w:rPr>
+        <w:t xml:space="preserve"> image is generated</w:t>
+      </w:r>
+      <w:r>
+        <w:rPr>
+          <w:lang w:val="en-IE"/>
+        </w:rPr>
+        <w:t xml:space="preserve"> </w:t>
+      </w:r>
+      <w:r>
+        <w:rPr>
+          <w:lang w:val="en-IE"/>
+        </w:rPr>
+        <w:t>for each b</w:t>
+      </w:r>
+      <w:r>
+        <w:rPr>
+          <w:lang w:val="en-IE"/>
+        </w:rPr>
+        <w:t>ranch</w:t>
+      </w:r>
+      <w:r>
+        <w:rPr>
+          <w:lang w:val="en-IE"/>
+        </w:rPr>
+        <w:t xml:space="preserve"> (using only the sensor sequences of a specific IMU) </w:t>
+      </w:r>
+      <w:r>
+        <w:rPr>
+          <w:lang w:val="en-IE"/>
+        </w:rPr>
+        <w:t>and these images are processed by their respective branches simultaneously.</w:t>
+      </w:r>
+      <w:r>
+        <w:rPr>
+          <w:lang w:val="en-IE"/>
+        </w:rPr>
+        <w:t xml:space="preserve"> Each branch contains </w:t>
       </w:r>
       <w:r>
         <w:rPr>
@@ -18861,7 +19355,6 @@
           <w:id w:val="982976591"/>
           <w:citation/>
         </w:sdtPr>
-        <w:sdtEndPr/>
         <w:sdtContent>
           <w:r>
             <w:rPr>
@@ -18916,7 +19409,6 @@
           <w:id w:val="296875533"/>
           <w:citation/>
         </w:sdtPr>
-        <w:sdtEndPr/>
         <w:sdtContent>
           <w:r>
             <w:rPr>
@@ -18977,7 +19469,6 @@
           <w:id w:val="1754478052"/>
           <w:citation/>
         </w:sdtPr>
-        <w:sdtEndPr/>
         <w:sdtContent>
           <w:r>
             <w:rPr>
@@ -19032,7 +19523,6 @@
           <w:id w:val="2070140761"/>
           <w:citation/>
         </w:sdtPr>
-        <w:sdtEndPr/>
         <w:sdtContent>
           <w:r>
             <w:rPr>
@@ -19093,7 +19583,6 @@
           <w:id w:val="974025784"/>
           <w:citation/>
         </w:sdtPr>
-        <w:sdtEndPr/>
         <w:sdtContent>
           <w:r>
             <w:rPr>
@@ -19150,7 +19639,14 @@
         <w:rPr>
           <w:lang w:val="en-IE"/>
         </w:rPr>
-        <w:t xml:space="preserve">network then combines the intermediate representations of each branch into a global representation of the data </w:t>
+        <w:t xml:space="preserve">network then combines the intermediate representations of each branch into a global </w:t>
+      </w:r>
+      <w:r>
+        <w:rPr>
+          <w:lang w:val="en-IE"/>
+        </w:rPr>
+        <w:lastRenderedPageBreak/>
+        <w:t xml:space="preserve">representation of the data </w:t>
       </w:r>
       <w:r>
         <w:rPr>
@@ -19178,7 +19674,6 @@
           <w:id w:val="1081641772"/>
           <w:citation/>
         </w:sdtPr>
-        <w:sdtEndPr/>
         <w:sdtContent>
           <w:r>
             <w:rPr>
@@ -19243,7 +19738,13 @@
         <w:rPr>
           <w:lang w:val="en-IE"/>
         </w:rPr>
-        <w:t xml:space="preserve">classifier is used to generate probabilities for each class. </w:t>
+        <w:t>activation</w:t>
+      </w:r>
+      <w:r>
+        <w:rPr>
+          <w:lang w:val="en-IE"/>
+        </w:rPr>
+        <w:t xml:space="preserve"> is used to generate probabilities for each class. </w:t>
       </w:r>
       <w:sdt>
         <w:sdtPr>
@@ -19253,7 +19754,6 @@
           <w:id w:val="-1625696541"/>
           <w:citation/>
         </w:sdtPr>
-        <w:sdtEndPr/>
         <w:sdtContent>
           <w:r>
             <w:rPr>
@@ -19333,7 +19833,6 @@
           <w:id w:val="-490567896"/>
           <w:citation/>
         </w:sdtPr>
-        <w:sdtEndPr/>
         <w:sdtContent>
           <w:r>
             <w:rPr>
@@ -19373,6 +19872,26 @@
           <w:lang w:val="en-IE"/>
         </w:rPr>
         <w:t xml:space="preserve">. </w:t>
+      </w:r>
+    </w:p>
+    <w:p>
+      <w:pPr>
+        <w:rPr>
+          <w:lang w:val="en-IE"/>
+        </w:rPr>
+      </w:pPr>
+    </w:p>
+    <w:p>
+      <w:pPr>
+        <w:rPr>
+          <w:lang w:val="en-IE"/>
+        </w:rPr>
+      </w:pPr>
+      <w:r>
+        <w:rPr>
+          <w:lang w:val="en-IE"/>
+        </w:rPr>
+        <w:t xml:space="preserve">This project attempts to implement the CNN-IMU architecture just described. </w:t>
       </w:r>
     </w:p>
     <w:p>
@@ -19411,7 +19930,6 @@
           <w:id w:val="397953634"/>
           <w:citation/>
         </w:sdtPr>
-        <w:sdtEndPr/>
         <w:sdtContent>
           <w:r>
             <w:rPr>
@@ -19456,7 +19974,26 @@
         <w:rPr>
           <w:lang w:val="en-IE"/>
         </w:rPr>
-        <w:t xml:space="preserve">takes in a single virtual image of the sensory signals from </w:t>
+        <w:t xml:space="preserve">takes in a </w:t>
+      </w:r>
+      <w:r>
+        <w:rPr>
+          <w:i/>
+          <w:lang w:val="en-IE"/>
+        </w:rPr>
+        <w:t>single</w:t>
+      </w:r>
+      <w:r>
+        <w:rPr>
+          <w:lang w:val="en-IE"/>
+        </w:rPr>
+        <w:t xml:space="preserve"> input sequence</w:t>
+      </w:r>
+      <w:r>
+        <w:rPr>
+          <w:lang w:val="en-IE"/>
+        </w:rPr>
+        <w:t xml:space="preserve"> of the sensory signals from </w:t>
       </w:r>
       <w:proofErr w:type="gramStart"/>
       <w:r>
@@ -19477,7 +20014,19 @@
         <w:rPr>
           <w:lang w:val="en-IE"/>
         </w:rPr>
-        <w:t xml:space="preserve"> the IMUs, not just a single IMU. This architecture is that which is more commonly seen in HAR </w:t>
+        <w:t xml:space="preserve"> the IMUs, not just a single IMU. This architecture </w:t>
+      </w:r>
+      <w:r>
+        <w:rPr>
+          <w:lang w:val="en-IE"/>
+        </w:rPr>
+        <w:t>is the type</w:t>
+      </w:r>
+      <w:r>
+        <w:rPr>
+          <w:lang w:val="en-IE"/>
+        </w:rPr>
+        <w:t xml:space="preserve"> which is more commonly seen in HAR </w:t>
       </w:r>
       <w:sdt>
         <w:sdtPr>
@@ -19487,7 +20036,6 @@
           <w:id w:val="297654998"/>
           <w:citation/>
         </w:sdtPr>
-        <w:sdtEndPr/>
         <w:sdtContent>
           <w:r>
             <w:rPr>
@@ -19611,7 +20159,6 @@
           <w:id w:val="-273179944"/>
           <w:citation/>
         </w:sdtPr>
-        <w:sdtEndPr/>
         <w:sdtContent>
           <w:r>
             <w:rPr>
@@ -19749,7 +20296,6 @@
           <w:id w:val="-1753267334"/>
           <w:citation/>
         </w:sdtPr>
-        <w:sdtEndPr/>
         <w:sdtContent>
           <w:r>
             <w:rPr>
@@ -19810,7 +20356,6 @@
           <w:id w:val="-2095854858"/>
           <w:citation/>
         </w:sdtPr>
-        <w:sdtEndPr/>
         <w:sdtContent>
           <w:r>
             <w:rPr>
@@ -19907,7 +20452,6 @@
           <w:id w:val="-175494143"/>
           <w:citation/>
         </w:sdtPr>
-        <w:sdtEndPr/>
         <w:sdtContent>
           <w:r>
             <w:rPr>
@@ -19968,7 +20512,6 @@
           <w:id w:val="473573893"/>
           <w:citation/>
         </w:sdtPr>
-        <w:sdtEndPr/>
         <w:sdtContent>
           <w:r>
             <w:rPr>
@@ -20035,7 +20578,6 @@
           <w:id w:val="-1954078890"/>
           <w:citation/>
         </w:sdtPr>
-        <w:sdtEndPr/>
         <w:sdtContent>
           <w:r>
             <w:rPr>
@@ -20149,7 +20691,14 @@
         <w:rPr>
           <w:lang w:val="en-IE"/>
         </w:rPr>
-        <w:t xml:space="preserve"> To clarify, it is a machine vision approach being taken here. </w:t>
+        <w:t xml:space="preserve"> To clarify, it is a machine vision approach </w:t>
+      </w:r>
+      <w:r>
+        <w:rPr>
+          <w:lang w:val="en-IE"/>
+        </w:rPr>
+        <w:lastRenderedPageBreak/>
+        <w:t xml:space="preserve">being taken here. </w:t>
       </w:r>
       <w:r>
         <w:rPr>
@@ -20165,7 +20714,6 @@
           <w:id w:val="903330204"/>
           <w:citation/>
         </w:sdtPr>
-        <w:sdtEndPr/>
         <w:sdtContent>
           <w:r>
             <w:rPr>
@@ -20220,7 +20768,6 @@
           <w:id w:val="286478414"/>
           <w:citation/>
         </w:sdtPr>
-        <w:sdtEndPr/>
         <w:sdtContent>
           <w:r>
             <w:rPr>
@@ -20273,7 +20820,6 @@
         <w:rPr>
           <w:noProof/>
         </w:rPr>
-        <w:lastRenderedPageBreak/>
         <w:drawing>
           <wp:inline distT="0" distB="0" distL="0" distR="0" wp14:anchorId="57AF10AD" wp14:editId="7BF67115">
             <wp:extent cx="3916680" cy="3530946"/>
@@ -20325,7 +20871,6 @@
           <w:id w:val="521367199"/>
           <w:citation/>
         </w:sdtPr>
-        <w:sdtEndPr/>
         <w:sdtContent>
           <w:r>
             <w:rPr>
@@ -20392,7 +20937,6 @@
           <w:id w:val="-2090990143"/>
           <w:citation/>
         </w:sdtPr>
-        <w:sdtEndPr/>
         <w:sdtContent>
           <w:r>
             <w:rPr>
@@ -20509,7 +21053,6 @@
           <w:id w:val="1442876402"/>
           <w:citation/>
         </w:sdtPr>
-        <w:sdtEndPr/>
         <w:sdtContent>
           <w:r>
             <w:rPr>
@@ -20554,7 +21097,37 @@
         <w:rPr>
           <w:lang w:val="en-IE"/>
         </w:rPr>
-        <w:t>tilised and experimented with using for this innovation. T</w:t>
+        <w:t xml:space="preserve">sed </w:t>
+      </w:r>
+      <w:r>
+        <w:rPr>
+          <w:lang w:val="en-IE"/>
+        </w:rPr>
+        <w:t>to implement th</w:t>
+      </w:r>
+      <w:r>
+        <w:rPr>
+          <w:lang w:val="en-IE"/>
+        </w:rPr>
+        <w:t>e</w:t>
+      </w:r>
+      <w:r>
+        <w:rPr>
+          <w:lang w:val="en-IE"/>
+        </w:rPr>
+        <w:t xml:space="preserve"> experiment</w:t>
+      </w:r>
+      <w:r>
+        <w:rPr>
+          <w:lang w:val="en-IE"/>
+        </w:rPr>
+        <w:t>s detailed in this section</w:t>
+      </w:r>
+      <w:r>
+        <w:rPr>
+          <w:lang w:val="en-IE"/>
+        </w:rPr>
+        <w:t>. T</w:t>
       </w:r>
       <w:r>
         <w:rPr>
@@ -20579,33 +21152,6 @@
           <w:lang w:val="en-IE"/>
         </w:rPr>
         <w:t xml:space="preserve"> </w:t>
-      </w:r>
-    </w:p>
-    <w:p>
-      <w:pPr>
-        <w:rPr>
-          <w:lang w:val="en-IE"/>
-        </w:rPr>
-      </w:pPr>
-    </w:p>
-    <w:p>
-      <w:pPr>
-        <w:pStyle w:val="Heading3"/>
-        <w:rPr>
-          <w:lang w:val="en-IE"/>
-        </w:rPr>
-      </w:pPr>
-      <w:r>
-        <w:rPr>
-          <w:lang w:val="en-IE"/>
-        </w:rPr>
-        <w:t xml:space="preserve">3.3.1 </w:t>
-      </w:r>
-      <w:r>
-        <w:rPr>
-          <w:lang w:val="en-IE"/>
-        </w:rPr>
-        <w:t>Machine Vision Approach 1</w:t>
       </w:r>
     </w:p>
     <w:p>
@@ -20655,7 +21201,37 @@
           <w:lang w:val="en-IE"/>
         </w:rPr>
         <w:lastRenderedPageBreak/>
-        <w:t>3.3.2 Machine Vision Approach 2</w:t>
+        <w:t>3.3.</w:t>
+      </w:r>
+      <w:r>
+        <w:rPr>
+          <w:lang w:val="en-IE"/>
+        </w:rPr>
+        <w:t>1</w:t>
+      </w:r>
+      <w:r>
+        <w:rPr>
+          <w:lang w:val="en-IE"/>
+        </w:rPr>
+        <w:t xml:space="preserve"> Machine Vision Approach </w:t>
+      </w:r>
+      <w:r>
+        <w:rPr>
+          <w:lang w:val="en-IE"/>
+        </w:rPr>
+        <w:t xml:space="preserve">1 (called </w:t>
+      </w:r>
+      <w:r>
+        <w:rPr>
+          <w:lang w:val="en-IE"/>
+        </w:rPr>
+        <w:t>2</w:t>
+      </w:r>
+      <w:r>
+        <w:rPr>
+          <w:lang w:val="en-IE"/>
+        </w:rPr>
+        <w:t xml:space="preserve"> in code)</w:t>
       </w:r>
     </w:p>
     <w:p>
@@ -20680,7 +21256,31 @@
         <w:rPr>
           <w:lang w:val="en-IE"/>
         </w:rPr>
-        <w:t xml:space="preserve">. Due to there being only a single sensor channel for the HR-monitor, the single channel time-series data is passed in as the input to the first branch (branch for the HR-monitor). </w:t>
+        <w:t>. Due to there being only a single sensor channel for the HR-monitor, the single channel time-series data is passed in as the input to the first branch (branch for the HR-monitor)</w:t>
+      </w:r>
+      <w:r>
+        <w:rPr>
+          <w:lang w:val="en-IE"/>
+        </w:rPr>
+        <w:t xml:space="preserve"> just as done in the </w:t>
+      </w:r>
+      <w:r>
+        <w:rPr>
+          <w:lang w:val="en-IE"/>
+        </w:rPr>
+        <w:t xml:space="preserve">CNN-IMU </w:t>
+      </w:r>
+      <w:r>
+        <w:rPr>
+          <w:lang w:val="en-IE"/>
+        </w:rPr>
+        <w:t>baseline approach</w:t>
+      </w:r>
+      <w:r>
+        <w:rPr>
+          <w:lang w:val="en-IE"/>
+        </w:rPr>
+        <w:t xml:space="preserve">. </w:t>
       </w:r>
       <w:r>
         <w:rPr>
@@ -20692,7 +21292,19 @@
         <w:rPr>
           <w:lang w:val="en-IE"/>
         </w:rPr>
-        <w:t>Because the sampling rate is roughly ten times lower than that of the IMUs,</w:t>
+        <w:t xml:space="preserve">Because the sampling rate is </w:t>
+      </w:r>
+      <w:r>
+        <w:rPr>
+          <w:lang w:val="en-IE"/>
+        </w:rPr>
+        <w:t>far</w:t>
+      </w:r>
+      <w:r>
+        <w:rPr>
+          <w:lang w:val="en-IE"/>
+        </w:rPr>
+        <w:t xml:space="preserve"> lower than that of the IMUs,</w:t>
       </w:r>
       <w:r>
         <w:rPr>
@@ -21037,6 +21649,13 @@
         </w:rPr>
         <w:t>3D-magnetometer (µT).</w:t>
       </w:r>
+    </w:p>
+    <w:p>
+      <w:pPr>
+        <w:rPr>
+          <w:lang w:val="en-IE"/>
+        </w:rPr>
+      </w:pPr>
     </w:p>
     <w:p>
       <w:pPr>
@@ -21078,7 +21697,6 @@
           <w:id w:val="1857614498"/>
           <w:citation/>
         </w:sdtPr>
-        <w:sdtEndPr/>
         <w:sdtContent>
           <w:r>
             <w:rPr>
@@ -21137,55 +21755,97 @@
         <w:rPr>
           <w:lang w:val="en-IE"/>
         </w:rPr>
-        <w:t xml:space="preserve">As can be seen, there are 13 sensor channels per IMU. This experiment adopts </w:t>
-      </w:r>
-      <w:r>
-        <w:rPr>
-          <w:lang w:val="en-IE"/>
-        </w:rPr>
-        <w:t>an</w:t>
-      </w:r>
-      <w:r>
-        <w:rPr>
-          <w:lang w:val="en-IE"/>
-        </w:rPr>
-        <w:t xml:space="preserve"> approach</w:t>
-      </w:r>
-      <w:r>
-        <w:rPr>
-          <w:lang w:val="en-IE"/>
-        </w:rPr>
-        <w:t xml:space="preserve"> where</w:t>
-      </w:r>
-      <w:r>
-        <w:rPr>
-          <w:lang w:val="en-IE"/>
-        </w:rPr>
-        <w:t xml:space="preserve"> the finer fluctuations in all sensor signals </w:t>
-      </w:r>
-      <w:r>
-        <w:rPr>
-          <w:lang w:val="en-IE"/>
-        </w:rPr>
-        <w:t>must be</w:t>
-      </w:r>
-      <w:r>
-        <w:rPr>
-          <w:lang w:val="en-IE"/>
-        </w:rPr>
-        <w:t xml:space="preserve"> represented </w:t>
-      </w:r>
-      <w:r>
-        <w:rPr>
-          <w:lang w:val="en-IE"/>
-        </w:rPr>
-        <w:t>by</w:t>
-      </w:r>
-      <w:r>
-        <w:rPr>
-          <w:lang w:val="en-IE"/>
-        </w:rPr>
-        <w:t xml:space="preserve"> the image. Therefore, each image has 13 subplots, each with their own y-</w:t>
+        <w:t>As can be seen, there are 13 sensor channels per IMU.</w:t>
+      </w:r>
+      <w:r>
+        <w:rPr>
+          <w:lang w:val="en-IE"/>
+        </w:rPr>
+        <w:t xml:space="preserve"> This approach </w:t>
+      </w:r>
+      <w:r>
+        <w:rPr>
+          <w:lang w:val="en-IE"/>
+        </w:rPr>
+        <w:t xml:space="preserve">assigns each sensor signal with its own subplot so that each signal is plotted with its own scale. This way, </w:t>
+      </w:r>
+      <w:r>
+        <w:rPr>
+          <w:lang w:val="en-IE"/>
+        </w:rPr>
+        <w:t xml:space="preserve">the </w:t>
+      </w:r>
+      <w:r>
+        <w:rPr>
+          <w:lang w:val="en-IE"/>
+        </w:rPr>
+        <w:t xml:space="preserve">finer </w:t>
+      </w:r>
+      <w:r>
+        <w:rPr>
+          <w:lang w:val="en-IE"/>
+        </w:rPr>
+        <w:t>detail</w:t>
+      </w:r>
+      <w:r>
+        <w:rPr>
+          <w:lang w:val="en-IE"/>
+        </w:rPr>
+        <w:t>s</w:t>
+      </w:r>
+      <w:r>
+        <w:rPr>
+          <w:lang w:val="en-IE"/>
+        </w:rPr>
+        <w:t xml:space="preserve"> in the signal</w:t>
+      </w:r>
+      <w:r>
+        <w:rPr>
+          <w:lang w:val="en-IE"/>
+        </w:rPr>
+        <w:t>’</w:t>
+      </w:r>
+      <w:r>
+        <w:rPr>
+          <w:lang w:val="en-IE"/>
+        </w:rPr>
+        <w:t xml:space="preserve">s fluctuations </w:t>
+      </w:r>
+      <w:r>
+        <w:rPr>
+          <w:lang w:val="en-IE"/>
+        </w:rPr>
+        <w:t>is</w:t>
+      </w:r>
+      <w:r>
+        <w:rPr>
+          <w:lang w:val="en-IE"/>
+        </w:rPr>
+        <w:t xml:space="preserve"> preserved.</w:t>
+      </w:r>
+      <w:r>
+        <w:rPr>
+          <w:lang w:val="en-IE"/>
+        </w:rPr>
+        <w:t xml:space="preserve"> </w:t>
+      </w:r>
+      <w:r>
+        <w:rPr>
+          <w:lang w:val="en-IE"/>
+        </w:rPr>
+        <w:t xml:space="preserve">Therefore, each </w:t>
+      </w:r>
+      <w:r>
+        <w:rPr>
+          <w:lang w:val="en-IE"/>
+        </w:rPr>
+        <w:t xml:space="preserve">input </w:t>
+      </w:r>
+      <w:r>
+        <w:rPr>
+          <w:lang w:val="en-IE"/>
+        </w:rPr>
+        <w:t xml:space="preserve">image has 13 subplots, each with their own </w:t>
       </w:r>
       <w:r>
         <w:rPr>
@@ -21203,7 +21863,14 @@
         <w:rPr>
           <w:lang w:val="en-IE"/>
         </w:rPr>
-        <w:t>behaviour of each signal with respect to time can be accurately represented. This can be seen more clearly</w:t>
+        <w:t xml:space="preserve">behaviour of each signal with respect to time can be </w:t>
+      </w:r>
+      <w:r>
+        <w:rPr>
+          <w:lang w:val="en-IE"/>
+        </w:rPr>
+        <w:lastRenderedPageBreak/>
+        <w:t>accurately represented. This can be seen more clearly</w:t>
       </w:r>
       <w:r>
         <w:rPr>
@@ -21246,7 +21913,6 @@
         <w:rPr>
           <w:noProof/>
         </w:rPr>
-        <w:lastRenderedPageBreak/>
         <w:drawing>
           <wp:inline distT="0" distB="0" distL="0" distR="0" wp14:anchorId="51E6C4A0" wp14:editId="67411851">
             <wp:extent cx="5652770" cy="4522470"/>
@@ -21321,20 +21987,253 @@
         </w:rPr>
         <w:t xml:space="preserve">640 x 480 .jpg file. </w:t>
       </w:r>
-    </w:p>
-    <w:p>
-      <w:pPr>
-        <w:rPr>
-          <w:lang w:val="en-IE"/>
-        </w:rPr>
-      </w:pPr>
-    </w:p>
-    <w:p>
-      <w:pPr>
-        <w:rPr>
-          <w:lang w:val="en-IE"/>
-        </w:rPr>
-      </w:pPr>
+      <w:r>
+        <w:rPr>
+          <w:lang w:val="en-IE"/>
+        </w:rPr>
+        <w:t xml:space="preserve">As there are three IMUs in </w:t>
+      </w:r>
+      <w:r>
+        <w:rPr>
+          <w:lang w:val="en-IE"/>
+        </w:rPr>
+        <w:t xml:space="preserve">the Pamap2 dataset, three of the above images will be generated per frame shift, </w:t>
+      </w:r>
+      <w:r>
+        <w:rPr>
+          <w:i/>
+          <w:lang w:val="en-IE"/>
+        </w:rPr>
+        <w:t>s</w:t>
+      </w:r>
+      <w:r>
+        <w:rPr>
+          <w:lang w:val="en-IE"/>
+        </w:rPr>
+        <w:t xml:space="preserve"> </w:t>
+      </w:r>
+      <w:r>
+        <w:rPr>
+          <w:lang w:val="en-IE"/>
+        </w:rPr>
+        <w:t>(</w:t>
+      </w:r>
+      <w:r>
+        <w:rPr>
+          <w:lang w:val="en-IE"/>
+        </w:rPr>
+        <w:t>one image per IMU</w:t>
+      </w:r>
+      <w:r>
+        <w:rPr>
+          <w:lang w:val="en-IE"/>
+        </w:rPr>
+        <w:t>)</w:t>
+      </w:r>
+      <w:r>
+        <w:rPr>
+          <w:lang w:val="en-IE"/>
+        </w:rPr>
+        <w:t>.</w:t>
+      </w:r>
+      <w:r>
+        <w:rPr>
+          <w:lang w:val="en-IE"/>
+        </w:rPr>
+        <w:t xml:space="preserve"> </w:t>
+      </w:r>
+      <w:r>
+        <w:rPr>
+          <w:lang w:val="en-IE"/>
+        </w:rPr>
+        <w:t>For clarity, the following image illustrates how the IMU image inputs and the HR time series data are fed to the CNN-IMU network:</w:t>
+      </w:r>
+    </w:p>
+    <w:p>
+      <w:pPr>
+        <w:rPr>
+          <w:lang w:val="en-IE"/>
+        </w:rPr>
+      </w:pPr>
+      <w:r>
+        <w:rPr>
+          <w:noProof/>
+        </w:rPr>
+        <w:lastRenderedPageBreak/>
+        <w:drawing>
+          <wp:inline distT="0" distB="0" distL="0" distR="0" wp14:anchorId="0296BC44" wp14:editId="1953441A">
+            <wp:extent cx="5652770" cy="3331845"/>
+            <wp:effectExtent l="0" t="0" r="5080" b="1905"/>
+            <wp:docPr id="16" name="Picture 16"/>
+            <wp:cNvGraphicFramePr>
+              <a:graphicFrameLocks xmlns:a="http://schemas.openxmlformats.org/drawingml/2006/main" noChangeAspect="1"/>
+            </wp:cNvGraphicFramePr>
+            <a:graphic xmlns:a="http://schemas.openxmlformats.org/drawingml/2006/main">
+              <a:graphicData uri="http://schemas.openxmlformats.org/drawingml/2006/picture">
+                <pic:pic xmlns:pic="http://schemas.openxmlformats.org/drawingml/2006/picture">
+                  <pic:nvPicPr>
+                    <pic:cNvPr id="0" name="Picture 13"/>
+                    <pic:cNvPicPr>
+                      <a:picLocks noChangeAspect="1" noChangeArrowheads="1"/>
+                    </pic:cNvPicPr>
+                  </pic:nvPicPr>
+                  <pic:blipFill>
+                    <a:blip r:embed="rId19">
+                      <a:extLst>
+                        <a:ext uri="{28A0092B-C50C-407E-A947-70E740481C1C}">
+                          <a14:useLocalDpi xmlns:a14="http://schemas.microsoft.com/office/drawing/2010/main" val="0"/>
+                        </a:ext>
+                      </a:extLst>
+                    </a:blip>
+                    <a:srcRect/>
+                    <a:stretch>
+                      <a:fillRect/>
+                    </a:stretch>
+                  </pic:blipFill>
+                  <pic:spPr bwMode="auto">
+                    <a:xfrm>
+                      <a:off x="0" y="0"/>
+                      <a:ext cx="5652770" cy="3331845"/>
+                    </a:xfrm>
+                    <a:prstGeom prst="rect">
+                      <a:avLst/>
+                    </a:prstGeom>
+                    <a:noFill/>
+                    <a:ln>
+                      <a:noFill/>
+                    </a:ln>
+                  </pic:spPr>
+                </pic:pic>
+              </a:graphicData>
+            </a:graphic>
+          </wp:inline>
+        </w:drawing>
+      </w:r>
+    </w:p>
+    <w:p>
+      <w:pPr>
+        <w:rPr>
+          <w:lang w:val="en-IE"/>
+        </w:rPr>
+      </w:pPr>
+    </w:p>
+    <w:p>
+      <w:pPr>
+        <w:pStyle w:val="Heading3"/>
+        <w:rPr>
+          <w:lang w:val="en-IE"/>
+        </w:rPr>
+      </w:pPr>
+      <w:r>
+        <w:rPr>
+          <w:lang w:val="en-IE"/>
+        </w:rPr>
+        <w:t>3.3.2 Machine Vision Approach 2</w:t>
+      </w:r>
+      <w:r>
+        <w:rPr>
+          <w:lang w:val="en-IE"/>
+        </w:rPr>
+        <w:t xml:space="preserve"> (called 1 in code)</w:t>
+      </w:r>
+    </w:p>
+    <w:p>
+      <w:pPr>
+        <w:rPr>
+          <w:lang w:val="en-IE"/>
+        </w:rPr>
+      </w:pPr>
+      <w:r>
+        <w:rPr>
+          <w:lang w:val="en-IE"/>
+        </w:rPr>
+        <w:t xml:space="preserve">This approach is a variation </w:t>
+      </w:r>
+      <w:r>
+        <w:rPr>
+          <w:lang w:val="en-IE"/>
+        </w:rPr>
+        <w:t>of the first experimental approach</w:t>
+      </w:r>
+      <w:r>
+        <w:rPr>
+          <w:lang w:val="en-IE"/>
+        </w:rPr>
+        <w:t>. In this case, the JPEG images are added together to form an image with three channels. With three IMUs represented by the one image, this image is then passed to a branch. The HR data is dealt with in the same fashion as the first machine vision approach</w:t>
+      </w:r>
+      <w:r>
+        <w:rPr>
+          <w:lang w:val="en-IE"/>
+        </w:rPr>
+        <w:t>, as illustrated below:</w:t>
+      </w:r>
+    </w:p>
+    <w:p>
+      <w:pPr>
+        <w:rPr>
+          <w:lang w:val="en-IE"/>
+        </w:rPr>
+      </w:pPr>
+    </w:p>
+    <w:p>
+      <w:pPr>
+        <w:rPr>
+          <w:lang w:val="en-IE"/>
+        </w:rPr>
+      </w:pPr>
+      <w:r>
+        <w:rPr>
+          <w:noProof/>
+        </w:rPr>
+        <w:drawing>
+          <wp:inline distT="0" distB="0" distL="0" distR="0" wp14:anchorId="3B08E92C" wp14:editId="6CA3BB8D">
+            <wp:extent cx="5652770" cy="1751965"/>
+            <wp:effectExtent l="0" t="0" r="5080" b="635"/>
+            <wp:docPr id="17" name="Picture 17"/>
+            <wp:cNvGraphicFramePr>
+              <a:graphicFrameLocks xmlns:a="http://schemas.openxmlformats.org/drawingml/2006/main" noChangeAspect="1"/>
+            </wp:cNvGraphicFramePr>
+            <a:graphic xmlns:a="http://schemas.openxmlformats.org/drawingml/2006/main">
+              <a:graphicData uri="http://schemas.openxmlformats.org/drawingml/2006/picture">
+                <pic:pic xmlns:pic="http://schemas.openxmlformats.org/drawingml/2006/picture">
+                  <pic:nvPicPr>
+                    <pic:cNvPr id="0" name="Picture 15"/>
+                    <pic:cNvPicPr>
+                      <a:picLocks noChangeAspect="1" noChangeArrowheads="1"/>
+                    </pic:cNvPicPr>
+                  </pic:nvPicPr>
+                  <pic:blipFill>
+                    <a:blip r:embed="rId20">
+                      <a:extLst>
+                        <a:ext uri="{28A0092B-C50C-407E-A947-70E740481C1C}">
+                          <a14:useLocalDpi xmlns:a14="http://schemas.microsoft.com/office/drawing/2010/main" val="0"/>
+                        </a:ext>
+                      </a:extLst>
+                    </a:blip>
+                    <a:srcRect/>
+                    <a:stretch>
+                      <a:fillRect/>
+                    </a:stretch>
+                  </pic:blipFill>
+                  <pic:spPr bwMode="auto">
+                    <a:xfrm>
+                      <a:off x="0" y="0"/>
+                      <a:ext cx="5652770" cy="1751965"/>
+                    </a:xfrm>
+                    <a:prstGeom prst="rect">
+                      <a:avLst/>
+                    </a:prstGeom>
+                    <a:noFill/>
+                    <a:ln>
+                      <a:noFill/>
+                    </a:ln>
+                  </pic:spPr>
+                </pic:pic>
+              </a:graphicData>
+            </a:graphic>
+          </wp:inline>
+        </w:drawing>
+      </w:r>
     </w:p>
     <w:p>
       <w:pPr>
@@ -21364,7 +22263,19 @@
         <w:rPr>
           <w:lang w:val="en-IE"/>
         </w:rPr>
-        <w:t xml:space="preserve">This approach is different to the previous in three ways. Firstly, the sensor channels of all three IMUs are plotted on a single image. Secondly, all sensor channels of one IMU are plotted on a single subplot. </w:t>
+        <w:t xml:space="preserve">This approach is different to the previous </w:t>
+      </w:r>
+      <w:r>
+        <w:rPr>
+          <w:lang w:val="en-IE"/>
+        </w:rPr>
+        <w:t xml:space="preserve">two </w:t>
+      </w:r>
+      <w:r>
+        <w:rPr>
+          <w:lang w:val="en-IE"/>
+        </w:rPr>
+        <w:t xml:space="preserve">in three ways. Firstly, the sensor channels of all three IMUs are plotted on a single image. Secondly, all sensor channels of one IMU are plotted on a single subplot. </w:t>
       </w:r>
       <w:r>
         <w:rPr>
@@ -21394,6 +22305,7 @@
         <w:rPr>
           <w:lang w:val="en-IE"/>
         </w:rPr>
+        <w:lastRenderedPageBreak/>
         <w:t>gyroscope data are</w:t>
       </w:r>
       <w:r>
@@ -21456,7 +22368,6 @@
         <w:rPr>
           <w:noProof/>
         </w:rPr>
-        <w:lastRenderedPageBreak/>
         <w:drawing>
           <wp:inline distT="0" distB="0" distL="0" distR="0" wp14:anchorId="060E8511" wp14:editId="60351672">
             <wp:extent cx="4556760" cy="3037840"/>
@@ -21475,7 +22386,7 @@
                     </pic:cNvPicPr>
                   </pic:nvPicPr>
                   <pic:blipFill>
-                    <a:blip r:embed="rId19">
+                    <a:blip r:embed="rId21">
                       <a:extLst>
                         <a:ext uri="{28A0092B-C50C-407E-A947-70E740481C1C}">
                           <a14:useLocalDpi xmlns:a14="http://schemas.microsoft.com/office/drawing/2010/main" val="0"/>
@@ -21517,7 +22428,19 @@
         <w:rPr>
           <w:lang w:val="en-IE"/>
         </w:rPr>
-        <w:t xml:space="preserve">This approach attempts to account for </w:t>
+        <w:t>This approach attempts to account for</w:t>
+      </w:r>
+      <w:r>
+        <w:rPr>
+          <w:lang w:val="en-IE"/>
+        </w:rPr>
+        <w:t xml:space="preserve"> spatial</w:t>
+      </w:r>
+      <w:r>
+        <w:rPr>
+          <w:lang w:val="en-IE"/>
+        </w:rPr>
+        <w:t xml:space="preserve"> </w:t>
       </w:r>
       <w:r>
         <w:rPr>
@@ -21561,7 +22484,19 @@
         <w:rPr>
           <w:lang w:val="en-IE"/>
         </w:rPr>
-        <w:t xml:space="preserve">o all sensor signals from a single IMU using the same y-axis. </w:t>
+        <w:t>o all sensor signals from a single IMU</w:t>
+      </w:r>
+      <w:r>
+        <w:rPr>
+          <w:lang w:val="en-IE"/>
+        </w:rPr>
+        <w:t xml:space="preserve"> being plotted</w:t>
+      </w:r>
+      <w:r>
+        <w:rPr>
+          <w:lang w:val="en-IE"/>
+        </w:rPr>
+        <w:t xml:space="preserve"> using the same y-axis. </w:t>
       </w:r>
     </w:p>
     <w:p>
@@ -21631,24 +22566,88 @@
         </w:rPr>
         <w:t xml:space="preserve"> </w:t>
       </w:r>
-    </w:p>
-    <w:p>
-      <w:pPr>
-        <w:rPr>
-          <w:lang w:val="en-IE"/>
-        </w:rPr>
-      </w:pPr>
-    </w:p>
-    <w:p>
-      <w:pPr>
-        <w:rPr>
-          <w:lang w:val="en-IE"/>
-        </w:rPr>
-      </w:pPr>
-    </w:p>
-    <w:p>
-      <w:pPr>
-        <w:jc w:val="center"/>
+      <w:r>
+        <w:rPr>
+          <w:lang w:val="en-IE"/>
+        </w:rPr>
+        <w:t xml:space="preserve">This is </w:t>
+      </w:r>
+      <w:r>
+        <w:rPr>
+          <w:lang w:val="en-IE"/>
+        </w:rPr>
+        <w:t>illustrated below:</w:t>
+      </w:r>
+    </w:p>
+    <w:p>
+      <w:pPr>
+        <w:rPr>
+          <w:lang w:val="en-IE"/>
+        </w:rPr>
+      </w:pPr>
+      <w:r>
+        <w:rPr>
+          <w:noProof/>
+        </w:rPr>
+        <w:drawing>
+          <wp:inline distT="0" distB="0" distL="0" distR="0" wp14:anchorId="550C762F" wp14:editId="540902C9">
+            <wp:extent cx="5652770" cy="1851660"/>
+            <wp:effectExtent l="0" t="0" r="5080" b="0"/>
+            <wp:docPr id="15" name="Picture 15"/>
+            <wp:cNvGraphicFramePr>
+              <a:graphicFrameLocks xmlns:a="http://schemas.openxmlformats.org/drawingml/2006/main" noChangeAspect="1"/>
+            </wp:cNvGraphicFramePr>
+            <a:graphic xmlns:a="http://schemas.openxmlformats.org/drawingml/2006/main">
+              <a:graphicData uri="http://schemas.openxmlformats.org/drawingml/2006/picture">
+                <pic:pic xmlns:pic="http://schemas.openxmlformats.org/drawingml/2006/picture">
+                  <pic:nvPicPr>
+                    <pic:cNvPr id="0" name="Picture 11"/>
+                    <pic:cNvPicPr>
+                      <a:picLocks noChangeAspect="1" noChangeArrowheads="1"/>
+                    </pic:cNvPicPr>
+                  </pic:nvPicPr>
+                  <pic:blipFill>
+                    <a:blip r:embed="rId22">
+                      <a:extLst>
+                        <a:ext uri="{28A0092B-C50C-407E-A947-70E740481C1C}">
+                          <a14:useLocalDpi xmlns:a14="http://schemas.microsoft.com/office/drawing/2010/main" val="0"/>
+                        </a:ext>
+                      </a:extLst>
+                    </a:blip>
+                    <a:srcRect/>
+                    <a:stretch>
+                      <a:fillRect/>
+                    </a:stretch>
+                  </pic:blipFill>
+                  <pic:spPr bwMode="auto">
+                    <a:xfrm>
+                      <a:off x="0" y="0"/>
+                      <a:ext cx="5652770" cy="1851660"/>
+                    </a:xfrm>
+                    <a:prstGeom prst="rect">
+                      <a:avLst/>
+                    </a:prstGeom>
+                    <a:noFill/>
+                    <a:ln>
+                      <a:noFill/>
+                    </a:ln>
+                  </pic:spPr>
+                </pic:pic>
+              </a:graphicData>
+            </a:graphic>
+          </wp:inline>
+        </w:drawing>
+      </w:r>
+    </w:p>
+    <w:p>
+      <w:pPr>
+        <w:rPr>
+          <w:lang w:val="en-IE"/>
+        </w:rPr>
+      </w:pPr>
+    </w:p>
+    <w:p>
+      <w:pPr>
         <w:rPr>
           <w:b/>
           <w:bCs/>
@@ -21699,13 +22698,49 @@
         <w:rPr>
           <w:lang w:val="en-IE"/>
         </w:rPr>
-        <w:t xml:space="preserve">The implementation of the designs in chapter three are done </w:t>
-      </w:r>
-      <w:r>
-        <w:rPr>
-          <w:lang w:val="en-IE"/>
-        </w:rPr>
-        <w:t>in</w:t>
+        <w:t xml:space="preserve">In the previous chapter, the Pamap2 dataset that is used by this project </w:t>
+      </w:r>
+      <w:r>
+        <w:rPr>
+          <w:lang w:val="en-IE"/>
+        </w:rPr>
+        <w:t>is</w:t>
+      </w:r>
+      <w:r>
+        <w:rPr>
+          <w:lang w:val="en-IE"/>
+        </w:rPr>
+        <w:t xml:space="preserve"> described. Chapter three then outline</w:t>
+      </w:r>
+      <w:r>
+        <w:rPr>
+          <w:lang w:val="en-IE"/>
+        </w:rPr>
+        <w:t>s</w:t>
+      </w:r>
+      <w:r>
+        <w:rPr>
+          <w:lang w:val="en-IE"/>
+        </w:rPr>
+        <w:t xml:space="preserve"> the baseline approach </w:t>
+      </w:r>
+      <w:r>
+        <w:rPr>
+          <w:lang w:val="en-IE"/>
+        </w:rPr>
+        <w:t>taken by</w:t>
+      </w:r>
+      <w:r>
+        <w:rPr>
+          <w:lang w:val="en-IE"/>
+        </w:rPr>
+        <w:t xml:space="preserve"> this </w:t>
+      </w:r>
+      <w:r>
+        <w:rPr>
+          <w:lang w:val="en-IE"/>
+        </w:rPr>
+        <w:t>project and</w:t>
       </w:r>
       <w:r>
         <w:rPr>
@@ -21713,49 +22748,127 @@
         </w:rPr>
         <w:t xml:space="preserve"> </w:t>
       </w:r>
-      <w:r>
-        <w:rPr>
-          <w:lang w:val="en-IE"/>
-        </w:rPr>
-        <w:t xml:space="preserve">python 3. The deep learning framework used is </w:t>
+      <w:bookmarkStart w:id="156" w:name="_GoBack"/>
+      <w:bookmarkEnd w:id="156"/>
+      <w:r>
+        <w:rPr>
+          <w:lang w:val="en-IE"/>
+        </w:rPr>
+        <w:t>describes the experimental work</w:t>
+      </w:r>
+      <w:r>
+        <w:rPr>
+          <w:lang w:val="en-IE"/>
+        </w:rPr>
+        <w:t xml:space="preserve"> in the modality transformation of multi-channel time-series data to image data</w:t>
+      </w:r>
+      <w:r>
+        <w:rPr>
+          <w:lang w:val="en-IE"/>
+        </w:rPr>
+        <w:t xml:space="preserve"> </w:t>
+      </w:r>
+      <w:r>
+        <w:rPr>
+          <w:lang w:val="en-IE"/>
+        </w:rPr>
+        <w:t xml:space="preserve">undertaken by this project. </w:t>
+      </w:r>
+      <w:r>
+        <w:rPr>
+          <w:lang w:val="en-IE"/>
+        </w:rPr>
+        <w:t xml:space="preserve">This project uses the </w:t>
       </w:r>
       <w:proofErr w:type="spellStart"/>
       <w:r>
         <w:rPr>
           <w:lang w:val="en-IE"/>
         </w:rPr>
-        <w:t>P</w:t>
-      </w:r>
-      <w:r>
-        <w:rPr>
-          <w:lang w:val="en-IE"/>
-        </w:rPr>
-        <w:t>y</w:t>
-      </w:r>
-      <w:r>
-        <w:rPr>
-          <w:lang w:val="en-IE"/>
-        </w:rPr>
-        <w:t>T</w:t>
-      </w:r>
-      <w:r>
-        <w:rPr>
-          <w:lang w:val="en-IE"/>
-        </w:rPr>
-        <w:t>orch</w:t>
+        <w:t>PyTorch</w:t>
       </w:r>
       <w:proofErr w:type="spellEnd"/>
       <w:r>
         <w:rPr>
           <w:lang w:val="en-IE"/>
         </w:rPr>
-        <w:t xml:space="preserve">. </w:t>
-      </w:r>
-      <w:r>
-        <w:rPr>
-          <w:lang w:val="en-IE"/>
-        </w:rPr>
-        <w:t xml:space="preserve">All deep learning models trained in this project were done so on a GPU. </w:t>
+        <w:t xml:space="preserve"> deep learning framework to implement the designs as described in chapter three.</w:t>
+      </w:r>
+      <w:r>
+        <w:rPr>
+          <w:lang w:val="en-IE"/>
+        </w:rPr>
+        <w:t xml:space="preserve"> </w:t>
+      </w:r>
+      <w:r>
+        <w:rPr>
+          <w:lang w:val="en-IE"/>
+        </w:rPr>
+        <w:t>All</w:t>
+      </w:r>
+      <w:r>
+        <w:rPr>
+          <w:lang w:val="en-IE"/>
+        </w:rPr>
+        <w:t xml:space="preserve"> training of</w:t>
+      </w:r>
+      <w:r>
+        <w:rPr>
+          <w:lang w:val="en-IE"/>
+        </w:rPr>
+        <w:t xml:space="preserve"> deep learning models</w:t>
+      </w:r>
+      <w:r>
+        <w:rPr>
+          <w:lang w:val="en-IE"/>
+        </w:rPr>
+        <w:t xml:space="preserve"> </w:t>
+      </w:r>
+      <w:r>
+        <w:rPr>
+          <w:lang w:val="en-IE"/>
+        </w:rPr>
+        <w:t>is</w:t>
+      </w:r>
+      <w:r>
+        <w:rPr>
+          <w:lang w:val="en-IE"/>
+        </w:rPr>
+        <w:t xml:space="preserve"> done on a </w:t>
+      </w:r>
+      <w:proofErr w:type="spellStart"/>
+      <w:r>
+        <w:rPr>
+          <w:lang w:val="en-IE"/>
+        </w:rPr>
+        <w:t>cuda</w:t>
+      </w:r>
+      <w:proofErr w:type="spellEnd"/>
+      <w:r>
+        <w:rPr>
+          <w:lang w:val="en-IE"/>
+        </w:rPr>
+        <w:t xml:space="preserve"> GPU.</w:t>
+      </w:r>
+    </w:p>
+    <w:p>
+      <w:pPr>
+        <w:rPr>
+          <w:lang w:val="en-IE"/>
+        </w:rPr>
+      </w:pPr>
+    </w:p>
+    <w:p>
+      <w:pPr>
+        <w:rPr>
+          <w:lang w:val="en-IE"/>
+        </w:rPr>
+      </w:pPr>
+      <w:r>
+        <w:rPr>
+          <w:lang w:val="en-IE"/>
+        </w:rPr>
+        <w:t xml:space="preserve">This chapter first describes the data pre-processing steps needed to take the raw data provided by the Pamap2 dataset and </w:t>
       </w:r>
     </w:p>
     <w:p>
@@ -21896,7 +23009,6 @@
           <w:id w:val="1447580331"/>
           <w:citation/>
         </w:sdtPr>
-        <w:sdtEndPr/>
         <w:sdtContent>
           <w:r>
             <w:fldChar w:fldCharType="begin"/>
@@ -22347,7 +23459,6 @@
         <w:rPr>
           <w:lang w:val="en-IE"/>
         </w:rPr>
-        <w:lastRenderedPageBreak/>
         <w:t>11-13</w:t>
       </w:r>
       <w:r>
@@ -22495,7 +23606,6 @@
           <w:id w:val="-691688972"/>
           <w:citation/>
         </w:sdtPr>
-        <w:sdtEndPr/>
         <w:sdtContent>
           <w:r>
             <w:rPr>
@@ -22785,7 +23895,6 @@
           <w:id w:val="-955021261"/>
           <w:citation/>
         </w:sdtPr>
-        <w:sdtEndPr/>
         <w:sdtContent>
           <w:r>
             <w:rPr>
@@ -22860,6 +23969,7 @@
         <w:rPr>
           <w:lang w:val="en-IE"/>
         </w:rPr>
+        <w:lastRenderedPageBreak/>
         <w:t xml:space="preserve">There are now </w:t>
       </w:r>
       <w:r>
@@ -23113,7 +24223,6 @@
                 <w:b w:val="0"/>
                 <w:lang w:val="en-IE"/>
               </w:rPr>
-              <w:lastRenderedPageBreak/>
               <w:t>3</w:t>
             </w:r>
           </w:p>
@@ -23684,7 +24793,6 @@
           <w:id w:val="1136982654"/>
           <w:citation/>
         </w:sdtPr>
-        <w:sdtEndPr/>
         <w:sdtContent>
           <w:r>
             <w:rPr>
@@ -23764,7 +24872,6 @@
           <w:id w:val="-1534177835"/>
           <w:citation/>
         </w:sdtPr>
-        <w:sdtEndPr/>
         <w:sdtContent>
           <w:r>
             <w:rPr>
@@ -23813,7 +24920,6 @@
           <w:id w:val="870192010"/>
           <w:citation/>
         </w:sdtPr>
-        <w:sdtEndPr/>
         <w:sdtContent>
           <w:r>
             <w:rPr>
@@ -23989,7 +25095,6 @@
           <w:id w:val="-928582865"/>
           <w:citation/>
         </w:sdtPr>
-        <w:sdtEndPr/>
         <w:sdtContent>
           <w:r>
             <w:rPr>
@@ -24028,7 +25133,14 @@
         <w:rPr>
           <w:lang w:val="en-IE"/>
         </w:rPr>
-        <w:t xml:space="preserve"> makes publicly available their pre-processing script, written in python 2. This project adopts the script used by </w:t>
+        <w:t xml:space="preserve"> makes publicly available their pre-processing </w:t>
+      </w:r>
+      <w:r>
+        <w:rPr>
+          <w:lang w:val="en-IE"/>
+        </w:rPr>
+        <w:lastRenderedPageBreak/>
+        <w:t xml:space="preserve">script, written in python 2. This project adopts the script used by </w:t>
       </w:r>
       <w:sdt>
         <w:sdtPr>
@@ -24038,7 +25150,6 @@
           <w:id w:val="1071851310"/>
           <w:citation/>
         </w:sdtPr>
-        <w:sdtEndPr/>
         <w:sdtContent>
           <w:r>
             <w:rPr>
@@ -24105,7 +25216,6 @@
         <w:rPr>
           <w:lang w:val="en-IE"/>
         </w:rPr>
-        <w:lastRenderedPageBreak/>
         <w:t>4</w:t>
       </w:r>
       <w:r>
@@ -24165,7 +25275,6 @@
           <w:id w:val="1416902954"/>
           <w:citation/>
         </w:sdtPr>
-        <w:sdtEndPr/>
         <w:sdtContent>
           <w:r>
             <w:rPr>
@@ -24354,7 +25463,6 @@
           <w:id w:val="-1604342170"/>
           <w:citation/>
         </w:sdtPr>
-        <w:sdtEndPr/>
         <w:sdtContent>
           <w:r>
             <w:rPr>
@@ -24432,7 +25540,19 @@
         <w:rPr>
           <w:lang w:val="en-IE"/>
         </w:rPr>
-        <w:t xml:space="preserve"> image (sequence segment from sliding window) of the sensory data as input. For each branch, this project implements two blocks. Each block consists of two stacked [5 x 1] convolutions followed by a [2 x 1] max pooling operation. The output of the second block is flattened and passed to a fully connected layer. Two subsequent fully connected layers are used, with the final fully connected layer consisting of </w:t>
+        <w:t xml:space="preserve"> image (sequence segment from sliding window) of the sensory data as input. For each branch, this project implements two blocks. Each block consists of two stacked [5 x 1] </w:t>
+      </w:r>
+      <w:r>
+        <w:rPr>
+          <w:lang w:val="en-IE"/>
+        </w:rPr>
+        <w:t xml:space="preserve">temporal </w:t>
+      </w:r>
+      <w:r>
+        <w:rPr>
+          <w:lang w:val="en-IE"/>
+        </w:rPr>
+        <w:t xml:space="preserve">convolutions followed by a [2 x 1] max pooling operation. The output of the second block is flattened and passed to a fully connected layer. Two subsequent fully connected layers are used, with the final fully connected layer consisting of </w:t>
       </w:r>
       <w:r>
         <w:rPr>
@@ -24518,6 +25638,7 @@
         <w:rPr>
           <w:lang w:val="en-IE"/>
         </w:rPr>
+        <w:lastRenderedPageBreak/>
         <w:t xml:space="preserve">When </w:t>
       </w:r>
       <w:r>
@@ -24654,7 +25775,6 @@
           <w:id w:val="1457368888"/>
           <w:citation/>
         </w:sdtPr>
-        <w:sdtEndPr/>
         <w:sdtContent>
           <w:r>
             <w:rPr>
@@ -24723,7 +25843,6 @@
           <w:id w:val="-1972281305"/>
           <w:citation/>
         </w:sdtPr>
-        <w:sdtEndPr/>
         <w:sdtContent>
           <w:r>
             <w:rPr>
@@ -24896,7 +26015,6 @@
           <w:id w:val="-1379308503"/>
           <w:citation/>
         </w:sdtPr>
-        <w:sdtEndPr/>
         <w:sdtContent>
           <w:r>
             <w:rPr>
@@ -24937,6 +26055,12 @@
         </w:rPr>
         <w:t xml:space="preserve">. </w:t>
       </w:r>
+      <w:r>
+        <w:rPr>
+          <w:lang w:val="en-IE"/>
+        </w:rPr>
+        <w:t xml:space="preserve">The models in the baseline approach are trained for 20 epochs. </w:t>
+      </w:r>
     </w:p>
     <w:p>
       <w:pPr>
@@ -24949,27 +26073,8 @@
         <w:rPr>
           <w:lang w:val="en-IE"/>
         </w:rPr>
-        <w:lastRenderedPageBreak/>
         <w:t>4.3.1 CNN-Baseline Implementation</w:t>
       </w:r>
-      <w:r>
-        <w:rPr>
-          <w:lang w:val="en-IE"/>
-        </w:rPr>
-        <w:t xml:space="preserve"> *add</w:t>
-      </w:r>
-      <w:r>
-        <w:rPr>
-          <w:lang w:val="en-IE"/>
-        </w:rPr>
-        <w:t xml:space="preserve"> – input =</w:t>
-      </w:r>
-      <w:r>
-        <w:rPr>
-          <w:lang w:val="en-IE"/>
-        </w:rPr>
-        <w:t xml:space="preserve"> [50 1 40 100]</w:t>
-      </w:r>
     </w:p>
     <w:p>
       <w:pPr>
@@ -25026,8 +26131,185 @@
           <w:lang w:val="en-IE"/>
         </w:rPr>
       </w:pPr>
-      <w:bookmarkStart w:id="156" w:name="_GoBack"/>
-      <w:bookmarkEnd w:id="156"/>
+    </w:p>
+    <w:p>
+      <w:pPr>
+        <w:rPr>
+          <w:lang w:val="en-IE"/>
+        </w:rPr>
+      </w:pPr>
+      <w:r>
+        <w:rPr>
+          <w:lang w:val="en-IE"/>
+        </w:rPr>
+        <w:t>The sequence segments passed to the network are generated in real time</w:t>
+      </w:r>
+      <w:r>
+        <w:rPr>
+          <w:lang w:val="en-IE"/>
+        </w:rPr>
+        <w:t xml:space="preserve"> by the data-loader</w:t>
+      </w:r>
+      <w:r>
+        <w:rPr>
+          <w:lang w:val="en-IE"/>
+        </w:rPr>
+        <w:t>.</w:t>
+      </w:r>
+      <w:r>
+        <w:rPr>
+          <w:lang w:val="en-IE"/>
+        </w:rPr>
+        <w:t xml:space="preserve"> Each time the data-loader requests an item from the dataset class, the dataset class</w:t>
+      </w:r>
+      <w:r>
+        <w:rPr>
+          <w:lang w:val="en-IE"/>
+        </w:rPr>
+        <w:t xml:space="preserve"> shifts along the temporal axis by </w:t>
+      </w:r>
+      <w:r>
+        <w:rPr>
+          <w:i/>
+          <w:lang w:val="en-IE"/>
+        </w:rPr>
+        <w:t>s</w:t>
+      </w:r>
+      <w:r>
+        <w:rPr>
+          <w:lang w:val="en-IE"/>
+        </w:rPr>
+        <w:t xml:space="preserve"> samples</w:t>
+      </w:r>
+      <w:r>
+        <w:rPr>
+          <w:lang w:val="en-IE"/>
+        </w:rPr>
+        <w:t xml:space="preserve"> (sliding window approach)</w:t>
+      </w:r>
+      <w:r>
+        <w:rPr>
+          <w:lang w:val="en-IE"/>
+        </w:rPr>
+        <w:t xml:space="preserve"> before</w:t>
+      </w:r>
+      <w:r>
+        <w:rPr>
+          <w:lang w:val="en-IE"/>
+        </w:rPr>
+        <w:t xml:space="preserve"> return</w:t>
+      </w:r>
+      <w:r>
+        <w:rPr>
+          <w:lang w:val="en-IE"/>
+        </w:rPr>
+        <w:t>ing</w:t>
+      </w:r>
+      <w:r>
+        <w:rPr>
+          <w:lang w:val="en-IE"/>
+        </w:rPr>
+        <w:t xml:space="preserve"> a segment of the dataset (of length </w:t>
+      </w:r>
+      <w:r>
+        <w:rPr>
+          <w:i/>
+          <w:lang w:val="en-IE"/>
+        </w:rPr>
+        <w:t>T</w:t>
+      </w:r>
+      <w:r>
+        <w:rPr>
+          <w:lang w:val="en-IE"/>
+        </w:rPr>
+        <w:t xml:space="preserve"> and height </w:t>
+      </w:r>
+      <w:r>
+        <w:rPr>
+          <w:i/>
+          <w:lang w:val="en-IE"/>
+        </w:rPr>
+        <w:t>D</w:t>
+      </w:r>
+      <w:r>
+        <w:rPr>
+          <w:lang w:val="en-IE"/>
+        </w:rPr>
+        <w:t>)</w:t>
+      </w:r>
+      <w:r>
+        <w:rPr>
+          <w:lang w:val="en-IE"/>
+        </w:rPr>
+        <w:t>.</w:t>
+      </w:r>
+      <w:r>
+        <w:rPr>
+          <w:lang w:val="en-IE"/>
+        </w:rPr>
+        <w:t xml:space="preserve"> </w:t>
+      </w:r>
+      <w:r>
+        <w:rPr>
+          <w:lang w:val="en-IE"/>
+        </w:rPr>
+        <w:t xml:space="preserve">A batch size of 50 is used </w:t>
+      </w:r>
+      <w:sdt>
+        <w:sdtPr>
+          <w:rPr>
+            <w:lang w:val="en-IE"/>
+          </w:rPr>
+          <w:id w:val="-2111580872"/>
+          <w:citation/>
+        </w:sdtPr>
+        <w:sdtContent>
+          <w:r>
+            <w:rPr>
+              <w:lang w:val="en-IE"/>
+            </w:rPr>
+            <w:fldChar w:fldCharType="begin"/>
+          </w:r>
+          <w:r>
+            <w:rPr>
+              <w:lang w:val="en-IE"/>
+            </w:rPr>
+            <w:instrText xml:space="preserve"> CITATION Moy18 \l 6153 </w:instrText>
+          </w:r>
+          <w:r>
+            <w:rPr>
+              <w:lang w:val="en-IE"/>
+            </w:rPr>
+            <w:fldChar w:fldCharType="separate"/>
+          </w:r>
+          <w:r>
+            <w:rPr>
+              <w:noProof/>
+              <w:lang w:val="en-IE"/>
+            </w:rPr>
+            <w:t>[11]</w:t>
+          </w:r>
+          <w:r>
+            <w:rPr>
+              <w:lang w:val="en-IE"/>
+            </w:rPr>
+            <w:fldChar w:fldCharType="end"/>
+          </w:r>
+        </w:sdtContent>
+      </w:sdt>
+      <w:r>
+        <w:rPr>
+          <w:lang w:val="en-IE"/>
+        </w:rPr>
+        <w:t xml:space="preserve">, meaning the data-loader returns 50 images and their labels each time it is called. </w:t>
+      </w:r>
+    </w:p>
+    <w:p>
+      <w:pPr>
+        <w:rPr>
+          <w:lang w:val="en-IE"/>
+        </w:rPr>
+      </w:pPr>
     </w:p>
     <w:p>
       <w:pPr>
@@ -25070,7 +26352,7 @@
                     </pic:cNvPicPr>
                   </pic:nvPicPr>
                   <pic:blipFill>
-                    <a:blip r:embed="rId20">
+                    <a:blip r:embed="rId23">
                       <a:extLst>
                         <a:ext uri="{28A0092B-C50C-407E-A947-70E740481C1C}">
                           <a14:useLocalDpi xmlns:a14="http://schemas.microsoft.com/office/drawing/2010/main" val="0"/>
@@ -25108,80 +26390,18 @@
           <w:lang w:val="en-IE"/>
         </w:rPr>
       </w:pPr>
-      <w:r>
-        <w:rPr>
-          <w:lang w:val="en-IE"/>
-        </w:rPr>
-        <w:t xml:space="preserve">As mentioned, the deep learning framework </w:t>
-      </w:r>
-      <w:r>
-        <w:rPr>
-          <w:lang w:val="en-IE"/>
-        </w:rPr>
-        <w:t xml:space="preserve">used to implement this architecture is </w:t>
-      </w:r>
-      <w:proofErr w:type="spellStart"/>
-      <w:r>
-        <w:rPr>
-          <w:lang w:val="en-IE"/>
-        </w:rPr>
-        <w:t>PyTorch</w:t>
-      </w:r>
-      <w:proofErr w:type="spellEnd"/>
-      <w:r>
-        <w:rPr>
-          <w:lang w:val="en-IE"/>
-        </w:rPr>
-        <w:t xml:space="preserve">. </w:t>
-      </w:r>
-    </w:p>
-    <w:p>
-      <w:pPr>
-        <w:rPr>
-          <w:lang w:val="en-IE"/>
-        </w:rPr>
-      </w:pPr>
-    </w:p>
-    <w:p>
-      <w:pPr>
-        <w:rPr>
-          <w:lang w:val="en-IE"/>
-        </w:rPr>
-      </w:pPr>
-      <w:r>
-        <w:rPr>
-          <w:lang w:val="en-IE"/>
-        </w:rPr>
-        <w:t xml:space="preserve">The model is structured in the following way in </w:t>
-      </w:r>
-      <w:proofErr w:type="spellStart"/>
-      <w:r>
-        <w:rPr>
-          <w:lang w:val="en-IE"/>
-        </w:rPr>
-        <w:t>PyTorch</w:t>
-      </w:r>
-      <w:proofErr w:type="spellEnd"/>
-      <w:r>
-        <w:rPr>
-          <w:lang w:val="en-IE"/>
-        </w:rPr>
-        <w:t>:</w:t>
-      </w:r>
-    </w:p>
-    <w:p>
-      <w:pPr>
-        <w:rPr>
-          <w:b/>
-          <w:lang w:val="en-IE"/>
-        </w:rPr>
-      </w:pPr>
-      <w:r>
-        <w:rPr>
-          <w:b/>
-          <w:lang w:val="en-IE"/>
-        </w:rPr>
-        <w:t>Block 1:</w:t>
+    </w:p>
+    <w:p>
+      <w:pPr>
+        <w:rPr>
+          <w:lang w:val="en-IE"/>
+        </w:rPr>
+      </w:pPr>
+      <w:r>
+        <w:rPr>
+          <w:lang w:val="en-IE"/>
+        </w:rPr>
+        <w:t xml:space="preserve">As the architecture illustrated above is the basic architecture on which the baseline approach as well as the experiments are based, a more detailed description of the parameters used in this model is given below: </w:t>
       </w:r>
     </w:p>
     <w:p>
@@ -25189,9 +26409,25 @@
         <w:pStyle w:val="ListParagraph"/>
         <w:numPr>
           <w:ilvl w:val="0"/>
-          <w:numId w:val="18"/>
+          <w:numId w:val="20"/>
         </w:numPr>
         <w:rPr>
+          <w:b/>
+          <w:lang w:val="en-IE"/>
+        </w:rPr>
+      </w:pPr>
+      <w:r>
+        <w:rPr>
+          <w:b/>
+          <w:lang w:val="en-IE"/>
+        </w:rPr>
+        <w:lastRenderedPageBreak/>
+        <w:t>Block 1:</w:t>
+      </w:r>
+    </w:p>
+    <w:p>
+      <w:pPr>
+        <w:rPr>
           <w:lang w:val="en-IE"/>
         </w:rPr>
       </w:pPr>
@@ -25214,29 +26450,188 @@
         </w:rPr>
         <w:t xml:space="preserve"> single-channel image is passed to a 2D convolution function. The image is convolved using a [5 x 1] kernel with a stride of 1, and 0 padding. The number of filters used is 64. Therefore, this convolution outputs 64 feature-maps. </w:t>
       </w:r>
+    </w:p>
+    <w:p>
+      <w:pPr>
+        <w:rPr>
+          <w:lang w:val="en-IE"/>
+        </w:rPr>
+      </w:pPr>
+      <w:r>
+        <w:rPr>
+          <w:lang w:val="en-IE"/>
+        </w:rPr>
+        <w:t xml:space="preserve">The feature-map images output from the previous convolution are passed through a </w:t>
+      </w:r>
+      <w:r>
+        <w:rPr>
+          <w:lang w:val="en-IE"/>
+        </w:rPr>
+        <w:t>rectified linear unit (</w:t>
+      </w:r>
+      <w:proofErr w:type="spellStart"/>
+      <w:r>
+        <w:rPr>
+          <w:lang w:val="en-IE"/>
+        </w:rPr>
+        <w:t>ReLU</w:t>
+      </w:r>
+      <w:proofErr w:type="spellEnd"/>
+      <w:r>
+        <w:rPr>
+          <w:lang w:val="en-IE"/>
+        </w:rPr>
+        <w:t>)</w:t>
+      </w:r>
+      <w:r>
+        <w:rPr>
+          <w:lang w:val="en-IE"/>
+        </w:rPr>
+        <w:t xml:space="preserve"> activation function. </w:t>
+      </w:r>
+    </w:p>
+    <w:p>
+      <w:pPr>
+        <w:rPr>
+          <w:lang w:val="en-IE"/>
+        </w:rPr>
+      </w:pPr>
+      <w:r>
+        <w:rPr>
+          <w:lang w:val="en-IE"/>
+        </w:rPr>
+        <w:t xml:space="preserve">Local response normalization is </w:t>
+      </w:r>
+      <w:r>
+        <w:rPr>
+          <w:lang w:val="en-IE"/>
+        </w:rPr>
+        <w:t>then applied. 5 neighbouring channels are used for normalization. The multiplicative factor (α), exponent (β) and additive factor (</w:t>
+      </w:r>
+      <w:r>
+        <w:rPr>
+          <w:i/>
+          <w:lang w:val="en-IE"/>
+        </w:rPr>
+        <w:t>k</w:t>
+      </w:r>
+      <w:r>
+        <w:rPr>
+          <w:lang w:val="en-IE"/>
+        </w:rPr>
+        <w:t xml:space="preserve">) are left to their default values of 0.0001, 0.75 and 1.0 respectively. </w:t>
+      </w:r>
+    </w:p>
+    <w:p>
+      <w:pPr>
+        <w:rPr>
+          <w:lang w:val="en-IE"/>
+        </w:rPr>
+      </w:pPr>
+      <w:r>
+        <w:rPr>
+          <w:lang w:val="en-IE"/>
+        </w:rPr>
+        <w:t xml:space="preserve">A second convolution is applied, this time where the input has 64 channels. All other parameters remain the same. </w:t>
+      </w:r>
+    </w:p>
+    <w:p>
+      <w:pPr>
+        <w:rPr>
+          <w:lang w:val="en-IE"/>
+        </w:rPr>
+      </w:pPr>
+      <w:r>
+        <w:rPr>
+          <w:lang w:val="en-IE"/>
+        </w:rPr>
+        <w:t xml:space="preserve">A </w:t>
+      </w:r>
+      <w:proofErr w:type="spellStart"/>
+      <w:r>
+        <w:rPr>
+          <w:lang w:val="en-IE"/>
+        </w:rPr>
+        <w:t>ReLU</w:t>
+      </w:r>
+      <w:proofErr w:type="spellEnd"/>
+      <w:r>
+        <w:rPr>
+          <w:lang w:val="en-IE"/>
+        </w:rPr>
+        <w:t xml:space="preserve"> activation is applied once again.</w:t>
+      </w:r>
+    </w:p>
+    <w:p>
+      <w:pPr>
+        <w:rPr>
+          <w:lang w:val="en-IE"/>
+        </w:rPr>
+      </w:pPr>
+      <w:r>
+        <w:rPr>
+          <w:lang w:val="en-IE"/>
+        </w:rPr>
+        <w:t>Local response normalization is applied using the same parameters.</w:t>
+      </w:r>
+    </w:p>
+    <w:p>
+      <w:pPr>
+        <w:rPr>
+          <w:lang w:val="en-IE"/>
+        </w:rPr>
+      </w:pPr>
+      <w:r>
+        <w:rPr>
+          <w:lang w:val="en-IE"/>
+        </w:rPr>
+        <w:t xml:space="preserve">This block finishes with a 2D max pooling function using a kernel of size [2 x 1] and a stride of 1. </w:t>
+      </w:r>
+    </w:p>
+    <w:p>
+      <w:pPr>
+        <w:rPr>
+          <w:lang w:val="en-IE"/>
+        </w:rPr>
+      </w:pPr>
     </w:p>
     <w:p>
       <w:pPr>
         <w:pStyle w:val="ListParagraph"/>
         <w:numPr>
           <w:ilvl w:val="0"/>
-          <w:numId w:val="18"/>
+          <w:numId w:val="20"/>
         </w:numPr>
         <w:rPr>
-          <w:lang w:val="en-IE"/>
-        </w:rPr>
-      </w:pPr>
-      <w:r>
-        <w:rPr>
-          <w:lang w:val="en-IE"/>
-        </w:rPr>
-        <w:t xml:space="preserve">The feature-map images output from the previous convolution are passed through a </w:t>
-      </w:r>
-      <w:r>
-        <w:rPr>
-          <w:lang w:val="en-IE"/>
-        </w:rPr>
-        <w:t>rectified linear unit (</w:t>
+          <w:b/>
+          <w:lang w:val="en-IE"/>
+        </w:rPr>
+      </w:pPr>
+      <w:r>
+        <w:rPr>
+          <w:b/>
+          <w:lang w:val="en-IE"/>
+        </w:rPr>
+        <w:t>Block 2:</w:t>
+      </w:r>
+    </w:p>
+    <w:p>
+      <w:pPr>
+        <w:rPr>
+          <w:lang w:val="en-IE"/>
+        </w:rPr>
+      </w:pPr>
+      <w:r>
+        <w:rPr>
+          <w:lang w:val="en-IE"/>
+        </w:rPr>
+        <w:t xml:space="preserve">This block is very similar to the previous, with only slight adjustments. It consists of two stacked 2D convolutions where the inputs have 64 channels. </w:t>
+      </w:r>
+      <w:r>
+        <w:rPr>
+          <w:lang w:val="en-IE"/>
+        </w:rPr>
+        <w:t xml:space="preserve">After each convolution, a </w:t>
       </w:r>
       <w:proofErr w:type="spellStart"/>
       <w:r>
@@ -25250,192 +26645,720 @@
         <w:rPr>
           <w:lang w:val="en-IE"/>
         </w:rPr>
-        <w:t>)</w:t>
-      </w:r>
-      <w:r>
-        <w:rPr>
-          <w:lang w:val="en-IE"/>
-        </w:rPr>
-        <w:t xml:space="preserve"> activation function. </w:t>
-      </w:r>
+        <w:t xml:space="preserve"> activation function is applied</w:t>
+      </w:r>
+      <w:r>
+        <w:rPr>
+          <w:lang w:val="en-IE"/>
+        </w:rPr>
+        <w:t xml:space="preserve">. </w:t>
+      </w:r>
+      <w:r>
+        <w:rPr>
+          <w:lang w:val="en-IE"/>
+        </w:rPr>
+        <w:t xml:space="preserve">Max pooling is applied followed by dropout of 50%. The parameters used for the convolution and pooling operations remain unchanged from block one. No local response normalization is used in this block. </w:t>
+      </w:r>
+    </w:p>
+    <w:p>
+      <w:pPr>
+        <w:rPr>
+          <w:lang w:val="en-IE"/>
+        </w:rPr>
+      </w:pPr>
     </w:p>
     <w:p>
       <w:pPr>
         <w:pStyle w:val="ListParagraph"/>
         <w:numPr>
           <w:ilvl w:val="0"/>
-          <w:numId w:val="18"/>
+          <w:numId w:val="20"/>
         </w:numPr>
         <w:rPr>
-          <w:lang w:val="en-IE"/>
-        </w:rPr>
-      </w:pPr>
-      <w:r>
-        <w:rPr>
-          <w:lang w:val="en-IE"/>
-        </w:rPr>
-        <w:t xml:space="preserve">Local response normalization is </w:t>
-      </w:r>
-      <w:r>
-        <w:rPr>
-          <w:lang w:val="en-IE"/>
-        </w:rPr>
-        <w:t>then applied. 5 neighbouring channels are used for normalization. The multiplicative factor (α), exponent (β) and additive factor (</w:t>
-      </w:r>
-      <w:r>
-        <w:rPr>
-          <w:i/>
-          <w:lang w:val="en-IE"/>
-        </w:rPr>
-        <w:t>k</w:t>
-      </w:r>
-      <w:r>
-        <w:rPr>
-          <w:lang w:val="en-IE"/>
-        </w:rPr>
-        <w:t xml:space="preserve">) are left to their default values of 0.0001, 0.75 and 1.0 respectively. </w:t>
-      </w:r>
+          <w:b/>
+          <w:lang w:val="en-IE"/>
+        </w:rPr>
+      </w:pPr>
+      <w:r>
+        <w:rPr>
+          <w:b/>
+          <w:lang w:val="en-IE"/>
+        </w:rPr>
+        <w:t>Fully Connected Layer 1:</w:t>
+      </w:r>
+    </w:p>
+    <w:p>
+      <w:pPr>
+        <w:rPr>
+          <w:lang w:val="en-IE"/>
+        </w:rPr>
+      </w:pPr>
+      <w:r>
+        <w:rPr>
+          <w:lang w:val="en-IE"/>
+        </w:rPr>
+        <w:t xml:space="preserve">As can be seen by the figure </w:t>
+      </w:r>
+      <w:proofErr w:type="spellStart"/>
+      <w:r>
+        <w:rPr>
+          <w:lang w:val="en-IE"/>
+        </w:rPr>
+        <w:t>axxxa</w:t>
+      </w:r>
+      <w:proofErr w:type="spellEnd"/>
+      <w:r>
+        <w:rPr>
+          <w:lang w:val="en-IE"/>
+        </w:rPr>
+        <w:t xml:space="preserve">, the input to the first fully connected layer is the output of block two after being flattened to one dimension. </w:t>
+      </w:r>
+      <w:r>
+        <w:rPr>
+          <w:lang w:val="en-IE"/>
+        </w:rPr>
+        <w:t>The convolution and pooling operations of blocks one and two cause the output feature maps to be of size 40 x 19. Therefore, t</w:t>
+      </w:r>
+      <w:r>
+        <w:rPr>
+          <w:lang w:val="en-IE"/>
+        </w:rPr>
+        <w:t>he length of th</w:t>
+      </w:r>
+      <w:r>
+        <w:rPr>
+          <w:lang w:val="en-IE"/>
+        </w:rPr>
+        <w:t>e input to the first fully connected layer is: 64 x 40 x 19.</w:t>
+      </w:r>
+      <w:r>
+        <w:rPr>
+          <w:lang w:val="en-IE"/>
+        </w:rPr>
+        <w:t xml:space="preserve"> This flattened </w:t>
+      </w:r>
+      <w:r>
+        <w:rPr>
+          <w:lang w:val="en-IE"/>
+        </w:rPr>
+        <w:t>tensor</w:t>
+      </w:r>
+      <w:r>
+        <w:rPr>
+          <w:lang w:val="en-IE"/>
+        </w:rPr>
+        <w:t xml:space="preserve"> is fully connected to a layer with 512 neurons.</w:t>
+      </w:r>
+      <w:r>
+        <w:rPr>
+          <w:lang w:val="en-IE"/>
+        </w:rPr>
+        <w:t xml:space="preserve"> </w:t>
+      </w:r>
+      <w:r>
+        <w:rPr>
+          <w:lang w:val="en-IE"/>
+        </w:rPr>
+        <w:t xml:space="preserve">The output of the first fully connected layer is passed </w:t>
+      </w:r>
+      <w:r>
+        <w:rPr>
+          <w:lang w:val="en-IE"/>
+        </w:rPr>
+        <w:t>through</w:t>
+      </w:r>
+      <w:r>
+        <w:rPr>
+          <w:lang w:val="en-IE"/>
+        </w:rPr>
+        <w:t xml:space="preserve"> a </w:t>
+      </w:r>
+      <w:proofErr w:type="spellStart"/>
+      <w:r>
+        <w:rPr>
+          <w:lang w:val="en-IE"/>
+        </w:rPr>
+        <w:t>ReLU</w:t>
+      </w:r>
+      <w:proofErr w:type="spellEnd"/>
+      <w:r>
+        <w:rPr>
+          <w:lang w:val="en-IE"/>
+        </w:rPr>
+        <w:t xml:space="preserve"> activation function before </w:t>
+      </w:r>
+      <w:r>
+        <w:rPr>
+          <w:lang w:val="en-IE"/>
+        </w:rPr>
+        <w:t xml:space="preserve">dropout of 50% is applied. </w:t>
+      </w:r>
+    </w:p>
+    <w:p>
+      <w:pPr>
+        <w:rPr>
+          <w:lang w:val="en-IE"/>
+        </w:rPr>
+      </w:pPr>
     </w:p>
     <w:p>
       <w:pPr>
         <w:pStyle w:val="ListParagraph"/>
         <w:numPr>
           <w:ilvl w:val="0"/>
-          <w:numId w:val="18"/>
+          <w:numId w:val="20"/>
         </w:numPr>
         <w:rPr>
-          <w:lang w:val="en-IE"/>
-        </w:rPr>
-      </w:pPr>
-      <w:r>
-        <w:rPr>
-          <w:lang w:val="en-IE"/>
-        </w:rPr>
-        <w:t xml:space="preserve">A second convolution is applied, this time where the input has 64 channels. All other parameters remain the same. </w:t>
-      </w:r>
+          <w:b/>
+          <w:lang w:val="en-IE"/>
+        </w:rPr>
+      </w:pPr>
+      <w:r>
+        <w:rPr>
+          <w:b/>
+          <w:lang w:val="en-IE"/>
+        </w:rPr>
+        <w:t>Fully Connected Layer 2:</w:t>
+      </w:r>
+    </w:p>
+    <w:p>
+      <w:pPr>
+        <w:rPr>
+          <w:lang w:val="en-IE"/>
+        </w:rPr>
+      </w:pPr>
+      <w:r>
+        <w:rPr>
+          <w:lang w:val="en-IE"/>
+        </w:rPr>
+        <w:lastRenderedPageBreak/>
+        <w:t xml:space="preserve">The output of the previous layer (512 neurons) is fully connected to another layer with 512 neurons. The output of this fully connected layer is passed through another </w:t>
+      </w:r>
+      <w:proofErr w:type="spellStart"/>
+      <w:r>
+        <w:rPr>
+          <w:lang w:val="en-IE"/>
+        </w:rPr>
+        <w:t>ReLU</w:t>
+      </w:r>
+      <w:proofErr w:type="spellEnd"/>
+      <w:r>
+        <w:rPr>
+          <w:lang w:val="en-IE"/>
+        </w:rPr>
+        <w:t xml:space="preserve"> activation function. </w:t>
+      </w:r>
+    </w:p>
+    <w:p>
+      <w:pPr>
+        <w:rPr>
+          <w:lang w:val="en-IE"/>
+        </w:rPr>
+      </w:pPr>
     </w:p>
     <w:p>
       <w:pPr>
         <w:pStyle w:val="ListParagraph"/>
         <w:numPr>
           <w:ilvl w:val="0"/>
-          <w:numId w:val="18"/>
+          <w:numId w:val="20"/>
         </w:numPr>
         <w:rPr>
-          <w:lang w:val="en-IE"/>
-        </w:rPr>
-      </w:pPr>
-      <w:r>
-        <w:rPr>
-          <w:lang w:val="en-IE"/>
-        </w:rPr>
-        <w:t xml:space="preserve">A </w:t>
+          <w:b/>
+          <w:lang w:val="en-IE"/>
+        </w:rPr>
+      </w:pPr>
+      <w:r>
+        <w:rPr>
+          <w:b/>
+          <w:lang w:val="en-IE"/>
+        </w:rPr>
+        <w:t>Fully Connected Layer 3:</w:t>
+      </w:r>
+    </w:p>
+    <w:p>
+      <w:pPr>
+        <w:rPr>
+          <w:lang w:val="en-IE"/>
+        </w:rPr>
+      </w:pPr>
+      <w:r>
+        <w:rPr>
+          <w:lang w:val="en-IE"/>
+        </w:rPr>
+        <w:t xml:space="preserve">The output of fully connected layer 2 is fully connected to a final layer with </w:t>
+      </w:r>
+      <w:r>
+        <w:rPr>
+          <w:i/>
+          <w:lang w:val="en-IE"/>
+        </w:rPr>
+        <w:t>K</w:t>
+      </w:r>
+      <w:r>
+        <w:rPr>
+          <w:lang w:val="en-IE"/>
+        </w:rPr>
+        <w:t xml:space="preserve"> = 12 neurons (an output neuron for each class). This is the final layer of the model, which is passed to a </w:t>
       </w:r>
       <w:proofErr w:type="spellStart"/>
       <w:r>
         <w:rPr>
           <w:lang w:val="en-IE"/>
         </w:rPr>
-        <w:t>ReLU</w:t>
+        <w:t>Softmax</w:t>
       </w:r>
       <w:proofErr w:type="spellEnd"/>
       <w:r>
         <w:rPr>
           <w:lang w:val="en-IE"/>
         </w:rPr>
-        <w:t xml:space="preserve"> activation is applied once again.</w:t>
-      </w:r>
-    </w:p>
-    <w:p>
-      <w:pPr>
-        <w:pStyle w:val="ListParagraph"/>
-        <w:numPr>
-          <w:ilvl w:val="0"/>
-          <w:numId w:val="18"/>
-        </w:numPr>
-        <w:rPr>
-          <w:lang w:val="en-IE"/>
-        </w:rPr>
-      </w:pPr>
-      <w:r>
-        <w:rPr>
-          <w:lang w:val="en-IE"/>
-        </w:rPr>
-        <w:t>Local response normalization is applied using the same parameters.</w:t>
-      </w:r>
-    </w:p>
-    <w:p>
-      <w:pPr>
-        <w:pStyle w:val="ListParagraph"/>
-        <w:numPr>
-          <w:ilvl w:val="0"/>
-          <w:numId w:val="18"/>
-        </w:numPr>
-        <w:rPr>
-          <w:lang w:val="en-IE"/>
-        </w:rPr>
-      </w:pPr>
-      <w:r>
-        <w:rPr>
-          <w:lang w:val="en-IE"/>
+        <w:t xml:space="preserve"> classifier when training. The </w:t>
+      </w:r>
+      <w:proofErr w:type="spellStart"/>
+      <w:r>
+        <w:rPr>
+          <w:lang w:val="en-IE"/>
+        </w:rPr>
+        <w:t>Softmax</w:t>
+      </w:r>
+      <w:proofErr w:type="spellEnd"/>
+      <w:r>
+        <w:rPr>
+          <w:lang w:val="en-IE"/>
+        </w:rPr>
+        <w:t xml:space="preserve"> classifier is discussed more later in this section. </w:t>
+      </w:r>
+    </w:p>
+    <w:p>
+      <w:pPr>
+        <w:rPr>
+          <w:lang w:val="en-IE"/>
+        </w:rPr>
+      </w:pPr>
+    </w:p>
+    <w:p>
+      <w:pPr>
+        <w:rPr>
+          <w:lang w:val="en-IE"/>
+        </w:rPr>
+      </w:pPr>
+      <w:r>
+        <w:rPr>
+          <w:lang w:val="en-IE"/>
+        </w:rPr>
+        <w:t>A model is instantiated with this architecture and moved to the GPU.</w:t>
+      </w:r>
+      <w:r>
+        <w:rPr>
+          <w:lang w:val="en-IE"/>
+        </w:rPr>
+        <w:t xml:space="preserve"> The model weights and biases are initialized by the default in </w:t>
+      </w:r>
+      <w:proofErr w:type="spellStart"/>
+      <w:r>
+        <w:rPr>
+          <w:lang w:val="en-IE"/>
+        </w:rPr>
+        <w:t>PyTorch</w:t>
+      </w:r>
+      <w:proofErr w:type="spellEnd"/>
+      <w:r>
+        <w:rPr>
+          <w:lang w:val="en-IE"/>
+        </w:rPr>
+        <w:t>.</w:t>
+      </w:r>
+      <w:r>
+        <w:rPr>
+          <w:lang w:val="en-IE"/>
+        </w:rPr>
+        <w:t xml:space="preserve"> </w:t>
+      </w:r>
+      <w:r>
+        <w:rPr>
+          <w:lang w:val="en-IE"/>
+        </w:rPr>
+        <w:t xml:space="preserve">The model, number of epochs and optimizer are passed to the training function. </w:t>
+      </w:r>
+    </w:p>
+    <w:p>
+      <w:pPr>
+        <w:rPr>
+          <w:lang w:val="en-IE"/>
+        </w:rPr>
+      </w:pPr>
+    </w:p>
+    <w:p>
+      <w:pPr>
+        <w:rPr>
+          <w:b/>
+          <w:lang w:val="en-IE"/>
+        </w:rPr>
+      </w:pPr>
+      <w:r>
+        <w:rPr>
+          <w:b/>
+          <w:lang w:val="en-IE"/>
+        </w:rPr>
+        <w:t>Training</w:t>
+      </w:r>
+    </w:p>
+    <w:p>
+      <w:pPr>
+        <w:rPr>
+          <w:lang w:val="en-IE"/>
+        </w:rPr>
+      </w:pPr>
+      <w:r>
+        <w:rPr>
+          <w:lang w:val="en-IE"/>
+        </w:rPr>
+        <w:t xml:space="preserve">The training function runs for 20 epochs. </w:t>
+      </w:r>
+      <w:r>
+        <w:rPr>
+          <w:lang w:val="en-IE"/>
+        </w:rPr>
+        <w:t xml:space="preserve">The following figure illustrates </w:t>
+      </w:r>
+      <w:r>
+        <w:rPr>
+          <w:lang w:val="en-IE"/>
+        </w:rPr>
+        <w:t>how the model is trained during an epoch:</w:t>
+      </w:r>
+    </w:p>
+    <w:p>
+      <w:pPr>
+        <w:jc w:val="center"/>
+        <w:rPr>
+          <w:lang w:val="en-IE"/>
+        </w:rPr>
+      </w:pPr>
+      <w:r>
+        <w:rPr>
+          <w:noProof/>
         </w:rPr>
         <w:lastRenderedPageBreak/>
-        <w:t xml:space="preserve">This block finishes with a 2D max pooling function using a kernel of size [2 x 1] and a stride of 1. </w:t>
-      </w:r>
-    </w:p>
-    <w:p>
-      <w:pPr>
-        <w:rPr>
-          <w:lang w:val="en-IE"/>
-        </w:rPr>
-      </w:pPr>
-    </w:p>
-    <w:p>
-      <w:pPr>
-        <w:rPr>
-          <w:b/>
-          <w:lang w:val="en-IE"/>
-        </w:rPr>
-      </w:pPr>
-      <w:r>
-        <w:rPr>
-          <w:b/>
-          <w:lang w:val="en-IE"/>
-        </w:rPr>
-        <w:t>Block 2:</w:t>
-      </w:r>
-    </w:p>
-    <w:p>
-      <w:pPr>
-        <w:rPr>
-          <w:lang w:val="en-IE"/>
-        </w:rPr>
-      </w:pPr>
-      <w:r>
-        <w:rPr>
-          <w:lang w:val="en-IE"/>
-        </w:rPr>
-        <w:t xml:space="preserve">This block is very similar to the previous, with only slight adjustments. It consists of two stacked 2D convolutions where the inputs have 64 channels. </w:t>
-      </w:r>
-      <w:r>
-        <w:rPr>
-          <w:lang w:val="en-IE"/>
-        </w:rPr>
-        <w:t xml:space="preserve">After each convolution, a </w:t>
+        <w:drawing>
+          <wp:inline distT="0" distB="0" distL="0" distR="0" wp14:anchorId="0037083E" wp14:editId="201EC645">
+            <wp:extent cx="3109751" cy="5821680"/>
+            <wp:effectExtent l="0" t="0" r="0" b="7620"/>
+            <wp:docPr id="13" name="Picture 13"/>
+            <wp:cNvGraphicFramePr>
+              <a:graphicFrameLocks xmlns:a="http://schemas.openxmlformats.org/drawingml/2006/main" noChangeAspect="1"/>
+            </wp:cNvGraphicFramePr>
+            <a:graphic xmlns:a="http://schemas.openxmlformats.org/drawingml/2006/main">
+              <a:graphicData uri="http://schemas.openxmlformats.org/drawingml/2006/picture">
+                <pic:pic xmlns:pic="http://schemas.openxmlformats.org/drawingml/2006/picture">
+                  <pic:nvPicPr>
+                    <pic:cNvPr id="0" name="Picture 7"/>
+                    <pic:cNvPicPr>
+                      <a:picLocks noChangeAspect="1" noChangeArrowheads="1"/>
+                    </pic:cNvPicPr>
+                  </pic:nvPicPr>
+                  <pic:blipFill>
+                    <a:blip r:embed="rId24">
+                      <a:extLst>
+                        <a:ext uri="{28A0092B-C50C-407E-A947-70E740481C1C}">
+                          <a14:useLocalDpi xmlns:a14="http://schemas.microsoft.com/office/drawing/2010/main" val="0"/>
+                        </a:ext>
+                      </a:extLst>
+                    </a:blip>
+                    <a:srcRect/>
+                    <a:stretch>
+                      <a:fillRect/>
+                    </a:stretch>
+                  </pic:blipFill>
+                  <pic:spPr bwMode="auto">
+                    <a:xfrm>
+                      <a:off x="0" y="0"/>
+                      <a:ext cx="3120872" cy="5842498"/>
+                    </a:xfrm>
+                    <a:prstGeom prst="rect">
+                      <a:avLst/>
+                    </a:prstGeom>
+                    <a:noFill/>
+                    <a:ln>
+                      <a:noFill/>
+                    </a:ln>
+                  </pic:spPr>
+                </pic:pic>
+              </a:graphicData>
+            </a:graphic>
+          </wp:inline>
+        </w:drawing>
+      </w:r>
+    </w:p>
+    <w:p>
+      <w:pPr>
+        <w:rPr>
+          <w:lang w:val="en-IE"/>
+        </w:rPr>
+      </w:pPr>
+      <w:r>
+        <w:rPr>
+          <w:lang w:val="en-IE"/>
+        </w:rPr>
+        <w:t>Each epoch, a data-loader for the training dataset is used</w:t>
+      </w:r>
+      <w:r>
+        <w:rPr>
+          <w:lang w:val="en-IE"/>
+        </w:rPr>
+        <w:t xml:space="preserve"> to iterate through the dataset in batches. The data-loader</w:t>
+      </w:r>
+      <w:r>
+        <w:rPr>
+          <w:lang w:val="en-IE"/>
+        </w:rPr>
+        <w:t xml:space="preserve"> load</w:t>
+      </w:r>
+      <w:r>
+        <w:rPr>
+          <w:lang w:val="en-IE"/>
+        </w:rPr>
+        <w:t>s</w:t>
+      </w:r>
+      <w:r>
+        <w:rPr>
+          <w:lang w:val="en-IE"/>
+        </w:rPr>
+        <w:t xml:space="preserve"> a</w:t>
+      </w:r>
+      <w:r>
+        <w:rPr>
+          <w:lang w:val="en-IE"/>
+        </w:rPr>
+        <w:t xml:space="preserve"> single</w:t>
+      </w:r>
+      <w:r>
+        <w:rPr>
+          <w:lang w:val="en-IE"/>
+        </w:rPr>
+        <w:t xml:space="preserve"> batch of images and their</w:t>
+      </w:r>
+      <w:r>
+        <w:rPr>
+          <w:lang w:val="en-IE"/>
+        </w:rPr>
+        <w:t xml:space="preserve"> respective</w:t>
+      </w:r>
+      <w:r>
+        <w:rPr>
+          <w:lang w:val="en-IE"/>
+        </w:rPr>
+        <w:t xml:space="preserve"> labels to the GPU.</w:t>
+      </w:r>
+      <w:r>
+        <w:rPr>
+          <w:lang w:val="en-IE"/>
+        </w:rPr>
+        <w:t xml:space="preserve"> For each batch</w:t>
+      </w:r>
+      <w:r>
+        <w:rPr>
+          <w:lang w:val="en-IE"/>
+        </w:rPr>
+        <w:t xml:space="preserve"> returned by</w:t>
+      </w:r>
+      <w:r>
+        <w:rPr>
+          <w:lang w:val="en-IE"/>
+        </w:rPr>
+        <w:t xml:space="preserve"> the data-loader, the following occurs.</w:t>
+      </w:r>
+      <w:r>
+        <w:rPr>
+          <w:lang w:val="en-IE"/>
+        </w:rPr>
+        <w:t xml:space="preserve"> The batch is </w:t>
+      </w:r>
+      <w:r>
+        <w:rPr>
+          <w:lang w:val="en-IE"/>
+        </w:rPr>
+        <w:t>fed</w:t>
+      </w:r>
+      <w:r>
+        <w:rPr>
+          <w:lang w:val="en-IE"/>
+        </w:rPr>
+        <w:t xml:space="preserve"> to the model</w:t>
+      </w:r>
+      <w:r>
+        <w:rPr>
+          <w:lang w:val="en-IE"/>
+        </w:rPr>
+        <w:t xml:space="preserve">, which returns </w:t>
+      </w:r>
+      <w:r>
+        <w:rPr>
+          <w:lang w:val="en-IE"/>
+        </w:rPr>
+        <w:t>scores</w:t>
+      </w:r>
+      <w:r>
+        <w:rPr>
+          <w:lang w:val="en-IE"/>
+        </w:rPr>
+        <w:t xml:space="preserve"> for each of the </w:t>
+      </w:r>
+      <w:r>
+        <w:rPr>
+          <w:i/>
+          <w:lang w:val="en-IE"/>
+        </w:rPr>
+        <w:t>K</w:t>
+      </w:r>
+      <w:r>
+        <w:rPr>
+          <w:lang w:val="en-IE"/>
+        </w:rPr>
+        <w:t xml:space="preserve"> classes.</w:t>
+      </w:r>
+      <w:r>
+        <w:rPr>
+          <w:lang w:val="en-IE"/>
+        </w:rPr>
+        <w:t xml:space="preserve"> The </w:t>
       </w:r>
       <w:proofErr w:type="spellStart"/>
       <w:r>
         <w:rPr>
           <w:lang w:val="en-IE"/>
         </w:rPr>
-        <w:t>ReLU</w:t>
+        <w:t>softmax</w:t>
       </w:r>
       <w:proofErr w:type="spellEnd"/>
       <w:r>
         <w:rPr>
           <w:lang w:val="en-IE"/>
         </w:rPr>
-        <w:t xml:space="preserve"> activation function is applied</w:t>
+        <w:t xml:space="preserve"> activation function computes the probability distribution of these </w:t>
+      </w:r>
+      <m:oMath>
+        <m:sSub>
+          <m:sSubPr>
+            <m:ctrlPr>
+              <w:rPr>
+                <w:rFonts w:ascii="Cambria Math" w:hAnsi="Cambria Math"/>
+                <w:i/>
+                <w:lang w:val="en-IE"/>
+              </w:rPr>
+            </m:ctrlPr>
+          </m:sSubPr>
+          <m:e>
+            <m:r>
+              <w:rPr>
+                <w:rFonts w:ascii="Cambria Math" w:hAnsi="Cambria Math"/>
+                <w:lang w:val="en-IE"/>
+              </w:rPr>
+              <m:t>k</m:t>
+            </m:r>
+          </m:e>
+          <m:sub>
+            <m:r>
+              <w:rPr>
+                <w:rFonts w:ascii="Cambria Math" w:hAnsi="Cambria Math"/>
+                <w:lang w:val="en-IE"/>
+              </w:rPr>
+              <m:t>i</m:t>
+            </m:r>
+          </m:sub>
+        </m:sSub>
+        <m:r>
+          <w:rPr>
+            <w:rFonts w:ascii="Cambria Math" w:hAnsi="Cambria Math"/>
+            <w:lang w:val="en-IE"/>
+          </w:rPr>
+          <m:t>∈K</m:t>
+        </m:r>
+      </m:oMath>
+      <w:r>
+        <w:rPr>
+          <w:lang w:val="en-IE"/>
+        </w:rPr>
+        <w:t xml:space="preserve"> class scores.</w:t>
+      </w:r>
+      <w:r>
+        <w:rPr>
+          <w:lang w:val="en-IE"/>
+        </w:rPr>
+        <w:t xml:space="preserve"> The cross-entropy loss between </w:t>
+      </w:r>
+      <w:r>
+        <w:rPr>
+          <w:lang w:val="en-IE"/>
+        </w:rPr>
+        <w:t>the probability distribution</w:t>
+      </w:r>
+      <w:r>
+        <w:rPr>
+          <w:lang w:val="en-IE"/>
+        </w:rPr>
+        <w:t xml:space="preserve"> of the model’s predictions</w:t>
+      </w:r>
+      <w:r>
+        <w:rPr>
+          <w:lang w:val="en-IE"/>
+        </w:rPr>
+        <w:t xml:space="preserve"> and the </w:t>
+      </w:r>
+      <w:r>
+        <w:rPr>
+          <w:lang w:val="en-IE"/>
+        </w:rPr>
+        <w:t>true</w:t>
+      </w:r>
+      <w:r>
+        <w:rPr>
+          <w:lang w:val="en-IE"/>
+        </w:rPr>
+        <w:t xml:space="preserve"> probability distribution (defined by the label) is found</w:t>
+      </w:r>
+      <w:r>
+        <w:rPr>
+          <w:lang w:val="en-IE"/>
+        </w:rPr>
+        <w:t>.</w:t>
+      </w:r>
+      <w:r>
+        <w:rPr>
+          <w:lang w:val="en-IE"/>
+        </w:rPr>
+        <w:t xml:space="preserve"> </w:t>
+      </w:r>
+      <w:r>
+        <w:rPr>
+          <w:lang w:val="en-IE"/>
+        </w:rPr>
+        <w:t xml:space="preserve">The gradients of this loss are then computed so that the optimizer can update the weights of the model accordingly. </w:t>
+      </w:r>
+      <w:r>
+        <w:rPr>
+          <w:lang w:val="en-IE"/>
+        </w:rPr>
+        <w:t xml:space="preserve">The </w:t>
+      </w:r>
+      <w:r>
+        <w:rPr>
+          <w:lang w:val="en-IE"/>
+        </w:rPr>
+        <w:t xml:space="preserve">loss calculated for this batch is also used to update the </w:t>
+      </w:r>
+      <w:r>
+        <w:rPr>
+          <w:lang w:val="en-IE"/>
+        </w:rPr>
+        <w:t>average training loss</w:t>
+      </w:r>
+      <w:r>
+        <w:rPr>
+          <w:lang w:val="en-IE"/>
+        </w:rPr>
+        <w:t xml:space="preserve"> for the current epoch</w:t>
       </w:r>
       <w:r>
         <w:rPr>
@@ -25447,262 +27370,288 @@
         <w:rPr>
           <w:lang w:val="en-IE"/>
         </w:rPr>
-        <w:t xml:space="preserve">Max pooling is applied followed by dropout of 50%. The parameters used for the convolution and pooling operations remain unchanged from block one. No local response normalization is used in this block. </w:t>
-      </w:r>
-    </w:p>
-    <w:p>
-      <w:pPr>
-        <w:rPr>
-          <w:lang w:val="en-IE"/>
-        </w:rPr>
-      </w:pPr>
-    </w:p>
-    <w:p>
-      <w:pPr>
-        <w:rPr>
-          <w:b/>
-          <w:lang w:val="en-IE"/>
-        </w:rPr>
-      </w:pPr>
-      <w:r>
-        <w:rPr>
-          <w:b/>
-          <w:lang w:val="en-IE"/>
-        </w:rPr>
-        <w:t>Fully Connected Layer 1:</w:t>
-      </w:r>
-    </w:p>
-    <w:p>
-      <w:pPr>
-        <w:rPr>
-          <w:lang w:val="en-IE"/>
-        </w:rPr>
-      </w:pPr>
-      <w:r>
-        <w:rPr>
-          <w:lang w:val="en-IE"/>
-        </w:rPr>
-        <w:t xml:space="preserve">As can be seen by the figure </w:t>
-      </w:r>
-      <w:proofErr w:type="spellStart"/>
-      <w:r>
-        <w:rPr>
-          <w:lang w:val="en-IE"/>
-        </w:rPr>
-        <w:t>axxxa</w:t>
-      </w:r>
-      <w:proofErr w:type="spellEnd"/>
-      <w:r>
-        <w:rPr>
-          <w:lang w:val="en-IE"/>
-        </w:rPr>
-        <w:t xml:space="preserve">, the input to the first fully connected layer is the output of block two after being flattened to one dimension. </w:t>
-      </w:r>
-      <w:r>
-        <w:rPr>
-          <w:lang w:val="en-IE"/>
-        </w:rPr>
-        <w:t>The convolution and pooling operations of blocks one and two cause the output feature maps to be of size 40 x 19. Therefore, t</w:t>
-      </w:r>
-      <w:r>
-        <w:rPr>
-          <w:lang w:val="en-IE"/>
-        </w:rPr>
-        <w:t>he length of th</w:t>
-      </w:r>
-      <w:r>
-        <w:rPr>
-          <w:lang w:val="en-IE"/>
-        </w:rPr>
-        <w:t>e input to the first fully connected layer is: 64 x 40 x 19.</w:t>
-      </w:r>
-      <w:r>
-        <w:rPr>
-          <w:lang w:val="en-IE"/>
-        </w:rPr>
-        <w:t xml:space="preserve"> This flattened </w:t>
-      </w:r>
-      <w:r>
-        <w:rPr>
-          <w:lang w:val="en-IE"/>
-        </w:rPr>
-        <w:t>tensor</w:t>
-      </w:r>
-      <w:r>
-        <w:rPr>
-          <w:lang w:val="en-IE"/>
-        </w:rPr>
-        <w:t xml:space="preserve"> is fully connected to a layer with 512 neurons.</w:t>
-      </w:r>
-      <w:r>
-        <w:rPr>
-          <w:lang w:val="en-IE"/>
-        </w:rPr>
-        <w:t xml:space="preserve"> </w:t>
-      </w:r>
-      <w:r>
-        <w:rPr>
-          <w:lang w:val="en-IE"/>
-        </w:rPr>
-        <w:t xml:space="preserve">The output of the first fully connected layer is passed </w:t>
-      </w:r>
-      <w:r>
-        <w:rPr>
-          <w:lang w:val="en-IE"/>
-        </w:rPr>
-        <w:t>through</w:t>
-      </w:r>
-      <w:r>
-        <w:rPr>
-          <w:lang w:val="en-IE"/>
-        </w:rPr>
-        <w:t xml:space="preserve"> a </w:t>
-      </w:r>
-      <w:proofErr w:type="spellStart"/>
-      <w:r>
-        <w:rPr>
-          <w:lang w:val="en-IE"/>
-        </w:rPr>
-        <w:t>ReLU</w:t>
-      </w:r>
-      <w:proofErr w:type="spellEnd"/>
-      <w:r>
-        <w:rPr>
-          <w:lang w:val="en-IE"/>
-        </w:rPr>
-        <w:t xml:space="preserve"> activation function before </w:t>
-      </w:r>
-      <w:r>
-        <w:rPr>
-          <w:lang w:val="en-IE"/>
-        </w:rPr>
-        <w:t xml:space="preserve">dropout of 50% is applied. </w:t>
-      </w:r>
-    </w:p>
-    <w:p>
-      <w:pPr>
-        <w:rPr>
-          <w:lang w:val="en-IE"/>
-        </w:rPr>
-      </w:pPr>
-    </w:p>
-    <w:p>
-      <w:pPr>
-        <w:rPr>
-          <w:b/>
-          <w:lang w:val="en-IE"/>
-        </w:rPr>
-      </w:pPr>
-      <w:r>
-        <w:rPr>
-          <w:b/>
-          <w:lang w:val="en-IE"/>
-        </w:rPr>
-        <w:t>Fully Connected Layer 2:</w:t>
-      </w:r>
-    </w:p>
-    <w:p>
-      <w:pPr>
-        <w:rPr>
-          <w:lang w:val="en-IE"/>
-        </w:rPr>
-      </w:pPr>
-      <w:r>
-        <w:rPr>
-          <w:lang w:val="en-IE"/>
-        </w:rPr>
-        <w:t xml:space="preserve">The output of the previous layer (512 neurons) is fully connected to another layer with 512 neurons. The output of this fully connected layer is passed through another </w:t>
-      </w:r>
-      <w:proofErr w:type="spellStart"/>
-      <w:r>
-        <w:rPr>
-          <w:lang w:val="en-IE"/>
-        </w:rPr>
-        <w:t>ReLU</w:t>
-      </w:r>
-      <w:proofErr w:type="spellEnd"/>
-      <w:r>
-        <w:rPr>
-          <w:lang w:val="en-IE"/>
-        </w:rPr>
-        <w:t xml:space="preserve"> activation function. </w:t>
-      </w:r>
-    </w:p>
-    <w:p>
-      <w:pPr>
-        <w:rPr>
-          <w:lang w:val="en-IE"/>
-        </w:rPr>
-      </w:pPr>
-    </w:p>
-    <w:p>
-      <w:pPr>
-        <w:rPr>
-          <w:b/>
-          <w:lang w:val="en-IE"/>
-        </w:rPr>
-      </w:pPr>
-      <w:r>
-        <w:rPr>
-          <w:b/>
-          <w:lang w:val="en-IE"/>
-        </w:rPr>
-        <w:t>Fully Connected Layer 3:</w:t>
-      </w:r>
-    </w:p>
-    <w:p>
-      <w:pPr>
-        <w:rPr>
-          <w:lang w:val="en-IE"/>
-        </w:rPr>
-      </w:pPr>
-      <w:r>
-        <w:rPr>
-          <w:lang w:val="en-IE"/>
-        </w:rPr>
-        <w:t xml:space="preserve">The output of fully connected layer 2 is fully connected to a final layer with </w:t>
+        <w:t>When all the training data has been fed to the model, t</w:t>
+      </w:r>
+      <w:r>
+        <w:rPr>
+          <w:lang w:val="en-IE"/>
+        </w:rPr>
+        <w:t xml:space="preserve">he model has now been trained for </w:t>
+      </w:r>
+      <w:r>
+        <w:rPr>
+          <w:lang w:val="en-IE"/>
+        </w:rPr>
+        <w:t>another</w:t>
+      </w:r>
+      <w:r>
+        <w:rPr>
+          <w:lang w:val="en-IE"/>
+        </w:rPr>
+        <w:t xml:space="preserve"> epoch. The model is then evaluated on unseen data using the validation set. </w:t>
+      </w:r>
+    </w:p>
+    <w:p>
+      <w:pPr>
+        <w:rPr>
+          <w:lang w:val="en-IE"/>
+        </w:rPr>
+      </w:pPr>
+    </w:p>
+    <w:p>
+      <w:pPr>
+        <w:rPr>
+          <w:lang w:val="en-IE"/>
+        </w:rPr>
+      </w:pPr>
+      <w:r>
+        <w:rPr>
+          <w:lang w:val="en-IE"/>
+        </w:rPr>
+        <w:lastRenderedPageBreak/>
+        <w:t xml:space="preserve">Just as done for training, batches of the validation set are loaded using the validation data-loader and passed to the model. </w:t>
+      </w:r>
+      <w:r>
+        <w:rPr>
+          <w:lang w:val="en-IE"/>
+        </w:rPr>
+        <w:t>For each batch, t</w:t>
+      </w:r>
+      <w:r>
+        <w:rPr>
+          <w:lang w:val="en-IE"/>
+        </w:rPr>
+        <w:t xml:space="preserve">he cross-entropy loss </w:t>
+      </w:r>
+      <w:r>
+        <w:rPr>
+          <w:lang w:val="en-IE"/>
+        </w:rPr>
+        <w:t xml:space="preserve">between the estimated probabilities and the target label is found. </w:t>
+      </w:r>
+      <w:r>
+        <w:rPr>
+          <w:lang w:val="en-IE"/>
+        </w:rPr>
+        <w:t>The loss calculated for this batch is used to update the average loss</w:t>
+      </w:r>
+      <w:r>
+        <w:rPr>
+          <w:lang w:val="en-IE"/>
+        </w:rPr>
+        <w:t xml:space="preserve"> across the entire validation dataset</w:t>
+      </w:r>
+      <w:r>
+        <w:rPr>
+          <w:lang w:val="en-IE"/>
+        </w:rPr>
+        <w:t xml:space="preserve"> for the current epoch. </w:t>
+      </w:r>
+      <w:r>
+        <w:rPr>
+          <w:lang w:val="en-IE"/>
+        </w:rPr>
+        <w:t xml:space="preserve">The predicted labels returned by </w:t>
+      </w:r>
+      <w:r>
+        <w:rPr>
+          <w:lang w:val="en-IE"/>
+        </w:rPr>
+        <w:t>the model</w:t>
+      </w:r>
+      <w:r>
+        <w:rPr>
+          <w:lang w:val="en-IE"/>
+        </w:rPr>
+        <w:t xml:space="preserve"> for each batch are also saved. At the end of the </w:t>
+      </w:r>
+      <w:r>
+        <w:rPr>
+          <w:lang w:val="en-IE"/>
+        </w:rPr>
+        <w:t xml:space="preserve">current </w:t>
+      </w:r>
+      <w:r>
+        <w:rPr>
+          <w:lang w:val="en-IE"/>
+        </w:rPr>
+        <w:t xml:space="preserve">epoch, the predicted labels can then be compared against the true labels to calculate the classification accuracy </w:t>
+      </w:r>
+      <w:r>
+        <w:rPr>
+          <w:lang w:val="en-IE"/>
+        </w:rPr>
+        <w:t xml:space="preserve">for the validation dataset. </w:t>
+      </w:r>
+    </w:p>
+    <w:p>
+      <w:pPr>
+        <w:pStyle w:val="Heading3"/>
+        <w:rPr>
+          <w:lang w:val="en-IE"/>
+        </w:rPr>
+      </w:pPr>
+      <w:r>
+        <w:rPr>
+          <w:lang w:val="en-IE"/>
+        </w:rPr>
+        <w:t>4.3.1 CNN-</w:t>
+      </w:r>
+      <w:r>
+        <w:rPr>
+          <w:lang w:val="en-IE"/>
+        </w:rPr>
+        <w:t>IMU</w:t>
+      </w:r>
+      <w:r>
+        <w:rPr>
+          <w:lang w:val="en-IE"/>
+        </w:rPr>
+        <w:t xml:space="preserve"> Implementation</w:t>
+      </w:r>
+    </w:p>
+    <w:p>
+      <w:pPr>
+        <w:rPr>
+          <w:lang w:val="en-IE"/>
+        </w:rPr>
+      </w:pPr>
+      <w:r>
+        <w:rPr>
+          <w:lang w:val="en-IE"/>
+        </w:rPr>
+        <w:t xml:space="preserve">Each time the data-loader retrieves a batch of images to pass to the network, </w:t>
       </w:r>
       <w:r>
         <w:rPr>
           <w:i/>
           <w:lang w:val="en-IE"/>
         </w:rPr>
-        <w:t>K</w:t>
-      </w:r>
-      <w:r>
-        <w:rPr>
-          <w:lang w:val="en-IE"/>
-        </w:rPr>
-        <w:t xml:space="preserve"> = 12 neurons (an output neuron for each class). This is the final layer of the model, which is passed to a </w:t>
-      </w:r>
-      <w:proofErr w:type="spellStart"/>
-      <w:r>
-        <w:rPr>
-          <w:lang w:val="en-IE"/>
-        </w:rPr>
-        <w:t>Softmax</w:t>
-      </w:r>
-      <w:proofErr w:type="spellEnd"/>
-      <w:r>
-        <w:rPr>
-          <w:lang w:val="en-IE"/>
-        </w:rPr>
-        <w:t xml:space="preserve"> classifier when training. The </w:t>
-      </w:r>
-      <w:proofErr w:type="spellStart"/>
-      <w:r>
-        <w:rPr>
-          <w:lang w:val="en-IE"/>
-        </w:rPr>
-        <w:t>Softmax</w:t>
-      </w:r>
-      <w:proofErr w:type="spellEnd"/>
-      <w:r>
-        <w:rPr>
-          <w:lang w:val="en-IE"/>
-        </w:rPr>
-        <w:t xml:space="preserve"> classifier is discussed more later in this section. </w:t>
-      </w:r>
+        <w:t>m</w:t>
+      </w:r>
+      <w:r>
+        <w:rPr>
+          <w:lang w:val="en-IE"/>
+        </w:rPr>
+        <w:t xml:space="preserve"> = 4 batches must be returned (one for each IMU). </w:t>
+      </w:r>
+    </w:p>
+    <w:p>
+      <w:pPr>
+        <w:rPr>
+          <w:lang w:val="en-IE"/>
+        </w:rPr>
+      </w:pPr>
+      <w:r>
+        <w:rPr>
+          <w:lang w:val="en-IE"/>
+        </w:rPr>
+        <w:t>The CNN-IMU architecture is seen below:</w:t>
+      </w:r>
+    </w:p>
+    <w:p>
+      <w:pPr>
+        <w:rPr>
+          <w:lang w:val="en-IE"/>
+        </w:rPr>
+      </w:pPr>
+      <w:r>
+        <w:rPr>
+          <w:noProof/>
+        </w:rPr>
+        <w:drawing>
+          <wp:inline distT="0" distB="0" distL="0" distR="0" wp14:anchorId="54D312DD" wp14:editId="3EE076EC">
+            <wp:extent cx="5652770" cy="5057775"/>
+            <wp:effectExtent l="0" t="0" r="5080" b="9525"/>
+            <wp:docPr id="11" name="Picture 11"/>
+            <wp:cNvGraphicFramePr>
+              <a:graphicFrameLocks xmlns:a="http://schemas.openxmlformats.org/drawingml/2006/main" noChangeAspect="1"/>
+            </wp:cNvGraphicFramePr>
+            <a:graphic xmlns:a="http://schemas.openxmlformats.org/drawingml/2006/main">
+              <a:graphicData uri="http://schemas.openxmlformats.org/drawingml/2006/picture">
+                <pic:pic xmlns:pic="http://schemas.openxmlformats.org/drawingml/2006/picture">
+                  <pic:nvPicPr>
+                    <pic:cNvPr id="0" name="Picture 3"/>
+                    <pic:cNvPicPr>
+                      <a:picLocks noChangeAspect="1" noChangeArrowheads="1"/>
+                    </pic:cNvPicPr>
+                  </pic:nvPicPr>
+                  <pic:blipFill>
+                    <a:blip r:embed="rId25">
+                      <a:extLst>
+                        <a:ext uri="{28A0092B-C50C-407E-A947-70E740481C1C}">
+                          <a14:useLocalDpi xmlns:a14="http://schemas.microsoft.com/office/drawing/2010/main" val="0"/>
+                        </a:ext>
+                      </a:extLst>
+                    </a:blip>
+                    <a:srcRect/>
+                    <a:stretch>
+                      <a:fillRect/>
+                    </a:stretch>
+                  </pic:blipFill>
+                  <pic:spPr bwMode="auto">
+                    <a:xfrm>
+                      <a:off x="0" y="0"/>
+                      <a:ext cx="5652770" cy="5057775"/>
+                    </a:xfrm>
+                    <a:prstGeom prst="rect">
+                      <a:avLst/>
+                    </a:prstGeom>
+                    <a:noFill/>
+                    <a:ln>
+                      <a:noFill/>
+                    </a:ln>
+                  </pic:spPr>
+                </pic:pic>
+              </a:graphicData>
+            </a:graphic>
+          </wp:inline>
+        </w:drawing>
+      </w:r>
+    </w:p>
+    <w:p>
+      <w:pPr>
+        <w:rPr>
+          <w:lang w:val="en-IE"/>
+        </w:rPr>
+      </w:pPr>
+      <w:r>
+        <w:rPr>
+          <w:lang w:val="en-IE"/>
+        </w:rPr>
+        <w:t xml:space="preserve">The outputs of the fully connected layers at the end of each branch are concatenated </w:t>
+      </w:r>
+      <w:r>
+        <w:rPr>
+          <w:lang w:val="en-IE"/>
+        </w:rPr>
+        <w:t xml:space="preserve">and then connected to </w:t>
+      </w:r>
+      <w:r>
+        <w:rPr>
+          <w:lang w:val="en-IE"/>
+        </w:rPr>
+        <w:t>the second single</w:t>
+      </w:r>
+      <w:r>
+        <w:rPr>
+          <w:lang w:val="en-IE"/>
+        </w:rPr>
+        <w:t xml:space="preserve"> fully </w:t>
+      </w:r>
+      <w:r>
+        <w:rPr>
+          <w:lang w:val="en-IE"/>
+        </w:rPr>
+        <w:t xml:space="preserve">connected layer. </w:t>
+      </w:r>
+    </w:p>
+    <w:p>
+      <w:pPr>
+        <w:rPr>
+          <w:lang w:val="en-IE"/>
+        </w:rPr>
+      </w:pPr>
     </w:p>
     <w:p>
       <w:pPr>
@@ -25756,7 +27705,6 @@
         <w:rPr>
           <w:lang w:val="en-IE"/>
         </w:rPr>
-        <w:lastRenderedPageBreak/>
         <w:t>4</w:t>
       </w:r>
       <w:r>
@@ -25885,6 +27833,27 @@
       <w:bookmarkEnd w:id="158"/>
       <w:bookmarkEnd w:id="159"/>
       <w:bookmarkEnd w:id="160"/>
+    </w:p>
+    <w:p>
+      <w:pPr>
+        <w:pStyle w:val="Heading2"/>
+        <w:rPr>
+          <w:lang w:val="en-IE"/>
+        </w:rPr>
+      </w:pPr>
+      <w:r>
+        <w:rPr>
+          <w:lang w:val="en-IE"/>
+        </w:rPr>
+        <w:t>5.1 Benchmark Results</w:t>
+      </w:r>
+    </w:p>
+    <w:p>
+      <w:pPr>
+        <w:rPr>
+          <w:lang w:val="en-IE"/>
+        </w:rPr>
+      </w:pPr>
     </w:p>
     <w:p>
       <w:pPr>
@@ -27350,7 +29319,7 @@
       </w:pPr>
     </w:p>
     <w:sectPr>
-      <w:footerReference w:type="default" r:id="rId21"/>
+      <w:footerReference w:type="default" r:id="rId26"/>
       <w:pgSz w:w="11907" w:h="16834" w:code="9"/>
       <w:pgMar w:top="1304" w:right="1304" w:bottom="1304" w:left="1701" w:header="720" w:footer="720" w:gutter="0"/>
       <w:pgNumType w:start="1"/>
@@ -27590,6 +29559,119 @@
     </w:lvl>
   </w:abstractNum>
   <w:abstractNum w:abstractNumId="1" w15:restartNumberingAfterBreak="0">
+    <w:nsid w:val="09BC10A2"/>
+    <w:multiLevelType w:val="hybridMultilevel"/>
+    <w:tmpl w:val="CC463C02"/>
+    <w:lvl w:ilvl="0" w:tplc="18090001">
+      <w:start w:val="1"/>
+      <w:numFmt w:val="bullet"/>
+      <w:lvlText w:val=""/>
+      <w:lvlJc w:val="left"/>
+      <w:pPr>
+        <w:ind w:left="720" w:hanging="360"/>
+      </w:pPr>
+      <w:rPr>
+        <w:rFonts w:ascii="Symbol" w:hAnsi="Symbol" w:hint="default"/>
+      </w:rPr>
+    </w:lvl>
+    <w:lvl w:ilvl="1" w:tplc="18090003" w:tentative="1">
+      <w:start w:val="1"/>
+      <w:numFmt w:val="bullet"/>
+      <w:lvlText w:val="o"/>
+      <w:lvlJc w:val="left"/>
+      <w:pPr>
+        <w:ind w:left="1440" w:hanging="360"/>
+      </w:pPr>
+      <w:rPr>
+        <w:rFonts w:ascii="Courier New" w:hAnsi="Courier New" w:cs="Courier New" w:hint="default"/>
+      </w:rPr>
+    </w:lvl>
+    <w:lvl w:ilvl="2" w:tplc="18090005" w:tentative="1">
+      <w:start w:val="1"/>
+      <w:numFmt w:val="bullet"/>
+      <w:lvlText w:val=""/>
+      <w:lvlJc w:val="left"/>
+      <w:pPr>
+        <w:ind w:left="2160" w:hanging="360"/>
+      </w:pPr>
+      <w:rPr>
+        <w:rFonts w:ascii="Wingdings" w:hAnsi="Wingdings" w:hint="default"/>
+      </w:rPr>
+    </w:lvl>
+    <w:lvl w:ilvl="3" w:tplc="18090001" w:tentative="1">
+      <w:start w:val="1"/>
+      <w:numFmt w:val="bullet"/>
+      <w:lvlText w:val=""/>
+      <w:lvlJc w:val="left"/>
+      <w:pPr>
+        <w:ind w:left="2880" w:hanging="360"/>
+      </w:pPr>
+      <w:rPr>
+        <w:rFonts w:ascii="Symbol" w:hAnsi="Symbol" w:hint="default"/>
+      </w:rPr>
+    </w:lvl>
+    <w:lvl w:ilvl="4" w:tplc="18090003" w:tentative="1">
+      <w:start w:val="1"/>
+      <w:numFmt w:val="bullet"/>
+      <w:lvlText w:val="o"/>
+      <w:lvlJc w:val="left"/>
+      <w:pPr>
+        <w:ind w:left="3600" w:hanging="360"/>
+      </w:pPr>
+      <w:rPr>
+        <w:rFonts w:ascii="Courier New" w:hAnsi="Courier New" w:cs="Courier New" w:hint="default"/>
+      </w:rPr>
+    </w:lvl>
+    <w:lvl w:ilvl="5" w:tplc="18090005" w:tentative="1">
+      <w:start w:val="1"/>
+      <w:numFmt w:val="bullet"/>
+      <w:lvlText w:val=""/>
+      <w:lvlJc w:val="left"/>
+      <w:pPr>
+        <w:ind w:left="4320" w:hanging="360"/>
+      </w:pPr>
+      <w:rPr>
+        <w:rFonts w:ascii="Wingdings" w:hAnsi="Wingdings" w:hint="default"/>
+      </w:rPr>
+    </w:lvl>
+    <w:lvl w:ilvl="6" w:tplc="18090001" w:tentative="1">
+      <w:start w:val="1"/>
+      <w:numFmt w:val="bullet"/>
+      <w:lvlText w:val=""/>
+      <w:lvlJc w:val="left"/>
+      <w:pPr>
+        <w:ind w:left="5040" w:hanging="360"/>
+      </w:pPr>
+      <w:rPr>
+        <w:rFonts w:ascii="Symbol" w:hAnsi="Symbol" w:hint="default"/>
+      </w:rPr>
+    </w:lvl>
+    <w:lvl w:ilvl="7" w:tplc="18090003" w:tentative="1">
+      <w:start w:val="1"/>
+      <w:numFmt w:val="bullet"/>
+      <w:lvlText w:val="o"/>
+      <w:lvlJc w:val="left"/>
+      <w:pPr>
+        <w:ind w:left="5760" w:hanging="360"/>
+      </w:pPr>
+      <w:rPr>
+        <w:rFonts w:ascii="Courier New" w:hAnsi="Courier New" w:cs="Courier New" w:hint="default"/>
+      </w:rPr>
+    </w:lvl>
+    <w:lvl w:ilvl="8" w:tplc="18090005" w:tentative="1">
+      <w:start w:val="1"/>
+      <w:numFmt w:val="bullet"/>
+      <w:lvlText w:val=""/>
+      <w:lvlJc w:val="left"/>
+      <w:pPr>
+        <w:ind w:left="6480" w:hanging="360"/>
+      </w:pPr>
+      <w:rPr>
+        <w:rFonts w:ascii="Wingdings" w:hAnsi="Wingdings" w:hint="default"/>
+      </w:rPr>
+    </w:lvl>
+  </w:abstractNum>
+  <w:abstractNum w:abstractNumId="2" w15:restartNumberingAfterBreak="0">
     <w:nsid w:val="175121B0"/>
     <w:multiLevelType w:val="multilevel"/>
     <w:tmpl w:val="8F92532C"/>
@@ -27711,7 +29793,7 @@
       </w:rPr>
     </w:lvl>
   </w:abstractNum>
-  <w:abstractNum w:abstractNumId="2" w15:restartNumberingAfterBreak="0">
+  <w:abstractNum w:abstractNumId="3" w15:restartNumberingAfterBreak="0">
     <w:nsid w:val="1799785F"/>
     <w:multiLevelType w:val="hybridMultilevel"/>
     <w:tmpl w:val="6B5E9690"/>
@@ -27824,7 +29906,7 @@
       </w:rPr>
     </w:lvl>
   </w:abstractNum>
-  <w:abstractNum w:abstractNumId="3" w15:restartNumberingAfterBreak="0">
+  <w:abstractNum w:abstractNumId="4" w15:restartNumberingAfterBreak="0">
     <w:nsid w:val="1B0307EE"/>
     <w:multiLevelType w:val="hybridMultilevel"/>
     <w:tmpl w:val="A97694BE"/>
@@ -27937,7 +30019,7 @@
       </w:rPr>
     </w:lvl>
   </w:abstractNum>
-  <w:abstractNum w:abstractNumId="4" w15:restartNumberingAfterBreak="0">
+  <w:abstractNum w:abstractNumId="5" w15:restartNumberingAfterBreak="0">
     <w:nsid w:val="1BFA6E7F"/>
     <w:multiLevelType w:val="hybridMultilevel"/>
     <w:tmpl w:val="9684D924"/>
@@ -28086,7 +30168,7 @@
       </w:rPr>
     </w:lvl>
   </w:abstractNum>
-  <w:abstractNum w:abstractNumId="5" w15:restartNumberingAfterBreak="0">
+  <w:abstractNum w:abstractNumId="6" w15:restartNumberingAfterBreak="0">
     <w:nsid w:val="20214998"/>
     <w:multiLevelType w:val="hybridMultilevel"/>
     <w:tmpl w:val="12BE46C4"/>
@@ -28199,7 +30281,7 @@
       </w:rPr>
     </w:lvl>
   </w:abstractNum>
-  <w:abstractNum w:abstractNumId="6" w15:restartNumberingAfterBreak="0">
+  <w:abstractNum w:abstractNumId="7" w15:restartNumberingAfterBreak="0">
     <w:nsid w:val="23A947F3"/>
     <w:multiLevelType w:val="hybridMultilevel"/>
     <w:tmpl w:val="DE66859A"/>
@@ -28339,7 +30421,7 @@
       </w:rPr>
     </w:lvl>
   </w:abstractNum>
-  <w:abstractNum w:abstractNumId="7" w15:restartNumberingAfterBreak="0">
+  <w:abstractNum w:abstractNumId="8" w15:restartNumberingAfterBreak="0">
     <w:nsid w:val="26A25F8D"/>
     <w:multiLevelType w:val="hybridMultilevel"/>
     <w:tmpl w:val="C32298D6"/>
@@ -28479,7 +30561,7 @@
       </w:rPr>
     </w:lvl>
   </w:abstractNum>
-  <w:abstractNum w:abstractNumId="8" w15:restartNumberingAfterBreak="0">
+  <w:abstractNum w:abstractNumId="9" w15:restartNumberingAfterBreak="0">
     <w:nsid w:val="30945EA2"/>
     <w:multiLevelType w:val="multilevel"/>
     <w:tmpl w:val="811EF316"/>
@@ -28628,7 +30710,7 @@
       </w:rPr>
     </w:lvl>
   </w:abstractNum>
-  <w:abstractNum w:abstractNumId="9" w15:restartNumberingAfterBreak="0">
+  <w:abstractNum w:abstractNumId="10" w15:restartNumberingAfterBreak="0">
     <w:nsid w:val="418B2AB9"/>
     <w:multiLevelType w:val="hybridMultilevel"/>
     <w:tmpl w:val="6ADE67DE"/>
@@ -28741,7 +30823,7 @@
       </w:rPr>
     </w:lvl>
   </w:abstractNum>
-  <w:abstractNum w:abstractNumId="10" w15:restartNumberingAfterBreak="0">
+  <w:abstractNum w:abstractNumId="11" w15:restartNumberingAfterBreak="0">
     <w:nsid w:val="432D5F6D"/>
     <w:multiLevelType w:val="hybridMultilevel"/>
     <w:tmpl w:val="2536CF02"/>
@@ -28854,7 +30936,7 @@
       </w:rPr>
     </w:lvl>
   </w:abstractNum>
-  <w:abstractNum w:abstractNumId="11" w15:restartNumberingAfterBreak="0">
+  <w:abstractNum w:abstractNumId="12" w15:restartNumberingAfterBreak="0">
     <w:nsid w:val="52BA6E6A"/>
     <w:multiLevelType w:val="hybridMultilevel"/>
     <w:tmpl w:val="479456AE"/>
@@ -28967,7 +31049,7 @@
       </w:rPr>
     </w:lvl>
   </w:abstractNum>
-  <w:abstractNum w:abstractNumId="12" w15:restartNumberingAfterBreak="0">
+  <w:abstractNum w:abstractNumId="13" w15:restartNumberingAfterBreak="0">
     <w:nsid w:val="5657103D"/>
     <w:multiLevelType w:val="hybridMultilevel"/>
     <w:tmpl w:val="4C92E7B6"/>
@@ -29080,7 +31162,7 @@
       </w:rPr>
     </w:lvl>
   </w:abstractNum>
-  <w:abstractNum w:abstractNumId="13" w15:restartNumberingAfterBreak="0">
+  <w:abstractNum w:abstractNumId="14" w15:restartNumberingAfterBreak="0">
     <w:nsid w:val="5A5D5AFE"/>
     <w:multiLevelType w:val="hybridMultilevel"/>
     <w:tmpl w:val="16227C18"/>
@@ -29193,7 +31275,7 @@
       </w:rPr>
     </w:lvl>
   </w:abstractNum>
-  <w:abstractNum w:abstractNumId="14" w15:restartNumberingAfterBreak="0">
+  <w:abstractNum w:abstractNumId="15" w15:restartNumberingAfterBreak="0">
     <w:nsid w:val="5CDB7D7A"/>
     <w:multiLevelType w:val="multilevel"/>
     <w:tmpl w:val="5344E12A"/>
@@ -29341,7 +31423,7 @@
       </w:pPr>
     </w:lvl>
   </w:abstractNum>
-  <w:abstractNum w:abstractNumId="15" w15:restartNumberingAfterBreak="0">
+  <w:abstractNum w:abstractNumId="16" w15:restartNumberingAfterBreak="0">
     <w:nsid w:val="6682601B"/>
     <w:multiLevelType w:val="hybridMultilevel"/>
     <w:tmpl w:val="78666364"/>
@@ -29454,7 +31536,7 @@
       </w:rPr>
     </w:lvl>
   </w:abstractNum>
-  <w:abstractNum w:abstractNumId="16" w15:restartNumberingAfterBreak="0">
+  <w:abstractNum w:abstractNumId="17" w15:restartNumberingAfterBreak="0">
     <w:nsid w:val="6C7C2F93"/>
     <w:multiLevelType w:val="hybridMultilevel"/>
     <w:tmpl w:val="B7A48B24"/>
@@ -29567,7 +31649,7 @@
       </w:rPr>
     </w:lvl>
   </w:abstractNum>
-  <w:abstractNum w:abstractNumId="17" w15:restartNumberingAfterBreak="0">
+  <w:abstractNum w:abstractNumId="18" w15:restartNumberingAfterBreak="0">
     <w:nsid w:val="724D449F"/>
     <w:multiLevelType w:val="hybridMultilevel"/>
     <w:tmpl w:val="9BA80262"/>
@@ -29680,7 +31762,7 @@
       </w:rPr>
     </w:lvl>
   </w:abstractNum>
-  <w:abstractNum w:abstractNumId="18" w15:restartNumberingAfterBreak="0">
+  <w:abstractNum w:abstractNumId="19" w15:restartNumberingAfterBreak="0">
     <w:nsid w:val="7A2F35E3"/>
     <w:multiLevelType w:val="hybridMultilevel"/>
     <w:tmpl w:val="0994BD84"/>
@@ -29812,58 +31894,61 @@
     </w:lvlOverride>
   </w:num>
   <w:num w:numId="2">
+    <w:abstractNumId w:val="5"/>
+  </w:num>
+  <w:num w:numId="3">
+    <w:abstractNumId w:val="8"/>
+  </w:num>
+  <w:num w:numId="4">
+    <w:abstractNumId w:val="15"/>
+  </w:num>
+  <w:num w:numId="5">
+    <w:abstractNumId w:val="2"/>
+  </w:num>
+  <w:num w:numId="6">
+    <w:abstractNumId w:val="7"/>
+  </w:num>
+  <w:num w:numId="7">
+    <w:abstractNumId w:val="14"/>
+  </w:num>
+  <w:num w:numId="8">
     <w:abstractNumId w:val="4"/>
   </w:num>
-  <w:num w:numId="3">
-    <w:abstractNumId w:val="7"/>
+  <w:num w:numId="9">
+    <w:abstractNumId w:val="18"/>
   </w:num>
-  <w:num w:numId="4">
-    <w:abstractNumId w:val="14"/>
+  <w:num w:numId="10">
+    <w:abstractNumId w:val="17"/>
   </w:num>
-  <w:num w:numId="5">
-    <w:abstractNumId w:val="1"/>
+  <w:num w:numId="11">
+    <w:abstractNumId w:val="19"/>
   </w:num>
-  <w:num w:numId="6">
+  <w:num w:numId="12">
+    <w:abstractNumId w:val="16"/>
+  </w:num>
+  <w:num w:numId="13">
+    <w:abstractNumId w:val="11"/>
+  </w:num>
+  <w:num w:numId="14">
+    <w:abstractNumId w:val="12"/>
+  </w:num>
+  <w:num w:numId="15">
+    <w:abstractNumId w:val="9"/>
+  </w:num>
+  <w:num w:numId="16">
+    <w:abstractNumId w:val="10"/>
+  </w:num>
+  <w:num w:numId="17">
     <w:abstractNumId w:val="6"/>
   </w:num>
-  <w:num w:numId="7">
+  <w:num w:numId="18">
+    <w:abstractNumId w:val="3"/>
+  </w:num>
+  <w:num w:numId="19">
     <w:abstractNumId w:val="13"/>
   </w:num>
-  <w:num w:numId="8">
-    <w:abstractNumId w:val="3"/>
-  </w:num>
-  <w:num w:numId="9">
-    <w:abstractNumId w:val="17"/>
-  </w:num>
-  <w:num w:numId="10">
-    <w:abstractNumId w:val="16"/>
-  </w:num>
-  <w:num w:numId="11">
-    <w:abstractNumId w:val="18"/>
-  </w:num>
-  <w:num w:numId="12">
-    <w:abstractNumId w:val="15"/>
-  </w:num>
-  <w:num w:numId="13">
-    <w:abstractNumId w:val="10"/>
-  </w:num>
-  <w:num w:numId="14">
-    <w:abstractNumId w:val="11"/>
-  </w:num>
-  <w:num w:numId="15">
-    <w:abstractNumId w:val="8"/>
-  </w:num>
-  <w:num w:numId="16">
-    <w:abstractNumId w:val="9"/>
-  </w:num>
-  <w:num w:numId="17">
-    <w:abstractNumId w:val="5"/>
-  </w:num>
-  <w:num w:numId="18">
-    <w:abstractNumId w:val="2"/>
-  </w:num>
-  <w:num w:numId="19">
-    <w:abstractNumId w:val="12"/>
+  <w:num w:numId="20">
+    <w:abstractNumId w:val="1"/>
   </w:num>
 </w:numbering>
 </file>
@@ -32890,7 +34975,7 @@
 </file>
 
 <file path=customXml/itemProps1.xml><?xml version="1.0" encoding="utf-8"?>
-<ds:datastoreItem xmlns:ds="http://schemas.openxmlformats.org/officeDocument/2006/customXml" ds:itemID="{927A73C5-A2CD-48C9-B2DD-2D175F86562F}">
+<ds:datastoreItem xmlns:ds="http://schemas.openxmlformats.org/officeDocument/2006/customXml" ds:itemID="{2BA3D13D-60FE-48D9-B457-F4B4A3C8B764}">
   <ds:schemaRefs>
     <ds:schemaRef ds:uri="http://schemas.openxmlformats.org/officeDocument/2006/bibliography"/>
     <ds:schemaRef ds:uri="urn:schemas-microsoft-com:xslt"/>

--- a/Report_folder/Final Report.docx
+++ b/Report_folder/Final Report.docx
@@ -434,7 +434,7 @@
       <w:bookmarkStart w:id="15" w:name="_Toc364749720"/>
       <w:bookmarkStart w:id="16" w:name="_Toc364749763"/>
       <w:bookmarkStart w:id="17" w:name="_Toc381620597"/>
-      <w:bookmarkStart w:id="18" w:name="_Toc443488856"/>
+      <w:bookmarkStart w:id="18" w:name="_Toc5358538"/>
       <w:r>
         <w:lastRenderedPageBreak/>
         <w:t>Acknowledgements</w:t>
@@ -509,7 +509,7 @@
       <w:bookmarkStart w:id="30" w:name="_Toc364749721"/>
       <w:bookmarkStart w:id="31" w:name="_Toc364749764"/>
       <w:bookmarkStart w:id="32" w:name="_Toc381620598"/>
-      <w:bookmarkStart w:id="33" w:name="_Toc443488857"/>
+      <w:bookmarkStart w:id="33" w:name="_Toc5358539"/>
       <w:r>
         <w:t>Declaration</w:t>
       </w:r>
@@ -702,7 +702,7 @@
         <w:pStyle w:val="Heading1"/>
       </w:pPr>
       <w:bookmarkStart w:id="50" w:name="_Toc381620599"/>
-      <w:bookmarkStart w:id="51" w:name="_Toc443488858"/>
+      <w:bookmarkStart w:id="51" w:name="_Toc5358540"/>
       <w:r>
         <w:lastRenderedPageBreak/>
         <w:t>Abstract</w:t>
@@ -891,7 +891,7 @@
           <w:r>
             <w:fldChar w:fldCharType="separate"/>
           </w:r>
-          <w:hyperlink w:anchor="_Toc443488856" w:history="1">
+          <w:hyperlink w:anchor="_Toc5358538" w:history="1">
             <w:r>
               <w:rPr>
                 <w:rStyle w:val="Hyperlink"/>
@@ -918,7 +918,7 @@
                 <w:noProof/>
                 <w:webHidden/>
               </w:rPr>
-              <w:instrText xml:space="preserve"> PAGEREF _Toc443488856 \h </w:instrText>
+              <w:instrText xml:space="preserve"> PAGEREF _Toc5358538 \h </w:instrText>
             </w:r>
             <w:r>
               <w:rPr>
@@ -966,7 +966,7 @@
               <w:lang w:val="en-IE" w:eastAsia="en-IE"/>
             </w:rPr>
           </w:pPr>
-          <w:hyperlink w:anchor="_Toc443488857" w:history="1">
+          <w:hyperlink w:anchor="_Toc5358539" w:history="1">
             <w:r>
               <w:rPr>
                 <w:rStyle w:val="Hyperlink"/>
@@ -993,7 +993,7 @@
                 <w:noProof/>
                 <w:webHidden/>
               </w:rPr>
-              <w:instrText xml:space="preserve"> PAGEREF _Toc443488857 \h </w:instrText>
+              <w:instrText xml:space="preserve"> PAGEREF _Toc5358539 \h </w:instrText>
             </w:r>
             <w:r>
               <w:rPr>
@@ -1041,7 +1041,7 @@
               <w:lang w:val="en-IE" w:eastAsia="en-IE"/>
             </w:rPr>
           </w:pPr>
-          <w:hyperlink w:anchor="_Toc443488858" w:history="1">
+          <w:hyperlink w:anchor="_Toc5358540" w:history="1">
             <w:r>
               <w:rPr>
                 <w:rStyle w:val="Hyperlink"/>
@@ -1068,7 +1068,7 @@
                 <w:noProof/>
                 <w:webHidden/>
               </w:rPr>
-              <w:instrText xml:space="preserve"> PAGEREF _Toc443488858 \h </w:instrText>
+              <w:instrText xml:space="preserve"> PAGEREF _Toc5358540 \h </w:instrText>
             </w:r>
             <w:r>
               <w:rPr>
@@ -1116,7 +1116,7 @@
               <w:lang w:val="en-IE" w:eastAsia="en-IE"/>
             </w:rPr>
           </w:pPr>
-          <w:hyperlink w:anchor="_Toc443488859" w:history="1">
+          <w:hyperlink w:anchor="_Toc5358541" w:history="1">
             <w:r>
               <w:rPr>
                 <w:rStyle w:val="Hyperlink"/>
@@ -1143,7 +1143,7 @@
                 <w:noProof/>
                 <w:webHidden/>
               </w:rPr>
-              <w:instrText xml:space="preserve"> PAGEREF _Toc443488859 \h </w:instrText>
+              <w:instrText xml:space="preserve"> PAGEREF _Toc5358541 \h </w:instrText>
             </w:r>
             <w:r>
               <w:rPr>
@@ -1189,14 +1189,14 @@
               <w:lang w:val="en-IE" w:eastAsia="en-IE"/>
             </w:rPr>
           </w:pPr>
-          <w:hyperlink w:anchor="_Toc443488860" w:history="1">
+          <w:hyperlink w:anchor="_Toc5358542" w:history="1">
             <w:r>
               <w:rPr>
                 <w:rStyle w:val="Hyperlink"/>
                 <w:noProof/>
                 <w:lang w:val="en-IE"/>
               </w:rPr>
-              <w:t>1.1 Equipment and Software</w:t>
+              <w:t>1.1 Human Activity Recognition</w:t>
             </w:r>
             <w:r>
               <w:rPr>
@@ -1217,7 +1217,7 @@
                 <w:noProof/>
                 <w:webHidden/>
               </w:rPr>
-              <w:instrText xml:space="preserve"> PAGEREF _Toc443488860 \h </w:instrText>
+              <w:instrText xml:space="preserve"> PAGEREF _Toc5358542 \h </w:instrText>
             </w:r>
             <w:r>
               <w:rPr>
@@ -1237,7 +1237,7 @@
                 <w:noProof/>
                 <w:webHidden/>
               </w:rPr>
-              <w:t>2</w:t>
+              <w:t>1</w:t>
             </w:r>
             <w:r>
               <w:rPr>
@@ -1264,14 +1264,13 @@
               <w:lang w:val="en-IE" w:eastAsia="en-IE"/>
             </w:rPr>
           </w:pPr>
-          <w:hyperlink w:anchor="_Toc443488861" w:history="1">
+          <w:hyperlink w:anchor="_Toc5358543" w:history="1">
             <w:r>
               <w:rPr>
                 <w:rStyle w:val="Hyperlink"/>
                 <w:noProof/>
-                <w:lang w:val="en-IE"/>
-              </w:rPr>
-              <w:t>1.1.1 The Intelligent Camera (ICAM)</w:t>
+              </w:rPr>
+              <w:t>1.1.1 Applications of HAR</w:t>
             </w:r>
             <w:r>
               <w:rPr>
@@ -1292,7 +1291,7 @@
                 <w:noProof/>
                 <w:webHidden/>
               </w:rPr>
-              <w:instrText xml:space="preserve"> PAGEREF _Toc443488861 \h </w:instrText>
+              <w:instrText xml:space="preserve"> PAGEREF _Toc5358543 \h </w:instrText>
             </w:r>
             <w:r>
               <w:rPr>
@@ -1312,7 +1311,7 @@
                 <w:noProof/>
                 <w:webHidden/>
               </w:rPr>
-              <w:t>2</w:t>
+              <w:t>1</w:t>
             </w:r>
             <w:r>
               <w:rPr>
@@ -1338,14 +1337,14 @@
               <w:lang w:val="en-IE" w:eastAsia="en-IE"/>
             </w:rPr>
           </w:pPr>
-          <w:hyperlink w:anchor="_Toc443488862" w:history="1">
+          <w:hyperlink w:anchor="_Toc5358544" w:history="1">
             <w:r>
               <w:rPr>
                 <w:rStyle w:val="Hyperlink"/>
                 <w:noProof/>
                 <w:lang w:val="en-IE"/>
               </w:rPr>
-              <w:t>1.2 Writing an academic report</w:t>
+              <w:t>1.2 Types of HAR</w:t>
             </w:r>
             <w:r>
               <w:rPr>
@@ -1366,7 +1365,7 @@
                 <w:noProof/>
                 <w:webHidden/>
               </w:rPr>
-              <w:instrText xml:space="preserve"> PAGEREF _Toc443488862 \h </w:instrText>
+              <w:instrText xml:space="preserve"> PAGEREF _Toc5358544 \h </w:instrText>
             </w:r>
             <w:r>
               <w:rPr>
@@ -1387,6 +1386,228 @@
                 <w:webHidden/>
               </w:rPr>
               <w:t>2</w:t>
+            </w:r>
+            <w:r>
+              <w:rPr>
+                <w:noProof/>
+                <w:webHidden/>
+              </w:rPr>
+              <w:fldChar w:fldCharType="end"/>
+            </w:r>
+          </w:hyperlink>
+        </w:p>
+        <w:p>
+          <w:pPr>
+            <w:pStyle w:val="TOC2"/>
+            <w:tabs>
+              <w:tab w:val="right" w:leader="dot" w:pos="8894"/>
+            </w:tabs>
+            <w:rPr>
+              <w:rFonts w:asciiTheme="minorHAnsi" w:eastAsiaTheme="minorEastAsia" w:hAnsiTheme="minorHAnsi" w:cstheme="minorBidi"/>
+              <w:smallCaps w:val="0"/>
+              <w:noProof/>
+              <w:sz w:val="22"/>
+              <w:szCs w:val="22"/>
+              <w:lang w:val="en-IE" w:eastAsia="en-IE"/>
+            </w:rPr>
+          </w:pPr>
+          <w:hyperlink w:anchor="_Toc5358545" w:history="1">
+            <w:r>
+              <w:rPr>
+                <w:rStyle w:val="Hyperlink"/>
+                <w:noProof/>
+              </w:rPr>
+              <w:t>1.3 HAR: Machine Learning vs Deep Learning</w:t>
+            </w:r>
+            <w:r>
+              <w:rPr>
+                <w:noProof/>
+                <w:webHidden/>
+              </w:rPr>
+              <w:tab/>
+            </w:r>
+            <w:r>
+              <w:rPr>
+                <w:noProof/>
+                <w:webHidden/>
+              </w:rPr>
+              <w:fldChar w:fldCharType="begin"/>
+            </w:r>
+            <w:r>
+              <w:rPr>
+                <w:noProof/>
+                <w:webHidden/>
+              </w:rPr>
+              <w:instrText xml:space="preserve"> PAGEREF _Toc5358545 \h </w:instrText>
+            </w:r>
+            <w:r>
+              <w:rPr>
+                <w:noProof/>
+                <w:webHidden/>
+              </w:rPr>
+            </w:r>
+            <w:r>
+              <w:rPr>
+                <w:noProof/>
+                <w:webHidden/>
+              </w:rPr>
+              <w:fldChar w:fldCharType="separate"/>
+            </w:r>
+            <w:r>
+              <w:rPr>
+                <w:noProof/>
+                <w:webHidden/>
+              </w:rPr>
+              <w:t>3</w:t>
+            </w:r>
+            <w:r>
+              <w:rPr>
+                <w:noProof/>
+                <w:webHidden/>
+              </w:rPr>
+              <w:fldChar w:fldCharType="end"/>
+            </w:r>
+          </w:hyperlink>
+        </w:p>
+        <w:p>
+          <w:pPr>
+            <w:pStyle w:val="TOC1"/>
+            <w:tabs>
+              <w:tab w:val="right" w:leader="dot" w:pos="8894"/>
+            </w:tabs>
+            <w:rPr>
+              <w:rFonts w:asciiTheme="minorHAnsi" w:eastAsiaTheme="minorEastAsia" w:hAnsiTheme="minorHAnsi" w:cstheme="minorBidi"/>
+              <w:b w:val="0"/>
+              <w:bCs w:val="0"/>
+              <w:caps w:val="0"/>
+              <w:noProof/>
+              <w:sz w:val="22"/>
+              <w:szCs w:val="22"/>
+              <w:lang w:val="en-IE" w:eastAsia="en-IE"/>
+            </w:rPr>
+          </w:pPr>
+          <w:hyperlink w:anchor="_Toc5358546" w:history="1">
+            <w:r>
+              <w:rPr>
+                <w:rStyle w:val="Hyperlink"/>
+                <w:noProof/>
+              </w:rPr>
+              <w:t>Chapter 2 - Technical Background &amp; Literature Review</w:t>
+            </w:r>
+            <w:r>
+              <w:rPr>
+                <w:noProof/>
+                <w:webHidden/>
+              </w:rPr>
+              <w:tab/>
+            </w:r>
+            <w:r>
+              <w:rPr>
+                <w:noProof/>
+                <w:webHidden/>
+              </w:rPr>
+              <w:fldChar w:fldCharType="begin"/>
+            </w:r>
+            <w:r>
+              <w:rPr>
+                <w:noProof/>
+                <w:webHidden/>
+              </w:rPr>
+              <w:instrText xml:space="preserve"> PAGEREF _Toc5358546 \h </w:instrText>
+            </w:r>
+            <w:r>
+              <w:rPr>
+                <w:noProof/>
+                <w:webHidden/>
+              </w:rPr>
+            </w:r>
+            <w:r>
+              <w:rPr>
+                <w:noProof/>
+                <w:webHidden/>
+              </w:rPr>
+              <w:fldChar w:fldCharType="separate"/>
+            </w:r>
+            <w:r>
+              <w:rPr>
+                <w:noProof/>
+                <w:webHidden/>
+              </w:rPr>
+              <w:t>5</w:t>
+            </w:r>
+            <w:r>
+              <w:rPr>
+                <w:noProof/>
+                <w:webHidden/>
+              </w:rPr>
+              <w:fldChar w:fldCharType="end"/>
+            </w:r>
+          </w:hyperlink>
+        </w:p>
+        <w:p>
+          <w:pPr>
+            <w:pStyle w:val="TOC2"/>
+            <w:tabs>
+              <w:tab w:val="right" w:leader="dot" w:pos="8894"/>
+            </w:tabs>
+            <w:rPr>
+              <w:rFonts w:asciiTheme="minorHAnsi" w:eastAsiaTheme="minorEastAsia" w:hAnsiTheme="minorHAnsi" w:cstheme="minorBidi"/>
+              <w:smallCaps w:val="0"/>
+              <w:noProof/>
+              <w:sz w:val="22"/>
+              <w:szCs w:val="22"/>
+              <w:lang w:val="en-IE" w:eastAsia="en-IE"/>
+            </w:rPr>
+          </w:pPr>
+          <w:hyperlink w:anchor="_Toc5358547" w:history="1">
+            <w:r>
+              <w:rPr>
+                <w:rStyle w:val="Hyperlink"/>
+                <w:noProof/>
+                <w:lang w:val="en-IE"/>
+              </w:rPr>
+              <w:t>2.1 Sensing Technologies</w:t>
+            </w:r>
+            <w:r>
+              <w:rPr>
+                <w:noProof/>
+                <w:webHidden/>
+              </w:rPr>
+              <w:tab/>
+            </w:r>
+            <w:r>
+              <w:rPr>
+                <w:noProof/>
+                <w:webHidden/>
+              </w:rPr>
+              <w:fldChar w:fldCharType="begin"/>
+            </w:r>
+            <w:r>
+              <w:rPr>
+                <w:noProof/>
+                <w:webHidden/>
+              </w:rPr>
+              <w:instrText xml:space="preserve"> PAGEREF _Toc5358547 \h </w:instrText>
+            </w:r>
+            <w:r>
+              <w:rPr>
+                <w:noProof/>
+                <w:webHidden/>
+              </w:rPr>
+            </w:r>
+            <w:r>
+              <w:rPr>
+                <w:noProof/>
+                <w:webHidden/>
+              </w:rPr>
+              <w:fldChar w:fldCharType="separate"/>
+            </w:r>
+            <w:r>
+              <w:rPr>
+                <w:noProof/>
+                <w:webHidden/>
+              </w:rPr>
+              <w:t>5</w:t>
             </w:r>
             <w:r>
               <w:rPr>
@@ -1413,14 +1634,14 @@
               <w:lang w:val="en-IE" w:eastAsia="en-IE"/>
             </w:rPr>
           </w:pPr>
-          <w:hyperlink w:anchor="_Toc443488863" w:history="1">
+          <w:hyperlink w:anchor="_Toc5358548" w:history="1">
             <w:r>
               <w:rPr>
                 <w:rStyle w:val="Hyperlink"/>
                 <w:noProof/>
                 <w:lang w:val="en-IE"/>
               </w:rPr>
-              <w:t>1.2.1 Issues in Technical Writing</w:t>
+              <w:t>2.1.1 RGB Video</w:t>
             </w:r>
             <w:r>
               <w:rPr>
@@ -1441,7 +1662,7 @@
                 <w:noProof/>
                 <w:webHidden/>
               </w:rPr>
-              <w:instrText xml:space="preserve"> PAGEREF _Toc443488863 \h </w:instrText>
+              <w:instrText xml:space="preserve"> PAGEREF _Toc5358548 \h </w:instrText>
             </w:r>
             <w:r>
               <w:rPr>
@@ -1461,7 +1682,7 @@
                 <w:noProof/>
                 <w:webHidden/>
               </w:rPr>
-              <w:t>2</w:t>
+              <w:t>5</w:t>
             </w:r>
             <w:r>
               <w:rPr>
@@ -1488,14 +1709,14 @@
               <w:lang w:val="en-IE" w:eastAsia="en-IE"/>
             </w:rPr>
           </w:pPr>
-          <w:hyperlink w:anchor="_Toc443488864" w:history="1">
+          <w:hyperlink w:anchor="_Toc5358549" w:history="1">
             <w:r>
               <w:rPr>
                 <w:rStyle w:val="Hyperlink"/>
                 <w:noProof/>
                 <w:lang w:val="en-IE"/>
               </w:rPr>
-              <w:t>1.2.2 Figures and Diagrams</w:t>
+              <w:t>2.1.2 Depth Sensor</w:t>
             </w:r>
             <w:r>
               <w:rPr>
@@ -1516,7 +1737,7 @@
                 <w:noProof/>
                 <w:webHidden/>
               </w:rPr>
-              <w:instrText xml:space="preserve"> PAGEREF _Toc443488864 \h </w:instrText>
+              <w:instrText xml:space="preserve"> PAGEREF _Toc5358549 \h </w:instrText>
             </w:r>
             <w:r>
               <w:rPr>
@@ -1536,7 +1757,7 @@
                 <w:noProof/>
                 <w:webHidden/>
               </w:rPr>
-              <w:t>6</w:t>
+              <w:t>5</w:t>
             </w:r>
             <w:r>
               <w:rPr>
@@ -1563,14 +1784,14 @@
               <w:lang w:val="en-IE" w:eastAsia="en-IE"/>
             </w:rPr>
           </w:pPr>
-          <w:hyperlink w:anchor="_Toc443488865" w:history="1">
+          <w:hyperlink w:anchor="_Toc5358550" w:history="1">
             <w:r>
               <w:rPr>
                 <w:rStyle w:val="Hyperlink"/>
                 <w:noProof/>
                 <w:lang w:val="en-IE"/>
               </w:rPr>
-              <w:t>1.2.3 The Document Structure</w:t>
+              <w:t>2.1.3 Wearable Sensor</w:t>
             </w:r>
             <w:r>
               <w:rPr>
@@ -1591,7 +1812,7 @@
                 <w:noProof/>
                 <w:webHidden/>
               </w:rPr>
-              <w:instrText xml:space="preserve"> PAGEREF _Toc443488865 \h </w:instrText>
+              <w:instrText xml:space="preserve"> PAGEREF _Toc5358550 \h </w:instrText>
             </w:r>
             <w:r>
               <w:rPr>
@@ -1611,7 +1832,155 @@
                 <w:noProof/>
                 <w:webHidden/>
               </w:rPr>
-              <w:t>7</w:t>
+              <w:t>6</w:t>
+            </w:r>
+            <w:r>
+              <w:rPr>
+                <w:noProof/>
+                <w:webHidden/>
+              </w:rPr>
+              <w:fldChar w:fldCharType="end"/>
+            </w:r>
+          </w:hyperlink>
+        </w:p>
+        <w:p>
+          <w:pPr>
+            <w:pStyle w:val="TOC2"/>
+            <w:tabs>
+              <w:tab w:val="right" w:leader="dot" w:pos="8894"/>
+            </w:tabs>
+            <w:rPr>
+              <w:rFonts w:asciiTheme="minorHAnsi" w:eastAsiaTheme="minorEastAsia" w:hAnsiTheme="minorHAnsi" w:cstheme="minorBidi"/>
+              <w:smallCaps w:val="0"/>
+              <w:noProof/>
+              <w:sz w:val="22"/>
+              <w:szCs w:val="22"/>
+              <w:lang w:val="en-IE" w:eastAsia="en-IE"/>
+            </w:rPr>
+          </w:pPr>
+          <w:hyperlink w:anchor="_Toc5358551" w:history="1">
+            <w:r>
+              <w:rPr>
+                <w:rStyle w:val="Hyperlink"/>
+                <w:noProof/>
+                <w:lang w:val="en-IE"/>
+              </w:rPr>
+              <w:t>2.3 Sensor Modalities</w:t>
+            </w:r>
+            <w:r>
+              <w:rPr>
+                <w:noProof/>
+                <w:webHidden/>
+              </w:rPr>
+              <w:tab/>
+            </w:r>
+            <w:r>
+              <w:rPr>
+                <w:noProof/>
+                <w:webHidden/>
+              </w:rPr>
+              <w:fldChar w:fldCharType="begin"/>
+            </w:r>
+            <w:r>
+              <w:rPr>
+                <w:noProof/>
+                <w:webHidden/>
+              </w:rPr>
+              <w:instrText xml:space="preserve"> PAGEREF _Toc5358551 \h </w:instrText>
+            </w:r>
+            <w:r>
+              <w:rPr>
+                <w:noProof/>
+                <w:webHidden/>
+              </w:rPr>
+            </w:r>
+            <w:r>
+              <w:rPr>
+                <w:noProof/>
+                <w:webHidden/>
+              </w:rPr>
+              <w:fldChar w:fldCharType="separate"/>
+            </w:r>
+            <w:r>
+              <w:rPr>
+                <w:noProof/>
+                <w:webHidden/>
+              </w:rPr>
+              <w:t>6</w:t>
+            </w:r>
+            <w:r>
+              <w:rPr>
+                <w:noProof/>
+                <w:webHidden/>
+              </w:rPr>
+              <w:fldChar w:fldCharType="end"/>
+            </w:r>
+          </w:hyperlink>
+        </w:p>
+        <w:p>
+          <w:pPr>
+            <w:pStyle w:val="TOC2"/>
+            <w:tabs>
+              <w:tab w:val="right" w:leader="dot" w:pos="8894"/>
+            </w:tabs>
+            <w:rPr>
+              <w:rFonts w:asciiTheme="minorHAnsi" w:eastAsiaTheme="minorEastAsia" w:hAnsiTheme="minorHAnsi" w:cstheme="minorBidi"/>
+              <w:smallCaps w:val="0"/>
+              <w:noProof/>
+              <w:sz w:val="22"/>
+              <w:szCs w:val="22"/>
+              <w:lang w:val="en-IE" w:eastAsia="en-IE"/>
+            </w:rPr>
+          </w:pPr>
+          <w:hyperlink w:anchor="_Toc5358552" w:history="1">
+            <w:r>
+              <w:rPr>
+                <w:rStyle w:val="Hyperlink"/>
+                <w:noProof/>
+                <w:lang w:val="en-IE"/>
+              </w:rPr>
+              <w:t>2.4 CNNs and HAR</w:t>
+            </w:r>
+            <w:r>
+              <w:rPr>
+                <w:noProof/>
+                <w:webHidden/>
+              </w:rPr>
+              <w:tab/>
+            </w:r>
+            <w:r>
+              <w:rPr>
+                <w:noProof/>
+                <w:webHidden/>
+              </w:rPr>
+              <w:fldChar w:fldCharType="begin"/>
+            </w:r>
+            <w:r>
+              <w:rPr>
+                <w:noProof/>
+                <w:webHidden/>
+              </w:rPr>
+              <w:instrText xml:space="preserve"> PAGEREF _Toc5358552 \h </w:instrText>
+            </w:r>
+            <w:r>
+              <w:rPr>
+                <w:noProof/>
+                <w:webHidden/>
+              </w:rPr>
+            </w:r>
+            <w:r>
+              <w:rPr>
+                <w:noProof/>
+                <w:webHidden/>
+              </w:rPr>
+              <w:fldChar w:fldCharType="separate"/>
+            </w:r>
+            <w:r>
+              <w:rPr>
+                <w:noProof/>
+                <w:webHidden/>
+              </w:rPr>
+              <w:t>8</w:t>
             </w:r>
             <w:r>
               <w:rPr>
@@ -1638,14 +2007,14 @@
               <w:lang w:val="en-IE" w:eastAsia="en-IE"/>
             </w:rPr>
           </w:pPr>
-          <w:hyperlink w:anchor="_Toc443488866" w:history="1">
+          <w:hyperlink w:anchor="_Toc5358553" w:history="1">
             <w:r>
               <w:rPr>
                 <w:rStyle w:val="Hyperlink"/>
                 <w:noProof/>
                 <w:lang w:val="en-IE"/>
               </w:rPr>
-              <w:t>1.2.4 Summary</w:t>
+              <w:t>2.4.1 Input Adaptation for CNNs</w:t>
             </w:r>
             <w:r>
               <w:rPr>
@@ -1666,7 +2035,7 @@
                 <w:noProof/>
                 <w:webHidden/>
               </w:rPr>
-              <w:instrText xml:space="preserve"> PAGEREF _Toc443488866 \h </w:instrText>
+              <w:instrText xml:space="preserve"> PAGEREF _Toc5358553 \h </w:instrText>
             </w:r>
             <w:r>
               <w:rPr>
@@ -1687,6 +2056,378 @@
                 <w:webHidden/>
               </w:rPr>
               <w:t>9</w:t>
+            </w:r>
+            <w:r>
+              <w:rPr>
+                <w:noProof/>
+                <w:webHidden/>
+              </w:rPr>
+              <w:fldChar w:fldCharType="end"/>
+            </w:r>
+          </w:hyperlink>
+        </w:p>
+        <w:p>
+          <w:pPr>
+            <w:pStyle w:val="TOC3"/>
+            <w:tabs>
+              <w:tab w:val="right" w:leader="dot" w:pos="8894"/>
+            </w:tabs>
+            <w:rPr>
+              <w:rFonts w:asciiTheme="minorHAnsi" w:eastAsiaTheme="minorEastAsia" w:hAnsiTheme="minorHAnsi" w:cstheme="minorBidi"/>
+              <w:i w:val="0"/>
+              <w:iCs w:val="0"/>
+              <w:noProof/>
+              <w:sz w:val="22"/>
+              <w:szCs w:val="22"/>
+              <w:lang w:val="en-IE" w:eastAsia="en-IE"/>
+            </w:rPr>
+          </w:pPr>
+          <w:hyperlink w:anchor="_Toc5358554" w:history="1">
+            <w:r>
+              <w:rPr>
+                <w:rStyle w:val="Hyperlink"/>
+                <w:noProof/>
+                <w:lang w:val="en-IE"/>
+              </w:rPr>
+              <w:t>2.4.2 Pooling</w:t>
+            </w:r>
+            <w:r>
+              <w:rPr>
+                <w:noProof/>
+                <w:webHidden/>
+              </w:rPr>
+              <w:tab/>
+            </w:r>
+            <w:r>
+              <w:rPr>
+                <w:noProof/>
+                <w:webHidden/>
+              </w:rPr>
+              <w:fldChar w:fldCharType="begin"/>
+            </w:r>
+            <w:r>
+              <w:rPr>
+                <w:noProof/>
+                <w:webHidden/>
+              </w:rPr>
+              <w:instrText xml:space="preserve"> PAGEREF _Toc5358554 \h </w:instrText>
+            </w:r>
+            <w:r>
+              <w:rPr>
+                <w:noProof/>
+                <w:webHidden/>
+              </w:rPr>
+            </w:r>
+            <w:r>
+              <w:rPr>
+                <w:noProof/>
+                <w:webHidden/>
+              </w:rPr>
+              <w:fldChar w:fldCharType="separate"/>
+            </w:r>
+            <w:r>
+              <w:rPr>
+                <w:noProof/>
+                <w:webHidden/>
+              </w:rPr>
+              <w:t>9</w:t>
+            </w:r>
+            <w:r>
+              <w:rPr>
+                <w:noProof/>
+                <w:webHidden/>
+              </w:rPr>
+              <w:fldChar w:fldCharType="end"/>
+            </w:r>
+          </w:hyperlink>
+        </w:p>
+        <w:p>
+          <w:pPr>
+            <w:pStyle w:val="TOC3"/>
+            <w:tabs>
+              <w:tab w:val="right" w:leader="dot" w:pos="8894"/>
+            </w:tabs>
+            <w:rPr>
+              <w:rFonts w:asciiTheme="minorHAnsi" w:eastAsiaTheme="minorEastAsia" w:hAnsiTheme="minorHAnsi" w:cstheme="minorBidi"/>
+              <w:i w:val="0"/>
+              <w:iCs w:val="0"/>
+              <w:noProof/>
+              <w:sz w:val="22"/>
+              <w:szCs w:val="22"/>
+              <w:lang w:val="en-IE" w:eastAsia="en-IE"/>
+            </w:rPr>
+          </w:pPr>
+          <w:hyperlink w:anchor="_Toc5358555" w:history="1">
+            <w:r>
+              <w:rPr>
+                <w:rStyle w:val="Hyperlink"/>
+                <w:noProof/>
+                <w:lang w:val="en-IE"/>
+              </w:rPr>
+              <w:t>2.4.3 Weight Sharing</w:t>
+            </w:r>
+            <w:r>
+              <w:rPr>
+                <w:noProof/>
+                <w:webHidden/>
+              </w:rPr>
+              <w:tab/>
+            </w:r>
+            <w:r>
+              <w:rPr>
+                <w:noProof/>
+                <w:webHidden/>
+              </w:rPr>
+              <w:fldChar w:fldCharType="begin"/>
+            </w:r>
+            <w:r>
+              <w:rPr>
+                <w:noProof/>
+                <w:webHidden/>
+              </w:rPr>
+              <w:instrText xml:space="preserve"> PAGEREF _Toc5358555 \h </w:instrText>
+            </w:r>
+            <w:r>
+              <w:rPr>
+                <w:noProof/>
+                <w:webHidden/>
+              </w:rPr>
+            </w:r>
+            <w:r>
+              <w:rPr>
+                <w:noProof/>
+                <w:webHidden/>
+              </w:rPr>
+              <w:fldChar w:fldCharType="separate"/>
+            </w:r>
+            <w:r>
+              <w:rPr>
+                <w:noProof/>
+                <w:webHidden/>
+              </w:rPr>
+              <w:t>9</w:t>
+            </w:r>
+            <w:r>
+              <w:rPr>
+                <w:noProof/>
+                <w:webHidden/>
+              </w:rPr>
+              <w:fldChar w:fldCharType="end"/>
+            </w:r>
+          </w:hyperlink>
+        </w:p>
+        <w:p>
+          <w:pPr>
+            <w:pStyle w:val="TOC2"/>
+            <w:tabs>
+              <w:tab w:val="right" w:leader="dot" w:pos="8894"/>
+            </w:tabs>
+            <w:rPr>
+              <w:rFonts w:asciiTheme="minorHAnsi" w:eastAsiaTheme="minorEastAsia" w:hAnsiTheme="minorHAnsi" w:cstheme="minorBidi"/>
+              <w:smallCaps w:val="0"/>
+              <w:noProof/>
+              <w:sz w:val="22"/>
+              <w:szCs w:val="22"/>
+              <w:lang w:val="en-IE" w:eastAsia="en-IE"/>
+            </w:rPr>
+          </w:pPr>
+          <w:hyperlink w:anchor="_Toc5358556" w:history="1">
+            <w:r>
+              <w:rPr>
+                <w:rStyle w:val="Hyperlink"/>
+                <w:noProof/>
+                <w:lang w:val="en-IE"/>
+              </w:rPr>
+              <w:t>2.6 Common Approaches to HAR</w:t>
+            </w:r>
+            <w:r>
+              <w:rPr>
+                <w:noProof/>
+                <w:webHidden/>
+              </w:rPr>
+              <w:tab/>
+            </w:r>
+            <w:r>
+              <w:rPr>
+                <w:noProof/>
+                <w:webHidden/>
+              </w:rPr>
+              <w:fldChar w:fldCharType="begin"/>
+            </w:r>
+            <w:r>
+              <w:rPr>
+                <w:noProof/>
+                <w:webHidden/>
+              </w:rPr>
+              <w:instrText xml:space="preserve"> PAGEREF _Toc5358556 \h </w:instrText>
+            </w:r>
+            <w:r>
+              <w:rPr>
+                <w:noProof/>
+                <w:webHidden/>
+              </w:rPr>
+            </w:r>
+            <w:r>
+              <w:rPr>
+                <w:noProof/>
+                <w:webHidden/>
+              </w:rPr>
+              <w:fldChar w:fldCharType="separate"/>
+            </w:r>
+            <w:r>
+              <w:rPr>
+                <w:noProof/>
+                <w:webHidden/>
+              </w:rPr>
+              <w:t>9</w:t>
+            </w:r>
+            <w:r>
+              <w:rPr>
+                <w:noProof/>
+                <w:webHidden/>
+              </w:rPr>
+              <w:fldChar w:fldCharType="end"/>
+            </w:r>
+          </w:hyperlink>
+        </w:p>
+        <w:p>
+          <w:pPr>
+            <w:pStyle w:val="TOC2"/>
+            <w:tabs>
+              <w:tab w:val="right" w:leader="dot" w:pos="8894"/>
+            </w:tabs>
+            <w:rPr>
+              <w:rFonts w:asciiTheme="minorHAnsi" w:eastAsiaTheme="minorEastAsia" w:hAnsiTheme="minorHAnsi" w:cstheme="minorBidi"/>
+              <w:smallCaps w:val="0"/>
+              <w:noProof/>
+              <w:sz w:val="22"/>
+              <w:szCs w:val="22"/>
+              <w:lang w:val="en-IE" w:eastAsia="en-IE"/>
+            </w:rPr>
+          </w:pPr>
+          <w:hyperlink w:anchor="_Toc5358557" w:history="1">
+            <w:r>
+              <w:rPr>
+                <w:rStyle w:val="Hyperlink"/>
+                <w:noProof/>
+                <w:lang w:val="en-IE"/>
+              </w:rPr>
+              <w:t>2.7 Project Outline</w:t>
+            </w:r>
+            <w:r>
+              <w:rPr>
+                <w:noProof/>
+                <w:webHidden/>
+              </w:rPr>
+              <w:tab/>
+            </w:r>
+            <w:r>
+              <w:rPr>
+                <w:noProof/>
+                <w:webHidden/>
+              </w:rPr>
+              <w:fldChar w:fldCharType="begin"/>
+            </w:r>
+            <w:r>
+              <w:rPr>
+                <w:noProof/>
+                <w:webHidden/>
+              </w:rPr>
+              <w:instrText xml:space="preserve"> PAGEREF _Toc5358557 \h </w:instrText>
+            </w:r>
+            <w:r>
+              <w:rPr>
+                <w:noProof/>
+                <w:webHidden/>
+              </w:rPr>
+            </w:r>
+            <w:r>
+              <w:rPr>
+                <w:noProof/>
+                <w:webHidden/>
+              </w:rPr>
+              <w:fldChar w:fldCharType="separate"/>
+            </w:r>
+            <w:r>
+              <w:rPr>
+                <w:noProof/>
+                <w:webHidden/>
+              </w:rPr>
+              <w:t>12</w:t>
+            </w:r>
+            <w:r>
+              <w:rPr>
+                <w:noProof/>
+                <w:webHidden/>
+              </w:rPr>
+              <w:fldChar w:fldCharType="end"/>
+            </w:r>
+          </w:hyperlink>
+        </w:p>
+        <w:p>
+          <w:pPr>
+            <w:pStyle w:val="TOC2"/>
+            <w:tabs>
+              <w:tab w:val="right" w:leader="dot" w:pos="8894"/>
+            </w:tabs>
+            <w:rPr>
+              <w:rFonts w:asciiTheme="minorHAnsi" w:eastAsiaTheme="minorEastAsia" w:hAnsiTheme="minorHAnsi" w:cstheme="minorBidi"/>
+              <w:smallCaps w:val="0"/>
+              <w:noProof/>
+              <w:sz w:val="22"/>
+              <w:szCs w:val="22"/>
+              <w:lang w:val="en-IE" w:eastAsia="en-IE"/>
+            </w:rPr>
+          </w:pPr>
+          <w:hyperlink w:anchor="_Toc5358558" w:history="1">
+            <w:r>
+              <w:rPr>
+                <w:rStyle w:val="Hyperlink"/>
+                <w:noProof/>
+                <w:lang w:val="en-IE"/>
+              </w:rPr>
+              <w:t>2.7 Modality Transformation</w:t>
+            </w:r>
+            <w:r>
+              <w:rPr>
+                <w:noProof/>
+                <w:webHidden/>
+              </w:rPr>
+              <w:tab/>
+            </w:r>
+            <w:r>
+              <w:rPr>
+                <w:noProof/>
+                <w:webHidden/>
+              </w:rPr>
+              <w:fldChar w:fldCharType="begin"/>
+            </w:r>
+            <w:r>
+              <w:rPr>
+                <w:noProof/>
+                <w:webHidden/>
+              </w:rPr>
+              <w:instrText xml:space="preserve"> PAGEREF _Toc5358558 \h </w:instrText>
+            </w:r>
+            <w:r>
+              <w:rPr>
+                <w:noProof/>
+                <w:webHidden/>
+              </w:rPr>
+            </w:r>
+            <w:r>
+              <w:rPr>
+                <w:noProof/>
+                <w:webHidden/>
+              </w:rPr>
+              <w:fldChar w:fldCharType="separate"/>
+            </w:r>
+            <w:r>
+              <w:rPr>
+                <w:noProof/>
+                <w:webHidden/>
+              </w:rPr>
+              <w:t>12</w:t>
             </w:r>
             <w:r>
               <w:rPr>
@@ -1714,13 +2455,13 @@
               <w:lang w:val="en-IE" w:eastAsia="en-IE"/>
             </w:rPr>
           </w:pPr>
-          <w:hyperlink w:anchor="_Toc443488867" w:history="1">
+          <w:hyperlink w:anchor="_Toc5358559" w:history="1">
             <w:r>
               <w:rPr>
                 <w:rStyle w:val="Hyperlink"/>
                 <w:noProof/>
               </w:rPr>
-              <w:t>Chapter 2 - Technical Background</w:t>
+              <w:t>Chapter 3 - Design of Solutions</w:t>
             </w:r>
             <w:r>
               <w:rPr>
@@ -1741,7 +2482,7 @@
                 <w:noProof/>
                 <w:webHidden/>
               </w:rPr>
-              <w:instrText xml:space="preserve"> PAGEREF _Toc443488867 \h </w:instrText>
+              <w:instrText xml:space="preserve"> PAGEREF _Toc5358559 \h </w:instrText>
             </w:r>
             <w:r>
               <w:rPr>
@@ -1761,7 +2502,7 @@
                 <w:noProof/>
                 <w:webHidden/>
               </w:rPr>
-              <w:t>10</w:t>
+              <w:t>13</w:t>
             </w:r>
             <w:r>
               <w:rPr>
@@ -1787,14 +2528,14 @@
               <w:lang w:val="en-IE" w:eastAsia="en-IE"/>
             </w:rPr>
           </w:pPr>
-          <w:hyperlink w:anchor="_Toc443488868" w:history="1">
+          <w:hyperlink w:anchor="_Toc5358560" w:history="1">
             <w:r>
               <w:rPr>
                 <w:rStyle w:val="Hyperlink"/>
                 <w:noProof/>
                 <w:lang w:val="en-IE"/>
               </w:rPr>
-              <w:t>2.1 Using Heading Styles</w:t>
+              <w:t>3.1 The Dataset – Pamap2 Dataset</w:t>
             </w:r>
             <w:r>
               <w:rPr>
@@ -1815,7 +2556,7 @@
                 <w:noProof/>
                 <w:webHidden/>
               </w:rPr>
-              <w:instrText xml:space="preserve"> PAGEREF _Toc443488868 \h </w:instrText>
+              <w:instrText xml:space="preserve"> PAGEREF _Toc5358560 \h </w:instrText>
             </w:r>
             <w:r>
               <w:rPr>
@@ -1835,7 +2576,7 @@
                 <w:noProof/>
                 <w:webHidden/>
               </w:rPr>
-              <w:t>10</w:t>
+              <w:t>13</w:t>
             </w:r>
             <w:r>
               <w:rPr>
@@ -1862,14 +2603,14 @@
               <w:lang w:val="en-IE" w:eastAsia="en-IE"/>
             </w:rPr>
           </w:pPr>
-          <w:hyperlink w:anchor="_Toc443488869" w:history="1">
+          <w:hyperlink w:anchor="_Toc5358561" w:history="1">
             <w:r>
               <w:rPr>
                 <w:rStyle w:val="Hyperlink"/>
                 <w:noProof/>
                 <w:lang w:val="en-IE"/>
               </w:rPr>
-              <w:t>2.1.1 Heading 1 Style</w:t>
+              <w:t>3.1.1 Hardware Setup</w:t>
             </w:r>
             <w:r>
               <w:rPr>
@@ -1890,7 +2631,7 @@
                 <w:noProof/>
                 <w:webHidden/>
               </w:rPr>
-              <w:instrText xml:space="preserve"> PAGEREF _Toc443488869 \h </w:instrText>
+              <w:instrText xml:space="preserve"> PAGEREF _Toc5358561 \h </w:instrText>
             </w:r>
             <w:r>
               <w:rPr>
@@ -1910,7 +2651,7 @@
                 <w:noProof/>
                 <w:webHidden/>
               </w:rPr>
-              <w:t>10</w:t>
+              <w:t>13</w:t>
             </w:r>
             <w:r>
               <w:rPr>
@@ -1937,14 +2678,14 @@
               <w:lang w:val="en-IE" w:eastAsia="en-IE"/>
             </w:rPr>
           </w:pPr>
-          <w:hyperlink w:anchor="_Toc443488870" w:history="1">
+          <w:hyperlink w:anchor="_Toc5358562" w:history="1">
             <w:r>
               <w:rPr>
                 <w:rStyle w:val="Hyperlink"/>
                 <w:noProof/>
                 <w:lang w:val="en-IE"/>
               </w:rPr>
-              <w:t>2.1.2 Heading 2 Style</w:t>
+              <w:t>3.1.2 Subject Information</w:t>
             </w:r>
             <w:r>
               <w:rPr>
@@ -1965,7 +2706,7 @@
                 <w:noProof/>
                 <w:webHidden/>
               </w:rPr>
-              <w:instrText xml:space="preserve"> PAGEREF _Toc443488870 \h </w:instrText>
+              <w:instrText xml:space="preserve"> PAGEREF _Toc5358562 \h </w:instrText>
             </w:r>
             <w:r>
               <w:rPr>
@@ -1985,7 +2726,7 @@
                 <w:noProof/>
                 <w:webHidden/>
               </w:rPr>
-              <w:t>11</w:t>
+              <w:t>13</w:t>
             </w:r>
             <w:r>
               <w:rPr>
@@ -2012,14 +2753,14 @@
               <w:lang w:val="en-IE" w:eastAsia="en-IE"/>
             </w:rPr>
           </w:pPr>
-          <w:hyperlink w:anchor="_Toc443488871" w:history="1">
+          <w:hyperlink w:anchor="_Toc5358563" w:history="1">
             <w:r>
               <w:rPr>
                 <w:rStyle w:val="Hyperlink"/>
                 <w:noProof/>
                 <w:lang w:val="en-IE"/>
               </w:rPr>
-              <w:t>2.1.3 Heading 3 Style</w:t>
+              <w:t>3.1.3 Data Collection Activity Protocol</w:t>
             </w:r>
             <w:r>
               <w:rPr>
@@ -2040,7 +2781,7 @@
                 <w:noProof/>
                 <w:webHidden/>
               </w:rPr>
-              <w:instrText xml:space="preserve"> PAGEREF _Toc443488871 \h </w:instrText>
+              <w:instrText xml:space="preserve"> PAGEREF _Toc5358563 \h </w:instrText>
             </w:r>
             <w:r>
               <w:rPr>
@@ -2060,7 +2801,7 @@
                 <w:noProof/>
                 <w:webHidden/>
               </w:rPr>
-              <w:t>11</w:t>
+              <w:t>14</w:t>
             </w:r>
             <w:r>
               <w:rPr>
@@ -2087,14 +2828,14 @@
               <w:lang w:val="en-IE" w:eastAsia="en-IE"/>
             </w:rPr>
           </w:pPr>
-          <w:hyperlink w:anchor="_Toc443488872" w:history="1">
+          <w:hyperlink w:anchor="_Toc5358564" w:history="1">
             <w:r>
               <w:rPr>
                 <w:rStyle w:val="Hyperlink"/>
                 <w:noProof/>
                 <w:lang w:val="en-IE"/>
               </w:rPr>
-              <w:t>2.1.4 Other Headings</w:t>
+              <w:t>3.1.4 The Collected Data</w:t>
             </w:r>
             <w:r>
               <w:rPr>
@@ -2115,7 +2856,7 @@
                 <w:noProof/>
                 <w:webHidden/>
               </w:rPr>
-              <w:instrText xml:space="preserve"> PAGEREF _Toc443488872 \h </w:instrText>
+              <w:instrText xml:space="preserve"> PAGEREF _Toc5358564 \h </w:instrText>
             </w:r>
             <w:r>
               <w:rPr>
@@ -2135,7 +2876,82 @@
                 <w:noProof/>
                 <w:webHidden/>
               </w:rPr>
-              <w:t>11</w:t>
+              <w:t>15</w:t>
+            </w:r>
+            <w:r>
+              <w:rPr>
+                <w:noProof/>
+                <w:webHidden/>
+              </w:rPr>
+              <w:fldChar w:fldCharType="end"/>
+            </w:r>
+          </w:hyperlink>
+        </w:p>
+        <w:p>
+          <w:pPr>
+            <w:pStyle w:val="TOC3"/>
+            <w:tabs>
+              <w:tab w:val="right" w:leader="dot" w:pos="8894"/>
+            </w:tabs>
+            <w:rPr>
+              <w:rFonts w:asciiTheme="minorHAnsi" w:eastAsiaTheme="minorEastAsia" w:hAnsiTheme="minorHAnsi" w:cstheme="minorBidi"/>
+              <w:i w:val="0"/>
+              <w:iCs w:val="0"/>
+              <w:noProof/>
+              <w:sz w:val="22"/>
+              <w:szCs w:val="22"/>
+              <w:lang w:val="en-IE" w:eastAsia="en-IE"/>
+            </w:rPr>
+          </w:pPr>
+          <w:hyperlink w:anchor="_Toc5358565" w:history="1">
+            <w:r>
+              <w:rPr>
+                <w:rStyle w:val="Hyperlink"/>
+                <w:noProof/>
+                <w:lang w:val="en-IE"/>
+              </w:rPr>
+              <w:t>3.1.5 Data Format</w:t>
+            </w:r>
+            <w:r>
+              <w:rPr>
+                <w:noProof/>
+                <w:webHidden/>
+              </w:rPr>
+              <w:tab/>
+            </w:r>
+            <w:r>
+              <w:rPr>
+                <w:noProof/>
+                <w:webHidden/>
+              </w:rPr>
+              <w:fldChar w:fldCharType="begin"/>
+            </w:r>
+            <w:r>
+              <w:rPr>
+                <w:noProof/>
+                <w:webHidden/>
+              </w:rPr>
+              <w:instrText xml:space="preserve"> PAGEREF _Toc5358565 \h </w:instrText>
+            </w:r>
+            <w:r>
+              <w:rPr>
+                <w:noProof/>
+                <w:webHidden/>
+              </w:rPr>
+            </w:r>
+            <w:r>
+              <w:rPr>
+                <w:noProof/>
+                <w:webHidden/>
+              </w:rPr>
+              <w:fldChar w:fldCharType="separate"/>
+            </w:r>
+            <w:r>
+              <w:rPr>
+                <w:noProof/>
+                <w:webHidden/>
+              </w:rPr>
+              <w:t>16</w:t>
             </w:r>
             <w:r>
               <w:rPr>
@@ -2161,14 +2977,14 @@
               <w:lang w:val="en-IE" w:eastAsia="en-IE"/>
             </w:rPr>
           </w:pPr>
-          <w:hyperlink w:anchor="_Toc443488873" w:history="1">
+          <w:hyperlink w:anchor="_Toc5358566" w:history="1">
             <w:r>
               <w:rPr>
                 <w:rStyle w:val="Hyperlink"/>
                 <w:noProof/>
                 <w:lang w:val="en-IE"/>
               </w:rPr>
-              <w:t>2.2 Summary</w:t>
+              <w:t>3.2 Baseline Approach</w:t>
             </w:r>
             <w:r>
               <w:rPr>
@@ -2189,7 +3005,7 @@
                 <w:noProof/>
                 <w:webHidden/>
               </w:rPr>
-              <w:instrText xml:space="preserve"> PAGEREF _Toc443488873 \h </w:instrText>
+              <w:instrText xml:space="preserve"> PAGEREF _Toc5358566 \h </w:instrText>
             </w:r>
             <w:r>
               <w:rPr>
@@ -2209,7 +3025,531 @@
                 <w:noProof/>
                 <w:webHidden/>
               </w:rPr>
-              <w:t>11</w:t>
+              <w:t>17</w:t>
+            </w:r>
+            <w:r>
+              <w:rPr>
+                <w:noProof/>
+                <w:webHidden/>
+              </w:rPr>
+              <w:fldChar w:fldCharType="end"/>
+            </w:r>
+          </w:hyperlink>
+        </w:p>
+        <w:p>
+          <w:pPr>
+            <w:pStyle w:val="TOC3"/>
+            <w:tabs>
+              <w:tab w:val="right" w:leader="dot" w:pos="8894"/>
+            </w:tabs>
+            <w:rPr>
+              <w:rFonts w:asciiTheme="minorHAnsi" w:eastAsiaTheme="minorEastAsia" w:hAnsiTheme="minorHAnsi" w:cstheme="minorBidi"/>
+              <w:i w:val="0"/>
+              <w:iCs w:val="0"/>
+              <w:noProof/>
+              <w:sz w:val="22"/>
+              <w:szCs w:val="22"/>
+              <w:lang w:val="en-IE" w:eastAsia="en-IE"/>
+            </w:rPr>
+          </w:pPr>
+          <w:hyperlink w:anchor="_Toc5358567" w:history="1">
+            <w:r>
+              <w:rPr>
+                <w:rStyle w:val="Hyperlink"/>
+                <w:noProof/>
+                <w:lang w:val="en-IE"/>
+              </w:rPr>
+              <w:t>3.2.1 Sliding Window</w:t>
+            </w:r>
+            <w:r>
+              <w:rPr>
+                <w:noProof/>
+                <w:webHidden/>
+              </w:rPr>
+              <w:tab/>
+            </w:r>
+            <w:r>
+              <w:rPr>
+                <w:noProof/>
+                <w:webHidden/>
+              </w:rPr>
+              <w:fldChar w:fldCharType="begin"/>
+            </w:r>
+            <w:r>
+              <w:rPr>
+                <w:noProof/>
+                <w:webHidden/>
+              </w:rPr>
+              <w:instrText xml:space="preserve"> PAGEREF _Toc5358567 \h </w:instrText>
+            </w:r>
+            <w:r>
+              <w:rPr>
+                <w:noProof/>
+                <w:webHidden/>
+              </w:rPr>
+            </w:r>
+            <w:r>
+              <w:rPr>
+                <w:noProof/>
+                <w:webHidden/>
+              </w:rPr>
+              <w:fldChar w:fldCharType="separate"/>
+            </w:r>
+            <w:r>
+              <w:rPr>
+                <w:noProof/>
+                <w:webHidden/>
+              </w:rPr>
+              <w:t>17</w:t>
+            </w:r>
+            <w:r>
+              <w:rPr>
+                <w:noProof/>
+                <w:webHidden/>
+              </w:rPr>
+              <w:fldChar w:fldCharType="end"/>
+            </w:r>
+          </w:hyperlink>
+        </w:p>
+        <w:p>
+          <w:pPr>
+            <w:pStyle w:val="TOC3"/>
+            <w:tabs>
+              <w:tab w:val="right" w:leader="dot" w:pos="8894"/>
+            </w:tabs>
+            <w:rPr>
+              <w:rFonts w:asciiTheme="minorHAnsi" w:eastAsiaTheme="minorEastAsia" w:hAnsiTheme="minorHAnsi" w:cstheme="minorBidi"/>
+              <w:i w:val="0"/>
+              <w:iCs w:val="0"/>
+              <w:noProof/>
+              <w:sz w:val="22"/>
+              <w:szCs w:val="22"/>
+              <w:lang w:val="en-IE" w:eastAsia="en-IE"/>
+            </w:rPr>
+          </w:pPr>
+          <w:hyperlink w:anchor="_Toc5358568" w:history="1">
+            <w:r>
+              <w:rPr>
+                <w:rStyle w:val="Hyperlink"/>
+                <w:noProof/>
+                <w:lang w:val="en-IE"/>
+              </w:rPr>
+              <w:t>3.2.2 Temporal Convolution and Pooling</w:t>
+            </w:r>
+            <w:r>
+              <w:rPr>
+                <w:noProof/>
+                <w:webHidden/>
+              </w:rPr>
+              <w:tab/>
+            </w:r>
+            <w:r>
+              <w:rPr>
+                <w:noProof/>
+                <w:webHidden/>
+              </w:rPr>
+              <w:fldChar w:fldCharType="begin"/>
+            </w:r>
+            <w:r>
+              <w:rPr>
+                <w:noProof/>
+                <w:webHidden/>
+              </w:rPr>
+              <w:instrText xml:space="preserve"> PAGEREF _Toc5358568 \h </w:instrText>
+            </w:r>
+            <w:r>
+              <w:rPr>
+                <w:noProof/>
+                <w:webHidden/>
+              </w:rPr>
+            </w:r>
+            <w:r>
+              <w:rPr>
+                <w:noProof/>
+                <w:webHidden/>
+              </w:rPr>
+              <w:fldChar w:fldCharType="separate"/>
+            </w:r>
+            <w:r>
+              <w:rPr>
+                <w:noProof/>
+                <w:webHidden/>
+              </w:rPr>
+              <w:t>18</w:t>
+            </w:r>
+            <w:r>
+              <w:rPr>
+                <w:noProof/>
+                <w:webHidden/>
+              </w:rPr>
+              <w:fldChar w:fldCharType="end"/>
+            </w:r>
+          </w:hyperlink>
+        </w:p>
+        <w:p>
+          <w:pPr>
+            <w:pStyle w:val="TOC3"/>
+            <w:tabs>
+              <w:tab w:val="right" w:leader="dot" w:pos="8894"/>
+            </w:tabs>
+            <w:rPr>
+              <w:rFonts w:asciiTheme="minorHAnsi" w:eastAsiaTheme="minorEastAsia" w:hAnsiTheme="minorHAnsi" w:cstheme="minorBidi"/>
+              <w:i w:val="0"/>
+              <w:iCs w:val="0"/>
+              <w:noProof/>
+              <w:sz w:val="22"/>
+              <w:szCs w:val="22"/>
+              <w:lang w:val="en-IE" w:eastAsia="en-IE"/>
+            </w:rPr>
+          </w:pPr>
+          <w:hyperlink w:anchor="_Toc5358569" w:history="1">
+            <w:r>
+              <w:rPr>
+                <w:rStyle w:val="Hyperlink"/>
+                <w:noProof/>
+                <w:lang w:val="en-IE"/>
+              </w:rPr>
+              <w:t>3.2.2 The Architecture</w:t>
+            </w:r>
+            <w:r>
+              <w:rPr>
+                <w:noProof/>
+                <w:webHidden/>
+              </w:rPr>
+              <w:tab/>
+            </w:r>
+            <w:r>
+              <w:rPr>
+                <w:noProof/>
+                <w:webHidden/>
+              </w:rPr>
+              <w:fldChar w:fldCharType="begin"/>
+            </w:r>
+            <w:r>
+              <w:rPr>
+                <w:noProof/>
+                <w:webHidden/>
+              </w:rPr>
+              <w:instrText xml:space="preserve"> PAGEREF _Toc5358569 \h </w:instrText>
+            </w:r>
+            <w:r>
+              <w:rPr>
+                <w:noProof/>
+                <w:webHidden/>
+              </w:rPr>
+            </w:r>
+            <w:r>
+              <w:rPr>
+                <w:noProof/>
+                <w:webHidden/>
+              </w:rPr>
+              <w:fldChar w:fldCharType="separate"/>
+            </w:r>
+            <w:r>
+              <w:rPr>
+                <w:noProof/>
+                <w:webHidden/>
+              </w:rPr>
+              <w:t>19</w:t>
+            </w:r>
+            <w:r>
+              <w:rPr>
+                <w:noProof/>
+                <w:webHidden/>
+              </w:rPr>
+              <w:fldChar w:fldCharType="end"/>
+            </w:r>
+          </w:hyperlink>
+        </w:p>
+        <w:p>
+          <w:pPr>
+            <w:pStyle w:val="TOC2"/>
+            <w:tabs>
+              <w:tab w:val="right" w:leader="dot" w:pos="8894"/>
+            </w:tabs>
+            <w:rPr>
+              <w:rFonts w:asciiTheme="minorHAnsi" w:eastAsiaTheme="minorEastAsia" w:hAnsiTheme="minorHAnsi" w:cstheme="minorBidi"/>
+              <w:smallCaps w:val="0"/>
+              <w:noProof/>
+              <w:sz w:val="22"/>
+              <w:szCs w:val="22"/>
+              <w:lang w:val="en-IE" w:eastAsia="en-IE"/>
+            </w:rPr>
+          </w:pPr>
+          <w:hyperlink w:anchor="_Toc5358570" w:history="1">
+            <w:r>
+              <w:rPr>
+                <w:rStyle w:val="Hyperlink"/>
+                <w:noProof/>
+                <w:lang w:val="en-IE"/>
+              </w:rPr>
+              <w:t>3.3 Experiment Design</w:t>
+            </w:r>
+            <w:r>
+              <w:rPr>
+                <w:noProof/>
+                <w:webHidden/>
+              </w:rPr>
+              <w:tab/>
+            </w:r>
+            <w:r>
+              <w:rPr>
+                <w:noProof/>
+                <w:webHidden/>
+              </w:rPr>
+              <w:fldChar w:fldCharType="begin"/>
+            </w:r>
+            <w:r>
+              <w:rPr>
+                <w:noProof/>
+                <w:webHidden/>
+              </w:rPr>
+              <w:instrText xml:space="preserve"> PAGEREF _Toc5358570 \h </w:instrText>
+            </w:r>
+            <w:r>
+              <w:rPr>
+                <w:noProof/>
+                <w:webHidden/>
+              </w:rPr>
+            </w:r>
+            <w:r>
+              <w:rPr>
+                <w:noProof/>
+                <w:webHidden/>
+              </w:rPr>
+              <w:fldChar w:fldCharType="separate"/>
+            </w:r>
+            <w:r>
+              <w:rPr>
+                <w:noProof/>
+                <w:webHidden/>
+              </w:rPr>
+              <w:t>20</w:t>
+            </w:r>
+            <w:r>
+              <w:rPr>
+                <w:noProof/>
+                <w:webHidden/>
+              </w:rPr>
+              <w:fldChar w:fldCharType="end"/>
+            </w:r>
+          </w:hyperlink>
+        </w:p>
+        <w:p>
+          <w:pPr>
+            <w:pStyle w:val="TOC3"/>
+            <w:tabs>
+              <w:tab w:val="right" w:leader="dot" w:pos="8894"/>
+            </w:tabs>
+            <w:rPr>
+              <w:rFonts w:asciiTheme="minorHAnsi" w:eastAsiaTheme="minorEastAsia" w:hAnsiTheme="minorHAnsi" w:cstheme="minorBidi"/>
+              <w:i w:val="0"/>
+              <w:iCs w:val="0"/>
+              <w:noProof/>
+              <w:sz w:val="22"/>
+              <w:szCs w:val="22"/>
+              <w:lang w:val="en-IE" w:eastAsia="en-IE"/>
+            </w:rPr>
+          </w:pPr>
+          <w:hyperlink w:anchor="_Toc5358571" w:history="1">
+            <w:r>
+              <w:rPr>
+                <w:rStyle w:val="Hyperlink"/>
+                <w:noProof/>
+                <w:lang w:val="en-IE"/>
+              </w:rPr>
+              <w:t>3.3.1 Machine Vision Approach 1 (called 2 in code)</w:t>
+            </w:r>
+            <w:r>
+              <w:rPr>
+                <w:noProof/>
+                <w:webHidden/>
+              </w:rPr>
+              <w:tab/>
+            </w:r>
+            <w:r>
+              <w:rPr>
+                <w:noProof/>
+                <w:webHidden/>
+              </w:rPr>
+              <w:fldChar w:fldCharType="begin"/>
+            </w:r>
+            <w:r>
+              <w:rPr>
+                <w:noProof/>
+                <w:webHidden/>
+              </w:rPr>
+              <w:instrText xml:space="preserve"> PAGEREF _Toc5358571 \h </w:instrText>
+            </w:r>
+            <w:r>
+              <w:rPr>
+                <w:noProof/>
+                <w:webHidden/>
+              </w:rPr>
+            </w:r>
+            <w:r>
+              <w:rPr>
+                <w:noProof/>
+                <w:webHidden/>
+              </w:rPr>
+              <w:fldChar w:fldCharType="separate"/>
+            </w:r>
+            <w:r>
+              <w:rPr>
+                <w:noProof/>
+                <w:webHidden/>
+              </w:rPr>
+              <w:t>22</w:t>
+            </w:r>
+            <w:r>
+              <w:rPr>
+                <w:noProof/>
+                <w:webHidden/>
+              </w:rPr>
+              <w:fldChar w:fldCharType="end"/>
+            </w:r>
+          </w:hyperlink>
+        </w:p>
+        <w:p>
+          <w:pPr>
+            <w:pStyle w:val="TOC3"/>
+            <w:tabs>
+              <w:tab w:val="right" w:leader="dot" w:pos="8894"/>
+            </w:tabs>
+            <w:rPr>
+              <w:rFonts w:asciiTheme="minorHAnsi" w:eastAsiaTheme="minorEastAsia" w:hAnsiTheme="minorHAnsi" w:cstheme="minorBidi"/>
+              <w:i w:val="0"/>
+              <w:iCs w:val="0"/>
+              <w:noProof/>
+              <w:sz w:val="22"/>
+              <w:szCs w:val="22"/>
+              <w:lang w:val="en-IE" w:eastAsia="en-IE"/>
+            </w:rPr>
+          </w:pPr>
+          <w:hyperlink w:anchor="_Toc5358572" w:history="1">
+            <w:r>
+              <w:rPr>
+                <w:rStyle w:val="Hyperlink"/>
+                <w:noProof/>
+                <w:lang w:val="en-IE"/>
+              </w:rPr>
+              <w:t>3.3.2 Machine Vision Approach 2 (called 1 in code)</w:t>
+            </w:r>
+            <w:r>
+              <w:rPr>
+                <w:noProof/>
+                <w:webHidden/>
+              </w:rPr>
+              <w:tab/>
+            </w:r>
+            <w:r>
+              <w:rPr>
+                <w:noProof/>
+                <w:webHidden/>
+              </w:rPr>
+              <w:fldChar w:fldCharType="begin"/>
+            </w:r>
+            <w:r>
+              <w:rPr>
+                <w:noProof/>
+                <w:webHidden/>
+              </w:rPr>
+              <w:instrText xml:space="preserve"> PAGEREF _Toc5358572 \h </w:instrText>
+            </w:r>
+            <w:r>
+              <w:rPr>
+                <w:noProof/>
+                <w:webHidden/>
+              </w:rPr>
+            </w:r>
+            <w:r>
+              <w:rPr>
+                <w:noProof/>
+                <w:webHidden/>
+              </w:rPr>
+              <w:fldChar w:fldCharType="separate"/>
+            </w:r>
+            <w:r>
+              <w:rPr>
+                <w:noProof/>
+                <w:webHidden/>
+              </w:rPr>
+              <w:t>24</w:t>
+            </w:r>
+            <w:r>
+              <w:rPr>
+                <w:noProof/>
+                <w:webHidden/>
+              </w:rPr>
+              <w:fldChar w:fldCharType="end"/>
+            </w:r>
+          </w:hyperlink>
+        </w:p>
+        <w:p>
+          <w:pPr>
+            <w:pStyle w:val="TOC3"/>
+            <w:tabs>
+              <w:tab w:val="right" w:leader="dot" w:pos="8894"/>
+            </w:tabs>
+            <w:rPr>
+              <w:rFonts w:asciiTheme="minorHAnsi" w:eastAsiaTheme="minorEastAsia" w:hAnsiTheme="minorHAnsi" w:cstheme="minorBidi"/>
+              <w:i w:val="0"/>
+              <w:iCs w:val="0"/>
+              <w:noProof/>
+              <w:sz w:val="22"/>
+              <w:szCs w:val="22"/>
+              <w:lang w:val="en-IE" w:eastAsia="en-IE"/>
+            </w:rPr>
+          </w:pPr>
+          <w:hyperlink w:anchor="_Toc5358573" w:history="1">
+            <w:r>
+              <w:rPr>
+                <w:rStyle w:val="Hyperlink"/>
+                <w:noProof/>
+                <w:lang w:val="en-IE"/>
+              </w:rPr>
+              <w:t>3.3.3 Machine Vision Approach 3</w:t>
+            </w:r>
+            <w:r>
+              <w:rPr>
+                <w:noProof/>
+                <w:webHidden/>
+              </w:rPr>
+              <w:tab/>
+            </w:r>
+            <w:r>
+              <w:rPr>
+                <w:noProof/>
+                <w:webHidden/>
+              </w:rPr>
+              <w:fldChar w:fldCharType="begin"/>
+            </w:r>
+            <w:r>
+              <w:rPr>
+                <w:noProof/>
+                <w:webHidden/>
+              </w:rPr>
+              <w:instrText xml:space="preserve"> PAGEREF _Toc5358573 \h </w:instrText>
+            </w:r>
+            <w:r>
+              <w:rPr>
+                <w:noProof/>
+                <w:webHidden/>
+              </w:rPr>
+            </w:r>
+            <w:r>
+              <w:rPr>
+                <w:noProof/>
+                <w:webHidden/>
+              </w:rPr>
+              <w:fldChar w:fldCharType="separate"/>
+            </w:r>
+            <w:r>
+              <w:rPr>
+                <w:noProof/>
+                <w:webHidden/>
+              </w:rPr>
+              <w:t>24</w:t>
             </w:r>
             <w:r>
               <w:rPr>
@@ -2237,13 +3577,13 @@
               <w:lang w:val="en-IE" w:eastAsia="en-IE"/>
             </w:rPr>
           </w:pPr>
-          <w:hyperlink w:anchor="_Toc443488874" w:history="1">
+          <w:hyperlink w:anchor="_Toc5358574" w:history="1">
             <w:r>
               <w:rPr>
                 <w:rStyle w:val="Hyperlink"/>
                 <w:noProof/>
               </w:rPr>
-              <w:t>Chapter 3 - Design of …</w:t>
+              <w:t>Chapter 4- Implementation and Testing</w:t>
             </w:r>
             <w:r>
               <w:rPr>
@@ -2264,7 +3604,7 @@
                 <w:noProof/>
                 <w:webHidden/>
               </w:rPr>
-              <w:instrText xml:space="preserve"> PAGEREF _Toc443488874 \h </w:instrText>
+              <w:instrText xml:space="preserve"> PAGEREF _Toc5358574 \h </w:instrText>
             </w:r>
             <w:r>
               <w:rPr>
@@ -2284,7 +3624,978 @@
                 <w:noProof/>
                 <w:webHidden/>
               </w:rPr>
-              <w:t>12</w:t>
+              <w:t>26</w:t>
+            </w:r>
+            <w:r>
+              <w:rPr>
+                <w:noProof/>
+                <w:webHidden/>
+              </w:rPr>
+              <w:fldChar w:fldCharType="end"/>
+            </w:r>
+          </w:hyperlink>
+        </w:p>
+        <w:p>
+          <w:pPr>
+            <w:pStyle w:val="TOC2"/>
+            <w:tabs>
+              <w:tab w:val="right" w:leader="dot" w:pos="8894"/>
+            </w:tabs>
+            <w:rPr>
+              <w:rFonts w:asciiTheme="minorHAnsi" w:eastAsiaTheme="minorEastAsia" w:hAnsiTheme="minorHAnsi" w:cstheme="minorBidi"/>
+              <w:smallCaps w:val="0"/>
+              <w:noProof/>
+              <w:sz w:val="22"/>
+              <w:szCs w:val="22"/>
+              <w:lang w:val="en-IE" w:eastAsia="en-IE"/>
+            </w:rPr>
+          </w:pPr>
+          <w:hyperlink w:anchor="_Toc5358575" w:history="1">
+            <w:r>
+              <w:rPr>
+                <w:rStyle w:val="Hyperlink"/>
+                <w:noProof/>
+                <w:lang w:val="en-IE"/>
+              </w:rPr>
+              <w:t>4.1 Dataset Design Protocol</w:t>
+            </w:r>
+            <w:r>
+              <w:rPr>
+                <w:noProof/>
+                <w:webHidden/>
+              </w:rPr>
+              <w:tab/>
+            </w:r>
+            <w:r>
+              <w:rPr>
+                <w:noProof/>
+                <w:webHidden/>
+              </w:rPr>
+              <w:fldChar w:fldCharType="begin"/>
+            </w:r>
+            <w:r>
+              <w:rPr>
+                <w:noProof/>
+                <w:webHidden/>
+              </w:rPr>
+              <w:instrText xml:space="preserve"> PAGEREF _Toc5358575 \h </w:instrText>
+            </w:r>
+            <w:r>
+              <w:rPr>
+                <w:noProof/>
+                <w:webHidden/>
+              </w:rPr>
+            </w:r>
+            <w:r>
+              <w:rPr>
+                <w:noProof/>
+                <w:webHidden/>
+              </w:rPr>
+              <w:fldChar w:fldCharType="separate"/>
+            </w:r>
+            <w:r>
+              <w:rPr>
+                <w:noProof/>
+                <w:webHidden/>
+              </w:rPr>
+              <w:t>26</w:t>
+            </w:r>
+            <w:r>
+              <w:rPr>
+                <w:noProof/>
+                <w:webHidden/>
+              </w:rPr>
+              <w:fldChar w:fldCharType="end"/>
+            </w:r>
+          </w:hyperlink>
+        </w:p>
+        <w:p>
+          <w:pPr>
+            <w:pStyle w:val="TOC2"/>
+            <w:tabs>
+              <w:tab w:val="right" w:leader="dot" w:pos="8894"/>
+            </w:tabs>
+            <w:rPr>
+              <w:rFonts w:asciiTheme="minorHAnsi" w:eastAsiaTheme="minorEastAsia" w:hAnsiTheme="minorHAnsi" w:cstheme="minorBidi"/>
+              <w:smallCaps w:val="0"/>
+              <w:noProof/>
+              <w:sz w:val="22"/>
+              <w:szCs w:val="22"/>
+              <w:lang w:val="en-IE" w:eastAsia="en-IE"/>
+            </w:rPr>
+          </w:pPr>
+          <w:hyperlink w:anchor="_Toc5358576" w:history="1">
+            <w:r>
+              <w:rPr>
+                <w:rStyle w:val="Hyperlink"/>
+                <w:noProof/>
+                <w:lang w:val="en-IE"/>
+              </w:rPr>
+              <w:t>4.2 Data Pre-Processing</w:t>
+            </w:r>
+            <w:r>
+              <w:rPr>
+                <w:noProof/>
+                <w:webHidden/>
+              </w:rPr>
+              <w:tab/>
+            </w:r>
+            <w:r>
+              <w:rPr>
+                <w:noProof/>
+                <w:webHidden/>
+              </w:rPr>
+              <w:fldChar w:fldCharType="begin"/>
+            </w:r>
+            <w:r>
+              <w:rPr>
+                <w:noProof/>
+                <w:webHidden/>
+              </w:rPr>
+              <w:instrText xml:space="preserve"> PAGEREF _Toc5358576 \h </w:instrText>
+            </w:r>
+            <w:r>
+              <w:rPr>
+                <w:noProof/>
+                <w:webHidden/>
+              </w:rPr>
+            </w:r>
+            <w:r>
+              <w:rPr>
+                <w:noProof/>
+                <w:webHidden/>
+              </w:rPr>
+              <w:fldChar w:fldCharType="separate"/>
+            </w:r>
+            <w:r>
+              <w:rPr>
+                <w:noProof/>
+                <w:webHidden/>
+              </w:rPr>
+              <w:t>26</w:t>
+            </w:r>
+            <w:r>
+              <w:rPr>
+                <w:noProof/>
+                <w:webHidden/>
+              </w:rPr>
+              <w:fldChar w:fldCharType="end"/>
+            </w:r>
+          </w:hyperlink>
+        </w:p>
+        <w:p>
+          <w:pPr>
+            <w:pStyle w:val="TOC2"/>
+            <w:tabs>
+              <w:tab w:val="right" w:leader="dot" w:pos="8894"/>
+            </w:tabs>
+            <w:rPr>
+              <w:rFonts w:asciiTheme="minorHAnsi" w:eastAsiaTheme="minorEastAsia" w:hAnsiTheme="minorHAnsi" w:cstheme="minorBidi"/>
+              <w:smallCaps w:val="0"/>
+              <w:noProof/>
+              <w:sz w:val="22"/>
+              <w:szCs w:val="22"/>
+              <w:lang w:val="en-IE" w:eastAsia="en-IE"/>
+            </w:rPr>
+          </w:pPr>
+          <w:hyperlink w:anchor="_Toc5358577" w:history="1">
+            <w:r>
+              <w:rPr>
+                <w:rStyle w:val="Hyperlink"/>
+                <w:noProof/>
+                <w:lang w:val="en-IE"/>
+              </w:rPr>
+              <w:t>4.3 Baseline Approach Implementation</w:t>
+            </w:r>
+            <w:r>
+              <w:rPr>
+                <w:noProof/>
+                <w:webHidden/>
+              </w:rPr>
+              <w:tab/>
+            </w:r>
+            <w:r>
+              <w:rPr>
+                <w:noProof/>
+                <w:webHidden/>
+              </w:rPr>
+              <w:fldChar w:fldCharType="begin"/>
+            </w:r>
+            <w:r>
+              <w:rPr>
+                <w:noProof/>
+                <w:webHidden/>
+              </w:rPr>
+              <w:instrText xml:space="preserve"> PAGEREF _Toc5358577 \h </w:instrText>
+            </w:r>
+            <w:r>
+              <w:rPr>
+                <w:noProof/>
+                <w:webHidden/>
+              </w:rPr>
+            </w:r>
+            <w:r>
+              <w:rPr>
+                <w:noProof/>
+                <w:webHidden/>
+              </w:rPr>
+              <w:fldChar w:fldCharType="separate"/>
+            </w:r>
+            <w:r>
+              <w:rPr>
+                <w:noProof/>
+                <w:webHidden/>
+              </w:rPr>
+              <w:t>29</w:t>
+            </w:r>
+            <w:r>
+              <w:rPr>
+                <w:noProof/>
+                <w:webHidden/>
+              </w:rPr>
+              <w:fldChar w:fldCharType="end"/>
+            </w:r>
+          </w:hyperlink>
+        </w:p>
+        <w:p>
+          <w:pPr>
+            <w:pStyle w:val="TOC3"/>
+            <w:tabs>
+              <w:tab w:val="right" w:leader="dot" w:pos="8894"/>
+            </w:tabs>
+            <w:rPr>
+              <w:rFonts w:asciiTheme="minorHAnsi" w:eastAsiaTheme="minorEastAsia" w:hAnsiTheme="minorHAnsi" w:cstheme="minorBidi"/>
+              <w:i w:val="0"/>
+              <w:iCs w:val="0"/>
+              <w:noProof/>
+              <w:sz w:val="22"/>
+              <w:szCs w:val="22"/>
+              <w:lang w:val="en-IE" w:eastAsia="en-IE"/>
+            </w:rPr>
+          </w:pPr>
+          <w:hyperlink w:anchor="_Toc5358578" w:history="1">
+            <w:r>
+              <w:rPr>
+                <w:rStyle w:val="Hyperlink"/>
+                <w:noProof/>
+                <w:lang w:val="en-IE"/>
+              </w:rPr>
+              <w:t>4.3.1 Implementation Details</w:t>
+            </w:r>
+            <w:r>
+              <w:rPr>
+                <w:noProof/>
+                <w:webHidden/>
+              </w:rPr>
+              <w:tab/>
+            </w:r>
+            <w:r>
+              <w:rPr>
+                <w:noProof/>
+                <w:webHidden/>
+              </w:rPr>
+              <w:fldChar w:fldCharType="begin"/>
+            </w:r>
+            <w:r>
+              <w:rPr>
+                <w:noProof/>
+                <w:webHidden/>
+              </w:rPr>
+              <w:instrText xml:space="preserve"> PAGEREF _Toc5358578 \h </w:instrText>
+            </w:r>
+            <w:r>
+              <w:rPr>
+                <w:noProof/>
+                <w:webHidden/>
+              </w:rPr>
+            </w:r>
+            <w:r>
+              <w:rPr>
+                <w:noProof/>
+                <w:webHidden/>
+              </w:rPr>
+              <w:fldChar w:fldCharType="separate"/>
+            </w:r>
+            <w:r>
+              <w:rPr>
+                <w:noProof/>
+                <w:webHidden/>
+              </w:rPr>
+              <w:t>29</w:t>
+            </w:r>
+            <w:r>
+              <w:rPr>
+                <w:noProof/>
+                <w:webHidden/>
+              </w:rPr>
+              <w:fldChar w:fldCharType="end"/>
+            </w:r>
+          </w:hyperlink>
+        </w:p>
+        <w:p>
+          <w:pPr>
+            <w:pStyle w:val="TOC3"/>
+            <w:tabs>
+              <w:tab w:val="right" w:leader="dot" w:pos="8894"/>
+            </w:tabs>
+            <w:rPr>
+              <w:rFonts w:asciiTheme="minorHAnsi" w:eastAsiaTheme="minorEastAsia" w:hAnsiTheme="minorHAnsi" w:cstheme="minorBidi"/>
+              <w:i w:val="0"/>
+              <w:iCs w:val="0"/>
+              <w:noProof/>
+              <w:sz w:val="22"/>
+              <w:szCs w:val="22"/>
+              <w:lang w:val="en-IE" w:eastAsia="en-IE"/>
+            </w:rPr>
+          </w:pPr>
+          <w:hyperlink w:anchor="_Toc5358579" w:history="1">
+            <w:r>
+              <w:rPr>
+                <w:rStyle w:val="Hyperlink"/>
+                <w:noProof/>
+                <w:lang w:val="en-IE"/>
+              </w:rPr>
+              <w:t>4.3.2 The Architectures: CNN-2 &amp; CNN-IMU</w:t>
+            </w:r>
+            <w:r>
+              <w:rPr>
+                <w:noProof/>
+                <w:webHidden/>
+              </w:rPr>
+              <w:tab/>
+            </w:r>
+            <w:r>
+              <w:rPr>
+                <w:noProof/>
+                <w:webHidden/>
+              </w:rPr>
+              <w:fldChar w:fldCharType="begin"/>
+            </w:r>
+            <w:r>
+              <w:rPr>
+                <w:noProof/>
+                <w:webHidden/>
+              </w:rPr>
+              <w:instrText xml:space="preserve"> PAGEREF _Toc5358579 \h </w:instrText>
+            </w:r>
+            <w:r>
+              <w:rPr>
+                <w:noProof/>
+                <w:webHidden/>
+              </w:rPr>
+            </w:r>
+            <w:r>
+              <w:rPr>
+                <w:noProof/>
+                <w:webHidden/>
+              </w:rPr>
+              <w:fldChar w:fldCharType="separate"/>
+            </w:r>
+            <w:r>
+              <w:rPr>
+                <w:noProof/>
+                <w:webHidden/>
+              </w:rPr>
+              <w:t>30</w:t>
+            </w:r>
+            <w:r>
+              <w:rPr>
+                <w:noProof/>
+                <w:webHidden/>
+              </w:rPr>
+              <w:fldChar w:fldCharType="end"/>
+            </w:r>
+          </w:hyperlink>
+        </w:p>
+        <w:p>
+          <w:pPr>
+            <w:pStyle w:val="TOC3"/>
+            <w:tabs>
+              <w:tab w:val="right" w:leader="dot" w:pos="8894"/>
+            </w:tabs>
+            <w:rPr>
+              <w:rFonts w:asciiTheme="minorHAnsi" w:eastAsiaTheme="minorEastAsia" w:hAnsiTheme="minorHAnsi" w:cstheme="minorBidi"/>
+              <w:i w:val="0"/>
+              <w:iCs w:val="0"/>
+              <w:noProof/>
+              <w:sz w:val="22"/>
+              <w:szCs w:val="22"/>
+              <w:lang w:val="en-IE" w:eastAsia="en-IE"/>
+            </w:rPr>
+          </w:pPr>
+          <w:hyperlink w:anchor="_Toc5358580" w:history="1">
+            <w:r>
+              <w:rPr>
+                <w:rStyle w:val="Hyperlink"/>
+                <w:noProof/>
+                <w:lang w:val="en-IE"/>
+              </w:rPr>
+              <w:t>4.3.1 Data Loading</w:t>
+            </w:r>
+            <w:r>
+              <w:rPr>
+                <w:noProof/>
+                <w:webHidden/>
+              </w:rPr>
+              <w:tab/>
+            </w:r>
+            <w:r>
+              <w:rPr>
+                <w:noProof/>
+                <w:webHidden/>
+              </w:rPr>
+              <w:fldChar w:fldCharType="begin"/>
+            </w:r>
+            <w:r>
+              <w:rPr>
+                <w:noProof/>
+                <w:webHidden/>
+              </w:rPr>
+              <w:instrText xml:space="preserve"> PAGEREF _Toc5358580 \h </w:instrText>
+            </w:r>
+            <w:r>
+              <w:rPr>
+                <w:noProof/>
+                <w:webHidden/>
+              </w:rPr>
+            </w:r>
+            <w:r>
+              <w:rPr>
+                <w:noProof/>
+                <w:webHidden/>
+              </w:rPr>
+              <w:fldChar w:fldCharType="separate"/>
+            </w:r>
+            <w:r>
+              <w:rPr>
+                <w:noProof/>
+                <w:webHidden/>
+              </w:rPr>
+              <w:t>33</w:t>
+            </w:r>
+            <w:r>
+              <w:rPr>
+                <w:noProof/>
+                <w:webHidden/>
+              </w:rPr>
+              <w:fldChar w:fldCharType="end"/>
+            </w:r>
+          </w:hyperlink>
+        </w:p>
+        <w:p>
+          <w:pPr>
+            <w:pStyle w:val="TOC3"/>
+            <w:tabs>
+              <w:tab w:val="right" w:leader="dot" w:pos="8894"/>
+            </w:tabs>
+            <w:rPr>
+              <w:rFonts w:asciiTheme="minorHAnsi" w:eastAsiaTheme="minorEastAsia" w:hAnsiTheme="minorHAnsi" w:cstheme="minorBidi"/>
+              <w:i w:val="0"/>
+              <w:iCs w:val="0"/>
+              <w:noProof/>
+              <w:sz w:val="22"/>
+              <w:szCs w:val="22"/>
+              <w:lang w:val="en-IE" w:eastAsia="en-IE"/>
+            </w:rPr>
+          </w:pPr>
+          <w:hyperlink w:anchor="_Toc5358581" w:history="1">
+            <w:r>
+              <w:rPr>
+                <w:rStyle w:val="Hyperlink"/>
+                <w:noProof/>
+                <w:lang w:val="en-IE"/>
+              </w:rPr>
+              <w:t>4.3.2 Training</w:t>
+            </w:r>
+            <w:r>
+              <w:rPr>
+                <w:noProof/>
+                <w:webHidden/>
+              </w:rPr>
+              <w:tab/>
+            </w:r>
+            <w:r>
+              <w:rPr>
+                <w:noProof/>
+                <w:webHidden/>
+              </w:rPr>
+              <w:fldChar w:fldCharType="begin"/>
+            </w:r>
+            <w:r>
+              <w:rPr>
+                <w:noProof/>
+                <w:webHidden/>
+              </w:rPr>
+              <w:instrText xml:space="preserve"> PAGEREF _Toc5358581 \h </w:instrText>
+            </w:r>
+            <w:r>
+              <w:rPr>
+                <w:noProof/>
+                <w:webHidden/>
+              </w:rPr>
+            </w:r>
+            <w:r>
+              <w:rPr>
+                <w:noProof/>
+                <w:webHidden/>
+              </w:rPr>
+              <w:fldChar w:fldCharType="separate"/>
+            </w:r>
+            <w:r>
+              <w:rPr>
+                <w:noProof/>
+                <w:webHidden/>
+              </w:rPr>
+              <w:t>34</w:t>
+            </w:r>
+            <w:r>
+              <w:rPr>
+                <w:noProof/>
+                <w:webHidden/>
+              </w:rPr>
+              <w:fldChar w:fldCharType="end"/>
+            </w:r>
+          </w:hyperlink>
+        </w:p>
+        <w:p>
+          <w:pPr>
+            <w:pStyle w:val="TOC3"/>
+            <w:tabs>
+              <w:tab w:val="right" w:leader="dot" w:pos="8894"/>
+            </w:tabs>
+            <w:rPr>
+              <w:rFonts w:asciiTheme="minorHAnsi" w:eastAsiaTheme="minorEastAsia" w:hAnsiTheme="minorHAnsi" w:cstheme="minorBidi"/>
+              <w:i w:val="0"/>
+              <w:iCs w:val="0"/>
+              <w:noProof/>
+              <w:sz w:val="22"/>
+              <w:szCs w:val="22"/>
+              <w:lang w:val="en-IE" w:eastAsia="en-IE"/>
+            </w:rPr>
+          </w:pPr>
+          <w:hyperlink w:anchor="_Toc5358582" w:history="1">
+            <w:r>
+              <w:rPr>
+                <w:rStyle w:val="Hyperlink"/>
+                <w:noProof/>
+                <w:lang w:val="en-IE"/>
+              </w:rPr>
+              <w:t>4.3.1 CNN-IMU Implementation</w:t>
+            </w:r>
+            <w:r>
+              <w:rPr>
+                <w:noProof/>
+                <w:webHidden/>
+              </w:rPr>
+              <w:tab/>
+            </w:r>
+            <w:r>
+              <w:rPr>
+                <w:noProof/>
+                <w:webHidden/>
+              </w:rPr>
+              <w:fldChar w:fldCharType="begin"/>
+            </w:r>
+            <w:r>
+              <w:rPr>
+                <w:noProof/>
+                <w:webHidden/>
+              </w:rPr>
+              <w:instrText xml:space="preserve"> PAGEREF _Toc5358582 \h </w:instrText>
+            </w:r>
+            <w:r>
+              <w:rPr>
+                <w:noProof/>
+                <w:webHidden/>
+              </w:rPr>
+            </w:r>
+            <w:r>
+              <w:rPr>
+                <w:noProof/>
+                <w:webHidden/>
+              </w:rPr>
+              <w:fldChar w:fldCharType="separate"/>
+            </w:r>
+            <w:r>
+              <w:rPr>
+                <w:noProof/>
+                <w:webHidden/>
+              </w:rPr>
+              <w:t>35</w:t>
+            </w:r>
+            <w:r>
+              <w:rPr>
+                <w:noProof/>
+                <w:webHidden/>
+              </w:rPr>
+              <w:fldChar w:fldCharType="end"/>
+            </w:r>
+          </w:hyperlink>
+        </w:p>
+        <w:p>
+          <w:pPr>
+            <w:pStyle w:val="TOC3"/>
+            <w:tabs>
+              <w:tab w:val="right" w:leader="dot" w:pos="8894"/>
+            </w:tabs>
+            <w:rPr>
+              <w:rFonts w:asciiTheme="minorHAnsi" w:eastAsiaTheme="minorEastAsia" w:hAnsiTheme="minorHAnsi" w:cstheme="minorBidi"/>
+              <w:i w:val="0"/>
+              <w:iCs w:val="0"/>
+              <w:noProof/>
+              <w:sz w:val="22"/>
+              <w:szCs w:val="22"/>
+              <w:lang w:val="en-IE" w:eastAsia="en-IE"/>
+            </w:rPr>
+          </w:pPr>
+          <w:hyperlink w:anchor="_Toc5358583" w:history="1">
+            <w:r>
+              <w:rPr>
+                <w:rStyle w:val="Hyperlink"/>
+                <w:noProof/>
+                <w:lang w:val="en-IE"/>
+              </w:rPr>
+              <w:t>4.3.3 Errors and Testing</w:t>
+            </w:r>
+            <w:r>
+              <w:rPr>
+                <w:noProof/>
+                <w:webHidden/>
+              </w:rPr>
+              <w:tab/>
+            </w:r>
+            <w:r>
+              <w:rPr>
+                <w:noProof/>
+                <w:webHidden/>
+              </w:rPr>
+              <w:fldChar w:fldCharType="begin"/>
+            </w:r>
+            <w:r>
+              <w:rPr>
+                <w:noProof/>
+                <w:webHidden/>
+              </w:rPr>
+              <w:instrText xml:space="preserve"> PAGEREF _Toc5358583 \h </w:instrText>
+            </w:r>
+            <w:r>
+              <w:rPr>
+                <w:noProof/>
+                <w:webHidden/>
+              </w:rPr>
+            </w:r>
+            <w:r>
+              <w:rPr>
+                <w:noProof/>
+                <w:webHidden/>
+              </w:rPr>
+              <w:fldChar w:fldCharType="separate"/>
+            </w:r>
+            <w:r>
+              <w:rPr>
+                <w:noProof/>
+                <w:webHidden/>
+              </w:rPr>
+              <w:t>36</w:t>
+            </w:r>
+            <w:r>
+              <w:rPr>
+                <w:noProof/>
+                <w:webHidden/>
+              </w:rPr>
+              <w:fldChar w:fldCharType="end"/>
+            </w:r>
+          </w:hyperlink>
+        </w:p>
+        <w:p>
+          <w:pPr>
+            <w:pStyle w:val="TOC2"/>
+            <w:tabs>
+              <w:tab w:val="right" w:leader="dot" w:pos="8894"/>
+            </w:tabs>
+            <w:rPr>
+              <w:rFonts w:asciiTheme="minorHAnsi" w:eastAsiaTheme="minorEastAsia" w:hAnsiTheme="minorHAnsi" w:cstheme="minorBidi"/>
+              <w:smallCaps w:val="0"/>
+              <w:noProof/>
+              <w:sz w:val="22"/>
+              <w:szCs w:val="22"/>
+              <w:lang w:val="en-IE" w:eastAsia="en-IE"/>
+            </w:rPr>
+          </w:pPr>
+          <w:hyperlink w:anchor="_Toc5358584" w:history="1">
+            <w:r>
+              <w:rPr>
+                <w:rStyle w:val="Hyperlink"/>
+                <w:noProof/>
+                <w:lang w:val="en-IE"/>
+              </w:rPr>
+              <w:t>4.4 Implementation of Experiments</w:t>
+            </w:r>
+            <w:r>
+              <w:rPr>
+                <w:noProof/>
+                <w:webHidden/>
+              </w:rPr>
+              <w:tab/>
+            </w:r>
+            <w:r>
+              <w:rPr>
+                <w:noProof/>
+                <w:webHidden/>
+              </w:rPr>
+              <w:fldChar w:fldCharType="begin"/>
+            </w:r>
+            <w:r>
+              <w:rPr>
+                <w:noProof/>
+                <w:webHidden/>
+              </w:rPr>
+              <w:instrText xml:space="preserve"> PAGEREF _Toc5358584 \h </w:instrText>
+            </w:r>
+            <w:r>
+              <w:rPr>
+                <w:noProof/>
+                <w:webHidden/>
+              </w:rPr>
+            </w:r>
+            <w:r>
+              <w:rPr>
+                <w:noProof/>
+                <w:webHidden/>
+              </w:rPr>
+              <w:fldChar w:fldCharType="separate"/>
+            </w:r>
+            <w:r>
+              <w:rPr>
+                <w:noProof/>
+                <w:webHidden/>
+              </w:rPr>
+              <w:t>36</w:t>
+            </w:r>
+            <w:r>
+              <w:rPr>
+                <w:noProof/>
+                <w:webHidden/>
+              </w:rPr>
+              <w:fldChar w:fldCharType="end"/>
+            </w:r>
+          </w:hyperlink>
+        </w:p>
+        <w:p>
+          <w:pPr>
+            <w:pStyle w:val="TOC3"/>
+            <w:tabs>
+              <w:tab w:val="right" w:leader="dot" w:pos="8894"/>
+            </w:tabs>
+            <w:rPr>
+              <w:rFonts w:asciiTheme="minorHAnsi" w:eastAsiaTheme="minorEastAsia" w:hAnsiTheme="minorHAnsi" w:cstheme="minorBidi"/>
+              <w:i w:val="0"/>
+              <w:iCs w:val="0"/>
+              <w:noProof/>
+              <w:sz w:val="22"/>
+              <w:szCs w:val="22"/>
+              <w:lang w:val="en-IE" w:eastAsia="en-IE"/>
+            </w:rPr>
+          </w:pPr>
+          <w:hyperlink w:anchor="_Toc5358585" w:history="1">
+            <w:r>
+              <w:rPr>
+                <w:rStyle w:val="Hyperlink"/>
+                <w:noProof/>
+                <w:lang w:val="en-IE"/>
+              </w:rPr>
+              <w:t>4.4.1 Machine Vision Approach 1</w:t>
+            </w:r>
+            <w:r>
+              <w:rPr>
+                <w:noProof/>
+                <w:webHidden/>
+              </w:rPr>
+              <w:tab/>
+            </w:r>
+            <w:r>
+              <w:rPr>
+                <w:noProof/>
+                <w:webHidden/>
+              </w:rPr>
+              <w:fldChar w:fldCharType="begin"/>
+            </w:r>
+            <w:r>
+              <w:rPr>
+                <w:noProof/>
+                <w:webHidden/>
+              </w:rPr>
+              <w:instrText xml:space="preserve"> PAGEREF _Toc5358585 \h </w:instrText>
+            </w:r>
+            <w:r>
+              <w:rPr>
+                <w:noProof/>
+                <w:webHidden/>
+              </w:rPr>
+            </w:r>
+            <w:r>
+              <w:rPr>
+                <w:noProof/>
+                <w:webHidden/>
+              </w:rPr>
+              <w:fldChar w:fldCharType="separate"/>
+            </w:r>
+            <w:r>
+              <w:rPr>
+                <w:noProof/>
+                <w:webHidden/>
+              </w:rPr>
+              <w:t>36</w:t>
+            </w:r>
+            <w:r>
+              <w:rPr>
+                <w:noProof/>
+                <w:webHidden/>
+              </w:rPr>
+              <w:fldChar w:fldCharType="end"/>
+            </w:r>
+          </w:hyperlink>
+        </w:p>
+        <w:p>
+          <w:pPr>
+            <w:pStyle w:val="TOC3"/>
+            <w:tabs>
+              <w:tab w:val="right" w:leader="dot" w:pos="8894"/>
+            </w:tabs>
+            <w:rPr>
+              <w:rFonts w:asciiTheme="minorHAnsi" w:eastAsiaTheme="minorEastAsia" w:hAnsiTheme="minorHAnsi" w:cstheme="minorBidi"/>
+              <w:i w:val="0"/>
+              <w:iCs w:val="0"/>
+              <w:noProof/>
+              <w:sz w:val="22"/>
+              <w:szCs w:val="22"/>
+              <w:lang w:val="en-IE" w:eastAsia="en-IE"/>
+            </w:rPr>
+          </w:pPr>
+          <w:hyperlink w:anchor="_Toc5358586" w:history="1">
+            <w:r>
+              <w:rPr>
+                <w:rStyle w:val="Hyperlink"/>
+                <w:noProof/>
+                <w:lang w:val="en-IE"/>
+              </w:rPr>
+              <w:t>4.4.2 Machine Vision Approach 2</w:t>
+            </w:r>
+            <w:r>
+              <w:rPr>
+                <w:noProof/>
+                <w:webHidden/>
+              </w:rPr>
+              <w:tab/>
+            </w:r>
+            <w:r>
+              <w:rPr>
+                <w:noProof/>
+                <w:webHidden/>
+              </w:rPr>
+              <w:fldChar w:fldCharType="begin"/>
+            </w:r>
+            <w:r>
+              <w:rPr>
+                <w:noProof/>
+                <w:webHidden/>
+              </w:rPr>
+              <w:instrText xml:space="preserve"> PAGEREF _Toc5358586 \h </w:instrText>
+            </w:r>
+            <w:r>
+              <w:rPr>
+                <w:noProof/>
+                <w:webHidden/>
+              </w:rPr>
+            </w:r>
+            <w:r>
+              <w:rPr>
+                <w:noProof/>
+                <w:webHidden/>
+              </w:rPr>
+              <w:fldChar w:fldCharType="separate"/>
+            </w:r>
+            <w:r>
+              <w:rPr>
+                <w:noProof/>
+                <w:webHidden/>
+              </w:rPr>
+              <w:t>37</w:t>
+            </w:r>
+            <w:r>
+              <w:rPr>
+                <w:noProof/>
+                <w:webHidden/>
+              </w:rPr>
+              <w:fldChar w:fldCharType="end"/>
+            </w:r>
+          </w:hyperlink>
+        </w:p>
+        <w:p>
+          <w:pPr>
+            <w:pStyle w:val="TOC3"/>
+            <w:tabs>
+              <w:tab w:val="right" w:leader="dot" w:pos="8894"/>
+            </w:tabs>
+            <w:rPr>
+              <w:rFonts w:asciiTheme="minorHAnsi" w:eastAsiaTheme="minorEastAsia" w:hAnsiTheme="minorHAnsi" w:cstheme="minorBidi"/>
+              <w:i w:val="0"/>
+              <w:iCs w:val="0"/>
+              <w:noProof/>
+              <w:sz w:val="22"/>
+              <w:szCs w:val="22"/>
+              <w:lang w:val="en-IE" w:eastAsia="en-IE"/>
+            </w:rPr>
+          </w:pPr>
+          <w:hyperlink w:anchor="_Toc5358587" w:history="1">
+            <w:r>
+              <w:rPr>
+                <w:rStyle w:val="Hyperlink"/>
+                <w:noProof/>
+                <w:lang w:val="en-IE"/>
+              </w:rPr>
+              <w:t>4.4.3 Machine Vision Approach 3</w:t>
+            </w:r>
+            <w:r>
+              <w:rPr>
+                <w:noProof/>
+                <w:webHidden/>
+              </w:rPr>
+              <w:tab/>
+            </w:r>
+            <w:r>
+              <w:rPr>
+                <w:noProof/>
+                <w:webHidden/>
+              </w:rPr>
+              <w:fldChar w:fldCharType="begin"/>
+            </w:r>
+            <w:r>
+              <w:rPr>
+                <w:noProof/>
+                <w:webHidden/>
+              </w:rPr>
+              <w:instrText xml:space="preserve"> PAGEREF _Toc5358587 \h </w:instrText>
+            </w:r>
+            <w:r>
+              <w:rPr>
+                <w:noProof/>
+                <w:webHidden/>
+              </w:rPr>
+            </w:r>
+            <w:r>
+              <w:rPr>
+                <w:noProof/>
+                <w:webHidden/>
+              </w:rPr>
+              <w:fldChar w:fldCharType="separate"/>
+            </w:r>
+            <w:r>
+              <w:rPr>
+                <w:noProof/>
+                <w:webHidden/>
+              </w:rPr>
+              <w:t>38</w:t>
             </w:r>
             <w:r>
               <w:rPr>
@@ -2312,13 +4623,13 @@
               <w:lang w:val="en-IE" w:eastAsia="en-IE"/>
             </w:rPr>
           </w:pPr>
-          <w:hyperlink w:anchor="_Toc443488875" w:history="1">
+          <w:hyperlink w:anchor="_Toc5358588" w:history="1">
             <w:r>
               <w:rPr>
                 <w:rStyle w:val="Hyperlink"/>
                 <w:noProof/>
               </w:rPr>
-              <w:t>Chapter 4- Implementation and Testing of …</w:t>
+              <w:t>Chapter 5 - Results and Discussion</w:t>
             </w:r>
             <w:r>
               <w:rPr>
@@ -2339,7 +4650,7 @@
                 <w:noProof/>
                 <w:webHidden/>
               </w:rPr>
-              <w:instrText xml:space="preserve"> PAGEREF _Toc443488875 \h </w:instrText>
+              <w:instrText xml:space="preserve"> PAGEREF _Toc5358588 \h </w:instrText>
             </w:r>
             <w:r>
               <w:rPr>
@@ -2359,7 +4670,81 @@
                 <w:noProof/>
                 <w:webHidden/>
               </w:rPr>
-              <w:t>13</w:t>
+              <w:t>39</w:t>
+            </w:r>
+            <w:r>
+              <w:rPr>
+                <w:noProof/>
+                <w:webHidden/>
+              </w:rPr>
+              <w:fldChar w:fldCharType="end"/>
+            </w:r>
+          </w:hyperlink>
+        </w:p>
+        <w:p>
+          <w:pPr>
+            <w:pStyle w:val="TOC2"/>
+            <w:tabs>
+              <w:tab w:val="right" w:leader="dot" w:pos="8894"/>
+            </w:tabs>
+            <w:rPr>
+              <w:rFonts w:asciiTheme="minorHAnsi" w:eastAsiaTheme="minorEastAsia" w:hAnsiTheme="minorHAnsi" w:cstheme="minorBidi"/>
+              <w:smallCaps w:val="0"/>
+              <w:noProof/>
+              <w:sz w:val="22"/>
+              <w:szCs w:val="22"/>
+              <w:lang w:val="en-IE" w:eastAsia="en-IE"/>
+            </w:rPr>
+          </w:pPr>
+          <w:hyperlink w:anchor="_Toc5358589" w:history="1">
+            <w:r>
+              <w:rPr>
+                <w:rStyle w:val="Hyperlink"/>
+                <w:noProof/>
+                <w:lang w:val="en-IE"/>
+              </w:rPr>
+              <w:t>5.1 Benchmark Results</w:t>
+            </w:r>
+            <w:r>
+              <w:rPr>
+                <w:noProof/>
+                <w:webHidden/>
+              </w:rPr>
+              <w:tab/>
+            </w:r>
+            <w:r>
+              <w:rPr>
+                <w:noProof/>
+                <w:webHidden/>
+              </w:rPr>
+              <w:fldChar w:fldCharType="begin"/>
+            </w:r>
+            <w:r>
+              <w:rPr>
+                <w:noProof/>
+                <w:webHidden/>
+              </w:rPr>
+              <w:instrText xml:space="preserve"> PAGEREF _Toc5358589 \h </w:instrText>
+            </w:r>
+            <w:r>
+              <w:rPr>
+                <w:noProof/>
+                <w:webHidden/>
+              </w:rPr>
+            </w:r>
+            <w:r>
+              <w:rPr>
+                <w:noProof/>
+                <w:webHidden/>
+              </w:rPr>
+              <w:fldChar w:fldCharType="separate"/>
+            </w:r>
+            <w:r>
+              <w:rPr>
+                <w:noProof/>
+                <w:webHidden/>
+              </w:rPr>
+              <w:t>39</w:t>
             </w:r>
             <w:r>
               <w:rPr>
@@ -2387,13 +4772,13 @@
               <w:lang w:val="en-IE" w:eastAsia="en-IE"/>
             </w:rPr>
           </w:pPr>
-          <w:hyperlink w:anchor="_Toc443488876" w:history="1">
+          <w:hyperlink w:anchor="_Toc5358590" w:history="1">
             <w:r>
               <w:rPr>
                 <w:rStyle w:val="Hyperlink"/>
                 <w:noProof/>
               </w:rPr>
-              <w:t>Chapter 5 - Results and Discussion</w:t>
+              <w:t>Chapter 6 – Ethics</w:t>
             </w:r>
             <w:r>
               <w:rPr>
@@ -2414,7 +4799,7 @@
                 <w:noProof/>
                 <w:webHidden/>
               </w:rPr>
-              <w:instrText xml:space="preserve"> PAGEREF _Toc443488876 \h </w:instrText>
+              <w:instrText xml:space="preserve"> PAGEREF _Toc5358590 \h </w:instrText>
             </w:r>
             <w:r>
               <w:rPr>
@@ -2434,7 +4819,7 @@
                 <w:noProof/>
                 <w:webHidden/>
               </w:rPr>
-              <w:t>14</w:t>
+              <w:t>40</w:t>
             </w:r>
             <w:r>
               <w:rPr>
@@ -2462,13 +4847,13 @@
               <w:lang w:val="en-IE" w:eastAsia="en-IE"/>
             </w:rPr>
           </w:pPr>
-          <w:hyperlink w:anchor="_Toc443488877" w:history="1">
+          <w:hyperlink w:anchor="_Toc5358591" w:history="1">
             <w:r>
               <w:rPr>
                 <w:rStyle w:val="Hyperlink"/>
                 <w:noProof/>
               </w:rPr>
-              <w:t>Chapter 6 – Ethics</w:t>
+              <w:t>Chapter 7 - Conclusions and Further ResearchReferences</w:t>
             </w:r>
             <w:r>
               <w:rPr>
@@ -2489,7 +4874,7 @@
                 <w:noProof/>
                 <w:webHidden/>
               </w:rPr>
-              <w:instrText xml:space="preserve"> PAGEREF _Toc443488877 \h </w:instrText>
+              <w:instrText xml:space="preserve"> PAGEREF _Toc5358591 \h </w:instrText>
             </w:r>
             <w:r>
               <w:rPr>
@@ -2509,7 +4894,7 @@
                 <w:noProof/>
                 <w:webHidden/>
               </w:rPr>
-              <w:t>15</w:t>
+              <w:t>41</w:t>
             </w:r>
             <w:r>
               <w:rPr>
@@ -2537,13 +4922,13 @@
               <w:lang w:val="en-IE" w:eastAsia="en-IE"/>
             </w:rPr>
           </w:pPr>
-          <w:hyperlink w:anchor="_Toc443488878" w:history="1">
+          <w:hyperlink w:anchor="_Toc5358592" w:history="1">
             <w:r>
               <w:rPr>
                 <w:rStyle w:val="Hyperlink"/>
                 <w:noProof/>
               </w:rPr>
-              <w:t>Chapter 7 - Conclusions and Further Research</w:t>
+              <w:t>Appendix 1</w:t>
             </w:r>
             <w:r>
               <w:rPr>
@@ -2564,7 +4949,7 @@
                 <w:noProof/>
                 <w:webHidden/>
               </w:rPr>
-              <w:instrText xml:space="preserve"> PAGEREF _Toc443488878 \h </w:instrText>
+              <w:instrText xml:space="preserve"> PAGEREF _Toc5358592 \h </w:instrText>
             </w:r>
             <w:r>
               <w:rPr>
@@ -2584,7 +4969,7 @@
                 <w:noProof/>
                 <w:webHidden/>
               </w:rPr>
-              <w:t>16</w:t>
+              <w:t>44</w:t>
             </w:r>
             <w:r>
               <w:rPr>
@@ -2612,13 +4997,13 @@
               <w:lang w:val="en-IE" w:eastAsia="en-IE"/>
             </w:rPr>
           </w:pPr>
-          <w:hyperlink w:anchor="_Toc443488879" w:history="1">
+          <w:hyperlink w:anchor="_Toc5358593" w:history="1">
             <w:r>
               <w:rPr>
                 <w:rStyle w:val="Hyperlink"/>
                 <w:noProof/>
               </w:rPr>
-              <w:t>References</w:t>
+              <w:t>Glossary</w:t>
             </w:r>
             <w:r>
               <w:rPr>
@@ -2639,7 +5024,7 @@
                 <w:noProof/>
                 <w:webHidden/>
               </w:rPr>
-              <w:instrText xml:space="preserve"> PAGEREF _Toc443488879 \h </w:instrText>
+              <w:instrText xml:space="preserve"> PAGEREF _Toc5358593 \h </w:instrText>
             </w:r>
             <w:r>
               <w:rPr>
@@ -2659,157 +5044,7 @@
                 <w:noProof/>
                 <w:webHidden/>
               </w:rPr>
-              <w:t>17</w:t>
-            </w:r>
-            <w:r>
-              <w:rPr>
-                <w:noProof/>
-                <w:webHidden/>
-              </w:rPr>
-              <w:fldChar w:fldCharType="end"/>
-            </w:r>
-          </w:hyperlink>
-        </w:p>
-        <w:p>
-          <w:pPr>
-            <w:pStyle w:val="TOC1"/>
-            <w:tabs>
-              <w:tab w:val="right" w:leader="dot" w:pos="8894"/>
-            </w:tabs>
-            <w:rPr>
-              <w:rFonts w:asciiTheme="minorHAnsi" w:eastAsiaTheme="minorEastAsia" w:hAnsiTheme="minorHAnsi" w:cstheme="minorBidi"/>
-              <w:b w:val="0"/>
-              <w:bCs w:val="0"/>
-              <w:caps w:val="0"/>
-              <w:noProof/>
-              <w:sz w:val="22"/>
-              <w:szCs w:val="22"/>
-              <w:lang w:val="en-IE" w:eastAsia="en-IE"/>
-            </w:rPr>
-          </w:pPr>
-          <w:hyperlink w:anchor="_Toc443488880" w:history="1">
-            <w:r>
-              <w:rPr>
-                <w:rStyle w:val="Hyperlink"/>
-                <w:noProof/>
-              </w:rPr>
-              <w:t>Appendix 1</w:t>
-            </w:r>
-            <w:r>
-              <w:rPr>
-                <w:noProof/>
-                <w:webHidden/>
-              </w:rPr>
-              <w:tab/>
-            </w:r>
-            <w:r>
-              <w:rPr>
-                <w:noProof/>
-                <w:webHidden/>
-              </w:rPr>
-              <w:fldChar w:fldCharType="begin"/>
-            </w:r>
-            <w:r>
-              <w:rPr>
-                <w:noProof/>
-                <w:webHidden/>
-              </w:rPr>
-              <w:instrText xml:space="preserve"> PAGEREF _Toc443488880 \h </w:instrText>
-            </w:r>
-            <w:r>
-              <w:rPr>
-                <w:noProof/>
-                <w:webHidden/>
-              </w:rPr>
-            </w:r>
-            <w:r>
-              <w:rPr>
-                <w:noProof/>
-                <w:webHidden/>
-              </w:rPr>
-              <w:fldChar w:fldCharType="separate"/>
-            </w:r>
-            <w:r>
-              <w:rPr>
-                <w:noProof/>
-                <w:webHidden/>
-              </w:rPr>
-              <w:t>18</w:t>
-            </w:r>
-            <w:r>
-              <w:rPr>
-                <w:noProof/>
-                <w:webHidden/>
-              </w:rPr>
-              <w:fldChar w:fldCharType="end"/>
-            </w:r>
-          </w:hyperlink>
-        </w:p>
-        <w:p>
-          <w:pPr>
-            <w:pStyle w:val="TOC1"/>
-            <w:tabs>
-              <w:tab w:val="right" w:leader="dot" w:pos="8894"/>
-            </w:tabs>
-            <w:rPr>
-              <w:rFonts w:asciiTheme="minorHAnsi" w:eastAsiaTheme="minorEastAsia" w:hAnsiTheme="minorHAnsi" w:cstheme="minorBidi"/>
-              <w:b w:val="0"/>
-              <w:bCs w:val="0"/>
-              <w:caps w:val="0"/>
-              <w:noProof/>
-              <w:sz w:val="22"/>
-              <w:szCs w:val="22"/>
-              <w:lang w:val="en-IE" w:eastAsia="en-IE"/>
-            </w:rPr>
-          </w:pPr>
-          <w:hyperlink w:anchor="_Toc443488881" w:history="1">
-            <w:r>
-              <w:rPr>
-                <w:rStyle w:val="Hyperlink"/>
-                <w:noProof/>
-              </w:rPr>
-              <w:t>Glossary</w:t>
-            </w:r>
-            <w:r>
-              <w:rPr>
-                <w:noProof/>
-                <w:webHidden/>
-              </w:rPr>
-              <w:tab/>
-            </w:r>
-            <w:r>
-              <w:rPr>
-                <w:noProof/>
-                <w:webHidden/>
-              </w:rPr>
-              <w:fldChar w:fldCharType="begin"/>
-            </w:r>
-            <w:r>
-              <w:rPr>
-                <w:noProof/>
-                <w:webHidden/>
-              </w:rPr>
-              <w:instrText xml:space="preserve"> PAGEREF _Toc443488881 \h </w:instrText>
-            </w:r>
-            <w:r>
-              <w:rPr>
-                <w:noProof/>
-                <w:webHidden/>
-              </w:rPr>
-            </w:r>
-            <w:r>
-              <w:rPr>
-                <w:noProof/>
-                <w:webHidden/>
-              </w:rPr>
-              <w:fldChar w:fldCharType="separate"/>
-            </w:r>
-            <w:r>
-              <w:rPr>
-                <w:noProof/>
-                <w:webHidden/>
-              </w:rPr>
-              <w:t>19</w:t>
+              <w:t>45</w:t>
             </w:r>
             <w:r>
               <w:rPr>
@@ -2978,7 +5213,7 @@
       <w:bookmarkStart w:id="92" w:name="_Toc21339853"/>
       <w:bookmarkStart w:id="93" w:name="_Toc21340046"/>
       <w:bookmarkStart w:id="94" w:name="_Toc381620602"/>
-      <w:bookmarkStart w:id="95" w:name="_Toc443488859"/>
+      <w:bookmarkStart w:id="95" w:name="_Toc5358541"/>
       <w:r>
         <w:lastRenderedPageBreak/>
         <w:t xml:space="preserve">Chapter 1 </w:t>
@@ -3017,7 +5252,7 @@
       <w:bookmarkStart w:id="96" w:name="_Toc21339860"/>
       <w:bookmarkStart w:id="97" w:name="_Toc21340053"/>
       <w:bookmarkStart w:id="98" w:name="_Toc381620609"/>
-      <w:bookmarkStart w:id="99" w:name="_Toc443488866"/>
+      <w:bookmarkStart w:id="99" w:name="_Toc5358542"/>
       <w:r>
         <w:rPr>
           <w:lang w:val="en-IE"/>
@@ -3039,13 +5274,13 @@
       <w:bookmarkEnd w:id="96"/>
       <w:bookmarkEnd w:id="97"/>
       <w:bookmarkEnd w:id="98"/>
+      <w:r>
+        <w:rPr>
+          <w:lang w:val="en-IE"/>
+        </w:rPr>
+        <w:t>Human Activity Recognition</w:t>
+      </w:r>
       <w:bookmarkEnd w:id="99"/>
-      <w:r>
-        <w:rPr>
-          <w:lang w:val="en-IE"/>
-        </w:rPr>
-        <w:t>Human Activity Recognition</w:t>
-      </w:r>
     </w:p>
     <w:p>
       <w:r>
@@ -3226,9 +5461,11 @@
       <w:pPr>
         <w:pStyle w:val="Heading3"/>
       </w:pPr>
+      <w:bookmarkStart w:id="100" w:name="_Toc5358543"/>
       <w:r>
         <w:t>1.1.1 Applications of HAR</w:t>
       </w:r>
+      <w:bookmarkEnd w:id="100"/>
     </w:p>
     <w:p>
       <w:pPr>
@@ -4156,6 +6393,7 @@
           <w:lang w:val="en-IE"/>
         </w:rPr>
       </w:pPr>
+      <w:bookmarkStart w:id="101" w:name="_Toc5358544"/>
       <w:r>
         <w:rPr>
           <w:lang w:val="en-IE"/>
@@ -4168,6 +6406,7 @@
         </w:rPr>
         <w:t>Types of HAR</w:t>
       </w:r>
+      <w:bookmarkEnd w:id="101"/>
     </w:p>
     <w:p>
       <w:pPr>
@@ -4418,6 +6657,7 @@
           <w:numId w:val="0"/>
         </w:numPr>
       </w:pPr>
+      <w:bookmarkStart w:id="102" w:name="_Toc5358545"/>
       <w:r>
         <w:lastRenderedPageBreak/>
         <w:t xml:space="preserve">1.3 </w:t>
@@ -4431,6 +6671,7 @@
       <w:r>
         <w:t>vs Deep Learning</w:t>
       </w:r>
+      <w:bookmarkEnd w:id="102"/>
     </w:p>
     <w:p>
       <w:r>
@@ -5205,27 +7446,24 @@
       <w:pPr>
         <w:pStyle w:val="Heading1"/>
       </w:pPr>
-      <w:bookmarkStart w:id="100" w:name="_Toc364749195"/>
-      <w:bookmarkStart w:id="101" w:name="_Toc364749298"/>
-      <w:bookmarkStart w:id="102" w:name="_Toc364749403"/>
-      <w:bookmarkStart w:id="103" w:name="_Toc364749483"/>
-      <w:bookmarkStart w:id="104" w:name="_Toc364749579"/>
-      <w:bookmarkStart w:id="105" w:name="_Toc364749636"/>
-      <w:bookmarkStart w:id="106" w:name="_Toc364749726"/>
-      <w:bookmarkStart w:id="107" w:name="_Toc364749771"/>
-      <w:bookmarkStart w:id="108" w:name="_Toc21339861"/>
-      <w:bookmarkStart w:id="109" w:name="_Toc21340054"/>
-      <w:bookmarkStart w:id="110" w:name="_Toc381620610"/>
-      <w:bookmarkStart w:id="111" w:name="_Toc443488867"/>
-      <w:bookmarkStart w:id="112" w:name="_Toc289745457"/>
-      <w:bookmarkStart w:id="113" w:name="_Toc289745506"/>
+      <w:bookmarkStart w:id="103" w:name="_Toc364749195"/>
+      <w:bookmarkStart w:id="104" w:name="_Toc364749298"/>
+      <w:bookmarkStart w:id="105" w:name="_Toc364749403"/>
+      <w:bookmarkStart w:id="106" w:name="_Toc364749483"/>
+      <w:bookmarkStart w:id="107" w:name="_Toc364749579"/>
+      <w:bookmarkStart w:id="108" w:name="_Toc364749636"/>
+      <w:bookmarkStart w:id="109" w:name="_Toc364749726"/>
+      <w:bookmarkStart w:id="110" w:name="_Toc364749771"/>
+      <w:bookmarkStart w:id="111" w:name="_Toc21339861"/>
+      <w:bookmarkStart w:id="112" w:name="_Toc21340054"/>
+      <w:bookmarkStart w:id="113" w:name="_Toc381620610"/>
+      <w:bookmarkStart w:id="114" w:name="_Toc289745457"/>
+      <w:bookmarkStart w:id="115" w:name="_Toc289745506"/>
+      <w:bookmarkStart w:id="116" w:name="_Toc5358546"/>
       <w:r>
         <w:lastRenderedPageBreak/>
         <w:t>Chapter 2 - Technical Background</w:t>
       </w:r>
-      <w:bookmarkEnd w:id="100"/>
-      <w:bookmarkEnd w:id="101"/>
-      <w:bookmarkEnd w:id="102"/>
       <w:bookmarkEnd w:id="103"/>
       <w:bookmarkEnd w:id="104"/>
       <w:bookmarkEnd w:id="105"/>
@@ -5235,9 +7473,12 @@
       <w:bookmarkEnd w:id="109"/>
       <w:bookmarkEnd w:id="110"/>
       <w:bookmarkEnd w:id="111"/>
+      <w:bookmarkEnd w:id="112"/>
+      <w:bookmarkEnd w:id="113"/>
       <w:r>
         <w:t xml:space="preserve"> &amp; Literature Review</w:t>
       </w:r>
+      <w:bookmarkEnd w:id="116"/>
     </w:p>
     <w:p>
       <w:pPr>
@@ -5246,103 +7487,102 @@
           <w:lang w:val="en-IE"/>
         </w:rPr>
       </w:pPr>
-      <w:bookmarkStart w:id="114" w:name="_Toc364749196"/>
-      <w:bookmarkStart w:id="115" w:name="_Toc364749299"/>
-      <w:bookmarkStart w:id="116" w:name="_Toc364749404"/>
-      <w:bookmarkStart w:id="117" w:name="_Toc364749484"/>
-      <w:bookmarkStart w:id="118" w:name="_Toc364749580"/>
-      <w:bookmarkStart w:id="119" w:name="_Toc364749637"/>
-      <w:bookmarkStart w:id="120" w:name="_Toc364749772"/>
-      <w:bookmarkStart w:id="121" w:name="_Toc21339862"/>
-      <w:bookmarkStart w:id="122" w:name="_Toc21340055"/>
-      <w:bookmarkStart w:id="123" w:name="_Toc381620611"/>
-      <w:bookmarkStart w:id="124" w:name="_Toc443488868"/>
+      <w:bookmarkStart w:id="117" w:name="_Toc364749196"/>
+      <w:bookmarkStart w:id="118" w:name="_Toc364749299"/>
+      <w:bookmarkStart w:id="119" w:name="_Toc364749404"/>
+      <w:bookmarkStart w:id="120" w:name="_Toc364749484"/>
+      <w:bookmarkStart w:id="121" w:name="_Toc364749580"/>
+      <w:bookmarkStart w:id="122" w:name="_Toc364749637"/>
+      <w:bookmarkStart w:id="123" w:name="_Toc364749772"/>
+      <w:bookmarkStart w:id="124" w:name="_Toc21339862"/>
+      <w:bookmarkStart w:id="125" w:name="_Toc21340055"/>
+      <w:bookmarkStart w:id="126" w:name="_Toc381620611"/>
+      <w:bookmarkStart w:id="127" w:name="_Toc5358547"/>
       <w:r>
         <w:rPr>
           <w:lang w:val="en-IE"/>
         </w:rPr>
         <w:t>2.1</w:t>
       </w:r>
-      <w:bookmarkEnd w:id="114"/>
-      <w:bookmarkEnd w:id="115"/>
-      <w:bookmarkEnd w:id="116"/>
       <w:bookmarkEnd w:id="117"/>
       <w:bookmarkEnd w:id="118"/>
       <w:bookmarkEnd w:id="119"/>
       <w:bookmarkEnd w:id="120"/>
-      <w:r>
-        <w:rPr>
-          <w:lang w:val="en-IE"/>
-        </w:rPr>
-        <w:t xml:space="preserve"> </w:t>
-      </w:r>
       <w:bookmarkEnd w:id="121"/>
       <w:bookmarkEnd w:id="122"/>
       <w:bookmarkEnd w:id="123"/>
+      <w:r>
+        <w:rPr>
+          <w:lang w:val="en-IE"/>
+        </w:rPr>
+        <w:t xml:space="preserve"> </w:t>
+      </w:r>
       <w:bookmarkEnd w:id="124"/>
-      <w:r>
-        <w:rPr>
-          <w:lang w:val="en-IE"/>
-        </w:rPr>
-        <w:t>Sensing Technologies</w:t>
-      </w:r>
-    </w:p>
-    <w:p>
-      <w:pPr>
-        <w:rPr>
-          <w:lang w:val="en-IE"/>
-        </w:rPr>
-      </w:pPr>
-      <w:r>
-        <w:rPr>
-          <w:lang w:val="en-IE"/>
-        </w:rPr>
-        <w:t xml:space="preserve">In order to choose a suitable sensing technology on which to design a HAR system, it is useful to discuss each of them and their pros and cons. The following three sensing technologies are discussed below: RGB video, depth sensors, wearable sensors. </w:t>
-      </w:r>
-    </w:p>
-    <w:p>
-      <w:pPr>
-        <w:pStyle w:val="Heading3"/>
-        <w:rPr>
-          <w:lang w:val="en-IE"/>
-        </w:rPr>
-      </w:pPr>
-      <w:bookmarkStart w:id="125" w:name="_Toc21339863"/>
-      <w:bookmarkStart w:id="126" w:name="_Toc21340056"/>
-      <w:bookmarkStart w:id="127" w:name="_Toc381620612"/>
-      <w:bookmarkStart w:id="128" w:name="_Toc443488869"/>
-      <w:r>
-        <w:rPr>
-          <w:lang w:val="en-IE"/>
-        </w:rPr>
-        <w:t xml:space="preserve">2.1.1 </w:t>
-      </w:r>
       <w:bookmarkEnd w:id="125"/>
       <w:bookmarkEnd w:id="126"/>
+      <w:r>
+        <w:rPr>
+          <w:lang w:val="en-IE"/>
+        </w:rPr>
+        <w:t>Sensing Technologies</w:t>
+      </w:r>
       <w:bookmarkEnd w:id="127"/>
+    </w:p>
+    <w:p>
+      <w:pPr>
+        <w:rPr>
+          <w:lang w:val="en-IE"/>
+        </w:rPr>
+      </w:pPr>
+      <w:r>
+        <w:rPr>
+          <w:lang w:val="en-IE"/>
+        </w:rPr>
+        <w:t xml:space="preserve">In order to choose a suitable sensing technology on which to design a HAR system, it is useful to discuss each of them and their pros and cons. The following three sensing technologies are discussed below: RGB video, depth sensors, wearable sensors. </w:t>
+      </w:r>
+    </w:p>
+    <w:p>
+      <w:pPr>
+        <w:pStyle w:val="Heading3"/>
+        <w:rPr>
+          <w:lang w:val="en-IE"/>
+        </w:rPr>
+      </w:pPr>
+      <w:bookmarkStart w:id="128" w:name="_Toc21339863"/>
+      <w:bookmarkStart w:id="129" w:name="_Toc21340056"/>
+      <w:bookmarkStart w:id="130" w:name="_Toc381620612"/>
+      <w:bookmarkStart w:id="131" w:name="_Toc5358548"/>
+      <w:r>
+        <w:rPr>
+          <w:lang w:val="en-IE"/>
+        </w:rPr>
+        <w:t xml:space="preserve">2.1.1 </w:t>
+      </w:r>
       <w:bookmarkEnd w:id="128"/>
+      <w:bookmarkEnd w:id="129"/>
+      <w:bookmarkEnd w:id="130"/>
       <w:r>
         <w:rPr>
           <w:lang w:val="en-IE"/>
         </w:rPr>
         <w:t>RGB Video</w:t>
       </w:r>
+      <w:bookmarkEnd w:id="131"/>
     </w:p>
     <w:p>
       <w:pPr>
         <w:keepNext/>
       </w:pPr>
-      <w:bookmarkStart w:id="129" w:name="_Toc364749197"/>
-      <w:bookmarkStart w:id="130" w:name="_Toc364749300"/>
-      <w:bookmarkStart w:id="131" w:name="_Toc364749405"/>
-      <w:bookmarkStart w:id="132" w:name="_Toc364749485"/>
-      <w:bookmarkStart w:id="133" w:name="_Toc364749581"/>
-      <w:bookmarkStart w:id="134" w:name="_Toc364749638"/>
-      <w:bookmarkStart w:id="135" w:name="_Toc364749773"/>
-      <w:bookmarkStart w:id="136" w:name="_Toc21339864"/>
-      <w:bookmarkStart w:id="137" w:name="_Toc21340057"/>
-      <w:bookmarkStart w:id="138" w:name="_Toc381620613"/>
-      <w:bookmarkStart w:id="139" w:name="_Toc443488870"/>
+      <w:bookmarkStart w:id="132" w:name="_Toc364749197"/>
+      <w:bookmarkStart w:id="133" w:name="_Toc364749300"/>
+      <w:bookmarkStart w:id="134" w:name="_Toc364749405"/>
+      <w:bookmarkStart w:id="135" w:name="_Toc364749485"/>
+      <w:bookmarkStart w:id="136" w:name="_Toc364749581"/>
+      <w:bookmarkStart w:id="137" w:name="_Toc364749638"/>
+      <w:bookmarkStart w:id="138" w:name="_Toc364749773"/>
+      <w:bookmarkStart w:id="139" w:name="_Toc21339864"/>
+      <w:bookmarkStart w:id="140" w:name="_Toc21340057"/>
+      <w:bookmarkStart w:id="141" w:name="_Toc381620613"/>
       <w:r>
         <w:t xml:space="preserve">Video-based HAR accepts videos/images capturing human motion as the input. Where the </w:t>
       </w:r>
@@ -5667,35 +7907,36 @@
           <w:lang w:val="en-IE"/>
         </w:rPr>
       </w:pPr>
+      <w:bookmarkStart w:id="142" w:name="_Toc5358549"/>
       <w:r>
         <w:rPr>
           <w:lang w:val="en-IE"/>
         </w:rPr>
         <w:t>2.1.2</w:t>
       </w:r>
-      <w:bookmarkEnd w:id="129"/>
-      <w:bookmarkEnd w:id="130"/>
-      <w:bookmarkEnd w:id="131"/>
       <w:bookmarkEnd w:id="132"/>
       <w:bookmarkEnd w:id="133"/>
       <w:bookmarkEnd w:id="134"/>
       <w:bookmarkEnd w:id="135"/>
-      <w:r>
-        <w:rPr>
-          <w:lang w:val="en-IE"/>
-        </w:rPr>
-        <w:t xml:space="preserve"> </w:t>
-      </w:r>
       <w:bookmarkEnd w:id="136"/>
       <w:bookmarkEnd w:id="137"/>
       <w:bookmarkEnd w:id="138"/>
+      <w:r>
+        <w:rPr>
+          <w:lang w:val="en-IE"/>
+        </w:rPr>
+        <w:t xml:space="preserve"> </w:t>
+      </w:r>
       <w:bookmarkEnd w:id="139"/>
+      <w:bookmarkEnd w:id="140"/>
+      <w:bookmarkEnd w:id="141"/>
       <w:r>
         <w:rPr>
           <w:lang w:val="en-IE"/>
         </w:rPr>
         <w:t>Depth Sensor</w:t>
       </w:r>
+      <w:bookmarkEnd w:id="142"/>
     </w:p>
     <w:p>
       <w:pPr>
@@ -6434,26 +8675,26 @@
           <w:lang w:val="en-IE"/>
         </w:rPr>
       </w:pPr>
-      <w:bookmarkStart w:id="140" w:name="_Toc21339865"/>
-      <w:bookmarkStart w:id="141" w:name="_Toc21340058"/>
-      <w:bookmarkStart w:id="142" w:name="_Toc381620614"/>
-      <w:bookmarkStart w:id="143" w:name="_Toc443488871"/>
+      <w:bookmarkStart w:id="143" w:name="_Toc21339865"/>
+      <w:bookmarkStart w:id="144" w:name="_Toc21340058"/>
+      <w:bookmarkStart w:id="145" w:name="_Toc381620614"/>
+      <w:bookmarkStart w:id="146" w:name="_Toc5358550"/>
       <w:r>
         <w:rPr>
           <w:lang w:val="en-IE"/>
         </w:rPr>
         <w:t>2.1.</w:t>
       </w:r>
-      <w:bookmarkEnd w:id="140"/>
-      <w:bookmarkEnd w:id="141"/>
-      <w:bookmarkEnd w:id="142"/>
       <w:bookmarkEnd w:id="143"/>
+      <w:bookmarkEnd w:id="144"/>
+      <w:bookmarkEnd w:id="145"/>
       <w:r>
         <w:rPr>
           <w:lang w:val="en-IE"/>
         </w:rPr>
         <w:t>3 Wearable Sensor</w:t>
       </w:r>
+      <w:bookmarkEnd w:id="146"/>
     </w:p>
     <w:p>
       <w:pPr>
@@ -6869,12 +9110,14 @@
           <w:lang w:val="en-IE"/>
         </w:rPr>
       </w:pPr>
+      <w:bookmarkStart w:id="147" w:name="_Toc5358551"/>
       <w:r>
         <w:rPr>
           <w:lang w:val="en-IE"/>
         </w:rPr>
         <w:t>2.3 Sensor Modalities</w:t>
       </w:r>
+      <w:bookmarkEnd w:id="147"/>
     </w:p>
     <w:p>
       <w:pPr>
@@ -7993,6 +10236,7 @@
           <w:lang w:val="en-IE"/>
         </w:rPr>
       </w:pPr>
+      <w:bookmarkStart w:id="148" w:name="_Toc5358552"/>
       <w:r>
         <w:rPr>
           <w:lang w:val="en-IE"/>
@@ -8017,6 +10261,7 @@
         </w:rPr>
         <w:t>CNNs and HAR</w:t>
       </w:r>
+      <w:bookmarkEnd w:id="148"/>
     </w:p>
     <w:p>
       <w:pPr>
@@ -8692,6 +10937,7 @@
           <w:lang w:val="en-IE"/>
         </w:rPr>
       </w:pPr>
+      <w:bookmarkStart w:id="149" w:name="_Toc5358553"/>
       <w:r>
         <w:rPr>
           <w:lang w:val="en-IE"/>
@@ -8711,6 +10957,7 @@
         </w:rPr>
         <w:t xml:space="preserve"> Input Adaptation for CNNs</w:t>
       </w:r>
+      <w:bookmarkEnd w:id="149"/>
     </w:p>
     <w:p>
       <w:pPr>
@@ -9178,12 +11425,14 @@
           <w:lang w:val="en-IE"/>
         </w:rPr>
       </w:pPr>
+      <w:bookmarkStart w:id="150" w:name="_Toc5358554"/>
       <w:r>
         <w:rPr>
           <w:lang w:val="en-IE"/>
         </w:rPr>
         <w:t>2.4.2 Pooling</w:t>
       </w:r>
+      <w:bookmarkEnd w:id="150"/>
     </w:p>
     <w:p>
       <w:pPr>
@@ -9357,12 +11606,14 @@
           <w:lang w:val="en-IE"/>
         </w:rPr>
       </w:pPr>
+      <w:bookmarkStart w:id="151" w:name="_Toc5358555"/>
       <w:r>
         <w:rPr>
           <w:lang w:val="en-IE"/>
         </w:rPr>
         <w:t>2.4.3 Weight Sharing</w:t>
       </w:r>
+      <w:bookmarkEnd w:id="151"/>
     </w:p>
     <w:p>
       <w:pPr>
@@ -9378,26 +11629,26 @@
           <w:lang w:val="en-IE"/>
         </w:rPr>
       </w:pPr>
-      <w:bookmarkStart w:id="144" w:name="_Toc21339867"/>
-      <w:bookmarkStart w:id="145" w:name="_Toc21340060"/>
-      <w:bookmarkStart w:id="146" w:name="_Toc381620616"/>
-      <w:bookmarkStart w:id="147" w:name="_Toc443488873"/>
+      <w:bookmarkStart w:id="152" w:name="_Toc21339867"/>
+      <w:bookmarkStart w:id="153" w:name="_Toc21340060"/>
+      <w:bookmarkStart w:id="154" w:name="_Toc381620616"/>
+      <w:bookmarkStart w:id="155" w:name="_Toc5358556"/>
       <w:r>
         <w:rPr>
           <w:lang w:val="en-IE"/>
         </w:rPr>
         <w:t xml:space="preserve">2.6 </w:t>
       </w:r>
-      <w:bookmarkEnd w:id="144"/>
-      <w:bookmarkEnd w:id="145"/>
-      <w:bookmarkEnd w:id="146"/>
-      <w:bookmarkEnd w:id="147"/>
+      <w:bookmarkEnd w:id="152"/>
+      <w:bookmarkEnd w:id="153"/>
+      <w:bookmarkEnd w:id="154"/>
       <w:r>
         <w:rPr>
           <w:lang w:val="en-IE"/>
         </w:rPr>
         <w:t>Common Approaches to HAR</w:t>
       </w:r>
+      <w:bookmarkEnd w:id="155"/>
     </w:p>
     <w:p>
       <w:pPr>
@@ -11507,12 +13758,14 @@
           <w:lang w:val="en-IE"/>
         </w:rPr>
       </w:pPr>
+      <w:bookmarkStart w:id="156" w:name="_Toc5358557"/>
       <w:r>
         <w:rPr>
           <w:lang w:val="en-IE"/>
         </w:rPr>
         <w:t>2.7 Project Outline</w:t>
       </w:r>
+      <w:bookmarkEnd w:id="156"/>
     </w:p>
     <w:p>
       <w:pPr>
@@ -12194,6 +14447,7 @@
           <w:lang w:val="en-IE"/>
         </w:rPr>
       </w:pPr>
+      <w:bookmarkStart w:id="157" w:name="_Toc5358558"/>
       <w:r>
         <w:rPr>
           <w:lang w:val="en-IE"/>
@@ -12212,6 +14466,7 @@
         </w:rPr>
         <w:t xml:space="preserve"> Modality Transformation</w:t>
       </w:r>
+      <w:bookmarkEnd w:id="157"/>
     </w:p>
     <w:p>
       <w:pPr>
@@ -12284,27 +14539,27 @@
       <w:pPr>
         <w:pStyle w:val="Heading1"/>
       </w:pPr>
+      <w:bookmarkStart w:id="158" w:name="_Toc5358559"/>
       <w:r>
         <w:lastRenderedPageBreak/>
         <w:t xml:space="preserve">Chapter 3 </w:t>
       </w:r>
-      <w:bookmarkStart w:id="148" w:name="_Toc21339868"/>
-      <w:bookmarkStart w:id="149" w:name="_Toc21340061"/>
-      <w:bookmarkStart w:id="150" w:name="_Toc381620617"/>
-      <w:bookmarkStart w:id="151" w:name="_Toc443488874"/>
+      <w:bookmarkStart w:id="159" w:name="_Toc21339868"/>
+      <w:bookmarkStart w:id="160" w:name="_Toc21340061"/>
+      <w:bookmarkStart w:id="161" w:name="_Toc381620617"/>
       <w:r>
         <w:t>- Design o</w:t>
       </w:r>
-      <w:bookmarkEnd w:id="148"/>
-      <w:bookmarkEnd w:id="149"/>
-      <w:bookmarkEnd w:id="150"/>
-      <w:bookmarkEnd w:id="151"/>
+      <w:bookmarkEnd w:id="159"/>
+      <w:bookmarkEnd w:id="160"/>
+      <w:bookmarkEnd w:id="161"/>
       <w:r>
         <w:t xml:space="preserve">f </w:t>
       </w:r>
       <w:r>
         <w:t>Solutions</w:t>
       </w:r>
+      <w:bookmarkEnd w:id="158"/>
     </w:p>
     <w:p>
       <w:pPr>
@@ -12446,6 +14701,7 @@
           <w:lang w:val="en-IE"/>
         </w:rPr>
       </w:pPr>
+      <w:bookmarkStart w:id="162" w:name="_Toc5358560"/>
       <w:r>
         <w:rPr>
           <w:lang w:val="en-IE"/>
@@ -12458,6 +14714,7 @@
         </w:rPr>
         <w:t xml:space="preserve"> – Pamap2 Dataset</w:t>
       </w:r>
+      <w:bookmarkEnd w:id="162"/>
     </w:p>
     <w:p>
       <w:pPr>
@@ -12703,12 +14960,14 @@
           <w:lang w:val="en-IE"/>
         </w:rPr>
       </w:pPr>
+      <w:bookmarkStart w:id="163" w:name="_Toc5358561"/>
       <w:r>
         <w:rPr>
           <w:lang w:val="en-IE"/>
         </w:rPr>
         <w:t>3.1.1 Hardware Setup</w:t>
       </w:r>
+      <w:bookmarkEnd w:id="163"/>
     </w:p>
     <w:p>
       <w:pPr>
@@ -12895,12 +15154,14 @@
           <w:lang w:val="en-IE"/>
         </w:rPr>
       </w:pPr>
+      <w:bookmarkStart w:id="164" w:name="_Toc5358562"/>
       <w:r>
         <w:rPr>
           <w:lang w:val="en-IE"/>
         </w:rPr>
         <w:t>3.1.2 Subject Information</w:t>
       </w:r>
+      <w:bookmarkEnd w:id="164"/>
     </w:p>
     <w:p>
       <w:pPr>
@@ -12977,7 +15238,21 @@
         <w:rPr>
           <w:lang w:val="en-IE"/>
         </w:rPr>
-        <w:t>. The table below shows the relevant information of each subject:</w:t>
+        <w:t>. The table below shows the relevant infor</w:t>
+      </w:r>
+      <w:proofErr w:type="spellStart"/>
+      <w:r>
+        <w:rPr>
+          <w:lang w:val="en-IE"/>
+        </w:rPr>
+        <w:t>mation</w:t>
+      </w:r>
+      <w:proofErr w:type="spellEnd"/>
+      <w:r>
+        <w:rPr>
+          <w:lang w:val="en-IE"/>
+        </w:rPr>
+        <w:t xml:space="preserve"> of each subject:</w:t>
       </w:r>
     </w:p>
     <w:p>
@@ -14579,12 +16854,14 @@
           <w:lang w:val="en-IE"/>
         </w:rPr>
       </w:pPr>
+      <w:bookmarkStart w:id="165" w:name="_Toc5358563"/>
       <w:r>
         <w:rPr>
           <w:lang w:val="en-IE"/>
         </w:rPr>
         <w:t>3.1.3 Data Collection Activity Protocol</w:t>
       </w:r>
+      <w:bookmarkEnd w:id="165"/>
     </w:p>
     <w:p>
       <w:pPr>
@@ -15552,6 +17829,7 @@
           <w:lang w:val="en-IE"/>
         </w:rPr>
       </w:pPr>
+      <w:bookmarkStart w:id="166" w:name="_Toc5358564"/>
       <w:r>
         <w:rPr>
           <w:lang w:val="en-IE"/>
@@ -15564,6 +17842,7 @@
         </w:rPr>
         <w:t>The Collected Data</w:t>
       </w:r>
+      <w:bookmarkEnd w:id="166"/>
     </w:p>
     <w:p>
       <w:pPr>
@@ -15662,12 +17941,14 @@
           <w:lang w:val="en-IE"/>
         </w:rPr>
       </w:pPr>
+      <w:bookmarkStart w:id="167" w:name="_Toc5358565"/>
       <w:r>
         <w:rPr>
           <w:lang w:val="en-IE"/>
         </w:rPr>
         <w:t>3.1.5 Data Format</w:t>
       </w:r>
+      <w:bookmarkEnd w:id="167"/>
     </w:p>
     <w:p>
       <w:pPr>
@@ -16273,12 +18554,14 @@
           <w:lang w:val="en-IE"/>
         </w:rPr>
       </w:pPr>
+      <w:bookmarkStart w:id="168" w:name="_Toc5358566"/>
       <w:r>
         <w:rPr>
           <w:lang w:val="en-IE"/>
         </w:rPr>
         <w:t>3.2 Baseline Approach</w:t>
       </w:r>
+      <w:bookmarkEnd w:id="168"/>
     </w:p>
     <w:p>
       <w:pPr>
@@ -16977,12 +19260,14 @@
           <w:lang w:val="en-IE"/>
         </w:rPr>
       </w:pPr>
+      <w:bookmarkStart w:id="169" w:name="_Toc5358567"/>
       <w:r>
         <w:rPr>
           <w:lang w:val="en-IE"/>
         </w:rPr>
         <w:t>3.2.1 Sliding Window</w:t>
       </w:r>
+      <w:bookmarkEnd w:id="169"/>
     </w:p>
     <w:p>
       <w:pPr>
@@ -17539,12 +19824,14 @@
           <w:lang w:val="en-IE"/>
         </w:rPr>
       </w:pPr>
+      <w:bookmarkStart w:id="170" w:name="_Toc5358568"/>
       <w:r>
         <w:rPr>
           <w:lang w:val="en-IE"/>
         </w:rPr>
         <w:t>3.2.2 Temporal Convolution and Pooling</w:t>
       </w:r>
+      <w:bookmarkEnd w:id="170"/>
     </w:p>
     <w:p>
       <w:pPr>
@@ -19064,12 +21351,14 @@
           <w:lang w:val="en-IE"/>
         </w:rPr>
       </w:pPr>
+      <w:bookmarkStart w:id="171" w:name="_Toc5358569"/>
       <w:r>
         <w:rPr>
           <w:lang w:val="en-IE"/>
         </w:rPr>
         <w:t>3.2.2 The Architecture</w:t>
       </w:r>
+      <w:bookmarkEnd w:id="171"/>
     </w:p>
     <w:p>
       <w:pPr>
@@ -20239,6 +22528,7 @@
           <w:lang w:val="en-IE"/>
         </w:rPr>
       </w:pPr>
+      <w:bookmarkStart w:id="172" w:name="_Toc5358570"/>
       <w:r>
         <w:rPr>
           <w:lang w:val="en-IE"/>
@@ -20263,6 +22553,7 @@
         </w:rPr>
         <w:t>Experiment Design</w:t>
       </w:r>
+      <w:bookmarkEnd w:id="172"/>
     </w:p>
     <w:p>
       <w:pPr>
@@ -21196,6 +23487,7 @@
           <w:lang w:val="en-IE"/>
         </w:rPr>
       </w:pPr>
+      <w:bookmarkStart w:id="173" w:name="_Toc5358571"/>
       <w:r>
         <w:rPr>
           <w:lang w:val="en-IE"/>
@@ -21233,6 +23525,7 @@
         </w:rPr>
         <w:t xml:space="preserve"> in code)</w:t>
       </w:r>
+      <w:bookmarkEnd w:id="173"/>
     </w:p>
     <w:p>
       <w:pPr>
@@ -22124,6 +24417,7 @@
           <w:lang w:val="en-IE"/>
         </w:rPr>
       </w:pPr>
+      <w:bookmarkStart w:id="174" w:name="_Toc5358572"/>
       <w:r>
         <w:rPr>
           <w:lang w:val="en-IE"/>
@@ -22136,6 +24430,7 @@
         </w:rPr>
         <w:t xml:space="preserve"> (called 1 in code)</w:t>
       </w:r>
+      <w:bookmarkEnd w:id="174"/>
     </w:p>
     <w:p>
       <w:pPr>
@@ -22246,12 +24541,14 @@
           <w:lang w:val="en-IE"/>
         </w:rPr>
       </w:pPr>
+      <w:bookmarkStart w:id="175" w:name="_Toc5358573"/>
       <w:r>
         <w:rPr>
           <w:lang w:val="en-IE"/>
         </w:rPr>
         <w:t>3.3.3 Machine Vision Approach 3</w:t>
       </w:r>
+      <w:bookmarkEnd w:id="175"/>
     </w:p>
     <w:p>
       <w:pPr>
@@ -22666,10 +24963,10 @@
       <w:pPr>
         <w:pStyle w:val="Heading1"/>
       </w:pPr>
-      <w:bookmarkStart w:id="152" w:name="_Toc21339869"/>
-      <w:bookmarkStart w:id="153" w:name="_Toc21340062"/>
-      <w:bookmarkStart w:id="154" w:name="_Toc381620618"/>
-      <w:bookmarkStart w:id="155" w:name="_Toc443488875"/>
+      <w:bookmarkStart w:id="176" w:name="_Toc21339869"/>
+      <w:bookmarkStart w:id="177" w:name="_Toc21340062"/>
+      <w:bookmarkStart w:id="178" w:name="_Toc381620618"/>
+      <w:bookmarkStart w:id="179" w:name="_Toc5358574"/>
       <w:r>
         <w:lastRenderedPageBreak/>
         <w:t>Chapter 4</w:t>
@@ -22680,13 +24977,13 @@
       <w:r>
         <w:t>and Te</w:t>
       </w:r>
-      <w:bookmarkEnd w:id="152"/>
-      <w:bookmarkEnd w:id="153"/>
-      <w:bookmarkEnd w:id="154"/>
-      <w:bookmarkEnd w:id="155"/>
+      <w:bookmarkEnd w:id="176"/>
+      <w:bookmarkEnd w:id="177"/>
+      <w:bookmarkEnd w:id="178"/>
       <w:r>
         <w:t>sting</w:t>
       </w:r>
+      <w:bookmarkEnd w:id="179"/>
     </w:p>
     <w:p>
       <w:pPr>
@@ -22746,21 +25043,45 @@
         <w:rPr>
           <w:lang w:val="en-IE"/>
         </w:rPr>
+        <w:t xml:space="preserve"> describes the experimental work</w:t>
+      </w:r>
+      <w:r>
+        <w:rPr>
+          <w:lang w:val="en-IE"/>
+        </w:rPr>
+        <w:t xml:space="preserve"> in the modality transformation of multi-channel time-series data to image data</w:t>
+      </w:r>
+      <w:r>
+        <w:rPr>
+          <w:lang w:val="en-IE"/>
+        </w:rPr>
         <w:t xml:space="preserve"> </w:t>
       </w:r>
-      <w:bookmarkStart w:id="156" w:name="_GoBack"/>
-      <w:bookmarkEnd w:id="156"/>
-      <w:r>
-        <w:rPr>
-          <w:lang w:val="en-IE"/>
-        </w:rPr>
-        <w:t>describes the experimental work</w:t>
-      </w:r>
-      <w:r>
-        <w:rPr>
-          <w:lang w:val="en-IE"/>
-        </w:rPr>
-        <w:t xml:space="preserve"> in the modality transformation of multi-channel time-series data to image data</w:t>
+      <w:r>
+        <w:rPr>
+          <w:lang w:val="en-IE"/>
+        </w:rPr>
+        <w:t xml:space="preserve">undertaken by this project. </w:t>
+      </w:r>
+      <w:r>
+        <w:rPr>
+          <w:lang w:val="en-IE"/>
+        </w:rPr>
+        <w:t xml:space="preserve">This project uses the </w:t>
+      </w:r>
+      <w:proofErr w:type="spellStart"/>
+      <w:r>
+        <w:rPr>
+          <w:lang w:val="en-IE"/>
+        </w:rPr>
+        <w:t>PyTorch</w:t>
+      </w:r>
+      <w:proofErr w:type="spellEnd"/>
+      <w:r>
+        <w:rPr>
+          <w:lang w:val="en-IE"/>
+        </w:rPr>
+        <w:t xml:space="preserve"> deep learning framework to implement the designs as described in chapter three.</w:t>
       </w:r>
       <w:r>
         <w:rPr>
@@ -22772,82 +25093,50 @@
         <w:rPr>
           <w:lang w:val="en-IE"/>
         </w:rPr>
-        <w:t xml:space="preserve">undertaken by this project. </w:t>
-      </w:r>
-      <w:r>
-        <w:rPr>
-          <w:lang w:val="en-IE"/>
-        </w:rPr>
-        <w:t xml:space="preserve">This project uses the </w:t>
+        <w:t>All</w:t>
+      </w:r>
+      <w:r>
+        <w:rPr>
+          <w:lang w:val="en-IE"/>
+        </w:rPr>
+        <w:t xml:space="preserve"> training of</w:t>
+      </w:r>
+      <w:r>
+        <w:rPr>
+          <w:lang w:val="en-IE"/>
+        </w:rPr>
+        <w:t xml:space="preserve"> deep learning models</w:t>
+      </w:r>
+      <w:r>
+        <w:rPr>
+          <w:lang w:val="en-IE"/>
+        </w:rPr>
+        <w:t xml:space="preserve"> </w:t>
+      </w:r>
+      <w:r>
+        <w:rPr>
+          <w:lang w:val="en-IE"/>
+        </w:rPr>
+        <w:t>is</w:t>
+      </w:r>
+      <w:r>
+        <w:rPr>
+          <w:lang w:val="en-IE"/>
+        </w:rPr>
+        <w:t xml:space="preserve"> done on a </w:t>
       </w:r>
       <w:proofErr w:type="spellStart"/>
       <w:r>
         <w:rPr>
           <w:lang w:val="en-IE"/>
         </w:rPr>
-        <w:t>PyTorch</w:t>
+        <w:t>cuda</w:t>
       </w:r>
       <w:proofErr w:type="spellEnd"/>
       <w:r>
         <w:rPr>
           <w:lang w:val="en-IE"/>
         </w:rPr>
-        <w:t xml:space="preserve"> deep learning framework to implement the designs as described in chapter three.</w:t>
-      </w:r>
-      <w:r>
-        <w:rPr>
-          <w:lang w:val="en-IE"/>
-        </w:rPr>
-        <w:t xml:space="preserve"> </w:t>
-      </w:r>
-      <w:r>
-        <w:rPr>
-          <w:lang w:val="en-IE"/>
-        </w:rPr>
-        <w:t>All</w:t>
-      </w:r>
-      <w:r>
-        <w:rPr>
-          <w:lang w:val="en-IE"/>
-        </w:rPr>
-        <w:t xml:space="preserve"> training of</w:t>
-      </w:r>
-      <w:r>
-        <w:rPr>
-          <w:lang w:val="en-IE"/>
-        </w:rPr>
-        <w:t xml:space="preserve"> deep learning models</w:t>
-      </w:r>
-      <w:r>
-        <w:rPr>
-          <w:lang w:val="en-IE"/>
-        </w:rPr>
-        <w:t xml:space="preserve"> </w:t>
-      </w:r>
-      <w:r>
-        <w:rPr>
-          <w:lang w:val="en-IE"/>
-        </w:rPr>
-        <w:t>is</w:t>
-      </w:r>
-      <w:r>
-        <w:rPr>
-          <w:lang w:val="en-IE"/>
-        </w:rPr>
-        <w:t xml:space="preserve"> done on a </w:t>
-      </w:r>
-      <w:proofErr w:type="spellStart"/>
-      <w:r>
-        <w:rPr>
-          <w:lang w:val="en-IE"/>
-        </w:rPr>
-        <w:t>cuda</w:t>
-      </w:r>
-      <w:proofErr w:type="spellEnd"/>
-      <w:r>
-        <w:rPr>
-          <w:lang w:val="en-IE"/>
-        </w:rPr>
         <w:t xml:space="preserve"> GPU.</w:t>
       </w:r>
     </w:p>
@@ -22868,7 +25157,61 @@
         <w:rPr>
           <w:lang w:val="en-IE"/>
         </w:rPr>
-        <w:t xml:space="preserve">This chapter first describes the data pre-processing steps needed to take the raw data provided by the Pamap2 dataset and </w:t>
+        <w:t xml:space="preserve">This chapter first describes the data pre-processing steps </w:t>
+      </w:r>
+      <w:r>
+        <w:rPr>
+          <w:lang w:val="en-IE"/>
+        </w:rPr>
+        <w:t>necessary</w:t>
+      </w:r>
+      <w:r>
+        <w:rPr>
+          <w:lang w:val="en-IE"/>
+        </w:rPr>
+        <w:t xml:space="preserve"> to </w:t>
+      </w:r>
+      <w:r>
+        <w:rPr>
+          <w:lang w:val="en-IE"/>
+        </w:rPr>
+        <w:t>convert the</w:t>
+      </w:r>
+      <w:r>
+        <w:rPr>
+          <w:lang w:val="en-IE"/>
+        </w:rPr>
+        <w:t xml:space="preserve"> raw data</w:t>
+      </w:r>
+      <w:r>
+        <w:rPr>
+          <w:lang w:val="en-IE"/>
+        </w:rPr>
+        <w:t xml:space="preserve"> files</w:t>
+      </w:r>
+      <w:r>
+        <w:rPr>
+          <w:lang w:val="en-IE"/>
+        </w:rPr>
+        <w:t xml:space="preserve"> provided by the Pamap2 dataset </w:t>
+      </w:r>
+      <w:r>
+        <w:rPr>
+          <w:lang w:val="en-IE"/>
+        </w:rPr>
+        <w:t xml:space="preserve">to clean, normalized training, validation and test datasets. </w:t>
+      </w:r>
+      <w:r>
+        <w:rPr>
+          <w:lang w:val="en-IE"/>
+        </w:rPr>
+        <w:t xml:space="preserve">4.3 then describes the implementation of the two baseline architectures: CNN-baseline and CNN-IMU. </w:t>
+      </w:r>
+      <w:r>
+        <w:rPr>
+          <w:lang w:val="en-IE"/>
+        </w:rPr>
+        <w:t xml:space="preserve">4.4, 4.5, and 4.6 each detail the implementation of the three experimental approaches described in 3.3.1, 3.3.2, and 3.3.3 respectively. </w:t>
       </w:r>
     </w:p>
     <w:p>
@@ -22878,6 +25221,7 @@
           <w:lang w:val="en-IE"/>
         </w:rPr>
       </w:pPr>
+      <w:bookmarkStart w:id="180" w:name="_Toc5358575"/>
       <w:r>
         <w:rPr>
           <w:lang w:val="en-IE"/>
@@ -22890,6 +25234,7 @@
         </w:rPr>
         <w:t>.1 Dataset Design Protocol</w:t>
       </w:r>
+      <w:bookmarkEnd w:id="180"/>
     </w:p>
     <w:p>
       <w:pPr>
@@ -22905,6 +25250,7 @@
           <w:lang w:val="en-IE"/>
         </w:rPr>
       </w:pPr>
+      <w:bookmarkStart w:id="181" w:name="_Toc5358576"/>
       <w:r>
         <w:rPr>
           <w:lang w:val="en-IE"/>
@@ -22917,6 +25263,7 @@
         </w:rPr>
         <w:t>.2 Data Pre-Processing</w:t>
       </w:r>
+      <w:bookmarkEnd w:id="181"/>
     </w:p>
     <w:p>
       <w:r>
@@ -23184,6 +25531,7 @@
         <w:rPr>
           <w:lang w:val="en-IE"/>
         </w:rPr>
+        <w:lastRenderedPageBreak/>
         <w:t>4-20</w:t>
       </w:r>
       <w:r>
@@ -23885,6 +26233,7 @@
         <w:rPr>
           <w:lang w:val="en-IE"/>
         </w:rPr>
+        <w:lastRenderedPageBreak/>
         <w:t xml:space="preserve">All data which represents transient activity (raw data label 0) should not be used in any analysis. Furthermore, the data labelled with an optional activity is not used in the analysis of this project (following </w:t>
       </w:r>
       <w:sdt>
@@ -23969,7 +26318,6 @@
         <w:rPr>
           <w:lang w:val="en-IE"/>
         </w:rPr>
-        <w:lastRenderedPageBreak/>
         <w:t xml:space="preserve">There are now </w:t>
       </w:r>
       <w:r>
@@ -25041,6 +27389,7 @@
         <w:rPr>
           <w:lang w:val="en-IE"/>
         </w:rPr>
+        <w:lastRenderedPageBreak/>
         <w:t xml:space="preserve">After </w:t>
       </w:r>
       <w:proofErr w:type="gramStart"/>
@@ -25133,14 +27482,7 @@
         <w:rPr>
           <w:lang w:val="en-IE"/>
         </w:rPr>
-        <w:t xml:space="preserve"> makes publicly available their pre-processing </w:t>
-      </w:r>
-      <w:r>
-        <w:rPr>
-          <w:lang w:val="en-IE"/>
-        </w:rPr>
-        <w:lastRenderedPageBreak/>
-        <w:t xml:space="preserve">script, written in python 2. This project adopts the script used by </w:t>
+        <w:t xml:space="preserve"> makes publicly available their pre-processing script, written in python 2. This project adopts the script used by </w:t>
       </w:r>
       <w:sdt>
         <w:sdtPr>
@@ -25212,6 +27554,7 @@
           <w:lang w:val="en-IE"/>
         </w:rPr>
       </w:pPr>
+      <w:bookmarkStart w:id="182" w:name="_Toc5358577"/>
       <w:r>
         <w:rPr>
           <w:lang w:val="en-IE"/>
@@ -25230,6 +27573,7 @@
         </w:rPr>
         <w:t>Baseline Approach Implementation</w:t>
       </w:r>
+      <w:bookmarkEnd w:id="182"/>
     </w:p>
     <w:p>
       <w:pPr>
@@ -25342,10 +27686,25 @@
     </w:p>
     <w:p>
       <w:pPr>
-        <w:rPr>
-          <w:lang w:val="en-IE"/>
-        </w:rPr>
-      </w:pPr>
+        <w:pStyle w:val="Heading3"/>
+        <w:rPr>
+          <w:lang w:val="en-IE"/>
+        </w:rPr>
+      </w:pPr>
+      <w:bookmarkStart w:id="183" w:name="_Toc5358578"/>
+      <w:r>
+        <w:rPr>
+          <w:lang w:val="en-IE"/>
+        </w:rPr>
+        <w:t>4.3.1</w:t>
+      </w:r>
+      <w:r>
+        <w:rPr>
+          <w:lang w:val="en-IE"/>
+        </w:rPr>
+        <w:t xml:space="preserve"> Implementation Details</w:t>
+      </w:r>
+      <w:bookmarkEnd w:id="183"/>
     </w:p>
     <w:p>
       <w:pPr>
@@ -25359,6 +27718,73 @@
         </w:rPr>
         <w:t xml:space="preserve">For both of the baseline architectures, the following implementation details are followed. </w:t>
       </w:r>
+      <w:r>
+        <w:rPr>
+          <w:lang w:val="en-IE"/>
+        </w:rPr>
+        <w:t xml:space="preserve">This is a summary of the key parameters and structures used for the implementation of the baseline approach as described in 3.2. </w:t>
+      </w:r>
+      <w:r>
+        <w:rPr>
+          <w:lang w:val="en-IE"/>
+        </w:rPr>
+        <w:tab/>
+        <w:t xml:space="preserve">The rest of 4.3 gives a more in-depth analysis of the </w:t>
+      </w:r>
+      <w:r>
+        <w:rPr>
+          <w:lang w:val="en-IE"/>
+        </w:rPr>
+        <w:t xml:space="preserve">steps required to implement a baseline approach and </w:t>
+      </w:r>
+      <w:r>
+        <w:rPr>
+          <w:lang w:val="en-IE"/>
+        </w:rPr>
+        <w:t xml:space="preserve">successfully </w:t>
+      </w:r>
+      <w:r>
+        <w:rPr>
+          <w:lang w:val="en-IE"/>
+        </w:rPr>
+        <w:t xml:space="preserve">train a model. </w:t>
+      </w:r>
+    </w:p>
+    <w:p>
+      <w:pPr>
+        <w:rPr>
+          <w:lang w:val="en-IE"/>
+        </w:rPr>
+      </w:pPr>
+    </w:p>
+    <w:p>
+      <w:pPr>
+        <w:rPr>
+          <w:b/>
+          <w:lang w:val="en-IE"/>
+        </w:rPr>
+      </w:pPr>
+      <w:r>
+        <w:rPr>
+          <w:b/>
+          <w:lang w:val="en-IE"/>
+        </w:rPr>
+        <w:t xml:space="preserve">The </w:t>
+      </w:r>
+      <w:r>
+        <w:rPr>
+          <w:b/>
+          <w:lang w:val="en-IE"/>
+        </w:rPr>
+        <w:t>Inputs</w:t>
+      </w:r>
+    </w:p>
+    <w:p>
+      <w:pPr>
+        <w:rPr>
+          <w:lang w:val="en-IE"/>
+        </w:rPr>
+      </w:pPr>
       <w:r>
         <w:rPr>
           <w:lang w:val="en-IE"/>
@@ -25507,27 +27933,124 @@
         <w:rPr>
           <w:lang w:val="en-IE"/>
         </w:rPr>
-        <w:t xml:space="preserve">The sequence segments fed to the networks are labelled with their most frequent ground truth. </w:t>
-      </w:r>
-    </w:p>
-    <w:p>
-      <w:pPr>
-        <w:rPr>
-          <w:lang w:val="en-IE"/>
-        </w:rPr>
-      </w:pPr>
-    </w:p>
-    <w:p>
-      <w:pPr>
-        <w:rPr>
-          <w:lang w:val="en-IE"/>
-        </w:rPr>
-      </w:pPr>
-      <w:r>
-        <w:rPr>
-          <w:lang w:val="en-IE"/>
-        </w:rPr>
-        <w:t xml:space="preserve">Although the CNN-baseline model consists of just one branch to process the data from all IMUs together whereas the CNN-IMU processes the data from each IMU individually, the architecture used in a single branch remains the same between models. This architecture takes a single-channel 2D </w:t>
+        <w:t>The sequence segments fed to the networks are labelled with their most frequent ground truth</w:t>
+      </w:r>
+      <w:r>
+        <w:rPr>
+          <w:lang w:val="en-IE"/>
+        </w:rPr>
+        <w:t xml:space="preserve"> </w:t>
+      </w:r>
+      <w:sdt>
+        <w:sdtPr>
+          <w:rPr>
+            <w:lang w:val="en-IE"/>
+          </w:rPr>
+          <w:id w:val="-940525822"/>
+          <w:citation/>
+        </w:sdtPr>
+        <w:sdtContent>
+          <w:r>
+            <w:rPr>
+              <w:lang w:val="en-IE"/>
+            </w:rPr>
+            <w:fldChar w:fldCharType="begin"/>
+          </w:r>
+          <w:r>
+            <w:rPr>
+              <w:lang w:val="en-IE"/>
+            </w:rPr>
+            <w:instrText xml:space="preserve"> CITATION Moy18 \l 6153 </w:instrText>
+          </w:r>
+          <w:r>
+            <w:rPr>
+              <w:lang w:val="en-IE"/>
+            </w:rPr>
+            <w:fldChar w:fldCharType="separate"/>
+          </w:r>
+          <w:r>
+            <w:rPr>
+              <w:noProof/>
+              <w:lang w:val="en-IE"/>
+            </w:rPr>
+            <w:t>[11]</w:t>
+          </w:r>
+          <w:r>
+            <w:rPr>
+              <w:lang w:val="en-IE"/>
+            </w:rPr>
+            <w:fldChar w:fldCharType="end"/>
+          </w:r>
+        </w:sdtContent>
+      </w:sdt>
+      <w:r>
+        <w:rPr>
+          <w:lang w:val="en-IE"/>
+        </w:rPr>
+        <w:t xml:space="preserve">. </w:t>
+      </w:r>
+    </w:p>
+    <w:p>
+      <w:pPr>
+        <w:rPr>
+          <w:lang w:val="en-IE"/>
+        </w:rPr>
+      </w:pPr>
+    </w:p>
+    <w:p>
+      <w:pPr>
+        <w:rPr>
+          <w:b/>
+          <w:lang w:val="en-IE"/>
+        </w:rPr>
+      </w:pPr>
+      <w:r>
+        <w:rPr>
+          <w:b/>
+          <w:lang w:val="en-IE"/>
+        </w:rPr>
+        <w:t>T</w:t>
+      </w:r>
+      <w:r>
+        <w:rPr>
+          <w:b/>
+          <w:lang w:val="en-IE"/>
+        </w:rPr>
+        <w:t xml:space="preserve">he </w:t>
+      </w:r>
+      <w:r>
+        <w:rPr>
+          <w:b/>
+          <w:lang w:val="en-IE"/>
+        </w:rPr>
+        <w:t>A</w:t>
+      </w:r>
+      <w:r>
+        <w:rPr>
+          <w:b/>
+          <w:lang w:val="en-IE"/>
+        </w:rPr>
+        <w:t>rchitectures</w:t>
+      </w:r>
+    </w:p>
+    <w:p>
+      <w:pPr>
+        <w:rPr>
+          <w:lang w:val="en-IE"/>
+        </w:rPr>
+      </w:pPr>
+      <w:r>
+        <w:rPr>
+          <w:lang w:val="en-IE"/>
+        </w:rPr>
+        <w:t xml:space="preserve">Although the CNN-baseline model consists of just one branch to process the data from all IMUs together whereas the CNN-IMU processes the data from each IMU individually, the </w:t>
+      </w:r>
+      <w:r>
+        <w:rPr>
+          <w:lang w:val="en-IE"/>
+        </w:rPr>
+        <w:lastRenderedPageBreak/>
+        <w:t xml:space="preserve">architecture used in a single branch remains the same between models. This architecture takes a single-channel 2D </w:t>
       </w:r>
       <w:r>
         <w:rPr>
@@ -25552,7 +28075,43 @@
         <w:rPr>
           <w:lang w:val="en-IE"/>
         </w:rPr>
-        <w:t xml:space="preserve">convolutions followed by a [2 x 1] max pooling operation. The output of the second block is flattened and passed to a fully connected layer. Two subsequent fully connected layers are used, with the final fully connected layer consisting of </w:t>
+        <w:t>convolutions followed by a [2 x 1] max pooling operation. The output of the second block is flattened and passed to a fully connected layer. Two subsequent fully connected layers are used</w:t>
+      </w:r>
+      <w:r>
+        <w:rPr>
+          <w:lang w:val="en-IE"/>
+        </w:rPr>
+        <w:t>. The first two fully connected layers have 512 neurons</w:t>
+      </w:r>
+      <w:r>
+        <w:rPr>
+          <w:lang w:val="en-IE"/>
+        </w:rPr>
+        <w:t xml:space="preserve"> each</w:t>
+      </w:r>
+      <w:r>
+        <w:rPr>
+          <w:lang w:val="en-IE"/>
+        </w:rPr>
+        <w:t xml:space="preserve"> and</w:t>
+      </w:r>
+      <w:r>
+        <w:rPr>
+          <w:lang w:val="en-IE"/>
+        </w:rPr>
+        <w:t xml:space="preserve"> the final fully connected layer </w:t>
+      </w:r>
+      <w:r>
+        <w:rPr>
+          <w:lang w:val="en-IE"/>
+        </w:rPr>
+        <w:t>has</w:t>
+      </w:r>
+      <w:r>
+        <w:rPr>
+          <w:lang w:val="en-IE"/>
+        </w:rPr>
+        <w:t xml:space="preserve"> </w:t>
       </w:r>
       <w:r>
         <w:rPr>
@@ -25631,14 +28190,35 @@
     <w:p>
       <w:pPr>
         <w:rPr>
-          <w:lang w:val="en-IE"/>
-        </w:rPr>
-      </w:pPr>
-      <w:r>
-        <w:rPr>
-          <w:lang w:val="en-IE"/>
-        </w:rPr>
-        <w:lastRenderedPageBreak/>
+          <w:b/>
+          <w:lang w:val="en-IE"/>
+        </w:rPr>
+      </w:pPr>
+      <w:r>
+        <w:rPr>
+          <w:b/>
+          <w:lang w:val="en-IE"/>
+        </w:rPr>
+        <w:t>T</w:t>
+      </w:r>
+      <w:r>
+        <w:rPr>
+          <w:b/>
+          <w:lang w:val="en-IE"/>
+        </w:rPr>
+        <w:t>raining</w:t>
+      </w:r>
+    </w:p>
+    <w:p>
+      <w:pPr>
+        <w:rPr>
+          <w:lang w:val="en-IE"/>
+        </w:rPr>
+      </w:pPr>
+      <w:r>
+        <w:rPr>
+          <w:lang w:val="en-IE"/>
+        </w:rPr>
         <w:t xml:space="preserve">When </w:t>
       </w:r>
       <w:r>
@@ -26069,259 +28649,71 @@
           <w:lang w:val="en-IE"/>
         </w:rPr>
       </w:pPr>
-      <w:r>
-        <w:rPr>
-          <w:lang w:val="en-IE"/>
-        </w:rPr>
-        <w:t>4.3.1 CNN-Baseline Implementation</w:t>
-      </w:r>
-    </w:p>
-    <w:p>
-      <w:pPr>
-        <w:rPr>
-          <w:lang w:val="en-IE"/>
-        </w:rPr>
-      </w:pPr>
-      <w:r>
-        <w:rPr>
-          <w:lang w:val="en-IE"/>
-        </w:rPr>
-        <w:t xml:space="preserve">As seen in 4.2, the training, validation and test datasets are saved to a pickle file </w:t>
-      </w:r>
-      <w:r>
-        <w:rPr>
-          <w:lang w:val="en-IE"/>
-        </w:rPr>
-        <w:t xml:space="preserve">which can be stored at any location on the GPU. </w:t>
-      </w:r>
-      <w:r>
-        <w:rPr>
-          <w:lang w:val="en-IE"/>
-        </w:rPr>
-        <w:t xml:space="preserve">To access these datasets, </w:t>
-      </w:r>
-      <w:r>
-        <w:rPr>
-          <w:lang w:val="en-IE"/>
-        </w:rPr>
-        <w:t xml:space="preserve">the </w:t>
-      </w:r>
-      <w:r>
-        <w:rPr>
-          <w:lang w:val="en-IE"/>
-        </w:rPr>
-        <w:t xml:space="preserve">pickle file </w:t>
-      </w:r>
-      <w:r>
-        <w:rPr>
-          <w:lang w:val="en-IE"/>
-        </w:rPr>
-        <w:t>is</w:t>
-      </w:r>
-      <w:r>
-        <w:rPr>
-          <w:lang w:val="en-IE"/>
-        </w:rPr>
-        <w:t xml:space="preserve"> simply loaded into the program and the relevant dataset can be extracted from it as a simple 2D matrix along with its corresponding label vector. </w:t>
-      </w:r>
-    </w:p>
-    <w:p>
-      <w:pPr>
-        <w:rPr>
-          <w:lang w:val="en-IE"/>
-        </w:rPr>
-      </w:pPr>
-    </w:p>
-    <w:p>
-      <w:pPr>
-        <w:rPr>
-          <w:lang w:val="en-IE"/>
-        </w:rPr>
-      </w:pPr>
-      <w:r>
-        <w:rPr>
-          <w:lang w:val="en-IE"/>
-        </w:rPr>
-        <w:t>The sequence segments passed to the network are generated in real time</w:t>
-      </w:r>
-      <w:r>
-        <w:rPr>
-          <w:lang w:val="en-IE"/>
-        </w:rPr>
-        <w:t xml:space="preserve"> by the data-loader</w:t>
-      </w:r>
-      <w:r>
-        <w:rPr>
-          <w:lang w:val="en-IE"/>
-        </w:rPr>
-        <w:t>.</w:t>
-      </w:r>
-      <w:r>
-        <w:rPr>
-          <w:lang w:val="en-IE"/>
-        </w:rPr>
-        <w:t xml:space="preserve"> Each time the data-loader requests an item from the dataset class, the dataset class</w:t>
-      </w:r>
-      <w:r>
-        <w:rPr>
-          <w:lang w:val="en-IE"/>
-        </w:rPr>
-        <w:t xml:space="preserve"> shifts along the temporal axis by </w:t>
+      <w:bookmarkStart w:id="184" w:name="_Toc5358579"/>
+      <w:r>
+        <w:rPr>
+          <w:lang w:val="en-IE"/>
+        </w:rPr>
+        <w:t>4.3.</w:t>
+      </w:r>
+      <w:r>
+        <w:rPr>
+          <w:lang w:val="en-IE"/>
+        </w:rPr>
+        <w:t>2</w:t>
+      </w:r>
+      <w:r>
+        <w:rPr>
+          <w:lang w:val="en-IE"/>
+        </w:rPr>
+        <w:t xml:space="preserve"> </w:t>
+      </w:r>
+      <w:r>
+        <w:rPr>
+          <w:lang w:val="en-IE"/>
+        </w:rPr>
+        <w:t>The Architectures: CNN-2 &amp; CNN-IMU</w:t>
+      </w:r>
+      <w:bookmarkEnd w:id="184"/>
+    </w:p>
+    <w:p>
+      <w:pPr>
+        <w:pStyle w:val="Heading4"/>
+        <w:rPr>
+          <w:lang w:val="en-IE"/>
+        </w:rPr>
+      </w:pPr>
+      <w:r>
+        <w:rPr>
+          <w:lang w:val="en-IE"/>
+        </w:rPr>
+        <w:t>CNN-2</w:t>
+      </w:r>
+    </w:p>
+    <w:p>
+      <w:pPr>
+        <w:rPr>
+          <w:lang w:val="en-IE"/>
+        </w:rPr>
+      </w:pPr>
+      <w:r>
+        <w:rPr>
+          <w:lang w:val="en-IE"/>
+        </w:rPr>
+        <w:t xml:space="preserve">The CNN-Baseline architecture with </w:t>
       </w:r>
       <w:r>
         <w:rPr>
           <w:i/>
           <w:lang w:val="en-IE"/>
         </w:rPr>
-        <w:t>s</w:t>
-      </w:r>
-      <w:r>
-        <w:rPr>
-          <w:lang w:val="en-IE"/>
-        </w:rPr>
-        <w:t xml:space="preserve"> samples</w:t>
-      </w:r>
-      <w:r>
-        <w:rPr>
-          <w:lang w:val="en-IE"/>
-        </w:rPr>
-        <w:t xml:space="preserve"> (sliding window approach)</w:t>
-      </w:r>
-      <w:r>
-        <w:rPr>
-          <w:lang w:val="en-IE"/>
-        </w:rPr>
-        <w:t xml:space="preserve"> before</w:t>
-      </w:r>
-      <w:r>
-        <w:rPr>
-          <w:lang w:val="en-IE"/>
-        </w:rPr>
-        <w:t xml:space="preserve"> return</w:t>
-      </w:r>
-      <w:r>
-        <w:rPr>
-          <w:lang w:val="en-IE"/>
-        </w:rPr>
-        <w:t>ing</w:t>
-      </w:r>
-      <w:r>
-        <w:rPr>
-          <w:lang w:val="en-IE"/>
-        </w:rPr>
-        <w:t xml:space="preserve"> a segment of the dataset (of length </w:t>
-      </w:r>
-      <w:r>
-        <w:rPr>
-          <w:i/>
-          <w:lang w:val="en-IE"/>
-        </w:rPr>
-        <w:t>T</w:t>
-      </w:r>
-      <w:r>
-        <w:rPr>
-          <w:lang w:val="en-IE"/>
-        </w:rPr>
-        <w:t xml:space="preserve"> and height </w:t>
-      </w:r>
-      <w:r>
-        <w:rPr>
-          <w:i/>
-          <w:lang w:val="en-IE"/>
-        </w:rPr>
-        <w:t>D</w:t>
-      </w:r>
-      <w:r>
-        <w:rPr>
-          <w:lang w:val="en-IE"/>
-        </w:rPr>
-        <w:t>)</w:t>
-      </w:r>
-      <w:r>
-        <w:rPr>
-          <w:lang w:val="en-IE"/>
-        </w:rPr>
-        <w:t>.</w:t>
-      </w:r>
-      <w:r>
-        <w:rPr>
-          <w:lang w:val="en-IE"/>
-        </w:rPr>
-        <w:t xml:space="preserve"> </w:t>
-      </w:r>
-      <w:r>
-        <w:rPr>
-          <w:lang w:val="en-IE"/>
-        </w:rPr>
-        <w:t xml:space="preserve">A batch size of 50 is used </w:t>
-      </w:r>
-      <w:sdt>
-        <w:sdtPr>
-          <w:rPr>
-            <w:lang w:val="en-IE"/>
-          </w:rPr>
-          <w:id w:val="-2111580872"/>
-          <w:citation/>
-        </w:sdtPr>
-        <w:sdtContent>
-          <w:r>
-            <w:rPr>
-              <w:lang w:val="en-IE"/>
-            </w:rPr>
-            <w:fldChar w:fldCharType="begin"/>
-          </w:r>
-          <w:r>
-            <w:rPr>
-              <w:lang w:val="en-IE"/>
-            </w:rPr>
-            <w:instrText xml:space="preserve"> CITATION Moy18 \l 6153 </w:instrText>
-          </w:r>
-          <w:r>
-            <w:rPr>
-              <w:lang w:val="en-IE"/>
-            </w:rPr>
-            <w:fldChar w:fldCharType="separate"/>
-          </w:r>
-          <w:r>
-            <w:rPr>
-              <w:noProof/>
-              <w:lang w:val="en-IE"/>
-            </w:rPr>
-            <w:t>[11]</w:t>
-          </w:r>
-          <w:r>
-            <w:rPr>
-              <w:lang w:val="en-IE"/>
-            </w:rPr>
-            <w:fldChar w:fldCharType="end"/>
-          </w:r>
-        </w:sdtContent>
-      </w:sdt>
-      <w:r>
-        <w:rPr>
-          <w:lang w:val="en-IE"/>
-        </w:rPr>
-        <w:t xml:space="preserve">, meaning the data-loader returns 50 images and their labels each time it is called. </w:t>
-      </w:r>
-    </w:p>
-    <w:p>
-      <w:pPr>
-        <w:rPr>
-          <w:lang w:val="en-IE"/>
-        </w:rPr>
-      </w:pPr>
-    </w:p>
-    <w:p>
-      <w:pPr>
-        <w:rPr>
-          <w:lang w:val="en-IE"/>
-        </w:rPr>
-      </w:pPr>
-      <w:r>
-        <w:rPr>
-          <w:lang w:val="en-IE"/>
-        </w:rPr>
-        <w:t>The CNN-Baseline architecture is illustrated below:</w:t>
+        <w:t>B</w:t>
+      </w:r>
+      <w:r>
+        <w:rPr>
+          <w:lang w:val="en-IE"/>
+        </w:rPr>
+        <w:t xml:space="preserve"> = 2 blocks is illustrated below:</w:t>
       </w:r>
     </w:p>
     <w:p>
@@ -26335,7 +28727,7 @@
           <w:noProof/>
         </w:rPr>
         <w:drawing>
-          <wp:inline distT="0" distB="0" distL="0" distR="0" wp14:anchorId="6DE25A14" wp14:editId="70816BD7">
+          <wp:inline distT="0" distB="0" distL="0" distR="0" wp14:anchorId="0098D582" wp14:editId="02438B49">
             <wp:extent cx="5652770" cy="2679700"/>
             <wp:effectExtent l="0" t="0" r="5080" b="6350"/>
             <wp:docPr id="7" name="Picture 7"/>
@@ -26401,6 +28793,7 @@
         <w:rPr>
           <w:lang w:val="en-IE"/>
         </w:rPr>
+        <w:lastRenderedPageBreak/>
         <w:t xml:space="preserve">As the architecture illustrated above is the basic architecture on which the baseline approach as well as the experiments are based, a more detailed description of the parameters used in this model is given below: </w:t>
       </w:r>
     </w:p>
@@ -26421,7 +28814,6 @@
           <w:b/>
           <w:lang w:val="en-IE"/>
         </w:rPr>
-        <w:lastRenderedPageBreak/>
         <w:t>Block 1:</w:t>
       </w:r>
     </w:p>
@@ -26461,13 +28853,7 @@
         <w:rPr>
           <w:lang w:val="en-IE"/>
         </w:rPr>
-        <w:t xml:space="preserve">The feature-map images output from the previous convolution are passed through a </w:t>
-      </w:r>
-      <w:r>
-        <w:rPr>
-          <w:lang w:val="en-IE"/>
-        </w:rPr>
-        <w:t>rectified linear unit (</w:t>
+        <w:t>The feature-map images output from the previous convolution are passed through a rectified linear unit (</w:t>
       </w:r>
       <w:proofErr w:type="spellStart"/>
       <w:r>
@@ -26481,32 +28867,20 @@
         <w:rPr>
           <w:lang w:val="en-IE"/>
         </w:rPr>
-        <w:t>)</w:t>
-      </w:r>
-      <w:r>
-        <w:rPr>
-          <w:lang w:val="en-IE"/>
-        </w:rPr>
-        <w:t xml:space="preserve"> activation function. </w:t>
-      </w:r>
-    </w:p>
-    <w:p>
-      <w:pPr>
-        <w:rPr>
-          <w:lang w:val="en-IE"/>
-        </w:rPr>
-      </w:pPr>
-      <w:r>
-        <w:rPr>
-          <w:lang w:val="en-IE"/>
-        </w:rPr>
-        <w:t xml:space="preserve">Local response normalization is </w:t>
-      </w:r>
-      <w:r>
-        <w:rPr>
-          <w:lang w:val="en-IE"/>
-        </w:rPr>
-        <w:t>then applied. 5 neighbouring channels are used for normalization. The multiplicative factor (α), exponent (β) and additive factor (</w:t>
+        <w:t xml:space="preserve">) activation function. </w:t>
+      </w:r>
+    </w:p>
+    <w:p>
+      <w:pPr>
+        <w:rPr>
+          <w:lang w:val="en-IE"/>
+        </w:rPr>
+      </w:pPr>
+      <w:r>
+        <w:rPr>
+          <w:lang w:val="en-IE"/>
+        </w:rPr>
+        <w:t>Local response normalization is then applied. 5 neighbouring channels are used for normalization. The multiplicative factor (α), exponent (β) and additive factor (</w:t>
       </w:r>
       <w:r>
         <w:rPr>
@@ -26625,13 +28999,7 @@
         <w:rPr>
           <w:lang w:val="en-IE"/>
         </w:rPr>
-        <w:t xml:space="preserve">This block is very similar to the previous, with only slight adjustments. It consists of two stacked 2D convolutions where the inputs have 64 channels. </w:t>
-      </w:r>
-      <w:r>
-        <w:rPr>
-          <w:lang w:val="en-IE"/>
-        </w:rPr>
-        <w:t xml:space="preserve">After each convolution, a </w:t>
+        <w:t xml:space="preserve">This block is very similar to the previous, with only slight adjustments. It consists of two stacked 2D convolutions where the inputs have 64 channels. After each convolution, a </w:t>
       </w:r>
       <w:proofErr w:type="spellStart"/>
       <w:r>
@@ -26645,19 +29013,7 @@
         <w:rPr>
           <w:lang w:val="en-IE"/>
         </w:rPr>
-        <w:t xml:space="preserve"> activation function is applied</w:t>
-      </w:r>
-      <w:r>
-        <w:rPr>
-          <w:lang w:val="en-IE"/>
-        </w:rPr>
-        <w:t xml:space="preserve">. </w:t>
-      </w:r>
-      <w:r>
-        <w:rPr>
-          <w:lang w:val="en-IE"/>
-        </w:rPr>
-        <w:t xml:space="preserve">Max pooling is applied followed by dropout of 50%. The parameters used for the convolution and pooling operations remain unchanged from block one. No local response normalization is used in this block. </w:t>
+        <w:t xml:space="preserve"> activation function is applied. Max pooling is applied followed by dropout of 50%. The parameters used for the convolution and pooling operations remain unchanged from block one. No local response normalization is used in this block. </w:t>
       </w:r>
     </w:p>
     <w:p>
@@ -26711,67 +29067,7 @@
         <w:rPr>
           <w:lang w:val="en-IE"/>
         </w:rPr>
-        <w:t xml:space="preserve">, the input to the first fully connected layer is the output of block two after being flattened to one dimension. </w:t>
-      </w:r>
-      <w:r>
-        <w:rPr>
-          <w:lang w:val="en-IE"/>
-        </w:rPr>
-        <w:t>The convolution and pooling operations of blocks one and two cause the output feature maps to be of size 40 x 19. Therefore, t</w:t>
-      </w:r>
-      <w:r>
-        <w:rPr>
-          <w:lang w:val="en-IE"/>
-        </w:rPr>
-        <w:t>he length of th</w:t>
-      </w:r>
-      <w:r>
-        <w:rPr>
-          <w:lang w:val="en-IE"/>
-        </w:rPr>
-        <w:t>e input to the first fully connected layer is: 64 x 40 x 19.</w:t>
-      </w:r>
-      <w:r>
-        <w:rPr>
-          <w:lang w:val="en-IE"/>
-        </w:rPr>
-        <w:t xml:space="preserve"> This flattened </w:t>
-      </w:r>
-      <w:r>
-        <w:rPr>
-          <w:lang w:val="en-IE"/>
-        </w:rPr>
-        <w:t>tensor</w:t>
-      </w:r>
-      <w:r>
-        <w:rPr>
-          <w:lang w:val="en-IE"/>
-        </w:rPr>
-        <w:t xml:space="preserve"> is fully connected to a layer with 512 neurons.</w:t>
-      </w:r>
-      <w:r>
-        <w:rPr>
-          <w:lang w:val="en-IE"/>
-        </w:rPr>
-        <w:t xml:space="preserve"> </w:t>
-      </w:r>
-      <w:r>
-        <w:rPr>
-          <w:lang w:val="en-IE"/>
-        </w:rPr>
-        <w:t xml:space="preserve">The output of the first fully connected layer is passed </w:t>
-      </w:r>
-      <w:r>
-        <w:rPr>
-          <w:lang w:val="en-IE"/>
-        </w:rPr>
-        <w:t>through</w:t>
-      </w:r>
-      <w:r>
-        <w:rPr>
-          <w:lang w:val="en-IE"/>
-        </w:rPr>
-        <w:t xml:space="preserve"> a </w:t>
+        <w:t xml:space="preserve">, the input to the first fully connected layer is the output of block two after being flattened to one dimension. The convolution and pooling operations of blocks one and two cause the output feature maps to be of size 40 x 19. Therefore, the length of the input to the first fully connected layer is: 64 x 40 x 19. This flattened tensor is fully connected to a layer with 512 neurons. The output of the first fully connected layer is passed through a </w:t>
       </w:r>
       <w:proofErr w:type="spellStart"/>
       <w:r>
@@ -26785,13 +29081,7 @@
         <w:rPr>
           <w:lang w:val="en-IE"/>
         </w:rPr>
-        <w:t xml:space="preserve"> activation function before </w:t>
-      </w:r>
-      <w:r>
-        <w:rPr>
-          <w:lang w:val="en-IE"/>
-        </w:rPr>
-        <w:t xml:space="preserve">dropout of 50% is applied. </w:t>
+        <w:t xml:space="preserve"> activation function before dropout of 50% is applied. </w:t>
       </w:r>
     </w:p>
     <w:p>
@@ -26818,6 +29108,7 @@
           <w:b/>
           <w:lang w:val="en-IE"/>
         </w:rPr>
+        <w:lastRenderedPageBreak/>
         <w:t>Fully Connected Layer 2:</w:t>
       </w:r>
     </w:p>
@@ -26831,7 +29122,6 @@
         <w:rPr>
           <w:lang w:val="en-IE"/>
         </w:rPr>
-        <w:lastRenderedPageBreak/>
         <w:t xml:space="preserve">The output of the previous layer (512 neurons) is fully connected to another layer with 512 neurons. The output of this fully connected layer is passed through another </w:t>
       </w:r>
       <w:proofErr w:type="spellStart"/>
@@ -26906,54 +29196,221 @@
         <w:rPr>
           <w:lang w:val="en-IE"/>
         </w:rPr>
-        <w:t>Softmax</w:t>
+        <w:t>softmax</w:t>
       </w:r>
       <w:proofErr w:type="spellEnd"/>
       <w:r>
         <w:rPr>
           <w:lang w:val="en-IE"/>
         </w:rPr>
-        <w:t xml:space="preserve"> classifier when training. The </w:t>
+        <w:t xml:space="preserve"> classifier when training.</w:t>
+      </w:r>
+    </w:p>
+    <w:p>
+      <w:pPr>
+        <w:pStyle w:val="Heading4"/>
+        <w:rPr>
+          <w:lang w:val="en-IE"/>
+        </w:rPr>
+      </w:pPr>
+      <w:r>
+        <w:rPr>
+          <w:lang w:val="en-IE"/>
+        </w:rPr>
+        <w:t>CNN-IMU</w:t>
+      </w:r>
+    </w:p>
+    <w:p>
+      <w:pPr>
+        <w:rPr>
+          <w:lang w:val="en-IE"/>
+        </w:rPr>
+      </w:pPr>
+      <w:r>
+        <w:rPr>
+          <w:lang w:val="en-IE"/>
+        </w:rPr>
+        <w:t>The CNN-IMU</w:t>
+      </w:r>
+      <w:r>
+        <w:rPr>
+          <w:lang w:val="en-IE"/>
+        </w:rPr>
+        <w:t>-2</w:t>
+      </w:r>
+      <w:r>
+        <w:rPr>
+          <w:lang w:val="en-IE"/>
+        </w:rPr>
+        <w:t xml:space="preserve"> (where </w:t>
+      </w:r>
+      <w:r>
+        <w:rPr>
+          <w:i/>
+          <w:lang w:val="en-IE"/>
+        </w:rPr>
+        <w:t>B</w:t>
+      </w:r>
+      <w:r>
+        <w:rPr>
+          <w:lang w:val="en-IE"/>
+        </w:rPr>
+        <w:t xml:space="preserve"> = 2 blocks)</w:t>
+      </w:r>
+      <w:r>
+        <w:rPr>
+          <w:lang w:val="en-IE"/>
+        </w:rPr>
+        <w:t xml:space="preserve"> architecture</w:t>
+      </w:r>
+      <w:r>
+        <w:rPr>
+          <w:lang w:val="en-IE"/>
+        </w:rPr>
+        <w:t xml:space="preserve"> is very similar to the CNN-2 above. The only difference is </w:t>
+      </w:r>
+      <w:r>
+        <w:rPr>
+          <w:i/>
+          <w:lang w:val="en-IE"/>
+        </w:rPr>
+        <w:t>m</w:t>
+      </w:r>
+      <w:r>
+        <w:rPr>
+          <w:lang w:val="en-IE"/>
+        </w:rPr>
+        <w:t xml:space="preserve"> = 4 branches are used, each processing segments from a specific IMU (or HR-monitor). To merge these branches together, the outputs of fully connected layer 1 at the end of each branch are concatenated before joined to the second fully connected layer. </w:t>
+      </w:r>
+      <w:r>
+        <w:rPr>
+          <w:lang w:val="en-IE"/>
+        </w:rPr>
+        <w:t>The following schematic illustrates this:</w:t>
+      </w:r>
+    </w:p>
+    <w:p>
+      <w:pPr>
+        <w:jc w:val="center"/>
+        <w:rPr>
+          <w:lang w:val="en-IE"/>
+        </w:rPr>
+      </w:pPr>
+      <w:r>
+        <w:rPr>
+          <w:noProof/>
+        </w:rPr>
+        <w:drawing>
+          <wp:inline distT="0" distB="0" distL="0" distR="0" wp14:anchorId="41E81A2A" wp14:editId="767778CF">
+            <wp:extent cx="5442304" cy="4876800"/>
+            <wp:effectExtent l="0" t="0" r="6350" b="0"/>
+            <wp:docPr id="18" name="Picture 18"/>
+            <wp:cNvGraphicFramePr>
+              <a:graphicFrameLocks xmlns:a="http://schemas.openxmlformats.org/drawingml/2006/main" noChangeAspect="1"/>
+            </wp:cNvGraphicFramePr>
+            <a:graphic xmlns:a="http://schemas.openxmlformats.org/drawingml/2006/main">
+              <a:graphicData uri="http://schemas.openxmlformats.org/drawingml/2006/picture">
+                <pic:pic xmlns:pic="http://schemas.openxmlformats.org/drawingml/2006/picture">
+                  <pic:nvPicPr>
+                    <pic:cNvPr id="0" name="Picture 7"/>
+                    <pic:cNvPicPr>
+                      <a:picLocks noChangeAspect="1" noChangeArrowheads="1"/>
+                    </pic:cNvPicPr>
+                  </pic:nvPicPr>
+                  <pic:blipFill>
+                    <a:blip r:embed="rId24">
+                      <a:extLst>
+                        <a:ext uri="{28A0092B-C50C-407E-A947-70E740481C1C}">
+                          <a14:useLocalDpi xmlns:a14="http://schemas.microsoft.com/office/drawing/2010/main" val="0"/>
+                        </a:ext>
+                      </a:extLst>
+                    </a:blip>
+                    <a:srcRect/>
+                    <a:stretch>
+                      <a:fillRect/>
+                    </a:stretch>
+                  </pic:blipFill>
+                  <pic:spPr bwMode="auto">
+                    <a:xfrm>
+                      <a:off x="0" y="0"/>
+                      <a:ext cx="5447244" cy="4881227"/>
+                    </a:xfrm>
+                    <a:prstGeom prst="rect">
+                      <a:avLst/>
+                    </a:prstGeom>
+                    <a:noFill/>
+                    <a:ln>
+                      <a:noFill/>
+                    </a:ln>
+                  </pic:spPr>
+                </pic:pic>
+              </a:graphicData>
+            </a:graphic>
+          </wp:inline>
+        </w:drawing>
+      </w:r>
+    </w:p>
+    <w:p>
+      <w:pPr>
+        <w:rPr>
+          <w:lang w:val="en-IE"/>
+        </w:rPr>
+      </w:pPr>
+      <w:r>
+        <w:rPr>
+          <w:lang w:val="en-IE"/>
+        </w:rPr>
+        <w:lastRenderedPageBreak/>
+        <w:t xml:space="preserve">This is the only difference between the two architectures. </w:t>
+      </w:r>
+      <w:r>
+        <w:rPr>
+          <w:lang w:val="en-IE"/>
+        </w:rPr>
+        <w:t xml:space="preserve">A model is instantiated with either of these architectures and moved to the GPU. The model weights and biases are initialized by the default initializer in </w:t>
       </w:r>
       <w:proofErr w:type="spellStart"/>
       <w:r>
         <w:rPr>
           <w:lang w:val="en-IE"/>
         </w:rPr>
-        <w:t>Softmax</w:t>
+        <w:t>PyTorch</w:t>
       </w:r>
       <w:proofErr w:type="spellEnd"/>
       <w:r>
         <w:rPr>
           <w:lang w:val="en-IE"/>
         </w:rPr>
-        <w:t xml:space="preserve"> classifier is discussed more later in this section. </w:t>
-      </w:r>
-    </w:p>
-    <w:p>
-      <w:pPr>
-        <w:rPr>
-          <w:lang w:val="en-IE"/>
-        </w:rPr>
-      </w:pPr>
-    </w:p>
-    <w:p>
-      <w:pPr>
-        <w:rPr>
-          <w:lang w:val="en-IE"/>
-        </w:rPr>
-      </w:pPr>
-      <w:r>
-        <w:rPr>
-          <w:lang w:val="en-IE"/>
-        </w:rPr>
-        <w:t>A model is instantiated with this architecture and moved to the GPU.</w:t>
-      </w:r>
-      <w:r>
-        <w:rPr>
-          <w:lang w:val="en-IE"/>
-        </w:rPr>
-        <w:t xml:space="preserve"> The model weights and biases are initialized by the default in </w:t>
+        <w:t xml:space="preserve">. The model, number of epochs and optimizer are passed to the training function. </w:t>
+      </w:r>
+    </w:p>
+    <w:p>
+      <w:pPr>
+        <w:pStyle w:val="Heading3"/>
+        <w:rPr>
+          <w:lang w:val="en-IE"/>
+        </w:rPr>
+      </w:pPr>
+      <w:bookmarkStart w:id="185" w:name="_Toc5358580"/>
+      <w:r>
+        <w:rPr>
+          <w:lang w:val="en-IE"/>
+        </w:rPr>
+        <w:t>4.3.1 Data Loading</w:t>
+      </w:r>
+      <w:bookmarkEnd w:id="185"/>
+    </w:p>
+    <w:p>
+      <w:pPr>
+        <w:rPr>
+          <w:lang w:val="en-IE"/>
+        </w:rPr>
+      </w:pPr>
+      <w:r>
+        <w:rPr>
+          <w:lang w:val="en-IE"/>
+        </w:rPr>
+        <w:t xml:space="preserve">The dataset to be used must be defined using the </w:t>
       </w:r>
       <w:proofErr w:type="spellStart"/>
       <w:r>
@@ -26967,6 +29424,48 @@
         <w:rPr>
           <w:lang w:val="en-IE"/>
         </w:rPr>
+        <w:t xml:space="preserve"> dataset class. A data-loader, constructed with an object of the dataset class, is then used to load</w:t>
+      </w:r>
+      <w:r>
+        <w:rPr>
+          <w:lang w:val="en-IE"/>
+        </w:rPr>
+        <w:t xml:space="preserve"> the </w:t>
+      </w:r>
+      <w:r>
+        <w:rPr>
+          <w:lang w:val="en-IE"/>
+        </w:rPr>
+        <w:t>items</w:t>
+      </w:r>
+      <w:r>
+        <w:rPr>
+          <w:lang w:val="en-IE"/>
+        </w:rPr>
+        <w:t xml:space="preserve"> of data (</w:t>
+      </w:r>
+      <w:r>
+        <w:rPr>
+          <w:lang w:val="en-IE"/>
+        </w:rPr>
+        <w:t xml:space="preserve">in this case sequence segments) </w:t>
+      </w:r>
+      <w:r>
+        <w:rPr>
+          <w:lang w:val="en-IE"/>
+        </w:rPr>
+        <w:t xml:space="preserve">in batches </w:t>
+      </w:r>
+      <w:r>
+        <w:rPr>
+          <w:lang w:val="en-IE"/>
+        </w:rPr>
+        <w:t>of some specified batch size</w:t>
+      </w:r>
+      <w:r>
+        <w:rPr>
+          <w:lang w:val="en-IE"/>
+        </w:rPr>
         <w:t>.</w:t>
       </w:r>
       <w:r>
@@ -26979,15 +29478,1345 @@
         <w:rPr>
           <w:lang w:val="en-IE"/>
         </w:rPr>
-        <w:t xml:space="preserve">The model, number of epochs and optimizer are passed to the training function. </w:t>
-      </w:r>
-    </w:p>
-    <w:p>
-      <w:pPr>
-        <w:rPr>
-          <w:lang w:val="en-IE"/>
-        </w:rPr>
-      </w:pPr>
+        <w:t>As seen in 4.2, the training, validation and test data are saved to a pickle file</w:t>
+      </w:r>
+      <w:r>
+        <w:rPr>
+          <w:lang w:val="en-IE"/>
+        </w:rPr>
+        <w:t>.</w:t>
+      </w:r>
+      <w:r>
+        <w:rPr>
+          <w:lang w:val="en-IE"/>
+        </w:rPr>
+        <w:t xml:space="preserve"> Note that these datasets are simply 2D arrays containing the processed sensory data measurements and not a list of segmented sequences ready to be passed straight into a network.</w:t>
+      </w:r>
+      <w:r>
+        <w:rPr>
+          <w:lang w:val="en-IE"/>
+        </w:rPr>
+        <w:t xml:space="preserve"> </w:t>
+      </w:r>
+      <w:r>
+        <w:rPr>
+          <w:lang w:val="en-IE"/>
+        </w:rPr>
+        <w:t xml:space="preserve">The sequence segments </w:t>
+      </w:r>
+      <w:r>
+        <w:rPr>
+          <w:lang w:val="en-IE"/>
+        </w:rPr>
+        <w:t xml:space="preserve">to be </w:t>
+      </w:r>
+      <w:r>
+        <w:rPr>
+          <w:lang w:val="en-IE"/>
+        </w:rPr>
+        <w:t xml:space="preserve">passed to the network are generated </w:t>
+      </w:r>
+      <w:r>
+        <w:rPr>
+          <w:lang w:val="en-IE"/>
+        </w:rPr>
+        <w:t>when the data loader is constructed ***check</w:t>
+      </w:r>
+      <w:r>
+        <w:rPr>
+          <w:lang w:val="en-IE"/>
+        </w:rPr>
+        <w:t>.</w:t>
+      </w:r>
+      <w:r>
+        <w:rPr>
+          <w:lang w:val="en-IE"/>
+        </w:rPr>
+        <w:t xml:space="preserve"> </w:t>
+      </w:r>
+    </w:p>
+    <w:p>
+      <w:pPr>
+        <w:rPr>
+          <w:lang w:val="en-IE"/>
+        </w:rPr>
+      </w:pPr>
+    </w:p>
+    <w:p>
+      <w:pPr>
+        <w:rPr>
+          <w:lang w:val="en-IE"/>
+        </w:rPr>
+      </w:pPr>
+      <w:r>
+        <w:rPr>
+          <w:lang w:val="en-IE"/>
+        </w:rPr>
+        <w:t xml:space="preserve">In order to train a model, the dataset must be loaded into the program and moved to the GPU. The sequence segments passed to the network are generated in real time by the data-loader. Each time the data-loader requests an item from the dataset class, the dataset class shifts along the temporal axis by </w:t>
+      </w:r>
+      <w:r>
+        <w:rPr>
+          <w:i/>
+          <w:lang w:val="en-IE"/>
+        </w:rPr>
+        <w:t>s</w:t>
+      </w:r>
+      <w:r>
+        <w:rPr>
+          <w:lang w:val="en-IE"/>
+        </w:rPr>
+        <w:t xml:space="preserve"> samples (sliding window approach) before returning a segment of the dataset (of length </w:t>
+      </w:r>
+      <w:r>
+        <w:rPr>
+          <w:i/>
+          <w:lang w:val="en-IE"/>
+        </w:rPr>
+        <w:t>T</w:t>
+      </w:r>
+      <w:r>
+        <w:rPr>
+          <w:lang w:val="en-IE"/>
+        </w:rPr>
+        <w:t xml:space="preserve"> and height </w:t>
+      </w:r>
+      <w:r>
+        <w:rPr>
+          <w:i/>
+          <w:lang w:val="en-IE"/>
+        </w:rPr>
+        <w:t>D</w:t>
+      </w:r>
+      <w:r>
+        <w:rPr>
+          <w:lang w:val="en-IE"/>
+        </w:rPr>
+        <w:t xml:space="preserve">). A batch size of 50 is used </w:t>
+      </w:r>
+      <w:sdt>
+        <w:sdtPr>
+          <w:rPr>
+            <w:lang w:val="en-IE"/>
+          </w:rPr>
+          <w:id w:val="-2111580872"/>
+          <w:citation/>
+        </w:sdtPr>
+        <w:sdtContent>
+          <w:r>
+            <w:rPr>
+              <w:lang w:val="en-IE"/>
+            </w:rPr>
+            <w:fldChar w:fldCharType="begin"/>
+          </w:r>
+          <w:r>
+            <w:rPr>
+              <w:lang w:val="en-IE"/>
+            </w:rPr>
+            <w:instrText xml:space="preserve"> CITATION Moy18 \l 6153 </w:instrText>
+          </w:r>
+          <w:r>
+            <w:rPr>
+              <w:lang w:val="en-IE"/>
+            </w:rPr>
+            <w:fldChar w:fldCharType="separate"/>
+          </w:r>
+          <w:r>
+            <w:rPr>
+              <w:noProof/>
+              <w:lang w:val="en-IE"/>
+            </w:rPr>
+            <w:t>[11]</w:t>
+          </w:r>
+          <w:r>
+            <w:rPr>
+              <w:lang w:val="en-IE"/>
+            </w:rPr>
+            <w:fldChar w:fldCharType="end"/>
+          </w:r>
+        </w:sdtContent>
+      </w:sdt>
+      <w:r>
+        <w:rPr>
+          <w:lang w:val="en-IE"/>
+        </w:rPr>
+        <w:t>, meaning the data-loader returns 50 images and their labels each time it is called.</w:t>
+      </w:r>
+    </w:p>
+    <w:p>
+      <w:pPr>
+        <w:rPr>
+          <w:lang w:val="en-IE"/>
+        </w:rPr>
+      </w:pPr>
+    </w:p>
+    <w:p>
+      <w:pPr>
+        <w:rPr>
+          <w:lang w:val="en-IE"/>
+        </w:rPr>
+      </w:pPr>
+    </w:p>
+    <w:p>
+      <w:pPr>
+        <w:rPr>
+          <w:lang w:val="en-IE"/>
+        </w:rPr>
+      </w:pPr>
+      <w:r>
+        <w:rPr>
+          <w:lang w:val="en-IE"/>
+        </w:rPr>
+        <w:t>When training the model, the training and validation datasets are constructed using the training and validation data saved to this pickle file.</w:t>
+      </w:r>
+      <w:r>
+        <w:rPr>
+          <w:lang w:val="en-IE"/>
+        </w:rPr>
+        <w:t xml:space="preserve"> When </w:t>
+      </w:r>
+      <w:r>
+        <w:rPr>
+          <w:lang w:val="en-IE"/>
+        </w:rPr>
+        <w:t xml:space="preserve">the training/validation data-loader is </w:t>
+      </w:r>
+      <w:r>
+        <w:rPr>
+          <w:lang w:val="en-IE"/>
+        </w:rPr>
+        <w:t>constructed</w:t>
+      </w:r>
+      <w:r>
+        <w:rPr>
+          <w:lang w:val="en-IE"/>
+        </w:rPr>
+        <w:t xml:space="preserve"> </w:t>
+      </w:r>
+      <w:r>
+        <w:rPr>
+          <w:lang w:val="en-IE"/>
+        </w:rPr>
+        <w:t>to load</w:t>
+      </w:r>
+      <w:r>
+        <w:rPr>
+          <w:lang w:val="en-IE"/>
+        </w:rPr>
+        <w:t xml:space="preserve"> the</w:t>
+      </w:r>
+      <w:r>
+        <w:rPr>
+          <w:lang w:val="en-IE"/>
+        </w:rPr>
+        <w:t xml:space="preserve"> batch</w:t>
+      </w:r>
+      <w:r>
+        <w:rPr>
+          <w:lang w:val="en-IE"/>
+        </w:rPr>
+        <w:t>es</w:t>
+      </w:r>
+      <w:r>
+        <w:rPr>
+          <w:lang w:val="en-IE"/>
+        </w:rPr>
+        <w:t xml:space="preserve"> of data samples, the data-loader calls the “_</w:t>
+      </w:r>
+      <w:proofErr w:type="spellStart"/>
+      <w:r>
+        <w:rPr>
+          <w:lang w:val="en-IE"/>
+        </w:rPr>
+        <w:t>getitem</w:t>
+      </w:r>
+      <w:proofErr w:type="spellEnd"/>
+      <w:r>
+        <w:rPr>
+          <w:lang w:val="en-IE"/>
+        </w:rPr>
+        <w:t xml:space="preserve">_” method of </w:t>
+      </w:r>
+      <w:r>
+        <w:rPr>
+          <w:lang w:val="en-IE"/>
+        </w:rPr>
+        <w:t xml:space="preserve">the </w:t>
+      </w:r>
+      <w:r>
+        <w:rPr>
+          <w:lang w:val="en-IE"/>
+        </w:rPr>
+        <w:t xml:space="preserve">dataset </w:t>
+      </w:r>
+      <w:r>
+        <w:rPr>
+          <w:lang w:val="en-IE"/>
+        </w:rPr>
+        <w:t>object it was cons</w:t>
+      </w:r>
+      <w:r>
+        <w:rPr>
+          <w:lang w:val="en-IE"/>
+        </w:rPr>
+        <w:t>tructed with</w:t>
+      </w:r>
+      <w:r>
+        <w:rPr>
+          <w:lang w:val="en-IE"/>
+        </w:rPr>
+        <w:t xml:space="preserve"> for each item of data in the dataset</w:t>
+      </w:r>
+      <w:r>
+        <w:rPr>
+          <w:lang w:val="en-IE"/>
+        </w:rPr>
+        <w:t>.</w:t>
+      </w:r>
+      <w:r>
+        <w:rPr>
+          <w:lang w:val="en-IE"/>
+        </w:rPr>
+        <w:t xml:space="preserve"> This method returns </w:t>
+      </w:r>
+      <w:r>
+        <w:rPr>
+          <w:lang w:val="en-IE"/>
+        </w:rPr>
+        <w:t>a single indexed</w:t>
+      </w:r>
+      <w:r>
+        <w:rPr>
+          <w:lang w:val="en-IE"/>
+        </w:rPr>
+        <w:t xml:space="preserve"> </w:t>
+      </w:r>
+      <w:r>
+        <w:rPr>
+          <w:lang w:val="en-IE"/>
+        </w:rPr>
+        <w:t>item</w:t>
+      </w:r>
+      <w:r>
+        <w:rPr>
+          <w:lang w:val="en-IE"/>
+        </w:rPr>
+        <w:t xml:space="preserve"> of data at the specific index passed to the method.</w:t>
+      </w:r>
+      <w:r>
+        <w:rPr>
+          <w:lang w:val="en-IE"/>
+        </w:rPr>
+        <w:t xml:space="preserve"> </w:t>
+      </w:r>
+      <w:r>
+        <w:rPr>
+          <w:lang w:val="en-IE"/>
+        </w:rPr>
+        <w:t>B</w:t>
+      </w:r>
+      <w:r>
+        <w:rPr>
+          <w:lang w:val="en-IE"/>
+        </w:rPr>
+        <w:t xml:space="preserve">y overriding the </w:t>
+      </w:r>
+      <w:proofErr w:type="spellStart"/>
+      <w:r>
+        <w:rPr>
+          <w:lang w:val="en-IE"/>
+        </w:rPr>
+        <w:t>PyTorch</w:t>
+      </w:r>
+      <w:proofErr w:type="spellEnd"/>
+      <w:r>
+        <w:rPr>
+          <w:lang w:val="en-IE"/>
+        </w:rPr>
+        <w:t xml:space="preserve"> dataset class,</w:t>
+      </w:r>
+      <w:r>
+        <w:rPr>
+          <w:lang w:val="en-IE"/>
+        </w:rPr>
+        <w:t xml:space="preserve"> the “_</w:t>
+      </w:r>
+      <w:proofErr w:type="spellStart"/>
+      <w:r>
+        <w:rPr>
+          <w:lang w:val="en-IE"/>
+        </w:rPr>
+        <w:t>getitem</w:t>
+      </w:r>
+      <w:proofErr w:type="spellEnd"/>
+      <w:r>
+        <w:rPr>
+          <w:lang w:val="en-IE"/>
+        </w:rPr>
+        <w:t xml:space="preserve">_” </w:t>
+      </w:r>
+      <w:r>
+        <w:rPr>
+          <w:lang w:val="en-IE"/>
+        </w:rPr>
+        <w:t>method can be designed to implement the sliding window functionality. To implement the sliding window in the “_</w:t>
+      </w:r>
+      <w:proofErr w:type="spellStart"/>
+      <w:r>
+        <w:rPr>
+          <w:lang w:val="en-IE"/>
+        </w:rPr>
+        <w:t>getitem</w:t>
+      </w:r>
+      <w:proofErr w:type="spellEnd"/>
+      <w:r>
+        <w:rPr>
+          <w:lang w:val="en-IE"/>
+        </w:rPr>
+        <w:t xml:space="preserve">_” method, the </w:t>
+      </w:r>
+      <w:r>
+        <w:rPr>
+          <w:lang w:val="en-IE"/>
+        </w:rPr>
+        <w:t>item index</w:t>
+      </w:r>
+      <w:r>
+        <w:rPr>
+          <w:lang w:val="en-IE"/>
+        </w:rPr>
+        <w:t xml:space="preserve"> is multiplied by the frame shift, </w:t>
+      </w:r>
+      <w:r>
+        <w:rPr>
+          <w:i/>
+          <w:lang w:val="en-IE"/>
+        </w:rPr>
+        <w:t>s</w:t>
+      </w:r>
+      <w:r>
+        <w:rPr>
+          <w:lang w:val="en-IE"/>
+        </w:rPr>
+        <w:t xml:space="preserve">, and </w:t>
+      </w:r>
+      <w:r>
+        <w:rPr>
+          <w:lang w:val="en-IE"/>
+        </w:rPr>
+        <w:t>the sequence segment of size [</w:t>
+      </w:r>
+      <w:r>
+        <w:rPr>
+          <w:i/>
+          <w:lang w:val="en-IE"/>
+        </w:rPr>
+        <w:t>T, D</w:t>
+      </w:r>
+      <w:r>
+        <w:rPr>
+          <w:lang w:val="en-IE"/>
+        </w:rPr>
+        <w:t>] beginning at this new index is returned by the method.</w:t>
+      </w:r>
+      <w:r>
+        <w:rPr>
+          <w:lang w:val="en-IE"/>
+        </w:rPr>
+        <w:t xml:space="preserve"> </w:t>
+      </w:r>
+      <w:r>
+        <w:rPr>
+          <w:lang w:val="en-IE"/>
+        </w:rPr>
+        <w:t xml:space="preserve">The number of windows that should be generated (i.e. the number of times this method should be called) equates to the </w:t>
+      </w:r>
+      <w:r>
+        <w:rPr>
+          <w:lang w:val="en-IE"/>
+        </w:rPr>
+        <w:t>following:</w:t>
+      </w:r>
+      <w:r>
+        <w:rPr>
+          <w:lang w:val="en-IE"/>
+        </w:rPr>
+        <w:t xml:space="preserve"> </w:t>
+      </w:r>
+      <m:oMath>
+        <m:r>
+          <w:rPr>
+            <w:rFonts w:ascii="Cambria Math" w:hAnsi="Cambria Math"/>
+            <w:lang w:val="en-IE"/>
+          </w:rPr>
+          <m:t>Length of dataset=</m:t>
+        </m:r>
+        <m:f>
+          <m:fPr>
+            <m:ctrlPr>
+              <w:rPr>
+                <w:rFonts w:ascii="Cambria Math" w:hAnsi="Cambria Math"/>
+                <w:i/>
+                <w:lang w:val="en-IE"/>
+              </w:rPr>
+            </m:ctrlPr>
+          </m:fPr>
+          <m:num>
+            <m:r>
+              <w:rPr>
+                <w:rFonts w:ascii="Cambria Math" w:hAnsi="Cambria Math"/>
+                <w:lang w:val="en-IE"/>
+              </w:rPr>
+              <m:t>M-T</m:t>
+            </m:r>
+          </m:num>
+          <m:den>
+            <m:r>
+              <w:rPr>
+                <w:rFonts w:ascii="Cambria Math" w:hAnsi="Cambria Math"/>
+                <w:lang w:val="en-IE"/>
+              </w:rPr>
+              <m:t>s</m:t>
+            </m:r>
+          </m:den>
+        </m:f>
+      </m:oMath>
+      <w:r>
+        <w:rPr>
+          <w:lang w:val="en-IE"/>
+        </w:rPr>
+        <w:t xml:space="preserve">, </w:t>
+      </w:r>
+      <w:r>
+        <w:rPr>
+          <w:lang w:val="en-IE"/>
+        </w:rPr>
+        <w:t xml:space="preserve">where </w:t>
+      </w:r>
+      <w:r>
+        <w:rPr>
+          <w:i/>
+          <w:lang w:val="en-IE"/>
+        </w:rPr>
+        <w:t>M</w:t>
+      </w:r>
+      <w:r>
+        <w:rPr>
+          <w:lang w:val="en-IE"/>
+        </w:rPr>
+        <w:t xml:space="preserve"> is the number of measurement samples in the data. </w:t>
+      </w:r>
+    </w:p>
+    <w:p>
+      <w:pPr>
+        <w:rPr>
+          <w:lang w:val="en-IE"/>
+        </w:rPr>
+      </w:pPr>
+    </w:p>
+    <w:p>
+      <w:pPr>
+        <w:rPr>
+          <w:lang w:val="en-IE"/>
+        </w:rPr>
+      </w:pPr>
+      <w:r>
+        <w:rPr>
+          <w:lang w:val="en-IE"/>
+        </w:rPr>
+        <w:t>t</w:t>
+      </w:r>
+      <w:r>
+        <w:rPr>
+          <w:lang w:val="en-IE"/>
+        </w:rPr>
+        <w:t xml:space="preserve">he </w:t>
+      </w:r>
+      <w:proofErr w:type="spellStart"/>
+      <w:r>
+        <w:rPr>
+          <w:lang w:val="en-IE"/>
+        </w:rPr>
+        <w:t>PyTorch</w:t>
+      </w:r>
+      <w:proofErr w:type="spellEnd"/>
+      <w:r>
+        <w:rPr>
+          <w:lang w:val="en-IE"/>
+        </w:rPr>
+        <w:t xml:space="preserve"> </w:t>
+      </w:r>
+      <w:r>
+        <w:rPr>
+          <w:lang w:val="en-IE"/>
+        </w:rPr>
+        <w:t>d</w:t>
+      </w:r>
+      <w:r>
+        <w:rPr>
+          <w:lang w:val="en-IE"/>
+        </w:rPr>
+        <w:t xml:space="preserve">ataset class is </w:t>
+      </w:r>
+      <w:r>
+        <w:rPr>
+          <w:lang w:val="en-IE"/>
+        </w:rPr>
+        <w:t>used to load the correct dataset into the program.</w:t>
+      </w:r>
+      <w:r>
+        <w:rPr>
+          <w:lang w:val="en-IE"/>
+        </w:rPr>
+        <w:t xml:space="preserve"> It must also be defined how a single input item is extracted from the dataset.</w:t>
+      </w:r>
+      <w:r>
+        <w:rPr>
+          <w:lang w:val="en-IE"/>
+        </w:rPr>
+        <w:t xml:space="preserve"> </w:t>
+      </w:r>
+      <w:r>
+        <w:rPr>
+          <w:lang w:val="en-IE"/>
+        </w:rPr>
+        <w:t xml:space="preserve">To do this, the Dataset class must be overridden. </w:t>
+      </w:r>
+      <w:r>
+        <w:rPr>
+          <w:lang w:val="en-IE"/>
+        </w:rPr>
+        <w:t>In this case, the dataset class is overridden</w:t>
+      </w:r>
+      <w:r>
+        <w:rPr>
+          <w:lang w:val="en-IE"/>
+        </w:rPr>
+        <w:t xml:space="preserve"> so that </w:t>
+      </w:r>
+      <w:r>
+        <w:rPr>
+          <w:lang w:val="en-IE"/>
+        </w:rPr>
+        <w:t>its</w:t>
+      </w:r>
+      <w:r>
+        <w:rPr>
+          <w:lang w:val="en-IE"/>
+        </w:rPr>
+        <w:t xml:space="preserve"> constructor</w:t>
+      </w:r>
+      <w:r>
+        <w:rPr>
+          <w:lang w:val="en-IE"/>
+        </w:rPr>
+        <w:t xml:space="preserve"> accept</w:t>
+      </w:r>
+      <w:r>
+        <w:rPr>
+          <w:lang w:val="en-IE"/>
+        </w:rPr>
+        <w:t>s</w:t>
+      </w:r>
+      <w:r>
+        <w:rPr>
+          <w:lang w:val="en-IE"/>
+        </w:rPr>
+        <w:t xml:space="preserve"> a pickle file (containing training, test and validation datasets),</w:t>
+      </w:r>
+      <w:r>
+        <w:rPr>
+          <w:lang w:val="en-IE"/>
+        </w:rPr>
+        <w:t xml:space="preserve"> a </w:t>
+      </w:r>
+      <w:proofErr w:type="spellStart"/>
+      <w:r>
+        <w:rPr>
+          <w:lang w:val="en-IE"/>
+        </w:rPr>
+        <w:t>boolean</w:t>
+      </w:r>
+      <w:proofErr w:type="spellEnd"/>
+      <w:r>
+        <w:rPr>
+          <w:lang w:val="en-IE"/>
+        </w:rPr>
+        <w:t xml:space="preserve"> training argument,</w:t>
+      </w:r>
+      <w:r>
+        <w:rPr>
+          <w:lang w:val="en-IE"/>
+        </w:rPr>
+        <w:t xml:space="preserve"> a window size </w:t>
+      </w:r>
+      <w:r>
+        <w:rPr>
+          <w:i/>
+          <w:lang w:val="en-IE"/>
+        </w:rPr>
+        <w:t>T</w:t>
+      </w:r>
+      <w:r>
+        <w:rPr>
+          <w:lang w:val="en-IE"/>
+        </w:rPr>
+        <w:t xml:space="preserve">, and a frame shift </w:t>
+      </w:r>
+      <w:r>
+        <w:rPr>
+          <w:i/>
+          <w:lang w:val="en-IE"/>
+        </w:rPr>
+        <w:t>s</w:t>
+      </w:r>
+      <w:r>
+        <w:rPr>
+          <w:lang w:val="en-IE"/>
+        </w:rPr>
+        <w:t>.</w:t>
+      </w:r>
+      <w:r>
+        <w:rPr>
+          <w:lang w:val="en-IE"/>
+        </w:rPr>
+        <w:t xml:space="preserve"> </w:t>
+      </w:r>
+      <w:r>
+        <w:rPr>
+          <w:lang w:val="en-IE"/>
+        </w:rPr>
+        <w:t xml:space="preserve">The </w:t>
+      </w:r>
+      <w:proofErr w:type="spellStart"/>
+      <w:r>
+        <w:rPr>
+          <w:lang w:val="en-IE"/>
+        </w:rPr>
+        <w:t>boolean</w:t>
+      </w:r>
+      <w:proofErr w:type="spellEnd"/>
+      <w:r>
+        <w:rPr>
+          <w:lang w:val="en-IE"/>
+        </w:rPr>
+        <w:t xml:space="preserve"> training argument allows the constructor to </w:t>
+      </w:r>
+      <w:r>
+        <w:rPr>
+          <w:lang w:val="en-IE"/>
+        </w:rPr>
+        <w:t xml:space="preserve">correctly decide which data to extract from the pickle file passed, i.e. training or validation. </w:t>
+      </w:r>
+      <w:r>
+        <w:rPr>
+          <w:lang w:val="en-IE"/>
+        </w:rPr>
+        <w:t xml:space="preserve">The window size </w:t>
+      </w:r>
+      <w:r>
+        <w:rPr>
+          <w:i/>
+          <w:lang w:val="en-IE"/>
+        </w:rPr>
+        <w:t>T</w:t>
+      </w:r>
+      <w:r>
+        <w:rPr>
+          <w:lang w:val="en-IE"/>
+        </w:rPr>
+        <w:t xml:space="preserve"> and frame shift </w:t>
+      </w:r>
+      <w:r>
+        <w:rPr>
+          <w:i/>
+          <w:lang w:val="en-IE"/>
+        </w:rPr>
+        <w:t>s</w:t>
+      </w:r>
+      <w:r>
+        <w:rPr>
+          <w:lang w:val="en-IE"/>
+        </w:rPr>
+        <w:t xml:space="preserve"> are needed by the </w:t>
+      </w:r>
+      <w:r>
+        <w:rPr>
+          <w:lang w:val="en-IE"/>
+        </w:rPr>
+        <w:t>“</w:t>
+      </w:r>
+      <w:proofErr w:type="spellStart"/>
+      <w:r>
+        <w:rPr>
+          <w:lang w:val="en-IE"/>
+        </w:rPr>
+        <w:t>getitem</w:t>
+      </w:r>
+      <w:proofErr w:type="spellEnd"/>
+      <w:r>
+        <w:rPr>
+          <w:lang w:val="en-IE"/>
+        </w:rPr>
+        <w:t xml:space="preserve">” method of the dataset class, which is responsible for returning one sample of data (in this case a sample of data refers to one window, or </w:t>
+      </w:r>
+      <w:r>
+        <w:rPr>
+          <w:i/>
+          <w:lang w:val="en-IE"/>
+        </w:rPr>
+        <w:t>virtual</w:t>
+      </w:r>
+      <w:r>
+        <w:rPr>
+          <w:lang w:val="en-IE"/>
+        </w:rPr>
+        <w:t xml:space="preserve"> image, of sensor data). </w:t>
+      </w:r>
+      <w:r>
+        <w:rPr>
+          <w:lang w:val="en-IE"/>
+        </w:rPr>
+        <w:t>Each time the “</w:t>
+      </w:r>
+      <w:proofErr w:type="spellStart"/>
+      <w:r>
+        <w:rPr>
+          <w:lang w:val="en-IE"/>
+        </w:rPr>
+        <w:t>getitem</w:t>
+      </w:r>
+      <w:proofErr w:type="spellEnd"/>
+      <w:r>
+        <w:rPr>
+          <w:lang w:val="en-IE"/>
+        </w:rPr>
+        <w:t xml:space="preserve">” </w:t>
+      </w:r>
+      <w:r>
+        <w:rPr>
+          <w:lang w:val="en-IE"/>
+        </w:rPr>
+        <w:t xml:space="preserve">method </w:t>
+      </w:r>
+      <w:r>
+        <w:rPr>
+          <w:lang w:val="en-IE"/>
+        </w:rPr>
+        <w:t>is called</w:t>
+      </w:r>
+      <w:r>
+        <w:rPr>
+          <w:lang w:val="en-IE"/>
+        </w:rPr>
+        <w:t xml:space="preserve"> by the data-loader via the dataset class, the windowing function slides by a step of </w:t>
+      </w:r>
+      <w:r>
+        <w:rPr>
+          <w:i/>
+          <w:lang w:val="en-IE"/>
+        </w:rPr>
+        <w:t>s</w:t>
+      </w:r>
+      <w:r>
+        <w:rPr>
+          <w:lang w:val="en-IE"/>
+        </w:rPr>
+        <w:t xml:space="preserve"> and returns a segment of </w:t>
+      </w:r>
+      <w:r>
+        <w:rPr>
+          <w:lang w:val="en-IE"/>
+        </w:rPr>
+        <w:t>size</w:t>
+      </w:r>
+      <w:r>
+        <w:rPr>
+          <w:lang w:val="en-IE"/>
+        </w:rPr>
+        <w:t xml:space="preserve"> </w:t>
+      </w:r>
+      <w:r>
+        <w:rPr>
+          <w:lang w:val="en-IE"/>
+        </w:rPr>
+        <w:t>[</w:t>
+      </w:r>
+      <w:r>
+        <w:rPr>
+          <w:i/>
+          <w:lang w:val="en-IE"/>
+        </w:rPr>
+        <w:t>T</w:t>
+      </w:r>
+      <w:r>
+        <w:rPr>
+          <w:i/>
+          <w:lang w:val="en-IE"/>
+        </w:rPr>
+        <w:t>, D</w:t>
+      </w:r>
+      <w:r>
+        <w:rPr>
+          <w:lang w:val="en-IE"/>
+        </w:rPr>
+        <w:t>]</w:t>
+      </w:r>
+      <w:r>
+        <w:rPr>
+          <w:lang w:val="en-IE"/>
+        </w:rPr>
+        <w:t>.</w:t>
+      </w:r>
+    </w:p>
+    <w:p>
+      <w:pPr>
+        <w:rPr>
+          <w:lang w:val="en-IE"/>
+        </w:rPr>
+      </w:pPr>
+    </w:p>
+    <w:p>
+      <w:pPr>
+        <w:rPr>
+          <w:lang w:val="en-IE"/>
+        </w:rPr>
+      </w:pPr>
+      <w:r>
+        <w:rPr>
+          <w:lang w:val="en-IE"/>
+        </w:rPr>
+        <w:t xml:space="preserve">For the implementation of the CNN-2 architecture, the </w:t>
+      </w:r>
+      <w:r>
+        <w:rPr>
+          <w:lang w:val="en-IE"/>
+        </w:rPr>
+        <w:t xml:space="preserve">training and validation </w:t>
+      </w:r>
+      <w:r>
+        <w:rPr>
+          <w:lang w:val="en-IE"/>
+        </w:rPr>
+        <w:t>data-loaders used return one sequence segment of size [</w:t>
+      </w:r>
+      <w:r>
+        <w:rPr>
+          <w:i/>
+          <w:lang w:val="en-IE"/>
+        </w:rPr>
+        <w:t>T</w:t>
+      </w:r>
+      <w:r>
+        <w:rPr>
+          <w:lang w:val="en-IE"/>
+        </w:rPr>
+        <w:t xml:space="preserve"> = 100</w:t>
+      </w:r>
+      <w:r>
+        <w:rPr>
+          <w:i/>
+          <w:lang w:val="en-IE"/>
+        </w:rPr>
+        <w:t>, D</w:t>
+      </w:r>
+      <w:r>
+        <w:rPr>
+          <w:lang w:val="en-IE"/>
+        </w:rPr>
+        <w:t xml:space="preserve"> = 40]</w:t>
+      </w:r>
+      <w:r>
+        <w:rPr>
+          <w:lang w:val="en-IE"/>
+        </w:rPr>
+        <w:t>,</w:t>
+      </w:r>
+      <w:r>
+        <w:rPr>
+          <w:lang w:val="en-IE"/>
+        </w:rPr>
+        <w:t xml:space="preserve"> along with </w:t>
+      </w:r>
+      <w:r>
+        <w:rPr>
+          <w:lang w:val="en-IE"/>
+        </w:rPr>
+        <w:t xml:space="preserve">the most frequent label across the </w:t>
+      </w:r>
+      <w:r>
+        <w:rPr>
+          <w:i/>
+          <w:lang w:val="en-IE"/>
+        </w:rPr>
+        <w:t>T</w:t>
+      </w:r>
+      <w:r>
+        <w:rPr>
+          <w:lang w:val="en-IE"/>
+        </w:rPr>
+        <w:t xml:space="preserve"> = 100 data samples, as a single data item.</w:t>
+      </w:r>
+      <w:r>
+        <w:rPr>
+          <w:lang w:val="en-IE"/>
+        </w:rPr>
+        <w:t xml:space="preserve"> </w:t>
+      </w:r>
+    </w:p>
+    <w:p>
+      <w:pPr>
+        <w:rPr>
+          <w:lang w:val="en-IE"/>
+        </w:rPr>
+      </w:pPr>
+    </w:p>
+    <w:p>
+      <w:pPr>
+        <w:rPr>
+          <w:lang w:val="en-IE"/>
+        </w:rPr>
+      </w:pPr>
+      <w:r>
+        <w:rPr>
+          <w:lang w:val="en-IE"/>
+        </w:rPr>
+        <w:t>For implementation of the CNN-IMU-2 architecture,</w:t>
+      </w:r>
+      <w:r>
+        <w:rPr>
+          <w:lang w:val="en-IE"/>
+        </w:rPr>
+        <w:t xml:space="preserve"> the training and validation data-loaders used return </w:t>
+      </w:r>
+      <w:r>
+        <w:rPr>
+          <w:i/>
+          <w:lang w:val="en-IE"/>
+        </w:rPr>
+        <w:t>m</w:t>
+      </w:r>
+      <w:r>
+        <w:rPr>
+          <w:lang w:val="en-IE"/>
+        </w:rPr>
+        <w:t xml:space="preserve"> = 4 sequence segments, each of size [</w:t>
+      </w:r>
+      <w:r>
+        <w:rPr>
+          <w:i/>
+          <w:lang w:val="en-IE"/>
+        </w:rPr>
+        <w:t>T = 100</w:t>
+      </w:r>
+      <w:r>
+        <w:rPr>
+          <w:lang w:val="en-IE"/>
+        </w:rPr>
+        <w:t xml:space="preserve">, </w:t>
+      </w:r>
+      <m:oMath>
+        <m:sSub>
+          <m:sSubPr>
+            <m:ctrlPr>
+              <w:rPr>
+                <w:rFonts w:ascii="Cambria Math" w:hAnsi="Cambria Math"/>
+                <w:i/>
+                <w:lang w:val="en-IE"/>
+              </w:rPr>
+            </m:ctrlPr>
+          </m:sSubPr>
+          <m:e>
+            <m:r>
+              <w:rPr>
+                <w:rFonts w:ascii="Cambria Math" w:hAnsi="Cambria Math"/>
+                <w:lang w:val="en-IE"/>
+              </w:rPr>
+              <m:t>D</m:t>
+            </m:r>
+          </m:e>
+          <m:sub>
+            <m:r>
+              <w:rPr>
+                <w:rFonts w:ascii="Cambria Math" w:hAnsi="Cambria Math"/>
+                <w:lang w:val="en-IE"/>
+              </w:rPr>
+              <m:t>imu1</m:t>
+            </m:r>
+          </m:sub>
+        </m:sSub>
+      </m:oMath>
+      <w:r>
+        <w:rPr>
+          <w:lang w:val="en-IE"/>
+        </w:rPr>
+        <w:t xml:space="preserve"> = 13], </w:t>
+      </w:r>
+      <w:r>
+        <w:rPr>
+          <w:lang w:val="en-IE"/>
+        </w:rPr>
+        <w:t>[</w:t>
+      </w:r>
+      <w:r>
+        <w:rPr>
+          <w:i/>
+          <w:lang w:val="en-IE"/>
+        </w:rPr>
+        <w:t>T = 100</w:t>
+      </w:r>
+      <w:r>
+        <w:rPr>
+          <w:lang w:val="en-IE"/>
+        </w:rPr>
+        <w:t xml:space="preserve">, </w:t>
+      </w:r>
+      <m:oMath>
+        <m:sSub>
+          <m:sSubPr>
+            <m:ctrlPr>
+              <w:rPr>
+                <w:rFonts w:ascii="Cambria Math" w:hAnsi="Cambria Math"/>
+                <w:i/>
+                <w:lang w:val="en-IE"/>
+              </w:rPr>
+            </m:ctrlPr>
+          </m:sSubPr>
+          <m:e>
+            <m:r>
+              <w:rPr>
+                <w:rFonts w:ascii="Cambria Math" w:hAnsi="Cambria Math"/>
+                <w:lang w:val="en-IE"/>
+              </w:rPr>
+              <m:t>D</m:t>
+            </m:r>
+          </m:e>
+          <m:sub>
+            <m:r>
+              <w:rPr>
+                <w:rFonts w:ascii="Cambria Math" w:hAnsi="Cambria Math"/>
+                <w:lang w:val="en-IE"/>
+              </w:rPr>
+              <m:t>imu</m:t>
+            </m:r>
+            <m:r>
+              <w:rPr>
+                <w:rFonts w:ascii="Cambria Math" w:hAnsi="Cambria Math"/>
+                <w:lang w:val="en-IE"/>
+              </w:rPr>
+              <m:t>2</m:t>
+            </m:r>
+          </m:sub>
+        </m:sSub>
+      </m:oMath>
+      <w:r>
+        <w:rPr>
+          <w:lang w:val="en-IE"/>
+        </w:rPr>
+        <w:t xml:space="preserve"> = 13]</w:t>
+      </w:r>
+      <w:r>
+        <w:rPr>
+          <w:lang w:val="en-IE"/>
+        </w:rPr>
+        <w:t xml:space="preserve">, </w:t>
+      </w:r>
+      <w:r>
+        <w:rPr>
+          <w:lang w:val="en-IE"/>
+        </w:rPr>
+        <w:t>[</w:t>
+      </w:r>
+      <w:r>
+        <w:rPr>
+          <w:i/>
+          <w:lang w:val="en-IE"/>
+        </w:rPr>
+        <w:t>T = 100</w:t>
+      </w:r>
+      <w:r>
+        <w:rPr>
+          <w:lang w:val="en-IE"/>
+        </w:rPr>
+        <w:t xml:space="preserve">, </w:t>
+      </w:r>
+      <m:oMath>
+        <m:sSub>
+          <m:sSubPr>
+            <m:ctrlPr>
+              <w:rPr>
+                <w:rFonts w:ascii="Cambria Math" w:hAnsi="Cambria Math"/>
+                <w:i/>
+                <w:lang w:val="en-IE"/>
+              </w:rPr>
+            </m:ctrlPr>
+          </m:sSubPr>
+          <m:e>
+            <m:r>
+              <w:rPr>
+                <w:rFonts w:ascii="Cambria Math" w:hAnsi="Cambria Math"/>
+                <w:lang w:val="en-IE"/>
+              </w:rPr>
+              <m:t>D</m:t>
+            </m:r>
+          </m:e>
+          <m:sub>
+            <m:r>
+              <w:rPr>
+                <w:rFonts w:ascii="Cambria Math" w:hAnsi="Cambria Math"/>
+                <w:lang w:val="en-IE"/>
+              </w:rPr>
+              <m:t>imu</m:t>
+            </m:r>
+            <m:r>
+              <w:rPr>
+                <w:rFonts w:ascii="Cambria Math" w:hAnsi="Cambria Math"/>
+                <w:lang w:val="en-IE"/>
+              </w:rPr>
+              <m:t>3</m:t>
+            </m:r>
+          </m:sub>
+        </m:sSub>
+      </m:oMath>
+      <w:r>
+        <w:rPr>
+          <w:lang w:val="en-IE"/>
+        </w:rPr>
+        <w:t xml:space="preserve"> = 13]</w:t>
+      </w:r>
+      <w:r>
+        <w:rPr>
+          <w:lang w:val="en-IE"/>
+        </w:rPr>
+        <w:t xml:space="preserve"> and </w:t>
+      </w:r>
+      <w:r>
+        <w:rPr>
+          <w:lang w:val="en-IE"/>
+        </w:rPr>
+        <w:t>[</w:t>
+      </w:r>
+      <w:r>
+        <w:rPr>
+          <w:i/>
+          <w:lang w:val="en-IE"/>
+        </w:rPr>
+        <w:t>T = 100</w:t>
+      </w:r>
+      <w:r>
+        <w:rPr>
+          <w:lang w:val="en-IE"/>
+        </w:rPr>
+        <w:t xml:space="preserve">, </w:t>
+      </w:r>
+      <m:oMath>
+        <m:sSub>
+          <m:sSubPr>
+            <m:ctrlPr>
+              <w:rPr>
+                <w:rFonts w:ascii="Cambria Math" w:hAnsi="Cambria Math"/>
+                <w:i/>
+                <w:lang w:val="en-IE"/>
+              </w:rPr>
+            </m:ctrlPr>
+          </m:sSubPr>
+          <m:e>
+            <m:r>
+              <w:rPr>
+                <w:rFonts w:ascii="Cambria Math" w:hAnsi="Cambria Math"/>
+                <w:lang w:val="en-IE"/>
+              </w:rPr>
+              <m:t>D</m:t>
+            </m:r>
+          </m:e>
+          <m:sub>
+            <m:r>
+              <w:rPr>
+                <w:rFonts w:ascii="Cambria Math" w:hAnsi="Cambria Math"/>
+                <w:lang w:val="en-IE"/>
+              </w:rPr>
+              <m:t>HR</m:t>
+            </m:r>
+          </m:sub>
+        </m:sSub>
+      </m:oMath>
+      <w:r>
+        <w:rPr>
+          <w:lang w:val="en-IE"/>
+        </w:rPr>
+        <w:t xml:space="preserve"> = 1]</w:t>
+      </w:r>
+      <w:r>
+        <w:rPr>
+          <w:lang w:val="en-IE"/>
+        </w:rPr>
+        <w:t xml:space="preserve">. </w:t>
+      </w:r>
+      <w:r>
+        <w:rPr>
+          <w:lang w:val="en-IE"/>
+        </w:rPr>
+        <w:t>T</w:t>
+      </w:r>
+      <w:r>
+        <w:rPr>
+          <w:lang w:val="en-IE"/>
+        </w:rPr>
+        <w:t xml:space="preserve">he most frequent label </w:t>
+      </w:r>
+      <w:r>
+        <w:rPr>
+          <w:lang w:val="en-IE"/>
+        </w:rPr>
+        <w:t xml:space="preserve">across the </w:t>
+      </w:r>
+      <w:r>
+        <w:rPr>
+          <w:i/>
+          <w:lang w:val="en-IE"/>
+        </w:rPr>
+        <w:t>T</w:t>
+      </w:r>
+      <w:r>
+        <w:rPr>
+          <w:lang w:val="en-IE"/>
+        </w:rPr>
+        <w:t xml:space="preserve"> = 100 data samples of these sequence segments is also returned. </w:t>
+      </w:r>
+      <w:r>
+        <w:rPr>
+          <w:lang w:val="en-IE"/>
+        </w:rPr>
+        <w:t xml:space="preserve">To summarize, when a data-loader requests one data item from the dataset, five objects are returned: </w:t>
+      </w:r>
+      <w:r>
+        <w:rPr>
+          <w:i/>
+          <w:lang w:val="en-IE"/>
+        </w:rPr>
+        <w:t>m</w:t>
+      </w:r>
+      <w:r>
+        <w:rPr>
+          <w:lang w:val="en-IE"/>
+        </w:rPr>
+        <w:t xml:space="preserve"> = 4 input sequences and a label. </w:t>
+      </w:r>
+    </w:p>
+    <w:p>
+      <w:pPr>
+        <w:pStyle w:val="Heading3"/>
+        <w:rPr>
+          <w:lang w:val="en-IE"/>
+        </w:rPr>
+      </w:pPr>
+      <w:bookmarkStart w:id="186" w:name="_Toc5358581"/>
+      <w:r>
+        <w:rPr>
+          <w:lang w:val="en-IE"/>
+        </w:rPr>
+        <w:t>4.3.2 Training</w:t>
+      </w:r>
+      <w:bookmarkEnd w:id="186"/>
     </w:p>
     <w:p>
       <w:pPr>
@@ -27014,7 +30843,199 @@
         <w:rPr>
           <w:lang w:val="en-IE"/>
         </w:rPr>
-        <w:t xml:space="preserve">The training function runs for 20 epochs. </w:t>
+        <w:t>The training function runs for 20 epochs.</w:t>
+      </w:r>
+      <w:r>
+        <w:rPr>
+          <w:lang w:val="en-IE"/>
+        </w:rPr>
+        <w:t xml:space="preserve"> Each epoch, </w:t>
+      </w:r>
+      <w:r>
+        <w:rPr>
+          <w:lang w:val="en-IE"/>
+        </w:rPr>
+        <w:t>the program iterates through the batches in the training</w:t>
+      </w:r>
+      <w:r>
+        <w:rPr>
+          <w:lang w:val="en-IE"/>
+        </w:rPr>
+        <w:t xml:space="preserve"> data-loader. For each batch </w:t>
+      </w:r>
+      <w:r>
+        <w:rPr>
+          <w:lang w:val="en-IE"/>
+        </w:rPr>
+        <w:t>in the</w:t>
+      </w:r>
+      <w:r>
+        <w:rPr>
+          <w:lang w:val="en-IE"/>
+        </w:rPr>
+        <w:t xml:space="preserve"> the data-loader, the following occurs.</w:t>
+      </w:r>
+      <w:r>
+        <w:rPr>
+          <w:lang w:val="en-IE"/>
+        </w:rPr>
+        <w:t xml:space="preserve"> The batch and their respective labels are moved to the GPU.</w:t>
+      </w:r>
+      <w:r>
+        <w:rPr>
+          <w:lang w:val="en-IE"/>
+        </w:rPr>
+        <w:t xml:space="preserve"> The batch is fed to the model, which returns scores for each of the </w:t>
+      </w:r>
+      <w:r>
+        <w:rPr>
+          <w:i/>
+          <w:lang w:val="en-IE"/>
+        </w:rPr>
+        <w:t>K</w:t>
+      </w:r>
+      <w:r>
+        <w:rPr>
+          <w:lang w:val="en-IE"/>
+        </w:rPr>
+        <w:t xml:space="preserve"> classes. The </w:t>
+      </w:r>
+      <w:proofErr w:type="spellStart"/>
+      <w:r>
+        <w:rPr>
+          <w:lang w:val="en-IE"/>
+        </w:rPr>
+        <w:t>softmax</w:t>
+      </w:r>
+      <w:proofErr w:type="spellEnd"/>
+      <w:r>
+        <w:rPr>
+          <w:lang w:val="en-IE"/>
+        </w:rPr>
+        <w:t xml:space="preserve"> activation function computes the probability distribution of these </w:t>
+      </w:r>
+      <m:oMath>
+        <m:sSub>
+          <m:sSubPr>
+            <m:ctrlPr>
+              <w:rPr>
+                <w:rFonts w:ascii="Cambria Math" w:hAnsi="Cambria Math"/>
+                <w:i/>
+                <w:lang w:val="en-IE"/>
+              </w:rPr>
+            </m:ctrlPr>
+          </m:sSubPr>
+          <m:e>
+            <m:r>
+              <w:rPr>
+                <w:rFonts w:ascii="Cambria Math" w:hAnsi="Cambria Math"/>
+                <w:lang w:val="en-IE"/>
+              </w:rPr>
+              <m:t>k</m:t>
+            </m:r>
+          </m:e>
+          <m:sub>
+            <m:r>
+              <w:rPr>
+                <w:rFonts w:ascii="Cambria Math" w:hAnsi="Cambria Math"/>
+                <w:lang w:val="en-IE"/>
+              </w:rPr>
+              <m:t>i</m:t>
+            </m:r>
+          </m:sub>
+        </m:sSub>
+        <m:r>
+          <w:rPr>
+            <w:rFonts w:ascii="Cambria Math" w:hAnsi="Cambria Math"/>
+            <w:lang w:val="en-IE"/>
+          </w:rPr>
+          <m:t>∈K</m:t>
+        </m:r>
+      </m:oMath>
+      <w:r>
+        <w:rPr>
+          <w:lang w:val="en-IE"/>
+        </w:rPr>
+        <w:t xml:space="preserve"> class scores. The cross-entropy loss between the probability distribution of the model’s predictions and the true probability distribution (defined by the label) is found. The gradients of this loss are then computed so that the optimizer can update the weights of the model accordingly.</w:t>
+      </w:r>
+      <w:r>
+        <w:rPr>
+          <w:lang w:val="en-IE"/>
+        </w:rPr>
+        <w:t xml:space="preserve"> </w:t>
+      </w:r>
+      <w:r>
+        <w:rPr>
+          <w:lang w:val="en-IE"/>
+        </w:rPr>
+        <w:t>Each epoch,</w:t>
+      </w:r>
+      <w:r>
+        <w:rPr>
+          <w:lang w:val="en-IE"/>
+        </w:rPr>
+        <w:t xml:space="preserve"> the training loss is </w:t>
+      </w:r>
+      <w:r>
+        <w:rPr>
+          <w:lang w:val="en-IE"/>
+        </w:rPr>
+        <w:lastRenderedPageBreak/>
+        <w:t>recorded</w:t>
+      </w:r>
+      <w:r>
+        <w:rPr>
+          <w:lang w:val="en-IE"/>
+        </w:rPr>
+        <w:t>. The training loss for one epoch is calculated as the</w:t>
+      </w:r>
+      <w:r>
+        <w:rPr>
+          <w:lang w:val="en-IE"/>
+        </w:rPr>
+        <w:t xml:space="preserve"> average loss</w:t>
+      </w:r>
+      <w:r>
+        <w:rPr>
+          <w:lang w:val="en-IE"/>
+        </w:rPr>
+        <w:t xml:space="preserve"> </w:t>
+      </w:r>
+      <w:r>
+        <w:rPr>
+          <w:lang w:val="en-IE"/>
+        </w:rPr>
+        <w:t>of</w:t>
+      </w:r>
+      <w:r>
+        <w:rPr>
+          <w:lang w:val="en-IE"/>
+        </w:rPr>
+        <w:t xml:space="preserve"> each batch.</w:t>
+      </w:r>
+      <w:r>
+        <w:rPr>
+          <w:lang w:val="en-IE"/>
+        </w:rPr>
+        <w:t xml:space="preserve"> </w:t>
+      </w:r>
+      <w:r>
+        <w:rPr>
+          <w:lang w:val="en-IE"/>
+        </w:rPr>
+        <w:t>The</w:t>
+      </w:r>
+      <w:r>
+        <w:rPr>
+          <w:lang w:val="en-IE"/>
+        </w:rPr>
+        <w:t>refore, the</w:t>
+      </w:r>
+      <w:r>
+        <w:rPr>
+          <w:lang w:val="en-IE"/>
+        </w:rPr>
+        <w:t xml:space="preserve"> loss calculated for this batch is also used to update the average training loss for the current epoch. When all the training data has been fed to the model, the model is said to have been trained for one epoch. The model is then evaluated on unseen data using the validation set. </w:t>
       </w:r>
       <w:r>
         <w:rPr>
@@ -27040,7 +31061,6 @@
         <w:rPr>
           <w:noProof/>
         </w:rPr>
-        <w:lastRenderedPageBreak/>
         <w:drawing>
           <wp:inline distT="0" distB="0" distL="0" distR="0" wp14:anchorId="0037083E" wp14:editId="201EC645">
             <wp:extent cx="3109751" cy="5821680"/>
@@ -27059,7 +31079,7 @@
                     </pic:cNvPicPr>
                   </pic:nvPicPr>
                   <pic:blipFill>
-                    <a:blip r:embed="rId24">
+                    <a:blip r:embed="rId25">
                       <a:extLst>
                         <a:ext uri="{28A0092B-C50C-407E-A947-70E740481C1C}">
                           <a14:useLocalDpi xmlns:a14="http://schemas.microsoft.com/office/drawing/2010/main" val="0"/>
@@ -27097,23 +31117,290 @@
           <w:lang w:val="en-IE"/>
         </w:rPr>
       </w:pPr>
-      <w:r>
-        <w:rPr>
-          <w:lang w:val="en-IE"/>
-        </w:rPr>
-        <w:t>Each epoch, a data-loader for the training dataset is used</w:t>
-      </w:r>
-      <w:r>
-        <w:rPr>
-          <w:lang w:val="en-IE"/>
-        </w:rPr>
-        <w:t xml:space="preserve"> to iterate through the dataset in batches. The data-loader</w:t>
-      </w:r>
-      <w:r>
-        <w:rPr>
-          <w:lang w:val="en-IE"/>
-        </w:rPr>
-        <w:t xml:space="preserve"> load</w:t>
+    </w:p>
+    <w:p>
+      <w:pPr>
+        <w:rPr>
+          <w:lang w:val="en-IE"/>
+        </w:rPr>
+      </w:pPr>
+      <w:r>
+        <w:rPr>
+          <w:lang w:val="en-IE"/>
+        </w:rPr>
+        <w:t xml:space="preserve">Just as done for training, batches of the validation set are loaded using the validation data-loader and passed to the model. </w:t>
+      </w:r>
+      <w:r>
+        <w:rPr>
+          <w:lang w:val="en-IE"/>
+        </w:rPr>
+        <w:t>For each batch, t</w:t>
+      </w:r>
+      <w:r>
+        <w:rPr>
+          <w:lang w:val="en-IE"/>
+        </w:rPr>
+        <w:t xml:space="preserve">he cross-entropy loss </w:t>
+      </w:r>
+      <w:r>
+        <w:rPr>
+          <w:lang w:val="en-IE"/>
+        </w:rPr>
+        <w:t xml:space="preserve">between the estimated probabilities and the target label is found. </w:t>
+      </w:r>
+      <w:r>
+        <w:rPr>
+          <w:lang w:val="en-IE"/>
+        </w:rPr>
+        <w:t>The loss calculated for this batch is used to update the average loss</w:t>
+      </w:r>
+      <w:r>
+        <w:rPr>
+          <w:lang w:val="en-IE"/>
+        </w:rPr>
+        <w:t xml:space="preserve"> across the entire validation dataset</w:t>
+      </w:r>
+      <w:r>
+        <w:rPr>
+          <w:lang w:val="en-IE"/>
+        </w:rPr>
+        <w:t xml:space="preserve"> for the current epoch. </w:t>
+      </w:r>
+      <w:r>
+        <w:rPr>
+          <w:lang w:val="en-IE"/>
+        </w:rPr>
+        <w:t xml:space="preserve">The predicted labels returned by </w:t>
+      </w:r>
+      <w:r>
+        <w:rPr>
+          <w:lang w:val="en-IE"/>
+        </w:rPr>
+        <w:t>the model</w:t>
+      </w:r>
+      <w:r>
+        <w:rPr>
+          <w:lang w:val="en-IE"/>
+        </w:rPr>
+        <w:t xml:space="preserve"> for each batch are also saved. At the end of the </w:t>
+      </w:r>
+      <w:r>
+        <w:rPr>
+          <w:lang w:val="en-IE"/>
+        </w:rPr>
+        <w:t xml:space="preserve">current </w:t>
+      </w:r>
+      <w:r>
+        <w:rPr>
+          <w:lang w:val="en-IE"/>
+        </w:rPr>
+        <w:t xml:space="preserve">epoch, the </w:t>
+      </w:r>
+      <w:r>
+        <w:rPr>
+          <w:lang w:val="en-IE"/>
+        </w:rPr>
+        <w:lastRenderedPageBreak/>
+        <w:t xml:space="preserve">predicted labels can then be compared against the true labels to calculate the classification accuracy </w:t>
+      </w:r>
+      <w:r>
+        <w:rPr>
+          <w:lang w:val="en-IE"/>
+        </w:rPr>
+        <w:t xml:space="preserve">for the validation dataset. </w:t>
+      </w:r>
+    </w:p>
+    <w:p>
+      <w:pPr>
+        <w:pStyle w:val="Heading3"/>
+        <w:rPr>
+          <w:lang w:val="en-IE"/>
+        </w:rPr>
+      </w:pPr>
+      <w:bookmarkStart w:id="187" w:name="_Toc5358582"/>
+      <w:r>
+        <w:rPr>
+          <w:lang w:val="en-IE"/>
+        </w:rPr>
+        <w:t>4.3.1 CNN-</w:t>
+      </w:r>
+      <w:r>
+        <w:rPr>
+          <w:lang w:val="en-IE"/>
+        </w:rPr>
+        <w:t>IMU</w:t>
+      </w:r>
+      <w:r>
+        <w:rPr>
+          <w:lang w:val="en-IE"/>
+        </w:rPr>
+        <w:t xml:space="preserve"> Implementation</w:t>
+      </w:r>
+      <w:bookmarkEnd w:id="187"/>
+    </w:p>
+    <w:p>
+      <w:pPr>
+        <w:rPr>
+          <w:lang w:val="en-IE"/>
+        </w:rPr>
+      </w:pPr>
+      <w:r>
+        <w:rPr>
+          <w:lang w:val="en-IE"/>
+        </w:rPr>
+        <w:t xml:space="preserve">Each time the data-loader retrieves a batch of images to pass to the network, </w:t>
+      </w:r>
+      <w:r>
+        <w:rPr>
+          <w:i/>
+          <w:lang w:val="en-IE"/>
+        </w:rPr>
+        <w:t>m</w:t>
+      </w:r>
+      <w:r>
+        <w:rPr>
+          <w:lang w:val="en-IE"/>
+        </w:rPr>
+        <w:t xml:space="preserve"> = 4 batches must be returned (one for each IMU). </w:t>
+      </w:r>
+    </w:p>
+    <w:p>
+      <w:pPr>
+        <w:pStyle w:val="Heading3"/>
+        <w:rPr>
+          <w:lang w:val="en-IE"/>
+        </w:rPr>
+      </w:pPr>
+      <w:bookmarkStart w:id="188" w:name="_Toc5358583"/>
+      <w:r>
+        <w:rPr>
+          <w:lang w:val="en-IE"/>
+        </w:rPr>
+        <w:t>4.3.3 Errors and Testing</w:t>
+      </w:r>
+      <w:bookmarkEnd w:id="188"/>
+    </w:p>
+    <w:p>
+      <w:pPr>
+        <w:rPr>
+          <w:lang w:val="en-IE"/>
+        </w:rPr>
+      </w:pPr>
+      <w:bookmarkStart w:id="189" w:name="_GoBack"/>
+      <w:bookmarkEnd w:id="189"/>
+    </w:p>
+    <w:p>
+      <w:pPr>
+        <w:pStyle w:val="Heading2"/>
+        <w:rPr>
+          <w:lang w:val="en-IE"/>
+        </w:rPr>
+      </w:pPr>
+      <w:bookmarkStart w:id="190" w:name="_Toc5358584"/>
+      <w:r>
+        <w:rPr>
+          <w:lang w:val="en-IE"/>
+        </w:rPr>
+        <w:t>4.4 Implementation of Experiments</w:t>
+      </w:r>
+      <w:bookmarkEnd w:id="190"/>
+    </w:p>
+    <w:p>
+      <w:pPr>
+        <w:rPr>
+          <w:lang w:val="en-IE"/>
+        </w:rPr>
+      </w:pPr>
+      <w:r>
+        <w:rPr>
+          <w:lang w:val="en-IE"/>
+        </w:rPr>
+        <w:t xml:space="preserve">The implementation of the experiments differs to the baseline approach in </w:t>
+      </w:r>
+      <w:r>
+        <w:rPr>
+          <w:lang w:val="en-IE"/>
+        </w:rPr>
+        <w:t>three</w:t>
+      </w:r>
+      <w:r>
+        <w:rPr>
+          <w:lang w:val="en-IE"/>
+        </w:rPr>
+        <w:t xml:space="preserve"> ways. Firstly, the inputs images are real JPEG images and not </w:t>
+      </w:r>
+      <w:r>
+        <w:rPr>
+          <w:i/>
+          <w:lang w:val="en-IE"/>
+        </w:rPr>
+        <w:t>virtual</w:t>
+      </w:r>
+      <w:r>
+        <w:rPr>
+          <w:lang w:val="en-IE"/>
+        </w:rPr>
+        <w:t xml:space="preserve"> images. Secondly, these input images are not generated in real time as the model trains</w:t>
+      </w:r>
+      <w:r>
+        <w:rPr>
+          <w:lang w:val="en-IE"/>
+        </w:rPr>
+        <w:t>, i.e. an image is not plotted when an image is requested by the data-loader</w:t>
+      </w:r>
+      <w:r>
+        <w:rPr>
+          <w:lang w:val="en-IE"/>
+        </w:rPr>
+        <w:t xml:space="preserve">. These images are generated and stored in persistent memory </w:t>
+      </w:r>
+      <w:r>
+        <w:rPr>
+          <w:lang w:val="en-IE"/>
+        </w:rPr>
+        <w:t>prior to</w:t>
+      </w:r>
+      <w:r>
+        <w:rPr>
+          <w:lang w:val="en-IE"/>
+        </w:rPr>
+        <w:t xml:space="preserve"> training/testing a model. These input images are retrieved as needed from their</w:t>
+      </w:r>
+      <w:r>
+        <w:rPr>
+          <w:lang w:val="en-IE"/>
+        </w:rPr>
+        <w:t xml:space="preserve"> </w:t>
+      </w:r>
+      <w:r>
+        <w:rPr>
+          <w:lang w:val="en-IE"/>
+        </w:rPr>
+        <w:t>location</w:t>
+      </w:r>
+      <w:r>
+        <w:rPr>
+          <w:lang w:val="en-IE"/>
+        </w:rPr>
+        <w:t xml:space="preserve"> in memory</w:t>
+      </w:r>
+      <w:r>
+        <w:rPr>
+          <w:lang w:val="en-IE"/>
+        </w:rPr>
+        <w:t xml:space="preserve"> during training/testing</w:t>
+      </w:r>
+      <w:r>
+        <w:rPr>
+          <w:lang w:val="en-IE"/>
+        </w:rPr>
+        <w:t xml:space="preserve"> by the data-loader. </w:t>
+      </w:r>
+      <w:r>
+        <w:rPr>
+          <w:lang w:val="en-IE"/>
+        </w:rPr>
+        <w:t>Finally, the kernel</w:t>
       </w:r>
       <w:r>
         <w:rPr>
@@ -27125,118 +31412,151 @@
         <w:rPr>
           <w:lang w:val="en-IE"/>
         </w:rPr>
-        <w:t xml:space="preserve"> a</w:t>
-      </w:r>
-      <w:r>
-        <w:rPr>
-          <w:lang w:val="en-IE"/>
-        </w:rPr>
-        <w:t xml:space="preserve"> single</w:t>
-      </w:r>
-      <w:r>
-        <w:rPr>
-          <w:lang w:val="en-IE"/>
-        </w:rPr>
-        <w:t xml:space="preserve"> batch of images and their</w:t>
-      </w:r>
-      <w:r>
-        <w:rPr>
-          <w:lang w:val="en-IE"/>
-        </w:rPr>
-        <w:t xml:space="preserve"> respective</w:t>
-      </w:r>
-      <w:r>
-        <w:rPr>
-          <w:lang w:val="en-IE"/>
-        </w:rPr>
-        <w:t xml:space="preserve"> labels to the GPU.</w:t>
-      </w:r>
-      <w:r>
-        <w:rPr>
-          <w:lang w:val="en-IE"/>
-        </w:rPr>
-        <w:t xml:space="preserve"> For each batch</w:t>
-      </w:r>
-      <w:r>
-        <w:rPr>
-          <w:lang w:val="en-IE"/>
-        </w:rPr>
-        <w:t xml:space="preserve"> returned by</w:t>
-      </w:r>
-      <w:r>
-        <w:rPr>
-          <w:lang w:val="en-IE"/>
-        </w:rPr>
-        <w:t xml:space="preserve"> the data-loader, the following occurs.</w:t>
-      </w:r>
-      <w:r>
-        <w:rPr>
-          <w:lang w:val="en-IE"/>
-        </w:rPr>
-        <w:t xml:space="preserve"> The batch is </w:t>
-      </w:r>
-      <w:r>
-        <w:rPr>
-          <w:lang w:val="en-IE"/>
-        </w:rPr>
-        <w:t>fed</w:t>
-      </w:r>
-      <w:r>
-        <w:rPr>
-          <w:lang w:val="en-IE"/>
-        </w:rPr>
-        <w:t xml:space="preserve"> to the model</w:t>
-      </w:r>
-      <w:r>
-        <w:rPr>
-          <w:lang w:val="en-IE"/>
-        </w:rPr>
-        <w:t xml:space="preserve">, which returns </w:t>
-      </w:r>
-      <w:r>
-        <w:rPr>
-          <w:lang w:val="en-IE"/>
-        </w:rPr>
-        <w:t>scores</w:t>
-      </w:r>
-      <w:r>
-        <w:rPr>
-          <w:lang w:val="en-IE"/>
-        </w:rPr>
-        <w:t xml:space="preserve"> for each of the </w:t>
+        <w:t xml:space="preserve"> used for convolution and pooling operations on the image data </w:t>
+      </w:r>
+      <w:r>
+        <w:rPr>
+          <w:lang w:val="en-IE"/>
+        </w:rPr>
+        <w:t>are</w:t>
+      </w:r>
+      <w:r>
+        <w:rPr>
+          <w:lang w:val="en-IE"/>
+        </w:rPr>
+        <w:t xml:space="preserve"> 2D kernel</w:t>
+      </w:r>
+      <w:r>
+        <w:rPr>
+          <w:lang w:val="en-IE"/>
+        </w:rPr>
+        <w:t>s</w:t>
+      </w:r>
+      <w:r>
+        <w:rPr>
+          <w:lang w:val="en-IE"/>
+        </w:rPr>
+        <w:t xml:space="preserve"> (e.g. [5 x 5])</w:t>
+      </w:r>
+      <w:r>
+        <w:rPr>
+          <w:lang w:val="en-IE"/>
+        </w:rPr>
+        <w:t xml:space="preserve">, as opposed to the 1D </w:t>
+      </w:r>
+      <w:r>
+        <w:rPr>
+          <w:lang w:val="en-IE"/>
+        </w:rPr>
+        <w:t xml:space="preserve">(e.g. </w:t>
+      </w:r>
+      <w:r>
+        <w:rPr>
+          <w:lang w:val="en-IE"/>
+        </w:rPr>
+        <w:t>[5 x 1]</w:t>
+      </w:r>
+      <w:r>
+        <w:rPr>
+          <w:lang w:val="en-IE"/>
+        </w:rPr>
+        <w:t>)</w:t>
+      </w:r>
+      <w:r>
+        <w:rPr>
+          <w:lang w:val="en-IE"/>
+        </w:rPr>
+        <w:t xml:space="preserve"> kernel</w:t>
+      </w:r>
+      <w:r>
+        <w:rPr>
+          <w:lang w:val="en-IE"/>
+        </w:rPr>
+        <w:t>s</w:t>
+      </w:r>
+      <w:r>
+        <w:rPr>
+          <w:lang w:val="en-IE"/>
+        </w:rPr>
+        <w:t xml:space="preserve"> used in the baseline approach. </w:t>
+      </w:r>
+      <w:r>
+        <w:rPr>
+          <w:lang w:val="en-IE"/>
+        </w:rPr>
+        <w:t xml:space="preserve">These experiments use the CNN-IMU architecture developed in the baseline approach. </w:t>
+      </w:r>
+    </w:p>
+    <w:p>
+      <w:pPr>
+        <w:pStyle w:val="Heading3"/>
+        <w:rPr>
+          <w:lang w:val="en-IE"/>
+        </w:rPr>
+      </w:pPr>
+      <w:bookmarkStart w:id="191" w:name="_Toc5358585"/>
+      <w:r>
+        <w:rPr>
+          <w:lang w:val="en-IE"/>
+        </w:rPr>
+        <w:t>4</w:t>
+      </w:r>
+      <w:r>
+        <w:rPr>
+          <w:lang w:val="en-IE"/>
+        </w:rPr>
+        <w:t>.4</w:t>
+      </w:r>
+      <w:r>
+        <w:rPr>
+          <w:lang w:val="en-IE"/>
+        </w:rPr>
+        <w:t>.1</w:t>
+      </w:r>
+      <w:r>
+        <w:rPr>
+          <w:lang w:val="en-IE"/>
+        </w:rPr>
+        <w:t xml:space="preserve"> Machine Vision Approach 1</w:t>
+      </w:r>
+      <w:bookmarkEnd w:id="191"/>
+    </w:p>
+    <w:p>
+      <w:pPr>
+        <w:rPr>
+          <w:lang w:val="en-IE"/>
+        </w:rPr>
+      </w:pPr>
+      <w:r>
+        <w:rPr>
+          <w:lang w:val="en-IE"/>
+        </w:rPr>
+        <w:t xml:space="preserve">As described in the design section, this approach is very similar to the </w:t>
+      </w:r>
+      <w:r>
+        <w:rPr>
+          <w:lang w:val="en-IE"/>
+        </w:rPr>
+        <w:t xml:space="preserve">baseline CNN-IMU approach. </w:t>
+      </w:r>
+      <w:r>
+        <w:rPr>
+          <w:lang w:val="en-IE"/>
+        </w:rPr>
+        <w:t xml:space="preserve">The key difference here is the modality transformation of the input. Instead of passing a </w:t>
       </w:r>
       <w:r>
         <w:rPr>
           <w:i/>
           <w:lang w:val="en-IE"/>
         </w:rPr>
-        <w:t>K</w:t>
-      </w:r>
-      <w:r>
-        <w:rPr>
-          <w:lang w:val="en-IE"/>
-        </w:rPr>
-        <w:t xml:space="preserve"> classes.</w:t>
-      </w:r>
-      <w:r>
-        <w:rPr>
-          <w:lang w:val="en-IE"/>
-        </w:rPr>
-        <w:t xml:space="preserve"> The </w:t>
-      </w:r>
-      <w:proofErr w:type="spellStart"/>
-      <w:r>
-        <w:rPr>
-          <w:lang w:val="en-IE"/>
-        </w:rPr>
-        <w:t>softmax</w:t>
-      </w:r>
-      <w:proofErr w:type="spellEnd"/>
-      <w:r>
-        <w:rPr>
-          <w:lang w:val="en-IE"/>
-        </w:rPr>
-        <w:t xml:space="preserve"> activation function computes the probability distribution of these </w:t>
+        <w:t>virtual</w:t>
+      </w:r>
+      <w:r>
+        <w:rPr>
+          <w:lang w:val="en-IE"/>
+        </w:rPr>
+        <w:t xml:space="preserve"> image to the network, an actual JPEG image is passed instead. The image passed into each of the respective IMU branches contains the plots of each of the </w:t>
       </w:r>
       <m:oMath>
         <m:sSub>
@@ -27255,7 +31575,7 @@
                 <w:rFonts w:ascii="Cambria Math" w:hAnsi="Cambria Math"/>
                 <w:lang w:val="en-IE"/>
               </w:rPr>
-              <m:t>k</m:t>
+              <m:t>D</m:t>
             </m:r>
           </m:e>
           <m:sub>
@@ -27264,59 +31584,34 @@
                 <w:rFonts w:ascii="Cambria Math" w:hAnsi="Cambria Math"/>
                 <w:lang w:val="en-IE"/>
               </w:rPr>
-              <m:t>i</m:t>
+              <m:t>imu</m:t>
             </m:r>
           </m:sub>
         </m:sSub>
-        <m:r>
-          <w:rPr>
-            <w:rFonts w:ascii="Cambria Math" w:hAnsi="Cambria Math"/>
-            <w:lang w:val="en-IE"/>
-          </w:rPr>
-          <m:t>∈K</m:t>
-        </m:r>
       </m:oMath>
       <w:r>
         <w:rPr>
           <w:lang w:val="en-IE"/>
         </w:rPr>
-        <w:t xml:space="preserve"> class scores.</w:t>
-      </w:r>
-      <w:r>
-        <w:rPr>
-          <w:lang w:val="en-IE"/>
-        </w:rPr>
-        <w:t xml:space="preserve"> The cross-entropy loss between </w:t>
-      </w:r>
-      <w:r>
-        <w:rPr>
-          <w:lang w:val="en-IE"/>
-        </w:rPr>
-        <w:t>the probability distribution</w:t>
-      </w:r>
-      <w:r>
-        <w:rPr>
-          <w:lang w:val="en-IE"/>
-        </w:rPr>
-        <w:t xml:space="preserve"> of the model’s predictions</w:t>
-      </w:r>
-      <w:r>
-        <w:rPr>
-          <w:lang w:val="en-IE"/>
-        </w:rPr>
-        <w:t xml:space="preserve"> and the </w:t>
-      </w:r>
-      <w:r>
-        <w:rPr>
-          <w:lang w:val="en-IE"/>
-        </w:rPr>
-        <w:t>true</w:t>
-      </w:r>
-      <w:r>
-        <w:rPr>
-          <w:lang w:val="en-IE"/>
-        </w:rPr>
-        <w:t xml:space="preserve"> probability distribution (defined by the label) is found</w:t>
+        <w:t xml:space="preserve"> sensors of the </w:t>
+      </w:r>
+      <w:r>
+        <w:rPr>
+          <w:lang w:val="en-IE"/>
+        </w:rPr>
+        <w:t>respective</w:t>
+      </w:r>
+      <w:r>
+        <w:rPr>
+          <w:lang w:val="en-IE"/>
+        </w:rPr>
+        <w:t xml:space="preserve"> IMU</w:t>
+      </w:r>
+      <w:r>
+        <w:rPr>
+          <w:lang w:val="en-IE"/>
+        </w:rPr>
+        <w:t>s</w:t>
       </w:r>
       <w:r>
         <w:rPr>
@@ -27334,236 +31629,186 @@
         <w:rPr>
           <w:lang w:val="en-IE"/>
         </w:rPr>
-        <w:t xml:space="preserve">The gradients of this loss are then computed so that the optimizer can update the weights of the model accordingly. </w:t>
-      </w:r>
-      <w:r>
-        <w:rPr>
-          <w:lang w:val="en-IE"/>
-        </w:rPr>
-        <w:t xml:space="preserve">The </w:t>
-      </w:r>
-      <w:r>
-        <w:rPr>
-          <w:lang w:val="en-IE"/>
-        </w:rPr>
-        <w:t xml:space="preserve">loss calculated for this batch is also used to update the </w:t>
-      </w:r>
-      <w:r>
-        <w:rPr>
-          <w:lang w:val="en-IE"/>
-        </w:rPr>
-        <w:t>average training loss</w:t>
-      </w:r>
-      <w:r>
-        <w:rPr>
-          <w:lang w:val="en-IE"/>
-        </w:rPr>
-        <w:t xml:space="preserve"> for the current epoch</w:t>
-      </w:r>
-      <w:r>
-        <w:rPr>
-          <w:lang w:val="en-IE"/>
-        </w:rPr>
-        <w:t xml:space="preserve">. </w:t>
-      </w:r>
-      <w:r>
-        <w:rPr>
-          <w:lang w:val="en-IE"/>
-        </w:rPr>
-        <w:t>When all the training data has been fed to the model, t</w:t>
-      </w:r>
-      <w:r>
-        <w:rPr>
-          <w:lang w:val="en-IE"/>
-        </w:rPr>
-        <w:t xml:space="preserve">he model has now been trained for </w:t>
-      </w:r>
-      <w:r>
-        <w:rPr>
-          <w:lang w:val="en-IE"/>
-        </w:rPr>
-        <w:t>another</w:t>
-      </w:r>
-      <w:r>
-        <w:rPr>
-          <w:lang w:val="en-IE"/>
-        </w:rPr>
-        <w:t xml:space="preserve"> epoch. The model is then evaluated on unseen data using the validation set. </w:t>
-      </w:r>
-    </w:p>
-    <w:p>
-      <w:pPr>
-        <w:rPr>
-          <w:lang w:val="en-IE"/>
-        </w:rPr>
-      </w:pPr>
-    </w:p>
-    <w:p>
-      <w:pPr>
-        <w:rPr>
-          <w:lang w:val="en-IE"/>
-        </w:rPr>
-      </w:pPr>
-      <w:r>
-        <w:rPr>
-          <w:lang w:val="en-IE"/>
+        <w:t xml:space="preserve">These images are plotted using Matplotlib. </w:t>
+      </w:r>
+      <w:r>
+        <w:rPr>
+          <w:lang w:val="en-IE"/>
+        </w:rPr>
+        <w:t xml:space="preserve">The concept of a sliding window is still applied here. The difference is that instead of passing the 2D array of </w:t>
+      </w:r>
+      <m:oMath>
+        <m:sSub>
+          <m:sSubPr>
+            <m:ctrlPr>
+              <w:rPr>
+                <w:rFonts w:ascii="Cambria Math" w:hAnsi="Cambria Math"/>
+                <w:i/>
+                <w:lang w:val="en-IE"/>
+              </w:rPr>
+            </m:ctrlPr>
+          </m:sSubPr>
+          <m:e>
+            <m:r>
+              <w:rPr>
+                <w:rFonts w:ascii="Cambria Math" w:hAnsi="Cambria Math"/>
+                <w:lang w:val="en-IE"/>
+              </w:rPr>
+              <m:t>D</m:t>
+            </m:r>
+          </m:e>
+          <m:sub>
+            <m:r>
+              <w:rPr>
+                <w:rFonts w:ascii="Cambria Math" w:hAnsi="Cambria Math"/>
+                <w:lang w:val="en-IE"/>
+              </w:rPr>
+              <m:t>imu</m:t>
+            </m:r>
+          </m:sub>
+        </m:sSub>
+      </m:oMath>
+      <w:r>
+        <w:rPr>
+          <w:lang w:val="en-IE"/>
+        </w:rPr>
+        <w:t xml:space="preserve"> </w:t>
+      </w:r>
+      <w:r>
+        <w:rPr>
+          <w:lang w:val="en-IE"/>
+        </w:rPr>
+        <w:t xml:space="preserve"> sensor channels and </w:t>
+      </w:r>
+      <w:r>
+        <w:rPr>
+          <w:i/>
+          <w:lang w:val="en-IE"/>
+        </w:rPr>
+        <w:t>T</w:t>
+      </w:r>
+      <w:r>
+        <w:rPr>
+          <w:lang w:val="en-IE"/>
+        </w:rPr>
+        <w:t xml:space="preserve"> measurement samples</w:t>
+      </w:r>
+      <w:r>
+        <w:rPr>
+          <w:lang w:val="en-IE"/>
+        </w:rPr>
+        <w:t xml:space="preserve"> to the network</w:t>
+      </w:r>
+      <w:r>
+        <w:rPr>
+          <w:lang w:val="en-IE"/>
+        </w:rPr>
+        <w:t xml:space="preserve">, </w:t>
+      </w:r>
+      <w:r>
+        <w:rPr>
+          <w:lang w:val="en-IE"/>
+        </w:rPr>
+        <w:t xml:space="preserve">an image of </w:t>
+      </w:r>
+      <w:r>
+        <w:rPr>
+          <w:i/>
+          <w:lang w:val="en-IE"/>
+        </w:rPr>
+        <w:t>D</w:t>
+      </w:r>
+      <w:r>
+        <w:rPr>
+          <w:lang w:val="en-IE"/>
+        </w:rPr>
+        <w:t xml:space="preserve"> subplots (a subplot for each sensor) is passed</w:t>
+      </w:r>
+      <w:r>
+        <w:rPr>
+          <w:lang w:val="en-IE"/>
+        </w:rPr>
+        <w:t xml:space="preserve"> where</w:t>
+      </w:r>
+      <w:r>
+        <w:rPr>
+          <w:lang w:val="en-IE"/>
+        </w:rPr>
+        <w:t xml:space="preserve"> </w:t>
+      </w:r>
+      <w:r>
+        <w:rPr>
+          <w:lang w:val="en-IE"/>
+        </w:rPr>
+        <w:t>e</w:t>
+      </w:r>
+      <w:r>
+        <w:rPr>
+          <w:lang w:val="en-IE"/>
+        </w:rPr>
+        <w:t xml:space="preserve">ach sensor channel is plotted for </w:t>
+      </w:r>
+      <w:r>
+        <w:rPr>
+          <w:i/>
+          <w:lang w:val="en-IE"/>
+        </w:rPr>
+        <w:t>T</w:t>
+      </w:r>
+      <w:r>
+        <w:rPr>
+          <w:lang w:val="en-IE"/>
+        </w:rPr>
+        <w:t xml:space="preserve"> measurements. </w:t>
+      </w:r>
+      <w:r>
+        <w:rPr>
+          <w:lang w:val="en-IE"/>
+        </w:rPr>
+        <w:t xml:space="preserve">The example below shows how a single input image for IMU 1 is generated where the window size, </w:t>
+      </w:r>
+      <w:r>
+        <w:rPr>
+          <w:i/>
+          <w:lang w:val="en-IE"/>
+        </w:rPr>
+        <w:t>T</w:t>
+      </w:r>
+      <w:r>
+        <w:rPr>
+          <w:lang w:val="en-IE"/>
+        </w:rPr>
+        <w:t xml:space="preserve">, </w:t>
+      </w:r>
+      <w:r>
+        <w:rPr>
+          <w:lang w:val="en-IE"/>
+        </w:rPr>
+        <w:t>is 200</w:t>
+      </w:r>
+      <w:r>
+        <w:rPr>
+          <w:lang w:val="en-IE"/>
+        </w:rPr>
+        <w:t>:</w:t>
+      </w:r>
+    </w:p>
+    <w:p>
+      <w:pPr>
+        <w:rPr>
+          <w:lang w:val="en-IE"/>
+        </w:rPr>
+      </w:pPr>
+      <w:r>
+        <w:rPr>
+          <w:noProof/>
         </w:rPr>
         <w:lastRenderedPageBreak/>
-        <w:t xml:space="preserve">Just as done for training, batches of the validation set are loaded using the validation data-loader and passed to the model. </w:t>
-      </w:r>
-      <w:r>
-        <w:rPr>
-          <w:lang w:val="en-IE"/>
-        </w:rPr>
-        <w:t>For each batch, t</w:t>
-      </w:r>
-      <w:r>
-        <w:rPr>
-          <w:lang w:val="en-IE"/>
-        </w:rPr>
-        <w:t xml:space="preserve">he cross-entropy loss </w:t>
-      </w:r>
-      <w:r>
-        <w:rPr>
-          <w:lang w:val="en-IE"/>
-        </w:rPr>
-        <w:t xml:space="preserve">between the estimated probabilities and the target label is found. </w:t>
-      </w:r>
-      <w:r>
-        <w:rPr>
-          <w:lang w:val="en-IE"/>
-        </w:rPr>
-        <w:t>The loss calculated for this batch is used to update the average loss</w:t>
-      </w:r>
-      <w:r>
-        <w:rPr>
-          <w:lang w:val="en-IE"/>
-        </w:rPr>
-        <w:t xml:space="preserve"> across the entire validation dataset</w:t>
-      </w:r>
-      <w:r>
-        <w:rPr>
-          <w:lang w:val="en-IE"/>
-        </w:rPr>
-        <w:t xml:space="preserve"> for the current epoch. </w:t>
-      </w:r>
-      <w:r>
-        <w:rPr>
-          <w:lang w:val="en-IE"/>
-        </w:rPr>
-        <w:t xml:space="preserve">The predicted labels returned by </w:t>
-      </w:r>
-      <w:r>
-        <w:rPr>
-          <w:lang w:val="en-IE"/>
-        </w:rPr>
-        <w:t>the model</w:t>
-      </w:r>
-      <w:r>
-        <w:rPr>
-          <w:lang w:val="en-IE"/>
-        </w:rPr>
-        <w:t xml:space="preserve"> for each batch are also saved. At the end of the </w:t>
-      </w:r>
-      <w:r>
-        <w:rPr>
-          <w:lang w:val="en-IE"/>
-        </w:rPr>
-        <w:t xml:space="preserve">current </w:t>
-      </w:r>
-      <w:r>
-        <w:rPr>
-          <w:lang w:val="en-IE"/>
-        </w:rPr>
-        <w:t xml:space="preserve">epoch, the predicted labels can then be compared against the true labels to calculate the classification accuracy </w:t>
-      </w:r>
-      <w:r>
-        <w:rPr>
-          <w:lang w:val="en-IE"/>
-        </w:rPr>
-        <w:t xml:space="preserve">for the validation dataset. </w:t>
-      </w:r>
-    </w:p>
-    <w:p>
-      <w:pPr>
-        <w:pStyle w:val="Heading3"/>
-        <w:rPr>
-          <w:lang w:val="en-IE"/>
-        </w:rPr>
-      </w:pPr>
-      <w:r>
-        <w:rPr>
-          <w:lang w:val="en-IE"/>
-        </w:rPr>
-        <w:t>4.3.1 CNN-</w:t>
-      </w:r>
-      <w:r>
-        <w:rPr>
-          <w:lang w:val="en-IE"/>
-        </w:rPr>
-        <w:t>IMU</w:t>
-      </w:r>
-      <w:r>
-        <w:rPr>
-          <w:lang w:val="en-IE"/>
-        </w:rPr>
-        <w:t xml:space="preserve"> Implementation</w:t>
-      </w:r>
-    </w:p>
-    <w:p>
-      <w:pPr>
-        <w:rPr>
-          <w:lang w:val="en-IE"/>
-        </w:rPr>
-      </w:pPr>
-      <w:r>
-        <w:rPr>
-          <w:lang w:val="en-IE"/>
-        </w:rPr>
-        <w:t xml:space="preserve">Each time the data-loader retrieves a batch of images to pass to the network, </w:t>
-      </w:r>
-      <w:r>
-        <w:rPr>
-          <w:i/>
-          <w:lang w:val="en-IE"/>
-        </w:rPr>
-        <w:t>m</w:t>
-      </w:r>
-      <w:r>
-        <w:rPr>
-          <w:lang w:val="en-IE"/>
-        </w:rPr>
-        <w:t xml:space="preserve"> = 4 batches must be returned (one for each IMU). </w:t>
-      </w:r>
-    </w:p>
-    <w:p>
-      <w:pPr>
-        <w:rPr>
-          <w:lang w:val="en-IE"/>
-        </w:rPr>
-      </w:pPr>
-      <w:r>
-        <w:rPr>
-          <w:lang w:val="en-IE"/>
-        </w:rPr>
-        <w:t>The CNN-IMU architecture is seen below:</w:t>
-      </w:r>
-    </w:p>
-    <w:p>
-      <w:pPr>
-        <w:rPr>
-          <w:lang w:val="en-IE"/>
-        </w:rPr>
-      </w:pPr>
-      <w:r>
-        <w:rPr>
-          <w:noProof/>
-        </w:rPr>
         <w:drawing>
-          <wp:inline distT="0" distB="0" distL="0" distR="0" wp14:anchorId="54D312DD" wp14:editId="3EE076EC">
-            <wp:extent cx="5652770" cy="5057775"/>
-            <wp:effectExtent l="0" t="0" r="5080" b="9525"/>
-            <wp:docPr id="11" name="Picture 11"/>
+          <wp:inline distT="0" distB="0" distL="0" distR="0" wp14:anchorId="247AE8F7" wp14:editId="5EE417C7">
+            <wp:extent cx="5652770" cy="4175760"/>
+            <wp:effectExtent l="0" t="0" r="5080" b="0"/>
+            <wp:docPr id="14" name="Picture 14"/>
             <wp:cNvGraphicFramePr>
               <a:graphicFrameLocks xmlns:a="http://schemas.openxmlformats.org/drawingml/2006/main" noChangeAspect="1"/>
             </wp:cNvGraphicFramePr>
@@ -27571,13 +31816,13 @@
               <a:graphicData uri="http://schemas.openxmlformats.org/drawingml/2006/picture">
                 <pic:pic xmlns:pic="http://schemas.openxmlformats.org/drawingml/2006/picture">
                   <pic:nvPicPr>
-                    <pic:cNvPr id="0" name="Picture 3"/>
+                    <pic:cNvPr id="0" name="Picture 5"/>
                     <pic:cNvPicPr>
                       <a:picLocks noChangeAspect="1" noChangeArrowheads="1"/>
                     </pic:cNvPicPr>
                   </pic:nvPicPr>
                   <pic:blipFill>
-                    <a:blip r:embed="rId25">
+                    <a:blip r:embed="rId26">
                       <a:extLst>
                         <a:ext uri="{28A0092B-C50C-407E-A947-70E740481C1C}">
                           <a14:useLocalDpi xmlns:a14="http://schemas.microsoft.com/office/drawing/2010/main" val="0"/>
@@ -27592,7 +31837,7 @@
                   <pic:spPr bwMode="auto">
                     <a:xfrm>
                       <a:off x="0" y="0"/>
-                      <a:ext cx="5652770" cy="5057775"/>
+                      <a:ext cx="5652770" cy="4175760"/>
                     </a:xfrm>
                     <a:prstGeom prst="rect">
                       <a:avLst/>
@@ -27619,54 +31864,143 @@
         <w:rPr>
           <w:lang w:val="en-IE"/>
         </w:rPr>
-        <w:t xml:space="preserve">The outputs of the fully connected layers at the end of each branch are concatenated </w:t>
-      </w:r>
-      <w:r>
-        <w:rPr>
-          <w:lang w:val="en-IE"/>
-        </w:rPr>
-        <w:t xml:space="preserve">and then connected to </w:t>
-      </w:r>
-      <w:r>
-        <w:rPr>
-          <w:lang w:val="en-IE"/>
-        </w:rPr>
-        <w:t>the second single</w:t>
-      </w:r>
-      <w:r>
-        <w:rPr>
-          <w:lang w:val="en-IE"/>
-        </w:rPr>
-        <w:t xml:space="preserve"> fully </w:t>
-      </w:r>
-      <w:r>
-        <w:rPr>
-          <w:lang w:val="en-IE"/>
-        </w:rPr>
-        <w:t xml:space="preserve">connected layer. </w:t>
-      </w:r>
-    </w:p>
-    <w:p>
-      <w:pPr>
-        <w:rPr>
-          <w:lang w:val="en-IE"/>
-        </w:rPr>
-      </w:pPr>
-    </w:p>
-    <w:p>
-      <w:pPr>
-        <w:rPr>
-          <w:lang w:val="en-IE"/>
-        </w:rPr>
-      </w:pPr>
-    </w:p>
-    <w:p>
-      <w:pPr>
-        <w:pStyle w:val="Heading2"/>
-        <w:rPr>
-          <w:lang w:val="en-IE"/>
-        </w:rPr>
-      </w:pPr>
+        <w:t xml:space="preserve">Each time the window is shifted by </w:t>
+      </w:r>
+      <w:r>
+        <w:rPr>
+          <w:i/>
+          <w:lang w:val="en-IE"/>
+        </w:rPr>
+        <w:t>s</w:t>
+      </w:r>
+      <w:r>
+        <w:rPr>
+          <w:lang w:val="en-IE"/>
+        </w:rPr>
+        <w:t>, three images must be plotted, one for each IMU. A python script is written to generate these input</w:t>
+      </w:r>
+      <w:r>
+        <w:rPr>
+          <w:lang w:val="en-IE"/>
+        </w:rPr>
+        <w:t xml:space="preserve"> images for each of the IMUs, for a given dataset (train, validation or test). </w:t>
+      </w:r>
+      <w:r>
+        <w:rPr>
+          <w:lang w:val="en-IE"/>
+        </w:rPr>
+        <w:t>The images for each IMU are stored in separate directories.</w:t>
+      </w:r>
+      <w:r>
+        <w:rPr>
+          <w:lang w:val="en-IE"/>
+        </w:rPr>
+        <w:t xml:space="preserve"> Each time an image is saved to each of the IMU directories,</w:t>
+      </w:r>
+      <w:r>
+        <w:rPr>
+          <w:lang w:val="en-IE"/>
+        </w:rPr>
+        <w:t xml:space="preserve"> the figure index and label are saved to a csv file.</w:t>
+      </w:r>
+      <w:r>
+        <w:rPr>
+          <w:lang w:val="en-IE"/>
+        </w:rPr>
+        <w:t xml:space="preserve"> </w:t>
+      </w:r>
+      <w:r>
+        <w:rPr>
+          <w:lang w:val="en-IE"/>
+        </w:rPr>
+        <w:t>T</w:t>
+      </w:r>
+      <w:r>
+        <w:rPr>
+          <w:lang w:val="en-IE"/>
+        </w:rPr>
+        <w:t xml:space="preserve">he following flow diagram </w:t>
+      </w:r>
+      <w:r>
+        <w:rPr>
+          <w:lang w:val="en-IE"/>
+        </w:rPr>
+        <w:t>illustrates how the training dataset is created using this approach:</w:t>
+      </w:r>
+    </w:p>
+    <w:p>
+      <w:pPr>
+        <w:rPr>
+          <w:lang w:val="en-IE"/>
+        </w:rPr>
+      </w:pPr>
+    </w:p>
+    <w:p>
+      <w:pPr>
+        <w:rPr>
+          <w:lang w:val="en-IE"/>
+        </w:rPr>
+      </w:pPr>
+      <w:r>
+        <w:rPr>
+          <w:lang w:val="en-IE"/>
+        </w:rPr>
+        <w:t xml:space="preserve">This new input type is then used to train a model using the CNN-IMU architecture as done in the baseline approach. </w:t>
+      </w:r>
+    </w:p>
+    <w:p>
+      <w:pPr>
+        <w:rPr>
+          <w:lang w:val="en-IE"/>
+        </w:rPr>
+      </w:pPr>
+      <w:r>
+        <w:rPr>
+          <w:lang w:val="en-IE"/>
+        </w:rPr>
+        <w:t>This is then integrated into the</w:t>
+      </w:r>
+      <w:r>
+        <w:rPr>
+          <w:lang w:val="en-IE"/>
+        </w:rPr>
+        <w:t xml:space="preserve"> baseline</w:t>
+      </w:r>
+      <w:r>
+        <w:rPr>
+          <w:lang w:val="en-IE"/>
+        </w:rPr>
+        <w:t xml:space="preserve"> approach</w:t>
+      </w:r>
+      <w:r>
+        <w:rPr>
+          <w:lang w:val="en-IE"/>
+        </w:rPr>
+        <w:t xml:space="preserve"> which uses the CNN-IMU architecture. </w:t>
+      </w:r>
+    </w:p>
+    <w:p>
+      <w:pPr>
+        <w:rPr>
+          <w:lang w:val="en-IE"/>
+        </w:rPr>
+      </w:pPr>
+    </w:p>
+    <w:p>
+      <w:pPr>
+        <w:rPr>
+          <w:lang w:val="en-IE"/>
+        </w:rPr>
+      </w:pPr>
+    </w:p>
+    <w:p>
+      <w:pPr>
+        <w:pStyle w:val="Heading3"/>
+        <w:rPr>
+          <w:lang w:val="en-IE"/>
+        </w:rPr>
+      </w:pPr>
+      <w:bookmarkStart w:id="192" w:name="_Toc5358586"/>
       <w:r>
         <w:rPr>
           <w:lang w:val="en-IE"/>
@@ -27677,83 +32011,77 @@
         <w:rPr>
           <w:lang w:val="en-IE"/>
         </w:rPr>
-        <w:t>.4 Machine Vision Approach 1</w:t>
-      </w:r>
-    </w:p>
-    <w:p>
-      <w:pPr>
-        <w:rPr>
-          <w:lang w:val="en-IE"/>
-        </w:rPr>
-      </w:pPr>
-    </w:p>
-    <w:p>
-      <w:pPr>
-        <w:rPr>
-          <w:lang w:val="en-IE"/>
-        </w:rPr>
-      </w:pPr>
-    </w:p>
-    <w:p>
-      <w:pPr>
-        <w:pStyle w:val="Heading2"/>
-        <w:rPr>
-          <w:lang w:val="en-IE"/>
-        </w:rPr>
-      </w:pPr>
-      <w:r>
-        <w:rPr>
-          <w:lang w:val="en-IE"/>
-        </w:rPr>
+        <w:t>.</w:t>
+      </w:r>
+      <w:r>
+        <w:rPr>
+          <w:lang w:val="en-IE"/>
+        </w:rPr>
+        <w:t>4.2</w:t>
+      </w:r>
+      <w:r>
+        <w:rPr>
+          <w:lang w:val="en-IE"/>
+        </w:rPr>
+        <w:t xml:space="preserve"> Machine Vision Approach 2</w:t>
+      </w:r>
+      <w:bookmarkEnd w:id="192"/>
+    </w:p>
+    <w:p>
+      <w:pPr>
+        <w:rPr>
+          <w:lang w:val="en-IE"/>
+        </w:rPr>
+      </w:pPr>
+    </w:p>
+    <w:p>
+      <w:pPr>
+        <w:rPr>
+          <w:lang w:val="en-IE"/>
+        </w:rPr>
+      </w:pPr>
+    </w:p>
+    <w:p>
+      <w:pPr>
+        <w:rPr>
+          <w:lang w:val="en-IE"/>
+        </w:rPr>
+      </w:pPr>
+    </w:p>
+    <w:p>
+      <w:pPr>
+        <w:pStyle w:val="Heading3"/>
+        <w:rPr>
+          <w:lang w:val="en-IE"/>
+        </w:rPr>
+      </w:pPr>
+      <w:bookmarkStart w:id="193" w:name="_Toc5358587"/>
+      <w:r>
+        <w:rPr>
+          <w:lang w:val="en-IE"/>
+        </w:rPr>
+        <w:lastRenderedPageBreak/>
         <w:t>4</w:t>
       </w:r>
       <w:r>
         <w:rPr>
           <w:lang w:val="en-IE"/>
         </w:rPr>
-        <w:t>.5 Machine Vision Approach 2</w:t>
-      </w:r>
-    </w:p>
-    <w:p>
-      <w:pPr>
-        <w:rPr>
-          <w:lang w:val="en-IE"/>
-        </w:rPr>
-      </w:pPr>
-    </w:p>
-    <w:p>
-      <w:pPr>
-        <w:rPr>
-          <w:lang w:val="en-IE"/>
-        </w:rPr>
-      </w:pPr>
-    </w:p>
-    <w:p>
-      <w:pPr>
-        <w:rPr>
-          <w:lang w:val="en-IE"/>
-        </w:rPr>
-      </w:pPr>
-    </w:p>
-    <w:p>
-      <w:pPr>
-        <w:pStyle w:val="Heading2"/>
-        <w:rPr>
-          <w:lang w:val="en-IE"/>
-        </w:rPr>
-      </w:pPr>
-      <w:r>
-        <w:rPr>
-          <w:lang w:val="en-IE"/>
-        </w:rPr>
-        <w:t>4</w:t>
-      </w:r>
-      <w:r>
-        <w:rPr>
-          <w:lang w:val="en-IE"/>
-        </w:rPr>
-        <w:t>.6 Machine Vision Approach 3</w:t>
-      </w:r>
+        <w:t>.</w:t>
+      </w:r>
+      <w:r>
+        <w:rPr>
+          <w:lang w:val="en-IE"/>
+        </w:rPr>
+        <w:t>4.3</w:t>
+      </w:r>
+      <w:r>
+        <w:rPr>
+          <w:lang w:val="en-IE"/>
+        </w:rPr>
+        <w:t xml:space="preserve"> Machine Vision Approach 3</w:t>
+      </w:r>
+      <w:bookmarkEnd w:id="193"/>
     </w:p>
     <w:p>
       <w:pPr>
@@ -27818,10 +32146,10 @@
       <w:pPr>
         <w:pStyle w:val="Heading1"/>
       </w:pPr>
-      <w:bookmarkStart w:id="157" w:name="_Toc21339870"/>
-      <w:bookmarkStart w:id="158" w:name="_Toc21340063"/>
-      <w:bookmarkStart w:id="159" w:name="_Toc381620619"/>
-      <w:bookmarkStart w:id="160" w:name="_Toc443488876"/>
+      <w:bookmarkStart w:id="194" w:name="_Toc21339870"/>
+      <w:bookmarkStart w:id="195" w:name="_Toc21340063"/>
+      <w:bookmarkStart w:id="196" w:name="_Toc381620619"/>
+      <w:bookmarkStart w:id="197" w:name="_Toc5358588"/>
       <w:r>
         <w:lastRenderedPageBreak/>
         <w:t xml:space="preserve">Chapter 5 </w:t>
@@ -27829,10 +32157,10 @@
       <w:r>
         <w:t>- Results and Discussion</w:t>
       </w:r>
-      <w:bookmarkEnd w:id="157"/>
-      <w:bookmarkEnd w:id="158"/>
-      <w:bookmarkEnd w:id="159"/>
-      <w:bookmarkEnd w:id="160"/>
+      <w:bookmarkEnd w:id="194"/>
+      <w:bookmarkEnd w:id="195"/>
+      <w:bookmarkEnd w:id="196"/>
+      <w:bookmarkEnd w:id="197"/>
     </w:p>
     <w:p>
       <w:pPr>
@@ -27841,12 +32169,14 @@
           <w:lang w:val="en-IE"/>
         </w:rPr>
       </w:pPr>
+      <w:bookmarkStart w:id="198" w:name="_Toc5358589"/>
       <w:r>
         <w:rPr>
           <w:lang w:val="en-IE"/>
         </w:rPr>
         <w:t>5.1 Benchmark Results</w:t>
       </w:r>
+      <w:bookmarkEnd w:id="198"/>
     </w:p>
     <w:p>
       <w:pPr>
@@ -27876,15 +32206,15 @@
       <w:pPr>
         <w:pStyle w:val="Heading1"/>
       </w:pPr>
-      <w:bookmarkStart w:id="161" w:name="_Toc443488877"/>
-      <w:bookmarkStart w:id="162" w:name="_Toc21339871"/>
-      <w:bookmarkStart w:id="163" w:name="_Toc21340064"/>
-      <w:bookmarkStart w:id="164" w:name="_Toc381620620"/>
+      <w:bookmarkStart w:id="199" w:name="_Toc21339871"/>
+      <w:bookmarkStart w:id="200" w:name="_Toc21340064"/>
+      <w:bookmarkStart w:id="201" w:name="_Toc381620620"/>
+      <w:bookmarkStart w:id="202" w:name="_Toc5358590"/>
       <w:r>
         <w:lastRenderedPageBreak/>
         <w:t>Chapter 6 – Ethics</w:t>
       </w:r>
-      <w:bookmarkEnd w:id="161"/>
+      <w:bookmarkEnd w:id="202"/>
     </w:p>
     <w:p>
       <w:pPr>
@@ -27907,7 +32237,7 @@
       <w:pPr>
         <w:pStyle w:val="Heading1"/>
       </w:pPr>
-      <w:bookmarkStart w:id="165" w:name="_Toc443488878"/>
+      <w:bookmarkStart w:id="203" w:name="_Toc5358591"/>
       <w:r>
         <w:lastRenderedPageBreak/>
         <w:t xml:space="preserve">Chapter </w:t>
@@ -27921,33 +32251,31 @@
       <w:r>
         <w:t>- Conclusions and Further Research</w:t>
       </w:r>
-      <w:bookmarkStart w:id="166" w:name="_Toc21339872"/>
-      <w:bookmarkStart w:id="167" w:name="_Toc21340065"/>
-      <w:bookmarkEnd w:id="162"/>
-      <w:bookmarkEnd w:id="163"/>
-      <w:bookmarkEnd w:id="164"/>
-      <w:bookmarkEnd w:id="165"/>
-      <w:bookmarkEnd w:id="166"/>
-      <w:bookmarkEnd w:id="167"/>
+      <w:bookmarkStart w:id="204" w:name="_Toc21339872"/>
+      <w:bookmarkStart w:id="205" w:name="_Toc21340065"/>
+      <w:bookmarkEnd w:id="199"/>
+      <w:bookmarkEnd w:id="200"/>
+      <w:bookmarkEnd w:id="201"/>
+      <w:bookmarkEnd w:id="204"/>
+      <w:bookmarkEnd w:id="205"/>
       <w:r>
         <w:br w:type="page"/>
       </w:r>
-      <w:bookmarkStart w:id="168" w:name="_Toc329664893"/>
-      <w:bookmarkStart w:id="169" w:name="_Toc21339873"/>
-      <w:bookmarkStart w:id="170" w:name="_Toc21340066"/>
-      <w:bookmarkStart w:id="171" w:name="_Toc381620621"/>
-      <w:bookmarkStart w:id="172" w:name="_Toc443488879"/>
+      <w:bookmarkStart w:id="206" w:name="_Toc329664893"/>
+      <w:bookmarkStart w:id="207" w:name="_Toc21339873"/>
+      <w:bookmarkStart w:id="208" w:name="_Toc21340066"/>
+      <w:bookmarkStart w:id="209" w:name="_Toc381620621"/>
       <w:r>
         <w:lastRenderedPageBreak/>
         <w:t>References</w:t>
       </w:r>
-      <w:bookmarkEnd w:id="112"/>
-      <w:bookmarkEnd w:id="113"/>
-      <w:bookmarkEnd w:id="168"/>
-      <w:bookmarkEnd w:id="169"/>
-      <w:bookmarkEnd w:id="170"/>
-      <w:bookmarkEnd w:id="171"/>
-      <w:bookmarkEnd w:id="172"/>
+      <w:bookmarkEnd w:id="114"/>
+      <w:bookmarkEnd w:id="115"/>
+      <w:bookmarkEnd w:id="203"/>
+      <w:bookmarkEnd w:id="206"/>
+      <w:bookmarkEnd w:id="207"/>
+      <w:bookmarkEnd w:id="208"/>
+      <w:bookmarkEnd w:id="209"/>
     </w:p>
     <w:p>
       <w:pPr>
@@ -29258,18 +33586,18 @@
       <w:r>
         <w:br w:type="page"/>
       </w:r>
-      <w:bookmarkStart w:id="173" w:name="_Toc21339874"/>
-      <w:bookmarkStart w:id="174" w:name="_Toc21340067"/>
-      <w:bookmarkStart w:id="175" w:name="_Toc381620622"/>
-      <w:bookmarkStart w:id="176" w:name="_Toc443488880"/>
+      <w:bookmarkStart w:id="210" w:name="_Toc21339874"/>
+      <w:bookmarkStart w:id="211" w:name="_Toc21340067"/>
+      <w:bookmarkStart w:id="212" w:name="_Toc381620622"/>
+      <w:bookmarkStart w:id="213" w:name="_Toc5358592"/>
       <w:r>
         <w:lastRenderedPageBreak/>
         <w:t>Appendix 1</w:t>
       </w:r>
-      <w:bookmarkEnd w:id="173"/>
-      <w:bookmarkEnd w:id="174"/>
-      <w:bookmarkEnd w:id="175"/>
-      <w:bookmarkEnd w:id="176"/>
+      <w:bookmarkEnd w:id="210"/>
+      <w:bookmarkEnd w:id="211"/>
+      <w:bookmarkEnd w:id="212"/>
+      <w:bookmarkEnd w:id="213"/>
     </w:p>
     <w:p>
       <w:pPr>
@@ -29293,18 +33621,18 @@
       <w:r>
         <w:br w:type="page"/>
       </w:r>
-      <w:bookmarkStart w:id="177" w:name="_Toc21339875"/>
-      <w:bookmarkStart w:id="178" w:name="_Toc21340068"/>
-      <w:bookmarkStart w:id="179" w:name="_Toc381620623"/>
-      <w:bookmarkStart w:id="180" w:name="_Toc443488881"/>
+      <w:bookmarkStart w:id="214" w:name="_Toc21339875"/>
+      <w:bookmarkStart w:id="215" w:name="_Toc21340068"/>
+      <w:bookmarkStart w:id="216" w:name="_Toc381620623"/>
+      <w:bookmarkStart w:id="217" w:name="_Toc5358593"/>
       <w:r>
         <w:lastRenderedPageBreak/>
         <w:t>Glossary</w:t>
       </w:r>
-      <w:bookmarkEnd w:id="177"/>
-      <w:bookmarkEnd w:id="178"/>
-      <w:bookmarkEnd w:id="179"/>
-      <w:bookmarkEnd w:id="180"/>
+      <w:bookmarkEnd w:id="214"/>
+      <w:bookmarkEnd w:id="215"/>
+      <w:bookmarkEnd w:id="216"/>
+      <w:bookmarkEnd w:id="217"/>
       <w:r>
         <w:t xml:space="preserve"> </w:t>
       </w:r>
@@ -29319,7 +33647,7 @@
       </w:pPr>
     </w:p>
     <w:sectPr>
-      <w:footerReference w:type="default" r:id="rId26"/>
+      <w:footerReference w:type="default" r:id="rId27"/>
       <w:pgSz w:w="11907" w:h="16834" w:code="9"/>
       <w:pgMar w:top="1304" w:right="1304" w:bottom="1304" w:left="1701" w:header="720" w:footer="720" w:gutter="0"/>
       <w:pgNumType w:start="1"/>
@@ -34975,7 +39303,7 @@
 </file>
 
 <file path=customXml/itemProps1.xml><?xml version="1.0" encoding="utf-8"?>
-<ds:datastoreItem xmlns:ds="http://schemas.openxmlformats.org/officeDocument/2006/customXml" ds:itemID="{2BA3D13D-60FE-48D9-B457-F4B4A3C8B764}">
+<ds:datastoreItem xmlns:ds="http://schemas.openxmlformats.org/officeDocument/2006/customXml" ds:itemID="{F4BA7BE2-5295-44DE-8F86-06BFC9228A5E}">
   <ds:schemaRefs>
     <ds:schemaRef ds:uri="http://schemas.openxmlformats.org/officeDocument/2006/bibliography"/>
     <ds:schemaRef ds:uri="urn:schemas-microsoft-com:xslt"/>

--- a/Report_folder/Final Report.docx
+++ b/Report_folder/Final Report.docx
@@ -31286,240 +31286,238 @@
           <w:lang w:val="en-IE"/>
         </w:rPr>
       </w:pPr>
-      <w:bookmarkStart w:id="189" w:name="_GoBack"/>
+    </w:p>
+    <w:p>
+      <w:pPr>
+        <w:pStyle w:val="Heading2"/>
+        <w:rPr>
+          <w:lang w:val="en-IE"/>
+        </w:rPr>
+      </w:pPr>
+      <w:bookmarkStart w:id="189" w:name="_Toc5358584"/>
+      <w:r>
+        <w:rPr>
+          <w:lang w:val="en-IE"/>
+        </w:rPr>
+        <w:t>4.4 Implementation of Experiments</w:t>
+      </w:r>
       <w:bookmarkEnd w:id="189"/>
     </w:p>
     <w:p>
       <w:pPr>
-        <w:pStyle w:val="Heading2"/>
-        <w:rPr>
-          <w:lang w:val="en-IE"/>
-        </w:rPr>
-      </w:pPr>
-      <w:bookmarkStart w:id="190" w:name="_Toc5358584"/>
-      <w:r>
-        <w:rPr>
-          <w:lang w:val="en-IE"/>
-        </w:rPr>
-        <w:t>4.4 Implementation of Experiments</w:t>
+        <w:rPr>
+          <w:lang w:val="en-IE"/>
+        </w:rPr>
+      </w:pPr>
+      <w:r>
+        <w:rPr>
+          <w:lang w:val="en-IE"/>
+        </w:rPr>
+        <w:t xml:space="preserve">The implementation of the experiments differs to the baseline approach in </w:t>
+      </w:r>
+      <w:r>
+        <w:rPr>
+          <w:lang w:val="en-IE"/>
+        </w:rPr>
+        <w:t>three</w:t>
+      </w:r>
+      <w:r>
+        <w:rPr>
+          <w:lang w:val="en-IE"/>
+        </w:rPr>
+        <w:t xml:space="preserve"> ways. Firstly, the inputs images are real JPEG images and not </w:t>
+      </w:r>
+      <w:r>
+        <w:rPr>
+          <w:i/>
+          <w:lang w:val="en-IE"/>
+        </w:rPr>
+        <w:t>virtual</w:t>
+      </w:r>
+      <w:r>
+        <w:rPr>
+          <w:lang w:val="en-IE"/>
+        </w:rPr>
+        <w:t xml:space="preserve"> images. Secondly, these input images are not generated in real time as the model trains</w:t>
+      </w:r>
+      <w:r>
+        <w:rPr>
+          <w:lang w:val="en-IE"/>
+        </w:rPr>
+        <w:t>, i.e. an image is not plotted when an image is requested by the data-loader</w:t>
+      </w:r>
+      <w:r>
+        <w:rPr>
+          <w:lang w:val="en-IE"/>
+        </w:rPr>
+        <w:t xml:space="preserve">. These images are generated and stored in persistent memory </w:t>
+      </w:r>
+      <w:r>
+        <w:rPr>
+          <w:lang w:val="en-IE"/>
+        </w:rPr>
+        <w:t>prior to</w:t>
+      </w:r>
+      <w:r>
+        <w:rPr>
+          <w:lang w:val="en-IE"/>
+        </w:rPr>
+        <w:t xml:space="preserve"> training/testing a model. These input images are retrieved as needed from their</w:t>
+      </w:r>
+      <w:r>
+        <w:rPr>
+          <w:lang w:val="en-IE"/>
+        </w:rPr>
+        <w:t xml:space="preserve"> </w:t>
+      </w:r>
+      <w:r>
+        <w:rPr>
+          <w:lang w:val="en-IE"/>
+        </w:rPr>
+        <w:t>location</w:t>
+      </w:r>
+      <w:r>
+        <w:rPr>
+          <w:lang w:val="en-IE"/>
+        </w:rPr>
+        <w:t xml:space="preserve"> in memory</w:t>
+      </w:r>
+      <w:r>
+        <w:rPr>
+          <w:lang w:val="en-IE"/>
+        </w:rPr>
+        <w:t xml:space="preserve"> during training/testing</w:t>
+      </w:r>
+      <w:r>
+        <w:rPr>
+          <w:lang w:val="en-IE"/>
+        </w:rPr>
+        <w:t xml:space="preserve"> by the data-loader. </w:t>
+      </w:r>
+      <w:r>
+        <w:rPr>
+          <w:lang w:val="en-IE"/>
+        </w:rPr>
+        <w:t>Finally, the kernel</w:t>
+      </w:r>
+      <w:r>
+        <w:rPr>
+          <w:lang w:val="en-IE"/>
+        </w:rPr>
+        <w:t>s</w:t>
+      </w:r>
+      <w:r>
+        <w:rPr>
+          <w:lang w:val="en-IE"/>
+        </w:rPr>
+        <w:t xml:space="preserve"> used for convolution and pooling operations on the image data </w:t>
+      </w:r>
+      <w:r>
+        <w:rPr>
+          <w:lang w:val="en-IE"/>
+        </w:rPr>
+        <w:t>are</w:t>
+      </w:r>
+      <w:r>
+        <w:rPr>
+          <w:lang w:val="en-IE"/>
+        </w:rPr>
+        <w:t xml:space="preserve"> 2D kernel</w:t>
+      </w:r>
+      <w:r>
+        <w:rPr>
+          <w:lang w:val="en-IE"/>
+        </w:rPr>
+        <w:t>s</w:t>
+      </w:r>
+      <w:r>
+        <w:rPr>
+          <w:lang w:val="en-IE"/>
+        </w:rPr>
+        <w:t xml:space="preserve"> (e.g. [5 x 5])</w:t>
+      </w:r>
+      <w:r>
+        <w:rPr>
+          <w:lang w:val="en-IE"/>
+        </w:rPr>
+        <w:t xml:space="preserve">, as opposed to the 1D </w:t>
+      </w:r>
+      <w:r>
+        <w:rPr>
+          <w:lang w:val="en-IE"/>
+        </w:rPr>
+        <w:t xml:space="preserve">(e.g. </w:t>
+      </w:r>
+      <w:r>
+        <w:rPr>
+          <w:lang w:val="en-IE"/>
+        </w:rPr>
+        <w:t>[5 x 1]</w:t>
+      </w:r>
+      <w:r>
+        <w:rPr>
+          <w:lang w:val="en-IE"/>
+        </w:rPr>
+        <w:t>)</w:t>
+      </w:r>
+      <w:r>
+        <w:rPr>
+          <w:lang w:val="en-IE"/>
+        </w:rPr>
+        <w:t xml:space="preserve"> kernel</w:t>
+      </w:r>
+      <w:r>
+        <w:rPr>
+          <w:lang w:val="en-IE"/>
+        </w:rPr>
+        <w:t>s</w:t>
+      </w:r>
+      <w:r>
+        <w:rPr>
+          <w:lang w:val="en-IE"/>
+        </w:rPr>
+        <w:t xml:space="preserve"> used in the baseline approach. </w:t>
+      </w:r>
+      <w:r>
+        <w:rPr>
+          <w:lang w:val="en-IE"/>
+        </w:rPr>
+        <w:t xml:space="preserve">These experiments use the CNN-IMU architecture developed in the baseline approach. </w:t>
+      </w:r>
+    </w:p>
+    <w:p>
+      <w:pPr>
+        <w:pStyle w:val="Heading3"/>
+        <w:rPr>
+          <w:lang w:val="en-IE"/>
+        </w:rPr>
+      </w:pPr>
+      <w:bookmarkStart w:id="190" w:name="_Toc5358585"/>
+      <w:r>
+        <w:rPr>
+          <w:lang w:val="en-IE"/>
+        </w:rPr>
+        <w:t>4</w:t>
+      </w:r>
+      <w:r>
+        <w:rPr>
+          <w:lang w:val="en-IE"/>
+        </w:rPr>
+        <w:t>.4</w:t>
+      </w:r>
+      <w:r>
+        <w:rPr>
+          <w:lang w:val="en-IE"/>
+        </w:rPr>
+        <w:t>.1</w:t>
+      </w:r>
+      <w:r>
+        <w:rPr>
+          <w:lang w:val="en-IE"/>
+        </w:rPr>
+        <w:t xml:space="preserve"> Machine Vision Approach 1</w:t>
       </w:r>
       <w:bookmarkEnd w:id="190"/>
-    </w:p>
-    <w:p>
-      <w:pPr>
-        <w:rPr>
-          <w:lang w:val="en-IE"/>
-        </w:rPr>
-      </w:pPr>
-      <w:r>
-        <w:rPr>
-          <w:lang w:val="en-IE"/>
-        </w:rPr>
-        <w:t xml:space="preserve">The implementation of the experiments differs to the baseline approach in </w:t>
-      </w:r>
-      <w:r>
-        <w:rPr>
-          <w:lang w:val="en-IE"/>
-        </w:rPr>
-        <w:t>three</w:t>
-      </w:r>
-      <w:r>
-        <w:rPr>
-          <w:lang w:val="en-IE"/>
-        </w:rPr>
-        <w:t xml:space="preserve"> ways. Firstly, the inputs images are real JPEG images and not </w:t>
-      </w:r>
-      <w:r>
-        <w:rPr>
-          <w:i/>
-          <w:lang w:val="en-IE"/>
-        </w:rPr>
-        <w:t>virtual</w:t>
-      </w:r>
-      <w:r>
-        <w:rPr>
-          <w:lang w:val="en-IE"/>
-        </w:rPr>
-        <w:t xml:space="preserve"> images. Secondly, these input images are not generated in real time as the model trains</w:t>
-      </w:r>
-      <w:r>
-        <w:rPr>
-          <w:lang w:val="en-IE"/>
-        </w:rPr>
-        <w:t>, i.e. an image is not plotted when an image is requested by the data-loader</w:t>
-      </w:r>
-      <w:r>
-        <w:rPr>
-          <w:lang w:val="en-IE"/>
-        </w:rPr>
-        <w:t xml:space="preserve">. These images are generated and stored in persistent memory </w:t>
-      </w:r>
-      <w:r>
-        <w:rPr>
-          <w:lang w:val="en-IE"/>
-        </w:rPr>
-        <w:t>prior to</w:t>
-      </w:r>
-      <w:r>
-        <w:rPr>
-          <w:lang w:val="en-IE"/>
-        </w:rPr>
-        <w:t xml:space="preserve"> training/testing a model. These input images are retrieved as needed from their</w:t>
-      </w:r>
-      <w:r>
-        <w:rPr>
-          <w:lang w:val="en-IE"/>
-        </w:rPr>
-        <w:t xml:space="preserve"> </w:t>
-      </w:r>
-      <w:r>
-        <w:rPr>
-          <w:lang w:val="en-IE"/>
-        </w:rPr>
-        <w:t>location</w:t>
-      </w:r>
-      <w:r>
-        <w:rPr>
-          <w:lang w:val="en-IE"/>
-        </w:rPr>
-        <w:t xml:space="preserve"> in memory</w:t>
-      </w:r>
-      <w:r>
-        <w:rPr>
-          <w:lang w:val="en-IE"/>
-        </w:rPr>
-        <w:t xml:space="preserve"> during training/testing</w:t>
-      </w:r>
-      <w:r>
-        <w:rPr>
-          <w:lang w:val="en-IE"/>
-        </w:rPr>
-        <w:t xml:space="preserve"> by the data-loader. </w:t>
-      </w:r>
-      <w:r>
-        <w:rPr>
-          <w:lang w:val="en-IE"/>
-        </w:rPr>
-        <w:t>Finally, the kernel</w:t>
-      </w:r>
-      <w:r>
-        <w:rPr>
-          <w:lang w:val="en-IE"/>
-        </w:rPr>
-        <w:t>s</w:t>
-      </w:r>
-      <w:r>
-        <w:rPr>
-          <w:lang w:val="en-IE"/>
-        </w:rPr>
-        <w:t xml:space="preserve"> used for convolution and pooling operations on the image data </w:t>
-      </w:r>
-      <w:r>
-        <w:rPr>
-          <w:lang w:val="en-IE"/>
-        </w:rPr>
-        <w:t>are</w:t>
-      </w:r>
-      <w:r>
-        <w:rPr>
-          <w:lang w:val="en-IE"/>
-        </w:rPr>
-        <w:t xml:space="preserve"> 2D kernel</w:t>
-      </w:r>
-      <w:r>
-        <w:rPr>
-          <w:lang w:val="en-IE"/>
-        </w:rPr>
-        <w:t>s</w:t>
-      </w:r>
-      <w:r>
-        <w:rPr>
-          <w:lang w:val="en-IE"/>
-        </w:rPr>
-        <w:t xml:space="preserve"> (e.g. [5 x 5])</w:t>
-      </w:r>
-      <w:r>
-        <w:rPr>
-          <w:lang w:val="en-IE"/>
-        </w:rPr>
-        <w:t xml:space="preserve">, as opposed to the 1D </w:t>
-      </w:r>
-      <w:r>
-        <w:rPr>
-          <w:lang w:val="en-IE"/>
-        </w:rPr>
-        <w:t xml:space="preserve">(e.g. </w:t>
-      </w:r>
-      <w:r>
-        <w:rPr>
-          <w:lang w:val="en-IE"/>
-        </w:rPr>
-        <w:t>[5 x 1]</w:t>
-      </w:r>
-      <w:r>
-        <w:rPr>
-          <w:lang w:val="en-IE"/>
-        </w:rPr>
-        <w:t>)</w:t>
-      </w:r>
-      <w:r>
-        <w:rPr>
-          <w:lang w:val="en-IE"/>
-        </w:rPr>
-        <w:t xml:space="preserve"> kernel</w:t>
-      </w:r>
-      <w:r>
-        <w:rPr>
-          <w:lang w:val="en-IE"/>
-        </w:rPr>
-        <w:t>s</w:t>
-      </w:r>
-      <w:r>
-        <w:rPr>
-          <w:lang w:val="en-IE"/>
-        </w:rPr>
-        <w:t xml:space="preserve"> used in the baseline approach. </w:t>
-      </w:r>
-      <w:r>
-        <w:rPr>
-          <w:lang w:val="en-IE"/>
-        </w:rPr>
-        <w:t xml:space="preserve">These experiments use the CNN-IMU architecture developed in the baseline approach. </w:t>
-      </w:r>
-    </w:p>
-    <w:p>
-      <w:pPr>
-        <w:pStyle w:val="Heading3"/>
-        <w:rPr>
-          <w:lang w:val="en-IE"/>
-        </w:rPr>
-      </w:pPr>
-      <w:bookmarkStart w:id="191" w:name="_Toc5358585"/>
-      <w:r>
-        <w:rPr>
-          <w:lang w:val="en-IE"/>
-        </w:rPr>
-        <w:t>4</w:t>
-      </w:r>
-      <w:r>
-        <w:rPr>
-          <w:lang w:val="en-IE"/>
-        </w:rPr>
-        <w:t>.4</w:t>
-      </w:r>
-      <w:r>
-        <w:rPr>
-          <w:lang w:val="en-IE"/>
-        </w:rPr>
-        <w:t>.1</w:t>
-      </w:r>
-      <w:r>
-        <w:rPr>
-          <w:lang w:val="en-IE"/>
-        </w:rPr>
-        <w:t xml:space="preserve"> Machine Vision Approach 1</w:t>
-      </w:r>
-      <w:bookmarkEnd w:id="191"/>
     </w:p>
     <w:p>
       <w:pPr>
@@ -32000,7 +31998,7 @@
           <w:lang w:val="en-IE"/>
         </w:rPr>
       </w:pPr>
-      <w:bookmarkStart w:id="192" w:name="_Toc5358586"/>
+      <w:bookmarkStart w:id="191" w:name="_Toc5358586"/>
       <w:r>
         <w:rPr>
           <w:lang w:val="en-IE"/>
@@ -32025,7 +32023,7 @@
         </w:rPr>
         <w:t xml:space="preserve"> Machine Vision Approach 2</w:t>
       </w:r>
-      <w:bookmarkEnd w:id="192"/>
+      <w:bookmarkEnd w:id="191"/>
     </w:p>
     <w:p>
       <w:pPr>
@@ -32055,7 +32053,7 @@
           <w:lang w:val="en-IE"/>
         </w:rPr>
       </w:pPr>
-      <w:bookmarkStart w:id="193" w:name="_Toc5358587"/>
+      <w:bookmarkStart w:id="192" w:name="_Toc5358587"/>
       <w:r>
         <w:rPr>
           <w:lang w:val="en-IE"/>
@@ -32081,7 +32079,7 @@
         </w:rPr>
         <w:t xml:space="preserve"> Machine Vision Approach 3</w:t>
       </w:r>
-      <w:bookmarkEnd w:id="193"/>
+      <w:bookmarkEnd w:id="192"/>
     </w:p>
     <w:p>
       <w:pPr>
@@ -32146,10 +32144,10 @@
       <w:pPr>
         <w:pStyle w:val="Heading1"/>
       </w:pPr>
-      <w:bookmarkStart w:id="194" w:name="_Toc21339870"/>
-      <w:bookmarkStart w:id="195" w:name="_Toc21340063"/>
-      <w:bookmarkStart w:id="196" w:name="_Toc381620619"/>
-      <w:bookmarkStart w:id="197" w:name="_Toc5358588"/>
+      <w:bookmarkStart w:id="193" w:name="_Toc21339870"/>
+      <w:bookmarkStart w:id="194" w:name="_Toc21340063"/>
+      <w:bookmarkStart w:id="195" w:name="_Toc381620619"/>
+      <w:bookmarkStart w:id="196" w:name="_Toc5358588"/>
       <w:r>
         <w:lastRenderedPageBreak/>
         <w:t xml:space="preserve">Chapter 5 </w:t>
@@ -32157,26 +32155,231 @@
       <w:r>
         <w:t>- Results and Discussion</w:t>
       </w:r>
+      <w:bookmarkEnd w:id="193"/>
       <w:bookmarkEnd w:id="194"/>
       <w:bookmarkEnd w:id="195"/>
       <w:bookmarkEnd w:id="196"/>
+    </w:p>
+    <w:p>
+      <w:pPr>
+        <w:pStyle w:val="Heading2"/>
+        <w:rPr>
+          <w:lang w:val="en-IE"/>
+        </w:rPr>
+      </w:pPr>
+      <w:bookmarkStart w:id="197" w:name="_Toc5358589"/>
+      <w:r>
+        <w:rPr>
+          <w:lang w:val="en-IE"/>
+        </w:rPr>
+        <w:t>5.1 B</w:t>
+      </w:r>
       <w:bookmarkEnd w:id="197"/>
-    </w:p>
-    <w:p>
-      <w:pPr>
-        <w:pStyle w:val="Heading2"/>
-        <w:rPr>
-          <w:lang w:val="en-IE"/>
-        </w:rPr>
-      </w:pPr>
-      <w:bookmarkStart w:id="198" w:name="_Toc5358589"/>
-      <w:r>
-        <w:rPr>
-          <w:lang w:val="en-IE"/>
-        </w:rPr>
-        <w:t>5.1 Benchmark Results</w:t>
-      </w:r>
+      <w:r>
+        <w:rPr>
+          <w:lang w:val="en-IE"/>
+        </w:rPr>
+        <w:t>aseline</w:t>
+      </w:r>
+    </w:p>
+    <w:p>
+      <w:pPr>
+        <w:pStyle w:val="Heading3"/>
+        <w:rPr>
+          <w:lang w:val="en-IE"/>
+        </w:rPr>
+      </w:pPr>
+      <w:r>
+        <w:rPr>
+          <w:lang w:val="en-IE"/>
+        </w:rPr>
+        <w:t>5.1.1 CNN-2</w:t>
+      </w:r>
+    </w:p>
+    <w:p>
+      <w:pPr>
+        <w:rPr>
+          <w:lang w:val="en-IE"/>
+        </w:rPr>
+      </w:pPr>
+    </w:p>
+    <w:p>
+      <w:pPr>
+        <w:rPr>
+          <w:lang w:val="en-IE"/>
+        </w:rPr>
+      </w:pPr>
+      <w:r>
+        <w:rPr>
+          <w:noProof/>
+        </w:rPr>
+        <w:drawing>
+          <wp:inline distT="0" distB="0" distL="0" distR="0" wp14:anchorId="25AEF30B" wp14:editId="5AD3859A">
+            <wp:extent cx="5652770" cy="3391535"/>
+            <wp:effectExtent l="0" t="0" r="5080" b="0"/>
+            <wp:docPr id="8" name="Picture 8"/>
+            <wp:cNvGraphicFramePr>
+              <a:graphicFrameLocks xmlns:a="http://schemas.openxmlformats.org/drawingml/2006/main" noChangeAspect="1"/>
+            </wp:cNvGraphicFramePr>
+            <a:graphic xmlns:a="http://schemas.openxmlformats.org/drawingml/2006/main">
+              <a:graphicData uri="http://schemas.openxmlformats.org/drawingml/2006/picture">
+                <pic:pic xmlns:pic="http://schemas.openxmlformats.org/drawingml/2006/picture">
+                  <pic:nvPicPr>
+                    <pic:cNvPr id="0" name="Picture 1"/>
+                    <pic:cNvPicPr>
+                      <a:picLocks noChangeAspect="1" noChangeArrowheads="1"/>
+                    </pic:cNvPicPr>
+                  </pic:nvPicPr>
+                  <pic:blipFill>
+                    <a:blip r:embed="rId27">
+                      <a:extLst>
+                        <a:ext uri="{28A0092B-C50C-407E-A947-70E740481C1C}">
+                          <a14:useLocalDpi xmlns:a14="http://schemas.microsoft.com/office/drawing/2010/main" val="0"/>
+                        </a:ext>
+                      </a:extLst>
+                    </a:blip>
+                    <a:srcRect/>
+                    <a:stretch>
+                      <a:fillRect/>
+                    </a:stretch>
+                  </pic:blipFill>
+                  <pic:spPr bwMode="auto">
+                    <a:xfrm>
+                      <a:off x="0" y="0"/>
+                      <a:ext cx="5652770" cy="3391535"/>
+                    </a:xfrm>
+                    <a:prstGeom prst="rect">
+                      <a:avLst/>
+                    </a:prstGeom>
+                    <a:noFill/>
+                    <a:ln>
+                      <a:noFill/>
+                    </a:ln>
+                  </pic:spPr>
+                </pic:pic>
+              </a:graphicData>
+            </a:graphic>
+          </wp:inline>
+        </w:drawing>
+      </w:r>
+    </w:p>
+    <w:p>
+      <w:pPr>
+        <w:rPr>
+          <w:lang w:val="en-IE"/>
+        </w:rPr>
+      </w:pPr>
+    </w:p>
+    <w:p>
+      <w:pPr>
+        <w:rPr>
+          <w:lang w:val="en-IE"/>
+        </w:rPr>
+      </w:pPr>
+      <w:r>
+        <w:rPr>
+          <w:lang w:val="en-IE"/>
+        </w:rPr>
+        <w:t xml:space="preserve">Test </w:t>
+      </w:r>
+      <w:r>
+        <w:rPr>
+          <w:lang w:val="en-IE"/>
+        </w:rPr>
+        <w:t>set</w:t>
+      </w:r>
+      <w:r>
+        <w:rPr>
+          <w:lang w:val="en-IE"/>
+        </w:rPr>
+        <w:t xml:space="preserve"> </w:t>
+      </w:r>
+      <w:bookmarkStart w:id="198" w:name="_GoBack"/>
       <w:bookmarkEnd w:id="198"/>
+      <w:r>
+        <w:rPr>
+          <w:lang w:val="en-IE"/>
+        </w:rPr>
+        <w:t>con</w:t>
+      </w:r>
+      <w:r>
+        <w:rPr>
+          <w:lang w:val="en-IE"/>
+        </w:rPr>
+        <w:t>fusion graph:</w:t>
+      </w:r>
+    </w:p>
+    <w:p>
+      <w:pPr>
+        <w:rPr>
+          <w:noProof/>
+        </w:rPr>
+      </w:pPr>
+    </w:p>
+    <w:p>
+      <w:pPr>
+        <w:jc w:val="center"/>
+        <w:rPr>
+          <w:lang w:val="en-IE"/>
+        </w:rPr>
+      </w:pPr>
+      <w:r>
+        <w:rPr>
+          <w:noProof/>
+        </w:rPr>
+        <w:lastRenderedPageBreak/>
+        <w:drawing>
+          <wp:inline distT="0" distB="0" distL="0" distR="0" wp14:anchorId="2DCE139F" wp14:editId="683CCC7A">
+            <wp:extent cx="6057900" cy="4207822"/>
+            <wp:effectExtent l="0" t="0" r="0" b="2540"/>
+            <wp:docPr id="11" name="Picture 11"/>
+            <wp:cNvGraphicFramePr>
+              <a:graphicFrameLocks xmlns:a="http://schemas.openxmlformats.org/drawingml/2006/main" noChangeAspect="1"/>
+            </wp:cNvGraphicFramePr>
+            <a:graphic xmlns:a="http://schemas.openxmlformats.org/drawingml/2006/main">
+              <a:graphicData uri="http://schemas.openxmlformats.org/drawingml/2006/picture">
+                <pic:pic xmlns:pic="http://schemas.openxmlformats.org/drawingml/2006/picture">
+                  <pic:nvPicPr>
+                    <pic:cNvPr id="0" name="Picture 3"/>
+                    <pic:cNvPicPr>
+                      <a:picLocks noChangeAspect="1" noChangeArrowheads="1"/>
+                    </pic:cNvPicPr>
+                  </pic:nvPicPr>
+                  <pic:blipFill rotWithShape="1">
+                    <a:blip r:embed="rId28">
+                      <a:extLst>
+                        <a:ext uri="{28A0092B-C50C-407E-A947-70E740481C1C}">
+                          <a14:useLocalDpi xmlns:a14="http://schemas.microsoft.com/office/drawing/2010/main" val="0"/>
+                        </a:ext>
+                      </a:extLst>
+                    </a:blip>
+                    <a:srcRect l="23860" r="4156"/>
+                    <a:stretch/>
+                  </pic:blipFill>
+                  <pic:spPr bwMode="auto">
+                    <a:xfrm>
+                      <a:off x="0" y="0"/>
+                      <a:ext cx="6089657" cy="4229881"/>
+                    </a:xfrm>
+                    <a:prstGeom prst="rect">
+                      <a:avLst/>
+                    </a:prstGeom>
+                    <a:noFill/>
+                    <a:ln>
+                      <a:noFill/>
+                    </a:ln>
+                    <a:extLst>
+                      <a:ext uri="{53640926-AAD7-44D8-BBD7-CCE9431645EC}">
+                        <a14:shadowObscured xmlns:a14="http://schemas.microsoft.com/office/drawing/2010/main"/>
+                      </a:ext>
+                    </a:extLst>
+                  </pic:spPr>
+                </pic:pic>
+              </a:graphicData>
+            </a:graphic>
+          </wp:inline>
+        </w:drawing>
+      </w:r>
     </w:p>
     <w:p>
       <w:pPr>
@@ -33647,7 +33850,7 @@
       </w:pPr>
     </w:p>
     <w:sectPr>
-      <w:footerReference w:type="default" r:id="rId27"/>
+      <w:footerReference w:type="default" r:id="rId29"/>
       <w:pgSz w:w="11907" w:h="16834" w:code="9"/>
       <w:pgMar w:top="1304" w:right="1304" w:bottom="1304" w:left="1701" w:header="720" w:footer="720" w:gutter="0"/>
       <w:pgNumType w:start="1"/>
@@ -39303,7 +39506,7 @@
 </file>
 
 <file path=customXml/itemProps1.xml><?xml version="1.0" encoding="utf-8"?>
-<ds:datastoreItem xmlns:ds="http://schemas.openxmlformats.org/officeDocument/2006/customXml" ds:itemID="{F4BA7BE2-5295-44DE-8F86-06BFC9228A5E}">
+<ds:datastoreItem xmlns:ds="http://schemas.openxmlformats.org/officeDocument/2006/customXml" ds:itemID="{E01C446D-DFF1-46D1-AD75-61D37507F86E}">
   <ds:schemaRefs>
     <ds:schemaRef ds:uri="http://schemas.openxmlformats.org/officeDocument/2006/bibliography"/>
     <ds:schemaRef ds:uri="urn:schemas-microsoft-com:xslt"/>

--- a/Report_folder/Final Report.docx
+++ b/Report_folder/Final Report.docx
@@ -32294,8 +32294,6 @@
         </w:rPr>
         <w:t xml:space="preserve"> </w:t>
       </w:r>
-      <w:bookmarkStart w:id="198" w:name="_GoBack"/>
-      <w:bookmarkEnd w:id="198"/>
       <w:r>
         <w:rPr>
           <w:lang w:val="en-IE"/>
@@ -32390,7 +32388,240 @@
     </w:p>
     <w:p>
       <w:pPr>
-        <w:jc w:val="center"/>
+        <w:rPr>
+          <w:lang w:val="en-IE"/>
+        </w:rPr>
+      </w:pPr>
+    </w:p>
+    <w:p>
+      <w:pPr>
+        <w:pStyle w:val="Heading3"/>
+        <w:rPr>
+          <w:lang w:val="en-IE"/>
+        </w:rPr>
+      </w:pPr>
+      <w:r>
+        <w:rPr>
+          <w:lang w:val="en-IE"/>
+        </w:rPr>
+        <w:t>5.1.</w:t>
+      </w:r>
+      <w:r>
+        <w:rPr>
+          <w:lang w:val="en-IE"/>
+        </w:rPr>
+        <w:t>2</w:t>
+      </w:r>
+      <w:r>
+        <w:rPr>
+          <w:lang w:val="en-IE"/>
+        </w:rPr>
+        <w:t xml:space="preserve"> CNN</w:t>
+      </w:r>
+      <w:r>
+        <w:rPr>
+          <w:lang w:val="en-IE"/>
+        </w:rPr>
+        <w:t>-IMU</w:t>
+      </w:r>
+      <w:r>
+        <w:rPr>
+          <w:lang w:val="en-IE"/>
+        </w:rPr>
+        <w:t>-2</w:t>
+      </w:r>
+    </w:p>
+    <w:p>
+      <w:pPr>
+        <w:rPr>
+          <w:lang w:val="en-IE"/>
+        </w:rPr>
+      </w:pPr>
+      <w:r>
+        <w:rPr>
+          <w:noProof/>
+        </w:rPr>
+        <w:drawing>
+          <wp:inline distT="0" distB="0" distL="0" distR="0" wp14:anchorId="37CB293E" wp14:editId="6A8B927A">
+            <wp:extent cx="5652770" cy="3391535"/>
+            <wp:effectExtent l="0" t="0" r="5080" b="0"/>
+            <wp:docPr id="19" name="Picture 19"/>
+            <wp:cNvGraphicFramePr>
+              <a:graphicFrameLocks xmlns:a="http://schemas.openxmlformats.org/drawingml/2006/main" noChangeAspect="1"/>
+            </wp:cNvGraphicFramePr>
+            <a:graphic xmlns:a="http://schemas.openxmlformats.org/drawingml/2006/main">
+              <a:graphicData uri="http://schemas.openxmlformats.org/drawingml/2006/picture">
+                <pic:pic xmlns:pic="http://schemas.openxmlformats.org/drawingml/2006/picture">
+                  <pic:nvPicPr>
+                    <pic:cNvPr id="0" name="Picture 7"/>
+                    <pic:cNvPicPr>
+                      <a:picLocks noChangeAspect="1" noChangeArrowheads="1"/>
+                    </pic:cNvPicPr>
+                  </pic:nvPicPr>
+                  <pic:blipFill>
+                    <a:blip r:embed="rId29">
+                      <a:extLst>
+                        <a:ext uri="{28A0092B-C50C-407E-A947-70E740481C1C}">
+                          <a14:useLocalDpi xmlns:a14="http://schemas.microsoft.com/office/drawing/2010/main" val="0"/>
+                        </a:ext>
+                      </a:extLst>
+                    </a:blip>
+                    <a:srcRect/>
+                    <a:stretch>
+                      <a:fillRect/>
+                    </a:stretch>
+                  </pic:blipFill>
+                  <pic:spPr bwMode="auto">
+                    <a:xfrm>
+                      <a:off x="0" y="0"/>
+                      <a:ext cx="5652770" cy="3391535"/>
+                    </a:xfrm>
+                    <a:prstGeom prst="rect">
+                      <a:avLst/>
+                    </a:prstGeom>
+                    <a:noFill/>
+                    <a:ln>
+                      <a:noFill/>
+                    </a:ln>
+                  </pic:spPr>
+                </pic:pic>
+              </a:graphicData>
+            </a:graphic>
+          </wp:inline>
+        </w:drawing>
+      </w:r>
+    </w:p>
+    <w:p>
+      <w:pPr>
+        <w:rPr>
+          <w:lang w:val="en-IE"/>
+        </w:rPr>
+      </w:pPr>
+    </w:p>
+    <w:p>
+      <w:pPr>
+        <w:rPr>
+          <w:lang w:val="en-IE"/>
+        </w:rPr>
+      </w:pPr>
+      <w:r>
+        <w:rPr>
+          <w:lang w:val="en-IE"/>
+        </w:rPr>
+        <w:lastRenderedPageBreak/>
+        <w:t>Test confusion cnn-imu-2</w:t>
+      </w:r>
+    </w:p>
+    <w:p>
+      <w:pPr>
+        <w:rPr>
+          <w:lang w:val="en-IE"/>
+        </w:rPr>
+      </w:pPr>
+      <w:r>
+        <w:rPr>
+          <w:noProof/>
+        </w:rPr>
+        <w:drawing>
+          <wp:inline distT="0" distB="0" distL="0" distR="0" wp14:anchorId="4D1E8C66" wp14:editId="2B7ED9DF">
+            <wp:extent cx="5652770" cy="2826385"/>
+            <wp:effectExtent l="0" t="0" r="5080" b="0"/>
+            <wp:docPr id="12" name="Picture 12"/>
+            <wp:cNvGraphicFramePr>
+              <a:graphicFrameLocks xmlns:a="http://schemas.openxmlformats.org/drawingml/2006/main" noChangeAspect="1"/>
+            </wp:cNvGraphicFramePr>
+            <a:graphic xmlns:a="http://schemas.openxmlformats.org/drawingml/2006/main">
+              <a:graphicData uri="http://schemas.openxmlformats.org/drawingml/2006/picture">
+                <pic:pic xmlns:pic="http://schemas.openxmlformats.org/drawingml/2006/picture">
+                  <pic:nvPicPr>
+                    <pic:cNvPr id="0" name="Picture 5"/>
+                    <pic:cNvPicPr>
+                      <a:picLocks noChangeAspect="1" noChangeArrowheads="1"/>
+                    </pic:cNvPicPr>
+                  </pic:nvPicPr>
+                  <pic:blipFill>
+                    <a:blip r:embed="rId30" cstate="print">
+                      <a:extLst>
+                        <a:ext uri="{28A0092B-C50C-407E-A947-70E740481C1C}">
+                          <a14:useLocalDpi xmlns:a14="http://schemas.microsoft.com/office/drawing/2010/main" val="0"/>
+                        </a:ext>
+                      </a:extLst>
+                    </a:blip>
+                    <a:srcRect/>
+                    <a:stretch>
+                      <a:fillRect/>
+                    </a:stretch>
+                  </pic:blipFill>
+                  <pic:spPr bwMode="auto">
+                    <a:xfrm>
+                      <a:off x="0" y="0"/>
+                      <a:ext cx="5652770" cy="2826385"/>
+                    </a:xfrm>
+                    <a:prstGeom prst="rect">
+                      <a:avLst/>
+                    </a:prstGeom>
+                    <a:noFill/>
+                    <a:ln>
+                      <a:noFill/>
+                    </a:ln>
+                  </pic:spPr>
+                </pic:pic>
+              </a:graphicData>
+            </a:graphic>
+          </wp:inline>
+        </w:drawing>
+      </w:r>
+    </w:p>
+    <w:p>
+      <w:pPr>
+        <w:rPr>
+          <w:lang w:val="en-IE"/>
+        </w:rPr>
+      </w:pPr>
+    </w:p>
+    <w:p>
+      <w:pPr>
+        <w:pStyle w:val="Heading3"/>
+        <w:rPr>
+          <w:lang w:val="en-IE"/>
+        </w:rPr>
+      </w:pPr>
+      <w:r>
+        <w:rPr>
+          <w:lang w:val="en-IE"/>
+        </w:rPr>
+        <w:t>5.1.</w:t>
+      </w:r>
+      <w:r>
+        <w:rPr>
+          <w:lang w:val="en-IE"/>
+        </w:rPr>
+        <w:t>3</w:t>
+      </w:r>
+      <w:r>
+        <w:rPr>
+          <w:lang w:val="en-IE"/>
+        </w:rPr>
+        <w:t xml:space="preserve"> </w:t>
+      </w:r>
+      <w:r>
+        <w:rPr>
+          <w:lang w:val="en-IE"/>
+        </w:rPr>
+        <w:t>Machine Vision Approach 1</w:t>
+      </w:r>
+    </w:p>
+    <w:p>
+      <w:pPr>
+        <w:rPr>
+          <w:lang w:val="en-IE"/>
+        </w:rPr>
+      </w:pPr>
+      <w:bookmarkStart w:id="198" w:name="_GoBack"/>
+      <w:bookmarkEnd w:id="198"/>
+    </w:p>
+    <w:p>
+      <w:pPr>
         <w:rPr>
           <w:b/>
           <w:bCs/>
@@ -33850,7 +34081,7 @@
       </w:pPr>
     </w:p>
     <w:sectPr>
-      <w:footerReference w:type="default" r:id="rId29"/>
+      <w:footerReference w:type="default" r:id="rId31"/>
       <w:pgSz w:w="11907" w:h="16834" w:code="9"/>
       <w:pgMar w:top="1304" w:right="1304" w:bottom="1304" w:left="1701" w:header="720" w:footer="720" w:gutter="0"/>
       <w:pgNumType w:start="1"/>
@@ -39506,7 +39737,7 @@
 </file>
 
 <file path=customXml/itemProps1.xml><?xml version="1.0" encoding="utf-8"?>
-<ds:datastoreItem xmlns:ds="http://schemas.openxmlformats.org/officeDocument/2006/customXml" ds:itemID="{E01C446D-DFF1-46D1-AD75-61D37507F86E}">
+<ds:datastoreItem xmlns:ds="http://schemas.openxmlformats.org/officeDocument/2006/customXml" ds:itemID="{5449C499-6CE8-4630-B282-6ABC3BB5C7FC}">
   <ds:schemaRefs>
     <ds:schemaRef ds:uri="http://schemas.openxmlformats.org/officeDocument/2006/bibliography"/>
     <ds:schemaRef ds:uri="urn:schemas-microsoft-com:xslt"/>

--- a/Report_folder/Final Report.docx
+++ b/Report_folder/Final Report.docx
@@ -32617,8 +32617,176 @@
           <w:lang w:val="en-IE"/>
         </w:rPr>
       </w:pPr>
+      <w:r>
+        <w:rPr>
+          <w:lang w:val="en-IE"/>
+        </w:rPr>
+        <w:t>T = 200, s = 50</w:t>
+      </w:r>
       <w:bookmarkStart w:id="198" w:name="_GoBack"/>
       <w:bookmarkEnd w:id="198"/>
+    </w:p>
+    <w:p>
+      <w:pPr>
+        <w:rPr>
+          <w:lang w:val="en-IE"/>
+        </w:rPr>
+      </w:pPr>
+      <w:r>
+        <w:rPr>
+          <w:lang w:val="en-IE"/>
+        </w:rPr>
+        <w:t xml:space="preserve">Learning rate beginning at 0.001, y = 0.1, </w:t>
+      </w:r>
+      <w:proofErr w:type="spellStart"/>
+      <w:r>
+        <w:rPr>
+          <w:lang w:val="en-IE"/>
+        </w:rPr>
+        <w:t>lr</w:t>
+      </w:r>
+      <w:proofErr w:type="spellEnd"/>
+      <w:r>
+        <w:rPr>
+          <w:lang w:val="en-IE"/>
+        </w:rPr>
+        <w:t xml:space="preserve"> changes at 15 epochs</w:t>
+      </w:r>
+    </w:p>
+    <w:p>
+      <w:pPr>
+        <w:rPr>
+          <w:lang w:val="en-IE"/>
+        </w:rPr>
+      </w:pPr>
+      <w:r>
+        <w:rPr>
+          <w:noProof/>
+        </w:rPr>
+        <w:drawing>
+          <wp:inline distT="0" distB="0" distL="0" distR="0" wp14:anchorId="4D12F1BF" wp14:editId="3337E556">
+            <wp:extent cx="5652770" cy="3391535"/>
+            <wp:effectExtent l="0" t="0" r="5080" b="0"/>
+            <wp:docPr id="21" name="Picture 21"/>
+            <wp:cNvGraphicFramePr>
+              <a:graphicFrameLocks xmlns:a="http://schemas.openxmlformats.org/drawingml/2006/main" noChangeAspect="1"/>
+            </wp:cNvGraphicFramePr>
+            <a:graphic xmlns:a="http://schemas.openxmlformats.org/drawingml/2006/main">
+              <a:graphicData uri="http://schemas.openxmlformats.org/drawingml/2006/picture">
+                <pic:pic xmlns:pic="http://schemas.openxmlformats.org/drawingml/2006/picture">
+                  <pic:nvPicPr>
+                    <pic:cNvPr id="0" name="Picture 11"/>
+                    <pic:cNvPicPr>
+                      <a:picLocks noChangeAspect="1" noChangeArrowheads="1"/>
+                    </pic:cNvPicPr>
+                  </pic:nvPicPr>
+                  <pic:blipFill>
+                    <a:blip r:embed="rId31">
+                      <a:extLst>
+                        <a:ext uri="{28A0092B-C50C-407E-A947-70E740481C1C}">
+                          <a14:useLocalDpi xmlns:a14="http://schemas.microsoft.com/office/drawing/2010/main" val="0"/>
+                        </a:ext>
+                      </a:extLst>
+                    </a:blip>
+                    <a:srcRect/>
+                    <a:stretch>
+                      <a:fillRect/>
+                    </a:stretch>
+                  </pic:blipFill>
+                  <pic:spPr bwMode="auto">
+                    <a:xfrm>
+                      <a:off x="0" y="0"/>
+                      <a:ext cx="5652770" cy="3391535"/>
+                    </a:xfrm>
+                    <a:prstGeom prst="rect">
+                      <a:avLst/>
+                    </a:prstGeom>
+                    <a:noFill/>
+                    <a:ln>
+                      <a:noFill/>
+                    </a:ln>
+                  </pic:spPr>
+                </pic:pic>
+              </a:graphicData>
+            </a:graphic>
+          </wp:inline>
+        </w:drawing>
+      </w:r>
+    </w:p>
+    <w:p>
+      <w:pPr>
+        <w:rPr>
+          <w:lang w:val="en-IE"/>
+        </w:rPr>
+      </w:pPr>
+    </w:p>
+    <w:p>
+      <w:pPr>
+        <w:rPr>
+          <w:lang w:val="en-IE"/>
+        </w:rPr>
+      </w:pPr>
+    </w:p>
+    <w:p>
+      <w:pPr>
+        <w:rPr>
+          <w:lang w:val="en-IE"/>
+        </w:rPr>
+      </w:pPr>
+      <w:r>
+        <w:rPr>
+          <w:noProof/>
+        </w:rPr>
+        <w:lastRenderedPageBreak/>
+        <w:drawing>
+          <wp:inline distT="0" distB="0" distL="0" distR="0" wp14:anchorId="2AE37729" wp14:editId="04B13730">
+            <wp:extent cx="5652770" cy="2826385"/>
+            <wp:effectExtent l="0" t="0" r="5080" b="0"/>
+            <wp:docPr id="20" name="Picture 20"/>
+            <wp:cNvGraphicFramePr>
+              <a:graphicFrameLocks xmlns:a="http://schemas.openxmlformats.org/drawingml/2006/main" noChangeAspect="1"/>
+            </wp:cNvGraphicFramePr>
+            <a:graphic xmlns:a="http://schemas.openxmlformats.org/drawingml/2006/main">
+              <a:graphicData uri="http://schemas.openxmlformats.org/drawingml/2006/picture">
+                <pic:pic xmlns:pic="http://schemas.openxmlformats.org/drawingml/2006/picture">
+                  <pic:nvPicPr>
+                    <pic:cNvPr id="0" name="Picture 9"/>
+                    <pic:cNvPicPr>
+                      <a:picLocks noChangeAspect="1" noChangeArrowheads="1"/>
+                    </pic:cNvPicPr>
+                  </pic:nvPicPr>
+                  <pic:blipFill>
+                    <a:blip r:embed="rId32" cstate="print">
+                      <a:extLst>
+                        <a:ext uri="{28A0092B-C50C-407E-A947-70E740481C1C}">
+                          <a14:useLocalDpi xmlns:a14="http://schemas.microsoft.com/office/drawing/2010/main" val="0"/>
+                        </a:ext>
+                      </a:extLst>
+                    </a:blip>
+                    <a:srcRect/>
+                    <a:stretch>
+                      <a:fillRect/>
+                    </a:stretch>
+                  </pic:blipFill>
+                  <pic:spPr bwMode="auto">
+                    <a:xfrm>
+                      <a:off x="0" y="0"/>
+                      <a:ext cx="5652770" cy="2826385"/>
+                    </a:xfrm>
+                    <a:prstGeom prst="rect">
+                      <a:avLst/>
+                    </a:prstGeom>
+                    <a:noFill/>
+                    <a:ln>
+                      <a:noFill/>
+                    </a:ln>
+                  </pic:spPr>
+                </pic:pic>
+              </a:graphicData>
+            </a:graphic>
+          </wp:inline>
+        </w:drawing>
+      </w:r>
     </w:p>
     <w:p>
       <w:pPr>
@@ -34081,7 +34249,7 @@
       </w:pPr>
     </w:p>
     <w:sectPr>
-      <w:footerReference w:type="default" r:id="rId31"/>
+      <w:footerReference w:type="default" r:id="rId33"/>
       <w:pgSz w:w="11907" w:h="16834" w:code="9"/>
       <w:pgMar w:top="1304" w:right="1304" w:bottom="1304" w:left="1701" w:header="720" w:footer="720" w:gutter="0"/>
       <w:pgNumType w:start="1"/>
@@ -39737,7 +39905,7 @@
 </file>
 
 <file path=customXml/itemProps1.xml><?xml version="1.0" encoding="utf-8"?>
-<ds:datastoreItem xmlns:ds="http://schemas.openxmlformats.org/officeDocument/2006/customXml" ds:itemID="{5449C499-6CE8-4630-B282-6ABC3BB5C7FC}">
+<ds:datastoreItem xmlns:ds="http://schemas.openxmlformats.org/officeDocument/2006/customXml" ds:itemID="{C124B0D4-8E42-4BA7-AE12-0C16E7675EFD}">
   <ds:schemaRefs>
     <ds:schemaRef ds:uri="http://schemas.openxmlformats.org/officeDocument/2006/bibliography"/>
     <ds:schemaRef ds:uri="urn:schemas-microsoft-com:xslt"/>

--- a/Report_folder/Final Report.docx
+++ b/Report_folder/Final Report.docx
@@ -18573,7 +18573,21 @@
         <w:rPr>
           <w:lang w:val="en-IE"/>
         </w:rPr>
-        <w:t xml:space="preserve">As mentioned, this project </w:t>
+        <w:t>As mentioned, this project</w:t>
+      </w:r>
+      <w:r>
+        <w:rPr>
+          <w:lang w:val="en-IE"/>
+        </w:rPr>
+        <w:t xml:space="preserve"> first</w:t>
+      </w:r>
+      <w:bookmarkStart w:id="169" w:name="_GoBack"/>
+      <w:bookmarkEnd w:id="169"/>
+      <w:r>
+        <w:rPr>
+          <w:lang w:val="en-IE"/>
+        </w:rPr>
+        <w:t xml:space="preserve"> </w:t>
       </w:r>
       <w:r>
         <w:rPr>
@@ -18729,13 +18743,49 @@
         <w:rPr>
           <w:lang w:val="en-IE"/>
         </w:rPr>
-        <w:t xml:space="preserve">CNN. </w:t>
-      </w:r>
-      <w:r>
-        <w:rPr>
-          <w:lang w:val="en-IE"/>
-        </w:rPr>
-        <w:t xml:space="preserve">A CNN is a hierarchical structure which combines convolutional operations that use learnable filters and non-linear activation functions with </w:t>
+        <w:t>CNN.</w:t>
+      </w:r>
+      <w:r>
+        <w:rPr>
+          <w:lang w:val="en-IE"/>
+        </w:rPr>
+        <w:t xml:space="preserve"> As discussed in </w:t>
+      </w:r>
+      <w:r>
+        <w:rPr>
+          <w:lang w:val="en-IE"/>
+        </w:rPr>
+        <w:t xml:space="preserve">chapter </w:t>
+      </w:r>
+      <w:r>
+        <w:rPr>
+          <w:lang w:val="en-IE"/>
+        </w:rPr>
+        <w:t>2.4</w:t>
+      </w:r>
+      <w:r>
+        <w:rPr>
+          <w:lang w:val="en-IE"/>
+        </w:rPr>
+        <w:t>,</w:t>
+      </w:r>
+      <w:r>
+        <w:rPr>
+          <w:lang w:val="en-IE"/>
+        </w:rPr>
+        <w:t xml:space="preserve"> </w:t>
+      </w:r>
+      <w:r>
+        <w:rPr>
+          <w:lang w:val="en-IE"/>
+        </w:rPr>
+        <w:t>a</w:t>
+      </w:r>
+      <w:r>
+        <w:rPr>
+          <w:lang w:val="en-IE"/>
+        </w:rPr>
+        <w:t xml:space="preserve"> CNN is a hierarchical structure which combines convolutional operations that use learnable filters and non-linear activation functions with </w:t>
       </w:r>
       <w:proofErr w:type="spellStart"/>
       <w:r>
@@ -19079,6 +19129,12 @@
         <w:rPr>
           <w:lang w:val="en-IE"/>
         </w:rPr>
+        <w:t xml:space="preserve"> to</w:t>
+      </w:r>
+      <w:r>
+        <w:rPr>
+          <w:lang w:val="en-IE"/>
+        </w:rPr>
         <w:t xml:space="preserve"> a single sample of data for each sensor. </w:t>
       </w:r>
       <w:r>
@@ -19260,14 +19316,14 @@
           <w:lang w:val="en-IE"/>
         </w:rPr>
       </w:pPr>
-      <w:bookmarkStart w:id="169" w:name="_Toc5358567"/>
+      <w:bookmarkStart w:id="170" w:name="_Toc5358567"/>
       <w:r>
         <w:rPr>
           <w:lang w:val="en-IE"/>
         </w:rPr>
         <w:t>3.2.1 Sliding Window</w:t>
       </w:r>
-      <w:bookmarkEnd w:id="169"/>
+      <w:bookmarkEnd w:id="170"/>
     </w:p>
     <w:p>
       <w:pPr>
@@ -19495,7 +19551,19 @@
         <w:rPr>
           <w:lang w:val="en-IE"/>
         </w:rPr>
-        <w:t xml:space="preserve">By ensuring a small value of s, multiple windows for </w:t>
+        <w:t xml:space="preserve">By </w:t>
+      </w:r>
+      <w:r>
+        <w:rPr>
+          <w:lang w:val="en-IE"/>
+        </w:rPr>
+        <w:t>using</w:t>
+      </w:r>
+      <w:r>
+        <w:rPr>
+          <w:lang w:val="en-IE"/>
+        </w:rPr>
+        <w:t xml:space="preserve"> a small value of s, multiple windows for </w:t>
       </w:r>
       <w:r>
         <w:rPr>
@@ -19732,19 +19800,34 @@
           <w:i/>
           <w:lang w:val="en-IE"/>
         </w:rPr>
-        <w:t xml:space="preserve">virtual image </w:t>
-      </w:r>
-      <w:r>
-        <w:rPr>
-          <w:lang w:val="en-IE"/>
-        </w:rPr>
-        <w:t xml:space="preserve">is </w:t>
-      </w:r>
-      <w:r>
-        <w:rPr>
-          <w:lang w:val="en-IE"/>
-        </w:rPr>
-        <w:t xml:space="preserve">of the sensory data is generated using the sliding window technique. </w:t>
+        <w:t xml:space="preserve">virtual </w:t>
+      </w:r>
+      <w:proofErr w:type="gramStart"/>
+      <w:r>
+        <w:rPr>
+          <w:i/>
+          <w:lang w:val="en-IE"/>
+        </w:rPr>
+        <w:t xml:space="preserve">image </w:t>
+      </w:r>
+      <w:r>
+        <w:rPr>
+          <w:lang w:val="en-IE"/>
+        </w:rPr>
+        <w:t xml:space="preserve"> </w:t>
+      </w:r>
+      <w:r>
+        <w:rPr>
+          <w:lang w:val="en-IE"/>
+        </w:rPr>
+        <w:t>of</w:t>
+      </w:r>
+      <w:proofErr w:type="gramEnd"/>
+      <w:r>
+        <w:rPr>
+          <w:lang w:val="en-IE"/>
+        </w:rPr>
+        <w:t xml:space="preserve"> the sensory data is generated using the sliding window technique. </w:t>
       </w:r>
     </w:p>
     <w:p>
@@ -19824,14 +19907,14 @@
           <w:lang w:val="en-IE"/>
         </w:rPr>
       </w:pPr>
-      <w:bookmarkStart w:id="170" w:name="_Toc5358568"/>
+      <w:bookmarkStart w:id="171" w:name="_Toc5358568"/>
       <w:r>
         <w:rPr>
           <w:lang w:val="en-IE"/>
         </w:rPr>
         <w:t>3.2.2 Temporal Convolution and Pooling</w:t>
       </w:r>
-      <w:bookmarkEnd w:id="170"/>
+      <w:bookmarkEnd w:id="171"/>
     </w:p>
     <w:p>
       <w:pPr>
@@ -20948,7 +21031,6 @@
         <w:rPr>
           <w:lang w:val="en-IE"/>
         </w:rPr>
-        <w:lastRenderedPageBreak/>
         <w:t xml:space="preserve">Pooling operations reduce the size of the </w:t>
       </w:r>
       <w:r>
@@ -21015,7 +21097,14 @@
         <w:rPr>
           <w:lang w:val="en-IE"/>
         </w:rPr>
-        <w:t xml:space="preserve"> to induce a temporal robustness. For a single channel </w:t>
+        <w:t xml:space="preserve"> to induce a temporal </w:t>
+      </w:r>
+      <w:r>
+        <w:rPr>
+          <w:lang w:val="en-IE"/>
+        </w:rPr>
+        <w:lastRenderedPageBreak/>
+        <w:t xml:space="preserve">robustness. For a single channel </w:t>
       </w:r>
       <w:r>
         <w:rPr>
@@ -21351,14 +21440,14 @@
           <w:lang w:val="en-IE"/>
         </w:rPr>
       </w:pPr>
-      <w:bookmarkStart w:id="171" w:name="_Toc5358569"/>
+      <w:bookmarkStart w:id="172" w:name="_Toc5358569"/>
       <w:r>
         <w:rPr>
           <w:lang w:val="en-IE"/>
         </w:rPr>
         <w:t>3.2.2 The Architecture</w:t>
       </w:r>
-      <w:bookmarkEnd w:id="171"/>
+      <w:bookmarkEnd w:id="172"/>
     </w:p>
     <w:p>
       <w:pPr>
@@ -21928,14 +22017,7 @@
         <w:rPr>
           <w:lang w:val="en-IE"/>
         </w:rPr>
-        <w:t xml:space="preserve">network then combines the intermediate representations of each branch into a global </w:t>
-      </w:r>
-      <w:r>
-        <w:rPr>
-          <w:lang w:val="en-IE"/>
-        </w:rPr>
-        <w:lastRenderedPageBreak/>
-        <w:t xml:space="preserve">representation of the data </w:t>
+        <w:t xml:space="preserve">network then combines the intermediate representations of each branch into a global representation of the data </w:t>
       </w:r>
       <w:r>
         <w:rPr>
@@ -22027,6 +22109,7 @@
         <w:rPr>
           <w:lang w:val="en-IE"/>
         </w:rPr>
+        <w:lastRenderedPageBreak/>
         <w:t>activation</w:t>
       </w:r>
       <w:r>
@@ -22528,7 +22611,7 @@
           <w:lang w:val="en-IE"/>
         </w:rPr>
       </w:pPr>
-      <w:bookmarkStart w:id="172" w:name="_Toc5358570"/>
+      <w:bookmarkStart w:id="173" w:name="_Toc5358570"/>
       <w:r>
         <w:rPr>
           <w:lang w:val="en-IE"/>
@@ -22553,7 +22636,7 @@
         </w:rPr>
         <w:t>Experiment Design</w:t>
       </w:r>
-      <w:bookmarkEnd w:id="172"/>
+      <w:bookmarkEnd w:id="173"/>
     </w:p>
     <w:p>
       <w:pPr>
@@ -22982,14 +23065,7 @@
         <w:rPr>
           <w:lang w:val="en-IE"/>
         </w:rPr>
-        <w:t xml:space="preserve"> To clarify, it is a machine vision approach </w:t>
-      </w:r>
-      <w:r>
-        <w:rPr>
-          <w:lang w:val="en-IE"/>
-        </w:rPr>
-        <w:lastRenderedPageBreak/>
-        <w:t xml:space="preserve">being taken here. </w:t>
+        <w:t xml:space="preserve"> To clarify, it is a machine vision approach being taken here. </w:t>
       </w:r>
       <w:r>
         <w:rPr>
@@ -23049,7 +23125,14 @@
         <w:rPr>
           <w:lang w:val="en-IE"/>
         </w:rPr>
-        <w:t xml:space="preserve">are actual images (saved as .jpg files) and not time-series vectors. </w:t>
+        <w:t xml:space="preserve">are actual images (saved as .jpg </w:t>
+      </w:r>
+      <w:r>
+        <w:rPr>
+          <w:lang w:val="en-IE"/>
+        </w:rPr>
+        <w:lastRenderedPageBreak/>
+        <w:t xml:space="preserve">files) and not time-series vectors. </w:t>
       </w:r>
       <w:sdt>
         <w:sdtPr>
@@ -23487,7 +23570,7 @@
           <w:lang w:val="en-IE"/>
         </w:rPr>
       </w:pPr>
-      <w:bookmarkStart w:id="173" w:name="_Toc5358571"/>
+      <w:bookmarkStart w:id="174" w:name="_Toc5358571"/>
       <w:r>
         <w:rPr>
           <w:lang w:val="en-IE"/>
@@ -23525,7 +23608,7 @@
         </w:rPr>
         <w:t xml:space="preserve"> in code)</w:t>
       </w:r>
-      <w:bookmarkEnd w:id="173"/>
+      <w:bookmarkEnd w:id="174"/>
     </w:p>
     <w:p>
       <w:pPr>
@@ -24417,7 +24500,7 @@
           <w:lang w:val="en-IE"/>
         </w:rPr>
       </w:pPr>
-      <w:bookmarkStart w:id="174" w:name="_Toc5358572"/>
+      <w:bookmarkStart w:id="175" w:name="_Toc5358572"/>
       <w:r>
         <w:rPr>
           <w:lang w:val="en-IE"/>
@@ -24430,7 +24513,7 @@
         </w:rPr>
         <w:t xml:space="preserve"> (called 1 in code)</w:t>
       </w:r>
-      <w:bookmarkEnd w:id="174"/>
+      <w:bookmarkEnd w:id="175"/>
     </w:p>
     <w:p>
       <w:pPr>
@@ -24541,14 +24624,14 @@
           <w:lang w:val="en-IE"/>
         </w:rPr>
       </w:pPr>
-      <w:bookmarkStart w:id="175" w:name="_Toc5358573"/>
+      <w:bookmarkStart w:id="176" w:name="_Toc5358573"/>
       <w:r>
         <w:rPr>
           <w:lang w:val="en-IE"/>
         </w:rPr>
         <w:t>3.3.3 Machine Vision Approach 3</w:t>
       </w:r>
-      <w:bookmarkEnd w:id="175"/>
+      <w:bookmarkEnd w:id="176"/>
     </w:p>
     <w:p>
       <w:pPr>
@@ -24963,10 +25046,10 @@
       <w:pPr>
         <w:pStyle w:val="Heading1"/>
       </w:pPr>
-      <w:bookmarkStart w:id="176" w:name="_Toc21339869"/>
-      <w:bookmarkStart w:id="177" w:name="_Toc21340062"/>
-      <w:bookmarkStart w:id="178" w:name="_Toc381620618"/>
-      <w:bookmarkStart w:id="179" w:name="_Toc5358574"/>
+      <w:bookmarkStart w:id="177" w:name="_Toc21339869"/>
+      <w:bookmarkStart w:id="178" w:name="_Toc21340062"/>
+      <w:bookmarkStart w:id="179" w:name="_Toc381620618"/>
+      <w:bookmarkStart w:id="180" w:name="_Toc5358574"/>
       <w:r>
         <w:lastRenderedPageBreak/>
         <w:t>Chapter 4</w:t>
@@ -24977,13 +25060,13 @@
       <w:r>
         <w:t>and Te</w:t>
       </w:r>
-      <w:bookmarkEnd w:id="176"/>
       <w:bookmarkEnd w:id="177"/>
       <w:bookmarkEnd w:id="178"/>
+      <w:bookmarkEnd w:id="179"/>
       <w:r>
         <w:t>sting</w:t>
       </w:r>
-      <w:bookmarkEnd w:id="179"/>
+      <w:bookmarkEnd w:id="180"/>
     </w:p>
     <w:p>
       <w:pPr>
@@ -25221,7 +25304,7 @@
           <w:lang w:val="en-IE"/>
         </w:rPr>
       </w:pPr>
-      <w:bookmarkStart w:id="180" w:name="_Toc5358575"/>
+      <w:bookmarkStart w:id="181" w:name="_Toc5358575"/>
       <w:r>
         <w:rPr>
           <w:lang w:val="en-IE"/>
@@ -25234,7 +25317,7 @@
         </w:rPr>
         <w:t>.1 Dataset Design Protocol</w:t>
       </w:r>
-      <w:bookmarkEnd w:id="180"/>
+      <w:bookmarkEnd w:id="181"/>
     </w:p>
     <w:p>
       <w:pPr>
@@ -25250,7 +25333,7 @@
           <w:lang w:val="en-IE"/>
         </w:rPr>
       </w:pPr>
-      <w:bookmarkStart w:id="181" w:name="_Toc5358576"/>
+      <w:bookmarkStart w:id="182" w:name="_Toc5358576"/>
       <w:r>
         <w:rPr>
           <w:lang w:val="en-IE"/>
@@ -25263,7 +25346,7 @@
         </w:rPr>
         <w:t>.2 Data Pre-Processing</w:t>
       </w:r>
-      <w:bookmarkEnd w:id="181"/>
+      <w:bookmarkEnd w:id="182"/>
     </w:p>
     <w:p>
       <w:r>
@@ -27554,7 +27637,7 @@
           <w:lang w:val="en-IE"/>
         </w:rPr>
       </w:pPr>
-      <w:bookmarkStart w:id="182" w:name="_Toc5358577"/>
+      <w:bookmarkStart w:id="183" w:name="_Toc5358577"/>
       <w:r>
         <w:rPr>
           <w:lang w:val="en-IE"/>
@@ -27573,7 +27656,7 @@
         </w:rPr>
         <w:t>Baseline Approach Implementation</w:t>
       </w:r>
-      <w:bookmarkEnd w:id="182"/>
+      <w:bookmarkEnd w:id="183"/>
     </w:p>
     <w:p>
       <w:pPr>
@@ -27691,7 +27774,7 @@
           <w:lang w:val="en-IE"/>
         </w:rPr>
       </w:pPr>
-      <w:bookmarkStart w:id="183" w:name="_Toc5358578"/>
+      <w:bookmarkStart w:id="184" w:name="_Toc5358578"/>
       <w:r>
         <w:rPr>
           <w:lang w:val="en-IE"/>
@@ -27704,7 +27787,7 @@
         </w:rPr>
         <w:t xml:space="preserve"> Implementation Details</w:t>
       </w:r>
-      <w:bookmarkEnd w:id="183"/>
+      <w:bookmarkEnd w:id="184"/>
     </w:p>
     <w:p>
       <w:pPr>
@@ -28649,7 +28732,7 @@
           <w:lang w:val="en-IE"/>
         </w:rPr>
       </w:pPr>
-      <w:bookmarkStart w:id="184" w:name="_Toc5358579"/>
+      <w:bookmarkStart w:id="185" w:name="_Toc5358579"/>
       <w:r>
         <w:rPr>
           <w:lang w:val="en-IE"/>
@@ -28674,7 +28757,7 @@
         </w:rPr>
         <w:t>The Architectures: CNN-2 &amp; CNN-IMU</w:t>
       </w:r>
-      <w:bookmarkEnd w:id="184"/>
+      <w:bookmarkEnd w:id="185"/>
     </w:p>
     <w:p>
       <w:pPr>
@@ -29391,14 +29474,14 @@
           <w:lang w:val="en-IE"/>
         </w:rPr>
       </w:pPr>
-      <w:bookmarkStart w:id="185" w:name="_Toc5358580"/>
+      <w:bookmarkStart w:id="186" w:name="_Toc5358580"/>
       <w:r>
         <w:rPr>
           <w:lang w:val="en-IE"/>
         </w:rPr>
         <w:t>4.3.1 Data Loading</w:t>
       </w:r>
-      <w:bookmarkEnd w:id="185"/>
+      <w:bookmarkEnd w:id="186"/>
     </w:p>
     <w:p>
       <w:pPr>
@@ -30809,14 +30892,14 @@
           <w:lang w:val="en-IE"/>
         </w:rPr>
       </w:pPr>
-      <w:bookmarkStart w:id="186" w:name="_Toc5358581"/>
+      <w:bookmarkStart w:id="187" w:name="_Toc5358581"/>
       <w:r>
         <w:rPr>
           <w:lang w:val="en-IE"/>
         </w:rPr>
         <w:t>4.3.2 Training</w:t>
       </w:r>
-      <w:bookmarkEnd w:id="186"/>
+      <w:bookmarkEnd w:id="187"/>
     </w:p>
     <w:p>
       <w:pPr>
@@ -31217,7 +31300,7 @@
           <w:lang w:val="en-IE"/>
         </w:rPr>
       </w:pPr>
-      <w:bookmarkStart w:id="187" w:name="_Toc5358582"/>
+      <w:bookmarkStart w:id="188" w:name="_Toc5358582"/>
       <w:r>
         <w:rPr>
           <w:lang w:val="en-IE"/>
@@ -31236,7 +31319,7 @@
         </w:rPr>
         <w:t xml:space="preserve"> Implementation</w:t>
       </w:r>
-      <w:bookmarkEnd w:id="187"/>
+      <w:bookmarkEnd w:id="188"/>
     </w:p>
     <w:p>
       <w:pPr>
@@ -31271,14 +31354,14 @@
           <w:lang w:val="en-IE"/>
         </w:rPr>
       </w:pPr>
-      <w:bookmarkStart w:id="188" w:name="_Toc5358583"/>
+      <w:bookmarkStart w:id="189" w:name="_Toc5358583"/>
       <w:r>
         <w:rPr>
           <w:lang w:val="en-IE"/>
         </w:rPr>
         <w:t>4.3.3 Errors and Testing</w:t>
       </w:r>
-      <w:bookmarkEnd w:id="188"/>
+      <w:bookmarkEnd w:id="189"/>
     </w:p>
     <w:p>
       <w:pPr>
@@ -31294,14 +31377,14 @@
           <w:lang w:val="en-IE"/>
         </w:rPr>
       </w:pPr>
-      <w:bookmarkStart w:id="189" w:name="_Toc5358584"/>
+      <w:bookmarkStart w:id="190" w:name="_Toc5358584"/>
       <w:r>
         <w:rPr>
           <w:lang w:val="en-IE"/>
         </w:rPr>
         <w:t>4.4 Implementation of Experiments</w:t>
       </w:r>
-      <w:bookmarkEnd w:id="189"/>
+      <w:bookmarkEnd w:id="190"/>
     </w:p>
     <w:p>
       <w:pPr>
@@ -31492,7 +31575,7 @@
           <w:lang w:val="en-IE"/>
         </w:rPr>
       </w:pPr>
-      <w:bookmarkStart w:id="190" w:name="_Toc5358585"/>
+      <w:bookmarkStart w:id="191" w:name="_Toc5358585"/>
       <w:r>
         <w:rPr>
           <w:lang w:val="en-IE"/>
@@ -31517,7 +31600,7 @@
         </w:rPr>
         <w:t xml:space="preserve"> Machine Vision Approach 1</w:t>
       </w:r>
-      <w:bookmarkEnd w:id="190"/>
+      <w:bookmarkEnd w:id="191"/>
     </w:p>
     <w:p>
       <w:pPr>
@@ -31998,7 +32081,7 @@
           <w:lang w:val="en-IE"/>
         </w:rPr>
       </w:pPr>
-      <w:bookmarkStart w:id="191" w:name="_Toc5358586"/>
+      <w:bookmarkStart w:id="192" w:name="_Toc5358586"/>
       <w:r>
         <w:rPr>
           <w:lang w:val="en-IE"/>
@@ -32023,7 +32106,7 @@
         </w:rPr>
         <w:t xml:space="preserve"> Machine Vision Approach 2</w:t>
       </w:r>
-      <w:bookmarkEnd w:id="191"/>
+      <w:bookmarkEnd w:id="192"/>
     </w:p>
     <w:p>
       <w:pPr>
@@ -32053,7 +32136,7 @@
           <w:lang w:val="en-IE"/>
         </w:rPr>
       </w:pPr>
-      <w:bookmarkStart w:id="192" w:name="_Toc5358587"/>
+      <w:bookmarkStart w:id="193" w:name="_Toc5358587"/>
       <w:r>
         <w:rPr>
           <w:lang w:val="en-IE"/>
@@ -32079,7 +32162,7 @@
         </w:rPr>
         <w:t xml:space="preserve"> Machine Vision Approach 3</w:t>
       </w:r>
-      <w:bookmarkEnd w:id="192"/>
+      <w:bookmarkEnd w:id="193"/>
     </w:p>
     <w:p>
       <w:pPr>
@@ -32144,10 +32227,10 @@
       <w:pPr>
         <w:pStyle w:val="Heading1"/>
       </w:pPr>
-      <w:bookmarkStart w:id="193" w:name="_Toc21339870"/>
-      <w:bookmarkStart w:id="194" w:name="_Toc21340063"/>
-      <w:bookmarkStart w:id="195" w:name="_Toc381620619"/>
-      <w:bookmarkStart w:id="196" w:name="_Toc5358588"/>
+      <w:bookmarkStart w:id="194" w:name="_Toc21339870"/>
+      <w:bookmarkStart w:id="195" w:name="_Toc21340063"/>
+      <w:bookmarkStart w:id="196" w:name="_Toc381620619"/>
+      <w:bookmarkStart w:id="197" w:name="_Toc5358588"/>
       <w:r>
         <w:lastRenderedPageBreak/>
         <w:t xml:space="preserve">Chapter 5 </w:t>
@@ -32155,10 +32238,10 @@
       <w:r>
         <w:t>- Results and Discussion</w:t>
       </w:r>
-      <w:bookmarkEnd w:id="193"/>
       <w:bookmarkEnd w:id="194"/>
       <w:bookmarkEnd w:id="195"/>
       <w:bookmarkEnd w:id="196"/>
+      <w:bookmarkEnd w:id="197"/>
     </w:p>
     <w:p>
       <w:pPr>
@@ -32167,14 +32250,14 @@
           <w:lang w:val="en-IE"/>
         </w:rPr>
       </w:pPr>
-      <w:bookmarkStart w:id="197" w:name="_Toc5358589"/>
+      <w:bookmarkStart w:id="198" w:name="_Toc5358589"/>
       <w:r>
         <w:rPr>
           <w:lang w:val="en-IE"/>
         </w:rPr>
         <w:t>5.1 B</w:t>
       </w:r>
-      <w:bookmarkEnd w:id="197"/>
+      <w:bookmarkEnd w:id="198"/>
       <w:r>
         <w:rPr>
           <w:lang w:val="en-IE"/>
@@ -32623,8 +32706,6 @@
         </w:rPr>
         <w:t>T = 200, s = 50</w:t>
       </w:r>
-      <w:bookmarkStart w:id="198" w:name="_GoBack"/>
-      <w:bookmarkEnd w:id="198"/>
     </w:p>
     <w:p>
       <w:pPr>
@@ -39905,7 +39986,7 @@
 </file>
 
 <file path=customXml/itemProps1.xml><?xml version="1.0" encoding="utf-8"?>
-<ds:datastoreItem xmlns:ds="http://schemas.openxmlformats.org/officeDocument/2006/customXml" ds:itemID="{C124B0D4-8E42-4BA7-AE12-0C16E7675EFD}">
+<ds:datastoreItem xmlns:ds="http://schemas.openxmlformats.org/officeDocument/2006/customXml" ds:itemID="{C02CDEB9-BEA3-43A2-A887-F7A287E1EC75}">
   <ds:schemaRefs>
     <ds:schemaRef ds:uri="http://schemas.openxmlformats.org/officeDocument/2006/bibliography"/>
     <ds:schemaRef ds:uri="urn:schemas-microsoft-com:xslt"/>
